--- a/SRS template.docx
+++ b/SRS template.docx
@@ -1,11 +1,11 @@
 
 <file path=word/document.xml><?xml version="1.0" encoding="utf-8"?>
-<w:document xmlns:wpc="http://schemas.microsoft.com/office/word/2010/wordprocessingCanvas" xmlns:mo="http://schemas.microsoft.com/office/mac/office/2008/main" xmlns:mc="http://schemas.openxmlformats.org/markup-compatibility/2006" xmlns:mv="urn:schemas-microsoft-com:mac:vml" xmlns:o="urn:schemas-microsoft-com:office:office" xmlns:r="http://schemas.openxmlformats.org/officeDocument/2006/relationships" xmlns:m="http://schemas.openxmlformats.org/officeDocument/2006/math" xmlns:v="urn:schemas-microsoft-com:vml" xmlns:wp14="http://schemas.microsoft.com/office/word/2010/wordprocessingDrawing" xmlns:wp="http://schemas.openxmlformats.org/drawingml/2006/wordprocessingDrawing" xmlns:w10="urn:schemas-microsoft-com:office:word" xmlns:w="http://schemas.openxmlformats.org/wordprocessingml/2006/main" xmlns:w14="http://schemas.microsoft.com/office/word/2010/wordml" xmlns:w15="http://schemas.microsoft.com/office/word/2012/wordml" xmlns:wpg="http://schemas.microsoft.com/office/word/2010/wordprocessingGroup" xmlns:wpi="http://schemas.microsoft.com/office/word/2010/wordprocessingInk" xmlns:wne="http://schemas.microsoft.com/office/word/2006/wordml" xmlns:wps="http://schemas.microsoft.com/office/word/2010/wordprocessingShape" mc:Ignorable="w14 w15 wp14">
+<w:document xmlns:wpc="http://schemas.microsoft.com/office/word/2010/wordprocessingCanvas" xmlns:mc="http://schemas.openxmlformats.org/markup-compatibility/2006" xmlns:o="urn:schemas-microsoft-com:office:office" xmlns:r="http://schemas.openxmlformats.org/officeDocument/2006/relationships" xmlns:m="http://schemas.openxmlformats.org/officeDocument/2006/math" xmlns:v="urn:schemas-microsoft-com:vml" xmlns:wp14="http://schemas.microsoft.com/office/word/2010/wordprocessingDrawing" xmlns:wp="http://schemas.openxmlformats.org/drawingml/2006/wordprocessingDrawing" xmlns:w="http://schemas.openxmlformats.org/wordprocessingml/2006/main" xmlns:w14="http://schemas.microsoft.com/office/word/2010/wordml" xmlns:w10="urn:schemas-microsoft-com:office:word" xmlns:w15="http://schemas.microsoft.com/office/word/2012/wordml" xmlns:wpg="http://schemas.microsoft.com/office/word/2010/wordprocessingGroup" xmlns:wpi="http://schemas.microsoft.com/office/word/2010/wordprocessingInk" xmlns:wne="http://schemas.microsoft.com/office/word/2006/wordml" xmlns:wps="http://schemas.microsoft.com/office/word/2010/wordprocessingShape" xmlns:wpsCustomData="http://www.wps.cn/officeDocument/2013/wpsCustomData" mc:Ignorable="w14 w15 wp14">
   <w:body>
     <w:p/>
     <w:p>
       <w:pPr>
-        <w:pStyle w:val="Title1"/>
+        <w:pStyle w:val="12"/>
         <w:spacing w:before="2640"/>
       </w:pPr>
       <w:bookmarkStart w:id="0" w:name="CompanyName"/>
@@ -13,23 +13,17 @@
     <w:p/>
     <w:p>
       <w:pPr>
-        <w:pStyle w:val="Subtitle1"/>
+        <w:pStyle w:val="13"/>
         <w:spacing w:after="720"/>
       </w:pPr>
       <w:bookmarkStart w:id="1" w:name="ProjectName"/>
       <w:r>
-        <w:t xml:space="preserve"> [</w:t>
-      </w:r>
-      <w:r>
-        <w:t>Text-Editor</w:t>
-      </w:r>
-      <w:r>
-        <w:t xml:space="preserve">] </w:t>
+        <w:t xml:space="preserve"> [Text-Editor] </w:t>
       </w:r>
       <w:bookmarkEnd w:id="1"/>
       <w:r>
         <w:rPr>
-          <w:rFonts w:ascii="Arial Unicode MS" w:eastAsia="Arial Unicode MS" w:hAnsi="Arial Unicode MS" w:cs="Arial Unicode MS"/>
+          <w:rFonts w:ascii="Arial Unicode MS" w:hAnsi="Arial Unicode MS" w:eastAsia="Arial Unicode MS" w:cs="Arial Unicode MS"/>
           <w:i w:val="0"/>
           <w:iCs w:val="0"/>
         </w:rPr>
@@ -37,7 +31,7 @@
       </w:r>
       <w:r>
         <w:rPr>
-          <w:rFonts w:ascii="Arial Unicode MS" w:eastAsia="Arial Unicode MS" w:hAnsi="Arial Unicode MS" w:cs="Arial Unicode MS"/>
+          <w:rFonts w:ascii="Arial Unicode MS" w:hAnsi="Arial Unicode MS" w:eastAsia="Arial Unicode MS" w:cs="Arial Unicode MS"/>
           <w:i w:val="0"/>
           <w:iCs w:val="0"/>
         </w:rPr>
@@ -49,7 +43,7 @@
       </w:r>
       <w:r>
         <w:rPr>
-          <w:rFonts w:ascii="Arial Unicode MS" w:eastAsia="Arial Unicode MS" w:hAnsi="Arial Unicode MS" w:cs="Arial Unicode MS"/>
+          <w:rFonts w:ascii="Arial Unicode MS" w:hAnsi="Arial Unicode MS" w:eastAsia="Arial Unicode MS" w:cs="Arial Unicode MS"/>
           <w:i w:val="0"/>
           <w:iCs w:val="0"/>
         </w:rPr>
@@ -58,7 +52,7 @@
     </w:p>
     <w:p>
       <w:pPr>
-        <w:pStyle w:val="Subtitle1"/>
+        <w:pStyle w:val="13"/>
         <w:rPr>
           <w:b/>
           <w:bCs/>
@@ -71,7 +65,7 @@
     </w:p>
     <w:p>
       <w:pPr>
-        <w:pStyle w:val="Subtitle1"/>
+        <w:pStyle w:val="13"/>
         <w:rPr>
           <w:b/>
           <w:bCs/>
@@ -84,7 +78,7 @@
     </w:p>
     <w:p>
       <w:pPr>
-        <w:pStyle w:val="Subtitle1"/>
+        <w:pStyle w:val="13"/>
       </w:pPr>
       <w:r>
         <w:rPr>
@@ -95,20 +89,20 @@
     </w:p>
     <w:p>
       <w:pPr>
-        <w:pStyle w:val="Subtitle1"/>
-        <w:rPr>
-          <w:rFonts w:ascii="Arial Unicode MS" w:eastAsia="Arial Unicode MS" w:hAnsi="Arial Unicode MS" w:cs="Arial Unicode MS"/>
+        <w:pStyle w:val="13"/>
+        <w:rPr>
+          <w:rFonts w:ascii="Arial Unicode MS" w:hAnsi="Arial Unicode MS" w:eastAsia="Arial Unicode MS" w:cs="Arial Unicode MS"/>
           <w:i w:val="0"/>
           <w:iCs w:val="0"/>
         </w:rPr>
         <w:sectPr>
-          <w:headerReference w:type="default" r:id="rId8"/>
-          <w:footerReference w:type="default" r:id="rId9"/>
-          <w:footerReference w:type="first" r:id="rId10"/>
+          <w:footerReference r:id="rId5" w:type="first"/>
+          <w:headerReference r:id="rId3" w:type="default"/>
+          <w:footerReference r:id="rId4" w:type="default"/>
           <w:pgSz w:w="12240" w:h="15840"/>
           <w:pgMar w:top="1440" w:right="1800" w:bottom="1800" w:left="1800" w:header="720" w:footer="1080" w:gutter="0"/>
           <w:pgNumType w:start="1"/>
-          <w:cols w:space="720"/>
+          <w:cols w:space="720" w:num="1"/>
           <w:titlePg/>
         </w:sectPr>
       </w:pPr>
@@ -121,27 +115,32 @@
     </w:p>
     <w:p>
       <w:pPr>
-        <w:pStyle w:val="RevHistory"/>
+        <w:pStyle w:val="14"/>
         <w:keepLines/>
         <w:widowControl/>
       </w:pPr>
       <w:r>
-        <w:lastRenderedPageBreak/>
         <w:t>Revision History</w:t>
       </w:r>
     </w:p>
     <w:p>
       <w:pPr>
-        <w:pStyle w:val="Paragraph1"/>
+        <w:pStyle w:val="15"/>
       </w:pPr>
     </w:p>
     <w:tbl>
       <w:tblPr>
-        <w:tblW w:w="0" w:type="auto"/>
+        <w:tblStyle w:val="6"/>
+        <w:tblW w:w="8638" w:type="dxa"/>
         <w:tblInd w:w="108" w:type="dxa"/>
         <w:shd w:val="clear" w:color="auto" w:fill="CED7E7"/>
         <w:tblLayout w:type="fixed"/>
-        <w:tblLook w:val="0000" w:firstRow="0" w:lastRow="0" w:firstColumn="0" w:lastColumn="0" w:noHBand="0" w:noVBand="0"/>
+        <w:tblCellMar>
+          <w:top w:w="0" w:type="dxa"/>
+          <w:left w:w="108" w:type="dxa"/>
+          <w:bottom w:w="0" w:type="dxa"/>
+          <w:right w:w="108" w:type="dxa"/>
+        </w:tblCellMar>
       </w:tblPr>
       <w:tblGrid>
         <w:gridCol w:w="1262"/>
@@ -150,18 +149,27 @@
         <w:gridCol w:w="2544"/>
       </w:tblGrid>
       <w:tr>
+        <w:tblPrEx>
+          <w:tblLayout w:type="fixed"/>
+          <w:tblCellMar>
+            <w:top w:w="0" w:type="dxa"/>
+            <w:left w:w="108" w:type="dxa"/>
+            <w:bottom w:w="0" w:type="dxa"/>
+            <w:right w:w="108" w:type="dxa"/>
+          </w:tblCellMar>
+        </w:tblPrEx>
         <w:trPr>
           <w:cantSplit/>
-          <w:trHeight w:val="227"/>
+          <w:trHeight w:val="227" w:hRule="atLeast"/>
         </w:trPr>
         <w:tc>
           <w:tcPr>
             <w:tcW w:w="1262" w:type="dxa"/>
             <w:tcBorders>
-              <w:top w:val="single" w:sz="6" w:space="0" w:color="000000"/>
-              <w:left w:val="single" w:sz="6" w:space="0" w:color="000000"/>
-              <w:bottom w:val="single" w:sz="6" w:space="0" w:color="000000"/>
-              <w:right w:val="single" w:sz="6" w:space="0" w:color="000000"/>
+              <w:top w:val="single" w:color="000000" w:sz="6" w:space="0"/>
+              <w:left w:val="single" w:color="000000" w:sz="6" w:space="0"/>
+              <w:bottom w:val="single" w:color="000000" w:sz="6" w:space="0"/>
+              <w:right w:val="single" w:color="000000" w:sz="6" w:space="0"/>
             </w:tcBorders>
             <w:shd w:val="clear" w:color="auto" w:fill="E5E5E5"/>
             <w:tcMar>
@@ -173,7 +181,7 @@
           </w:tcPr>
           <w:p>
             <w:pPr>
-              <w:pStyle w:val="TableText"/>
+              <w:pStyle w:val="16"/>
               <w:rPr>
                 <w:b/>
                 <w:bCs/>
@@ -192,10 +200,10 @@
           <w:tcPr>
             <w:tcW w:w="1066" w:type="dxa"/>
             <w:tcBorders>
-              <w:top w:val="single" w:sz="6" w:space="0" w:color="000000"/>
-              <w:left w:val="single" w:sz="6" w:space="0" w:color="000000"/>
-              <w:bottom w:val="single" w:sz="6" w:space="0" w:color="000000"/>
-              <w:right w:val="single" w:sz="6" w:space="0" w:color="000000"/>
+              <w:top w:val="single" w:color="000000" w:sz="6" w:space="0"/>
+              <w:left w:val="single" w:color="000000" w:sz="6" w:space="0"/>
+              <w:bottom w:val="single" w:color="000000" w:sz="6" w:space="0"/>
+              <w:right w:val="single" w:color="000000" w:sz="6" w:space="0"/>
             </w:tcBorders>
             <w:shd w:val="clear" w:color="auto" w:fill="E5E5E5"/>
             <w:tcMar>
@@ -207,7 +215,7 @@
           </w:tcPr>
           <w:p>
             <w:pPr>
-              <w:pStyle w:val="TableText"/>
+              <w:pStyle w:val="16"/>
               <w:rPr>
                 <w:b/>
                 <w:bCs/>
@@ -226,10 +234,10 @@
           <w:tcPr>
             <w:tcW w:w="3766" w:type="dxa"/>
             <w:tcBorders>
-              <w:top w:val="single" w:sz="6" w:space="0" w:color="000000"/>
-              <w:left w:val="single" w:sz="6" w:space="0" w:color="000000"/>
-              <w:bottom w:val="single" w:sz="6" w:space="0" w:color="000000"/>
-              <w:right w:val="single" w:sz="6" w:space="0" w:color="000000"/>
+              <w:top w:val="single" w:color="000000" w:sz="6" w:space="0"/>
+              <w:left w:val="single" w:color="000000" w:sz="6" w:space="0"/>
+              <w:bottom w:val="single" w:color="000000" w:sz="6" w:space="0"/>
+              <w:right w:val="single" w:color="000000" w:sz="6" w:space="0"/>
             </w:tcBorders>
             <w:shd w:val="clear" w:color="auto" w:fill="E5E5E5"/>
             <w:tcMar>
@@ -241,7 +249,7 @@
           </w:tcPr>
           <w:p>
             <w:pPr>
-              <w:pStyle w:val="TableText"/>
+              <w:pStyle w:val="16"/>
               <w:rPr>
                 <w:b/>
                 <w:bCs/>
@@ -260,10 +268,10 @@
           <w:tcPr>
             <w:tcW w:w="2544" w:type="dxa"/>
             <w:tcBorders>
-              <w:top w:val="single" w:sz="6" w:space="0" w:color="000000"/>
-              <w:left w:val="single" w:sz="6" w:space="0" w:color="000000"/>
-              <w:bottom w:val="single" w:sz="6" w:space="0" w:color="000000"/>
-              <w:right w:val="single" w:sz="6" w:space="0" w:color="000000"/>
+              <w:top w:val="single" w:color="000000" w:sz="6" w:space="0"/>
+              <w:left w:val="single" w:color="000000" w:sz="6" w:space="0"/>
+              <w:bottom w:val="single" w:color="000000" w:sz="6" w:space="0"/>
+              <w:right w:val="single" w:color="000000" w:sz="6" w:space="0"/>
             </w:tcBorders>
             <w:shd w:val="clear" w:color="auto" w:fill="E5E5E5"/>
             <w:tcMar>
@@ -275,7 +283,7 @@
           </w:tcPr>
           <w:p>
             <w:pPr>
-              <w:pStyle w:val="TableText"/>
+              <w:pStyle w:val="16"/>
               <w:rPr>
                 <w:b/>
                 <w:bCs/>
@@ -292,18 +300,28 @@
         </w:tc>
       </w:tr>
       <w:tr>
+        <w:tblPrEx>
+          <w:shd w:val="clear" w:color="auto" w:fill="CED7E7"/>
+          <w:tblLayout w:type="fixed"/>
+          <w:tblCellMar>
+            <w:top w:w="0" w:type="dxa"/>
+            <w:left w:w="108" w:type="dxa"/>
+            <w:bottom w:w="0" w:type="dxa"/>
+            <w:right w:w="108" w:type="dxa"/>
+          </w:tblCellMar>
+        </w:tblPrEx>
         <w:trPr>
           <w:cantSplit/>
-          <w:trHeight w:val="227"/>
+          <w:trHeight w:val="227" w:hRule="atLeast"/>
         </w:trPr>
         <w:tc>
           <w:tcPr>
             <w:tcW w:w="1262" w:type="dxa"/>
             <w:tcBorders>
-              <w:top w:val="single" w:sz="6" w:space="0" w:color="000000"/>
-              <w:left w:val="single" w:sz="6" w:space="0" w:color="000000"/>
-              <w:bottom w:val="single" w:sz="6" w:space="0" w:color="000000"/>
-              <w:right w:val="single" w:sz="6" w:space="0" w:color="000000"/>
+              <w:top w:val="single" w:color="000000" w:sz="6" w:space="0"/>
+              <w:left w:val="single" w:color="000000" w:sz="6" w:space="0"/>
+              <w:bottom w:val="single" w:color="000000" w:sz="6" w:space="0"/>
+              <w:right w:val="single" w:color="000000" w:sz="6" w:space="0"/>
             </w:tcBorders>
             <w:shd w:val="clear" w:color="auto" w:fill="E5E5E5"/>
             <w:tcMar>
@@ -315,7 +333,7 @@
           </w:tcPr>
           <w:p>
             <w:pPr>
-              <w:pStyle w:val="TableText"/>
+              <w:pStyle w:val="16"/>
               <w:widowControl/>
             </w:pPr>
             <w:r>
@@ -327,10 +345,10 @@
           <w:tcPr>
             <w:tcW w:w="1066" w:type="dxa"/>
             <w:tcBorders>
-              <w:top w:val="single" w:sz="6" w:space="0" w:color="000000"/>
-              <w:left w:val="single" w:sz="6" w:space="0" w:color="000000"/>
-              <w:bottom w:val="single" w:sz="6" w:space="0" w:color="000000"/>
-              <w:right w:val="single" w:sz="6" w:space="0" w:color="000000"/>
+              <w:top w:val="single" w:color="000000" w:sz="6" w:space="0"/>
+              <w:left w:val="single" w:color="000000" w:sz="6" w:space="0"/>
+              <w:bottom w:val="single" w:color="000000" w:sz="6" w:space="0"/>
+              <w:right w:val="single" w:color="000000" w:sz="6" w:space="0"/>
             </w:tcBorders>
             <w:shd w:val="clear" w:color="auto" w:fill="E5E5E5"/>
             <w:tcMar>
@@ -342,7 +360,7 @@
           </w:tcPr>
           <w:p>
             <w:pPr>
-              <w:pStyle w:val="TableText"/>
+              <w:pStyle w:val="16"/>
               <w:widowControl/>
             </w:pPr>
             <w:r>
@@ -354,10 +372,10 @@
           <w:tcPr>
             <w:tcW w:w="3766" w:type="dxa"/>
             <w:tcBorders>
-              <w:top w:val="single" w:sz="6" w:space="0" w:color="000000"/>
-              <w:left w:val="single" w:sz="6" w:space="0" w:color="000000"/>
-              <w:bottom w:val="single" w:sz="6" w:space="0" w:color="000000"/>
-              <w:right w:val="single" w:sz="6" w:space="0" w:color="000000"/>
+              <w:top w:val="single" w:color="000000" w:sz="6" w:space="0"/>
+              <w:left w:val="single" w:color="000000" w:sz="6" w:space="0"/>
+              <w:bottom w:val="single" w:color="000000" w:sz="6" w:space="0"/>
+              <w:right w:val="single" w:color="000000" w:sz="6" w:space="0"/>
             </w:tcBorders>
             <w:shd w:val="clear" w:color="auto" w:fill="E5E5E5"/>
             <w:tcMar>
@@ -369,7 +387,7 @@
           </w:tcPr>
           <w:p>
             <w:pPr>
-              <w:pStyle w:val="TableText"/>
+              <w:pStyle w:val="16"/>
               <w:widowControl/>
             </w:pPr>
             <w:r>
@@ -381,10 +399,10 @@
           <w:tcPr>
             <w:tcW w:w="2544" w:type="dxa"/>
             <w:tcBorders>
-              <w:top w:val="single" w:sz="6" w:space="0" w:color="000000"/>
-              <w:left w:val="single" w:sz="6" w:space="0" w:color="000000"/>
-              <w:bottom w:val="single" w:sz="6" w:space="0" w:color="000000"/>
-              <w:right w:val="single" w:sz="6" w:space="0" w:color="000000"/>
+              <w:top w:val="single" w:color="000000" w:sz="6" w:space="0"/>
+              <w:left w:val="single" w:color="000000" w:sz="6" w:space="0"/>
+              <w:bottom w:val="single" w:color="000000" w:sz="6" w:space="0"/>
+              <w:right w:val="single" w:color="000000" w:sz="6" w:space="0"/>
             </w:tcBorders>
             <w:shd w:val="clear" w:color="auto" w:fill="E5E5E5"/>
             <w:tcMar>
@@ -396,34 +414,38 @@
           </w:tcPr>
           <w:p>
             <w:pPr>
-              <w:pStyle w:val="TableText"/>
+              <w:pStyle w:val="16"/>
               <w:widowControl/>
             </w:pPr>
             <w:r>
-              <w:t xml:space="preserve"> </w:t>
-            </w:r>
-            <w:r>
-              <w:t>Rafael Zamora</w:t>
-            </w:r>
-            <w:r>
-              <w:t xml:space="preserve"> </w:t>
+              <w:t xml:space="preserve"> Rafael Zamora </w:t>
             </w:r>
           </w:p>
         </w:tc>
       </w:tr>
       <w:tr>
+        <w:tblPrEx>
+          <w:shd w:val="clear" w:color="auto" w:fill="CED7E7"/>
+          <w:tblLayout w:type="fixed"/>
+          <w:tblCellMar>
+            <w:top w:w="0" w:type="dxa"/>
+            <w:left w:w="108" w:type="dxa"/>
+            <w:bottom w:w="0" w:type="dxa"/>
+            <w:right w:w="108" w:type="dxa"/>
+          </w:tblCellMar>
+        </w:tblPrEx>
         <w:trPr>
           <w:cantSplit/>
-          <w:trHeight w:val="227"/>
+          <w:trHeight w:val="227" w:hRule="atLeast"/>
         </w:trPr>
         <w:tc>
           <w:tcPr>
             <w:tcW w:w="1262" w:type="dxa"/>
             <w:tcBorders>
-              <w:top w:val="single" w:sz="6" w:space="0" w:color="000000"/>
-              <w:left w:val="single" w:sz="6" w:space="0" w:color="000000"/>
-              <w:bottom w:val="single" w:sz="6" w:space="0" w:color="000000"/>
-              <w:right w:val="single" w:sz="6" w:space="0" w:color="000000"/>
+              <w:top w:val="single" w:color="000000" w:sz="6" w:space="0"/>
+              <w:left w:val="single" w:color="000000" w:sz="6" w:space="0"/>
+              <w:bottom w:val="single" w:color="000000" w:sz="6" w:space="0"/>
+              <w:right w:val="single" w:color="000000" w:sz="6" w:space="0"/>
             </w:tcBorders>
             <w:shd w:val="clear" w:color="auto" w:fill="E5E5E5"/>
             <w:tcMar>
@@ -436,7 +458,7 @@
           <w:p>
             <w:pPr>
               <w:rPr>
-                <w:rFonts w:ascii="Cambria" w:eastAsia="Cambria" w:hAnsi="Cambria" w:cs="Cambria"/>
+                <w:rFonts w:ascii="Cambria" w:hAnsi="Cambria" w:eastAsia="Cambria" w:cs="Cambria"/>
                 <w:sz w:val="36"/>
                 <w:szCs w:val="36"/>
               </w:rPr>
@@ -447,10 +469,10 @@
           <w:tcPr>
             <w:tcW w:w="1066" w:type="dxa"/>
             <w:tcBorders>
-              <w:top w:val="single" w:sz="6" w:space="0" w:color="000000"/>
-              <w:left w:val="single" w:sz="6" w:space="0" w:color="000000"/>
-              <w:bottom w:val="single" w:sz="6" w:space="0" w:color="000000"/>
-              <w:right w:val="single" w:sz="6" w:space="0" w:color="000000"/>
+              <w:top w:val="single" w:color="000000" w:sz="6" w:space="0"/>
+              <w:left w:val="single" w:color="000000" w:sz="6" w:space="0"/>
+              <w:bottom w:val="single" w:color="000000" w:sz="6" w:space="0"/>
+              <w:right w:val="single" w:color="000000" w:sz="6" w:space="0"/>
             </w:tcBorders>
             <w:shd w:val="clear" w:color="auto" w:fill="E5E5E5"/>
             <w:tcMar>
@@ -466,10 +488,10 @@
           <w:tcPr>
             <w:tcW w:w="3766" w:type="dxa"/>
             <w:tcBorders>
-              <w:top w:val="single" w:sz="6" w:space="0" w:color="000000"/>
-              <w:left w:val="single" w:sz="6" w:space="0" w:color="000000"/>
-              <w:bottom w:val="single" w:sz="6" w:space="0" w:color="000000"/>
-              <w:right w:val="single" w:sz="6" w:space="0" w:color="000000"/>
+              <w:top w:val="single" w:color="000000" w:sz="6" w:space="0"/>
+              <w:left w:val="single" w:color="000000" w:sz="6" w:space="0"/>
+              <w:bottom w:val="single" w:color="000000" w:sz="6" w:space="0"/>
+              <w:right w:val="single" w:color="000000" w:sz="6" w:space="0"/>
             </w:tcBorders>
             <w:shd w:val="clear" w:color="auto" w:fill="E5E5E5"/>
             <w:tcMar>
@@ -485,10 +507,10 @@
           <w:tcPr>
             <w:tcW w:w="2544" w:type="dxa"/>
             <w:tcBorders>
-              <w:top w:val="single" w:sz="6" w:space="0" w:color="000000"/>
-              <w:left w:val="single" w:sz="6" w:space="0" w:color="000000"/>
-              <w:bottom w:val="single" w:sz="6" w:space="0" w:color="000000"/>
-              <w:right w:val="single" w:sz="6" w:space="0" w:color="000000"/>
+              <w:top w:val="single" w:color="000000" w:sz="6" w:space="0"/>
+              <w:left w:val="single" w:color="000000" w:sz="6" w:space="0"/>
+              <w:bottom w:val="single" w:color="000000" w:sz="6" w:space="0"/>
+              <w:right w:val="single" w:color="000000" w:sz="6" w:space="0"/>
             </w:tcBorders>
             <w:shd w:val="clear" w:color="auto" w:fill="E5E5E5"/>
             <w:tcMar>
@@ -502,18 +524,28 @@
         </w:tc>
       </w:tr>
       <w:tr>
+        <w:tblPrEx>
+          <w:shd w:val="clear" w:color="auto" w:fill="CED7E7"/>
+          <w:tblLayout w:type="fixed"/>
+          <w:tblCellMar>
+            <w:top w:w="0" w:type="dxa"/>
+            <w:left w:w="108" w:type="dxa"/>
+            <w:bottom w:w="0" w:type="dxa"/>
+            <w:right w:w="108" w:type="dxa"/>
+          </w:tblCellMar>
+        </w:tblPrEx>
         <w:trPr>
           <w:cantSplit/>
-          <w:trHeight w:val="227"/>
+          <w:trHeight w:val="227" w:hRule="atLeast"/>
         </w:trPr>
         <w:tc>
           <w:tcPr>
             <w:tcW w:w="1262" w:type="dxa"/>
             <w:tcBorders>
-              <w:top w:val="single" w:sz="6" w:space="0" w:color="000000"/>
-              <w:left w:val="single" w:sz="6" w:space="0" w:color="000000"/>
-              <w:bottom w:val="single" w:sz="6" w:space="0" w:color="000000"/>
-              <w:right w:val="single" w:sz="6" w:space="0" w:color="000000"/>
+              <w:top w:val="single" w:color="000000" w:sz="6" w:space="0"/>
+              <w:left w:val="single" w:color="000000" w:sz="6" w:space="0"/>
+              <w:bottom w:val="single" w:color="000000" w:sz="6" w:space="0"/>
+              <w:right w:val="single" w:color="000000" w:sz="6" w:space="0"/>
             </w:tcBorders>
             <w:shd w:val="clear" w:color="auto" w:fill="E5E5E5"/>
             <w:tcMar>
@@ -526,7 +558,7 @@
           <w:p>
             <w:pPr>
               <w:rPr>
-                <w:rFonts w:ascii="Cambria" w:eastAsia="Cambria" w:hAnsi="Cambria" w:cs="Cambria"/>
+                <w:rFonts w:ascii="Cambria" w:hAnsi="Cambria" w:eastAsia="Cambria" w:cs="Cambria"/>
                 <w:sz w:val="36"/>
                 <w:szCs w:val="36"/>
               </w:rPr>
@@ -537,10 +569,10 @@
           <w:tcPr>
             <w:tcW w:w="1066" w:type="dxa"/>
             <w:tcBorders>
-              <w:top w:val="single" w:sz="6" w:space="0" w:color="000000"/>
-              <w:left w:val="single" w:sz="6" w:space="0" w:color="000000"/>
-              <w:bottom w:val="single" w:sz="6" w:space="0" w:color="000000"/>
-              <w:right w:val="single" w:sz="6" w:space="0" w:color="000000"/>
+              <w:top w:val="single" w:color="000000" w:sz="6" w:space="0"/>
+              <w:left w:val="single" w:color="000000" w:sz="6" w:space="0"/>
+              <w:bottom w:val="single" w:color="000000" w:sz="6" w:space="0"/>
+              <w:right w:val="single" w:color="000000" w:sz="6" w:space="0"/>
             </w:tcBorders>
             <w:shd w:val="clear" w:color="auto" w:fill="E5E5E5"/>
             <w:tcMar>
@@ -556,10 +588,10 @@
           <w:tcPr>
             <w:tcW w:w="3766" w:type="dxa"/>
             <w:tcBorders>
-              <w:top w:val="single" w:sz="6" w:space="0" w:color="000000"/>
-              <w:left w:val="single" w:sz="6" w:space="0" w:color="000000"/>
-              <w:bottom w:val="single" w:sz="6" w:space="0" w:color="000000"/>
-              <w:right w:val="single" w:sz="6" w:space="0" w:color="000000"/>
+              <w:top w:val="single" w:color="000000" w:sz="6" w:space="0"/>
+              <w:left w:val="single" w:color="000000" w:sz="6" w:space="0"/>
+              <w:bottom w:val="single" w:color="000000" w:sz="6" w:space="0"/>
+              <w:right w:val="single" w:color="000000" w:sz="6" w:space="0"/>
             </w:tcBorders>
             <w:shd w:val="clear" w:color="auto" w:fill="E5E5E5"/>
             <w:tcMar>
@@ -575,10 +607,10 @@
           <w:tcPr>
             <w:tcW w:w="2544" w:type="dxa"/>
             <w:tcBorders>
-              <w:top w:val="single" w:sz="6" w:space="0" w:color="000000"/>
-              <w:left w:val="single" w:sz="6" w:space="0" w:color="000000"/>
-              <w:bottom w:val="single" w:sz="6" w:space="0" w:color="000000"/>
-              <w:right w:val="single" w:sz="6" w:space="0" w:color="000000"/>
+              <w:top w:val="single" w:color="000000" w:sz="6" w:space="0"/>
+              <w:left w:val="single" w:color="000000" w:sz="6" w:space="0"/>
+              <w:bottom w:val="single" w:color="000000" w:sz="6" w:space="0"/>
+              <w:right w:val="single" w:color="000000" w:sz="6" w:space="0"/>
             </w:tcBorders>
             <w:shd w:val="clear" w:color="auto" w:fill="E5E5E5"/>
             <w:tcMar>
@@ -592,18 +624,28 @@
         </w:tc>
       </w:tr>
       <w:tr>
+        <w:tblPrEx>
+          <w:shd w:val="clear" w:color="auto" w:fill="CED7E7"/>
+          <w:tblLayout w:type="fixed"/>
+          <w:tblCellMar>
+            <w:top w:w="0" w:type="dxa"/>
+            <w:left w:w="108" w:type="dxa"/>
+            <w:bottom w:w="0" w:type="dxa"/>
+            <w:right w:w="108" w:type="dxa"/>
+          </w:tblCellMar>
+        </w:tblPrEx>
         <w:trPr>
           <w:cantSplit/>
-          <w:trHeight w:val="227"/>
+          <w:trHeight w:val="227" w:hRule="atLeast"/>
         </w:trPr>
         <w:tc>
           <w:tcPr>
             <w:tcW w:w="1262" w:type="dxa"/>
             <w:tcBorders>
-              <w:top w:val="single" w:sz="6" w:space="0" w:color="000000"/>
-              <w:left w:val="single" w:sz="6" w:space="0" w:color="000000"/>
-              <w:bottom w:val="single" w:sz="6" w:space="0" w:color="000000"/>
-              <w:right w:val="single" w:sz="6" w:space="0" w:color="000000"/>
+              <w:top w:val="single" w:color="000000" w:sz="6" w:space="0"/>
+              <w:left w:val="single" w:color="000000" w:sz="6" w:space="0"/>
+              <w:bottom w:val="single" w:color="000000" w:sz="6" w:space="0"/>
+              <w:right w:val="single" w:color="000000" w:sz="6" w:space="0"/>
             </w:tcBorders>
             <w:shd w:val="clear" w:color="auto" w:fill="E5E5E5"/>
             <w:tcMar>
@@ -616,7 +658,7 @@
           <w:p>
             <w:pPr>
               <w:rPr>
-                <w:rFonts w:ascii="Cambria" w:eastAsia="Cambria" w:hAnsi="Cambria" w:cs="Cambria"/>
+                <w:rFonts w:ascii="Cambria" w:hAnsi="Cambria" w:eastAsia="Cambria" w:cs="Cambria"/>
                 <w:sz w:val="36"/>
                 <w:szCs w:val="36"/>
               </w:rPr>
@@ -627,10 +669,10 @@
           <w:tcPr>
             <w:tcW w:w="1066" w:type="dxa"/>
             <w:tcBorders>
-              <w:top w:val="single" w:sz="6" w:space="0" w:color="000000"/>
-              <w:left w:val="single" w:sz="6" w:space="0" w:color="000000"/>
-              <w:bottom w:val="single" w:sz="6" w:space="0" w:color="000000"/>
-              <w:right w:val="single" w:sz="6" w:space="0" w:color="000000"/>
+              <w:top w:val="single" w:color="000000" w:sz="6" w:space="0"/>
+              <w:left w:val="single" w:color="000000" w:sz="6" w:space="0"/>
+              <w:bottom w:val="single" w:color="000000" w:sz="6" w:space="0"/>
+              <w:right w:val="single" w:color="000000" w:sz="6" w:space="0"/>
             </w:tcBorders>
             <w:shd w:val="clear" w:color="auto" w:fill="E5E5E5"/>
             <w:tcMar>
@@ -646,10 +688,10 @@
           <w:tcPr>
             <w:tcW w:w="3766" w:type="dxa"/>
             <w:tcBorders>
-              <w:top w:val="single" w:sz="6" w:space="0" w:color="000000"/>
-              <w:left w:val="single" w:sz="6" w:space="0" w:color="000000"/>
-              <w:bottom w:val="single" w:sz="6" w:space="0" w:color="000000"/>
-              <w:right w:val="single" w:sz="6" w:space="0" w:color="000000"/>
+              <w:top w:val="single" w:color="000000" w:sz="6" w:space="0"/>
+              <w:left w:val="single" w:color="000000" w:sz="6" w:space="0"/>
+              <w:bottom w:val="single" w:color="000000" w:sz="6" w:space="0"/>
+              <w:right w:val="single" w:color="000000" w:sz="6" w:space="0"/>
             </w:tcBorders>
             <w:shd w:val="clear" w:color="auto" w:fill="E5E5E5"/>
             <w:tcMar>
@@ -665,10 +707,10 @@
           <w:tcPr>
             <w:tcW w:w="2544" w:type="dxa"/>
             <w:tcBorders>
-              <w:top w:val="single" w:sz="6" w:space="0" w:color="000000"/>
-              <w:left w:val="single" w:sz="6" w:space="0" w:color="000000"/>
-              <w:bottom w:val="single" w:sz="6" w:space="0" w:color="000000"/>
-              <w:right w:val="single" w:sz="6" w:space="0" w:color="000000"/>
+              <w:top w:val="single" w:color="000000" w:sz="6" w:space="0"/>
+              <w:left w:val="single" w:color="000000" w:sz="6" w:space="0"/>
+              <w:bottom w:val="single" w:color="000000" w:sz="6" w:space="0"/>
+              <w:right w:val="single" w:color="000000" w:sz="6" w:space="0"/>
             </w:tcBorders>
             <w:shd w:val="clear" w:color="auto" w:fill="E5E5E5"/>
             <w:tcMar>
@@ -682,18 +724,28 @@
         </w:tc>
       </w:tr>
       <w:tr>
+        <w:tblPrEx>
+          <w:shd w:val="clear" w:color="auto" w:fill="CED7E7"/>
+          <w:tblLayout w:type="fixed"/>
+          <w:tblCellMar>
+            <w:top w:w="0" w:type="dxa"/>
+            <w:left w:w="108" w:type="dxa"/>
+            <w:bottom w:w="0" w:type="dxa"/>
+            <w:right w:w="108" w:type="dxa"/>
+          </w:tblCellMar>
+        </w:tblPrEx>
         <w:trPr>
           <w:cantSplit/>
-          <w:trHeight w:val="227"/>
+          <w:trHeight w:val="227" w:hRule="atLeast"/>
         </w:trPr>
         <w:tc>
           <w:tcPr>
             <w:tcW w:w="1262" w:type="dxa"/>
             <w:tcBorders>
-              <w:top w:val="single" w:sz="6" w:space="0" w:color="000000"/>
-              <w:left w:val="single" w:sz="6" w:space="0" w:color="000000"/>
-              <w:bottom w:val="single" w:sz="6" w:space="0" w:color="000000"/>
-              <w:right w:val="single" w:sz="6" w:space="0" w:color="000000"/>
+              <w:top w:val="single" w:color="000000" w:sz="6" w:space="0"/>
+              <w:left w:val="single" w:color="000000" w:sz="6" w:space="0"/>
+              <w:bottom w:val="single" w:color="000000" w:sz="6" w:space="0"/>
+              <w:right w:val="single" w:color="000000" w:sz="6" w:space="0"/>
             </w:tcBorders>
             <w:shd w:val="clear" w:color="auto" w:fill="E5E5E5"/>
             <w:tcMar>
@@ -706,7 +758,7 @@
           <w:p>
             <w:pPr>
               <w:rPr>
-                <w:rFonts w:ascii="Cambria" w:eastAsia="Cambria" w:hAnsi="Cambria" w:cs="Cambria"/>
+                <w:rFonts w:ascii="Cambria" w:hAnsi="Cambria" w:eastAsia="Cambria" w:cs="Cambria"/>
                 <w:sz w:val="36"/>
                 <w:szCs w:val="36"/>
               </w:rPr>
@@ -717,10 +769,10 @@
           <w:tcPr>
             <w:tcW w:w="1066" w:type="dxa"/>
             <w:tcBorders>
-              <w:top w:val="single" w:sz="6" w:space="0" w:color="000000"/>
-              <w:left w:val="single" w:sz="6" w:space="0" w:color="000000"/>
-              <w:bottom w:val="single" w:sz="6" w:space="0" w:color="000000"/>
-              <w:right w:val="single" w:sz="6" w:space="0" w:color="000000"/>
+              <w:top w:val="single" w:color="000000" w:sz="6" w:space="0"/>
+              <w:left w:val="single" w:color="000000" w:sz="6" w:space="0"/>
+              <w:bottom w:val="single" w:color="000000" w:sz="6" w:space="0"/>
+              <w:right w:val="single" w:color="000000" w:sz="6" w:space="0"/>
             </w:tcBorders>
             <w:shd w:val="clear" w:color="auto" w:fill="E5E5E5"/>
             <w:tcMar>
@@ -736,10 +788,10 @@
           <w:tcPr>
             <w:tcW w:w="3766" w:type="dxa"/>
             <w:tcBorders>
-              <w:top w:val="single" w:sz="6" w:space="0" w:color="000000"/>
-              <w:left w:val="single" w:sz="6" w:space="0" w:color="000000"/>
-              <w:bottom w:val="single" w:sz="6" w:space="0" w:color="000000"/>
-              <w:right w:val="single" w:sz="6" w:space="0" w:color="000000"/>
+              <w:top w:val="single" w:color="000000" w:sz="6" w:space="0"/>
+              <w:left w:val="single" w:color="000000" w:sz="6" w:space="0"/>
+              <w:bottom w:val="single" w:color="000000" w:sz="6" w:space="0"/>
+              <w:right w:val="single" w:color="000000" w:sz="6" w:space="0"/>
             </w:tcBorders>
             <w:shd w:val="clear" w:color="auto" w:fill="E5E5E5"/>
             <w:tcMar>
@@ -755,10 +807,10 @@
           <w:tcPr>
             <w:tcW w:w="2544" w:type="dxa"/>
             <w:tcBorders>
-              <w:top w:val="single" w:sz="6" w:space="0" w:color="000000"/>
-              <w:left w:val="single" w:sz="6" w:space="0" w:color="000000"/>
-              <w:bottom w:val="single" w:sz="6" w:space="0" w:color="000000"/>
-              <w:right w:val="single" w:sz="6" w:space="0" w:color="000000"/>
+              <w:top w:val="single" w:color="000000" w:sz="6" w:space="0"/>
+              <w:left w:val="single" w:color="000000" w:sz="6" w:space="0"/>
+              <w:bottom w:val="single" w:color="000000" w:sz="6" w:space="0"/>
+              <w:right w:val="single" w:color="000000" w:sz="6" w:space="0"/>
             </w:tcBorders>
             <w:shd w:val="clear" w:color="auto" w:fill="E5E5E5"/>
             <w:tcMar>
@@ -772,18 +824,28 @@
         </w:tc>
       </w:tr>
       <w:tr>
+        <w:tblPrEx>
+          <w:shd w:val="clear" w:color="auto" w:fill="CED7E7"/>
+          <w:tblLayout w:type="fixed"/>
+          <w:tblCellMar>
+            <w:top w:w="0" w:type="dxa"/>
+            <w:left w:w="108" w:type="dxa"/>
+            <w:bottom w:w="0" w:type="dxa"/>
+            <w:right w:w="108" w:type="dxa"/>
+          </w:tblCellMar>
+        </w:tblPrEx>
         <w:trPr>
           <w:cantSplit/>
-          <w:trHeight w:val="227"/>
+          <w:trHeight w:val="227" w:hRule="atLeast"/>
         </w:trPr>
         <w:tc>
           <w:tcPr>
             <w:tcW w:w="1262" w:type="dxa"/>
             <w:tcBorders>
-              <w:top w:val="single" w:sz="6" w:space="0" w:color="000000"/>
-              <w:left w:val="single" w:sz="6" w:space="0" w:color="000000"/>
-              <w:bottom w:val="single" w:sz="6" w:space="0" w:color="000000"/>
-              <w:right w:val="single" w:sz="6" w:space="0" w:color="000000"/>
+              <w:top w:val="single" w:color="000000" w:sz="6" w:space="0"/>
+              <w:left w:val="single" w:color="000000" w:sz="6" w:space="0"/>
+              <w:bottom w:val="single" w:color="000000" w:sz="6" w:space="0"/>
+              <w:right w:val="single" w:color="000000" w:sz="6" w:space="0"/>
             </w:tcBorders>
             <w:shd w:val="clear" w:color="auto" w:fill="E5E5E5"/>
             <w:tcMar>
@@ -796,7 +858,7 @@
           <w:p>
             <w:pPr>
               <w:rPr>
-                <w:rFonts w:ascii="Cambria" w:eastAsia="Cambria" w:hAnsi="Cambria" w:cs="Cambria"/>
+                <w:rFonts w:ascii="Cambria" w:hAnsi="Cambria" w:eastAsia="Cambria" w:cs="Cambria"/>
                 <w:sz w:val="36"/>
                 <w:szCs w:val="36"/>
               </w:rPr>
@@ -807,10 +869,10 @@
           <w:tcPr>
             <w:tcW w:w="1066" w:type="dxa"/>
             <w:tcBorders>
-              <w:top w:val="single" w:sz="6" w:space="0" w:color="000000"/>
-              <w:left w:val="single" w:sz="6" w:space="0" w:color="000000"/>
-              <w:bottom w:val="single" w:sz="6" w:space="0" w:color="000000"/>
-              <w:right w:val="single" w:sz="6" w:space="0" w:color="000000"/>
+              <w:top w:val="single" w:color="000000" w:sz="6" w:space="0"/>
+              <w:left w:val="single" w:color="000000" w:sz="6" w:space="0"/>
+              <w:bottom w:val="single" w:color="000000" w:sz="6" w:space="0"/>
+              <w:right w:val="single" w:color="000000" w:sz="6" w:space="0"/>
             </w:tcBorders>
             <w:shd w:val="clear" w:color="auto" w:fill="E5E5E5"/>
             <w:tcMar>
@@ -826,10 +888,10 @@
           <w:tcPr>
             <w:tcW w:w="3766" w:type="dxa"/>
             <w:tcBorders>
-              <w:top w:val="single" w:sz="6" w:space="0" w:color="000000"/>
-              <w:left w:val="single" w:sz="6" w:space="0" w:color="000000"/>
-              <w:bottom w:val="single" w:sz="6" w:space="0" w:color="000000"/>
-              <w:right w:val="single" w:sz="6" w:space="0" w:color="000000"/>
+              <w:top w:val="single" w:color="000000" w:sz="6" w:space="0"/>
+              <w:left w:val="single" w:color="000000" w:sz="6" w:space="0"/>
+              <w:bottom w:val="single" w:color="000000" w:sz="6" w:space="0"/>
+              <w:right w:val="single" w:color="000000" w:sz="6" w:space="0"/>
             </w:tcBorders>
             <w:shd w:val="clear" w:color="auto" w:fill="E5E5E5"/>
             <w:tcMar>
@@ -845,10 +907,10 @@
           <w:tcPr>
             <w:tcW w:w="2544" w:type="dxa"/>
             <w:tcBorders>
-              <w:top w:val="single" w:sz="6" w:space="0" w:color="000000"/>
-              <w:left w:val="single" w:sz="6" w:space="0" w:color="000000"/>
-              <w:bottom w:val="single" w:sz="6" w:space="0" w:color="000000"/>
-              <w:right w:val="single" w:sz="6" w:space="0" w:color="000000"/>
+              <w:top w:val="single" w:color="000000" w:sz="6" w:space="0"/>
+              <w:left w:val="single" w:color="000000" w:sz="6" w:space="0"/>
+              <w:bottom w:val="single" w:color="000000" w:sz="6" w:space="0"/>
+              <w:right w:val="single" w:color="000000" w:sz="6" w:space="0"/>
             </w:tcBorders>
             <w:shd w:val="clear" w:color="auto" w:fill="E5E5E5"/>
             <w:tcMar>
@@ -862,18 +924,28 @@
         </w:tc>
       </w:tr>
       <w:tr>
+        <w:tblPrEx>
+          <w:shd w:val="clear" w:color="auto" w:fill="CED7E7"/>
+          <w:tblLayout w:type="fixed"/>
+          <w:tblCellMar>
+            <w:top w:w="0" w:type="dxa"/>
+            <w:left w:w="108" w:type="dxa"/>
+            <w:bottom w:w="0" w:type="dxa"/>
+            <w:right w:w="108" w:type="dxa"/>
+          </w:tblCellMar>
+        </w:tblPrEx>
         <w:trPr>
           <w:cantSplit/>
-          <w:trHeight w:val="227"/>
+          <w:trHeight w:val="227" w:hRule="atLeast"/>
         </w:trPr>
         <w:tc>
           <w:tcPr>
             <w:tcW w:w="1262" w:type="dxa"/>
             <w:tcBorders>
-              <w:top w:val="single" w:sz="6" w:space="0" w:color="000000"/>
-              <w:left w:val="single" w:sz="6" w:space="0" w:color="000000"/>
-              <w:bottom w:val="single" w:sz="6" w:space="0" w:color="000000"/>
-              <w:right w:val="single" w:sz="6" w:space="0" w:color="000000"/>
+              <w:top w:val="single" w:color="000000" w:sz="6" w:space="0"/>
+              <w:left w:val="single" w:color="000000" w:sz="6" w:space="0"/>
+              <w:bottom w:val="single" w:color="000000" w:sz="6" w:space="0"/>
+              <w:right w:val="single" w:color="000000" w:sz="6" w:space="0"/>
             </w:tcBorders>
             <w:shd w:val="clear" w:color="auto" w:fill="E5E5E5"/>
             <w:tcMar>
@@ -886,7 +958,7 @@
           <w:p>
             <w:pPr>
               <w:rPr>
-                <w:rFonts w:ascii="Cambria" w:eastAsia="Cambria" w:hAnsi="Cambria" w:cs="Cambria"/>
+                <w:rFonts w:ascii="Cambria" w:hAnsi="Cambria" w:eastAsia="Cambria" w:cs="Cambria"/>
                 <w:sz w:val="36"/>
                 <w:szCs w:val="36"/>
               </w:rPr>
@@ -897,10 +969,10 @@
           <w:tcPr>
             <w:tcW w:w="1066" w:type="dxa"/>
             <w:tcBorders>
-              <w:top w:val="single" w:sz="6" w:space="0" w:color="000000"/>
-              <w:left w:val="single" w:sz="6" w:space="0" w:color="000000"/>
-              <w:bottom w:val="single" w:sz="6" w:space="0" w:color="000000"/>
-              <w:right w:val="single" w:sz="6" w:space="0" w:color="000000"/>
+              <w:top w:val="single" w:color="000000" w:sz="6" w:space="0"/>
+              <w:left w:val="single" w:color="000000" w:sz="6" w:space="0"/>
+              <w:bottom w:val="single" w:color="000000" w:sz="6" w:space="0"/>
+              <w:right w:val="single" w:color="000000" w:sz="6" w:space="0"/>
             </w:tcBorders>
             <w:shd w:val="clear" w:color="auto" w:fill="E5E5E5"/>
             <w:tcMar>
@@ -916,10 +988,10 @@
           <w:tcPr>
             <w:tcW w:w="3766" w:type="dxa"/>
             <w:tcBorders>
-              <w:top w:val="single" w:sz="6" w:space="0" w:color="000000"/>
-              <w:left w:val="single" w:sz="6" w:space="0" w:color="000000"/>
-              <w:bottom w:val="single" w:sz="6" w:space="0" w:color="000000"/>
-              <w:right w:val="single" w:sz="6" w:space="0" w:color="000000"/>
+              <w:top w:val="single" w:color="000000" w:sz="6" w:space="0"/>
+              <w:left w:val="single" w:color="000000" w:sz="6" w:space="0"/>
+              <w:bottom w:val="single" w:color="000000" w:sz="6" w:space="0"/>
+              <w:right w:val="single" w:color="000000" w:sz="6" w:space="0"/>
             </w:tcBorders>
             <w:shd w:val="clear" w:color="auto" w:fill="E5E5E5"/>
             <w:tcMar>
@@ -935,10 +1007,10 @@
           <w:tcPr>
             <w:tcW w:w="2544" w:type="dxa"/>
             <w:tcBorders>
-              <w:top w:val="single" w:sz="6" w:space="0" w:color="000000"/>
-              <w:left w:val="single" w:sz="6" w:space="0" w:color="000000"/>
-              <w:bottom w:val="single" w:sz="6" w:space="0" w:color="000000"/>
-              <w:right w:val="single" w:sz="6" w:space="0" w:color="000000"/>
+              <w:top w:val="single" w:color="000000" w:sz="6" w:space="0"/>
+              <w:left w:val="single" w:color="000000" w:sz="6" w:space="0"/>
+              <w:bottom w:val="single" w:color="000000" w:sz="6" w:space="0"/>
+              <w:right w:val="single" w:color="000000" w:sz="6" w:space="0"/>
             </w:tcBorders>
             <w:shd w:val="clear" w:color="auto" w:fill="E5E5E5"/>
             <w:tcMar>
@@ -952,18 +1024,28 @@
         </w:tc>
       </w:tr>
       <w:tr>
+        <w:tblPrEx>
+          <w:shd w:val="clear" w:color="auto" w:fill="CED7E7"/>
+          <w:tblLayout w:type="fixed"/>
+          <w:tblCellMar>
+            <w:top w:w="0" w:type="dxa"/>
+            <w:left w:w="108" w:type="dxa"/>
+            <w:bottom w:w="0" w:type="dxa"/>
+            <w:right w:w="108" w:type="dxa"/>
+          </w:tblCellMar>
+        </w:tblPrEx>
         <w:trPr>
           <w:cantSplit/>
-          <w:trHeight w:val="227"/>
+          <w:trHeight w:val="227" w:hRule="atLeast"/>
         </w:trPr>
         <w:tc>
           <w:tcPr>
             <w:tcW w:w="1262" w:type="dxa"/>
             <w:tcBorders>
-              <w:top w:val="single" w:sz="6" w:space="0" w:color="000000"/>
-              <w:left w:val="single" w:sz="6" w:space="0" w:color="000000"/>
-              <w:bottom w:val="single" w:sz="6" w:space="0" w:color="000000"/>
-              <w:right w:val="single" w:sz="6" w:space="0" w:color="000000"/>
+              <w:top w:val="single" w:color="000000" w:sz="6" w:space="0"/>
+              <w:left w:val="single" w:color="000000" w:sz="6" w:space="0"/>
+              <w:bottom w:val="single" w:color="000000" w:sz="6" w:space="0"/>
+              <w:right w:val="single" w:color="000000" w:sz="6" w:space="0"/>
             </w:tcBorders>
             <w:shd w:val="clear" w:color="auto" w:fill="E5E5E5"/>
             <w:tcMar>
@@ -976,7 +1058,7 @@
           <w:p>
             <w:pPr>
               <w:rPr>
-                <w:rFonts w:ascii="Cambria" w:eastAsia="Cambria" w:hAnsi="Cambria" w:cs="Cambria"/>
+                <w:rFonts w:ascii="Cambria" w:hAnsi="Cambria" w:eastAsia="Cambria" w:cs="Cambria"/>
                 <w:sz w:val="36"/>
                 <w:szCs w:val="36"/>
               </w:rPr>
@@ -987,10 +1069,10 @@
           <w:tcPr>
             <w:tcW w:w="1066" w:type="dxa"/>
             <w:tcBorders>
-              <w:top w:val="single" w:sz="6" w:space="0" w:color="000000"/>
-              <w:left w:val="single" w:sz="6" w:space="0" w:color="000000"/>
-              <w:bottom w:val="single" w:sz="6" w:space="0" w:color="000000"/>
-              <w:right w:val="single" w:sz="6" w:space="0" w:color="000000"/>
+              <w:top w:val="single" w:color="000000" w:sz="6" w:space="0"/>
+              <w:left w:val="single" w:color="000000" w:sz="6" w:space="0"/>
+              <w:bottom w:val="single" w:color="000000" w:sz="6" w:space="0"/>
+              <w:right w:val="single" w:color="000000" w:sz="6" w:space="0"/>
             </w:tcBorders>
             <w:shd w:val="clear" w:color="auto" w:fill="E5E5E5"/>
             <w:tcMar>
@@ -1006,10 +1088,10 @@
           <w:tcPr>
             <w:tcW w:w="3766" w:type="dxa"/>
             <w:tcBorders>
-              <w:top w:val="single" w:sz="6" w:space="0" w:color="000000"/>
-              <w:left w:val="single" w:sz="6" w:space="0" w:color="000000"/>
-              <w:bottom w:val="single" w:sz="6" w:space="0" w:color="000000"/>
-              <w:right w:val="single" w:sz="6" w:space="0" w:color="000000"/>
+              <w:top w:val="single" w:color="000000" w:sz="6" w:space="0"/>
+              <w:left w:val="single" w:color="000000" w:sz="6" w:space="0"/>
+              <w:bottom w:val="single" w:color="000000" w:sz="6" w:space="0"/>
+              <w:right w:val="single" w:color="000000" w:sz="6" w:space="0"/>
             </w:tcBorders>
             <w:shd w:val="clear" w:color="auto" w:fill="E5E5E5"/>
             <w:tcMar>
@@ -1025,10 +1107,10 @@
           <w:tcPr>
             <w:tcW w:w="2544" w:type="dxa"/>
             <w:tcBorders>
-              <w:top w:val="single" w:sz="6" w:space="0" w:color="000000"/>
-              <w:left w:val="single" w:sz="6" w:space="0" w:color="000000"/>
-              <w:bottom w:val="single" w:sz="6" w:space="0" w:color="000000"/>
-              <w:right w:val="single" w:sz="6" w:space="0" w:color="000000"/>
+              <w:top w:val="single" w:color="000000" w:sz="6" w:space="0"/>
+              <w:left w:val="single" w:color="000000" w:sz="6" w:space="0"/>
+              <w:bottom w:val="single" w:color="000000" w:sz="6" w:space="0"/>
+              <w:right w:val="single" w:color="000000" w:sz="6" w:space="0"/>
             </w:tcBorders>
             <w:shd w:val="clear" w:color="auto" w:fill="E5E5E5"/>
             <w:tcMar>
@@ -1042,18 +1124,28 @@
         </w:tc>
       </w:tr>
       <w:tr>
+        <w:tblPrEx>
+          <w:shd w:val="clear" w:color="auto" w:fill="CED7E7"/>
+          <w:tblLayout w:type="fixed"/>
+          <w:tblCellMar>
+            <w:top w:w="0" w:type="dxa"/>
+            <w:left w:w="108" w:type="dxa"/>
+            <w:bottom w:w="0" w:type="dxa"/>
+            <w:right w:w="108" w:type="dxa"/>
+          </w:tblCellMar>
+        </w:tblPrEx>
         <w:trPr>
           <w:cantSplit/>
-          <w:trHeight w:val="227"/>
+          <w:trHeight w:val="227" w:hRule="atLeast"/>
         </w:trPr>
         <w:tc>
           <w:tcPr>
             <w:tcW w:w="1262" w:type="dxa"/>
             <w:tcBorders>
-              <w:top w:val="single" w:sz="6" w:space="0" w:color="000000"/>
-              <w:left w:val="single" w:sz="6" w:space="0" w:color="000000"/>
-              <w:bottom w:val="single" w:sz="6" w:space="0" w:color="000000"/>
-              <w:right w:val="single" w:sz="6" w:space="0" w:color="000000"/>
+              <w:top w:val="single" w:color="000000" w:sz="6" w:space="0"/>
+              <w:left w:val="single" w:color="000000" w:sz="6" w:space="0"/>
+              <w:bottom w:val="single" w:color="000000" w:sz="6" w:space="0"/>
+              <w:right w:val="single" w:color="000000" w:sz="6" w:space="0"/>
             </w:tcBorders>
             <w:shd w:val="clear" w:color="auto" w:fill="E5E5E5"/>
             <w:tcMar>
@@ -1066,7 +1158,7 @@
           <w:p>
             <w:pPr>
               <w:rPr>
-                <w:rFonts w:ascii="Cambria" w:eastAsia="Cambria" w:hAnsi="Cambria" w:cs="Cambria"/>
+                <w:rFonts w:ascii="Cambria" w:hAnsi="Cambria" w:eastAsia="Cambria" w:cs="Cambria"/>
                 <w:sz w:val="36"/>
                 <w:szCs w:val="36"/>
               </w:rPr>
@@ -1077,10 +1169,10 @@
           <w:tcPr>
             <w:tcW w:w="1066" w:type="dxa"/>
             <w:tcBorders>
-              <w:top w:val="single" w:sz="6" w:space="0" w:color="000000"/>
-              <w:left w:val="single" w:sz="6" w:space="0" w:color="000000"/>
-              <w:bottom w:val="single" w:sz="6" w:space="0" w:color="000000"/>
-              <w:right w:val="single" w:sz="6" w:space="0" w:color="000000"/>
+              <w:top w:val="single" w:color="000000" w:sz="6" w:space="0"/>
+              <w:left w:val="single" w:color="000000" w:sz="6" w:space="0"/>
+              <w:bottom w:val="single" w:color="000000" w:sz="6" w:space="0"/>
+              <w:right w:val="single" w:color="000000" w:sz="6" w:space="0"/>
             </w:tcBorders>
             <w:shd w:val="clear" w:color="auto" w:fill="E5E5E5"/>
             <w:tcMar>
@@ -1096,10 +1188,10 @@
           <w:tcPr>
             <w:tcW w:w="3766" w:type="dxa"/>
             <w:tcBorders>
-              <w:top w:val="single" w:sz="6" w:space="0" w:color="000000"/>
-              <w:left w:val="single" w:sz="6" w:space="0" w:color="000000"/>
-              <w:bottom w:val="single" w:sz="6" w:space="0" w:color="000000"/>
-              <w:right w:val="single" w:sz="6" w:space="0" w:color="000000"/>
+              <w:top w:val="single" w:color="000000" w:sz="6" w:space="0"/>
+              <w:left w:val="single" w:color="000000" w:sz="6" w:space="0"/>
+              <w:bottom w:val="single" w:color="000000" w:sz="6" w:space="0"/>
+              <w:right w:val="single" w:color="000000" w:sz="6" w:space="0"/>
             </w:tcBorders>
             <w:shd w:val="clear" w:color="auto" w:fill="E5E5E5"/>
             <w:tcMar>
@@ -1115,10 +1207,10 @@
           <w:tcPr>
             <w:tcW w:w="2544" w:type="dxa"/>
             <w:tcBorders>
-              <w:top w:val="single" w:sz="6" w:space="0" w:color="000000"/>
-              <w:left w:val="single" w:sz="6" w:space="0" w:color="000000"/>
-              <w:bottom w:val="single" w:sz="6" w:space="0" w:color="000000"/>
-              <w:right w:val="single" w:sz="6" w:space="0" w:color="000000"/>
+              <w:top w:val="single" w:color="000000" w:sz="6" w:space="0"/>
+              <w:left w:val="single" w:color="000000" w:sz="6" w:space="0"/>
+              <w:bottom w:val="single" w:color="000000" w:sz="6" w:space="0"/>
+              <w:right w:val="single" w:color="000000" w:sz="6" w:space="0"/>
             </w:tcBorders>
             <w:shd w:val="clear" w:color="auto" w:fill="E5E5E5"/>
             <w:tcMar>
@@ -1132,18 +1224,28 @@
         </w:tc>
       </w:tr>
       <w:tr>
+        <w:tblPrEx>
+          <w:shd w:val="clear" w:color="auto" w:fill="CED7E7"/>
+          <w:tblLayout w:type="fixed"/>
+          <w:tblCellMar>
+            <w:top w:w="0" w:type="dxa"/>
+            <w:left w:w="108" w:type="dxa"/>
+            <w:bottom w:w="0" w:type="dxa"/>
+            <w:right w:w="108" w:type="dxa"/>
+          </w:tblCellMar>
+        </w:tblPrEx>
         <w:trPr>
           <w:cantSplit/>
-          <w:trHeight w:val="227"/>
+          <w:trHeight w:val="227" w:hRule="atLeast"/>
         </w:trPr>
         <w:tc>
           <w:tcPr>
             <w:tcW w:w="1262" w:type="dxa"/>
             <w:tcBorders>
-              <w:top w:val="single" w:sz="6" w:space="0" w:color="000000"/>
-              <w:left w:val="single" w:sz="6" w:space="0" w:color="000000"/>
-              <w:bottom w:val="single" w:sz="6" w:space="0" w:color="000000"/>
-              <w:right w:val="single" w:sz="6" w:space="0" w:color="000000"/>
+              <w:top w:val="single" w:color="000000" w:sz="6" w:space="0"/>
+              <w:left w:val="single" w:color="000000" w:sz="6" w:space="0"/>
+              <w:bottom w:val="single" w:color="000000" w:sz="6" w:space="0"/>
+              <w:right w:val="single" w:color="000000" w:sz="6" w:space="0"/>
             </w:tcBorders>
             <w:shd w:val="clear" w:color="auto" w:fill="E5E5E5"/>
             <w:tcMar>
@@ -1156,7 +1258,7 @@
           <w:p>
             <w:pPr>
               <w:rPr>
-                <w:rFonts w:ascii="Cambria" w:eastAsia="Cambria" w:hAnsi="Cambria" w:cs="Cambria"/>
+                <w:rFonts w:ascii="Cambria" w:hAnsi="Cambria" w:eastAsia="Cambria" w:cs="Cambria"/>
                 <w:sz w:val="36"/>
                 <w:szCs w:val="36"/>
               </w:rPr>
@@ -1167,10 +1269,10 @@
           <w:tcPr>
             <w:tcW w:w="1066" w:type="dxa"/>
             <w:tcBorders>
-              <w:top w:val="single" w:sz="6" w:space="0" w:color="000000"/>
-              <w:left w:val="single" w:sz="6" w:space="0" w:color="000000"/>
-              <w:bottom w:val="single" w:sz="6" w:space="0" w:color="000000"/>
-              <w:right w:val="single" w:sz="6" w:space="0" w:color="000000"/>
+              <w:top w:val="single" w:color="000000" w:sz="6" w:space="0"/>
+              <w:left w:val="single" w:color="000000" w:sz="6" w:space="0"/>
+              <w:bottom w:val="single" w:color="000000" w:sz="6" w:space="0"/>
+              <w:right w:val="single" w:color="000000" w:sz="6" w:space="0"/>
             </w:tcBorders>
             <w:shd w:val="clear" w:color="auto" w:fill="E5E5E5"/>
             <w:tcMar>
@@ -1186,10 +1288,10 @@
           <w:tcPr>
             <w:tcW w:w="3766" w:type="dxa"/>
             <w:tcBorders>
-              <w:top w:val="single" w:sz="6" w:space="0" w:color="000000"/>
-              <w:left w:val="single" w:sz="6" w:space="0" w:color="000000"/>
-              <w:bottom w:val="single" w:sz="6" w:space="0" w:color="000000"/>
-              <w:right w:val="single" w:sz="6" w:space="0" w:color="000000"/>
+              <w:top w:val="single" w:color="000000" w:sz="6" w:space="0"/>
+              <w:left w:val="single" w:color="000000" w:sz="6" w:space="0"/>
+              <w:bottom w:val="single" w:color="000000" w:sz="6" w:space="0"/>
+              <w:right w:val="single" w:color="000000" w:sz="6" w:space="0"/>
             </w:tcBorders>
             <w:shd w:val="clear" w:color="auto" w:fill="E5E5E5"/>
             <w:tcMar>
@@ -1205,10 +1307,10 @@
           <w:tcPr>
             <w:tcW w:w="2544" w:type="dxa"/>
             <w:tcBorders>
-              <w:top w:val="single" w:sz="6" w:space="0" w:color="000000"/>
-              <w:left w:val="single" w:sz="6" w:space="0" w:color="000000"/>
-              <w:bottom w:val="single" w:sz="6" w:space="0" w:color="000000"/>
-              <w:right w:val="single" w:sz="6" w:space="0" w:color="000000"/>
+              <w:top w:val="single" w:color="000000" w:sz="6" w:space="0"/>
+              <w:left w:val="single" w:color="000000" w:sz="6" w:space="0"/>
+              <w:bottom w:val="single" w:color="000000" w:sz="6" w:space="0"/>
+              <w:right w:val="single" w:color="000000" w:sz="6" w:space="0"/>
             </w:tcBorders>
             <w:shd w:val="clear" w:color="auto" w:fill="E5E5E5"/>
             <w:tcMar>
@@ -1222,18 +1324,28 @@
         </w:tc>
       </w:tr>
       <w:tr>
+        <w:tblPrEx>
+          <w:shd w:val="clear" w:color="auto" w:fill="CED7E7"/>
+          <w:tblLayout w:type="fixed"/>
+          <w:tblCellMar>
+            <w:top w:w="0" w:type="dxa"/>
+            <w:left w:w="108" w:type="dxa"/>
+            <w:bottom w:w="0" w:type="dxa"/>
+            <w:right w:w="108" w:type="dxa"/>
+          </w:tblCellMar>
+        </w:tblPrEx>
         <w:trPr>
           <w:cantSplit/>
-          <w:trHeight w:val="227"/>
+          <w:trHeight w:val="227" w:hRule="atLeast"/>
         </w:trPr>
         <w:tc>
           <w:tcPr>
             <w:tcW w:w="1262" w:type="dxa"/>
             <w:tcBorders>
-              <w:top w:val="single" w:sz="6" w:space="0" w:color="000000"/>
-              <w:left w:val="single" w:sz="6" w:space="0" w:color="000000"/>
-              <w:bottom w:val="single" w:sz="6" w:space="0" w:color="000000"/>
-              <w:right w:val="single" w:sz="6" w:space="0" w:color="000000"/>
+              <w:top w:val="single" w:color="000000" w:sz="6" w:space="0"/>
+              <w:left w:val="single" w:color="000000" w:sz="6" w:space="0"/>
+              <w:bottom w:val="single" w:color="000000" w:sz="6" w:space="0"/>
+              <w:right w:val="single" w:color="000000" w:sz="6" w:space="0"/>
             </w:tcBorders>
             <w:shd w:val="clear" w:color="auto" w:fill="E5E5E5"/>
             <w:tcMar>
@@ -1246,7 +1358,7 @@
           <w:p>
             <w:pPr>
               <w:rPr>
-                <w:rFonts w:ascii="Cambria" w:eastAsia="Cambria" w:hAnsi="Cambria" w:cs="Cambria"/>
+                <w:rFonts w:ascii="Cambria" w:hAnsi="Cambria" w:eastAsia="Cambria" w:cs="Cambria"/>
                 <w:sz w:val="36"/>
                 <w:szCs w:val="36"/>
               </w:rPr>
@@ -1257,10 +1369,10 @@
           <w:tcPr>
             <w:tcW w:w="1066" w:type="dxa"/>
             <w:tcBorders>
-              <w:top w:val="single" w:sz="6" w:space="0" w:color="000000"/>
-              <w:left w:val="single" w:sz="6" w:space="0" w:color="000000"/>
-              <w:bottom w:val="single" w:sz="6" w:space="0" w:color="000000"/>
-              <w:right w:val="single" w:sz="6" w:space="0" w:color="000000"/>
+              <w:top w:val="single" w:color="000000" w:sz="6" w:space="0"/>
+              <w:left w:val="single" w:color="000000" w:sz="6" w:space="0"/>
+              <w:bottom w:val="single" w:color="000000" w:sz="6" w:space="0"/>
+              <w:right w:val="single" w:color="000000" w:sz="6" w:space="0"/>
             </w:tcBorders>
             <w:shd w:val="clear" w:color="auto" w:fill="E5E5E5"/>
             <w:tcMar>
@@ -1276,10 +1388,10 @@
           <w:tcPr>
             <w:tcW w:w="3766" w:type="dxa"/>
             <w:tcBorders>
-              <w:top w:val="single" w:sz="6" w:space="0" w:color="000000"/>
-              <w:left w:val="single" w:sz="6" w:space="0" w:color="000000"/>
-              <w:bottom w:val="single" w:sz="6" w:space="0" w:color="000000"/>
-              <w:right w:val="single" w:sz="6" w:space="0" w:color="000000"/>
+              <w:top w:val="single" w:color="000000" w:sz="6" w:space="0"/>
+              <w:left w:val="single" w:color="000000" w:sz="6" w:space="0"/>
+              <w:bottom w:val="single" w:color="000000" w:sz="6" w:space="0"/>
+              <w:right w:val="single" w:color="000000" w:sz="6" w:space="0"/>
             </w:tcBorders>
             <w:shd w:val="clear" w:color="auto" w:fill="E5E5E5"/>
             <w:tcMar>
@@ -1295,10 +1407,10 @@
           <w:tcPr>
             <w:tcW w:w="2544" w:type="dxa"/>
             <w:tcBorders>
-              <w:top w:val="single" w:sz="6" w:space="0" w:color="000000"/>
-              <w:left w:val="single" w:sz="6" w:space="0" w:color="000000"/>
-              <w:bottom w:val="single" w:sz="6" w:space="0" w:color="000000"/>
-              <w:right w:val="single" w:sz="6" w:space="0" w:color="000000"/>
+              <w:top w:val="single" w:color="000000" w:sz="6" w:space="0"/>
+              <w:left w:val="single" w:color="000000" w:sz="6" w:space="0"/>
+              <w:bottom w:val="single" w:color="000000" w:sz="6" w:space="0"/>
+              <w:right w:val="single" w:color="000000" w:sz="6" w:space="0"/>
             </w:tcBorders>
             <w:shd w:val="clear" w:color="auto" w:fill="E5E5E5"/>
             <w:tcMar>
@@ -1312,18 +1424,28 @@
         </w:tc>
       </w:tr>
       <w:tr>
+        <w:tblPrEx>
+          <w:shd w:val="clear" w:color="auto" w:fill="CED7E7"/>
+          <w:tblLayout w:type="fixed"/>
+          <w:tblCellMar>
+            <w:top w:w="0" w:type="dxa"/>
+            <w:left w:w="108" w:type="dxa"/>
+            <w:bottom w:w="0" w:type="dxa"/>
+            <w:right w:w="108" w:type="dxa"/>
+          </w:tblCellMar>
+        </w:tblPrEx>
         <w:trPr>
           <w:cantSplit/>
-          <w:trHeight w:val="227"/>
+          <w:trHeight w:val="227" w:hRule="atLeast"/>
         </w:trPr>
         <w:tc>
           <w:tcPr>
             <w:tcW w:w="1262" w:type="dxa"/>
             <w:tcBorders>
-              <w:top w:val="single" w:sz="6" w:space="0" w:color="000000"/>
-              <w:left w:val="single" w:sz="6" w:space="0" w:color="000000"/>
-              <w:bottom w:val="single" w:sz="6" w:space="0" w:color="000000"/>
-              <w:right w:val="single" w:sz="6" w:space="0" w:color="000000"/>
+              <w:top w:val="single" w:color="000000" w:sz="6" w:space="0"/>
+              <w:left w:val="single" w:color="000000" w:sz="6" w:space="0"/>
+              <w:bottom w:val="single" w:color="000000" w:sz="6" w:space="0"/>
+              <w:right w:val="single" w:color="000000" w:sz="6" w:space="0"/>
             </w:tcBorders>
             <w:shd w:val="clear" w:color="auto" w:fill="E5E5E5"/>
             <w:tcMar>
@@ -1336,7 +1458,7 @@
           <w:p>
             <w:pPr>
               <w:rPr>
-                <w:rFonts w:ascii="Cambria" w:eastAsia="Cambria" w:hAnsi="Cambria" w:cs="Cambria"/>
+                <w:rFonts w:ascii="Cambria" w:hAnsi="Cambria" w:eastAsia="Cambria" w:cs="Cambria"/>
                 <w:sz w:val="36"/>
                 <w:szCs w:val="36"/>
               </w:rPr>
@@ -1347,10 +1469,10 @@
           <w:tcPr>
             <w:tcW w:w="1066" w:type="dxa"/>
             <w:tcBorders>
-              <w:top w:val="single" w:sz="6" w:space="0" w:color="000000"/>
-              <w:left w:val="single" w:sz="6" w:space="0" w:color="000000"/>
-              <w:bottom w:val="single" w:sz="6" w:space="0" w:color="000000"/>
-              <w:right w:val="single" w:sz="6" w:space="0" w:color="000000"/>
+              <w:top w:val="single" w:color="000000" w:sz="6" w:space="0"/>
+              <w:left w:val="single" w:color="000000" w:sz="6" w:space="0"/>
+              <w:bottom w:val="single" w:color="000000" w:sz="6" w:space="0"/>
+              <w:right w:val="single" w:color="000000" w:sz="6" w:space="0"/>
             </w:tcBorders>
             <w:shd w:val="clear" w:color="auto" w:fill="E5E5E5"/>
             <w:tcMar>
@@ -1366,10 +1488,10 @@
           <w:tcPr>
             <w:tcW w:w="3766" w:type="dxa"/>
             <w:tcBorders>
-              <w:top w:val="single" w:sz="6" w:space="0" w:color="000000"/>
-              <w:left w:val="single" w:sz="6" w:space="0" w:color="000000"/>
-              <w:bottom w:val="single" w:sz="6" w:space="0" w:color="000000"/>
-              <w:right w:val="single" w:sz="6" w:space="0" w:color="000000"/>
+              <w:top w:val="single" w:color="000000" w:sz="6" w:space="0"/>
+              <w:left w:val="single" w:color="000000" w:sz="6" w:space="0"/>
+              <w:bottom w:val="single" w:color="000000" w:sz="6" w:space="0"/>
+              <w:right w:val="single" w:color="000000" w:sz="6" w:space="0"/>
             </w:tcBorders>
             <w:shd w:val="clear" w:color="auto" w:fill="E5E5E5"/>
             <w:tcMar>
@@ -1385,10 +1507,10 @@
           <w:tcPr>
             <w:tcW w:w="2544" w:type="dxa"/>
             <w:tcBorders>
-              <w:top w:val="single" w:sz="6" w:space="0" w:color="000000"/>
-              <w:left w:val="single" w:sz="6" w:space="0" w:color="000000"/>
-              <w:bottom w:val="single" w:sz="6" w:space="0" w:color="000000"/>
-              <w:right w:val="single" w:sz="6" w:space="0" w:color="000000"/>
+              <w:top w:val="single" w:color="000000" w:sz="6" w:space="0"/>
+              <w:left w:val="single" w:color="000000" w:sz="6" w:space="0"/>
+              <w:bottom w:val="single" w:color="000000" w:sz="6" w:space="0"/>
+              <w:right w:val="single" w:color="000000" w:sz="6" w:space="0"/>
             </w:tcBorders>
             <w:shd w:val="clear" w:color="auto" w:fill="E5E5E5"/>
             <w:tcMar>
@@ -1402,18 +1524,28 @@
         </w:tc>
       </w:tr>
       <w:tr>
+        <w:tblPrEx>
+          <w:shd w:val="clear" w:color="auto" w:fill="CED7E7"/>
+          <w:tblLayout w:type="fixed"/>
+          <w:tblCellMar>
+            <w:top w:w="0" w:type="dxa"/>
+            <w:left w:w="108" w:type="dxa"/>
+            <w:bottom w:w="0" w:type="dxa"/>
+            <w:right w:w="108" w:type="dxa"/>
+          </w:tblCellMar>
+        </w:tblPrEx>
         <w:trPr>
           <w:cantSplit/>
-          <w:trHeight w:val="227"/>
+          <w:trHeight w:val="227" w:hRule="atLeast"/>
         </w:trPr>
         <w:tc>
           <w:tcPr>
             <w:tcW w:w="1262" w:type="dxa"/>
             <w:tcBorders>
-              <w:top w:val="single" w:sz="6" w:space="0" w:color="000000"/>
-              <w:left w:val="single" w:sz="6" w:space="0" w:color="000000"/>
-              <w:bottom w:val="single" w:sz="6" w:space="0" w:color="000000"/>
-              <w:right w:val="single" w:sz="6" w:space="0" w:color="000000"/>
+              <w:top w:val="single" w:color="000000" w:sz="6" w:space="0"/>
+              <w:left w:val="single" w:color="000000" w:sz="6" w:space="0"/>
+              <w:bottom w:val="single" w:color="000000" w:sz="6" w:space="0"/>
+              <w:right w:val="single" w:color="000000" w:sz="6" w:space="0"/>
             </w:tcBorders>
             <w:shd w:val="clear" w:color="auto" w:fill="E5E5E5"/>
             <w:tcMar>
@@ -1426,7 +1558,7 @@
           <w:p>
             <w:pPr>
               <w:rPr>
-                <w:rFonts w:ascii="Cambria" w:eastAsia="Cambria" w:hAnsi="Cambria" w:cs="Cambria"/>
+                <w:rFonts w:ascii="Cambria" w:hAnsi="Cambria" w:eastAsia="Cambria" w:cs="Cambria"/>
                 <w:sz w:val="36"/>
                 <w:szCs w:val="36"/>
               </w:rPr>
@@ -1437,10 +1569,10 @@
           <w:tcPr>
             <w:tcW w:w="1066" w:type="dxa"/>
             <w:tcBorders>
-              <w:top w:val="single" w:sz="6" w:space="0" w:color="000000"/>
-              <w:left w:val="single" w:sz="6" w:space="0" w:color="000000"/>
-              <w:bottom w:val="single" w:sz="6" w:space="0" w:color="000000"/>
-              <w:right w:val="single" w:sz="6" w:space="0" w:color="000000"/>
+              <w:top w:val="single" w:color="000000" w:sz="6" w:space="0"/>
+              <w:left w:val="single" w:color="000000" w:sz="6" w:space="0"/>
+              <w:bottom w:val="single" w:color="000000" w:sz="6" w:space="0"/>
+              <w:right w:val="single" w:color="000000" w:sz="6" w:space="0"/>
             </w:tcBorders>
             <w:shd w:val="clear" w:color="auto" w:fill="E5E5E5"/>
             <w:tcMar>
@@ -1456,10 +1588,10 @@
           <w:tcPr>
             <w:tcW w:w="3766" w:type="dxa"/>
             <w:tcBorders>
-              <w:top w:val="single" w:sz="6" w:space="0" w:color="000000"/>
-              <w:left w:val="single" w:sz="6" w:space="0" w:color="000000"/>
-              <w:bottom w:val="single" w:sz="6" w:space="0" w:color="000000"/>
-              <w:right w:val="single" w:sz="6" w:space="0" w:color="000000"/>
+              <w:top w:val="single" w:color="000000" w:sz="6" w:space="0"/>
+              <w:left w:val="single" w:color="000000" w:sz="6" w:space="0"/>
+              <w:bottom w:val="single" w:color="000000" w:sz="6" w:space="0"/>
+              <w:right w:val="single" w:color="000000" w:sz="6" w:space="0"/>
             </w:tcBorders>
             <w:shd w:val="clear" w:color="auto" w:fill="E5E5E5"/>
             <w:tcMar>
@@ -1475,10 +1607,10 @@
           <w:tcPr>
             <w:tcW w:w="2544" w:type="dxa"/>
             <w:tcBorders>
-              <w:top w:val="single" w:sz="6" w:space="0" w:color="000000"/>
-              <w:left w:val="single" w:sz="6" w:space="0" w:color="000000"/>
-              <w:bottom w:val="single" w:sz="6" w:space="0" w:color="000000"/>
-              <w:right w:val="single" w:sz="6" w:space="0" w:color="000000"/>
+              <w:top w:val="single" w:color="000000" w:sz="6" w:space="0"/>
+              <w:left w:val="single" w:color="000000" w:sz="6" w:space="0"/>
+              <w:bottom w:val="single" w:color="000000" w:sz="6" w:space="0"/>
+              <w:right w:val="single" w:color="000000" w:sz="6" w:space="0"/>
             </w:tcBorders>
             <w:shd w:val="clear" w:color="auto" w:fill="E5E5E5"/>
             <w:tcMar>
@@ -1492,18 +1624,28 @@
         </w:tc>
       </w:tr>
       <w:tr>
+        <w:tblPrEx>
+          <w:shd w:val="clear" w:color="auto" w:fill="CED7E7"/>
+          <w:tblLayout w:type="fixed"/>
+          <w:tblCellMar>
+            <w:top w:w="0" w:type="dxa"/>
+            <w:left w:w="108" w:type="dxa"/>
+            <w:bottom w:w="0" w:type="dxa"/>
+            <w:right w:w="108" w:type="dxa"/>
+          </w:tblCellMar>
+        </w:tblPrEx>
         <w:trPr>
           <w:cantSplit/>
-          <w:trHeight w:val="227"/>
+          <w:trHeight w:val="227" w:hRule="atLeast"/>
         </w:trPr>
         <w:tc>
           <w:tcPr>
             <w:tcW w:w="1262" w:type="dxa"/>
             <w:tcBorders>
-              <w:top w:val="single" w:sz="6" w:space="0" w:color="000000"/>
-              <w:left w:val="single" w:sz="6" w:space="0" w:color="000000"/>
-              <w:bottom w:val="single" w:sz="6" w:space="0" w:color="000000"/>
-              <w:right w:val="single" w:sz="6" w:space="0" w:color="000000"/>
+              <w:top w:val="single" w:color="000000" w:sz="6" w:space="0"/>
+              <w:left w:val="single" w:color="000000" w:sz="6" w:space="0"/>
+              <w:bottom w:val="single" w:color="000000" w:sz="6" w:space="0"/>
+              <w:right w:val="single" w:color="000000" w:sz="6" w:space="0"/>
             </w:tcBorders>
             <w:shd w:val="clear" w:color="auto" w:fill="E5E5E5"/>
             <w:tcMar>
@@ -1516,7 +1658,7 @@
           <w:p>
             <w:pPr>
               <w:rPr>
-                <w:rFonts w:ascii="Cambria" w:eastAsia="Cambria" w:hAnsi="Cambria" w:cs="Cambria"/>
+                <w:rFonts w:ascii="Cambria" w:hAnsi="Cambria" w:eastAsia="Cambria" w:cs="Cambria"/>
                 <w:sz w:val="36"/>
                 <w:szCs w:val="36"/>
               </w:rPr>
@@ -1527,10 +1669,10 @@
           <w:tcPr>
             <w:tcW w:w="1066" w:type="dxa"/>
             <w:tcBorders>
-              <w:top w:val="single" w:sz="6" w:space="0" w:color="000000"/>
-              <w:left w:val="single" w:sz="6" w:space="0" w:color="000000"/>
-              <w:bottom w:val="single" w:sz="6" w:space="0" w:color="000000"/>
-              <w:right w:val="single" w:sz="6" w:space="0" w:color="000000"/>
+              <w:top w:val="single" w:color="000000" w:sz="6" w:space="0"/>
+              <w:left w:val="single" w:color="000000" w:sz="6" w:space="0"/>
+              <w:bottom w:val="single" w:color="000000" w:sz="6" w:space="0"/>
+              <w:right w:val="single" w:color="000000" w:sz="6" w:space="0"/>
             </w:tcBorders>
             <w:shd w:val="clear" w:color="auto" w:fill="E5E5E5"/>
             <w:tcMar>
@@ -1546,10 +1688,10 @@
           <w:tcPr>
             <w:tcW w:w="3766" w:type="dxa"/>
             <w:tcBorders>
-              <w:top w:val="single" w:sz="6" w:space="0" w:color="000000"/>
-              <w:left w:val="single" w:sz="6" w:space="0" w:color="000000"/>
-              <w:bottom w:val="single" w:sz="6" w:space="0" w:color="000000"/>
-              <w:right w:val="single" w:sz="6" w:space="0" w:color="000000"/>
+              <w:top w:val="single" w:color="000000" w:sz="6" w:space="0"/>
+              <w:left w:val="single" w:color="000000" w:sz="6" w:space="0"/>
+              <w:bottom w:val="single" w:color="000000" w:sz="6" w:space="0"/>
+              <w:right w:val="single" w:color="000000" w:sz="6" w:space="0"/>
             </w:tcBorders>
             <w:shd w:val="clear" w:color="auto" w:fill="E5E5E5"/>
             <w:tcMar>
@@ -1565,10 +1707,10 @@
           <w:tcPr>
             <w:tcW w:w="2544" w:type="dxa"/>
             <w:tcBorders>
-              <w:top w:val="single" w:sz="6" w:space="0" w:color="000000"/>
-              <w:left w:val="single" w:sz="6" w:space="0" w:color="000000"/>
-              <w:bottom w:val="single" w:sz="6" w:space="0" w:color="000000"/>
-              <w:right w:val="single" w:sz="6" w:space="0" w:color="000000"/>
+              <w:top w:val="single" w:color="000000" w:sz="6" w:space="0"/>
+              <w:left w:val="single" w:color="000000" w:sz="6" w:space="0"/>
+              <w:bottom w:val="single" w:color="000000" w:sz="6" w:space="0"/>
+              <w:right w:val="single" w:color="000000" w:sz="6" w:space="0"/>
             </w:tcBorders>
             <w:shd w:val="clear" w:color="auto" w:fill="E5E5E5"/>
             <w:tcMar>
@@ -1582,18 +1724,28 @@
         </w:tc>
       </w:tr>
       <w:tr>
+        <w:tblPrEx>
+          <w:shd w:val="clear" w:color="auto" w:fill="CED7E7"/>
+          <w:tblLayout w:type="fixed"/>
+          <w:tblCellMar>
+            <w:top w:w="0" w:type="dxa"/>
+            <w:left w:w="108" w:type="dxa"/>
+            <w:bottom w:w="0" w:type="dxa"/>
+            <w:right w:w="108" w:type="dxa"/>
+          </w:tblCellMar>
+        </w:tblPrEx>
         <w:trPr>
           <w:cantSplit/>
-          <w:trHeight w:val="227"/>
+          <w:trHeight w:val="227" w:hRule="atLeast"/>
         </w:trPr>
         <w:tc>
           <w:tcPr>
             <w:tcW w:w="1262" w:type="dxa"/>
             <w:tcBorders>
-              <w:top w:val="single" w:sz="6" w:space="0" w:color="000000"/>
-              <w:left w:val="single" w:sz="6" w:space="0" w:color="000000"/>
-              <w:bottom w:val="single" w:sz="6" w:space="0" w:color="000000"/>
-              <w:right w:val="single" w:sz="6" w:space="0" w:color="000000"/>
+              <w:top w:val="single" w:color="000000" w:sz="6" w:space="0"/>
+              <w:left w:val="single" w:color="000000" w:sz="6" w:space="0"/>
+              <w:bottom w:val="single" w:color="000000" w:sz="6" w:space="0"/>
+              <w:right w:val="single" w:color="000000" w:sz="6" w:space="0"/>
             </w:tcBorders>
             <w:shd w:val="clear" w:color="auto" w:fill="E5E5E5"/>
             <w:tcMar>
@@ -1606,7 +1758,7 @@
           <w:p>
             <w:pPr>
               <w:rPr>
-                <w:rFonts w:ascii="Cambria" w:eastAsia="Cambria" w:hAnsi="Cambria" w:cs="Cambria"/>
+                <w:rFonts w:ascii="Cambria" w:hAnsi="Cambria" w:eastAsia="Cambria" w:cs="Cambria"/>
                 <w:sz w:val="36"/>
                 <w:szCs w:val="36"/>
               </w:rPr>
@@ -1617,10 +1769,10 @@
           <w:tcPr>
             <w:tcW w:w="1066" w:type="dxa"/>
             <w:tcBorders>
-              <w:top w:val="single" w:sz="6" w:space="0" w:color="000000"/>
-              <w:left w:val="single" w:sz="6" w:space="0" w:color="000000"/>
-              <w:bottom w:val="single" w:sz="6" w:space="0" w:color="000000"/>
-              <w:right w:val="single" w:sz="6" w:space="0" w:color="000000"/>
+              <w:top w:val="single" w:color="000000" w:sz="6" w:space="0"/>
+              <w:left w:val="single" w:color="000000" w:sz="6" w:space="0"/>
+              <w:bottom w:val="single" w:color="000000" w:sz="6" w:space="0"/>
+              <w:right w:val="single" w:color="000000" w:sz="6" w:space="0"/>
             </w:tcBorders>
             <w:shd w:val="clear" w:color="auto" w:fill="E5E5E5"/>
             <w:tcMar>
@@ -1636,10 +1788,10 @@
           <w:tcPr>
             <w:tcW w:w="3766" w:type="dxa"/>
             <w:tcBorders>
-              <w:top w:val="single" w:sz="6" w:space="0" w:color="000000"/>
-              <w:left w:val="single" w:sz="6" w:space="0" w:color="000000"/>
-              <w:bottom w:val="single" w:sz="6" w:space="0" w:color="000000"/>
-              <w:right w:val="single" w:sz="6" w:space="0" w:color="000000"/>
+              <w:top w:val="single" w:color="000000" w:sz="6" w:space="0"/>
+              <w:left w:val="single" w:color="000000" w:sz="6" w:space="0"/>
+              <w:bottom w:val="single" w:color="000000" w:sz="6" w:space="0"/>
+              <w:right w:val="single" w:color="000000" w:sz="6" w:space="0"/>
             </w:tcBorders>
             <w:shd w:val="clear" w:color="auto" w:fill="E5E5E5"/>
             <w:tcMar>
@@ -1655,10 +1807,10 @@
           <w:tcPr>
             <w:tcW w:w="2544" w:type="dxa"/>
             <w:tcBorders>
-              <w:top w:val="single" w:sz="6" w:space="0" w:color="000000"/>
-              <w:left w:val="single" w:sz="6" w:space="0" w:color="000000"/>
-              <w:bottom w:val="single" w:sz="6" w:space="0" w:color="000000"/>
-              <w:right w:val="single" w:sz="6" w:space="0" w:color="000000"/>
+              <w:top w:val="single" w:color="000000" w:sz="6" w:space="0"/>
+              <w:left w:val="single" w:color="000000" w:sz="6" w:space="0"/>
+              <w:bottom w:val="single" w:color="000000" w:sz="6" w:space="0"/>
+              <w:right w:val="single" w:color="000000" w:sz="6" w:space="0"/>
             </w:tcBorders>
             <w:shd w:val="clear" w:color="auto" w:fill="E5E5E5"/>
             <w:tcMar>
@@ -1672,18 +1824,28 @@
         </w:tc>
       </w:tr>
       <w:tr>
+        <w:tblPrEx>
+          <w:shd w:val="clear" w:color="auto" w:fill="CED7E7"/>
+          <w:tblLayout w:type="fixed"/>
+          <w:tblCellMar>
+            <w:top w:w="0" w:type="dxa"/>
+            <w:left w:w="108" w:type="dxa"/>
+            <w:bottom w:w="0" w:type="dxa"/>
+            <w:right w:w="108" w:type="dxa"/>
+          </w:tblCellMar>
+        </w:tblPrEx>
         <w:trPr>
           <w:cantSplit/>
-          <w:trHeight w:val="227"/>
+          <w:trHeight w:val="227" w:hRule="atLeast"/>
         </w:trPr>
         <w:tc>
           <w:tcPr>
             <w:tcW w:w="1262" w:type="dxa"/>
             <w:tcBorders>
-              <w:top w:val="single" w:sz="6" w:space="0" w:color="000000"/>
-              <w:left w:val="single" w:sz="6" w:space="0" w:color="000000"/>
-              <w:bottom w:val="single" w:sz="6" w:space="0" w:color="000000"/>
-              <w:right w:val="single" w:sz="6" w:space="0" w:color="000000"/>
+              <w:top w:val="single" w:color="000000" w:sz="6" w:space="0"/>
+              <w:left w:val="single" w:color="000000" w:sz="6" w:space="0"/>
+              <w:bottom w:val="single" w:color="000000" w:sz="6" w:space="0"/>
+              <w:right w:val="single" w:color="000000" w:sz="6" w:space="0"/>
             </w:tcBorders>
             <w:shd w:val="clear" w:color="auto" w:fill="E5E5E5"/>
             <w:tcMar>
@@ -1696,7 +1858,7 @@
           <w:p>
             <w:pPr>
               <w:rPr>
-                <w:rFonts w:ascii="Cambria" w:eastAsia="Cambria" w:hAnsi="Cambria" w:cs="Cambria"/>
+                <w:rFonts w:ascii="Cambria" w:hAnsi="Cambria" w:eastAsia="Cambria" w:cs="Cambria"/>
                 <w:sz w:val="36"/>
                 <w:szCs w:val="36"/>
               </w:rPr>
@@ -1707,10 +1869,10 @@
           <w:tcPr>
             <w:tcW w:w="1066" w:type="dxa"/>
             <w:tcBorders>
-              <w:top w:val="single" w:sz="6" w:space="0" w:color="000000"/>
-              <w:left w:val="single" w:sz="6" w:space="0" w:color="000000"/>
-              <w:bottom w:val="single" w:sz="6" w:space="0" w:color="000000"/>
-              <w:right w:val="single" w:sz="6" w:space="0" w:color="000000"/>
+              <w:top w:val="single" w:color="000000" w:sz="6" w:space="0"/>
+              <w:left w:val="single" w:color="000000" w:sz="6" w:space="0"/>
+              <w:bottom w:val="single" w:color="000000" w:sz="6" w:space="0"/>
+              <w:right w:val="single" w:color="000000" w:sz="6" w:space="0"/>
             </w:tcBorders>
             <w:shd w:val="clear" w:color="auto" w:fill="E5E5E5"/>
             <w:tcMar>
@@ -1726,10 +1888,10 @@
           <w:tcPr>
             <w:tcW w:w="3766" w:type="dxa"/>
             <w:tcBorders>
-              <w:top w:val="single" w:sz="6" w:space="0" w:color="000000"/>
-              <w:left w:val="single" w:sz="6" w:space="0" w:color="000000"/>
-              <w:bottom w:val="single" w:sz="6" w:space="0" w:color="000000"/>
-              <w:right w:val="single" w:sz="6" w:space="0" w:color="000000"/>
+              <w:top w:val="single" w:color="000000" w:sz="6" w:space="0"/>
+              <w:left w:val="single" w:color="000000" w:sz="6" w:space="0"/>
+              <w:bottom w:val="single" w:color="000000" w:sz="6" w:space="0"/>
+              <w:right w:val="single" w:color="000000" w:sz="6" w:space="0"/>
             </w:tcBorders>
             <w:shd w:val="clear" w:color="auto" w:fill="E5E5E5"/>
             <w:tcMar>
@@ -1745,10 +1907,10 @@
           <w:tcPr>
             <w:tcW w:w="2544" w:type="dxa"/>
             <w:tcBorders>
-              <w:top w:val="single" w:sz="6" w:space="0" w:color="000000"/>
-              <w:left w:val="single" w:sz="6" w:space="0" w:color="000000"/>
-              <w:bottom w:val="single" w:sz="6" w:space="0" w:color="000000"/>
-              <w:right w:val="single" w:sz="6" w:space="0" w:color="000000"/>
+              <w:top w:val="single" w:color="000000" w:sz="6" w:space="0"/>
+              <w:left w:val="single" w:color="000000" w:sz="6" w:space="0"/>
+              <w:bottom w:val="single" w:color="000000" w:sz="6" w:space="0"/>
+              <w:right w:val="single" w:color="000000" w:sz="6" w:space="0"/>
             </w:tcBorders>
             <w:shd w:val="clear" w:color="auto" w:fill="E5E5E5"/>
             <w:tcMar>
@@ -1762,18 +1924,28 @@
         </w:tc>
       </w:tr>
       <w:tr>
+        <w:tblPrEx>
+          <w:shd w:val="clear" w:color="auto" w:fill="CED7E7"/>
+          <w:tblLayout w:type="fixed"/>
+          <w:tblCellMar>
+            <w:top w:w="0" w:type="dxa"/>
+            <w:left w:w="108" w:type="dxa"/>
+            <w:bottom w:w="0" w:type="dxa"/>
+            <w:right w:w="108" w:type="dxa"/>
+          </w:tblCellMar>
+        </w:tblPrEx>
         <w:trPr>
           <w:cantSplit/>
-          <w:trHeight w:val="227"/>
+          <w:trHeight w:val="227" w:hRule="atLeast"/>
         </w:trPr>
         <w:tc>
           <w:tcPr>
             <w:tcW w:w="1262" w:type="dxa"/>
             <w:tcBorders>
-              <w:top w:val="single" w:sz="6" w:space="0" w:color="000000"/>
-              <w:left w:val="single" w:sz="6" w:space="0" w:color="000000"/>
-              <w:bottom w:val="single" w:sz="6" w:space="0" w:color="000000"/>
-              <w:right w:val="single" w:sz="6" w:space="0" w:color="000000"/>
+              <w:top w:val="single" w:color="000000" w:sz="6" w:space="0"/>
+              <w:left w:val="single" w:color="000000" w:sz="6" w:space="0"/>
+              <w:bottom w:val="single" w:color="000000" w:sz="6" w:space="0"/>
+              <w:right w:val="single" w:color="000000" w:sz="6" w:space="0"/>
             </w:tcBorders>
             <w:shd w:val="clear" w:color="auto" w:fill="E5E5E5"/>
             <w:tcMar>
@@ -1786,7 +1958,7 @@
           <w:p>
             <w:pPr>
               <w:rPr>
-                <w:rFonts w:ascii="Cambria" w:eastAsia="Cambria" w:hAnsi="Cambria" w:cs="Cambria"/>
+                <w:rFonts w:ascii="Cambria" w:hAnsi="Cambria" w:eastAsia="Cambria" w:cs="Cambria"/>
                 <w:sz w:val="36"/>
                 <w:szCs w:val="36"/>
               </w:rPr>
@@ -1797,10 +1969,10 @@
           <w:tcPr>
             <w:tcW w:w="1066" w:type="dxa"/>
             <w:tcBorders>
-              <w:top w:val="single" w:sz="6" w:space="0" w:color="000000"/>
-              <w:left w:val="single" w:sz="6" w:space="0" w:color="000000"/>
-              <w:bottom w:val="single" w:sz="6" w:space="0" w:color="000000"/>
-              <w:right w:val="single" w:sz="6" w:space="0" w:color="000000"/>
+              <w:top w:val="single" w:color="000000" w:sz="6" w:space="0"/>
+              <w:left w:val="single" w:color="000000" w:sz="6" w:space="0"/>
+              <w:bottom w:val="single" w:color="000000" w:sz="6" w:space="0"/>
+              <w:right w:val="single" w:color="000000" w:sz="6" w:space="0"/>
             </w:tcBorders>
             <w:shd w:val="clear" w:color="auto" w:fill="E5E5E5"/>
             <w:tcMar>
@@ -1816,10 +1988,10 @@
           <w:tcPr>
             <w:tcW w:w="3766" w:type="dxa"/>
             <w:tcBorders>
-              <w:top w:val="single" w:sz="6" w:space="0" w:color="000000"/>
-              <w:left w:val="single" w:sz="6" w:space="0" w:color="000000"/>
-              <w:bottom w:val="single" w:sz="6" w:space="0" w:color="000000"/>
-              <w:right w:val="single" w:sz="6" w:space="0" w:color="000000"/>
+              <w:top w:val="single" w:color="000000" w:sz="6" w:space="0"/>
+              <w:left w:val="single" w:color="000000" w:sz="6" w:space="0"/>
+              <w:bottom w:val="single" w:color="000000" w:sz="6" w:space="0"/>
+              <w:right w:val="single" w:color="000000" w:sz="6" w:space="0"/>
             </w:tcBorders>
             <w:shd w:val="clear" w:color="auto" w:fill="E5E5E5"/>
             <w:tcMar>
@@ -1835,10 +2007,10 @@
           <w:tcPr>
             <w:tcW w:w="2544" w:type="dxa"/>
             <w:tcBorders>
-              <w:top w:val="single" w:sz="6" w:space="0" w:color="000000"/>
-              <w:left w:val="single" w:sz="6" w:space="0" w:color="000000"/>
-              <w:bottom w:val="single" w:sz="6" w:space="0" w:color="000000"/>
-              <w:right w:val="single" w:sz="6" w:space="0" w:color="000000"/>
+              <w:top w:val="single" w:color="000000" w:sz="6" w:space="0"/>
+              <w:left w:val="single" w:color="000000" w:sz="6" w:space="0"/>
+              <w:bottom w:val="single" w:color="000000" w:sz="6" w:space="0"/>
+              <w:right w:val="single" w:color="000000" w:sz="6" w:space="0"/>
             </w:tcBorders>
             <w:shd w:val="clear" w:color="auto" w:fill="E5E5E5"/>
             <w:tcMar>
@@ -1852,18 +2024,28 @@
         </w:tc>
       </w:tr>
       <w:tr>
+        <w:tblPrEx>
+          <w:shd w:val="clear" w:color="auto" w:fill="CED7E7"/>
+          <w:tblLayout w:type="fixed"/>
+          <w:tblCellMar>
+            <w:top w:w="0" w:type="dxa"/>
+            <w:left w:w="108" w:type="dxa"/>
+            <w:bottom w:w="0" w:type="dxa"/>
+            <w:right w:w="108" w:type="dxa"/>
+          </w:tblCellMar>
+        </w:tblPrEx>
         <w:trPr>
           <w:cantSplit/>
-          <w:trHeight w:val="227"/>
+          <w:trHeight w:val="227" w:hRule="atLeast"/>
         </w:trPr>
         <w:tc>
           <w:tcPr>
             <w:tcW w:w="1262" w:type="dxa"/>
             <w:tcBorders>
-              <w:top w:val="single" w:sz="6" w:space="0" w:color="000000"/>
-              <w:left w:val="single" w:sz="6" w:space="0" w:color="000000"/>
-              <w:bottom w:val="single" w:sz="6" w:space="0" w:color="000000"/>
-              <w:right w:val="single" w:sz="6" w:space="0" w:color="000000"/>
+              <w:top w:val="single" w:color="000000" w:sz="6" w:space="0"/>
+              <w:left w:val="single" w:color="000000" w:sz="6" w:space="0"/>
+              <w:bottom w:val="single" w:color="000000" w:sz="6" w:space="0"/>
+              <w:right w:val="single" w:color="000000" w:sz="6" w:space="0"/>
             </w:tcBorders>
             <w:shd w:val="clear" w:color="auto" w:fill="E5E5E5"/>
             <w:tcMar>
@@ -1876,7 +2058,7 @@
           <w:p>
             <w:pPr>
               <w:rPr>
-                <w:rFonts w:ascii="Cambria" w:eastAsia="Cambria" w:hAnsi="Cambria" w:cs="Cambria"/>
+                <w:rFonts w:ascii="Cambria" w:hAnsi="Cambria" w:eastAsia="Cambria" w:cs="Cambria"/>
                 <w:sz w:val="36"/>
                 <w:szCs w:val="36"/>
               </w:rPr>
@@ -1887,10 +2069,10 @@
           <w:tcPr>
             <w:tcW w:w="1066" w:type="dxa"/>
             <w:tcBorders>
-              <w:top w:val="single" w:sz="6" w:space="0" w:color="000000"/>
-              <w:left w:val="single" w:sz="6" w:space="0" w:color="000000"/>
-              <w:bottom w:val="single" w:sz="6" w:space="0" w:color="000000"/>
-              <w:right w:val="single" w:sz="6" w:space="0" w:color="000000"/>
+              <w:top w:val="single" w:color="000000" w:sz="6" w:space="0"/>
+              <w:left w:val="single" w:color="000000" w:sz="6" w:space="0"/>
+              <w:bottom w:val="single" w:color="000000" w:sz="6" w:space="0"/>
+              <w:right w:val="single" w:color="000000" w:sz="6" w:space="0"/>
             </w:tcBorders>
             <w:shd w:val="clear" w:color="auto" w:fill="E5E5E5"/>
             <w:tcMar>
@@ -1906,10 +2088,10 @@
           <w:tcPr>
             <w:tcW w:w="3766" w:type="dxa"/>
             <w:tcBorders>
-              <w:top w:val="single" w:sz="6" w:space="0" w:color="000000"/>
-              <w:left w:val="single" w:sz="6" w:space="0" w:color="000000"/>
-              <w:bottom w:val="single" w:sz="6" w:space="0" w:color="000000"/>
-              <w:right w:val="single" w:sz="6" w:space="0" w:color="000000"/>
+              <w:top w:val="single" w:color="000000" w:sz="6" w:space="0"/>
+              <w:left w:val="single" w:color="000000" w:sz="6" w:space="0"/>
+              <w:bottom w:val="single" w:color="000000" w:sz="6" w:space="0"/>
+              <w:right w:val="single" w:color="000000" w:sz="6" w:space="0"/>
             </w:tcBorders>
             <w:shd w:val="clear" w:color="auto" w:fill="E5E5E5"/>
             <w:tcMar>
@@ -1925,10 +2107,10 @@
           <w:tcPr>
             <w:tcW w:w="2544" w:type="dxa"/>
             <w:tcBorders>
-              <w:top w:val="single" w:sz="6" w:space="0" w:color="000000"/>
-              <w:left w:val="single" w:sz="6" w:space="0" w:color="000000"/>
-              <w:bottom w:val="single" w:sz="6" w:space="0" w:color="000000"/>
-              <w:right w:val="single" w:sz="6" w:space="0" w:color="000000"/>
+              <w:top w:val="single" w:color="000000" w:sz="6" w:space="0"/>
+              <w:left w:val="single" w:color="000000" w:sz="6" w:space="0"/>
+              <w:bottom w:val="single" w:color="000000" w:sz="6" w:space="0"/>
+              <w:right w:val="single" w:color="000000" w:sz="6" w:space="0"/>
             </w:tcBorders>
             <w:shd w:val="clear" w:color="auto" w:fill="E5E5E5"/>
             <w:tcMar>
@@ -1944,22 +2126,22 @@
     </w:tbl>
     <w:p>
       <w:pPr>
-        <w:pStyle w:val="Paragraph1"/>
+        <w:pStyle w:val="15"/>
         <w:widowControl w:val="0"/>
       </w:pPr>
     </w:p>
     <w:p>
       <w:pPr>
         <w:rPr>
-          <w:rFonts w:ascii="Arial Unicode MS" w:eastAsia="Arial Unicode MS" w:hAnsi="Arial Unicode MS" w:cs="Arial Unicode MS"/>
+          <w:rFonts w:ascii="Arial Unicode MS" w:hAnsi="Arial Unicode MS" w:eastAsia="Arial Unicode MS" w:cs="Arial Unicode MS"/>
           <w:u w:val="single"/>
         </w:rPr>
         <w:sectPr>
-          <w:headerReference w:type="default" r:id="rId11"/>
-          <w:footerReference w:type="default" r:id="rId12"/>
+          <w:headerReference r:id="rId6" w:type="default"/>
+          <w:footerReference r:id="rId7" w:type="default"/>
           <w:pgSz w:w="12240" w:h="15840"/>
           <w:pgMar w:top="1440" w:right="1800" w:bottom="1800" w:left="1800" w:header="720" w:footer="1080" w:gutter="0"/>
-          <w:cols w:space="720"/>
+          <w:cols w:space="720" w:num="1"/>
         </w:sectPr>
       </w:pPr>
       <w:r>
@@ -1972,14 +2154,18 @@
     </w:p>
     <w:p>
       <w:pPr>
-        <w:pStyle w:val="TableofContents"/>
+        <w:pStyle w:val="17"/>
       </w:pPr>
       <w:r>
         <w:rPr>
           <w:rFonts w:eastAsia="Arial Unicode MS" w:cs="Arial Unicode MS"/>
         </w:rPr>
-        <w:lastRenderedPageBreak/>
         <w:tab/>
+      </w:r>
+      <w:r>
+        <w:rPr>
+          <w:rFonts w:eastAsia="Arial Unicode MS" w:cs="Arial Unicode MS"/>
+        </w:rPr>
         <w:t>Table of Contents</w:t>
       </w:r>
     </w:p>
@@ -2004,7 +2190,7 @@
     </w:p>
     <w:p>
       <w:pPr>
-        <w:pStyle w:val="TOC11"/>
+        <w:pStyle w:val="18"/>
         <w:numPr>
           <w:ilvl w:val="0"/>
           <w:numId w:val="1"/>
@@ -2043,7 +2229,7 @@
     </w:p>
     <w:p>
       <w:pPr>
-        <w:pStyle w:val="TOC21"/>
+        <w:pStyle w:val="19"/>
         <w:numPr>
           <w:ilvl w:val="1"/>
           <w:numId w:val="1"/>
@@ -2082,11 +2268,14 @@
     </w:p>
     <w:p>
       <w:pPr>
-        <w:pStyle w:val="TOC11"/>
+        <w:pStyle w:val="18"/>
         <w:numPr>
           <w:ilvl w:val="0"/>
           <w:numId w:val="2"/>
         </w:numPr>
+        <w:tabs>
+          <w:tab w:val="left" w:pos="400"/>
+        </w:tabs>
       </w:pPr>
       <w:r>
         <w:rPr>
@@ -2121,7 +2310,7 @@
     </w:p>
     <w:p>
       <w:pPr>
-        <w:pStyle w:val="TOC21"/>
+        <w:pStyle w:val="19"/>
         <w:numPr>
           <w:ilvl w:val="1"/>
           <w:numId w:val="1"/>
@@ -2160,7 +2349,7 @@
     </w:p>
     <w:p>
       <w:pPr>
-        <w:pStyle w:val="TOC21"/>
+        <w:pStyle w:val="19"/>
         <w:numPr>
           <w:ilvl w:val="1"/>
           <w:numId w:val="1"/>
@@ -2199,11 +2388,14 @@
     </w:p>
     <w:p>
       <w:pPr>
-        <w:pStyle w:val="TOC11"/>
+        <w:pStyle w:val="18"/>
         <w:numPr>
           <w:ilvl w:val="0"/>
           <w:numId w:val="3"/>
         </w:numPr>
+        <w:tabs>
+          <w:tab w:val="left" w:pos="400"/>
+        </w:tabs>
       </w:pPr>
       <w:r>
         <w:rPr>
@@ -2238,7 +2430,7 @@
     </w:p>
     <w:p>
       <w:pPr>
-        <w:pStyle w:val="TOC21"/>
+        <w:pStyle w:val="19"/>
         <w:numPr>
           <w:ilvl w:val="1"/>
           <w:numId w:val="1"/>
@@ -2277,11 +2469,14 @@
     </w:p>
     <w:p>
       <w:pPr>
-        <w:pStyle w:val="TOC11"/>
+        <w:pStyle w:val="18"/>
         <w:numPr>
           <w:ilvl w:val="0"/>
           <w:numId w:val="4"/>
         </w:numPr>
+        <w:tabs>
+          <w:tab w:val="left" w:pos="400"/>
+        </w:tabs>
       </w:pPr>
       <w:r>
         <w:rPr>
@@ -2316,7 +2511,7 @@
     </w:p>
     <w:p>
       <w:pPr>
-        <w:pStyle w:val="TOC21"/>
+        <w:pStyle w:val="19"/>
         <w:numPr>
           <w:ilvl w:val="1"/>
           <w:numId w:val="1"/>
@@ -2355,7 +2550,7 @@
     </w:p>
     <w:p>
       <w:pPr>
-        <w:pStyle w:val="TOC21"/>
+        <w:pStyle w:val="19"/>
         <w:numPr>
           <w:ilvl w:val="1"/>
           <w:numId w:val="1"/>
@@ -2394,7 +2589,7 @@
     </w:p>
     <w:p>
       <w:pPr>
-        <w:pStyle w:val="TOC21"/>
+        <w:pStyle w:val="19"/>
         <w:numPr>
           <w:ilvl w:val="1"/>
           <w:numId w:val="1"/>
@@ -2434,16 +2629,16 @@
     <w:p>
       <w:pPr>
         <w:rPr>
-          <w:rFonts w:ascii="Arial Unicode MS" w:eastAsia="Arial Unicode MS" w:hAnsi="Arial Unicode MS" w:cs="Arial Unicode MS"/>
+          <w:rFonts w:ascii="Arial Unicode MS" w:hAnsi="Arial Unicode MS" w:eastAsia="Arial Unicode MS" w:cs="Arial Unicode MS"/>
         </w:rPr>
         <w:sectPr>
-          <w:headerReference w:type="default" r:id="rId13"/>
-          <w:footerReference w:type="default" r:id="rId14"/>
-          <w:headerReference w:type="first" r:id="rId15"/>
-          <w:footerReference w:type="first" r:id="rId16"/>
+          <w:headerReference r:id="rId9" w:type="first"/>
+          <w:footerReference r:id="rId11" w:type="first"/>
+          <w:headerReference r:id="rId8" w:type="default"/>
+          <w:footerReference r:id="rId10" w:type="default"/>
           <w:pgSz w:w="12240" w:h="15840"/>
           <w:pgMar w:top="1440" w:right="1800" w:bottom="1800" w:left="1800" w:header="720" w:footer="1080" w:gutter="0"/>
-          <w:cols w:space="720"/>
+          <w:cols w:space="720" w:num="1"/>
           <w:titlePg/>
         </w:sectPr>
       </w:pPr>
@@ -2453,104 +2648,102 @@
     </w:p>
     <w:p>
       <w:pPr>
-        <w:pStyle w:val="Heading11"/>
+        <w:pStyle w:val="7"/>
+        <w:numPr>
+          <w:ilvl w:val="0"/>
+          <w:numId w:val="5"/>
+        </w:numPr>
+      </w:pPr>
+      <w:bookmarkStart w:id="2" w:name="_Toc"/>
+      <w:r>
+        <w:rPr>
+          <w:rFonts w:eastAsia="Arial Unicode MS" w:cs="Arial Unicode MS"/>
+        </w:rPr>
+        <w:t>Project Overview</w:t>
+      </w:r>
+      <w:bookmarkEnd w:id="2"/>
+    </w:p>
+    <w:p>
+      <w:pPr>
+        <w:pStyle w:val="20"/>
+      </w:pPr>
+    </w:p>
+    <w:p>
+      <w:pPr>
+        <w:pStyle w:val="8"/>
+        <w:numPr>
+          <w:ilvl w:val="1"/>
+          <w:numId w:val="5"/>
+        </w:numPr>
+      </w:pPr>
+      <w:bookmarkStart w:id="3" w:name="_Toc1"/>
+      <w:r>
+        <w:rPr>
+          <w:rFonts w:eastAsia="Arial Unicode MS" w:cs="Arial Unicode MS"/>
+        </w:rPr>
+        <w:t>Overview</w:t>
+      </w:r>
+      <w:bookmarkEnd w:id="3"/>
+    </w:p>
+    <w:p>
+      <w:pPr>
+        <w:pStyle w:val="20"/>
+        <w:rPr>
+          <w:rFonts w:eastAsia="Arial Unicode MS" w:cs="Arial Unicode MS"/>
+        </w:rPr>
+      </w:pPr>
+      <w:r>
+        <w:rPr>
+          <w:rFonts w:eastAsia="Arial Unicode MS" w:cs="Arial Unicode MS"/>
+        </w:rPr>
+        <w:t>This paragraph shall briefly state the purpose of the system and the software to which this document applies. It can describe the general nature of the system and software and summarize the history of the system development.</w:t>
+      </w:r>
+    </w:p>
+    <w:p>
+      <w:pPr>
+        <w:pStyle w:val="20"/>
+        <w:rPr>
+          <w:rFonts w:eastAsia="Arial Unicode MS" w:cs="Arial Unicode MS"/>
+        </w:rPr>
+        <w:sectPr>
+          <w:headerReference r:id="rId12" w:type="default"/>
+          <w:footerReference r:id="rId13" w:type="default"/>
+          <w:pgSz w:w="12240" w:h="15840"/>
+          <w:pgMar w:top="1440" w:right="1800" w:bottom="1800" w:left="1800" w:header="720" w:footer="1080" w:gutter="0"/>
+          <w:pgNumType w:start="1"/>
+          <w:cols w:space="720" w:num="1"/>
+        </w:sectPr>
+      </w:pPr>
+      <w:r>
+        <w:rPr>
+          <w:rFonts w:eastAsia="Arial Unicode MS" w:cs="Arial Unicode MS"/>
+        </w:rPr>
+        <w:t xml:space="preserve">The software we are creating will be a simple text editor.  Some of the features that will be included into the project will be opening, editing, and saving a file. </w:t>
+      </w:r>
+    </w:p>
+    <w:p>
+      <w:pPr>
+        <w:pStyle w:val="7"/>
         <w:numPr>
           <w:ilvl w:val="0"/>
           <w:numId w:val="6"/>
         </w:numPr>
       </w:pPr>
-      <w:bookmarkStart w:id="2" w:name="_Toc"/>
+      <w:bookmarkStart w:id="4" w:name="_Toc2"/>
       <w:r>
         <w:rPr>
           <w:rFonts w:eastAsia="Arial Unicode MS" w:cs="Arial Unicode MS"/>
         </w:rPr>
-        <w:lastRenderedPageBreak/>
-        <w:t>Project Overview</w:t>
-      </w:r>
-      <w:bookmarkEnd w:id="2"/>
-    </w:p>
-    <w:p>
-      <w:pPr>
-        <w:pStyle w:val="Paragraph2"/>
-      </w:pPr>
-    </w:p>
-    <w:p>
-      <w:pPr>
-        <w:pStyle w:val="Heading21"/>
-        <w:numPr>
-          <w:ilvl w:val="1"/>
-          <w:numId w:val="6"/>
-        </w:numPr>
-      </w:pPr>
-      <w:bookmarkStart w:id="3" w:name="_Toc1"/>
-      <w:r>
-        <w:rPr>
-          <w:rFonts w:eastAsia="Arial Unicode MS" w:cs="Arial Unicode MS"/>
-        </w:rPr>
-        <w:t>Overview</w:t>
-      </w:r>
-      <w:bookmarkEnd w:id="3"/>
-    </w:p>
-    <w:p>
-      <w:pPr>
-        <w:pStyle w:val="Paragraph2"/>
-        <w:rPr>
-          <w:rFonts w:eastAsia="Arial Unicode MS" w:cs="Arial Unicode MS"/>
-        </w:rPr>
-      </w:pPr>
-      <w:r>
-        <w:rPr>
-          <w:rFonts w:eastAsia="Arial Unicode MS" w:cs="Arial Unicode MS"/>
-        </w:rPr>
-        <w:t>This paragraph shall briefly state the purpose of the system and the software to which this document applies. It can describe the general nature of the system and software and summarize the history of the system development.</w:t>
-      </w:r>
-    </w:p>
-    <w:p>
-      <w:pPr>
-        <w:pStyle w:val="Paragraph2"/>
-        <w:rPr>
-          <w:rFonts w:eastAsia="Arial Unicode MS" w:cs="Arial Unicode MS"/>
-        </w:rPr>
-        <w:sectPr>
-          <w:headerReference w:type="default" r:id="rId17"/>
-          <w:footerReference w:type="default" r:id="rId18"/>
-          <w:pgSz w:w="12240" w:h="15840"/>
-          <w:pgMar w:top="1440" w:right="1800" w:bottom="1800" w:left="1800" w:header="720" w:footer="1080" w:gutter="0"/>
-          <w:pgNumType w:start="1"/>
-          <w:cols w:space="720"/>
-        </w:sectPr>
-      </w:pPr>
-      <w:r>
-        <w:rPr>
-          <w:rFonts w:eastAsia="Arial Unicode MS" w:cs="Arial Unicode MS"/>
-        </w:rPr>
-        <w:t xml:space="preserve">The software we are creating will be a simple text editor.  Some of the features that will be included into the project will be opening, editing, and saving a file. </w:t>
-      </w:r>
-    </w:p>
-    <w:p>
-      <w:pPr>
-        <w:pStyle w:val="Heading11"/>
-        <w:numPr>
-          <w:ilvl w:val="0"/>
-          <w:numId w:val="7"/>
-        </w:numPr>
-      </w:pPr>
-      <w:bookmarkStart w:id="4" w:name="_Toc2"/>
-      <w:r>
-        <w:rPr>
-          <w:rFonts w:eastAsia="Arial Unicode MS" w:cs="Arial Unicode MS"/>
-        </w:rPr>
-        <w:lastRenderedPageBreak/>
         <w:t>Use Cases</w:t>
       </w:r>
       <w:bookmarkEnd w:id="4"/>
     </w:p>
     <w:p>
       <w:pPr>
-        <w:pStyle w:val="Heading21"/>
+        <w:pStyle w:val="8"/>
         <w:numPr>
           <w:ilvl w:val="1"/>
-          <w:numId w:val="6"/>
+          <w:numId w:val="5"/>
         </w:numPr>
       </w:pPr>
       <w:bookmarkStart w:id="5" w:name="_Toc3"/>
@@ -2564,17 +2757,16 @@
     </w:p>
     <w:p>
       <w:pPr>
-        <w:pStyle w:val="Paragraph2"/>
+        <w:pStyle w:val="20"/>
       </w:pPr>
       <w:r>
         <w:rPr>
           <w:rFonts w:eastAsia="Arial Unicode MS" w:cs="Arial Unicode MS"/>
-          <w:noProof/>
         </w:rPr>
         <mc:AlternateContent>
           <mc:Choice Requires="wps">
             <w:drawing>
-              <wp:anchor distT="0" distB="0" distL="114300" distR="114300" simplePos="0" relativeHeight="251664384" behindDoc="0" locked="0" layoutInCell="1" allowOverlap="1" wp14:anchorId="2679A177" wp14:editId="0845A6DD">
+              <wp:anchor distT="0" distB="0" distL="114300" distR="114300" simplePos="0" relativeHeight="251664384" behindDoc="0" locked="0" layoutInCell="1" allowOverlap="1">
                 <wp:simplePos x="0" y="0"/>
                 <wp:positionH relativeFrom="column">
                   <wp:posOffset>1905000</wp:posOffset>
@@ -2585,7 +2777,7 @@
                 <wp:extent cx="1638300" cy="533400"/>
                 <wp:effectExtent l="0" t="0" r="38100" b="25400"/>
                 <wp:wrapThrough wrapText="bothSides">
-                  <wp:wrapPolygon edited="0">
+                  <wp:wrapPolygon>
                     <wp:start x="5693" y="0"/>
                     <wp:lineTo x="0" y="2057"/>
                     <wp:lineTo x="0" y="14400"/>
@@ -2636,9 +2828,6 @@
                         </a:fontRef>
                       </wps:style>
                       <wps:bodyPr rot="0" spcFirstLastPara="0" vertOverflow="overflow" horzOverflow="overflow" vert="horz" wrap="square" lIns="91440" tIns="45720" rIns="91440" bIns="45720" numCol="1" spcCol="0" rtlCol="0" fromWordArt="0" anchor="ctr" anchorCtr="0" forceAA="0" compatLnSpc="1">
-                        <a:prstTxWarp prst="textNoShape">
-                          <a:avLst/>
-                        </a:prstTxWarp>
                         <a:noAutofit/>
                       </wps:bodyPr>
                     </wps:wsp>
@@ -2649,10 +2838,13 @@
           </mc:Choice>
           <mc:Fallback>
             <w:pict>
-              <v:oval w14:anchorId="2A83E7CC" id="Oval 7" o:spid="_x0000_s1026" style="position:absolute;margin-left:150pt;margin-top:258.5pt;width:129pt;height:42pt;z-index:251664384;visibility:visible;mso-wrap-style:square;mso-wrap-distance-left:9pt;mso-wrap-distance-top:0;mso-wrap-distance-right:9pt;mso-wrap-distance-bottom:0;mso-position-horizontal:absolute;mso-position-horizontal-relative:text;mso-position-vertical:absolute;mso-position-vertical-relative:text;v-text-anchor:middle" o:gfxdata="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" fillcolor="white [3212]" strokecolor="#1f3763 [1604]" strokeweight="1pt">
-                <v:stroke joinstyle="miter"/>
+              <v:shape id="_x0000_s1026" o:spid="_x0000_s1026" o:spt="3" type="#_x0000_t3" style="position:absolute;left:0pt;margin-left:150pt;margin-top:258.5pt;height:42pt;width:129pt;mso-wrap-distance-left:9pt;mso-wrap-distance-right:9pt;z-index:251664384;v-text-anchor:middle;mso-width-relative:page;mso-height-relative:page;" fillcolor="#FFFFFF [3212]" filled="t" stroked="t" coordsize="21600,21600" wrapcoords="5693 0 0 2057 0 14400 335 17486 5023 21600 5693 21600 16074 21600 16744 21600 21433 17486 21767 14400 21767 2057 16074 0 5693 0" o:gfxdata="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">
+                <v:fill on="t" focussize="0,0"/>
+                <v:stroke weight="1pt" color="#2F528F [3204]" miterlimit="8" joinstyle="miter"/>
+                <v:imagedata o:title=""/>
+                <o:lock v:ext="edit" aspectratio="f"/>
                 <w10:wrap type="through"/>
-              </v:oval>
+              </v:shape>
             </w:pict>
           </mc:Fallback>
         </mc:AlternateContent>
@@ -2660,12 +2852,11 @@
       <w:r>
         <w:rPr>
           <w:rFonts w:eastAsia="Arial Unicode MS" w:cs="Arial Unicode MS"/>
-          <w:noProof/>
         </w:rPr>
         <mc:AlternateContent>
           <mc:Choice Requires="wps">
             <w:drawing>
-              <wp:anchor distT="0" distB="0" distL="114300" distR="114300" simplePos="0" relativeHeight="251662336" behindDoc="0" locked="0" layoutInCell="1" allowOverlap="1" wp14:anchorId="42CD0E06" wp14:editId="4E22982A">
+              <wp:anchor distT="0" distB="0" distL="114300" distR="114300" simplePos="0" relativeHeight="251662336" behindDoc="0" locked="0" layoutInCell="1" allowOverlap="1">
                 <wp:simplePos x="0" y="0"/>
                 <wp:positionH relativeFrom="column">
                   <wp:posOffset>1905000</wp:posOffset>
@@ -2676,7 +2867,7 @@
                 <wp:extent cx="1638300" cy="533400"/>
                 <wp:effectExtent l="0" t="0" r="38100" b="25400"/>
                 <wp:wrapThrough wrapText="bothSides">
-                  <wp:wrapPolygon edited="0">
+                  <wp:wrapPolygon>
                     <wp:start x="5693" y="0"/>
                     <wp:lineTo x="0" y="2057"/>
                     <wp:lineTo x="0" y="14400"/>
@@ -2727,9 +2918,6 @@
                         </a:fontRef>
                       </wps:style>
                       <wps:bodyPr rot="0" spcFirstLastPara="0" vertOverflow="overflow" horzOverflow="overflow" vert="horz" wrap="square" lIns="91440" tIns="45720" rIns="91440" bIns="45720" numCol="1" spcCol="0" rtlCol="0" fromWordArt="0" anchor="ctr" anchorCtr="0" forceAA="0" compatLnSpc="1">
-                        <a:prstTxWarp prst="textNoShape">
-                          <a:avLst/>
-                        </a:prstTxWarp>
                         <a:noAutofit/>
                       </wps:bodyPr>
                     </wps:wsp>
@@ -2740,10 +2928,13 @@
           </mc:Choice>
           <mc:Fallback>
             <w:pict>
-              <v:oval w14:anchorId="4893D529" id="Oval 6" o:spid="_x0000_s1026" style="position:absolute;margin-left:150pt;margin-top:214.5pt;width:129pt;height:42pt;z-index:251662336;visibility:visible;mso-wrap-style:square;mso-wrap-distance-left:9pt;mso-wrap-distance-top:0;mso-wrap-distance-right:9pt;mso-wrap-distance-bottom:0;mso-position-horizontal:absolute;mso-position-horizontal-relative:text;mso-position-vertical:absolute;mso-position-vertical-relative:text;v-text-anchor:middle" o:gfxdata="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" fillcolor="white [3212]" strokecolor="#1f3763 [1604]" strokeweight="1pt">
-                <v:stroke joinstyle="miter"/>
+              <v:shape id="_x0000_s1026" o:spid="_x0000_s1026" o:spt="3" type="#_x0000_t3" style="position:absolute;left:0pt;margin-left:150pt;margin-top:214.5pt;height:42pt;width:129pt;mso-wrap-distance-left:9pt;mso-wrap-distance-right:9pt;z-index:251662336;v-text-anchor:middle;mso-width-relative:page;mso-height-relative:page;" fillcolor="#FFFFFF [3212]" filled="t" stroked="t" coordsize="21600,21600" wrapcoords="5693 0 0 2057 0 14400 335 17486 5023 21600 5693 21600 16074 21600 16744 21600 21433 17486 21767 14400 21767 2057 16074 0 5693 0" o:gfxdata="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">
+                <v:fill on="t" focussize="0,0"/>
+                <v:stroke weight="1pt" color="#2F528F [3204]" miterlimit="8" joinstyle="miter"/>
+                <v:imagedata o:title=""/>
+                <o:lock v:ext="edit" aspectratio="f"/>
                 <w10:wrap type="through"/>
-              </v:oval>
+              </v:shape>
             </w:pict>
           </mc:Fallback>
         </mc:AlternateContent>
@@ -2751,12 +2942,11 @@
       <w:r>
         <w:rPr>
           <w:rFonts w:eastAsia="Arial Unicode MS" w:cs="Arial Unicode MS"/>
-          <w:noProof/>
         </w:rPr>
         <mc:AlternateContent>
           <mc:Choice Requires="wps">
             <w:drawing>
-              <wp:anchor distT="0" distB="0" distL="114300" distR="114300" simplePos="0" relativeHeight="251660288" behindDoc="0" locked="0" layoutInCell="1" allowOverlap="1" wp14:anchorId="3663A8D2" wp14:editId="20345648">
+              <wp:anchor distT="0" distB="0" distL="114300" distR="114300" simplePos="0" relativeHeight="251660288" behindDoc="0" locked="0" layoutInCell="1" allowOverlap="1">
                 <wp:simplePos x="0" y="0"/>
                 <wp:positionH relativeFrom="column">
                   <wp:posOffset>1892300</wp:posOffset>
@@ -2767,7 +2957,7 @@
                 <wp:extent cx="1638300" cy="533400"/>
                 <wp:effectExtent l="0" t="0" r="38100" b="25400"/>
                 <wp:wrapThrough wrapText="bothSides">
-                  <wp:wrapPolygon edited="0">
+                  <wp:wrapPolygon>
                     <wp:start x="5693" y="0"/>
                     <wp:lineTo x="0" y="2057"/>
                     <wp:lineTo x="0" y="14400"/>
@@ -2818,9 +3008,6 @@
                         </a:fontRef>
                       </wps:style>
                       <wps:bodyPr rot="0" spcFirstLastPara="0" vertOverflow="overflow" horzOverflow="overflow" vert="horz" wrap="square" lIns="91440" tIns="45720" rIns="91440" bIns="45720" numCol="1" spcCol="0" rtlCol="0" fromWordArt="0" anchor="ctr" anchorCtr="0" forceAA="0" compatLnSpc="1">
-                        <a:prstTxWarp prst="textNoShape">
-                          <a:avLst/>
-                        </a:prstTxWarp>
                         <a:noAutofit/>
                       </wps:bodyPr>
                     </wps:wsp>
@@ -2831,10 +3018,13 @@
           </mc:Choice>
           <mc:Fallback>
             <w:pict>
-              <v:oval w14:anchorId="3069345E" id="Oval 5" o:spid="_x0000_s1026" style="position:absolute;margin-left:149pt;margin-top:169.5pt;width:129pt;height:42pt;z-index:251660288;visibility:visible;mso-wrap-style:square;mso-wrap-distance-left:9pt;mso-wrap-distance-top:0;mso-wrap-distance-right:9pt;mso-wrap-distance-bottom:0;mso-position-horizontal:absolute;mso-position-horizontal-relative:text;mso-position-vertical:absolute;mso-position-vertical-relative:text;v-text-anchor:middle" o:gfxdata="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" fillcolor="white [3212]" strokecolor="#1f3763 [1604]" strokeweight="1pt">
-                <v:stroke joinstyle="miter"/>
+              <v:shape id="_x0000_s1026" o:spid="_x0000_s1026" o:spt="3" type="#_x0000_t3" style="position:absolute;left:0pt;margin-left:149pt;margin-top:169.5pt;height:42pt;width:129pt;mso-wrap-distance-left:9pt;mso-wrap-distance-right:9pt;z-index:251660288;v-text-anchor:middle;mso-width-relative:page;mso-height-relative:page;" fillcolor="#FFFFFF [3212]" filled="t" stroked="t" coordsize="21600,21600" wrapcoords="5693 0 0 2057 0 14400 335 17486 5023 21600 5693 21600 16074 21600 16744 21600 21433 17486 21767 14400 21767 2057 16074 0 5693 0" o:gfxdata="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">
+                <v:fill on="t" focussize="0,0"/>
+                <v:stroke weight="1pt" color="#2F528F [3204]" miterlimit="8" joinstyle="miter"/>
+                <v:imagedata o:title=""/>
+                <o:lock v:ext="edit" aspectratio="f"/>
                 <w10:wrap type="through"/>
-              </v:oval>
+              </v:shape>
             </w:pict>
           </mc:Fallback>
         </mc:AlternateContent>
@@ -2842,12 +3032,11 @@
       <w:r>
         <w:rPr>
           <w:rFonts w:eastAsia="Arial Unicode MS" w:cs="Arial Unicode MS"/>
-          <w:noProof/>
         </w:rPr>
         <mc:AlternateContent>
           <mc:Choice Requires="wps">
             <w:drawing>
-              <wp:anchor distT="0" distB="0" distL="114300" distR="114300" simplePos="0" relativeHeight="251666432" behindDoc="0" locked="0" layoutInCell="1" allowOverlap="1" wp14:anchorId="78222F84" wp14:editId="12DEC587">
+              <wp:anchor distT="0" distB="0" distL="114300" distR="114300" simplePos="0" relativeHeight="251666432" behindDoc="0" locked="0" layoutInCell="1" allowOverlap="1">
                 <wp:simplePos x="0" y="0"/>
                 <wp:positionH relativeFrom="column">
                   <wp:posOffset>1892300</wp:posOffset>
@@ -2858,7 +3047,7 @@
                 <wp:extent cx="1638300" cy="533400"/>
                 <wp:effectExtent l="0" t="0" r="38100" b="25400"/>
                 <wp:wrapThrough wrapText="bothSides">
-                  <wp:wrapPolygon edited="0">
+                  <wp:wrapPolygon>
                     <wp:start x="5693" y="0"/>
                     <wp:lineTo x="0" y="2057"/>
                     <wp:lineTo x="0" y="14400"/>
@@ -2909,9 +3098,6 @@
                         </a:fontRef>
                       </wps:style>
                       <wps:bodyPr rot="0" spcFirstLastPara="0" vertOverflow="overflow" horzOverflow="overflow" vert="horz" wrap="square" lIns="91440" tIns="45720" rIns="91440" bIns="45720" numCol="1" spcCol="0" rtlCol="0" fromWordArt="0" anchor="ctr" anchorCtr="0" forceAA="0" compatLnSpc="1">
-                        <a:prstTxWarp prst="textNoShape">
-                          <a:avLst/>
-                        </a:prstTxWarp>
                         <a:noAutofit/>
                       </wps:bodyPr>
                     </wps:wsp>
@@ -2922,10 +3108,13 @@
           </mc:Choice>
           <mc:Fallback>
             <w:pict>
-              <v:oval w14:anchorId="2F14774E" id="Oval 8" o:spid="_x0000_s1026" style="position:absolute;margin-left:149pt;margin-top:123.5pt;width:129pt;height:42pt;z-index:251666432;visibility:visible;mso-wrap-style:square;mso-wrap-distance-left:9pt;mso-wrap-distance-top:0;mso-wrap-distance-right:9pt;mso-wrap-distance-bottom:0;mso-position-horizontal:absolute;mso-position-horizontal-relative:text;mso-position-vertical:absolute;mso-position-vertical-relative:text;v-text-anchor:middle" o:gfxdata="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" fillcolor="white [3212]" strokecolor="#1f3763 [1604]" strokeweight="1pt">
-                <v:stroke joinstyle="miter"/>
+              <v:shape id="_x0000_s1026" o:spid="_x0000_s1026" o:spt="3" type="#_x0000_t3" style="position:absolute;left:0pt;margin-left:149pt;margin-top:123.5pt;height:42pt;width:129pt;mso-wrap-distance-left:9pt;mso-wrap-distance-right:9pt;z-index:251666432;v-text-anchor:middle;mso-width-relative:page;mso-height-relative:page;" fillcolor="#FFFFFF [3212]" filled="t" stroked="t" coordsize="21600,21600" wrapcoords="5693 0 0 2057 0 14400 335 17486 5023 21600 5693 21600 16074 21600 16744 21600 21433 17486 21767 14400 21767 2057 16074 0 5693 0" o:gfxdata="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">
+                <v:fill on="t" focussize="0,0"/>
+                <v:stroke weight="1pt" color="#2F528F [3204]" miterlimit="8" joinstyle="miter"/>
+                <v:imagedata o:title=""/>
+                <o:lock v:ext="edit" aspectratio="f"/>
                 <w10:wrap type="through"/>
-              </v:oval>
+              </v:shape>
             </w:pict>
           </mc:Fallback>
         </mc:AlternateContent>
@@ -2933,12 +3122,11 @@
       <w:r>
         <w:rPr>
           <w:rFonts w:eastAsia="Arial Unicode MS" w:cs="Arial Unicode MS"/>
-          <w:noProof/>
         </w:rPr>
         <mc:AlternateContent>
           <mc:Choice Requires="wps">
             <w:drawing>
-              <wp:anchor distT="0" distB="0" distL="114300" distR="114300" simplePos="0" relativeHeight="251673600" behindDoc="0" locked="0" layoutInCell="1" allowOverlap="1" wp14:anchorId="0CC1914C" wp14:editId="074C7675">
+              <wp:anchor distT="0" distB="0" distL="114300" distR="114300" simplePos="0" relativeHeight="251673600" behindDoc="0" locked="0" layoutInCell="1" allowOverlap="1">
                 <wp:simplePos x="0" y="0"/>
                 <wp:positionH relativeFrom="column">
                   <wp:posOffset>2387600</wp:posOffset>
@@ -2993,9 +3181,6 @@
                         </w:txbxContent>
                       </wps:txbx>
                       <wps:bodyPr rot="0" spcFirstLastPara="0" vertOverflow="overflow" horzOverflow="overflow" vert="horz" wrap="square" lIns="91440" tIns="45720" rIns="91440" bIns="45720" numCol="1" spcCol="0" rtlCol="0" fromWordArt="0" anchor="ctr" anchorCtr="0" forceAA="0" compatLnSpc="1">
-                        <a:prstTxWarp prst="textNoShape">
-                          <a:avLst/>
-                        </a:prstTxWarp>
                         <a:noAutofit/>
                       </wps:bodyPr>
                     </wps:wsp>
@@ -3006,11 +3191,11 @@
           </mc:Choice>
           <mc:Fallback>
             <w:pict>
-              <v:shapetype w14:anchorId="0CC1914C" id="_x0000_t202" coordsize="21600,21600" o:spt="202" path="m0,0l0,21600,21600,21600,21600,0xe">
-                <v:stroke joinstyle="miter"/>
-                <v:path gradientshapeok="t" o:connecttype="rect"/>
-              </v:shapetype>
-              <v:shape id="Text Box 14" o:spid="_x0000_s1026" type="#_x0000_t202" style="position:absolute;left:0;text-align:left;margin-left:188pt;margin-top:269.95pt;width:61pt;height:22pt;z-index:251673600;visibility:visible;mso-wrap-style:square;mso-wrap-distance-left:9pt;mso-wrap-distance-top:0;mso-wrap-distance-right:9pt;mso-wrap-distance-bottom:0;mso-position-horizontal:absolute;mso-position-horizontal-relative:text;mso-position-vertical:absolute;mso-position-vertical-relative:text;v-text-anchor:middle" o:gfxdata="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" filled="f" stroked="f">
+              <v:shape id="_x0000_s1026" o:spid="_x0000_s1026" o:spt="202" type="#_x0000_t202" style="position:absolute;left:0pt;margin-left:188pt;margin-top:269.95pt;height:22pt;width:61pt;mso-wrap-distance-bottom:0pt;mso-wrap-distance-left:9pt;mso-wrap-distance-right:9pt;mso-wrap-distance-top:0pt;z-index:251673600;v-text-anchor:middle;mso-width-relative:page;mso-height-relative:page;" filled="f" stroked="f" coordsize="21600,21600" o:gfxdata="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">
+                <v:fill on="f" focussize="0,0"/>
+                <v:stroke on="f"/>
+                <v:imagedata o:title=""/>
+                <o:lock v:ext="edit" aspectratio="f"/>
                 <v:textbox>
                   <w:txbxContent>
                     <w:p>
@@ -3029,12 +3214,11 @@
       <w:r>
         <w:rPr>
           <w:rFonts w:eastAsia="Arial Unicode MS" w:cs="Arial Unicode MS"/>
-          <w:noProof/>
         </w:rPr>
         <mc:AlternateContent>
           <mc:Choice Requires="wps">
             <w:drawing>
-              <wp:anchor distT="0" distB="0" distL="114300" distR="114300" simplePos="0" relativeHeight="251669504" behindDoc="0" locked="0" layoutInCell="1" allowOverlap="1" wp14:anchorId="18ADD404" wp14:editId="1B6912A4">
+              <wp:anchor distT="0" distB="0" distL="114300" distR="114300" simplePos="0" relativeHeight="251669504" behindDoc="0" locked="0" layoutInCell="1" allowOverlap="1">
                 <wp:simplePos x="0" y="0"/>
                 <wp:positionH relativeFrom="column">
                   <wp:posOffset>2514600</wp:posOffset>
@@ -3089,9 +3273,6 @@
                         </w:txbxContent>
                       </wps:txbx>
                       <wps:bodyPr rot="0" spcFirstLastPara="0" vertOverflow="overflow" horzOverflow="overflow" vert="horz" wrap="square" lIns="91440" tIns="45720" rIns="91440" bIns="45720" numCol="1" spcCol="0" rtlCol="0" fromWordArt="0" anchor="ctr" anchorCtr="0" forceAA="0" compatLnSpc="1">
-                        <a:prstTxWarp prst="textNoShape">
-                          <a:avLst/>
-                        </a:prstTxWarp>
                         <a:noAutofit/>
                       </wps:bodyPr>
                     </wps:wsp>
@@ -3102,7 +3283,11 @@
           </mc:Choice>
           <mc:Fallback>
             <w:pict>
-              <v:shape w14:anchorId="18ADD404" id="Text Box 12" o:spid="_x0000_s1027" type="#_x0000_t202" style="position:absolute;left:0;text-align:left;margin-left:198pt;margin-top:223.95pt;width:61pt;height:22pt;z-index:251669504;visibility:visible;mso-wrap-style:square;mso-wrap-distance-left:9pt;mso-wrap-distance-top:0;mso-wrap-distance-right:9pt;mso-wrap-distance-bottom:0;mso-position-horizontal:absolute;mso-position-horizontal-relative:text;mso-position-vertical:absolute;mso-position-vertical-relative:text;v-text-anchor:middle" o:gfxdata="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" filled="f" stroked="f">
+              <v:shape id="_x0000_s1026" o:spid="_x0000_s1026" o:spt="202" type="#_x0000_t202" style="position:absolute;left:0pt;margin-left:198pt;margin-top:223.95pt;height:22pt;width:61pt;mso-wrap-distance-bottom:0pt;mso-wrap-distance-left:9pt;mso-wrap-distance-right:9pt;mso-wrap-distance-top:0pt;z-index:251669504;v-text-anchor:middle;mso-width-relative:page;mso-height-relative:page;" filled="f" stroked="f" coordsize="21600,21600" o:gfxdata="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">
+                <v:fill on="f" focussize="0,0"/>
+                <v:stroke on="f"/>
+                <v:imagedata o:title=""/>
+                <o:lock v:ext="edit" aspectratio="f"/>
                 <v:textbox>
                   <w:txbxContent>
                     <w:p>
@@ -3121,12 +3306,11 @@
       <w:r>
         <w:rPr>
           <w:rFonts w:eastAsia="Arial Unicode MS" w:cs="Arial Unicode MS"/>
-          <w:noProof/>
         </w:rPr>
         <mc:AlternateContent>
           <mc:Choice Requires="wps">
             <w:drawing>
-              <wp:anchor distT="0" distB="0" distL="114300" distR="114300" simplePos="0" relativeHeight="251671552" behindDoc="0" locked="0" layoutInCell="1" allowOverlap="1" wp14:anchorId="4FED81B6" wp14:editId="28FCD088">
+              <wp:anchor distT="0" distB="0" distL="114300" distR="114300" simplePos="0" relativeHeight="251671552" behindDoc="0" locked="0" layoutInCell="1" allowOverlap="1">
                 <wp:simplePos x="0" y="0"/>
                 <wp:positionH relativeFrom="column">
                   <wp:posOffset>2387600</wp:posOffset>
@@ -3181,9 +3365,6 @@
                         </w:txbxContent>
                       </wps:txbx>
                       <wps:bodyPr rot="0" spcFirstLastPara="0" vertOverflow="overflow" horzOverflow="overflow" vert="horz" wrap="square" lIns="91440" tIns="45720" rIns="91440" bIns="45720" numCol="1" spcCol="0" rtlCol="0" fromWordArt="0" anchor="ctr" anchorCtr="0" forceAA="0" compatLnSpc="1">
-                        <a:prstTxWarp prst="textNoShape">
-                          <a:avLst/>
-                        </a:prstTxWarp>
                         <a:noAutofit/>
                       </wps:bodyPr>
                     </wps:wsp>
@@ -3194,7 +3375,11 @@
           </mc:Choice>
           <mc:Fallback>
             <w:pict>
-              <v:shape w14:anchorId="4FED81B6" id="Text Box 13" o:spid="_x0000_s1028" type="#_x0000_t202" style="position:absolute;left:0;text-align:left;margin-left:188pt;margin-top:178.95pt;width:61pt;height:22pt;z-index:251671552;visibility:visible;mso-wrap-style:square;mso-wrap-distance-left:9pt;mso-wrap-distance-top:0;mso-wrap-distance-right:9pt;mso-wrap-distance-bottom:0;mso-position-horizontal:absolute;mso-position-horizontal-relative:text;mso-position-vertical:absolute;mso-position-vertical-relative:text;v-text-anchor:middle" o:gfxdata="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" filled="f" stroked="f">
+              <v:shape id="_x0000_s1026" o:spid="_x0000_s1026" o:spt="202" type="#_x0000_t202" style="position:absolute;left:0pt;margin-left:188pt;margin-top:178.95pt;height:22pt;width:61pt;mso-wrap-distance-bottom:0pt;mso-wrap-distance-left:9pt;mso-wrap-distance-right:9pt;mso-wrap-distance-top:0pt;z-index:251671552;v-text-anchor:middle;mso-width-relative:page;mso-height-relative:page;" filled="f" stroked="f" coordsize="21600,21600" o:gfxdata="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">
+                <v:fill on="f" focussize="0,0"/>
+                <v:stroke on="f"/>
+                <v:imagedata o:title=""/>
+                <o:lock v:ext="edit" aspectratio="f"/>
                 <v:textbox>
                   <w:txbxContent>
                     <w:p>
@@ -3213,12 +3398,11 @@
       <w:r>
         <w:rPr>
           <w:rFonts w:eastAsia="Arial Unicode MS" w:cs="Arial Unicode MS"/>
-          <w:noProof/>
         </w:rPr>
         <mc:AlternateContent>
           <mc:Choice Requires="wps">
             <w:drawing>
-              <wp:anchor distT="0" distB="0" distL="114300" distR="114300" simplePos="0" relativeHeight="251667456" behindDoc="0" locked="0" layoutInCell="1" allowOverlap="1" wp14:anchorId="19A81F95" wp14:editId="05D8B8AB">
+              <wp:anchor distT="0" distB="0" distL="114300" distR="114300" simplePos="0" relativeHeight="251667456" behindDoc="0" locked="0" layoutInCell="1" allowOverlap="1">
                 <wp:simplePos x="0" y="0"/>
                 <wp:positionH relativeFrom="column">
                   <wp:posOffset>2476500</wp:posOffset>
@@ -3273,9 +3457,6 @@
                         </w:txbxContent>
                       </wps:txbx>
                       <wps:bodyPr rot="0" spcFirstLastPara="0" vertOverflow="overflow" horzOverflow="overflow" vert="horz" wrap="square" lIns="91440" tIns="45720" rIns="91440" bIns="45720" numCol="1" spcCol="0" rtlCol="0" fromWordArt="0" anchor="ctr" anchorCtr="0" forceAA="0" compatLnSpc="1">
-                        <a:prstTxWarp prst="textNoShape">
-                          <a:avLst/>
-                        </a:prstTxWarp>
                         <a:noAutofit/>
                       </wps:bodyPr>
                     </wps:wsp>
@@ -3286,7 +3467,11 @@
           </mc:Choice>
           <mc:Fallback>
             <w:pict>
-              <v:shape w14:anchorId="19A81F95" id="Text Box 11" o:spid="_x0000_s1029" type="#_x0000_t202" style="position:absolute;left:0;text-align:left;margin-left:195pt;margin-top:133.5pt;width:61pt;height:22pt;z-index:251667456;visibility:visible;mso-wrap-style:square;mso-wrap-distance-left:9pt;mso-wrap-distance-top:0;mso-wrap-distance-right:9pt;mso-wrap-distance-bottom:0;mso-position-horizontal:absolute;mso-position-horizontal-relative:text;mso-position-vertical:absolute;mso-position-vertical-relative:text;v-text-anchor:middle" o:gfxdata="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" filled="f" stroked="f">
+              <v:shape id="_x0000_s1026" o:spid="_x0000_s1026" o:spt="202" type="#_x0000_t202" style="position:absolute;left:0pt;margin-left:195pt;margin-top:133.5pt;height:22pt;width:61pt;mso-wrap-distance-bottom:0pt;mso-wrap-distance-left:9pt;mso-wrap-distance-right:9pt;mso-wrap-distance-top:0pt;z-index:251667456;v-text-anchor:middle;mso-width-relative:page;mso-height-relative:page;" filled="f" stroked="f" coordsize="21600,21600" o:gfxdata="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">
+                <v:fill on="f" focussize="0,0"/>
+                <v:stroke on="f"/>
+                <v:imagedata o:title=""/>
+                <o:lock v:ext="edit" aspectratio="f"/>
                 <v:textbox>
                   <w:txbxContent>
                     <w:p>
@@ -3305,12 +3490,11 @@
       <w:r>
         <w:rPr>
           <w:rFonts w:eastAsia="Arial Unicode MS" w:cs="Arial Unicode MS"/>
-          <w:noProof/>
         </w:rPr>
         <mc:AlternateContent>
           <mc:Choice Requires="wps">
             <w:drawing>
-              <wp:anchor distT="0" distB="0" distL="114300" distR="114300" simplePos="0" relativeHeight="251694080" behindDoc="0" locked="0" layoutInCell="1" allowOverlap="1" wp14:anchorId="6234A212" wp14:editId="663121A1">
+              <wp:anchor distT="0" distB="0" distL="114300" distR="114300" simplePos="0" relativeHeight="251694080" behindDoc="0" locked="0" layoutInCell="1" allowOverlap="1">
                 <wp:simplePos x="0" y="0"/>
                 <wp:positionH relativeFrom="column">
                   <wp:posOffset>1917700</wp:posOffset>
@@ -3321,7 +3505,7 @@
                 <wp:extent cx="1638300" cy="533400"/>
                 <wp:effectExtent l="0" t="0" r="38100" b="25400"/>
                 <wp:wrapThrough wrapText="bothSides">
-                  <wp:wrapPolygon edited="0">
+                  <wp:wrapPolygon>
                     <wp:start x="5693" y="0"/>
                     <wp:lineTo x="0" y="2057"/>
                     <wp:lineTo x="0" y="14400"/>
@@ -3372,9 +3556,6 @@
                         </a:fontRef>
                       </wps:style>
                       <wps:bodyPr rot="0" spcFirstLastPara="0" vertOverflow="overflow" horzOverflow="overflow" vert="horz" wrap="square" lIns="91440" tIns="45720" rIns="91440" bIns="45720" numCol="1" spcCol="0" rtlCol="0" fromWordArt="0" anchor="ctr" anchorCtr="0" forceAA="0" compatLnSpc="1">
-                        <a:prstTxWarp prst="textNoShape">
-                          <a:avLst/>
-                        </a:prstTxWarp>
                         <a:noAutofit/>
                       </wps:bodyPr>
                     </wps:wsp>
@@ -3385,10 +3566,13 @@
           </mc:Choice>
           <mc:Fallback>
             <w:pict>
-              <v:oval w14:anchorId="2C671C08" id="Oval 29" o:spid="_x0000_s1026" style="position:absolute;margin-left:151pt;margin-top:304.95pt;width:129pt;height:42pt;z-index:251694080;visibility:visible;mso-wrap-style:square;mso-wrap-distance-left:9pt;mso-wrap-distance-top:0;mso-wrap-distance-right:9pt;mso-wrap-distance-bottom:0;mso-position-horizontal:absolute;mso-position-horizontal-relative:text;mso-position-vertical:absolute;mso-position-vertical-relative:text;v-text-anchor:middle" o:gfxdata="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" fillcolor="white [3212]" strokecolor="#1f3763 [1604]" strokeweight="1pt">
-                <v:stroke joinstyle="miter"/>
+              <v:shape id="_x0000_s1026" o:spid="_x0000_s1026" o:spt="3" type="#_x0000_t3" style="position:absolute;left:0pt;margin-left:151pt;margin-top:304.95pt;height:42pt;width:129pt;mso-wrap-distance-left:9pt;mso-wrap-distance-right:9pt;z-index:251694080;v-text-anchor:middle;mso-width-relative:page;mso-height-relative:page;" fillcolor="#FFFFFF [3212]" filled="t" stroked="t" coordsize="21600,21600" wrapcoords="5693 0 0 2057 0 14400 335 17486 5023 21600 5693 21600 16074 21600 16744 21600 21433 17486 21767 14400 21767 2057 16074 0 5693 0" o:gfxdata="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">
+                <v:fill on="t" focussize="0,0"/>
+                <v:stroke weight="1pt" color="#2F528F [3204]" miterlimit="8" joinstyle="miter"/>
+                <v:imagedata o:title=""/>
+                <o:lock v:ext="edit" aspectratio="f"/>
                 <w10:wrap type="through"/>
-              </v:oval>
+              </v:shape>
             </w:pict>
           </mc:Fallback>
         </mc:AlternateContent>
@@ -3396,12 +3580,11 @@
       <w:r>
         <w:rPr>
           <w:rFonts w:eastAsia="Arial Unicode MS" w:cs="Arial Unicode MS"/>
-          <w:noProof/>
         </w:rPr>
         <mc:AlternateContent>
           <mc:Choice Requires="wps">
             <w:drawing>
-              <wp:anchor distT="0" distB="0" distL="114300" distR="114300" simplePos="0" relativeHeight="251695104" behindDoc="0" locked="0" layoutInCell="1" allowOverlap="1" wp14:anchorId="1514564A" wp14:editId="05E40F75">
+              <wp:anchor distT="0" distB="0" distL="114300" distR="114300" simplePos="0" relativeHeight="251695104" behindDoc="0" locked="0" layoutInCell="1" allowOverlap="1">
                 <wp:simplePos x="0" y="0"/>
                 <wp:positionH relativeFrom="column">
                   <wp:posOffset>2400300</wp:posOffset>
@@ -3456,9 +3639,6 @@
                         </w:txbxContent>
                       </wps:txbx>
                       <wps:bodyPr rot="0" spcFirstLastPara="0" vertOverflow="overflow" horzOverflow="overflow" vert="horz" wrap="square" lIns="91440" tIns="45720" rIns="91440" bIns="45720" numCol="1" spcCol="0" rtlCol="0" fromWordArt="0" anchor="ctr" anchorCtr="0" forceAA="0" compatLnSpc="1">
-                        <a:prstTxWarp prst="textNoShape">
-                          <a:avLst/>
-                        </a:prstTxWarp>
                         <a:noAutofit/>
                       </wps:bodyPr>
                     </wps:wsp>
@@ -3469,7 +3649,11 @@
           </mc:Choice>
           <mc:Fallback>
             <w:pict>
-              <v:shape w14:anchorId="1514564A" id="Text Box 30" o:spid="_x0000_s1030" type="#_x0000_t202" style="position:absolute;left:0;text-align:left;margin-left:189pt;margin-top:316.4pt;width:61pt;height:22pt;z-index:251695104;visibility:visible;mso-wrap-style:square;mso-wrap-distance-left:9pt;mso-wrap-distance-top:0;mso-wrap-distance-right:9pt;mso-wrap-distance-bottom:0;mso-position-horizontal:absolute;mso-position-horizontal-relative:text;mso-position-vertical:absolute;mso-position-vertical-relative:text;v-text-anchor:middle" o:gfxdata="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" filled="f" stroked="f">
+              <v:shape id="_x0000_s1026" o:spid="_x0000_s1026" o:spt="202" type="#_x0000_t202" style="position:absolute;left:0pt;margin-left:189pt;margin-top:316.4pt;height:22pt;width:61pt;mso-wrap-distance-bottom:0pt;mso-wrap-distance-left:9pt;mso-wrap-distance-right:9pt;mso-wrap-distance-top:0pt;z-index:251695104;v-text-anchor:middle;mso-width-relative:page;mso-height-relative:page;" filled="f" stroked="f" coordsize="21600,21600" o:gfxdata="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">
+                <v:fill on="f" focussize="0,0"/>
+                <v:stroke on="f"/>
+                <v:imagedata o:title=""/>
+                <o:lock v:ext="edit" aspectratio="f"/>
                 <v:textbox>
                   <w:txbxContent>
                     <w:p>
@@ -3488,20 +3672,19 @@
       <w:r>
         <w:rPr>
           <w:rFonts w:eastAsia="Arial Unicode MS" w:cs="Arial Unicode MS"/>
-          <w:noProof/>
         </w:rPr>
         <mc:AlternateContent>
           <mc:Choice Requires="wps">
             <w:drawing>
-              <wp:anchor distT="0" distB="0" distL="114300" distR="114300" simplePos="0" relativeHeight="251692032" behindDoc="0" locked="0" layoutInCell="1" allowOverlap="1" wp14:anchorId="51F1E621" wp14:editId="642BE957">
+              <wp:anchor distT="0" distB="0" distL="114300" distR="114300" simplePos="0" relativeHeight="251692032" behindDoc="0" locked="0" layoutInCell="1" allowOverlap="1">
                 <wp:simplePos x="0" y="0"/>
                 <wp:positionH relativeFrom="column">
                   <wp:posOffset>852170</wp:posOffset>
                 </wp:positionH>
                 <wp:positionV relativeFrom="paragraph">
-                  <wp:posOffset>2151379</wp:posOffset>
+                  <wp:posOffset>2150745</wp:posOffset>
                 </wp:positionV>
-                <wp:extent cx="1760792" cy="433431"/>
+                <wp:extent cx="1760855" cy="433705"/>
                 <wp:effectExtent l="0" t="50800" r="43180" b="125730"/>
                 <wp:wrapNone/>
                 <wp:docPr id="28" name="Straight Arrow Connector 28"/>
@@ -3540,23 +3723,16 @@
                     </wps:wsp>
                   </a:graphicData>
                 </a:graphic>
-                <wp14:sizeRelH relativeFrom="margin">
-                  <wp14:pctWidth>0</wp14:pctWidth>
-                </wp14:sizeRelH>
-                <wp14:sizeRelV relativeFrom="margin">
-                  <wp14:pctHeight>0</wp14:pctHeight>
-                </wp14:sizeRelV>
               </wp:anchor>
             </w:drawing>
           </mc:Choice>
           <mc:Fallback>
             <w:pict>
-              <v:shapetype w14:anchorId="59A6BB60" id="_x0000_t32" coordsize="21600,21600" o:spt="32" o:oned="t" path="m0,0l21600,21600e" filled="f">
-                <v:path arrowok="t" fillok="f" o:connecttype="none"/>
-                <o:lock v:ext="edit" shapetype="t"/>
-              </v:shapetype>
-              <v:shape id="Straight Arrow Connector 28" o:spid="_x0000_s1026" type="#_x0000_t32" style="position:absolute;margin-left:67.1pt;margin-top:169.4pt;width:138.65pt;height:34.15pt;rotation:-30;flip:y;z-index:251692032;visibility:visible;mso-wrap-style:square;mso-width-percent:0;mso-height-percent:0;mso-wrap-distance-left:9pt;mso-wrap-distance-top:0;mso-wrap-distance-right:9pt;mso-wrap-distance-bottom:0;mso-position-horizontal:absolute;mso-position-horizontal-relative:text;mso-position-vertical:absolute;mso-position-vertical-relative:text;mso-width-percent:0;mso-height-percent:0;mso-width-relative:margin;mso-height-relative:margin" o:gfxdata="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" strokecolor="#ed7d31 [3205]" strokeweight=".5pt">
-                <v:stroke endarrow="block" joinstyle="miter"/>
+              <v:shape id="_x0000_s1026" o:spid="_x0000_s1026" o:spt="32" type="#_x0000_t32" style="position:absolute;left:0pt;flip:y;margin-left:67.1pt;margin-top:169.35pt;height:34.15pt;width:138.65pt;rotation:-1966080f;z-index:251692032;mso-width-relative:page;mso-height-relative:page;" filled="f" stroked="t" coordsize="21600,21600" o:gfxdata="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">
+                <v:fill on="f" focussize="0,0"/>
+                <v:stroke weight="0.5pt" color="#ED7D31 [3205]" miterlimit="8" joinstyle="miter" endarrow="block"/>
+                <v:imagedata o:title=""/>
+                <o:lock v:ext="edit" aspectratio="f"/>
               </v:shape>
             </w:pict>
           </mc:Fallback>
@@ -3565,12 +3741,11 @@
       <w:r>
         <w:rPr>
           <w:rFonts w:eastAsia="Arial Unicode MS" w:cs="Arial Unicode MS"/>
-          <w:noProof/>
         </w:rPr>
         <mc:AlternateContent>
           <mc:Choice Requires="wps">
             <w:drawing>
-              <wp:anchor distT="0" distB="0" distL="114300" distR="114300" simplePos="0" relativeHeight="251689984" behindDoc="0" locked="0" layoutInCell="1" allowOverlap="1" wp14:anchorId="490633CB" wp14:editId="7D139187">
+              <wp:anchor distT="0" distB="0" distL="114300" distR="114300" simplePos="0" relativeHeight="251689984" behindDoc="0" locked="0" layoutInCell="1" allowOverlap="1">
                 <wp:simplePos x="0" y="0"/>
                 <wp:positionH relativeFrom="column">
                   <wp:posOffset>775970</wp:posOffset>
@@ -3578,7 +3753,7 @@
                 <wp:positionV relativeFrom="paragraph">
                   <wp:posOffset>2513965</wp:posOffset>
                 </wp:positionV>
-                <wp:extent cx="1746384" cy="608822"/>
+                <wp:extent cx="1746250" cy="608965"/>
                 <wp:effectExtent l="416560" t="0" r="473710" b="0"/>
                 <wp:wrapNone/>
                 <wp:docPr id="27" name="Straight Arrow Connector 27"/>
@@ -3617,19 +3792,16 @@
                     </wps:wsp>
                   </a:graphicData>
                 </a:graphic>
-                <wp14:sizeRelH relativeFrom="margin">
-                  <wp14:pctWidth>0</wp14:pctWidth>
-                </wp14:sizeRelH>
-                <wp14:sizeRelV relativeFrom="margin">
-                  <wp14:pctHeight>0</wp14:pctHeight>
-                </wp14:sizeRelV>
               </wp:anchor>
             </w:drawing>
           </mc:Choice>
           <mc:Fallback>
             <w:pict>
-              <v:shape w14:anchorId="45E34FB5" id="Straight Arrow Connector 27" o:spid="_x0000_s1026" type="#_x0000_t32" style="position:absolute;margin-left:61.1pt;margin-top:197.95pt;width:137.5pt;height:47.95pt;rotation:-60;flip:y;z-index:251689984;visibility:visible;mso-wrap-style:square;mso-width-percent:0;mso-height-percent:0;mso-wrap-distance-left:9pt;mso-wrap-distance-top:0;mso-wrap-distance-right:9pt;mso-wrap-distance-bottom:0;mso-position-horizontal:absolute;mso-position-horizontal-relative:text;mso-position-vertical:absolute;mso-position-vertical-relative:text;mso-width-percent:0;mso-height-percent:0;mso-width-relative:margin;mso-height-relative:margin" o:gfxdata="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" strokecolor="#ed7d31 [3205]" strokeweight=".5pt">
-                <v:stroke endarrow="block" joinstyle="miter"/>
+              <v:shape id="_x0000_s1026" o:spid="_x0000_s1026" o:spt="32" type="#_x0000_t32" style="position:absolute;left:0pt;flip:y;margin-left:61.1pt;margin-top:197.95pt;height:47.95pt;width:137.5pt;rotation:-3932160f;z-index:251689984;mso-width-relative:page;mso-height-relative:page;" filled="f" stroked="t" coordsize="21600,21600" o:gfxdata="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">
+                <v:fill on="f" focussize="0,0"/>
+                <v:stroke weight="0.5pt" color="#ED7D31 [3205]" miterlimit="8" joinstyle="miter" endarrow="block"/>
+                <v:imagedata o:title=""/>
+                <o:lock v:ext="edit" aspectratio="f"/>
               </v:shape>
             </w:pict>
           </mc:Fallback>
@@ -3638,12 +3810,11 @@
       <w:r>
         <w:rPr>
           <w:rFonts w:eastAsia="Arial Unicode MS" w:cs="Arial Unicode MS"/>
-          <w:noProof/>
         </w:rPr>
         <mc:AlternateContent>
           <mc:Choice Requires="wps">
             <w:drawing>
-              <wp:anchor distT="0" distB="0" distL="114300" distR="114300" simplePos="0" relativeHeight="251687936" behindDoc="0" locked="0" layoutInCell="1" allowOverlap="1" wp14:anchorId="30971709" wp14:editId="72C2EB17">
+              <wp:anchor distT="0" distB="0" distL="114300" distR="114300" simplePos="0" relativeHeight="251687936" behindDoc="0" locked="0" layoutInCell="1" allowOverlap="1">
                 <wp:simplePos x="0" y="0"/>
                 <wp:positionH relativeFrom="column">
                   <wp:posOffset>965200</wp:posOffset>
@@ -3695,8 +3866,11 @@
           </mc:Choice>
           <mc:Fallback>
             <w:pict>
-              <v:shape w14:anchorId="0CF77171" id="Straight Arrow Connector 26" o:spid="_x0000_s1026" type="#_x0000_t32" style="position:absolute;margin-left:76pt;margin-top:148.5pt;width:99pt;height:37pt;rotation:-30;flip:y;z-index:251687936;visibility:visible;mso-wrap-style:square;mso-wrap-distance-left:9pt;mso-wrap-distance-top:0;mso-wrap-distance-right:9pt;mso-wrap-distance-bottom:0;mso-position-horizontal:absolute;mso-position-horizontal-relative:text;mso-position-vertical:absolute;mso-position-vertical-relative:text" o:gfxdata="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" strokecolor="#ed7d31 [3205]" strokeweight=".5pt">
-                <v:stroke endarrow="block" joinstyle="miter"/>
+              <v:shape id="_x0000_s1026" o:spid="_x0000_s1026" o:spt="32" type="#_x0000_t32" style="position:absolute;left:0pt;flip:y;margin-left:76pt;margin-top:148.5pt;height:37pt;width:99pt;rotation:-1966080f;z-index:251687936;mso-width-relative:page;mso-height-relative:page;" filled="f" stroked="t" coordsize="21600,21600" o:gfxdata="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">
+                <v:fill on="f" focussize="0,0"/>
+                <v:stroke weight="0.5pt" color="#ED7D31 [3205]" miterlimit="8" joinstyle="miter" endarrow="block"/>
+                <v:imagedata o:title=""/>
+                <o:lock v:ext="edit" aspectratio="f"/>
               </v:shape>
             </w:pict>
           </mc:Fallback>
@@ -3705,12 +3879,11 @@
       <w:r>
         <w:rPr>
           <w:rFonts w:eastAsia="Arial Unicode MS" w:cs="Arial Unicode MS"/>
-          <w:noProof/>
         </w:rPr>
         <mc:AlternateContent>
           <mc:Choice Requires="wps">
             <w:drawing>
-              <wp:anchor distT="0" distB="0" distL="114300" distR="114300" simplePos="0" relativeHeight="251685888" behindDoc="0" locked="0" layoutInCell="1" allowOverlap="1" wp14:anchorId="2EA1652F" wp14:editId="7AB2BD9C">
+              <wp:anchor distT="0" distB="0" distL="114300" distR="114300" simplePos="0" relativeHeight="251685888" behindDoc="0" locked="0" layoutInCell="1" allowOverlap="1">
                 <wp:simplePos x="0" y="0"/>
                 <wp:positionH relativeFrom="column">
                   <wp:posOffset>889000</wp:posOffset>
@@ -3762,8 +3935,11 @@
           </mc:Choice>
           <mc:Fallback>
             <w:pict>
-              <v:shape w14:anchorId="283CA41F" id="Straight Arrow Connector 25" o:spid="_x0000_s1026" type="#_x0000_t32" style="position:absolute;margin-left:70pt;margin-top:121.5pt;width:99pt;height:37pt;flip:y;z-index:251685888;visibility:visible;mso-wrap-style:square;mso-wrap-distance-left:9pt;mso-wrap-distance-top:0;mso-wrap-distance-right:9pt;mso-wrap-distance-bottom:0;mso-position-horizontal:absolute;mso-position-horizontal-relative:text;mso-position-vertical:absolute;mso-position-vertical-relative:text" o:gfxdata="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" strokecolor="#ed7d31 [3205]" strokeweight=".5pt">
-                <v:stroke endarrow="block" joinstyle="miter"/>
+              <v:shape id="_x0000_s1026" o:spid="_x0000_s1026" o:spt="32" type="#_x0000_t32" style="position:absolute;left:0pt;flip:y;margin-left:70pt;margin-top:121.5pt;height:37pt;width:99pt;z-index:251685888;mso-width-relative:page;mso-height-relative:page;" filled="f" stroked="t" coordsize="21600,21600" o:gfxdata="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">
+                <v:fill on="f" focussize="0,0"/>
+                <v:stroke weight="0.5pt" color="#ED7D31 [3205]" miterlimit="8" joinstyle="miter" endarrow="block"/>
+                <v:imagedata o:title=""/>
+                <o:lock v:ext="edit" aspectratio="f"/>
               </v:shape>
             </w:pict>
           </mc:Fallback>
@@ -3778,20 +3954,19 @@
     </w:p>
     <w:p>
       <w:pPr>
-        <w:pStyle w:val="Paragraph2"/>
+        <w:pStyle w:val="20"/>
       </w:pPr>
       <w:r>
         <w:rPr>
           <w:rFonts w:eastAsia="Arial Unicode MS" w:cs="Arial Unicode MS"/>
-          <w:noProof/>
         </w:rPr>
         <mc:AlternateContent>
           <mc:Choice Requires="wps">
             <w:drawing>
-              <wp:anchor distT="0" distB="0" distL="114300" distR="114300" simplePos="0" relativeHeight="251704320" behindDoc="0" locked="0" layoutInCell="1" allowOverlap="1" wp14:anchorId="68AD8BA4" wp14:editId="4FE38FC2">
+              <wp:anchor distT="0" distB="0" distL="114300" distR="114300" simplePos="0" relativeHeight="251704320" behindDoc="0" locked="0" layoutInCell="1" allowOverlap="1">
                 <wp:simplePos x="0" y="0"/>
                 <wp:positionH relativeFrom="column">
-                  <wp:posOffset>1092199</wp:posOffset>
+                  <wp:posOffset>1091565</wp:posOffset>
                 </wp:positionH>
                 <wp:positionV relativeFrom="paragraph">
                   <wp:posOffset>3848100</wp:posOffset>
@@ -3840,8 +4015,11 @@
           </mc:Choice>
           <mc:Fallback>
             <w:pict>
-              <v:shape w14:anchorId="705A3FC8" id="Straight Arrow Connector 35" o:spid="_x0000_s1026" type="#_x0000_t32" style="position:absolute;margin-left:86pt;margin-top:303pt;width:99pt;height:37pt;rotation:-60;flip:y;z-index:251704320;visibility:visible;mso-wrap-style:square;mso-wrap-distance-left:9pt;mso-wrap-distance-top:0;mso-wrap-distance-right:9pt;mso-wrap-distance-bottom:0;mso-position-horizontal:absolute;mso-position-horizontal-relative:text;mso-position-vertical:absolute;mso-position-vertical-relative:text" o:gfxdata="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" strokecolor="#ed7d31 [3205]" strokeweight=".5pt">
-                <v:stroke endarrow="block" joinstyle="miter"/>
+              <v:shape id="_x0000_s1026" o:spid="_x0000_s1026" o:spt="32" type="#_x0000_t32" style="position:absolute;left:0pt;flip:y;margin-left:85.95pt;margin-top:303pt;height:37pt;width:99pt;rotation:-3932160f;z-index:251704320;mso-width-relative:page;mso-height-relative:page;" filled="f" stroked="t" coordsize="21600,21600" o:gfxdata="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">
+                <v:fill on="f" focussize="0,0"/>
+                <v:stroke weight="0.5pt" color="#ED7D31 [3205]" miterlimit="8" joinstyle="miter" endarrow="block"/>
+                <v:imagedata o:title=""/>
+                <o:lock v:ext="edit" aspectratio="f"/>
               </v:shape>
             </w:pict>
           </mc:Fallback>
@@ -3850,12 +4028,11 @@
       <w:r>
         <w:rPr>
           <w:rFonts w:eastAsia="Arial Unicode MS" w:cs="Arial Unicode MS"/>
-          <w:noProof/>
         </w:rPr>
         <mc:AlternateContent>
           <mc:Choice Requires="wps">
             <w:drawing>
-              <wp:anchor distT="0" distB="0" distL="114300" distR="114300" simplePos="0" relativeHeight="251697152" behindDoc="0" locked="0" layoutInCell="1" allowOverlap="1" wp14:anchorId="2D1A0653" wp14:editId="7A252B76">
+              <wp:anchor distT="0" distB="0" distL="114300" distR="114300" simplePos="0" relativeHeight="251697152" behindDoc="0" locked="0" layoutInCell="1" allowOverlap="1">
                 <wp:simplePos x="0" y="0"/>
                 <wp:positionH relativeFrom="column">
                   <wp:posOffset>1943100</wp:posOffset>
@@ -3866,7 +4043,7 @@
                 <wp:extent cx="1638300" cy="533400"/>
                 <wp:effectExtent l="0" t="0" r="38100" b="25400"/>
                 <wp:wrapThrough wrapText="bothSides">
-                  <wp:wrapPolygon edited="0">
+                  <wp:wrapPolygon>
                     <wp:start x="5693" y="0"/>
                     <wp:lineTo x="0" y="2057"/>
                     <wp:lineTo x="0" y="14400"/>
@@ -3917,9 +4094,6 @@
                         </a:fontRef>
                       </wps:style>
                       <wps:bodyPr rot="0" spcFirstLastPara="0" vertOverflow="overflow" horzOverflow="overflow" vert="horz" wrap="square" lIns="91440" tIns="45720" rIns="91440" bIns="45720" numCol="1" spcCol="0" rtlCol="0" fromWordArt="0" anchor="ctr" anchorCtr="0" forceAA="0" compatLnSpc="1">
-                        <a:prstTxWarp prst="textNoShape">
-                          <a:avLst/>
-                        </a:prstTxWarp>
                         <a:noAutofit/>
                       </wps:bodyPr>
                     </wps:wsp>
@@ -3930,10 +4104,13 @@
           </mc:Choice>
           <mc:Fallback>
             <w:pict>
-              <v:oval w14:anchorId="09A71530" id="Oval 31" o:spid="_x0000_s1026" style="position:absolute;margin-left:153pt;margin-top:337.95pt;width:129pt;height:42pt;z-index:251697152;visibility:visible;mso-wrap-style:square;mso-wrap-distance-left:9pt;mso-wrap-distance-top:0;mso-wrap-distance-right:9pt;mso-wrap-distance-bottom:0;mso-position-horizontal:absolute;mso-position-horizontal-relative:text;mso-position-vertical:absolute;mso-position-vertical-relative:text;v-text-anchor:middle" o:gfxdata="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" fillcolor="white [3212]" strokecolor="#1f3763 [1604]" strokeweight="1pt">
-                <v:stroke joinstyle="miter"/>
+              <v:shape id="_x0000_s1026" o:spid="_x0000_s1026" o:spt="3" type="#_x0000_t3" style="position:absolute;left:0pt;margin-left:153pt;margin-top:337.95pt;height:42pt;width:129pt;mso-wrap-distance-left:9pt;mso-wrap-distance-right:9pt;z-index:251697152;v-text-anchor:middle;mso-width-relative:page;mso-height-relative:page;" fillcolor="#FFFFFF [3212]" filled="t" stroked="t" coordsize="21600,21600" wrapcoords="5693 0 0 2057 0 14400 335 17486 5023 21600 5693 21600 16074 21600 16744 21600 21433 17486 21767 14400 21767 2057 16074 0 5693 0" o:gfxdata="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">
+                <v:fill on="t" focussize="0,0"/>
+                <v:stroke weight="1pt" color="#2F528F [3204]" miterlimit="8" joinstyle="miter"/>
+                <v:imagedata o:title=""/>
+                <o:lock v:ext="edit" aspectratio="f"/>
                 <w10:wrap type="through"/>
-              </v:oval>
+              </v:shape>
             </w:pict>
           </mc:Fallback>
         </mc:AlternateContent>
@@ -3941,12 +4118,11 @@
       <w:r>
         <w:rPr>
           <w:rFonts w:eastAsia="Arial Unicode MS" w:cs="Arial Unicode MS"/>
-          <w:noProof/>
         </w:rPr>
         <mc:AlternateContent>
           <mc:Choice Requires="wps">
             <w:drawing>
-              <wp:anchor distT="0" distB="0" distL="114300" distR="114300" simplePos="0" relativeHeight="251698176" behindDoc="0" locked="0" layoutInCell="1" allowOverlap="1" wp14:anchorId="4946D44C" wp14:editId="77224E5D">
+              <wp:anchor distT="0" distB="0" distL="114300" distR="114300" simplePos="0" relativeHeight="251698176" behindDoc="0" locked="0" layoutInCell="1" allowOverlap="1">
                 <wp:simplePos x="0" y="0"/>
                 <wp:positionH relativeFrom="column">
                   <wp:posOffset>2425700</wp:posOffset>
@@ -4001,9 +4177,6 @@
                         </w:txbxContent>
                       </wps:txbx>
                       <wps:bodyPr rot="0" spcFirstLastPara="0" vertOverflow="overflow" horzOverflow="overflow" vert="horz" wrap="square" lIns="91440" tIns="45720" rIns="91440" bIns="45720" numCol="1" spcCol="0" rtlCol="0" fromWordArt="0" anchor="ctr" anchorCtr="0" forceAA="0" compatLnSpc="1">
-                        <a:prstTxWarp prst="textNoShape">
-                          <a:avLst/>
-                        </a:prstTxWarp>
                         <a:noAutofit/>
                       </wps:bodyPr>
                     </wps:wsp>
@@ -4014,7 +4187,11 @@
           </mc:Choice>
           <mc:Fallback>
             <w:pict>
-              <v:shape w14:anchorId="4946D44C" id="Text Box 32" o:spid="_x0000_s1031" type="#_x0000_t202" style="position:absolute;left:0;text-align:left;margin-left:191pt;margin-top:349.4pt;width:61pt;height:22pt;z-index:251698176;visibility:visible;mso-wrap-style:square;mso-wrap-distance-left:9pt;mso-wrap-distance-top:0;mso-wrap-distance-right:9pt;mso-wrap-distance-bottom:0;mso-position-horizontal:absolute;mso-position-horizontal-relative:text;mso-position-vertical:absolute;mso-position-vertical-relative:text;v-text-anchor:middle" o:gfxdata="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" filled="f" stroked="f">
+              <v:shape id="_x0000_s1026" o:spid="_x0000_s1026" o:spt="202" type="#_x0000_t202" style="position:absolute;left:0pt;margin-left:191pt;margin-top:349.4pt;height:22pt;width:61pt;mso-wrap-distance-bottom:0pt;mso-wrap-distance-left:9pt;mso-wrap-distance-right:9pt;mso-wrap-distance-top:0pt;z-index:251698176;v-text-anchor:middle;mso-width-relative:page;mso-height-relative:page;" filled="f" stroked="f" coordsize="21600,21600" o:gfxdata="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">
+                <v:fill on="f" focussize="0,0"/>
+                <v:stroke on="f"/>
+                <v:imagedata o:title=""/>
+                <o:lock v:ext="edit" aspectratio="f"/>
                 <v:textbox>
                   <w:txbxContent>
                     <w:p>
@@ -4033,12 +4210,11 @@
       <w:r>
         <w:rPr>
           <w:rFonts w:eastAsia="Arial Unicode MS" w:cs="Arial Unicode MS"/>
-          <w:noProof/>
         </w:rPr>
         <mc:AlternateContent>
           <mc:Choice Requires="wps">
             <w:drawing>
-              <wp:anchor distT="0" distB="0" distL="114300" distR="114300" simplePos="0" relativeHeight="251674624" behindDoc="0" locked="0" layoutInCell="1" allowOverlap="1" wp14:anchorId="07054775" wp14:editId="4D1F222D">
+              <wp:anchor distT="0" distB="0" distL="114300" distR="114300" simplePos="0" relativeHeight="251674624" behindDoc="0" locked="0" layoutInCell="1" allowOverlap="1">
                 <wp:simplePos x="0" y="0"/>
                 <wp:positionH relativeFrom="column">
                   <wp:posOffset>1689100</wp:posOffset>
@@ -4106,23 +4282,21 @@
                         </w:txbxContent>
                       </wps:txbx>
                       <wps:bodyPr rot="0" spcFirstLastPara="0" vertOverflow="overflow" horzOverflow="overflow" vert="horz" wrap="square" lIns="91440" tIns="45720" rIns="91440" bIns="45720" numCol="1" spcCol="0" rtlCol="0" fromWordArt="0" anchor="ctr" anchorCtr="0" forceAA="0" compatLnSpc="1">
-                        <a:prstTxWarp prst="textNoShape">
-                          <a:avLst/>
-                        </a:prstTxWarp>
                         <a:noAutofit/>
                       </wps:bodyPr>
                     </wps:wsp>
                   </a:graphicData>
                 </a:graphic>
-                <wp14:sizeRelH relativeFrom="margin">
-                  <wp14:pctWidth>0</wp14:pctWidth>
-                </wp14:sizeRelH>
               </wp:anchor>
             </w:drawing>
           </mc:Choice>
           <mc:Fallback>
             <w:pict>
-              <v:shape w14:anchorId="07054775" id="Text Box 15" o:spid="_x0000_s1032" type="#_x0000_t202" style="position:absolute;left:0;text-align:left;margin-left:133pt;margin-top:33pt;width:174pt;height:39pt;z-index:251674624;visibility:visible;mso-wrap-style:square;mso-width-percent:0;mso-wrap-distance-left:9pt;mso-wrap-distance-top:0;mso-wrap-distance-right:9pt;mso-wrap-distance-bottom:0;mso-position-horizontal:absolute;mso-position-horizontal-relative:text;mso-position-vertical:absolute;mso-position-vertical-relative:text;mso-width-percent:0;mso-width-relative:margin;v-text-anchor:middle" o:gfxdata="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" fillcolor="#e7e6e6 [3214]" stroked="f">
+              <v:shape id="_x0000_s1026" o:spid="_x0000_s1026" o:spt="202" type="#_x0000_t202" style="position:absolute;left:0pt;margin-left:133pt;margin-top:33pt;height:39pt;width:174pt;mso-wrap-distance-bottom:0pt;mso-wrap-distance-left:9pt;mso-wrap-distance-right:9pt;mso-wrap-distance-top:0pt;z-index:251674624;v-text-anchor:middle;mso-width-relative:page;mso-height-relative:page;" fillcolor="#E7E6E6 [3214]" filled="t" stroked="f" coordsize="21600,21600" o:gfxdata="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">
+                <v:fill on="t" focussize="0,0"/>
+                <v:stroke on="f"/>
+                <v:imagedata o:title=""/>
+                <o:lock v:ext="edit" aspectratio="f"/>
                 <v:textbox>
                   <w:txbxContent>
                     <w:p>
@@ -4152,12 +4326,11 @@
       <w:r>
         <w:rPr>
           <w:rFonts w:eastAsia="Arial Unicode MS" w:cs="Arial Unicode MS"/>
-          <w:noProof/>
         </w:rPr>
         <mc:AlternateContent>
           <mc:Choice Requires="wps">
             <w:drawing>
-              <wp:anchor distT="0" distB="0" distL="114300" distR="114300" simplePos="0" relativeHeight="251659264" behindDoc="0" locked="0" layoutInCell="1" allowOverlap="1" wp14:anchorId="775DDD27" wp14:editId="3E6EED51">
+              <wp:anchor distT="0" distB="0" distL="114300" distR="114300" simplePos="0" relativeHeight="251659264" behindDoc="0" locked="0" layoutInCell="1" allowOverlap="1">
                 <wp:simplePos x="0" y="0"/>
                 <wp:positionH relativeFrom="column">
                   <wp:posOffset>1689100</wp:posOffset>
@@ -4168,7 +4341,7 @@
                 <wp:extent cx="2197100" cy="4508500"/>
                 <wp:effectExtent l="0" t="0" r="38100" b="38100"/>
                 <wp:wrapThrough wrapText="bothSides">
-                  <wp:wrapPolygon edited="0">
+                  <wp:wrapPolygon>
                     <wp:start x="0" y="0"/>
                     <wp:lineTo x="0" y="21661"/>
                     <wp:lineTo x="21725" y="21661"/>
@@ -4208,26 +4381,21 @@
                         </a:fontRef>
                       </wps:style>
                       <wps:bodyPr rot="0" spcFirstLastPara="0" vertOverflow="overflow" horzOverflow="overflow" vert="horz" wrap="square" lIns="91440" tIns="45720" rIns="91440" bIns="45720" numCol="1" spcCol="0" rtlCol="0" fromWordArt="0" anchor="ctr" anchorCtr="0" forceAA="0" compatLnSpc="1">
-                        <a:prstTxWarp prst="textNoShape">
-                          <a:avLst/>
-                        </a:prstTxWarp>
                         <a:noAutofit/>
                       </wps:bodyPr>
                     </wps:wsp>
                   </a:graphicData>
                 </a:graphic>
-                <wp14:sizeRelH relativeFrom="margin">
-                  <wp14:pctWidth>0</wp14:pctWidth>
-                </wp14:sizeRelH>
-                <wp14:sizeRelV relativeFrom="margin">
-                  <wp14:pctHeight>0</wp14:pctHeight>
-                </wp14:sizeRelV>
               </wp:anchor>
             </w:drawing>
           </mc:Choice>
           <mc:Fallback>
             <w:pict>
-              <v:rect w14:anchorId="49A5BA48" id="Rectangle 4" o:spid="_x0000_s1026" style="position:absolute;margin-left:133pt;margin-top:30pt;width:173pt;height:355pt;z-index:251659264;visibility:visible;mso-wrap-style:square;mso-width-percent:0;mso-height-percent:0;mso-wrap-distance-left:9pt;mso-wrap-distance-top:0;mso-wrap-distance-right:9pt;mso-wrap-distance-bottom:0;mso-position-horizontal:absolute;mso-position-horizontal-relative:text;mso-position-vertical:absolute;mso-position-vertical-relative:text;mso-width-percent:0;mso-height-percent:0;mso-width-relative:margin;mso-height-relative:margin;v-text-anchor:middle" o:gfxdata="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" fillcolor="#4472c4 [3204]" strokecolor="#1f3763 [1604]" strokeweight="1pt">
+              <v:rect id="_x0000_s1026" o:spid="_x0000_s1026" o:spt="1" style="position:absolute;left:0pt;margin-left:133pt;margin-top:30pt;height:355pt;width:173pt;mso-wrap-distance-left:9pt;mso-wrap-distance-right:9pt;z-index:251659264;v-text-anchor:middle;mso-width-relative:page;mso-height-relative:page;" fillcolor="#4472C4 [3204]" filled="t" stroked="t" coordsize="21600,21600" wrapcoords="0 0 0 21661 21725 21661 21725 0 0 0" o:gfxdata="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">
+                <v:fill on="t" focussize="0,0"/>
+                <v:stroke weight="1pt" color="#2F528F [3204]" miterlimit="8" joinstyle="miter"/>
+                <v:imagedata o:title=""/>
+                <o:lock v:ext="edit" aspectratio="f"/>
                 <w10:wrap type="through"/>
               </v:rect>
             </w:pict>
@@ -4237,12 +4405,11 @@
       <w:r>
         <w:rPr>
           <w:rFonts w:eastAsia="Arial Unicode MS" w:cs="Arial Unicode MS"/>
-          <w:noProof/>
         </w:rPr>
         <mc:AlternateContent>
           <mc:Choice Requires="wps">
             <w:drawing>
-              <wp:anchor distT="0" distB="0" distL="114300" distR="114300" simplePos="0" relativeHeight="251702272" behindDoc="0" locked="0" layoutInCell="1" allowOverlap="1" wp14:anchorId="70B9A793" wp14:editId="3C7FE0D3">
+              <wp:anchor distT="0" distB="0" distL="114300" distR="114300" simplePos="0" relativeHeight="251702272" behindDoc="0" locked="0" layoutInCell="1" allowOverlap="1">
                 <wp:simplePos x="0" y="0"/>
                 <wp:positionH relativeFrom="column">
                   <wp:posOffset>1092200</wp:posOffset>
@@ -4294,8 +4461,11 @@
           </mc:Choice>
           <mc:Fallback>
             <w:pict>
-              <v:shape w14:anchorId="7DA3FBCF" id="Straight Arrow Connector 34" o:spid="_x0000_s1026" type="#_x0000_t32" style="position:absolute;margin-left:86pt;margin-top:224pt;width:99pt;height:37pt;rotation:-60;flip:y;z-index:251702272;visibility:visible;mso-wrap-style:square;mso-wrap-distance-left:9pt;mso-wrap-distance-top:0;mso-wrap-distance-right:9pt;mso-wrap-distance-bottom:0;mso-position-horizontal:absolute;mso-position-horizontal-relative:text;mso-position-vertical:absolute;mso-position-vertical-relative:text" o:gfxdata="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" strokecolor="#ed7d31 [3205]" strokeweight=".5pt">
-                <v:stroke endarrow="block" joinstyle="miter"/>
+              <v:shape id="_x0000_s1026" o:spid="_x0000_s1026" o:spt="32" type="#_x0000_t32" style="position:absolute;left:0pt;flip:y;margin-left:86pt;margin-top:224pt;height:37pt;width:99pt;rotation:-3932160f;z-index:251702272;mso-width-relative:page;mso-height-relative:page;" filled="f" stroked="t" coordsize="21600,21600" o:gfxdata="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">
+                <v:fill on="f" focussize="0,0"/>
+                <v:stroke weight="0.5pt" color="#ED7D31 [3205]" miterlimit="8" joinstyle="miter" endarrow="block"/>
+                <v:imagedata o:title=""/>
+                <o:lock v:ext="edit" aspectratio="f"/>
               </v:shape>
             </w:pict>
           </mc:Fallback>
@@ -4304,18 +4474,17 @@
       <w:r>
         <w:rPr>
           <w:rFonts w:eastAsia="Arial Unicode MS" w:cs="Arial Unicode MS"/>
-          <w:noProof/>
         </w:rPr>
         <mc:AlternateContent>
           <mc:Choice Requires="wps">
             <w:drawing>
-              <wp:anchor distT="0" distB="0" distL="114300" distR="114300" simplePos="0" relativeHeight="251700224" behindDoc="0" locked="0" layoutInCell="1" allowOverlap="1" wp14:anchorId="62304C84" wp14:editId="65AD41AB">
+              <wp:anchor distT="0" distB="0" distL="114300" distR="114300" simplePos="0" relativeHeight="251700224" behindDoc="0" locked="0" layoutInCell="1" allowOverlap="1">
                 <wp:simplePos x="0" y="0"/>
                 <wp:positionH relativeFrom="column">
-                  <wp:posOffset>1028701</wp:posOffset>
+                  <wp:posOffset>1028700</wp:posOffset>
                 </wp:positionH>
                 <wp:positionV relativeFrom="paragraph">
-                  <wp:posOffset>3314701</wp:posOffset>
+                  <wp:posOffset>3314700</wp:posOffset>
                 </wp:positionV>
                 <wp:extent cx="1257300" cy="469900"/>
                 <wp:effectExtent l="292100" t="0" r="381000" b="0"/>
@@ -4361,8 +4530,11 @@
           </mc:Choice>
           <mc:Fallback>
             <w:pict>
-              <v:shape w14:anchorId="0F4232BA" id="Straight Arrow Connector 33" o:spid="_x0000_s1026" type="#_x0000_t32" style="position:absolute;margin-left:81pt;margin-top:261pt;width:99pt;height:37pt;rotation:-60;flip:y;z-index:251700224;visibility:visible;mso-wrap-style:square;mso-wrap-distance-left:9pt;mso-wrap-distance-top:0;mso-wrap-distance-right:9pt;mso-wrap-distance-bottom:0;mso-position-horizontal:absolute;mso-position-horizontal-relative:text;mso-position-vertical:absolute;mso-position-vertical-relative:text" o:gfxdata="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" strokecolor="#ed7d31 [3205]" strokeweight=".5pt">
-                <v:stroke endarrow="block" joinstyle="miter"/>
+              <v:shape id="_x0000_s1026" o:spid="_x0000_s1026" o:spt="32" type="#_x0000_t32" style="position:absolute;left:0pt;flip:y;margin-left:81pt;margin-top:261pt;height:37pt;width:99pt;rotation:-3932160f;z-index:251700224;mso-width-relative:page;mso-height-relative:page;" filled="f" stroked="t" coordsize="21600,21600" o:gfxdata="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">
+                <v:fill on="f" focussize="0,0"/>
+                <v:stroke weight="0.5pt" color="#ED7D31 [3205]" miterlimit="8" joinstyle="miter" endarrow="block"/>
+                <v:imagedata o:title=""/>
+                <o:lock v:ext="edit" aspectratio="f"/>
               </v:shape>
             </w:pict>
           </mc:Fallback>
@@ -4371,12 +4543,11 @@
       <w:r>
         <w:rPr>
           <w:rFonts w:eastAsia="Arial Unicode MS" w:cs="Arial Unicode MS"/>
-          <w:noProof/>
         </w:rPr>
         <mc:AlternateContent>
           <mc:Choice Requires="wps">
             <w:drawing>
-              <wp:anchor distT="0" distB="0" distL="114300" distR="114300" simplePos="0" relativeHeight="251676672" behindDoc="0" locked="0" layoutInCell="1" allowOverlap="1" wp14:anchorId="4AEA7CC7" wp14:editId="42BD195C">
+              <wp:anchor distT="0" distB="0" distL="114300" distR="114300" simplePos="0" relativeHeight="251676672" behindDoc="0" locked="0" layoutInCell="1" allowOverlap="1">
                 <wp:simplePos x="0" y="0"/>
                 <wp:positionH relativeFrom="column">
                   <wp:posOffset>774700</wp:posOffset>
@@ -4420,16 +4591,16 @@
                     </wps:wsp>
                   </a:graphicData>
                 </a:graphic>
-                <wp14:sizeRelV relativeFrom="margin">
-                  <wp14:pctHeight>0</wp14:pctHeight>
-                </wp14:sizeRelV>
               </wp:anchor>
             </w:drawing>
           </mc:Choice>
           <mc:Fallback>
             <w:pict>
-              <v:line w14:anchorId="0A3E8649" id="Straight Connector 17" o:spid="_x0000_s1026" style="position:absolute;z-index:251676672;visibility:visible;mso-wrap-style:square;mso-height-percent:0;mso-wrap-distance-left:9pt;mso-wrap-distance-top:0;mso-wrap-distance-right:9pt;mso-wrap-distance-bottom:0;mso-position-horizontal:absolute;mso-position-horizontal-relative:text;mso-position-vertical:absolute;mso-position-vertical-relative:text;mso-height-percent:0;mso-height-relative:margin" from="61pt,174.35pt" to="62pt,257.2pt" o:gfxdata="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" strokecolor="#4472c4 [3204]" strokeweight=".5pt">
-                <v:stroke joinstyle="miter"/>
+              <v:line id="_x0000_s1026" o:spid="_x0000_s1026" o:spt="20" style="position:absolute;left:0pt;margin-left:61pt;margin-top:174.35pt;height:82.85pt;width:1pt;z-index:251676672;mso-width-relative:page;mso-height-relative:page;" filled="f" stroked="t" coordsize="21600,21600" o:gfxdata="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">
+                <v:fill on="f" focussize="0,0"/>
+                <v:stroke weight="0.5pt" color="#4472C4 [3204]" miterlimit="8" joinstyle="miter"/>
+                <v:imagedata o:title=""/>
+                <o:lock v:ext="edit" aspectratio="f"/>
               </v:line>
             </w:pict>
           </mc:Fallback>
@@ -4438,12 +4609,11 @@
       <w:r>
         <w:rPr>
           <w:rFonts w:eastAsia="Arial Unicode MS" w:cs="Arial Unicode MS"/>
-          <w:noProof/>
         </w:rPr>
         <mc:AlternateContent>
           <mc:Choice Requires="wps">
             <w:drawing>
-              <wp:anchor distT="0" distB="0" distL="114300" distR="114300" simplePos="0" relativeHeight="251684864" behindDoc="0" locked="0" layoutInCell="1" allowOverlap="1" wp14:anchorId="18E4B926" wp14:editId="6B82A8E6">
+              <wp:anchor distT="0" distB="0" distL="114300" distR="114300" simplePos="0" relativeHeight="251684864" behindDoc="0" locked="0" layoutInCell="1" allowOverlap="1">
                 <wp:simplePos x="0" y="0"/>
                 <wp:positionH relativeFrom="column">
                   <wp:posOffset>989965</wp:posOffset>
@@ -4487,19 +4657,16 @@
                     </wps:wsp>
                   </a:graphicData>
                 </a:graphic>
-                <wp14:sizeRelH relativeFrom="margin">
-                  <wp14:pctWidth>0</wp14:pctWidth>
-                </wp14:sizeRelH>
-                <wp14:sizeRelV relativeFrom="margin">
-                  <wp14:pctHeight>0</wp14:pctHeight>
-                </wp14:sizeRelV>
               </wp:anchor>
             </w:drawing>
           </mc:Choice>
           <mc:Fallback>
             <w:pict>
-              <v:line w14:anchorId="06803974" id="Straight Connector 24" o:spid="_x0000_s1026" style="position:absolute;rotation:45;z-index:251684864;visibility:visible;mso-wrap-style:square;mso-width-percent:0;mso-height-percent:0;mso-wrap-distance-left:9pt;mso-wrap-distance-top:0;mso-wrap-distance-right:9pt;mso-wrap-distance-bottom:0;mso-position-horizontal:absolute;mso-position-horizontal-relative:text;mso-position-vertical:absolute;mso-position-vertical-relative:text;mso-width-percent:0;mso-height-percent:0;mso-width-relative:margin;mso-height-relative:margin" from="77.95pt,175.35pt" to="77.95pt,211.25pt" o:gfxdata="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" strokecolor="#4472c4 [3204]" strokeweight=".5pt">
-                <v:stroke joinstyle="miter"/>
+              <v:line id="_x0000_s1026" o:spid="_x0000_s1026" o:spt="20" style="position:absolute;left:0pt;margin-left:77.95pt;margin-top:175.35pt;height:35.9pt;width:0pt;rotation:2949120f;z-index:251684864;mso-width-relative:page;mso-height-relative:page;" filled="f" stroked="t" coordsize="21600,21600" o:gfxdata="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">
+                <v:fill on="f" focussize="0,0"/>
+                <v:stroke weight="0.5pt" color="#4472C4 [3204]" miterlimit="8" joinstyle="miter"/>
+                <v:imagedata o:title=""/>
+                <o:lock v:ext="edit" aspectratio="f"/>
               </v:line>
             </w:pict>
           </mc:Fallback>
@@ -4508,12 +4675,11 @@
       <w:r>
         <w:rPr>
           <w:rFonts w:eastAsia="Arial Unicode MS" w:cs="Arial Unicode MS"/>
-          <w:noProof/>
         </w:rPr>
         <mc:AlternateContent>
           <mc:Choice Requires="wps">
             <w:drawing>
-              <wp:anchor distT="0" distB="0" distL="114300" distR="114300" simplePos="0" relativeHeight="251682816" behindDoc="0" locked="0" layoutInCell="1" allowOverlap="1" wp14:anchorId="72A649C3" wp14:editId="0E966E87">
+              <wp:anchor distT="0" distB="0" distL="114300" distR="114300" simplePos="0" relativeHeight="251682816" behindDoc="0" locked="0" layoutInCell="1" allowOverlap="1">
                 <wp:simplePos x="0" y="0"/>
                 <wp:positionH relativeFrom="column">
                   <wp:posOffset>685800</wp:posOffset>
@@ -4557,19 +4723,16 @@
                     </wps:wsp>
                   </a:graphicData>
                 </a:graphic>
-                <wp14:sizeRelH relativeFrom="margin">
-                  <wp14:pctWidth>0</wp14:pctWidth>
-                </wp14:sizeRelH>
-                <wp14:sizeRelV relativeFrom="margin">
-                  <wp14:pctHeight>0</wp14:pctHeight>
-                </wp14:sizeRelV>
               </wp:anchor>
             </w:drawing>
           </mc:Choice>
           <mc:Fallback>
             <w:pict>
-              <v:line w14:anchorId="46BBFAA5" id="Straight Connector 23" o:spid="_x0000_s1026" style="position:absolute;rotation:30;z-index:251682816;visibility:visible;mso-wrap-style:square;mso-width-percent:0;mso-height-percent:0;mso-wrap-distance-left:9pt;mso-wrap-distance-top:0;mso-wrap-distance-right:9pt;mso-wrap-distance-bottom:0;mso-position-horizontal:absolute;mso-position-horizontal-relative:text;mso-position-vertical:absolute;mso-position-vertical-relative:text;mso-width-percent:0;mso-height-percent:0;mso-width-relative:margin;mso-height-relative:margin" from="54pt,255.4pt" to="54pt,291.3pt" o:gfxdata="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" strokecolor="#4472c4 [3204]" strokeweight=".5pt">
-                <v:stroke joinstyle="miter"/>
+              <v:line id="_x0000_s1026" o:spid="_x0000_s1026" o:spt="20" style="position:absolute;left:0pt;margin-left:54pt;margin-top:255.4pt;height:35.9pt;width:0pt;rotation:1966080f;z-index:251682816;mso-width-relative:page;mso-height-relative:page;" filled="f" stroked="t" coordsize="21600,21600" o:gfxdata="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">
+                <v:fill on="f" focussize="0,0"/>
+                <v:stroke weight="0.5pt" color="#4472C4 [3204]" miterlimit="8" joinstyle="miter"/>
+                <v:imagedata o:title=""/>
+                <o:lock v:ext="edit" aspectratio="f"/>
               </v:line>
             </w:pict>
           </mc:Fallback>
@@ -4578,12 +4741,11 @@
       <w:r>
         <w:rPr>
           <w:rFonts w:eastAsia="Arial Unicode MS" w:cs="Arial Unicode MS"/>
-          <w:noProof/>
         </w:rPr>
         <mc:AlternateContent>
           <mc:Choice Requires="wps">
             <w:drawing>
-              <wp:anchor distT="0" distB="0" distL="114300" distR="114300" simplePos="0" relativeHeight="251678720" behindDoc="0" locked="0" layoutInCell="1" allowOverlap="1" wp14:anchorId="64C6AEB3" wp14:editId="3C1AE4F8">
+              <wp:anchor distT="0" distB="0" distL="114300" distR="114300" simplePos="0" relativeHeight="251678720" behindDoc="0" locked="0" layoutInCell="1" allowOverlap="1">
                 <wp:simplePos x="0" y="0"/>
                 <wp:positionH relativeFrom="column">
                   <wp:posOffset>927100</wp:posOffset>
@@ -4627,19 +4789,16 @@
                     </wps:wsp>
                   </a:graphicData>
                 </a:graphic>
-                <wp14:sizeRelH relativeFrom="margin">
-                  <wp14:pctWidth>0</wp14:pctWidth>
-                </wp14:sizeRelH>
-                <wp14:sizeRelV relativeFrom="margin">
-                  <wp14:pctHeight>0</wp14:pctHeight>
-                </wp14:sizeRelV>
               </wp:anchor>
             </w:drawing>
           </mc:Choice>
           <mc:Fallback>
             <w:pict>
-              <v:line w14:anchorId="3F8CAE05" id="Straight Connector 18" o:spid="_x0000_s1026" style="position:absolute;rotation:-30;z-index:251678720;visibility:visible;mso-wrap-style:square;mso-width-percent:0;mso-height-percent:0;mso-wrap-distance-left:9pt;mso-wrap-distance-top:0;mso-wrap-distance-right:9pt;mso-wrap-distance-bottom:0;mso-position-horizontal:absolute;mso-position-horizontal-relative:text;mso-position-vertical:absolute;mso-position-vertical-relative:text;mso-width-percent:0;mso-height-percent:0;mso-width-relative:margin;mso-height-relative:margin" from="73pt,254.4pt" to="73pt,290.3pt" o:gfxdata="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" strokecolor="#4472c4 [3204]" strokeweight=".5pt">
-                <v:stroke joinstyle="miter"/>
+              <v:line id="_x0000_s1026" o:spid="_x0000_s1026" o:spt="20" style="position:absolute;left:0pt;margin-left:73pt;margin-top:254.4pt;height:35.9pt;width:0pt;rotation:-1966080f;z-index:251678720;mso-width-relative:page;mso-height-relative:page;" filled="f" stroked="t" coordsize="21600,21600" o:gfxdata="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">
+                <v:fill on="f" focussize="0,0"/>
+                <v:stroke weight="0.5pt" color="#4472C4 [3204]" miterlimit="8" joinstyle="miter"/>
+                <v:imagedata o:title=""/>
+                <o:lock v:ext="edit" aspectratio="f"/>
               </v:line>
             </w:pict>
           </mc:Fallback>
@@ -4648,12 +4807,11 @@
       <w:r>
         <w:rPr>
           <w:rFonts w:eastAsia="Arial Unicode MS" w:cs="Arial Unicode MS"/>
-          <w:noProof/>
         </w:rPr>
         <mc:AlternateContent>
           <mc:Choice Requires="wps">
             <w:drawing>
-              <wp:anchor distT="0" distB="0" distL="114300" distR="114300" simplePos="0" relativeHeight="251675648" behindDoc="0" locked="0" layoutInCell="1" allowOverlap="1" wp14:anchorId="6BD06C6B" wp14:editId="6ECED336">
+              <wp:anchor distT="0" distB="0" distL="114300" distR="114300" simplePos="0" relativeHeight="251675648" behindDoc="0" locked="0" layoutInCell="1" allowOverlap="1">
                 <wp:simplePos x="0" y="0"/>
                 <wp:positionH relativeFrom="column">
                   <wp:posOffset>520700</wp:posOffset>
@@ -4664,7 +4822,7 @@
                 <wp:extent cx="533400" cy="480695"/>
                 <wp:effectExtent l="0" t="0" r="25400" b="27305"/>
                 <wp:wrapThrough wrapText="bothSides">
-                  <wp:wrapPolygon edited="0">
+                  <wp:wrapPolygon>
                     <wp:start x="4114" y="0"/>
                     <wp:lineTo x="0" y="4565"/>
                     <wp:lineTo x="0" y="19403"/>
@@ -4708,37 +4866,21 @@
                         </a:fontRef>
                       </wps:style>
                       <wps:bodyPr rot="0" spcFirstLastPara="0" vertOverflow="overflow" horzOverflow="overflow" vert="horz" wrap="square" lIns="91440" tIns="45720" rIns="91440" bIns="45720" numCol="1" spcCol="0" rtlCol="0" fromWordArt="0" anchor="ctr" anchorCtr="0" forceAA="0" compatLnSpc="1">
-                        <a:prstTxWarp prst="textNoShape">
-                          <a:avLst/>
-                        </a:prstTxWarp>
                         <a:noAutofit/>
                       </wps:bodyPr>
                     </wps:wsp>
                   </a:graphicData>
                 </a:graphic>
-                <wp14:sizeRelV relativeFrom="margin">
-                  <wp14:pctHeight>0</wp14:pctHeight>
-                </wp14:sizeRelV>
               </wp:anchor>
             </w:drawing>
           </mc:Choice>
           <mc:Fallback>
             <w:pict>
-              <v:shapetype w14:anchorId="460B65C7" id="_x0000_t96" coordsize="21600,21600" o:spt="96" adj="17520" path="m10800,0qx0,10800,10800,21600,21600,10800,10800,0xem7340,6445qx6215,7570,7340,8695,8465,7570,7340,6445xnfem14260,6445qx13135,7570,14260,8695,15385,7570,14260,6445xnfem4960@0c8853@3,12747@3,16640@0nfe">
-                <v:formulas>
-                  <v:f eqn="sum 33030 0 #0"/>
-                  <v:f eqn="prod #0 4 3"/>
-                  <v:f eqn="prod @0 1 3"/>
-                  <v:f eqn="sum @1 0 @2"/>
-                </v:formulas>
-                <v:path o:extrusionok="f" gradientshapeok="t" o:connecttype="custom" o:connectlocs="10800,0;3163,3163;0,10800;3163,18437;10800,21600;18437,18437;21600,10800;18437,3163" textboxrect="3163,3163,18437,18437"/>
-                <v:handles>
-                  <v:h position="center,#0" yrange="15510,17520"/>
-                </v:handles>
-                <o:complex v:ext="view"/>
-              </v:shapetype>
-              <v:shape id="Smiley Face 16" o:spid="_x0000_s1026" type="#_x0000_t96" style="position:absolute;margin-left:41pt;margin-top:136pt;width:42pt;height:37.85pt;z-index:251675648;visibility:visible;mso-wrap-style:square;mso-height-percent:0;mso-wrap-distance-left:9pt;mso-wrap-distance-top:0;mso-wrap-distance-right:9pt;mso-wrap-distance-bottom:0;mso-position-horizontal:absolute;mso-position-horizontal-relative:text;mso-position-vertical:absolute;mso-position-vertical-relative:text;mso-height-percent:0;mso-height-relative:margin;v-text-anchor:middle" o:gfxdata="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" fillcolor="#4472c4 [3204]" strokecolor="#1f3763 [1604]" strokeweight="1pt">
-                <v:stroke joinstyle="miter"/>
+              <v:shape id="_x0000_s1026" o:spid="_x0000_s1026" o:spt="96" type="#_x0000_t96" style="position:absolute;left:0pt;margin-left:41pt;margin-top:136pt;height:37.85pt;width:42pt;mso-wrap-distance-left:9pt;mso-wrap-distance-right:9pt;z-index:251675648;v-text-anchor:middle;mso-width-relative:page;mso-height-relative:page;" fillcolor="#4472C4 [3204]" filled="t" stroked="t" coordsize="21600,21600" wrapcoords="4114 0 0 4565 0 19403 4114 21686 17486 21686 21600 19403 21600 4565 17486 0 4114 0" o:gfxdata="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" adj="17520">
+                <v:fill on="t" focussize="0,0"/>
+                <v:stroke weight="1pt" color="#2F528F [3204]" miterlimit="8" joinstyle="miter"/>
+                <v:imagedata o:title=""/>
+                <o:lock v:ext="edit" aspectratio="f"/>
                 <w10:wrap type="through"/>
               </v:shape>
             </w:pict>
@@ -4748,12 +4890,11 @@
       <w:r>
         <w:rPr>
           <w:rFonts w:eastAsia="Arial Unicode MS" w:cs="Arial Unicode MS"/>
-          <w:noProof/>
         </w:rPr>
         <mc:AlternateContent>
           <mc:Choice Requires="wps">
             <w:drawing>
-              <wp:anchor distT="0" distB="0" distL="114300" distR="114300" simplePos="0" relativeHeight="251680768" behindDoc="0" locked="0" layoutInCell="1" allowOverlap="1" wp14:anchorId="5FC6F4B3" wp14:editId="0F89A5A6">
+              <wp:anchor distT="0" distB="0" distL="114300" distR="114300" simplePos="0" relativeHeight="251680768" behindDoc="0" locked="0" layoutInCell="1" allowOverlap="1">
                 <wp:simplePos x="0" y="0"/>
                 <wp:positionH relativeFrom="column">
                   <wp:posOffset>558165</wp:posOffset>
@@ -4797,19 +4938,16 @@
                     </wps:wsp>
                   </a:graphicData>
                 </a:graphic>
-                <wp14:sizeRelH relativeFrom="margin">
-                  <wp14:pctWidth>0</wp14:pctWidth>
-                </wp14:sizeRelH>
-                <wp14:sizeRelV relativeFrom="margin">
-                  <wp14:pctHeight>0</wp14:pctHeight>
-                </wp14:sizeRelV>
               </wp:anchor>
             </w:drawing>
           </mc:Choice>
           <mc:Fallback>
             <w:pict>
-              <v:line w14:anchorId="2EE13A33" id="Straight Connector 22" o:spid="_x0000_s1026" style="position:absolute;rotation:120;z-index:251680768;visibility:visible;mso-wrap-style:square;mso-width-percent:0;mso-height-percent:0;mso-wrap-distance-left:9pt;mso-wrap-distance-top:0;mso-wrap-distance-right:9pt;mso-wrap-distance-bottom:0;mso-position-horizontal:absolute;mso-position-horizontal-relative:text;mso-position-vertical:absolute;mso-position-vertical-relative:text;mso-width-percent:0;mso-height-percent:0;mso-width-relative:margin;mso-height-relative:margin" from="43.95pt,178.4pt" to="43.95pt,214.3pt" o:gfxdata="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" strokecolor="#4472c4 [3204]" strokeweight=".5pt">
-                <v:stroke joinstyle="miter"/>
+              <v:line id="_x0000_s1026" o:spid="_x0000_s1026" o:spt="20" style="position:absolute;left:0pt;margin-left:43.95pt;margin-top:178.4pt;height:35.9pt;width:0pt;rotation:7864320f;z-index:251680768;mso-width-relative:page;mso-height-relative:page;" filled="f" stroked="t" coordsize="21600,21600" o:gfxdata="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">
+                <v:fill on="f" focussize="0,0"/>
+                <v:stroke weight="0.5pt" color="#4472C4 [3204]" miterlimit="8" joinstyle="miter"/>
+                <v:imagedata o:title=""/>
+                <o:lock v:ext="edit" aspectratio="f"/>
               </v:line>
             </w:pict>
           </mc:Fallback>
@@ -4818,12 +4956,11 @@
       <w:r>
         <w:rPr>
           <w:rFonts w:eastAsia="Arial Unicode MS" w:cs="Arial Unicode MS"/>
-          <w:noProof/>
         </w:rPr>
         <mc:AlternateContent>
           <mc:Choice Requires="wps">
             <w:drawing>
-              <wp:anchor distT="0" distB="0" distL="114300" distR="114300" simplePos="0" relativeHeight="251657728" behindDoc="0" locked="0" layoutInCell="1" allowOverlap="1" wp14:anchorId="3DE7AF57" wp14:editId="2EA47B7E">
+              <wp:anchor distT="0" distB="0" distL="114300" distR="114300" simplePos="0" relativeHeight="251658240" behindDoc="0" locked="0" layoutInCell="1" allowOverlap="1">
                 <wp:simplePos x="0" y="0"/>
                 <wp:positionH relativeFrom="page">
                   <wp:posOffset>1155700</wp:posOffset>
@@ -4835,15 +4972,11 @@
                 <wp:effectExtent l="0" t="0" r="0" b="0"/>
                 <wp:wrapTopAndBottom/>
                 <wp:docPr id="2" name="Rectangle 2"/>
-                <wp:cNvGraphicFramePr>
-                  <a:graphicFrameLocks xmlns:a="http://schemas.openxmlformats.org/drawingml/2006/main"/>
-                </wp:cNvGraphicFramePr>
+                <wp:cNvGraphicFramePr/>
                 <a:graphic xmlns:a="http://schemas.openxmlformats.org/drawingml/2006/main">
                   <a:graphicData uri="http://schemas.microsoft.com/office/word/2010/wordprocessingShape">
                     <wps:wsp>
-                      <wps:cNvSpPr>
-                        <a:spLocks/>
-                      </wps:cNvSpPr>
+                      <wps:cNvSpPr/>
                       <wps:spPr bwMode="auto">
                         <a:xfrm>
                           <a:off x="0" y="0"/>
@@ -4859,30 +4992,6 @@
                           <a:noFill/>
                         </a:ln>
                         <a:effectLst/>
-                        <a:extLst>
-                          <a:ext uri="{91240B29-F687-4F45-9708-019B960494DF}">
-                            <a14:hiddenLine xmlns:a14="http://schemas.microsoft.com/office/drawing/2010/main" w="12700" cap="flat" cmpd="sng">
-                              <a:solidFill>
-                                <a:srgbClr val="000000"/>
-                              </a:solidFill>
-                              <a:prstDash val="solid"/>
-                              <a:miter lim="400000"/>
-                              <a:headEnd type="none" w="med" len="med"/>
-                              <a:tailEnd type="none" w="med" len="med"/>
-                            </a14:hiddenLine>
-                          </a:ext>
-                          <a:ext uri="{AF507438-7753-43E0-B8FC-AC1667EBCBE1}">
-                            <a14:hiddenEffects xmlns:a14="http://schemas.microsoft.com/office/drawing/2010/main">
-                              <a:effectLst>
-                                <a:outerShdw blurRad="63500" dist="38099" dir="2700000" algn="ctr" rotWithShape="0">
-                                  <a:srgbClr val="000000">
-                                    <a:alpha val="74998"/>
-                                  </a:srgbClr>
-                                </a:outerShdw>
-                              </a:effectLst>
-                            </a14:hiddenEffects>
-                          </a:ext>
-                        </a:extLst>
                       </wps:spPr>
                       <wps:bodyPr rot="0" vert="horz" wrap="square" lIns="91440" tIns="45720" rIns="91440" bIns="45720" anchor="t" anchorCtr="0" upright="1">
                         <a:noAutofit/>
@@ -4890,22 +4999,17 @@
                     </wps:wsp>
                   </a:graphicData>
                 </a:graphic>
-                <wp14:sizeRelH relativeFrom="margin">
-                  <wp14:pctWidth>0</wp14:pctWidth>
-                </wp14:sizeRelH>
-                <wp14:sizeRelV relativeFrom="margin">
-                  <wp14:pctHeight>0</wp14:pctHeight>
-                </wp14:sizeRelV>
               </wp:anchor>
             </w:drawing>
           </mc:Choice>
           <mc:Fallback>
             <w:pict>
-              <v:rect w14:anchorId="7536F44D" id="Rectangle 2" o:spid="_x0000_s1026" style="position:absolute;margin-left:91pt;margin-top:16pt;width:6in;height:378pt;z-index:251657728;visibility:visible;mso-wrap-style:square;mso-width-percent:0;mso-height-percent:0;mso-wrap-distance-left:9pt;mso-wrap-distance-top:0;mso-wrap-distance-right:9pt;mso-wrap-distance-bottom:0;mso-position-horizontal:absolute;mso-position-horizontal-relative:page;mso-position-vertical:absolute;mso-position-vertical-relative:text;mso-width-percent:0;mso-height-percent:0;mso-width-relative:margin;mso-height-relative:margin;v-text-anchor:top" o:gfxdata="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" stroked="f" strokeweight="1pt">
-                <v:stroke miterlimit="4"/>
-                <v:shadow opacity="49150f"/>
-                <v:path arrowok="t"/>
-                <w10:wrap type="topAndBottom" anchorx="page"/>
+              <v:rect id="_x0000_s1026" o:spid="_x0000_s1026" o:spt="1" style="position:absolute;left:0pt;margin-left:91pt;margin-top:16pt;height:378pt;width:432pt;mso-position-horizontal-relative:page;mso-wrap-distance-bottom:0pt;mso-wrap-distance-top:0pt;z-index:251658240;mso-width-relative:page;mso-height-relative:page;" fillcolor="#FFFFFF" filled="t" stroked="f" coordsize="21600,21600" o:gfxdata="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">
+                <v:fill on="t" focussize="0,0"/>
+                <v:stroke on="f"/>
+                <v:imagedata o:title=""/>
+                <o:lock v:ext="edit" aspectratio="f"/>
+                <w10:wrap type="topAndBottom"/>
               </v:rect>
             </w:pict>
           </mc:Fallback>
@@ -4914,15 +5018,15 @@
     </w:p>
     <w:p>
       <w:pPr>
-        <w:pStyle w:val="Paragraph2"/>
+        <w:pStyle w:val="20"/>
       </w:pPr>
     </w:p>
     <w:p>
       <w:pPr>
-        <w:pStyle w:val="Heading21"/>
+        <w:pStyle w:val="8"/>
         <w:numPr>
           <w:ilvl w:val="1"/>
-          <w:numId w:val="6"/>
+          <w:numId w:val="5"/>
         </w:numPr>
       </w:pPr>
       <w:bookmarkStart w:id="6" w:name="_Toc4"/>
@@ -4936,7 +5040,7 @@
     </w:p>
     <w:p>
       <w:pPr>
-        <w:pStyle w:val="Paragraph2"/>
+        <w:pStyle w:val="20"/>
       </w:pPr>
       <w:r>
         <w:rPr>
@@ -4947,131 +5051,84 @@
     </w:p>
     <w:p>
       <w:pPr>
-        <w:pStyle w:val="Paragraph2"/>
+        <w:pStyle w:val="20"/>
+        <w:numPr>
+          <w:ilvl w:val="0"/>
+          <w:numId w:val="7"/>
+        </w:numPr>
+      </w:pPr>
+      <w:r>
+        <w:rPr>
+          <w:rFonts w:eastAsia="Arial Unicode MS" w:cs="Arial Unicode MS"/>
+        </w:rPr>
+        <w:t>As a user, I want to open a file in the text editor, because I want see the changes that have been made.</w:t>
+      </w:r>
+    </w:p>
+    <w:p>
+      <w:pPr>
+        <w:pStyle w:val="20"/>
+        <w:numPr>
+          <w:ilvl w:val="0"/>
+          <w:numId w:val="7"/>
+        </w:numPr>
+      </w:pPr>
+      <w:r>
+        <w:rPr>
+          <w:rFonts w:eastAsia="Arial Unicode MS" w:cs="Arial Unicode MS"/>
+        </w:rPr>
+        <w:t>As a user, I want to create a new file in the text editor, because I want to write to a txt file.</w:t>
+      </w:r>
+    </w:p>
+    <w:p>
+      <w:pPr>
+        <w:pStyle w:val="20"/>
+        <w:numPr>
+          <w:ilvl w:val="0"/>
+          <w:numId w:val="7"/>
+        </w:numPr>
+      </w:pPr>
+      <w:r>
+        <w:rPr>
+          <w:rFonts w:eastAsia="Arial Unicode MS" w:cs="Arial Unicode MS"/>
+        </w:rPr>
+        <w:t>As a user, I want to browse all my files, because I want to have choices as to which file I want to open.</w:t>
+      </w:r>
+    </w:p>
+    <w:p>
+      <w:pPr>
+        <w:pStyle w:val="20"/>
+        <w:sectPr>
+          <w:type w:val="continuous"/>
+          <w:pgSz w:w="12240" w:h="15840"/>
+          <w:pgMar w:top="1440" w:right="1800" w:bottom="1800" w:left="1800" w:header="720" w:footer="1080" w:gutter="0"/>
+          <w:pgNumType w:start="1"/>
+          <w:cols w:space="720" w:num="1"/>
+        </w:sectPr>
+      </w:pPr>
+    </w:p>
+    <w:p>
+      <w:pPr>
+        <w:pStyle w:val="7"/>
         <w:numPr>
           <w:ilvl w:val="0"/>
           <w:numId w:val="8"/>
         </w:numPr>
       </w:pPr>
+      <w:bookmarkStart w:id="7" w:name="_Toc5"/>
       <w:r>
         <w:rPr>
           <w:rFonts w:eastAsia="Arial Unicode MS" w:cs="Arial Unicode MS"/>
         </w:rPr>
-        <w:t xml:space="preserve">As a </w:t>
-      </w:r>
-      <w:r>
-        <w:rPr>
-          <w:rFonts w:eastAsia="Arial Unicode MS" w:cs="Arial Unicode MS"/>
-        </w:rPr>
-        <w:t>user, I want to open a file in the text editor</w:t>
-      </w:r>
-      <w:r>
-        <w:rPr>
-          <w:rFonts w:eastAsia="Arial Unicode MS" w:cs="Arial Unicode MS"/>
-        </w:rPr>
-        <w:t>, bec</w:t>
-      </w:r>
-      <w:r>
-        <w:rPr>
-          <w:rFonts w:eastAsia="Arial Unicode MS" w:cs="Arial Unicode MS"/>
-        </w:rPr>
-        <w:t xml:space="preserve">ause I want </w:t>
-      </w:r>
-      <w:proofErr w:type="gramStart"/>
-      <w:r>
-        <w:rPr>
-          <w:rFonts w:eastAsia="Arial Unicode MS" w:cs="Arial Unicode MS"/>
-        </w:rPr>
-        <w:t>see</w:t>
-      </w:r>
-      <w:proofErr w:type="gramEnd"/>
-      <w:r>
-        <w:rPr>
-          <w:rFonts w:eastAsia="Arial Unicode MS" w:cs="Arial Unicode MS"/>
-        </w:rPr>
-        <w:t xml:space="preserve"> the changes that have been made.</w:t>
-      </w:r>
-    </w:p>
-    <w:p>
-      <w:pPr>
-        <w:pStyle w:val="Paragraph2"/>
-        <w:numPr>
-          <w:ilvl w:val="0"/>
-          <w:numId w:val="8"/>
-        </w:numPr>
-      </w:pPr>
-      <w:r>
-        <w:rPr>
-          <w:rFonts w:eastAsia="Arial Unicode MS" w:cs="Arial Unicode MS"/>
-        </w:rPr>
-        <w:t xml:space="preserve">As a user, I want to create a new file in the text editor, because I want to write to a </w:t>
-      </w:r>
-      <w:proofErr w:type="spellStart"/>
-      <w:r>
-        <w:rPr>
-          <w:rFonts w:eastAsia="Arial Unicode MS" w:cs="Arial Unicode MS"/>
-        </w:rPr>
-        <w:t>txt</w:t>
-      </w:r>
-      <w:proofErr w:type="spellEnd"/>
-      <w:r>
-        <w:rPr>
-          <w:rFonts w:eastAsia="Arial Unicode MS" w:cs="Arial Unicode MS"/>
-        </w:rPr>
-        <w:t xml:space="preserve"> file.</w:t>
-      </w:r>
-    </w:p>
-    <w:p>
-      <w:pPr>
-        <w:pStyle w:val="Paragraph2"/>
-        <w:numPr>
-          <w:ilvl w:val="0"/>
-          <w:numId w:val="8"/>
-        </w:numPr>
-      </w:pPr>
-      <w:r>
-        <w:rPr>
-          <w:rFonts w:eastAsia="Arial Unicode MS" w:cs="Arial Unicode MS"/>
-        </w:rPr>
-        <w:t>As a user, I want to browse all my files, because I want to have choices as to which file I want to open.</w:t>
-      </w:r>
-    </w:p>
-    <w:p>
-      <w:pPr>
-        <w:pStyle w:val="Paragraph2"/>
-        <w:sectPr>
-          <w:type w:val="continuous"/>
-          <w:pgSz w:w="12240" w:h="15840"/>
-          <w:pgMar w:top="1440" w:right="1800" w:bottom="1800" w:left="1800" w:header="720" w:footer="1080" w:gutter="0"/>
-          <w:pgNumType w:start="1"/>
-          <w:cols w:space="720"/>
-        </w:sectPr>
-      </w:pPr>
-    </w:p>
-    <w:p>
-      <w:pPr>
-        <w:pStyle w:val="Heading11"/>
-        <w:numPr>
-          <w:ilvl w:val="0"/>
-          <w:numId w:val="9"/>
-        </w:numPr>
-      </w:pPr>
-      <w:bookmarkStart w:id="7" w:name="_Toc5"/>
-      <w:r>
-        <w:rPr>
-          <w:rFonts w:eastAsia="Arial Unicode MS" w:cs="Arial Unicode MS"/>
-        </w:rPr>
-        <w:lastRenderedPageBreak/>
         <w:t>Test Plan</w:t>
       </w:r>
       <w:bookmarkEnd w:id="7"/>
     </w:p>
     <w:p>
       <w:pPr>
-        <w:pStyle w:val="Heading21"/>
+        <w:pStyle w:val="8"/>
         <w:numPr>
           <w:ilvl w:val="1"/>
-          <w:numId w:val="6"/>
+          <w:numId w:val="5"/>
         </w:numPr>
       </w:pPr>
       <w:bookmarkStart w:id="8" w:name="_Toc6"/>
@@ -5085,7 +5142,7 @@
     </w:p>
     <w:p>
       <w:pPr>
-        <w:pStyle w:val="Paragraph2"/>
+        <w:pStyle w:val="20"/>
       </w:pPr>
       <w:r>
         <w:rPr>
@@ -5093,40 +5150,53 @@
         </w:rPr>
         <w:t>Specify required behavior of the software product and include parameters such as possible input, expected output, on error, etc.</w:t>
       </w:r>
-    </w:p>
-    <w:p>
-      <w:pPr>
-        <w:pStyle w:val="Paragraph2"/>
-      </w:pPr>
     </w:p>
     <w:tbl>
       <w:tblPr>
-        <w:tblW w:w="0" w:type="auto"/>
-        <w:tblInd w:w="1548" w:type="dxa"/>
+        <w:tblStyle w:val="6"/>
+        <w:tblpPr w:leftFromText="180" w:rightFromText="180" w:vertAnchor="text" w:horzAnchor="page" w:tblpX="2046" w:tblpY="485"/>
+        <w:tblOverlap w:val="never"/>
+        <w:tblW w:w="8425" w:type="dxa"/>
+        <w:tblInd w:w="0" w:type="dxa"/>
         <w:shd w:val="clear" w:color="auto" w:fill="CED7E7"/>
         <w:tblLayout w:type="fixed"/>
-        <w:tblLook w:val="0000" w:firstRow="0" w:lastRow="0" w:firstColumn="0" w:lastColumn="0" w:noHBand="0" w:noVBand="0"/>
+        <w:tblCellMar>
+          <w:top w:w="0" w:type="dxa"/>
+          <w:left w:w="108" w:type="dxa"/>
+          <w:bottom w:w="0" w:type="dxa"/>
+          <w:right w:w="108" w:type="dxa"/>
+        </w:tblCellMar>
       </w:tblPr>
       <w:tblGrid>
         <w:gridCol w:w="432"/>
         <w:gridCol w:w="1442"/>
         <w:gridCol w:w="2929"/>
         <w:gridCol w:w="1042"/>
-        <w:gridCol w:w="1333"/>
+        <w:gridCol w:w="2580"/>
       </w:tblGrid>
       <w:tr>
+        <w:tblPrEx>
+          <w:shd w:val="clear" w:color="auto" w:fill="CED7E7"/>
+          <w:tblLayout w:type="fixed"/>
+          <w:tblCellMar>
+            <w:top w:w="0" w:type="dxa"/>
+            <w:left w:w="108" w:type="dxa"/>
+            <w:bottom w:w="0" w:type="dxa"/>
+            <w:right w:w="108" w:type="dxa"/>
+          </w:tblCellMar>
+        </w:tblPrEx>
         <w:trPr>
           <w:cantSplit/>
-          <w:trHeight w:val="610"/>
+          <w:trHeight w:val="610" w:hRule="atLeast"/>
         </w:trPr>
         <w:tc>
           <w:tcPr>
             <w:tcW w:w="432" w:type="dxa"/>
             <w:tcBorders>
-              <w:top w:val="single" w:sz="8" w:space="0" w:color="FFFFFF"/>
-              <w:left w:val="single" w:sz="8" w:space="0" w:color="FFFFFF"/>
-              <w:bottom w:val="single" w:sz="8" w:space="0" w:color="FFFFFF"/>
-              <w:right w:val="single" w:sz="8" w:space="0" w:color="FFFFFF"/>
+              <w:top w:val="single" w:color="FFFFFF" w:sz="8" w:space="0"/>
+              <w:left w:val="single" w:color="FFFFFF" w:sz="8" w:space="0"/>
+              <w:bottom w:val="single" w:color="FFFFFF" w:sz="8" w:space="0"/>
+              <w:right w:val="single" w:color="FFFFFF" w:sz="8" w:space="0"/>
             </w:tcBorders>
             <w:shd w:val="clear" w:color="auto" w:fill="CED7E7"/>
             <w:tcMar>
@@ -5142,10 +5212,10 @@
           <w:tcPr>
             <w:tcW w:w="1442" w:type="dxa"/>
             <w:tcBorders>
-              <w:top w:val="single" w:sz="8" w:space="0" w:color="FFFFFF"/>
-              <w:left w:val="single" w:sz="8" w:space="0" w:color="FFFFFF"/>
-              <w:bottom w:val="single" w:sz="8" w:space="0" w:color="FFFFFF"/>
-              <w:right w:val="single" w:sz="8" w:space="0" w:color="FFFFFF"/>
+              <w:top w:val="single" w:color="FFFFFF" w:sz="8" w:space="0"/>
+              <w:left w:val="single" w:color="FFFFFF" w:sz="8" w:space="0"/>
+              <w:bottom w:val="single" w:color="FFFFFF" w:sz="8" w:space="0"/>
+              <w:right w:val="single" w:color="FFFFFF" w:sz="8" w:space="0"/>
             </w:tcBorders>
             <w:shd w:val="clear" w:color="auto" w:fill="CED7E7"/>
             <w:tcMar>
@@ -5165,7 +5235,7 @@
             </w:pPr>
             <w:r>
               <w:rPr>
-                <w:rFonts w:ascii="Cambria" w:eastAsia="Cambria" w:hAnsi="Cambria" w:cs="Cambria"/>
+                <w:rFonts w:ascii="Cambria" w:hAnsi="Cambria" w:eastAsia="Cambria" w:cs="Cambria"/>
                 <w:b/>
                 <w:bCs/>
               </w:rPr>
@@ -5177,10 +5247,10 @@
           <w:tcPr>
             <w:tcW w:w="2929" w:type="dxa"/>
             <w:tcBorders>
-              <w:top w:val="single" w:sz="8" w:space="0" w:color="FFFFFF"/>
-              <w:left w:val="single" w:sz="8" w:space="0" w:color="FFFFFF"/>
-              <w:bottom w:val="single" w:sz="8" w:space="0" w:color="FFFFFF"/>
-              <w:right w:val="single" w:sz="8" w:space="0" w:color="FFFFFF"/>
+              <w:top w:val="single" w:color="FFFFFF" w:sz="8" w:space="0"/>
+              <w:left w:val="single" w:color="FFFFFF" w:sz="8" w:space="0"/>
+              <w:bottom w:val="single" w:color="FFFFFF" w:sz="8" w:space="0"/>
+              <w:right w:val="single" w:color="FFFFFF" w:sz="8" w:space="0"/>
             </w:tcBorders>
             <w:shd w:val="clear" w:color="auto" w:fill="CED7E7"/>
             <w:tcMar>
@@ -5201,7 +5271,7 @@
             </w:pPr>
             <w:r>
               <w:rPr>
-                <w:rFonts w:ascii="Cambria" w:eastAsia="Cambria" w:hAnsi="Cambria" w:cs="Cambria"/>
+                <w:rFonts w:ascii="Cambria" w:hAnsi="Cambria" w:eastAsia="Cambria" w:cs="Cambria"/>
                 <w:b/>
                 <w:bCs/>
               </w:rPr>
@@ -5213,10 +5283,10 @@
           <w:tcPr>
             <w:tcW w:w="1042" w:type="dxa"/>
             <w:tcBorders>
-              <w:top w:val="single" w:sz="8" w:space="0" w:color="FFFFFF"/>
-              <w:left w:val="single" w:sz="8" w:space="0" w:color="FFFFFF"/>
-              <w:bottom w:val="single" w:sz="8" w:space="0" w:color="FFFFFF"/>
-              <w:right w:val="single" w:sz="8" w:space="0" w:color="FFFFFF"/>
+              <w:top w:val="single" w:color="FFFFFF" w:sz="8" w:space="0"/>
+              <w:left w:val="single" w:color="FFFFFF" w:sz="8" w:space="0"/>
+              <w:bottom w:val="single" w:color="FFFFFF" w:sz="8" w:space="0"/>
+              <w:right w:val="single" w:color="FFFFFF" w:sz="8" w:space="0"/>
             </w:tcBorders>
             <w:shd w:val="clear" w:color="auto" w:fill="CED7E7"/>
             <w:tcMar>
@@ -5233,7 +5303,7 @@
             </w:pPr>
             <w:r>
               <w:rPr>
-                <w:rFonts w:ascii="Cambria" w:eastAsia="Cambria" w:hAnsi="Cambria" w:cs="Cambria"/>
+                <w:rFonts w:ascii="Cambria" w:hAnsi="Cambria" w:eastAsia="Cambria" w:cs="Cambria"/>
                 <w:b/>
                 <w:bCs/>
               </w:rPr>
@@ -5243,12 +5313,12 @@
         </w:tc>
         <w:tc>
           <w:tcPr>
-            <w:tcW w:w="1333" w:type="dxa"/>
-            <w:tcBorders>
-              <w:top w:val="single" w:sz="8" w:space="0" w:color="FFFFFF"/>
-              <w:left w:val="single" w:sz="8" w:space="0" w:color="FFFFFF"/>
-              <w:bottom w:val="single" w:sz="8" w:space="0" w:color="FFFFFF"/>
-              <w:right w:val="single" w:sz="8" w:space="0" w:color="FFFFFF"/>
+            <w:tcW w:w="2580" w:type="dxa"/>
+            <w:tcBorders>
+              <w:top w:val="single" w:color="FFFFFF" w:sz="8" w:space="0"/>
+              <w:left w:val="single" w:color="FFFFFF" w:sz="8" w:space="0"/>
+              <w:bottom w:val="single" w:color="FFFFFF" w:sz="8" w:space="0"/>
+              <w:right w:val="single" w:color="FFFFFF" w:sz="8" w:space="0"/>
             </w:tcBorders>
             <w:shd w:val="clear" w:color="auto" w:fill="CED7E7"/>
             <w:tcMar>
@@ -5265,7 +5335,7 @@
             </w:pPr>
             <w:r>
               <w:rPr>
-                <w:rFonts w:ascii="Cambria" w:eastAsia="Cambria" w:hAnsi="Cambria" w:cs="Cambria"/>
+                <w:rFonts w:ascii="Cambria" w:hAnsi="Cambria" w:eastAsia="Cambria" w:cs="Cambria"/>
                 <w:b/>
                 <w:bCs/>
               </w:rPr>
@@ -5275,18 +5345,28 @@
         </w:tc>
       </w:tr>
       <w:tr>
+        <w:tblPrEx>
+          <w:shd w:val="clear" w:color="auto" w:fill="CED7E7"/>
+          <w:tblLayout w:type="fixed"/>
+          <w:tblCellMar>
+            <w:top w:w="0" w:type="dxa"/>
+            <w:left w:w="108" w:type="dxa"/>
+            <w:bottom w:w="0" w:type="dxa"/>
+            <w:right w:w="108" w:type="dxa"/>
+          </w:tblCellMar>
+        </w:tblPrEx>
         <w:trPr>
           <w:cantSplit/>
-          <w:trHeight w:val="460"/>
+          <w:trHeight w:val="460" w:hRule="atLeast"/>
         </w:trPr>
         <w:tc>
           <w:tcPr>
             <w:tcW w:w="432" w:type="dxa"/>
             <w:tcBorders>
-              <w:top w:val="single" w:sz="8" w:space="0" w:color="FFFFFF"/>
-              <w:left w:val="single" w:sz="8" w:space="0" w:color="FFFFFF"/>
-              <w:bottom w:val="single" w:sz="8" w:space="0" w:color="FFFFFF"/>
-              <w:right w:val="single" w:sz="8" w:space="0" w:color="FFFFFF"/>
+              <w:top w:val="single" w:color="FFFFFF" w:sz="8" w:space="0"/>
+              <w:left w:val="single" w:color="FFFFFF" w:sz="8" w:space="0"/>
+              <w:bottom w:val="single" w:color="FFFFFF" w:sz="8" w:space="0"/>
+              <w:right w:val="single" w:color="FFFFFF" w:sz="8" w:space="0"/>
             </w:tcBorders>
             <w:shd w:val="clear" w:color="auto" w:fill="E8ECF3"/>
             <w:tcMar>
@@ -5304,7 +5384,7 @@
             </w:pPr>
             <w:r>
               <w:rPr>
-                <w:rFonts w:ascii="Cambria" w:eastAsia="Cambria" w:hAnsi="Cambria" w:cs="Cambria"/>
+                <w:rFonts w:ascii="Cambria" w:hAnsi="Cambria" w:eastAsia="Cambria" w:cs="Cambria"/>
                 <w:b/>
                 <w:bCs/>
               </w:rPr>
@@ -5316,10 +5396,10 @@
           <w:tcPr>
             <w:tcW w:w="1442" w:type="dxa"/>
             <w:tcBorders>
-              <w:top w:val="single" w:sz="8" w:space="0" w:color="FFFFFF"/>
-              <w:left w:val="single" w:sz="8" w:space="0" w:color="FFFFFF"/>
-              <w:bottom w:val="single" w:sz="8" w:space="0" w:color="FFFFFF"/>
-              <w:right w:val="single" w:sz="8" w:space="0" w:color="FFFFFF"/>
+              <w:top w:val="single" w:color="FFFFFF" w:sz="8" w:space="0"/>
+              <w:left w:val="single" w:color="FFFFFF" w:sz="8" w:space="0"/>
+              <w:bottom w:val="single" w:color="FFFFFF" w:sz="8" w:space="0"/>
+              <w:right w:val="single" w:color="FFFFFF" w:sz="8" w:space="0"/>
             </w:tcBorders>
             <w:shd w:val="clear" w:color="auto" w:fill="E8ECF3"/>
             <w:tcMar>
@@ -5339,19 +5419,11 @@
             </w:pPr>
             <w:r>
               <w:rPr>
-                <w:rFonts w:ascii="Cambria" w:eastAsia="Cambria" w:hAnsi="Cambria" w:cs="Cambria"/>
+                <w:rFonts w:ascii="Cambria" w:hAnsi="Cambria" w:eastAsia="Cambria" w:cs="Cambria"/>
                 <w:sz w:val="20"/>
                 <w:szCs w:val="20"/>
               </w:rPr>
-              <w:t>Open</w:t>
-            </w:r>
-            <w:r>
-              <w:rPr>
-                <w:rFonts w:ascii="Cambria" w:eastAsia="Cambria" w:hAnsi="Cambria" w:cs="Cambria"/>
-                <w:sz w:val="20"/>
-                <w:szCs w:val="20"/>
-              </w:rPr>
-              <w:t xml:space="preserve"> File</w:t>
+              <w:t>Open File</w:t>
             </w:r>
           </w:p>
         </w:tc>
@@ -5359,10 +5431,10 @@
           <w:tcPr>
             <w:tcW w:w="2929" w:type="dxa"/>
             <w:tcBorders>
-              <w:top w:val="single" w:sz="8" w:space="0" w:color="FFFFFF"/>
-              <w:left w:val="single" w:sz="8" w:space="0" w:color="FFFFFF"/>
-              <w:bottom w:val="single" w:sz="8" w:space="0" w:color="FFFFFF"/>
-              <w:right w:val="single" w:sz="8" w:space="0" w:color="FFFFFF"/>
+              <w:top w:val="single" w:color="FFFFFF" w:sz="8" w:space="0"/>
+              <w:left w:val="single" w:color="FFFFFF" w:sz="8" w:space="0"/>
+              <w:bottom w:val="single" w:color="FFFFFF" w:sz="8" w:space="0"/>
+              <w:right w:val="single" w:color="FFFFFF" w:sz="8" w:space="0"/>
             </w:tcBorders>
             <w:shd w:val="clear" w:color="auto" w:fill="E8ECF3"/>
             <w:tcMar>
@@ -5383,7 +5455,7 @@
             </w:pPr>
             <w:r>
               <w:rPr>
-                <w:rFonts w:ascii="Cambria" w:eastAsia="Cambria" w:hAnsi="Cambria" w:cs="Cambria"/>
+                <w:rFonts w:ascii="Cambria" w:hAnsi="Cambria" w:eastAsia="Cambria" w:cs="Cambria"/>
                 <w:sz w:val="20"/>
                 <w:szCs w:val="20"/>
               </w:rPr>
@@ -5395,10 +5467,10 @@
           <w:tcPr>
             <w:tcW w:w="1042" w:type="dxa"/>
             <w:tcBorders>
-              <w:top w:val="single" w:sz="8" w:space="0" w:color="FFFFFF"/>
-              <w:left w:val="single" w:sz="8" w:space="0" w:color="FFFFFF"/>
-              <w:bottom w:val="single" w:sz="8" w:space="0" w:color="FFFFFF"/>
-              <w:right w:val="single" w:sz="8" w:space="0" w:color="FFFFFF"/>
+              <w:top w:val="single" w:color="FFFFFF" w:sz="8" w:space="0"/>
+              <w:left w:val="single" w:color="FFFFFF" w:sz="8" w:space="0"/>
+              <w:bottom w:val="single" w:color="FFFFFF" w:sz="8" w:space="0"/>
+              <w:right w:val="single" w:color="FFFFFF" w:sz="8" w:space="0"/>
             </w:tcBorders>
             <w:shd w:val="clear" w:color="auto" w:fill="E8ECF3"/>
             <w:tcMar>
@@ -5415,7 +5487,7 @@
             </w:pPr>
             <w:r>
               <w:rPr>
-                <w:rFonts w:ascii="Cambria" w:eastAsia="Cambria" w:hAnsi="Cambria" w:cs="Cambria"/>
+                <w:rFonts w:ascii="Cambria" w:hAnsi="Cambria" w:eastAsia="Cambria" w:cs="Cambria"/>
                 <w:sz w:val="20"/>
                 <w:szCs w:val="20"/>
               </w:rPr>
@@ -5425,12 +5497,12 @@
         </w:tc>
         <w:tc>
           <w:tcPr>
-            <w:tcW w:w="1333" w:type="dxa"/>
-            <w:tcBorders>
-              <w:top w:val="single" w:sz="8" w:space="0" w:color="FFFFFF"/>
-              <w:left w:val="single" w:sz="8" w:space="0" w:color="FFFFFF"/>
-              <w:bottom w:val="single" w:sz="8" w:space="0" w:color="FFFFFF"/>
-              <w:right w:val="single" w:sz="8" w:space="0" w:color="FFFFFF"/>
+            <w:tcW w:w="2580" w:type="dxa"/>
+            <w:tcBorders>
+              <w:top w:val="single" w:color="FFFFFF" w:sz="8" w:space="0"/>
+              <w:left w:val="single" w:color="FFFFFF" w:sz="8" w:space="0"/>
+              <w:bottom w:val="single" w:color="FFFFFF" w:sz="8" w:space="0"/>
+              <w:right w:val="single" w:color="FFFFFF" w:sz="8" w:space="0"/>
             </w:tcBorders>
             <w:shd w:val="clear" w:color="auto" w:fill="E8ECF3"/>
             <w:tcMar>
@@ -5444,31 +5516,69 @@
             <w:pPr>
               <w:suppressAutoHyphens/>
               <w:outlineLvl w:val="0"/>
-            </w:pPr>
-            <w:r>
-              <w:rPr>
-                <w:rFonts w:ascii="Cambria" w:eastAsia="Cambria" w:hAnsi="Cambria" w:cs="Cambria"/>
+              <w:rPr>
+                <w:rFonts w:ascii="Cambria" w:hAnsi="Cambria" w:eastAsia="Cambria" w:cs="Cambria"/>
                 <w:sz w:val="20"/>
                 <w:szCs w:val="20"/>
-              </w:rPr>
-              <w:t>Success message</w:t>
+                <w:lang w:val="en-US"/>
+              </w:rPr>
+            </w:pPr>
+            <w:r>
+              <w:rPr>
+                <w:rFonts w:ascii="Cambria" w:hAnsi="Cambria" w:eastAsia="Cambria" w:cs="Cambria"/>
+                <w:sz w:val="20"/>
+                <w:szCs w:val="20"/>
+                <w:lang w:val="en-US"/>
+              </w:rPr>
+              <w:t>Open file. Show text.</w:t>
+            </w:r>
+          </w:p>
+          <w:p>
+            <w:pPr>
+              <w:suppressAutoHyphens/>
+              <w:outlineLvl w:val="0"/>
+              <w:rPr>
+                <w:rFonts w:ascii="Cambria" w:hAnsi="Cambria" w:eastAsia="Cambria" w:cs="Cambria"/>
+                <w:sz w:val="20"/>
+                <w:szCs w:val="20"/>
+                <w:lang w:val="en-US"/>
+              </w:rPr>
+            </w:pPr>
+            <w:r>
+              <w:rPr>
+                <w:rFonts w:ascii="Cambria" w:hAnsi="Cambria" w:eastAsia="Cambria" w:cs="Cambria"/>
+                <w:sz w:val="20"/>
+                <w:szCs w:val="20"/>
+                <w:lang w:val="en-US"/>
+              </w:rPr>
+              <w:t>Error message: not a text file -&gt; popup</w:t>
             </w:r>
           </w:p>
         </w:tc>
       </w:tr>
       <w:tr>
+        <w:tblPrEx>
+          <w:shd w:val="clear" w:color="auto" w:fill="CED7E7"/>
+          <w:tblLayout w:type="fixed"/>
+          <w:tblCellMar>
+            <w:top w:w="0" w:type="dxa"/>
+            <w:left w:w="108" w:type="dxa"/>
+            <w:bottom w:w="0" w:type="dxa"/>
+            <w:right w:w="108" w:type="dxa"/>
+          </w:tblCellMar>
+        </w:tblPrEx>
         <w:trPr>
           <w:cantSplit/>
-          <w:trHeight w:val="672"/>
+          <w:trHeight w:val="672" w:hRule="atLeast"/>
         </w:trPr>
         <w:tc>
           <w:tcPr>
             <w:tcW w:w="432" w:type="dxa"/>
             <w:tcBorders>
-              <w:top w:val="single" w:sz="8" w:space="0" w:color="FFFFFF"/>
-              <w:left w:val="single" w:sz="8" w:space="0" w:color="FFFFFF"/>
-              <w:bottom w:val="single" w:sz="8" w:space="0" w:color="FFFFFF"/>
-              <w:right w:val="single" w:sz="8" w:space="0" w:color="FFFFFF"/>
+              <w:top w:val="single" w:color="FFFFFF" w:sz="8" w:space="0"/>
+              <w:left w:val="single" w:color="FFFFFF" w:sz="8" w:space="0"/>
+              <w:bottom w:val="single" w:color="FFFFFF" w:sz="8" w:space="0"/>
+              <w:right w:val="single" w:color="FFFFFF" w:sz="8" w:space="0"/>
             </w:tcBorders>
             <w:shd w:val="clear" w:color="auto" w:fill="CED7E7"/>
             <w:tcMar>
@@ -5486,7 +5596,7 @@
             </w:pPr>
             <w:r>
               <w:rPr>
-                <w:rFonts w:ascii="Cambria" w:eastAsia="Cambria" w:hAnsi="Cambria" w:cs="Cambria"/>
+                <w:rFonts w:ascii="Cambria" w:hAnsi="Cambria" w:eastAsia="Cambria" w:cs="Cambria"/>
                 <w:b/>
                 <w:bCs/>
               </w:rPr>
@@ -5498,10 +5608,10 @@
           <w:tcPr>
             <w:tcW w:w="1442" w:type="dxa"/>
             <w:tcBorders>
-              <w:top w:val="single" w:sz="8" w:space="0" w:color="FFFFFF"/>
-              <w:left w:val="single" w:sz="8" w:space="0" w:color="FFFFFF"/>
-              <w:bottom w:val="single" w:sz="8" w:space="0" w:color="FFFFFF"/>
-              <w:right w:val="single" w:sz="8" w:space="0" w:color="FFFFFF"/>
+              <w:top w:val="single" w:color="FFFFFF" w:sz="8" w:space="0"/>
+              <w:left w:val="single" w:color="FFFFFF" w:sz="8" w:space="0"/>
+              <w:bottom w:val="single" w:color="FFFFFF" w:sz="8" w:space="0"/>
+              <w:right w:val="single" w:color="FFFFFF" w:sz="8" w:space="0"/>
             </w:tcBorders>
             <w:shd w:val="clear" w:color="auto" w:fill="CED7E7"/>
             <w:tcMar>
@@ -5521,19 +5631,11 @@
             </w:pPr>
             <w:r>
               <w:rPr>
-                <w:rFonts w:ascii="Cambria" w:eastAsia="Cambria" w:hAnsi="Cambria" w:cs="Cambria"/>
+                <w:rFonts w:ascii="Cambria" w:hAnsi="Cambria" w:eastAsia="Cambria" w:cs="Cambria"/>
                 <w:sz w:val="20"/>
                 <w:szCs w:val="20"/>
               </w:rPr>
-              <w:t>New</w:t>
-            </w:r>
-            <w:r>
-              <w:rPr>
-                <w:rFonts w:ascii="Cambria" w:eastAsia="Cambria" w:hAnsi="Cambria" w:cs="Cambria"/>
-                <w:sz w:val="20"/>
-                <w:szCs w:val="20"/>
-              </w:rPr>
-              <w:t xml:space="preserve"> File</w:t>
+              <w:t>New File</w:t>
             </w:r>
           </w:p>
         </w:tc>
@@ -5541,10 +5643,10 @@
           <w:tcPr>
             <w:tcW w:w="2929" w:type="dxa"/>
             <w:tcBorders>
-              <w:top w:val="single" w:sz="8" w:space="0" w:color="FFFFFF"/>
-              <w:left w:val="single" w:sz="8" w:space="0" w:color="FFFFFF"/>
-              <w:bottom w:val="single" w:sz="8" w:space="0" w:color="FFFFFF"/>
-              <w:right w:val="single" w:sz="8" w:space="0" w:color="FFFFFF"/>
+              <w:top w:val="single" w:color="FFFFFF" w:sz="8" w:space="0"/>
+              <w:left w:val="single" w:color="FFFFFF" w:sz="8" w:space="0"/>
+              <w:bottom w:val="single" w:color="FFFFFF" w:sz="8" w:space="0"/>
+              <w:right w:val="single" w:color="FFFFFF" w:sz="8" w:space="0"/>
             </w:tcBorders>
             <w:shd w:val="clear" w:color="auto" w:fill="CED7E7"/>
             <w:tcMar>
@@ -5565,43 +5667,11 @@
             </w:pPr>
             <w:r>
               <w:rPr>
-                <w:rFonts w:ascii="Cambria" w:eastAsia="Cambria" w:hAnsi="Cambria" w:cs="Cambria"/>
+                <w:rFonts w:ascii="Cambria" w:hAnsi="Cambria" w:eastAsia="Cambria" w:cs="Cambria"/>
                 <w:sz w:val="20"/>
                 <w:szCs w:val="20"/>
               </w:rPr>
-              <w:t xml:space="preserve">Click on the </w:t>
-            </w:r>
-            <w:r>
-              <w:rPr>
-                <w:rFonts w:ascii="Cambria" w:eastAsia="Cambria" w:hAnsi="Cambria" w:cs="Cambria"/>
-                <w:sz w:val="20"/>
-                <w:szCs w:val="20"/>
-              </w:rPr>
-              <w:t>New</w:t>
-            </w:r>
-            <w:r>
-              <w:rPr>
-                <w:rFonts w:ascii="Cambria" w:eastAsia="Cambria" w:hAnsi="Cambria" w:cs="Cambria"/>
-                <w:sz w:val="20"/>
-                <w:szCs w:val="20"/>
-              </w:rPr>
-              <w:t xml:space="preserve"> button and </w:t>
-            </w:r>
-            <w:r>
-              <w:rPr>
-                <w:rFonts w:ascii="Cambria" w:eastAsia="Cambria" w:hAnsi="Cambria" w:cs="Cambria"/>
-                <w:sz w:val="20"/>
-                <w:szCs w:val="20"/>
-              </w:rPr>
-              <w:t>provide a name for the text file</w:t>
-            </w:r>
-            <w:r>
-              <w:rPr>
-                <w:rFonts w:ascii="Cambria" w:eastAsia="Cambria" w:hAnsi="Cambria" w:cs="Cambria"/>
-                <w:sz w:val="20"/>
-                <w:szCs w:val="20"/>
-              </w:rPr>
-              <w:t xml:space="preserve">. </w:t>
+              <w:t xml:space="preserve">Click on the New button and provide a name for the text file. </w:t>
             </w:r>
           </w:p>
         </w:tc>
@@ -5609,10 +5679,10 @@
           <w:tcPr>
             <w:tcW w:w="1042" w:type="dxa"/>
             <w:tcBorders>
-              <w:top w:val="single" w:sz="8" w:space="0" w:color="FFFFFF"/>
-              <w:left w:val="single" w:sz="8" w:space="0" w:color="FFFFFF"/>
-              <w:bottom w:val="single" w:sz="8" w:space="0" w:color="FFFFFF"/>
-              <w:right w:val="single" w:sz="8" w:space="0" w:color="FFFFFF"/>
+              <w:top w:val="single" w:color="FFFFFF" w:sz="8" w:space="0"/>
+              <w:left w:val="single" w:color="FFFFFF" w:sz="8" w:space="0"/>
+              <w:bottom w:val="single" w:color="FFFFFF" w:sz="8" w:space="0"/>
+              <w:right w:val="single" w:color="FFFFFF" w:sz="8" w:space="0"/>
             </w:tcBorders>
             <w:shd w:val="clear" w:color="auto" w:fill="CED7E7"/>
             <w:tcMar>
@@ -5627,14 +5697,14 @@
               <w:suppressAutoHyphens/>
               <w:outlineLvl w:val="0"/>
               <w:rPr>
-                <w:rFonts w:ascii="Cambria" w:eastAsia="Cambria" w:hAnsi="Cambria" w:cs="Cambria"/>
+                <w:rFonts w:ascii="Cambria" w:hAnsi="Cambria" w:eastAsia="Cambria" w:cs="Cambria"/>
                 <w:sz w:val="20"/>
                 <w:szCs w:val="20"/>
               </w:rPr>
             </w:pPr>
             <w:r>
               <w:rPr>
-                <w:rFonts w:ascii="Cambria" w:eastAsia="Cambria" w:hAnsi="Cambria" w:cs="Cambria"/>
+                <w:rFonts w:ascii="Cambria" w:hAnsi="Cambria" w:eastAsia="Cambria" w:cs="Cambria"/>
                 <w:sz w:val="20"/>
                 <w:szCs w:val="20"/>
               </w:rPr>
@@ -5644,12 +5714,12 @@
         </w:tc>
         <w:tc>
           <w:tcPr>
-            <w:tcW w:w="1333" w:type="dxa"/>
-            <w:tcBorders>
-              <w:top w:val="single" w:sz="8" w:space="0" w:color="FFFFFF"/>
-              <w:left w:val="single" w:sz="8" w:space="0" w:color="FFFFFF"/>
-              <w:bottom w:val="single" w:sz="8" w:space="0" w:color="FFFFFF"/>
-              <w:right w:val="single" w:sz="8" w:space="0" w:color="FFFFFF"/>
+            <w:tcW w:w="2580" w:type="dxa"/>
+            <w:tcBorders>
+              <w:top w:val="single" w:color="FFFFFF" w:sz="8" w:space="0"/>
+              <w:left w:val="single" w:color="FFFFFF" w:sz="8" w:space="0"/>
+              <w:bottom w:val="single" w:color="FFFFFF" w:sz="8" w:space="0"/>
+              <w:right w:val="single" w:color="FFFFFF" w:sz="8" w:space="0"/>
             </w:tcBorders>
             <w:shd w:val="clear" w:color="auto" w:fill="CED7E7"/>
             <w:tcMar>
@@ -5663,31 +5733,71 @@
             <w:pPr>
               <w:suppressAutoHyphens/>
               <w:outlineLvl w:val="0"/>
-            </w:pPr>
-            <w:r>
-              <w:rPr>
-                <w:rFonts w:ascii="Cambria" w:eastAsia="Cambria" w:hAnsi="Cambria" w:cs="Cambria"/>
+              <w:rPr>
+                <w:rFonts w:ascii="Cambria" w:hAnsi="Cambria" w:eastAsia="Cambria" w:cs="Cambria"/>
                 <w:sz w:val="20"/>
                 <w:szCs w:val="20"/>
-              </w:rPr>
-              <w:t>Error message: Only text files are accepted.</w:t>
+                <w:lang w:val="en-US"/>
+              </w:rPr>
+            </w:pPr>
+            <w:r>
+              <w:rPr>
+                <w:rFonts w:ascii="Cambria" w:hAnsi="Cambria" w:eastAsia="Cambria" w:cs="Cambria"/>
+                <w:sz w:val="20"/>
+                <w:szCs w:val="20"/>
+                <w:lang w:val="en-US"/>
+              </w:rPr>
+              <w:t>New file created.</w:t>
+            </w:r>
+          </w:p>
+          <w:p>
+            <w:pPr>
+              <w:suppressAutoHyphens/>
+              <w:outlineLvl w:val="0"/>
+            </w:pPr>
+            <w:r>
+              <w:rPr>
+                <w:rFonts w:ascii="Cambria" w:hAnsi="Cambria" w:eastAsia="Cambria" w:cs="Cambria"/>
+                <w:sz w:val="20"/>
+                <w:szCs w:val="20"/>
+              </w:rPr>
+              <w:t xml:space="preserve">Error message: Only </w:t>
+            </w:r>
+            <w:r>
+              <w:rPr>
+                <w:rFonts w:ascii="Cambria" w:hAnsi="Cambria" w:eastAsia="Cambria" w:cs="Cambria"/>
+                <w:sz w:val="20"/>
+                <w:szCs w:val="20"/>
+                <w:lang w:val="en-US"/>
+              </w:rPr>
+              <w:t>legal filenames are accepted</w:t>
             </w:r>
           </w:p>
         </w:tc>
       </w:tr>
       <w:tr>
+        <w:tblPrEx>
+          <w:shd w:val="clear" w:color="auto" w:fill="CED7E7"/>
+          <w:tblLayout w:type="fixed"/>
+          <w:tblCellMar>
+            <w:top w:w="0" w:type="dxa"/>
+            <w:left w:w="108" w:type="dxa"/>
+            <w:bottom w:w="0" w:type="dxa"/>
+            <w:right w:w="108" w:type="dxa"/>
+          </w:tblCellMar>
+        </w:tblPrEx>
         <w:trPr>
           <w:cantSplit/>
-          <w:trHeight w:val="460"/>
+          <w:trHeight w:val="460" w:hRule="atLeast"/>
         </w:trPr>
         <w:tc>
           <w:tcPr>
             <w:tcW w:w="432" w:type="dxa"/>
             <w:tcBorders>
-              <w:top w:val="single" w:sz="8" w:space="0" w:color="FFFFFF"/>
-              <w:left w:val="single" w:sz="8" w:space="0" w:color="FFFFFF"/>
-              <w:bottom w:val="single" w:sz="8" w:space="0" w:color="FFFFFF"/>
-              <w:right w:val="single" w:sz="8" w:space="0" w:color="FFFFFF"/>
+              <w:top w:val="single" w:color="FFFFFF" w:sz="8" w:space="0"/>
+              <w:left w:val="single" w:color="FFFFFF" w:sz="8" w:space="0"/>
+              <w:bottom w:val="single" w:color="FFFFFF" w:sz="8" w:space="0"/>
+              <w:right w:val="single" w:color="FFFFFF" w:sz="8" w:space="0"/>
             </w:tcBorders>
             <w:shd w:val="clear" w:color="auto" w:fill="E8ECF3"/>
             <w:tcMar>
@@ -5705,7 +5815,7 @@
             </w:pPr>
             <w:r>
               <w:rPr>
-                <w:rFonts w:ascii="Cambria" w:eastAsia="Cambria" w:hAnsi="Cambria" w:cs="Cambria"/>
+                <w:rFonts w:ascii="Cambria" w:hAnsi="Cambria" w:eastAsia="Cambria" w:cs="Cambria"/>
                 <w:b/>
                 <w:bCs/>
               </w:rPr>
@@ -5717,10 +5827,10 @@
           <w:tcPr>
             <w:tcW w:w="1442" w:type="dxa"/>
             <w:tcBorders>
-              <w:top w:val="single" w:sz="8" w:space="0" w:color="FFFFFF"/>
-              <w:left w:val="single" w:sz="8" w:space="0" w:color="FFFFFF"/>
-              <w:bottom w:val="single" w:sz="8" w:space="0" w:color="FFFFFF"/>
-              <w:right w:val="single" w:sz="8" w:space="0" w:color="FFFFFF"/>
+              <w:top w:val="single" w:color="FFFFFF" w:sz="8" w:space="0"/>
+              <w:left w:val="single" w:color="FFFFFF" w:sz="8" w:space="0"/>
+              <w:bottom w:val="single" w:color="FFFFFF" w:sz="8" w:space="0"/>
+              <w:right w:val="single" w:color="FFFFFF" w:sz="8" w:space="0"/>
             </w:tcBorders>
             <w:shd w:val="clear" w:color="auto" w:fill="E8ECF3"/>
             <w:tcMar>
@@ -5737,12 +5847,19 @@
               </w:tabs>
               <w:suppressAutoHyphens/>
               <w:outlineLvl w:val="0"/>
-            </w:pPr>
-            <w:r>
-              <w:rPr>
-                <w:rFonts w:ascii="Cambria" w:eastAsia="Cambria" w:hAnsi="Cambria" w:cs="Cambria"/>
-              </w:rPr>
-              <w:t>…………</w:t>
+              <w:rPr>
+                <w:sz w:val="20"/>
+                <w:szCs w:val="20"/>
+              </w:rPr>
+            </w:pPr>
+            <w:r>
+              <w:rPr>
+                <w:rFonts w:ascii="Cambria" w:hAnsi="Cambria" w:eastAsia="Cambria" w:cs="Cambria"/>
+                <w:sz w:val="20"/>
+                <w:szCs w:val="20"/>
+                <w:lang w:val="en-US"/>
+              </w:rPr>
+              <w:t>Analyze File</w:t>
             </w:r>
           </w:p>
         </w:tc>
@@ -5750,10 +5867,10 @@
           <w:tcPr>
             <w:tcW w:w="2929" w:type="dxa"/>
             <w:tcBorders>
-              <w:top w:val="single" w:sz="8" w:space="0" w:color="FFFFFF"/>
-              <w:left w:val="single" w:sz="8" w:space="0" w:color="FFFFFF"/>
-              <w:bottom w:val="single" w:sz="8" w:space="0" w:color="FFFFFF"/>
-              <w:right w:val="single" w:sz="8" w:space="0" w:color="FFFFFF"/>
+              <w:top w:val="single" w:color="FFFFFF" w:sz="8" w:space="0"/>
+              <w:left w:val="single" w:color="FFFFFF" w:sz="8" w:space="0"/>
+              <w:bottom w:val="single" w:color="FFFFFF" w:sz="8" w:space="0"/>
+              <w:right w:val="single" w:color="FFFFFF" w:sz="8" w:space="0"/>
             </w:tcBorders>
             <w:shd w:val="clear" w:color="auto" w:fill="E8ECF3"/>
             <w:tcMar>
@@ -5763,16 +5880,32 @@
               <w:right w:w="0" w:type="dxa"/>
             </w:tcMar>
           </w:tcPr>
-          <w:p/>
+          <w:p>
+            <w:pPr>
+              <w:rPr>
+                <w:sz w:val="20"/>
+                <w:szCs w:val="20"/>
+                <w:lang w:val="en-US"/>
+              </w:rPr>
+            </w:pPr>
+            <w:r>
+              <w:rPr>
+                <w:sz w:val="20"/>
+                <w:szCs w:val="20"/>
+                <w:lang w:val="en-US"/>
+              </w:rPr>
+              <w:t>Click on the Analyze button and choose a file from the directory.</w:t>
+            </w:r>
+          </w:p>
         </w:tc>
         <w:tc>
           <w:tcPr>
             <w:tcW w:w="1042" w:type="dxa"/>
             <w:tcBorders>
-              <w:top w:val="single" w:sz="8" w:space="0" w:color="FFFFFF"/>
-              <w:left w:val="single" w:sz="8" w:space="0" w:color="FFFFFF"/>
-              <w:bottom w:val="single" w:sz="8" w:space="0" w:color="FFFFFF"/>
-              <w:right w:val="single" w:sz="8" w:space="0" w:color="FFFFFF"/>
+              <w:top w:val="single" w:color="FFFFFF" w:sz="8" w:space="0"/>
+              <w:left w:val="single" w:color="FFFFFF" w:sz="8" w:space="0"/>
+              <w:bottom w:val="single" w:color="FFFFFF" w:sz="8" w:space="0"/>
+              <w:right w:val="single" w:color="FFFFFF" w:sz="8" w:space="0"/>
             </w:tcBorders>
             <w:shd w:val="clear" w:color="auto" w:fill="E8ECF3"/>
             <w:tcMar>
@@ -5782,16 +5915,32 @@
               <w:right w:w="0" w:type="dxa"/>
             </w:tcMar>
           </w:tcPr>
-          <w:p/>
-        </w:tc>
-        <w:tc>
-          <w:tcPr>
-            <w:tcW w:w="1333" w:type="dxa"/>
-            <w:tcBorders>
-              <w:top w:val="single" w:sz="8" w:space="0" w:color="FFFFFF"/>
-              <w:left w:val="single" w:sz="8" w:space="0" w:color="FFFFFF"/>
-              <w:bottom w:val="single" w:sz="8" w:space="0" w:color="FFFFFF"/>
-              <w:right w:val="single" w:sz="8" w:space="0" w:color="FFFFFF"/>
+          <w:p>
+            <w:pPr>
+              <w:rPr>
+                <w:sz w:val="20"/>
+                <w:szCs w:val="20"/>
+                <w:lang w:val="en-US"/>
+              </w:rPr>
+            </w:pPr>
+            <w:r>
+              <w:rPr>
+                <w:sz w:val="20"/>
+                <w:szCs w:val="20"/>
+                <w:lang w:val="en-US"/>
+              </w:rPr>
+              <w:t>Text File</w:t>
+            </w:r>
+          </w:p>
+        </w:tc>
+        <w:tc>
+          <w:tcPr>
+            <w:tcW w:w="2580" w:type="dxa"/>
+            <w:tcBorders>
+              <w:top w:val="single" w:color="FFFFFF" w:sz="8" w:space="0"/>
+              <w:left w:val="single" w:color="FFFFFF" w:sz="8" w:space="0"/>
+              <w:bottom w:val="single" w:color="FFFFFF" w:sz="8" w:space="0"/>
+              <w:right w:val="single" w:color="FFFFFF" w:sz="8" w:space="0"/>
             </w:tcBorders>
             <w:shd w:val="clear" w:color="auto" w:fill="E8ECF3"/>
             <w:tcMar>
@@ -5801,22 +5950,65 @@
               <w:right w:w="0" w:type="dxa"/>
             </w:tcMar>
           </w:tcPr>
-          <w:p/>
+          <w:p>
+            <w:pPr>
+              <w:rPr>
+                <w:sz w:val="20"/>
+                <w:szCs w:val="20"/>
+                <w:lang w:val="en-US"/>
+              </w:rPr>
+            </w:pPr>
+            <w:r>
+              <w:rPr>
+                <w:sz w:val="20"/>
+                <w:szCs w:val="20"/>
+                <w:lang w:val="en-US"/>
+              </w:rPr>
+              <w:t>Show file text statistics</w:t>
+            </w:r>
+          </w:p>
+          <w:p>
+            <w:pPr>
+              <w:rPr>
+                <w:sz w:val="20"/>
+                <w:szCs w:val="20"/>
+                <w:lang w:val="en-US"/>
+              </w:rPr>
+            </w:pPr>
+            <w:r>
+              <w:rPr>
+                <w:sz w:val="20"/>
+                <w:szCs w:val="20"/>
+                <w:lang w:val="en-US"/>
+              </w:rPr>
+              <w:t>Error: not a text file -&gt; popup</w:t>
+            </w:r>
+          </w:p>
         </w:tc>
       </w:tr>
       <w:tr>
+        <w:tblPrEx>
+          <w:shd w:val="clear" w:color="auto" w:fill="CED7E7"/>
+          <w:tblLayout w:type="fixed"/>
+          <w:tblCellMar>
+            <w:top w:w="0" w:type="dxa"/>
+            <w:left w:w="108" w:type="dxa"/>
+            <w:bottom w:w="0" w:type="dxa"/>
+            <w:right w:w="108" w:type="dxa"/>
+          </w:tblCellMar>
+        </w:tblPrEx>
         <w:trPr>
           <w:cantSplit/>
-          <w:trHeight w:val="460"/>
+          <w:trHeight w:val="460" w:hRule="atLeast"/>
         </w:trPr>
         <w:tc>
           <w:tcPr>
             <w:tcW w:w="432" w:type="dxa"/>
             <w:tcBorders>
-              <w:top w:val="single" w:sz="8" w:space="0" w:color="FFFFFF"/>
-              <w:left w:val="single" w:sz="8" w:space="0" w:color="FFFFFF"/>
-              <w:bottom w:val="single" w:sz="8" w:space="0" w:color="FFFFFF"/>
-              <w:right w:val="single" w:sz="8" w:space="0" w:color="FFFFFF"/>
+              <w:top w:val="single" w:color="FFFFFF" w:sz="8" w:space="0"/>
+              <w:left w:val="single" w:color="FFFFFF" w:sz="8" w:space="0"/>
+              <w:bottom w:val="single" w:color="FFFFFF" w:sz="8" w:space="0"/>
+              <w:right w:val="single" w:color="FFFFFF" w:sz="8" w:space="0"/>
             </w:tcBorders>
             <w:shd w:val="clear" w:color="auto" w:fill="CED7E7"/>
             <w:tcMar>
@@ -5828,20 +6020,31 @@
           </w:tcPr>
           <w:p>
             <w:pPr>
-              <w:rPr>
-                <w:rFonts w:ascii="Cambria" w:eastAsia="Cambria" w:hAnsi="Cambria" w:cs="Cambria"/>
-              </w:rPr>
-            </w:pPr>
+              <w:jc w:val="center"/>
+              <w:rPr>
+                <w:rFonts w:ascii="Cambria" w:hAnsi="Cambria" w:eastAsia="Cambria" w:cs="Cambria"/>
+                <w:lang w:val="en-US"/>
+              </w:rPr>
+            </w:pPr>
+            <w:r>
+              <w:rPr>
+                <w:rFonts w:ascii="Cambria" w:hAnsi="Cambria" w:eastAsia="Cambria" w:cs="Cambria"/>
+                <w:b/>
+                <w:bCs/>
+                <w:lang w:val="en-US"/>
+              </w:rPr>
+              <w:t>4</w:t>
+            </w:r>
           </w:p>
         </w:tc>
         <w:tc>
           <w:tcPr>
             <w:tcW w:w="1442" w:type="dxa"/>
             <w:tcBorders>
-              <w:top w:val="single" w:sz="8" w:space="0" w:color="FFFFFF"/>
-              <w:left w:val="single" w:sz="8" w:space="0" w:color="FFFFFF"/>
-              <w:bottom w:val="single" w:sz="8" w:space="0" w:color="FFFFFF"/>
-              <w:right w:val="single" w:sz="8" w:space="0" w:color="FFFFFF"/>
+              <w:top w:val="single" w:color="FFFFFF" w:sz="8" w:space="0"/>
+              <w:left w:val="single" w:color="FFFFFF" w:sz="8" w:space="0"/>
+              <w:bottom w:val="single" w:color="FFFFFF" w:sz="8" w:space="0"/>
+              <w:right w:val="single" w:color="FFFFFF" w:sz="8" w:space="0"/>
             </w:tcBorders>
             <w:shd w:val="clear" w:color="auto" w:fill="CED7E7"/>
             <w:tcMar>
@@ -5851,16 +6054,32 @@
               <w:right w:w="0" w:type="dxa"/>
             </w:tcMar>
           </w:tcPr>
-          <w:p/>
+          <w:p>
+            <w:pPr>
+              <w:rPr>
+                <w:sz w:val="20"/>
+                <w:szCs w:val="20"/>
+                <w:lang w:val="en-US"/>
+              </w:rPr>
+            </w:pPr>
+            <w:r>
+              <w:rPr>
+                <w:sz w:val="20"/>
+                <w:szCs w:val="20"/>
+                <w:lang w:val="en-US"/>
+              </w:rPr>
+              <w:t>Average Files</w:t>
+            </w:r>
+          </w:p>
         </w:tc>
         <w:tc>
           <w:tcPr>
             <w:tcW w:w="2929" w:type="dxa"/>
             <w:tcBorders>
-              <w:top w:val="single" w:sz="8" w:space="0" w:color="FFFFFF"/>
-              <w:left w:val="single" w:sz="8" w:space="0" w:color="FFFFFF"/>
-              <w:bottom w:val="single" w:sz="8" w:space="0" w:color="FFFFFF"/>
-              <w:right w:val="single" w:sz="8" w:space="0" w:color="FFFFFF"/>
+              <w:top w:val="single" w:color="FFFFFF" w:sz="8" w:space="0"/>
+              <w:left w:val="single" w:color="FFFFFF" w:sz="8" w:space="0"/>
+              <w:bottom w:val="single" w:color="FFFFFF" w:sz="8" w:space="0"/>
+              <w:right w:val="single" w:color="FFFFFF" w:sz="8" w:space="0"/>
             </w:tcBorders>
             <w:shd w:val="clear" w:color="auto" w:fill="CED7E7"/>
             <w:tcMar>
@@ -5870,16 +6089,31 @@
               <w:right w:w="0" w:type="dxa"/>
             </w:tcMar>
           </w:tcPr>
-          <w:p/>
+          <w:p>
+            <w:pPr>
+              <w:rPr>
+                <w:sz w:val="20"/>
+                <w:szCs w:val="20"/>
+              </w:rPr>
+            </w:pPr>
+            <w:r>
+              <w:rPr>
+                <w:sz w:val="20"/>
+                <w:szCs w:val="20"/>
+                <w:lang w:val="en-US"/>
+              </w:rPr>
+              <w:t>Click on the Analyze button and choose files from the directory.</w:t>
+            </w:r>
+          </w:p>
         </w:tc>
         <w:tc>
           <w:tcPr>
             <w:tcW w:w="1042" w:type="dxa"/>
             <w:tcBorders>
-              <w:top w:val="single" w:sz="8" w:space="0" w:color="FFFFFF"/>
-              <w:left w:val="single" w:sz="8" w:space="0" w:color="FFFFFF"/>
-              <w:bottom w:val="single" w:sz="8" w:space="0" w:color="FFFFFF"/>
-              <w:right w:val="single" w:sz="8" w:space="0" w:color="FFFFFF"/>
+              <w:top w:val="single" w:color="FFFFFF" w:sz="8" w:space="0"/>
+              <w:left w:val="single" w:color="FFFFFF" w:sz="8" w:space="0"/>
+              <w:bottom w:val="single" w:color="FFFFFF" w:sz="8" w:space="0"/>
+              <w:right w:val="single" w:color="FFFFFF" w:sz="8" w:space="0"/>
             </w:tcBorders>
             <w:shd w:val="clear" w:color="auto" w:fill="CED7E7"/>
             <w:tcMar>
@@ -5889,16 +6123,32 @@
               <w:right w:w="0" w:type="dxa"/>
             </w:tcMar>
           </w:tcPr>
-          <w:p/>
-        </w:tc>
-        <w:tc>
-          <w:tcPr>
-            <w:tcW w:w="1333" w:type="dxa"/>
-            <w:tcBorders>
-              <w:top w:val="single" w:sz="8" w:space="0" w:color="FFFFFF"/>
-              <w:left w:val="single" w:sz="8" w:space="0" w:color="FFFFFF"/>
-              <w:bottom w:val="single" w:sz="8" w:space="0" w:color="FFFFFF"/>
-              <w:right w:val="single" w:sz="8" w:space="0" w:color="FFFFFF"/>
+          <w:p>
+            <w:pPr>
+              <w:rPr>
+                <w:sz w:val="20"/>
+                <w:szCs w:val="20"/>
+                <w:lang w:val="en-US"/>
+              </w:rPr>
+            </w:pPr>
+            <w:r>
+              <w:rPr>
+                <w:sz w:val="20"/>
+                <w:szCs w:val="20"/>
+                <w:lang w:val="en-US"/>
+              </w:rPr>
+              <w:t>Text Files</w:t>
+            </w:r>
+          </w:p>
+        </w:tc>
+        <w:tc>
+          <w:tcPr>
+            <w:tcW w:w="2580" w:type="dxa"/>
+            <w:tcBorders>
+              <w:top w:val="single" w:color="FFFFFF" w:sz="8" w:space="0"/>
+              <w:left w:val="single" w:color="FFFFFF" w:sz="8" w:space="0"/>
+              <w:bottom w:val="single" w:color="FFFFFF" w:sz="8" w:space="0"/>
+              <w:right w:val="single" w:color="FFFFFF" w:sz="8" w:space="0"/>
             </w:tcBorders>
             <w:shd w:val="clear" w:color="auto" w:fill="CED7E7"/>
             <w:tcMar>
@@ -5908,43 +6158,503 @@
               <w:right w:w="0" w:type="dxa"/>
             </w:tcMar>
           </w:tcPr>
-          <w:p/>
+          <w:p>
+            <w:pPr>
+              <w:rPr>
+                <w:rFonts w:hint="default"/>
+                <w:sz w:val="20"/>
+                <w:szCs w:val="20"/>
+                <w:lang w:val="en-US"/>
+              </w:rPr>
+            </w:pPr>
+            <w:r>
+              <w:rPr>
+                <w:sz w:val="20"/>
+                <w:szCs w:val="20"/>
+                <w:lang w:val="en-US"/>
+              </w:rPr>
+              <w:t>Show files</w:t>
+            </w:r>
+            <w:r>
+              <w:rPr>
+                <w:rFonts w:hint="default"/>
+                <w:sz w:val="20"/>
+                <w:szCs w:val="20"/>
+                <w:lang w:val="en-US"/>
+              </w:rPr>
+              <w:t>’ text statistics</w:t>
+            </w:r>
+          </w:p>
+          <w:p>
+            <w:pPr>
+              <w:rPr>
+                <w:rFonts w:hint="default"/>
+                <w:sz w:val="20"/>
+                <w:szCs w:val="20"/>
+                <w:lang w:val="en-US"/>
+              </w:rPr>
+            </w:pPr>
+            <w:r>
+              <w:rPr>
+                <w:rFonts w:hint="default"/>
+                <w:sz w:val="20"/>
+                <w:szCs w:val="20"/>
+                <w:lang w:val="en-US"/>
+              </w:rPr>
+              <w:t>Error: not text files -&gt; popup</w:t>
+            </w:r>
+          </w:p>
+        </w:tc>
+      </w:tr>
+      <w:tr>
+        <w:tblPrEx>
+          <w:tblLayout w:type="fixed"/>
+          <w:tblCellMar>
+            <w:top w:w="0" w:type="dxa"/>
+            <w:left w:w="108" w:type="dxa"/>
+            <w:bottom w:w="0" w:type="dxa"/>
+            <w:right w:w="108" w:type="dxa"/>
+          </w:tblCellMar>
+        </w:tblPrEx>
+        <w:trPr>
+          <w:cantSplit/>
+          <w:trHeight w:val="460" w:hRule="atLeast"/>
+        </w:trPr>
+        <w:tc>
+          <w:tcPr>
+            <w:tcW w:w="432" w:type="dxa"/>
+            <w:tcBorders>
+              <w:top w:val="single" w:color="FFFFFF" w:sz="8" w:space="0"/>
+              <w:left w:val="single" w:color="FFFFFF" w:sz="8" w:space="0"/>
+              <w:bottom w:val="single" w:color="FFFFFF" w:sz="8" w:space="0"/>
+              <w:right w:val="single" w:color="FFFFFF" w:sz="8" w:space="0"/>
+            </w:tcBorders>
+            <w:shd w:val="clear" w:color="auto" w:fill="CED7E7"/>
+            <w:tcMar>
+              <w:top w:w="0" w:type="dxa"/>
+              <w:left w:w="0" w:type="dxa"/>
+              <w:bottom w:w="0" w:type="dxa"/>
+              <w:right w:w="0" w:type="dxa"/>
+            </w:tcMar>
+          </w:tcPr>
+          <w:p>
+            <w:pPr>
+              <w:jc w:val="center"/>
+              <w:rPr>
+                <w:rFonts w:ascii="Cambria" w:hAnsi="Cambria" w:eastAsia="Cambria" w:cs="Cambria"/>
+                <w:b/>
+                <w:bCs/>
+                <w:lang w:val="en-US"/>
+              </w:rPr>
+            </w:pPr>
+            <w:r>
+              <w:rPr>
+                <w:rFonts w:ascii="Cambria" w:hAnsi="Cambria" w:eastAsia="Cambria" w:cs="Cambria"/>
+                <w:b/>
+                <w:bCs/>
+                <w:lang w:val="en-US"/>
+              </w:rPr>
+              <w:t>5</w:t>
+            </w:r>
+          </w:p>
+        </w:tc>
+        <w:tc>
+          <w:tcPr>
+            <w:tcW w:w="1442" w:type="dxa"/>
+            <w:tcBorders>
+              <w:top w:val="single" w:color="FFFFFF" w:sz="8" w:space="0"/>
+              <w:left w:val="single" w:color="FFFFFF" w:sz="8" w:space="0"/>
+              <w:bottom w:val="single" w:color="FFFFFF" w:sz="8" w:space="0"/>
+              <w:right w:val="single" w:color="FFFFFF" w:sz="8" w:space="0"/>
+            </w:tcBorders>
+            <w:shd w:val="clear" w:color="auto" w:fill="CED7E7"/>
+            <w:tcMar>
+              <w:top w:w="0" w:type="dxa"/>
+              <w:left w:w="0" w:type="dxa"/>
+              <w:bottom w:w="0" w:type="dxa"/>
+              <w:right w:w="0" w:type="dxa"/>
+            </w:tcMar>
+          </w:tcPr>
+          <w:p>
+            <w:pPr>
+              <w:rPr>
+                <w:sz w:val="20"/>
+                <w:szCs w:val="20"/>
+                <w:lang w:val="en-US"/>
+              </w:rPr>
+            </w:pPr>
+            <w:r>
+              <w:rPr>
+                <w:sz w:val="20"/>
+                <w:szCs w:val="20"/>
+                <w:lang w:val="en-US"/>
+              </w:rPr>
+              <w:t>Help</w:t>
+            </w:r>
+          </w:p>
+        </w:tc>
+        <w:tc>
+          <w:tcPr>
+            <w:tcW w:w="2929" w:type="dxa"/>
+            <w:tcBorders>
+              <w:top w:val="single" w:color="FFFFFF" w:sz="8" w:space="0"/>
+              <w:left w:val="single" w:color="FFFFFF" w:sz="8" w:space="0"/>
+              <w:bottom w:val="single" w:color="FFFFFF" w:sz="8" w:space="0"/>
+              <w:right w:val="single" w:color="FFFFFF" w:sz="8" w:space="0"/>
+            </w:tcBorders>
+            <w:shd w:val="clear" w:color="auto" w:fill="CED7E7"/>
+            <w:tcMar>
+              <w:top w:w="0" w:type="dxa"/>
+              <w:left w:w="0" w:type="dxa"/>
+              <w:bottom w:w="0" w:type="dxa"/>
+              <w:right w:w="0" w:type="dxa"/>
+            </w:tcMar>
+          </w:tcPr>
+          <w:p>
+            <w:pPr>
+              <w:rPr>
+                <w:sz w:val="20"/>
+                <w:szCs w:val="20"/>
+                <w:lang w:val="en-US"/>
+              </w:rPr>
+            </w:pPr>
+            <w:r>
+              <w:rPr>
+                <w:sz w:val="20"/>
+                <w:szCs w:val="20"/>
+                <w:lang w:val="en-US"/>
+              </w:rPr>
+              <w:t>Click on Help button.</w:t>
+            </w:r>
+          </w:p>
+        </w:tc>
+        <w:tc>
+          <w:tcPr>
+            <w:tcW w:w="1042" w:type="dxa"/>
+            <w:tcBorders>
+              <w:top w:val="single" w:color="FFFFFF" w:sz="8" w:space="0"/>
+              <w:left w:val="single" w:color="FFFFFF" w:sz="8" w:space="0"/>
+              <w:bottom w:val="single" w:color="FFFFFF" w:sz="8" w:space="0"/>
+              <w:right w:val="single" w:color="FFFFFF" w:sz="8" w:space="0"/>
+            </w:tcBorders>
+            <w:shd w:val="clear" w:color="auto" w:fill="CED7E7"/>
+            <w:tcMar>
+              <w:top w:w="0" w:type="dxa"/>
+              <w:left w:w="0" w:type="dxa"/>
+              <w:bottom w:w="0" w:type="dxa"/>
+              <w:right w:w="0" w:type="dxa"/>
+            </w:tcMar>
+          </w:tcPr>
+          <w:p>
+            <w:pPr>
+              <w:rPr>
+                <w:sz w:val="20"/>
+                <w:szCs w:val="20"/>
+                <w:lang w:val="en-US"/>
+              </w:rPr>
+            </w:pPr>
+            <w:r>
+              <w:rPr>
+                <w:sz w:val="20"/>
+                <w:szCs w:val="20"/>
+                <w:lang w:val="en-US"/>
+              </w:rPr>
+              <w:t>None</w:t>
+            </w:r>
+          </w:p>
+        </w:tc>
+        <w:tc>
+          <w:tcPr>
+            <w:tcW w:w="2580" w:type="dxa"/>
+            <w:tcBorders>
+              <w:top w:val="single" w:color="FFFFFF" w:sz="8" w:space="0"/>
+              <w:left w:val="single" w:color="FFFFFF" w:sz="8" w:space="0"/>
+              <w:bottom w:val="single" w:color="FFFFFF" w:sz="8" w:space="0"/>
+              <w:right w:val="single" w:color="FFFFFF" w:sz="8" w:space="0"/>
+            </w:tcBorders>
+            <w:shd w:val="clear" w:color="auto" w:fill="CED7E7"/>
+            <w:tcMar>
+              <w:top w:w="0" w:type="dxa"/>
+              <w:left w:w="0" w:type="dxa"/>
+              <w:bottom w:w="0" w:type="dxa"/>
+              <w:right w:w="0" w:type="dxa"/>
+            </w:tcMar>
+          </w:tcPr>
+          <w:p>
+            <w:pPr>
+              <w:rPr>
+                <w:rFonts w:hint="default"/>
+                <w:sz w:val="20"/>
+                <w:szCs w:val="20"/>
+                <w:lang w:val="en-US"/>
+              </w:rPr>
+            </w:pPr>
+            <w:r>
+              <w:rPr>
+                <w:rFonts w:hint="default"/>
+                <w:sz w:val="20"/>
+                <w:szCs w:val="20"/>
+                <w:lang w:val="en-US"/>
+              </w:rPr>
+              <w:t>Show help dialogue</w:t>
+            </w:r>
+          </w:p>
+        </w:tc>
+      </w:tr>
+      <w:tr>
+        <w:tblPrEx>
+          <w:shd w:val="clear" w:color="auto" w:fill="CED7E7"/>
+          <w:tblLayout w:type="fixed"/>
+          <w:tblCellMar>
+            <w:top w:w="0" w:type="dxa"/>
+            <w:left w:w="108" w:type="dxa"/>
+            <w:bottom w:w="0" w:type="dxa"/>
+            <w:right w:w="108" w:type="dxa"/>
+          </w:tblCellMar>
+        </w:tblPrEx>
+        <w:trPr>
+          <w:cantSplit/>
+          <w:trHeight w:val="460" w:hRule="atLeast"/>
+        </w:trPr>
+        <w:tc>
+          <w:tcPr>
+            <w:tcW w:w="432" w:type="dxa"/>
+            <w:tcBorders>
+              <w:top w:val="single" w:color="FFFFFF" w:sz="8" w:space="0"/>
+              <w:left w:val="single" w:color="FFFFFF" w:sz="8" w:space="0"/>
+              <w:bottom w:val="single" w:color="FFFFFF" w:sz="8" w:space="0"/>
+              <w:right w:val="single" w:color="FFFFFF" w:sz="8" w:space="0"/>
+            </w:tcBorders>
+            <w:shd w:val="clear" w:color="auto" w:fill="CED7E7"/>
+            <w:tcMar>
+              <w:top w:w="0" w:type="dxa"/>
+              <w:left w:w="0" w:type="dxa"/>
+              <w:bottom w:w="0" w:type="dxa"/>
+              <w:right w:w="0" w:type="dxa"/>
+            </w:tcMar>
+          </w:tcPr>
+          <w:p>
+            <w:pPr>
+              <w:jc w:val="center"/>
+              <w:rPr>
+                <w:rFonts w:ascii="Cambria" w:hAnsi="Cambria" w:eastAsia="Cambria" w:cs="Cambria"/>
+                <w:b/>
+                <w:bCs/>
+                <w:lang w:val="en-US"/>
+              </w:rPr>
+            </w:pPr>
+            <w:r>
+              <w:rPr>
+                <w:rFonts w:ascii="Cambria" w:hAnsi="Cambria" w:eastAsia="Cambria" w:cs="Cambria"/>
+                <w:b/>
+                <w:bCs/>
+                <w:lang w:val="en-US"/>
+              </w:rPr>
+              <w:t>6</w:t>
+            </w:r>
+          </w:p>
+        </w:tc>
+        <w:tc>
+          <w:tcPr>
+            <w:tcW w:w="1442" w:type="dxa"/>
+            <w:tcBorders>
+              <w:top w:val="single" w:color="FFFFFF" w:sz="8" w:space="0"/>
+              <w:left w:val="single" w:color="FFFFFF" w:sz="8" w:space="0"/>
+              <w:bottom w:val="single" w:color="FFFFFF" w:sz="8" w:space="0"/>
+              <w:right w:val="single" w:color="FFFFFF" w:sz="8" w:space="0"/>
+            </w:tcBorders>
+            <w:shd w:val="clear" w:color="auto" w:fill="CED7E7"/>
+            <w:tcMar>
+              <w:top w:w="0" w:type="dxa"/>
+              <w:left w:w="0" w:type="dxa"/>
+              <w:bottom w:w="0" w:type="dxa"/>
+              <w:right w:w="0" w:type="dxa"/>
+            </w:tcMar>
+          </w:tcPr>
+          <w:p>
+            <w:pPr>
+              <w:rPr>
+                <w:sz w:val="20"/>
+                <w:szCs w:val="20"/>
+                <w:lang w:val="en-US"/>
+              </w:rPr>
+            </w:pPr>
+            <w:r>
+              <w:rPr>
+                <w:sz w:val="20"/>
+                <w:szCs w:val="20"/>
+                <w:lang w:val="en-US"/>
+              </w:rPr>
+              <w:t>Edit</w:t>
+            </w:r>
+          </w:p>
+        </w:tc>
+        <w:tc>
+          <w:tcPr>
+            <w:tcW w:w="2929" w:type="dxa"/>
+            <w:tcBorders>
+              <w:top w:val="single" w:color="FFFFFF" w:sz="8" w:space="0"/>
+              <w:left w:val="single" w:color="FFFFFF" w:sz="8" w:space="0"/>
+              <w:bottom w:val="single" w:color="FFFFFF" w:sz="8" w:space="0"/>
+              <w:right w:val="single" w:color="FFFFFF" w:sz="8" w:space="0"/>
+            </w:tcBorders>
+            <w:shd w:val="clear" w:color="auto" w:fill="CED7E7"/>
+            <w:tcMar>
+              <w:top w:w="0" w:type="dxa"/>
+              <w:left w:w="0" w:type="dxa"/>
+              <w:bottom w:w="0" w:type="dxa"/>
+              <w:right w:w="0" w:type="dxa"/>
+            </w:tcMar>
+          </w:tcPr>
+          <w:p>
+            <w:pPr>
+              <w:rPr>
+                <w:sz w:val="20"/>
+                <w:szCs w:val="20"/>
+                <w:lang w:val="en-US"/>
+              </w:rPr>
+            </w:pPr>
+            <w:r>
+              <w:rPr>
+                <w:sz w:val="20"/>
+                <w:szCs w:val="20"/>
+                <w:lang w:val="en-US"/>
+              </w:rPr>
+              <w:t>Modify text in open file.</w:t>
+            </w:r>
+          </w:p>
+        </w:tc>
+        <w:tc>
+          <w:tcPr>
+            <w:tcW w:w="1042" w:type="dxa"/>
+            <w:tcBorders>
+              <w:top w:val="single" w:color="FFFFFF" w:sz="8" w:space="0"/>
+              <w:left w:val="single" w:color="FFFFFF" w:sz="8" w:space="0"/>
+              <w:bottom w:val="single" w:color="FFFFFF" w:sz="8" w:space="0"/>
+              <w:right w:val="single" w:color="FFFFFF" w:sz="8" w:space="0"/>
+            </w:tcBorders>
+            <w:shd w:val="clear" w:color="auto" w:fill="CED7E7"/>
+            <w:tcMar>
+              <w:top w:w="0" w:type="dxa"/>
+              <w:left w:w="0" w:type="dxa"/>
+              <w:bottom w:w="0" w:type="dxa"/>
+              <w:right w:w="0" w:type="dxa"/>
+            </w:tcMar>
+          </w:tcPr>
+          <w:p>
+            <w:pPr>
+              <w:rPr>
+                <w:sz w:val="20"/>
+                <w:szCs w:val="20"/>
+                <w:lang w:val="en-US"/>
+              </w:rPr>
+            </w:pPr>
+            <w:r>
+              <w:rPr>
+                <w:sz w:val="20"/>
+                <w:szCs w:val="20"/>
+                <w:lang w:val="en-US"/>
+              </w:rPr>
+              <w:t>Text Change</w:t>
+            </w:r>
+          </w:p>
+        </w:tc>
+        <w:tc>
+          <w:tcPr>
+            <w:tcW w:w="2580" w:type="dxa"/>
+            <w:tcBorders>
+              <w:top w:val="single" w:color="FFFFFF" w:sz="8" w:space="0"/>
+              <w:left w:val="single" w:color="FFFFFF" w:sz="8" w:space="0"/>
+              <w:bottom w:val="single" w:color="FFFFFF" w:sz="8" w:space="0"/>
+              <w:right w:val="single" w:color="FFFFFF" w:sz="8" w:space="0"/>
+            </w:tcBorders>
+            <w:shd w:val="clear" w:color="auto" w:fill="CED7E7"/>
+            <w:tcMar>
+              <w:top w:w="0" w:type="dxa"/>
+              <w:left w:w="0" w:type="dxa"/>
+              <w:bottom w:w="0" w:type="dxa"/>
+              <w:right w:w="0" w:type="dxa"/>
+            </w:tcMar>
+          </w:tcPr>
+          <w:p>
+            <w:pPr>
+              <w:rPr>
+                <w:rFonts w:hint="default"/>
+                <w:sz w:val="20"/>
+                <w:szCs w:val="20"/>
+                <w:lang w:val="en-US"/>
+              </w:rPr>
+            </w:pPr>
+            <w:r>
+              <w:rPr>
+                <w:rFonts w:hint="default"/>
+                <w:sz w:val="20"/>
+                <w:szCs w:val="20"/>
+                <w:lang w:val="en-US"/>
+              </w:rPr>
+              <w:t>Save file with new text.</w:t>
+            </w:r>
+          </w:p>
+          <w:p>
+            <w:pPr>
+              <w:rPr>
+                <w:rFonts w:hint="default"/>
+                <w:sz w:val="20"/>
+                <w:szCs w:val="20"/>
+                <w:lang w:val="en-US"/>
+              </w:rPr>
+            </w:pPr>
+            <w:r>
+              <w:rPr>
+                <w:rFonts w:hint="default"/>
+                <w:sz w:val="20"/>
+                <w:szCs w:val="20"/>
+                <w:lang w:val="en-US"/>
+              </w:rPr>
+              <w:t>Error: couldn’t save -&gt; notify user</w:t>
+            </w:r>
+          </w:p>
         </w:tc>
       </w:tr>
     </w:tbl>
     <w:p>
       <w:pPr>
-        <w:pStyle w:val="Paragraph2"/>
+        <w:pStyle w:val="20"/>
       </w:pPr>
     </w:p>
     <w:p>
       <w:pPr>
-        <w:pStyle w:val="Paragraph2"/>
+        <w:pStyle w:val="20"/>
       </w:pPr>
     </w:p>
     <w:p>
       <w:pPr>
-        <w:pStyle w:val="Paragraph2"/>
+        <w:pStyle w:val="20"/>
       </w:pPr>
     </w:p>
     <w:p>
       <w:pPr>
-        <w:pStyle w:val="Heading21"/>
+        <w:pStyle w:val="20"/>
+      </w:pPr>
+    </w:p>
+    <w:p>
+      <w:pPr>
+        <w:pStyle w:val="8"/>
         <w:sectPr>
           <w:type w:val="continuous"/>
           <w:pgSz w:w="12240" w:h="15840"/>
           <w:pgMar w:top="1440" w:right="1800" w:bottom="1800" w:left="1800" w:header="720" w:footer="1080" w:gutter="0"/>
           <w:pgNumType w:start="1"/>
-          <w:cols w:space="720"/>
+          <w:cols w:space="720" w:num="1"/>
         </w:sectPr>
       </w:pPr>
     </w:p>
     <w:p>
       <w:pPr>
-        <w:pStyle w:val="Heading11"/>
+        <w:pStyle w:val="7"/>
         <w:numPr>
           <w:ilvl w:val="0"/>
-          <w:numId w:val="10"/>
+          <w:numId w:val="9"/>
         </w:numPr>
       </w:pPr>
       <w:bookmarkStart w:id="9" w:name="_Toc7"/>
@@ -5952,17 +6662,16 @@
         <w:rPr>
           <w:rFonts w:eastAsia="Arial Unicode MS" w:cs="Arial Unicode MS"/>
         </w:rPr>
-        <w:lastRenderedPageBreak/>
         <w:t>Project Plan</w:t>
       </w:r>
       <w:bookmarkEnd w:id="9"/>
     </w:p>
     <w:p>
       <w:pPr>
-        <w:pStyle w:val="Heading21"/>
+        <w:pStyle w:val="8"/>
         <w:numPr>
           <w:ilvl w:val="1"/>
-          <w:numId w:val="6"/>
+          <w:numId w:val="5"/>
         </w:numPr>
       </w:pPr>
       <w:bookmarkStart w:id="10" w:name="_Toc8"/>
@@ -5976,27 +6685,41 @@
     </w:p>
     <w:p>
       <w:pPr>
-        <w:pStyle w:val="Paragraph2"/>
+        <w:pStyle w:val="20"/>
       </w:pPr>
       <w:r>
         <w:rPr>
           <w:rFonts w:eastAsia="Arial Unicode MS" w:cs="Arial Unicode MS"/>
         </w:rPr>
-        <w:t>Specify the plan for the first deliverable including the list of tasks with a description, assignment of tasks to team members, etc.</w:t>
+        <w:t>Specify the plan for the first deliverable including the list of tasks with a description, assignment of tasks to team members</w:t>
+      </w:r>
+      <w:bookmarkStart w:id="13" w:name="_GoBack"/>
+      <w:bookmarkEnd w:id="13"/>
+      <w:r>
+        <w:rPr>
+          <w:rFonts w:eastAsia="Arial Unicode MS" w:cs="Arial Unicode MS"/>
+        </w:rPr>
+        <w:t>, etc.</w:t>
       </w:r>
     </w:p>
     <w:p>
       <w:pPr>
-        <w:pStyle w:val="Paragraph2"/>
+        <w:pStyle w:val="20"/>
       </w:pPr>
     </w:p>
     <w:tbl>
       <w:tblPr>
+        <w:tblStyle w:val="6"/>
         <w:tblW w:w="7363" w:type="dxa"/>
         <w:tblInd w:w="1548" w:type="dxa"/>
         <w:shd w:val="clear" w:color="auto" w:fill="CED7E7"/>
         <w:tblLayout w:type="fixed"/>
-        <w:tblLook w:val="0000" w:firstRow="0" w:lastRow="0" w:firstColumn="0" w:lastColumn="0" w:noHBand="0" w:noVBand="0"/>
+        <w:tblCellMar>
+          <w:top w:w="0" w:type="dxa"/>
+          <w:left w:w="108" w:type="dxa"/>
+          <w:bottom w:w="0" w:type="dxa"/>
+          <w:right w:w="108" w:type="dxa"/>
+        </w:tblCellMar>
       </w:tblPr>
       <w:tblGrid>
         <w:gridCol w:w="516"/>
@@ -6005,18 +6728,28 @@
         <w:gridCol w:w="1601"/>
       </w:tblGrid>
       <w:tr>
+        <w:tblPrEx>
+          <w:shd w:val="clear" w:color="auto" w:fill="CED7E7"/>
+          <w:tblLayout w:type="fixed"/>
+          <w:tblCellMar>
+            <w:top w:w="0" w:type="dxa"/>
+            <w:left w:w="108" w:type="dxa"/>
+            <w:bottom w:w="0" w:type="dxa"/>
+            <w:right w:w="108" w:type="dxa"/>
+          </w:tblCellMar>
+        </w:tblPrEx>
         <w:trPr>
           <w:cantSplit/>
-          <w:trHeight w:val="671"/>
+          <w:trHeight w:val="671" w:hRule="atLeast"/>
         </w:trPr>
         <w:tc>
           <w:tcPr>
             <w:tcW w:w="516" w:type="dxa"/>
             <w:tcBorders>
-              <w:top w:val="single" w:sz="8" w:space="0" w:color="FFFFFF"/>
-              <w:left w:val="single" w:sz="8" w:space="0" w:color="FFFFFF"/>
-              <w:bottom w:val="single" w:sz="8" w:space="0" w:color="FFFFFF"/>
-              <w:right w:val="single" w:sz="8" w:space="0" w:color="FFFFFF"/>
+              <w:top w:val="single" w:color="FFFFFF" w:sz="8" w:space="0"/>
+              <w:left w:val="single" w:color="FFFFFF" w:sz="8" w:space="0"/>
+              <w:bottom w:val="single" w:color="FFFFFF" w:sz="8" w:space="0"/>
+              <w:right w:val="single" w:color="FFFFFF" w:sz="8" w:space="0"/>
             </w:tcBorders>
             <w:shd w:val="clear" w:color="auto" w:fill="CED7E7"/>
             <w:tcMar>
@@ -6032,10 +6765,10 @@
           <w:tcPr>
             <w:tcW w:w="1336" w:type="dxa"/>
             <w:tcBorders>
-              <w:top w:val="single" w:sz="8" w:space="0" w:color="FFFFFF"/>
-              <w:left w:val="single" w:sz="8" w:space="0" w:color="FFFFFF"/>
-              <w:bottom w:val="single" w:sz="8" w:space="0" w:color="FFFFFF"/>
-              <w:right w:val="single" w:sz="8" w:space="0" w:color="FFFFFF"/>
+              <w:top w:val="single" w:color="FFFFFF" w:sz="8" w:space="0"/>
+              <w:left w:val="single" w:color="FFFFFF" w:sz="8" w:space="0"/>
+              <w:bottom w:val="single" w:color="FFFFFF" w:sz="8" w:space="0"/>
+              <w:right w:val="single" w:color="FFFFFF" w:sz="8" w:space="0"/>
             </w:tcBorders>
             <w:shd w:val="clear" w:color="auto" w:fill="CED7E7"/>
             <w:tcMar>
@@ -6052,7 +6785,7 @@
             </w:pPr>
             <w:r>
               <w:rPr>
-                <w:rFonts w:ascii="Cambria" w:eastAsia="Cambria" w:hAnsi="Cambria" w:cs="Cambria"/>
+                <w:rFonts w:ascii="Cambria" w:hAnsi="Cambria" w:eastAsia="Cambria" w:cs="Cambria"/>
                 <w:b/>
                 <w:bCs/>
               </w:rPr>
@@ -6064,10 +6797,10 @@
           <w:tcPr>
             <w:tcW w:w="3910" w:type="dxa"/>
             <w:tcBorders>
-              <w:top w:val="single" w:sz="8" w:space="0" w:color="FFFFFF"/>
-              <w:left w:val="single" w:sz="8" w:space="0" w:color="FFFFFF"/>
-              <w:bottom w:val="single" w:sz="8" w:space="0" w:color="FFFFFF"/>
-              <w:right w:val="single" w:sz="8" w:space="0" w:color="FFFFFF"/>
+              <w:top w:val="single" w:color="FFFFFF" w:sz="8" w:space="0"/>
+              <w:left w:val="single" w:color="FFFFFF" w:sz="8" w:space="0"/>
+              <w:bottom w:val="single" w:color="FFFFFF" w:sz="8" w:space="0"/>
+              <w:right w:val="single" w:color="FFFFFF" w:sz="8" w:space="0"/>
             </w:tcBorders>
             <w:shd w:val="clear" w:color="auto" w:fill="CED7E7"/>
             <w:tcMar>
@@ -6088,7 +6821,7 @@
             </w:pPr>
             <w:r>
               <w:rPr>
-                <w:rFonts w:ascii="Cambria" w:eastAsia="Cambria" w:hAnsi="Cambria" w:cs="Cambria"/>
+                <w:rFonts w:ascii="Cambria" w:hAnsi="Cambria" w:eastAsia="Cambria" w:cs="Cambria"/>
                 <w:b/>
                 <w:bCs/>
               </w:rPr>
@@ -6100,10 +6833,10 @@
           <w:tcPr>
             <w:tcW w:w="1601" w:type="dxa"/>
             <w:tcBorders>
-              <w:top w:val="single" w:sz="8" w:space="0" w:color="FFFFFF"/>
-              <w:left w:val="single" w:sz="8" w:space="0" w:color="FFFFFF"/>
-              <w:bottom w:val="single" w:sz="8" w:space="0" w:color="FFFFFF"/>
-              <w:right w:val="single" w:sz="8" w:space="0" w:color="FFFFFF"/>
+              <w:top w:val="single" w:color="FFFFFF" w:sz="8" w:space="0"/>
+              <w:left w:val="single" w:color="FFFFFF" w:sz="8" w:space="0"/>
+              <w:bottom w:val="single" w:color="FFFFFF" w:sz="8" w:space="0"/>
+              <w:right w:val="single" w:color="FFFFFF" w:sz="8" w:space="0"/>
             </w:tcBorders>
             <w:shd w:val="clear" w:color="auto" w:fill="CED7E7"/>
             <w:tcMar>
@@ -6123,7 +6856,7 @@
             </w:pPr>
             <w:r>
               <w:rPr>
-                <w:rFonts w:ascii="Cambria" w:eastAsia="Cambria" w:hAnsi="Cambria" w:cs="Cambria"/>
+                <w:rFonts w:ascii="Cambria" w:hAnsi="Cambria" w:eastAsia="Cambria" w:cs="Cambria"/>
                 <w:b/>
                 <w:bCs/>
               </w:rPr>
@@ -6133,18 +6866,27 @@
         </w:tc>
       </w:tr>
       <w:tr>
+        <w:tblPrEx>
+          <w:tblLayout w:type="fixed"/>
+          <w:tblCellMar>
+            <w:top w:w="0" w:type="dxa"/>
+            <w:left w:w="108" w:type="dxa"/>
+            <w:bottom w:w="0" w:type="dxa"/>
+            <w:right w:w="108" w:type="dxa"/>
+          </w:tblCellMar>
+        </w:tblPrEx>
         <w:trPr>
           <w:cantSplit/>
-          <w:trHeight w:val="671"/>
+          <w:trHeight w:val="671" w:hRule="atLeast"/>
         </w:trPr>
         <w:tc>
           <w:tcPr>
             <w:tcW w:w="516" w:type="dxa"/>
             <w:tcBorders>
-              <w:top w:val="single" w:sz="8" w:space="0" w:color="FFFFFF"/>
-              <w:left w:val="single" w:sz="8" w:space="0" w:color="FFFFFF"/>
-              <w:bottom w:val="single" w:sz="8" w:space="0" w:color="FFFFFF"/>
-              <w:right w:val="single" w:sz="8" w:space="0" w:color="FFFFFF"/>
+              <w:top w:val="single" w:color="FFFFFF" w:sz="8" w:space="0"/>
+              <w:left w:val="single" w:color="FFFFFF" w:sz="8" w:space="0"/>
+              <w:bottom w:val="single" w:color="FFFFFF" w:sz="8" w:space="0"/>
+              <w:right w:val="single" w:color="FFFFFF" w:sz="8" w:space="0"/>
             </w:tcBorders>
             <w:shd w:val="clear" w:color="auto" w:fill="E8ECF3"/>
             <w:tcMar>
@@ -6162,7 +6904,7 @@
             </w:pPr>
             <w:r>
               <w:rPr>
-                <w:rFonts w:ascii="Cambria" w:eastAsia="Cambria" w:hAnsi="Cambria" w:cs="Cambria"/>
+                <w:rFonts w:ascii="Cambria" w:hAnsi="Cambria" w:eastAsia="Cambria" w:cs="Cambria"/>
                 <w:b/>
                 <w:bCs/>
               </w:rPr>
@@ -6174,10 +6916,10 @@
           <w:tcPr>
             <w:tcW w:w="1336" w:type="dxa"/>
             <w:tcBorders>
-              <w:top w:val="single" w:sz="8" w:space="0" w:color="FFFFFF"/>
-              <w:left w:val="single" w:sz="8" w:space="0" w:color="FFFFFF"/>
-              <w:bottom w:val="single" w:sz="8" w:space="0" w:color="FFFFFF"/>
-              <w:right w:val="single" w:sz="8" w:space="0" w:color="FFFFFF"/>
+              <w:top w:val="single" w:color="FFFFFF" w:sz="8" w:space="0"/>
+              <w:left w:val="single" w:color="FFFFFF" w:sz="8" w:space="0"/>
+              <w:bottom w:val="single" w:color="FFFFFF" w:sz="8" w:space="0"/>
+              <w:right w:val="single" w:color="FFFFFF" w:sz="8" w:space="0"/>
             </w:tcBorders>
             <w:shd w:val="clear" w:color="auto" w:fill="E8ECF3"/>
             <w:tcMar>
@@ -6194,7 +6936,7 @@
             </w:pPr>
             <w:r>
               <w:rPr>
-                <w:rFonts w:ascii="Cambria" w:eastAsia="Cambria" w:hAnsi="Cambria" w:cs="Cambria"/>
+                <w:rFonts w:ascii="Cambria" w:hAnsi="Cambria" w:eastAsia="Cambria" w:cs="Cambria"/>
                 <w:sz w:val="20"/>
                 <w:szCs w:val="20"/>
               </w:rPr>
@@ -6206,10 +6948,10 @@
           <w:tcPr>
             <w:tcW w:w="3910" w:type="dxa"/>
             <w:tcBorders>
-              <w:top w:val="single" w:sz="8" w:space="0" w:color="FFFFFF"/>
-              <w:left w:val="single" w:sz="8" w:space="0" w:color="FFFFFF"/>
-              <w:bottom w:val="single" w:sz="8" w:space="0" w:color="FFFFFF"/>
-              <w:right w:val="single" w:sz="8" w:space="0" w:color="FFFFFF"/>
+              <w:top w:val="single" w:color="FFFFFF" w:sz="8" w:space="0"/>
+              <w:left w:val="single" w:color="FFFFFF" w:sz="8" w:space="0"/>
+              <w:bottom w:val="single" w:color="FFFFFF" w:sz="8" w:space="0"/>
+              <w:right w:val="single" w:color="FFFFFF" w:sz="8" w:space="0"/>
             </w:tcBorders>
             <w:shd w:val="clear" w:color="auto" w:fill="E8ECF3"/>
             <w:tcMar>
@@ -6230,7 +6972,7 @@
             </w:pPr>
             <w:r>
               <w:rPr>
-                <w:rFonts w:ascii="Cambria" w:eastAsia="Cambria" w:hAnsi="Cambria" w:cs="Cambria"/>
+                <w:rFonts w:ascii="Cambria" w:hAnsi="Cambria" w:eastAsia="Cambria" w:cs="Cambria"/>
                 <w:sz w:val="20"/>
                 <w:szCs w:val="20"/>
               </w:rPr>
@@ -6242,10 +6984,10 @@
           <w:tcPr>
             <w:tcW w:w="1601" w:type="dxa"/>
             <w:tcBorders>
-              <w:top w:val="single" w:sz="8" w:space="0" w:color="FFFFFF"/>
-              <w:left w:val="single" w:sz="8" w:space="0" w:color="FFFFFF"/>
-              <w:bottom w:val="single" w:sz="8" w:space="0" w:color="FFFFFF"/>
-              <w:right w:val="single" w:sz="8" w:space="0" w:color="FFFFFF"/>
+              <w:top w:val="single" w:color="FFFFFF" w:sz="8" w:space="0"/>
+              <w:left w:val="single" w:color="FFFFFF" w:sz="8" w:space="0"/>
+              <w:bottom w:val="single" w:color="FFFFFF" w:sz="8" w:space="0"/>
+              <w:right w:val="single" w:color="FFFFFF" w:sz="8" w:space="0"/>
             </w:tcBorders>
             <w:shd w:val="clear" w:color="auto" w:fill="E8ECF3"/>
             <w:tcMar>
@@ -6265,7 +7007,7 @@
             </w:pPr>
             <w:r>
               <w:rPr>
-                <w:rFonts w:ascii="Cambria" w:eastAsia="Cambria" w:hAnsi="Cambria" w:cs="Cambria"/>
+                <w:rFonts w:ascii="Cambria" w:hAnsi="Cambria" w:eastAsia="Cambria" w:cs="Cambria"/>
                 <w:sz w:val="20"/>
                 <w:szCs w:val="20"/>
               </w:rPr>
@@ -6275,18 +7017,27 @@
         </w:tc>
       </w:tr>
       <w:tr>
+        <w:tblPrEx>
+          <w:tblLayout w:type="fixed"/>
+          <w:tblCellMar>
+            <w:top w:w="0" w:type="dxa"/>
+            <w:left w:w="108" w:type="dxa"/>
+            <w:bottom w:w="0" w:type="dxa"/>
+            <w:right w:w="108" w:type="dxa"/>
+          </w:tblCellMar>
+        </w:tblPrEx>
         <w:trPr>
           <w:cantSplit/>
-          <w:trHeight w:val="925"/>
+          <w:trHeight w:val="925" w:hRule="atLeast"/>
         </w:trPr>
         <w:tc>
           <w:tcPr>
             <w:tcW w:w="516" w:type="dxa"/>
             <w:tcBorders>
-              <w:top w:val="single" w:sz="8" w:space="0" w:color="FFFFFF"/>
-              <w:left w:val="single" w:sz="8" w:space="0" w:color="FFFFFF"/>
-              <w:bottom w:val="single" w:sz="8" w:space="0" w:color="FFFFFF"/>
-              <w:right w:val="single" w:sz="8" w:space="0" w:color="FFFFFF"/>
+              <w:top w:val="single" w:color="FFFFFF" w:sz="8" w:space="0"/>
+              <w:left w:val="single" w:color="FFFFFF" w:sz="8" w:space="0"/>
+              <w:bottom w:val="single" w:color="FFFFFF" w:sz="8" w:space="0"/>
+              <w:right w:val="single" w:color="FFFFFF" w:sz="8" w:space="0"/>
             </w:tcBorders>
             <w:shd w:val="clear" w:color="auto" w:fill="CED7E7"/>
             <w:tcMar>
@@ -6304,7 +7055,7 @@
             </w:pPr>
             <w:r>
               <w:rPr>
-                <w:rFonts w:ascii="Cambria" w:eastAsia="Cambria" w:hAnsi="Cambria" w:cs="Cambria"/>
+                <w:rFonts w:ascii="Cambria" w:hAnsi="Cambria" w:eastAsia="Cambria" w:cs="Cambria"/>
                 <w:b/>
                 <w:bCs/>
               </w:rPr>
@@ -6316,10 +7067,10 @@
           <w:tcPr>
             <w:tcW w:w="1336" w:type="dxa"/>
             <w:tcBorders>
-              <w:top w:val="single" w:sz="8" w:space="0" w:color="FFFFFF"/>
-              <w:left w:val="single" w:sz="8" w:space="0" w:color="FFFFFF"/>
-              <w:bottom w:val="single" w:sz="8" w:space="0" w:color="FFFFFF"/>
-              <w:right w:val="single" w:sz="8" w:space="0" w:color="FFFFFF"/>
+              <w:top w:val="single" w:color="FFFFFF" w:sz="8" w:space="0"/>
+              <w:left w:val="single" w:color="FFFFFF" w:sz="8" w:space="0"/>
+              <w:bottom w:val="single" w:color="FFFFFF" w:sz="8" w:space="0"/>
+              <w:right w:val="single" w:color="FFFFFF" w:sz="8" w:space="0"/>
             </w:tcBorders>
             <w:shd w:val="clear" w:color="auto" w:fill="CED7E7"/>
             <w:tcMar>
@@ -6336,7 +7087,7 @@
             </w:pPr>
             <w:r>
               <w:rPr>
-                <w:rFonts w:ascii="Cambria" w:eastAsia="Cambria" w:hAnsi="Cambria" w:cs="Cambria"/>
+                <w:rFonts w:ascii="Cambria" w:hAnsi="Cambria" w:eastAsia="Cambria" w:cs="Cambria"/>
                 <w:sz w:val="20"/>
                 <w:szCs w:val="20"/>
               </w:rPr>
@@ -6348,10 +7099,10 @@
           <w:tcPr>
             <w:tcW w:w="3910" w:type="dxa"/>
             <w:tcBorders>
-              <w:top w:val="single" w:sz="8" w:space="0" w:color="FFFFFF"/>
-              <w:left w:val="single" w:sz="8" w:space="0" w:color="FFFFFF"/>
-              <w:bottom w:val="single" w:sz="8" w:space="0" w:color="FFFFFF"/>
-              <w:right w:val="single" w:sz="8" w:space="0" w:color="FFFFFF"/>
+              <w:top w:val="single" w:color="FFFFFF" w:sz="8" w:space="0"/>
+              <w:left w:val="single" w:color="FFFFFF" w:sz="8" w:space="0"/>
+              <w:bottom w:val="single" w:color="FFFFFF" w:sz="8" w:space="0"/>
+              <w:right w:val="single" w:color="FFFFFF" w:sz="8" w:space="0"/>
             </w:tcBorders>
             <w:shd w:val="clear" w:color="auto" w:fill="CED7E7"/>
             <w:tcMar>
@@ -6372,19 +7123,11 @@
             </w:pPr>
             <w:r>
               <w:rPr>
-                <w:rFonts w:ascii="Cambria" w:eastAsia="Cambria" w:hAnsi="Cambria" w:cs="Cambria"/>
+                <w:rFonts w:ascii="Cambria" w:hAnsi="Cambria" w:eastAsia="Cambria" w:cs="Cambria"/>
                 <w:sz w:val="20"/>
                 <w:szCs w:val="20"/>
               </w:rPr>
-              <w:t>Development of GUI Panel using Java Swing API in Eclipse. The panel will include</w:t>
-            </w:r>
-            <w:r>
-              <w:rPr>
-                <w:rFonts w:ascii="Cambria" w:eastAsia="Cambria" w:hAnsi="Cambria" w:cs="Cambria"/>
-                <w:sz w:val="20"/>
-                <w:szCs w:val="20"/>
-              </w:rPr>
-              <w:t xml:space="preserve"> the buttons and text editors to run the project</w:t>
+              <w:t>Development of GUI Panel using Java Swing API in Eclipse. The panel will include the buttons and text editors to run the project</w:t>
             </w:r>
           </w:p>
         </w:tc>
@@ -6392,10 +7135,10 @@
           <w:tcPr>
             <w:tcW w:w="1601" w:type="dxa"/>
             <w:tcBorders>
-              <w:top w:val="single" w:sz="8" w:space="0" w:color="FFFFFF"/>
-              <w:left w:val="single" w:sz="8" w:space="0" w:color="FFFFFF"/>
-              <w:bottom w:val="single" w:sz="8" w:space="0" w:color="FFFFFF"/>
-              <w:right w:val="single" w:sz="8" w:space="0" w:color="FFFFFF"/>
+              <w:top w:val="single" w:color="FFFFFF" w:sz="8" w:space="0"/>
+              <w:left w:val="single" w:color="FFFFFF" w:sz="8" w:space="0"/>
+              <w:bottom w:val="single" w:color="FFFFFF" w:sz="8" w:space="0"/>
+              <w:right w:val="single" w:color="FFFFFF" w:sz="8" w:space="0"/>
             </w:tcBorders>
             <w:shd w:val="clear" w:color="auto" w:fill="CED7E7"/>
             <w:tcMar>
@@ -6414,27 +7157,33 @@
               <w:outlineLvl w:val="0"/>
             </w:pPr>
             <w:r>
-              <w:t>Jacob</w:t>
-            </w:r>
-            <w:r>
-              <w:t>, Josh</w:t>
+              <w:t>Jacob, Josh</w:t>
             </w:r>
           </w:p>
         </w:tc>
       </w:tr>
       <w:tr>
+        <w:tblPrEx>
+          <w:tblLayout w:type="fixed"/>
+          <w:tblCellMar>
+            <w:top w:w="0" w:type="dxa"/>
+            <w:left w:w="108" w:type="dxa"/>
+            <w:bottom w:w="0" w:type="dxa"/>
+            <w:right w:w="108" w:type="dxa"/>
+          </w:tblCellMar>
+        </w:tblPrEx>
         <w:trPr>
           <w:cantSplit/>
-          <w:trHeight w:val="671"/>
+          <w:trHeight w:val="671" w:hRule="atLeast"/>
         </w:trPr>
         <w:tc>
           <w:tcPr>
             <w:tcW w:w="516" w:type="dxa"/>
             <w:tcBorders>
-              <w:top w:val="single" w:sz="8" w:space="0" w:color="FFFFFF"/>
-              <w:left w:val="single" w:sz="8" w:space="0" w:color="FFFFFF"/>
-              <w:bottom w:val="single" w:sz="8" w:space="0" w:color="FFFFFF"/>
-              <w:right w:val="single" w:sz="8" w:space="0" w:color="FFFFFF"/>
+              <w:top w:val="single" w:color="FFFFFF" w:sz="8" w:space="0"/>
+              <w:left w:val="single" w:color="FFFFFF" w:sz="8" w:space="0"/>
+              <w:bottom w:val="single" w:color="FFFFFF" w:sz="8" w:space="0"/>
+              <w:right w:val="single" w:color="FFFFFF" w:sz="8" w:space="0"/>
             </w:tcBorders>
             <w:shd w:val="clear" w:color="auto" w:fill="E8ECF3"/>
             <w:tcMar>
@@ -6452,7 +7201,7 @@
             </w:pPr>
             <w:r>
               <w:rPr>
-                <w:rFonts w:ascii="Cambria" w:eastAsia="Cambria" w:hAnsi="Cambria" w:cs="Cambria"/>
+                <w:rFonts w:ascii="Cambria" w:hAnsi="Cambria" w:eastAsia="Cambria" w:cs="Cambria"/>
                 <w:b/>
                 <w:bCs/>
               </w:rPr>
@@ -6464,10 +7213,10 @@
           <w:tcPr>
             <w:tcW w:w="1336" w:type="dxa"/>
             <w:tcBorders>
-              <w:top w:val="single" w:sz="8" w:space="0" w:color="FFFFFF"/>
-              <w:left w:val="single" w:sz="8" w:space="0" w:color="FFFFFF"/>
-              <w:bottom w:val="single" w:sz="8" w:space="0" w:color="FFFFFF"/>
-              <w:right w:val="single" w:sz="8" w:space="0" w:color="FFFFFF"/>
+              <w:top w:val="single" w:color="FFFFFF" w:sz="8" w:space="0"/>
+              <w:left w:val="single" w:color="FFFFFF" w:sz="8" w:space="0"/>
+              <w:bottom w:val="single" w:color="FFFFFF" w:sz="8" w:space="0"/>
+              <w:right w:val="single" w:color="FFFFFF" w:sz="8" w:space="0"/>
             </w:tcBorders>
             <w:shd w:val="clear" w:color="auto" w:fill="E8ECF3"/>
             <w:tcMar>
@@ -6484,7 +7233,7 @@
             </w:pPr>
             <w:r>
               <w:rPr>
-                <w:rFonts w:ascii="Cambria" w:eastAsia="Cambria" w:hAnsi="Cambria" w:cs="Cambria"/>
+                <w:rFonts w:ascii="Cambria" w:hAnsi="Cambria" w:eastAsia="Cambria" w:cs="Cambria"/>
                 <w:sz w:val="20"/>
                 <w:szCs w:val="20"/>
               </w:rPr>
@@ -6496,10 +7245,10 @@
           <w:tcPr>
             <w:tcW w:w="3910" w:type="dxa"/>
             <w:tcBorders>
-              <w:top w:val="single" w:sz="8" w:space="0" w:color="FFFFFF"/>
-              <w:left w:val="single" w:sz="8" w:space="0" w:color="FFFFFF"/>
-              <w:bottom w:val="single" w:sz="8" w:space="0" w:color="FFFFFF"/>
-              <w:right w:val="single" w:sz="8" w:space="0" w:color="FFFFFF"/>
+              <w:top w:val="single" w:color="FFFFFF" w:sz="8" w:space="0"/>
+              <w:left w:val="single" w:color="FFFFFF" w:sz="8" w:space="0"/>
+              <w:bottom w:val="single" w:color="FFFFFF" w:sz="8" w:space="0"/>
+              <w:right w:val="single" w:color="FFFFFF" w:sz="8" w:space="0"/>
             </w:tcBorders>
             <w:shd w:val="clear" w:color="auto" w:fill="E8ECF3"/>
             <w:tcMar>
@@ -6519,10 +7268,10 @@
           <w:tcPr>
             <w:tcW w:w="1601" w:type="dxa"/>
             <w:tcBorders>
-              <w:top w:val="single" w:sz="8" w:space="0" w:color="FFFFFF"/>
-              <w:left w:val="single" w:sz="8" w:space="0" w:color="FFFFFF"/>
-              <w:bottom w:val="single" w:sz="8" w:space="0" w:color="FFFFFF"/>
-              <w:right w:val="single" w:sz="8" w:space="0" w:color="FFFFFF"/>
+              <w:top w:val="single" w:color="FFFFFF" w:sz="8" w:space="0"/>
+              <w:left w:val="single" w:color="FFFFFF" w:sz="8" w:space="0"/>
+              <w:bottom w:val="single" w:color="FFFFFF" w:sz="8" w:space="0"/>
+              <w:right w:val="single" w:color="FFFFFF" w:sz="8" w:space="0"/>
             </w:tcBorders>
             <w:shd w:val="clear" w:color="auto" w:fill="E8ECF3"/>
             <w:tcMar>
@@ -6534,27 +7283,33 @@
           </w:tcPr>
           <w:p>
             <w:r>
-              <w:t>Josh</w:t>
-            </w:r>
-            <w:r>
-              <w:t>, Jacob</w:t>
+              <w:t>Josh, Jacob</w:t>
             </w:r>
           </w:p>
         </w:tc>
       </w:tr>
       <w:tr>
+        <w:tblPrEx>
+          <w:tblLayout w:type="fixed"/>
+          <w:tblCellMar>
+            <w:top w:w="0" w:type="dxa"/>
+            <w:left w:w="108" w:type="dxa"/>
+            <w:bottom w:w="0" w:type="dxa"/>
+            <w:right w:w="108" w:type="dxa"/>
+          </w:tblCellMar>
+        </w:tblPrEx>
         <w:trPr>
           <w:cantSplit/>
-          <w:trHeight w:val="671"/>
+          <w:trHeight w:val="671" w:hRule="atLeast"/>
         </w:trPr>
         <w:tc>
           <w:tcPr>
             <w:tcW w:w="516" w:type="dxa"/>
             <w:tcBorders>
-              <w:top w:val="single" w:sz="8" w:space="0" w:color="FFFFFF"/>
-              <w:left w:val="single" w:sz="8" w:space="0" w:color="FFFFFF"/>
-              <w:bottom w:val="single" w:sz="8" w:space="0" w:color="FFFFFF"/>
-              <w:right w:val="single" w:sz="8" w:space="0" w:color="FFFFFF"/>
+              <w:top w:val="single" w:color="FFFFFF" w:sz="8" w:space="0"/>
+              <w:left w:val="single" w:color="FFFFFF" w:sz="8" w:space="0"/>
+              <w:bottom w:val="single" w:color="FFFFFF" w:sz="8" w:space="0"/>
+              <w:right w:val="single" w:color="FFFFFF" w:sz="8" w:space="0"/>
             </w:tcBorders>
             <w:shd w:val="clear" w:color="auto" w:fill="CED7E7"/>
             <w:tcMar>
@@ -6568,12 +7323,12 @@
             <w:pPr>
               <w:jc w:val="center"/>
               <w:rPr>
-                <w:rFonts w:ascii="Cambria" w:eastAsia="Cambria" w:hAnsi="Cambria" w:cs="Cambria"/>
-              </w:rPr>
-            </w:pPr>
-            <w:r>
-              <w:rPr>
-                <w:rFonts w:ascii="Cambria" w:eastAsia="Cambria" w:hAnsi="Cambria" w:cs="Cambria"/>
+                <w:rFonts w:ascii="Cambria" w:hAnsi="Cambria" w:eastAsia="Cambria" w:cs="Cambria"/>
+              </w:rPr>
+            </w:pPr>
+            <w:r>
+              <w:rPr>
+                <w:rFonts w:ascii="Cambria" w:hAnsi="Cambria" w:eastAsia="Cambria" w:cs="Cambria"/>
               </w:rPr>
               <w:t>4</w:t>
             </w:r>
@@ -6583,10 +7338,10 @@
           <w:tcPr>
             <w:tcW w:w="1336" w:type="dxa"/>
             <w:tcBorders>
-              <w:top w:val="single" w:sz="8" w:space="0" w:color="FFFFFF"/>
-              <w:left w:val="single" w:sz="8" w:space="0" w:color="FFFFFF"/>
-              <w:bottom w:val="single" w:sz="8" w:space="0" w:color="FFFFFF"/>
-              <w:right w:val="single" w:sz="8" w:space="0" w:color="FFFFFF"/>
+              <w:top w:val="single" w:color="FFFFFF" w:sz="8" w:space="0"/>
+              <w:left w:val="single" w:color="FFFFFF" w:sz="8" w:space="0"/>
+              <w:bottom w:val="single" w:color="FFFFFF" w:sz="8" w:space="0"/>
+              <w:right w:val="single" w:color="FFFFFF" w:sz="8" w:space="0"/>
             </w:tcBorders>
             <w:shd w:val="clear" w:color="auto" w:fill="CED7E7"/>
             <w:tcMar>
@@ -6603,7 +7358,7 @@
             </w:pPr>
             <w:r>
               <w:rPr>
-                <w:rFonts w:ascii="Cambria" w:eastAsia="Cambria" w:hAnsi="Cambria" w:cs="Cambria"/>
+                <w:rFonts w:ascii="Cambria" w:hAnsi="Cambria" w:eastAsia="Cambria" w:cs="Cambria"/>
                 <w:sz w:val="20"/>
                 <w:szCs w:val="20"/>
               </w:rPr>
@@ -6615,10 +7370,10 @@
           <w:tcPr>
             <w:tcW w:w="3910" w:type="dxa"/>
             <w:tcBorders>
-              <w:top w:val="single" w:sz="8" w:space="0" w:color="FFFFFF"/>
-              <w:left w:val="single" w:sz="8" w:space="0" w:color="FFFFFF"/>
-              <w:bottom w:val="single" w:sz="8" w:space="0" w:color="FFFFFF"/>
-              <w:right w:val="single" w:sz="8" w:space="0" w:color="FFFFFF"/>
+              <w:top w:val="single" w:color="FFFFFF" w:sz="8" w:space="0"/>
+              <w:left w:val="single" w:color="FFFFFF" w:sz="8" w:space="0"/>
+              <w:bottom w:val="single" w:color="FFFFFF" w:sz="8" w:space="0"/>
+              <w:right w:val="single" w:color="FFFFFF" w:sz="8" w:space="0"/>
             </w:tcBorders>
             <w:shd w:val="clear" w:color="auto" w:fill="CED7E7"/>
             <w:tcMar>
@@ -6638,10 +7393,10 @@
           <w:tcPr>
             <w:tcW w:w="1601" w:type="dxa"/>
             <w:tcBorders>
-              <w:top w:val="single" w:sz="8" w:space="0" w:color="FFFFFF"/>
-              <w:left w:val="single" w:sz="8" w:space="0" w:color="FFFFFF"/>
-              <w:bottom w:val="single" w:sz="8" w:space="0" w:color="FFFFFF"/>
-              <w:right w:val="single" w:sz="8" w:space="0" w:color="FFFFFF"/>
+              <w:top w:val="single" w:color="FFFFFF" w:sz="8" w:space="0"/>
+              <w:left w:val="single" w:color="FFFFFF" w:sz="8" w:space="0"/>
+              <w:bottom w:val="single" w:color="FFFFFF" w:sz="8" w:space="0"/>
+              <w:right w:val="single" w:color="FFFFFF" w:sz="8" w:space="0"/>
             </w:tcBorders>
             <w:shd w:val="clear" w:color="auto" w:fill="CED7E7"/>
             <w:tcMar>
@@ -6659,18 +7414,27 @@
         </w:tc>
       </w:tr>
       <w:tr>
+        <w:tblPrEx>
+          <w:tblLayout w:type="fixed"/>
+          <w:tblCellMar>
+            <w:top w:w="0" w:type="dxa"/>
+            <w:left w:w="108" w:type="dxa"/>
+            <w:bottom w:w="0" w:type="dxa"/>
+            <w:right w:w="108" w:type="dxa"/>
+          </w:tblCellMar>
+        </w:tblPrEx>
         <w:trPr>
           <w:cantSplit/>
-          <w:trHeight w:val="671"/>
+          <w:trHeight w:val="671" w:hRule="atLeast"/>
         </w:trPr>
         <w:tc>
           <w:tcPr>
             <w:tcW w:w="516" w:type="dxa"/>
             <w:tcBorders>
-              <w:top w:val="single" w:sz="8" w:space="0" w:color="FFFFFF"/>
-              <w:left w:val="single" w:sz="8" w:space="0" w:color="FFFFFF"/>
-              <w:bottom w:val="single" w:sz="8" w:space="0" w:color="FFFFFF"/>
-              <w:right w:val="single" w:sz="8" w:space="0" w:color="FFFFFF"/>
+              <w:top w:val="single" w:color="FFFFFF" w:sz="8" w:space="0"/>
+              <w:left w:val="single" w:color="FFFFFF" w:sz="8" w:space="0"/>
+              <w:bottom w:val="single" w:color="FFFFFF" w:sz="8" w:space="0"/>
+              <w:right w:val="single" w:color="FFFFFF" w:sz="8" w:space="0"/>
             </w:tcBorders>
             <w:shd w:val="clear" w:color="auto" w:fill="CED7E7"/>
             <w:tcMar>
@@ -6684,12 +7448,12 @@
             <w:pPr>
               <w:jc w:val="center"/>
               <w:rPr>
-                <w:rFonts w:ascii="Cambria" w:eastAsia="Cambria" w:hAnsi="Cambria" w:cs="Cambria"/>
-              </w:rPr>
-            </w:pPr>
-            <w:r>
-              <w:rPr>
-                <w:rFonts w:ascii="Cambria" w:eastAsia="Cambria" w:hAnsi="Cambria" w:cs="Cambria"/>
+                <w:rFonts w:ascii="Cambria" w:hAnsi="Cambria" w:eastAsia="Cambria" w:cs="Cambria"/>
+              </w:rPr>
+            </w:pPr>
+            <w:r>
+              <w:rPr>
+                <w:rFonts w:ascii="Cambria" w:hAnsi="Cambria" w:eastAsia="Cambria" w:cs="Cambria"/>
               </w:rPr>
               <w:t>5</w:t>
             </w:r>
@@ -6699,10 +7463,10 @@
           <w:tcPr>
             <w:tcW w:w="1336" w:type="dxa"/>
             <w:tcBorders>
-              <w:top w:val="single" w:sz="8" w:space="0" w:color="FFFFFF"/>
-              <w:left w:val="single" w:sz="8" w:space="0" w:color="FFFFFF"/>
-              <w:bottom w:val="single" w:sz="8" w:space="0" w:color="FFFFFF"/>
-              <w:right w:val="single" w:sz="8" w:space="0" w:color="FFFFFF"/>
+              <w:top w:val="single" w:color="FFFFFF" w:sz="8" w:space="0"/>
+              <w:left w:val="single" w:color="FFFFFF" w:sz="8" w:space="0"/>
+              <w:bottom w:val="single" w:color="FFFFFF" w:sz="8" w:space="0"/>
+              <w:right w:val="single" w:color="FFFFFF" w:sz="8" w:space="0"/>
             </w:tcBorders>
             <w:shd w:val="clear" w:color="auto" w:fill="CED7E7"/>
             <w:tcMar>
@@ -6717,39 +7481,29 @@
               <w:suppressAutoHyphens/>
               <w:outlineLvl w:val="0"/>
               <w:rPr>
-                <w:rFonts w:ascii="Cambria" w:eastAsia="Cambria" w:hAnsi="Cambria" w:cs="Cambria"/>
+                <w:rFonts w:ascii="Cambria" w:hAnsi="Cambria" w:eastAsia="Cambria" w:cs="Cambria"/>
                 <w:sz w:val="20"/>
                 <w:szCs w:val="20"/>
               </w:rPr>
             </w:pPr>
             <w:r>
               <w:rPr>
-                <w:rFonts w:ascii="Cambria" w:eastAsia="Cambria" w:hAnsi="Cambria" w:cs="Cambria"/>
+                <w:rFonts w:ascii="Cambria" w:hAnsi="Cambria" w:eastAsia="Cambria" w:cs="Cambria"/>
                 <w:sz w:val="20"/>
                 <w:szCs w:val="20"/>
               </w:rPr>
-              <w:t xml:space="preserve">File </w:t>
-            </w:r>
-            <w:proofErr w:type="spellStart"/>
-            <w:r>
-              <w:rPr>
-                <w:rFonts w:ascii="Cambria" w:eastAsia="Cambria" w:hAnsi="Cambria" w:cs="Cambria"/>
-                <w:sz w:val="20"/>
-                <w:szCs w:val="20"/>
-              </w:rPr>
-              <w:t>Managment</w:t>
-            </w:r>
-            <w:proofErr w:type="spellEnd"/>
+              <w:t>File Managment</w:t>
+            </w:r>
           </w:p>
         </w:tc>
         <w:tc>
           <w:tcPr>
             <w:tcW w:w="3910" w:type="dxa"/>
             <w:tcBorders>
-              <w:top w:val="single" w:sz="8" w:space="0" w:color="FFFFFF"/>
-              <w:left w:val="single" w:sz="8" w:space="0" w:color="FFFFFF"/>
-              <w:bottom w:val="single" w:sz="8" w:space="0" w:color="FFFFFF"/>
-              <w:right w:val="single" w:sz="8" w:space="0" w:color="FFFFFF"/>
+              <w:top w:val="single" w:color="FFFFFF" w:sz="8" w:space="0"/>
+              <w:left w:val="single" w:color="FFFFFF" w:sz="8" w:space="0"/>
+              <w:bottom w:val="single" w:color="FFFFFF" w:sz="8" w:space="0"/>
+              <w:right w:val="single" w:color="FFFFFF" w:sz="8" w:space="0"/>
             </w:tcBorders>
             <w:shd w:val="clear" w:color="auto" w:fill="CED7E7"/>
             <w:tcMar>
@@ -6762,19 +7516,11 @@
           <w:p>
             <w:r>
               <w:rPr>
-                <w:rFonts w:ascii="Cambria" w:eastAsia="Cambria" w:hAnsi="Cambria" w:cs="Cambria"/>
+                <w:rFonts w:ascii="Cambria" w:hAnsi="Cambria" w:eastAsia="Cambria" w:cs="Cambria"/>
                 <w:sz w:val="20"/>
                 <w:szCs w:val="20"/>
               </w:rPr>
-              <w:t>User will be able to open, edit, and create a file. There will need to be a menu where the user can select these options. Once selected the file will be opened in the text editor.</w:t>
-            </w:r>
-            <w:r>
-              <w:rPr>
-                <w:rFonts w:ascii="Cambria" w:eastAsia="Cambria" w:hAnsi="Cambria" w:cs="Cambria"/>
-                <w:sz w:val="20"/>
-                <w:szCs w:val="20"/>
-              </w:rPr>
-              <w:t xml:space="preserve"> </w:t>
+              <w:t xml:space="preserve">User will be able to open, edit, and create a file. There will need to be a menu where the user can select these options. Once selected the file will be opened in the text editor. </w:t>
             </w:r>
           </w:p>
         </w:tc>
@@ -6782,10 +7528,10 @@
           <w:tcPr>
             <w:tcW w:w="1601" w:type="dxa"/>
             <w:tcBorders>
-              <w:top w:val="single" w:sz="8" w:space="0" w:color="FFFFFF"/>
-              <w:left w:val="single" w:sz="8" w:space="0" w:color="FFFFFF"/>
-              <w:bottom w:val="single" w:sz="8" w:space="0" w:color="FFFFFF"/>
-              <w:right w:val="single" w:sz="8" w:space="0" w:color="FFFFFF"/>
+              <w:top w:val="single" w:color="FFFFFF" w:sz="8" w:space="0"/>
+              <w:left w:val="single" w:color="FFFFFF" w:sz="8" w:space="0"/>
+              <w:bottom w:val="single" w:color="FFFFFF" w:sz="8" w:space="0"/>
+              <w:right w:val="single" w:color="FFFFFF" w:sz="8" w:space="0"/>
             </w:tcBorders>
             <w:shd w:val="clear" w:color="auto" w:fill="CED7E7"/>
             <w:tcMar>
@@ -6805,26 +7551,26 @@
     </w:tbl>
     <w:p>
       <w:pPr>
-        <w:pStyle w:val="Paragraph2"/>
+        <w:pStyle w:val="20"/>
       </w:pPr>
     </w:p>
     <w:p>
       <w:pPr>
-        <w:pStyle w:val="Paragraph2"/>
+        <w:pStyle w:val="20"/>
       </w:pPr>
     </w:p>
     <w:p>
       <w:pPr>
-        <w:pStyle w:val="Paragraph2"/>
+        <w:pStyle w:val="20"/>
         <w:ind w:left="2095"/>
       </w:pPr>
     </w:p>
     <w:p>
       <w:pPr>
-        <w:pStyle w:val="Heading21"/>
+        <w:pStyle w:val="8"/>
         <w:numPr>
           <w:ilvl w:val="1"/>
-          <w:numId w:val="6"/>
+          <w:numId w:val="5"/>
         </w:numPr>
         <w:rPr>
           <w:rFonts w:eastAsia="Arial Unicode MS" w:cs="Arial Unicode MS"/>
@@ -6834,10 +7580,10 @@
     </w:p>
     <w:p>
       <w:pPr>
-        <w:pStyle w:val="Heading21"/>
+        <w:pStyle w:val="8"/>
         <w:numPr>
           <w:ilvl w:val="1"/>
-          <w:numId w:val="6"/>
+          <w:numId w:val="5"/>
         </w:numPr>
         <w:rPr>
           <w:rFonts w:eastAsia="Arial Unicode MS" w:cs="Arial Unicode MS"/>
@@ -6846,10 +7592,10 @@
     </w:p>
     <w:p>
       <w:pPr>
-        <w:pStyle w:val="Heading21"/>
+        <w:pStyle w:val="8"/>
         <w:numPr>
           <w:ilvl w:val="1"/>
-          <w:numId w:val="6"/>
+          <w:numId w:val="5"/>
         </w:numPr>
         <w:rPr>
           <w:rFonts w:eastAsia="Arial Unicode MS" w:cs="Arial Unicode MS"/>
@@ -6858,10 +7604,10 @@
     </w:p>
     <w:p>
       <w:pPr>
-        <w:pStyle w:val="Heading21"/>
+        <w:pStyle w:val="8"/>
         <w:numPr>
           <w:ilvl w:val="1"/>
-          <w:numId w:val="6"/>
+          <w:numId w:val="5"/>
         </w:numPr>
         <w:rPr>
           <w:rFonts w:eastAsia="Arial Unicode MS" w:cs="Arial Unicode MS"/>
@@ -6870,10 +7616,10 @@
     </w:p>
     <w:p>
       <w:pPr>
-        <w:pStyle w:val="Heading21"/>
+        <w:pStyle w:val="8"/>
         <w:numPr>
           <w:ilvl w:val="1"/>
-          <w:numId w:val="6"/>
+          <w:numId w:val="5"/>
         </w:numPr>
         <w:rPr>
           <w:rFonts w:eastAsia="Arial Unicode MS" w:cs="Arial Unicode MS"/>
@@ -6882,10 +7628,10 @@
     </w:p>
     <w:p>
       <w:pPr>
-        <w:pStyle w:val="Heading21"/>
+        <w:pStyle w:val="8"/>
         <w:numPr>
           <w:ilvl w:val="1"/>
-          <w:numId w:val="6"/>
+          <w:numId w:val="5"/>
         </w:numPr>
         <w:rPr>
           <w:rFonts w:eastAsia="Arial Unicode MS" w:cs="Arial Unicode MS"/>
@@ -6894,7 +7640,7 @@
     </w:p>
     <w:p>
       <w:pPr>
-        <w:pStyle w:val="Heading21"/>
+        <w:pStyle w:val="8"/>
         <w:rPr>
           <w:rFonts w:eastAsia="Arial Unicode MS" w:cs="Arial Unicode MS"/>
         </w:rPr>
@@ -6909,10 +7655,10 @@
     </w:p>
     <w:p>
       <w:pPr>
-        <w:pStyle w:val="Heading21"/>
+        <w:pStyle w:val="8"/>
         <w:numPr>
           <w:ilvl w:val="1"/>
-          <w:numId w:val="6"/>
+          <w:numId w:val="5"/>
         </w:numPr>
         <w:rPr>
           <w:rFonts w:eastAsia="Arial Unicode MS" w:cs="Arial Unicode MS"/>
@@ -6922,7 +7668,6 @@
         <w:rPr>
           <w:rFonts w:eastAsia="Arial Unicode MS" w:cs="Arial Unicode MS"/>
         </w:rPr>
-        <w:lastRenderedPageBreak/>
         <w:t>Plan for the Second Deliverable</w:t>
       </w:r>
       <w:bookmarkEnd w:id="11"/>
@@ -6930,11 +7675,17 @@
     <w:p/>
     <w:tbl>
       <w:tblPr>
+        <w:tblStyle w:val="6"/>
         <w:tblW w:w="7363" w:type="dxa"/>
         <w:tblInd w:w="1548" w:type="dxa"/>
         <w:shd w:val="clear" w:color="auto" w:fill="CED7E7"/>
         <w:tblLayout w:type="fixed"/>
-        <w:tblLook w:val="0000" w:firstRow="0" w:lastRow="0" w:firstColumn="0" w:lastColumn="0" w:noHBand="0" w:noVBand="0"/>
+        <w:tblCellMar>
+          <w:top w:w="0" w:type="dxa"/>
+          <w:left w:w="108" w:type="dxa"/>
+          <w:bottom w:w="0" w:type="dxa"/>
+          <w:right w:w="108" w:type="dxa"/>
+        </w:tblCellMar>
       </w:tblPr>
       <w:tblGrid>
         <w:gridCol w:w="516"/>
@@ -6943,18 +7694,28 @@
         <w:gridCol w:w="1601"/>
       </w:tblGrid>
       <w:tr>
+        <w:tblPrEx>
+          <w:shd w:val="clear" w:color="auto" w:fill="CED7E7"/>
+          <w:tblLayout w:type="fixed"/>
+          <w:tblCellMar>
+            <w:top w:w="0" w:type="dxa"/>
+            <w:left w:w="108" w:type="dxa"/>
+            <w:bottom w:w="0" w:type="dxa"/>
+            <w:right w:w="108" w:type="dxa"/>
+          </w:tblCellMar>
+        </w:tblPrEx>
         <w:trPr>
           <w:cantSplit/>
-          <w:trHeight w:val="671"/>
+          <w:trHeight w:val="671" w:hRule="atLeast"/>
         </w:trPr>
         <w:tc>
           <w:tcPr>
             <w:tcW w:w="516" w:type="dxa"/>
             <w:tcBorders>
-              <w:top w:val="single" w:sz="8" w:space="0" w:color="FFFFFF"/>
-              <w:left w:val="single" w:sz="8" w:space="0" w:color="FFFFFF"/>
-              <w:bottom w:val="single" w:sz="8" w:space="0" w:color="FFFFFF"/>
-              <w:right w:val="single" w:sz="8" w:space="0" w:color="FFFFFF"/>
+              <w:top w:val="single" w:color="FFFFFF" w:sz="8" w:space="0"/>
+              <w:left w:val="single" w:color="FFFFFF" w:sz="8" w:space="0"/>
+              <w:bottom w:val="single" w:color="FFFFFF" w:sz="8" w:space="0"/>
+              <w:right w:val="single" w:color="FFFFFF" w:sz="8" w:space="0"/>
             </w:tcBorders>
             <w:shd w:val="clear" w:color="auto" w:fill="CED7E7"/>
             <w:tcMar>
@@ -6970,10 +7731,10 @@
           <w:tcPr>
             <w:tcW w:w="1336" w:type="dxa"/>
             <w:tcBorders>
-              <w:top w:val="single" w:sz="8" w:space="0" w:color="FFFFFF"/>
-              <w:left w:val="single" w:sz="8" w:space="0" w:color="FFFFFF"/>
-              <w:bottom w:val="single" w:sz="8" w:space="0" w:color="FFFFFF"/>
-              <w:right w:val="single" w:sz="8" w:space="0" w:color="FFFFFF"/>
+              <w:top w:val="single" w:color="FFFFFF" w:sz="8" w:space="0"/>
+              <w:left w:val="single" w:color="FFFFFF" w:sz="8" w:space="0"/>
+              <w:bottom w:val="single" w:color="FFFFFF" w:sz="8" w:space="0"/>
+              <w:right w:val="single" w:color="FFFFFF" w:sz="8" w:space="0"/>
             </w:tcBorders>
             <w:shd w:val="clear" w:color="auto" w:fill="CED7E7"/>
             <w:tcMar>
@@ -6990,7 +7751,7 @@
             </w:pPr>
             <w:r>
               <w:rPr>
-                <w:rFonts w:ascii="Cambria" w:eastAsia="Cambria" w:hAnsi="Cambria" w:cs="Cambria"/>
+                <w:rFonts w:ascii="Cambria" w:hAnsi="Cambria" w:eastAsia="Cambria" w:cs="Cambria"/>
                 <w:b/>
                 <w:bCs/>
               </w:rPr>
@@ -7002,10 +7763,10 @@
           <w:tcPr>
             <w:tcW w:w="3910" w:type="dxa"/>
             <w:tcBorders>
-              <w:top w:val="single" w:sz="8" w:space="0" w:color="FFFFFF"/>
-              <w:left w:val="single" w:sz="8" w:space="0" w:color="FFFFFF"/>
-              <w:bottom w:val="single" w:sz="8" w:space="0" w:color="FFFFFF"/>
-              <w:right w:val="single" w:sz="8" w:space="0" w:color="FFFFFF"/>
+              <w:top w:val="single" w:color="FFFFFF" w:sz="8" w:space="0"/>
+              <w:left w:val="single" w:color="FFFFFF" w:sz="8" w:space="0"/>
+              <w:bottom w:val="single" w:color="FFFFFF" w:sz="8" w:space="0"/>
+              <w:right w:val="single" w:color="FFFFFF" w:sz="8" w:space="0"/>
             </w:tcBorders>
             <w:shd w:val="clear" w:color="auto" w:fill="CED7E7"/>
             <w:tcMar>
@@ -7026,7 +7787,7 @@
             </w:pPr>
             <w:r>
               <w:rPr>
-                <w:rFonts w:ascii="Cambria" w:eastAsia="Cambria" w:hAnsi="Cambria" w:cs="Cambria"/>
+                <w:rFonts w:ascii="Cambria" w:hAnsi="Cambria" w:eastAsia="Cambria" w:cs="Cambria"/>
                 <w:b/>
                 <w:bCs/>
               </w:rPr>
@@ -7038,10 +7799,10 @@
           <w:tcPr>
             <w:tcW w:w="1601" w:type="dxa"/>
             <w:tcBorders>
-              <w:top w:val="single" w:sz="8" w:space="0" w:color="FFFFFF"/>
-              <w:left w:val="single" w:sz="8" w:space="0" w:color="FFFFFF"/>
-              <w:bottom w:val="single" w:sz="8" w:space="0" w:color="FFFFFF"/>
-              <w:right w:val="single" w:sz="8" w:space="0" w:color="FFFFFF"/>
+              <w:top w:val="single" w:color="FFFFFF" w:sz="8" w:space="0"/>
+              <w:left w:val="single" w:color="FFFFFF" w:sz="8" w:space="0"/>
+              <w:bottom w:val="single" w:color="FFFFFF" w:sz="8" w:space="0"/>
+              <w:right w:val="single" w:color="FFFFFF" w:sz="8" w:space="0"/>
             </w:tcBorders>
             <w:shd w:val="clear" w:color="auto" w:fill="CED7E7"/>
             <w:tcMar>
@@ -7061,7 +7822,7 @@
             </w:pPr>
             <w:r>
               <w:rPr>
-                <w:rFonts w:ascii="Cambria" w:eastAsia="Cambria" w:hAnsi="Cambria" w:cs="Cambria"/>
+                <w:rFonts w:ascii="Cambria" w:hAnsi="Cambria" w:eastAsia="Cambria" w:cs="Cambria"/>
                 <w:b/>
                 <w:bCs/>
               </w:rPr>
@@ -7071,18 +7832,28 @@
         </w:tc>
       </w:tr>
       <w:tr>
+        <w:tblPrEx>
+          <w:shd w:val="clear" w:color="auto" w:fill="CED7E7"/>
+          <w:tblLayout w:type="fixed"/>
+          <w:tblCellMar>
+            <w:top w:w="0" w:type="dxa"/>
+            <w:left w:w="108" w:type="dxa"/>
+            <w:bottom w:w="0" w:type="dxa"/>
+            <w:right w:w="108" w:type="dxa"/>
+          </w:tblCellMar>
+        </w:tblPrEx>
         <w:trPr>
           <w:cantSplit/>
-          <w:trHeight w:val="671"/>
+          <w:trHeight w:val="671" w:hRule="atLeast"/>
         </w:trPr>
         <w:tc>
           <w:tcPr>
             <w:tcW w:w="516" w:type="dxa"/>
             <w:tcBorders>
-              <w:top w:val="single" w:sz="8" w:space="0" w:color="FFFFFF"/>
-              <w:left w:val="single" w:sz="8" w:space="0" w:color="FFFFFF"/>
-              <w:bottom w:val="single" w:sz="8" w:space="0" w:color="FFFFFF"/>
-              <w:right w:val="single" w:sz="8" w:space="0" w:color="FFFFFF"/>
+              <w:top w:val="single" w:color="FFFFFF" w:sz="8" w:space="0"/>
+              <w:left w:val="single" w:color="FFFFFF" w:sz="8" w:space="0"/>
+              <w:bottom w:val="single" w:color="FFFFFF" w:sz="8" w:space="0"/>
+              <w:right w:val="single" w:color="FFFFFF" w:sz="8" w:space="0"/>
             </w:tcBorders>
             <w:shd w:val="clear" w:color="auto" w:fill="E8ECF3"/>
             <w:tcMar>
@@ -7100,7 +7871,7 @@
             </w:pPr>
             <w:r>
               <w:rPr>
-                <w:rFonts w:ascii="Cambria" w:eastAsia="Cambria" w:hAnsi="Cambria" w:cs="Cambria"/>
+                <w:rFonts w:ascii="Cambria" w:hAnsi="Cambria" w:eastAsia="Cambria" w:cs="Cambria"/>
                 <w:b/>
                 <w:bCs/>
               </w:rPr>
@@ -7112,10 +7883,10 @@
           <w:tcPr>
             <w:tcW w:w="1336" w:type="dxa"/>
             <w:tcBorders>
-              <w:top w:val="single" w:sz="8" w:space="0" w:color="FFFFFF"/>
-              <w:left w:val="single" w:sz="8" w:space="0" w:color="FFFFFF"/>
-              <w:bottom w:val="single" w:sz="8" w:space="0" w:color="FFFFFF"/>
-              <w:right w:val="single" w:sz="8" w:space="0" w:color="FFFFFF"/>
+              <w:top w:val="single" w:color="FFFFFF" w:sz="8" w:space="0"/>
+              <w:left w:val="single" w:color="FFFFFF" w:sz="8" w:space="0"/>
+              <w:bottom w:val="single" w:color="FFFFFF" w:sz="8" w:space="0"/>
+              <w:right w:val="single" w:color="FFFFFF" w:sz="8" w:space="0"/>
             </w:tcBorders>
             <w:shd w:val="clear" w:color="auto" w:fill="E8ECF3"/>
             <w:tcMar>
@@ -7132,7 +7903,7 @@
             </w:pPr>
             <w:r>
               <w:rPr>
-                <w:rFonts w:ascii="Cambria" w:eastAsia="Cambria" w:hAnsi="Cambria" w:cs="Cambria"/>
+                <w:rFonts w:ascii="Cambria" w:hAnsi="Cambria" w:eastAsia="Cambria" w:cs="Cambria"/>
                 <w:sz w:val="20"/>
                 <w:szCs w:val="20"/>
               </w:rPr>
@@ -7144,10 +7915,10 @@
           <w:tcPr>
             <w:tcW w:w="3910" w:type="dxa"/>
             <w:tcBorders>
-              <w:top w:val="single" w:sz="8" w:space="0" w:color="FFFFFF"/>
-              <w:left w:val="single" w:sz="8" w:space="0" w:color="FFFFFF"/>
-              <w:bottom w:val="single" w:sz="8" w:space="0" w:color="FFFFFF"/>
-              <w:right w:val="single" w:sz="8" w:space="0" w:color="FFFFFF"/>
+              <w:top w:val="single" w:color="FFFFFF" w:sz="8" w:space="0"/>
+              <w:left w:val="single" w:color="FFFFFF" w:sz="8" w:space="0"/>
+              <w:bottom w:val="single" w:color="FFFFFF" w:sz="8" w:space="0"/>
+              <w:right w:val="single" w:color="FFFFFF" w:sz="8" w:space="0"/>
             </w:tcBorders>
             <w:shd w:val="clear" w:color="auto" w:fill="E8ECF3"/>
             <w:tcMar>
@@ -7168,7 +7939,7 @@
             </w:pPr>
             <w:r>
               <w:rPr>
-                <w:rFonts w:ascii="Cambria" w:eastAsia="Cambria" w:hAnsi="Cambria" w:cs="Cambria"/>
+                <w:rFonts w:ascii="Cambria" w:hAnsi="Cambria" w:eastAsia="Cambria" w:cs="Cambria"/>
                 <w:sz w:val="20"/>
                 <w:szCs w:val="20"/>
               </w:rPr>
@@ -7180,10 +7951,10 @@
           <w:tcPr>
             <w:tcW w:w="1601" w:type="dxa"/>
             <w:tcBorders>
-              <w:top w:val="single" w:sz="8" w:space="0" w:color="FFFFFF"/>
-              <w:left w:val="single" w:sz="8" w:space="0" w:color="FFFFFF"/>
-              <w:bottom w:val="single" w:sz="8" w:space="0" w:color="FFFFFF"/>
-              <w:right w:val="single" w:sz="8" w:space="0" w:color="FFFFFF"/>
+              <w:top w:val="single" w:color="FFFFFF" w:sz="8" w:space="0"/>
+              <w:left w:val="single" w:color="FFFFFF" w:sz="8" w:space="0"/>
+              <w:bottom w:val="single" w:color="FFFFFF" w:sz="8" w:space="0"/>
+              <w:right w:val="single" w:color="FFFFFF" w:sz="8" w:space="0"/>
             </w:tcBorders>
             <w:shd w:val="clear" w:color="auto" w:fill="E8ECF3"/>
             <w:tcMar>
@@ -7203,7 +7974,7 @@
             </w:pPr>
             <w:r>
               <w:rPr>
-                <w:rFonts w:ascii="Cambria" w:eastAsia="Cambria" w:hAnsi="Cambria" w:cs="Cambria"/>
+                <w:rFonts w:ascii="Cambria" w:hAnsi="Cambria" w:eastAsia="Cambria" w:cs="Cambria"/>
                 <w:sz w:val="20"/>
                 <w:szCs w:val="20"/>
               </w:rPr>
@@ -7213,18 +7984,28 @@
         </w:tc>
       </w:tr>
       <w:tr>
+        <w:tblPrEx>
+          <w:shd w:val="clear" w:color="auto" w:fill="CED7E7"/>
+          <w:tblLayout w:type="fixed"/>
+          <w:tblCellMar>
+            <w:top w:w="0" w:type="dxa"/>
+            <w:left w:w="108" w:type="dxa"/>
+            <w:bottom w:w="0" w:type="dxa"/>
+            <w:right w:w="108" w:type="dxa"/>
+          </w:tblCellMar>
+        </w:tblPrEx>
         <w:trPr>
           <w:cantSplit/>
-          <w:trHeight w:val="925"/>
+          <w:trHeight w:val="925" w:hRule="atLeast"/>
         </w:trPr>
         <w:tc>
           <w:tcPr>
             <w:tcW w:w="516" w:type="dxa"/>
             <w:tcBorders>
-              <w:top w:val="single" w:sz="8" w:space="0" w:color="FFFFFF"/>
-              <w:left w:val="single" w:sz="8" w:space="0" w:color="FFFFFF"/>
-              <w:bottom w:val="single" w:sz="8" w:space="0" w:color="FFFFFF"/>
-              <w:right w:val="single" w:sz="8" w:space="0" w:color="FFFFFF"/>
+              <w:top w:val="single" w:color="FFFFFF" w:sz="8" w:space="0"/>
+              <w:left w:val="single" w:color="FFFFFF" w:sz="8" w:space="0"/>
+              <w:bottom w:val="single" w:color="FFFFFF" w:sz="8" w:space="0"/>
+              <w:right w:val="single" w:color="FFFFFF" w:sz="8" w:space="0"/>
             </w:tcBorders>
             <w:shd w:val="clear" w:color="auto" w:fill="CED7E7"/>
             <w:tcMar>
@@ -7242,7 +8023,7 @@
             </w:pPr>
             <w:r>
               <w:rPr>
-                <w:rFonts w:ascii="Cambria" w:eastAsia="Cambria" w:hAnsi="Cambria" w:cs="Cambria"/>
+                <w:rFonts w:ascii="Cambria" w:hAnsi="Cambria" w:eastAsia="Cambria" w:cs="Cambria"/>
                 <w:b/>
                 <w:bCs/>
               </w:rPr>
@@ -7254,10 +8035,10 @@
           <w:tcPr>
             <w:tcW w:w="1336" w:type="dxa"/>
             <w:tcBorders>
-              <w:top w:val="single" w:sz="8" w:space="0" w:color="FFFFFF"/>
-              <w:left w:val="single" w:sz="8" w:space="0" w:color="FFFFFF"/>
-              <w:bottom w:val="single" w:sz="8" w:space="0" w:color="FFFFFF"/>
-              <w:right w:val="single" w:sz="8" w:space="0" w:color="FFFFFF"/>
+              <w:top w:val="single" w:color="FFFFFF" w:sz="8" w:space="0"/>
+              <w:left w:val="single" w:color="FFFFFF" w:sz="8" w:space="0"/>
+              <w:bottom w:val="single" w:color="FFFFFF" w:sz="8" w:space="0"/>
+              <w:right w:val="single" w:color="FFFFFF" w:sz="8" w:space="0"/>
             </w:tcBorders>
             <w:shd w:val="clear" w:color="auto" w:fill="CED7E7"/>
             <w:tcMar>
@@ -7274,7 +8055,7 @@
             </w:pPr>
             <w:r>
               <w:rPr>
-                <w:rFonts w:ascii="Cambria" w:eastAsia="Cambria" w:hAnsi="Cambria" w:cs="Cambria"/>
+                <w:rFonts w:ascii="Cambria" w:hAnsi="Cambria" w:eastAsia="Cambria" w:cs="Cambria"/>
                 <w:sz w:val="20"/>
                 <w:szCs w:val="20"/>
               </w:rPr>
@@ -7286,10 +8067,10 @@
           <w:tcPr>
             <w:tcW w:w="3910" w:type="dxa"/>
             <w:tcBorders>
-              <w:top w:val="single" w:sz="8" w:space="0" w:color="FFFFFF"/>
-              <w:left w:val="single" w:sz="8" w:space="0" w:color="FFFFFF"/>
-              <w:bottom w:val="single" w:sz="8" w:space="0" w:color="FFFFFF"/>
-              <w:right w:val="single" w:sz="8" w:space="0" w:color="FFFFFF"/>
+              <w:top w:val="single" w:color="FFFFFF" w:sz="8" w:space="0"/>
+              <w:left w:val="single" w:color="FFFFFF" w:sz="8" w:space="0"/>
+              <w:bottom w:val="single" w:color="FFFFFF" w:sz="8" w:space="0"/>
+              <w:right w:val="single" w:color="FFFFFF" w:sz="8" w:space="0"/>
             </w:tcBorders>
             <w:shd w:val="clear" w:color="auto" w:fill="CED7E7"/>
             <w:tcMar>
@@ -7317,10 +8098,10 @@
           <w:tcPr>
             <w:tcW w:w="1601" w:type="dxa"/>
             <w:tcBorders>
-              <w:top w:val="single" w:sz="8" w:space="0" w:color="FFFFFF"/>
-              <w:left w:val="single" w:sz="8" w:space="0" w:color="FFFFFF"/>
-              <w:bottom w:val="single" w:sz="8" w:space="0" w:color="FFFFFF"/>
-              <w:right w:val="single" w:sz="8" w:space="0" w:color="FFFFFF"/>
+              <w:top w:val="single" w:color="FFFFFF" w:sz="8" w:space="0"/>
+              <w:left w:val="single" w:color="FFFFFF" w:sz="8" w:space="0"/>
+              <w:bottom w:val="single" w:color="FFFFFF" w:sz="8" w:space="0"/>
+              <w:right w:val="single" w:color="FFFFFF" w:sz="8" w:space="0"/>
             </w:tcBorders>
             <w:shd w:val="clear" w:color="auto" w:fill="CED7E7"/>
             <w:tcMar>
@@ -7345,18 +8126,28 @@
         </w:tc>
       </w:tr>
       <w:tr>
+        <w:tblPrEx>
+          <w:shd w:val="clear" w:color="auto" w:fill="CED7E7"/>
+          <w:tblLayout w:type="fixed"/>
+          <w:tblCellMar>
+            <w:top w:w="0" w:type="dxa"/>
+            <w:left w:w="108" w:type="dxa"/>
+            <w:bottom w:w="0" w:type="dxa"/>
+            <w:right w:w="108" w:type="dxa"/>
+          </w:tblCellMar>
+        </w:tblPrEx>
         <w:trPr>
           <w:cantSplit/>
-          <w:trHeight w:val="671"/>
+          <w:trHeight w:val="671" w:hRule="atLeast"/>
         </w:trPr>
         <w:tc>
           <w:tcPr>
             <w:tcW w:w="516" w:type="dxa"/>
             <w:tcBorders>
-              <w:top w:val="single" w:sz="8" w:space="0" w:color="FFFFFF"/>
-              <w:left w:val="single" w:sz="8" w:space="0" w:color="FFFFFF"/>
-              <w:bottom w:val="single" w:sz="8" w:space="0" w:color="FFFFFF"/>
-              <w:right w:val="single" w:sz="8" w:space="0" w:color="FFFFFF"/>
+              <w:top w:val="single" w:color="FFFFFF" w:sz="8" w:space="0"/>
+              <w:left w:val="single" w:color="FFFFFF" w:sz="8" w:space="0"/>
+              <w:bottom w:val="single" w:color="FFFFFF" w:sz="8" w:space="0"/>
+              <w:right w:val="single" w:color="FFFFFF" w:sz="8" w:space="0"/>
             </w:tcBorders>
             <w:shd w:val="clear" w:color="auto" w:fill="E8ECF3"/>
             <w:tcMar>
@@ -7374,7 +8165,7 @@
             </w:pPr>
             <w:r>
               <w:rPr>
-                <w:rFonts w:ascii="Cambria" w:eastAsia="Cambria" w:hAnsi="Cambria" w:cs="Cambria"/>
+                <w:rFonts w:ascii="Cambria" w:hAnsi="Cambria" w:eastAsia="Cambria" w:cs="Cambria"/>
                 <w:b/>
                 <w:bCs/>
               </w:rPr>
@@ -7386,10 +8177,10 @@
           <w:tcPr>
             <w:tcW w:w="1336" w:type="dxa"/>
             <w:tcBorders>
-              <w:top w:val="single" w:sz="8" w:space="0" w:color="FFFFFF"/>
-              <w:left w:val="single" w:sz="8" w:space="0" w:color="FFFFFF"/>
-              <w:bottom w:val="single" w:sz="8" w:space="0" w:color="FFFFFF"/>
-              <w:right w:val="single" w:sz="8" w:space="0" w:color="FFFFFF"/>
+              <w:top w:val="single" w:color="FFFFFF" w:sz="8" w:space="0"/>
+              <w:left w:val="single" w:color="FFFFFF" w:sz="8" w:space="0"/>
+              <w:bottom w:val="single" w:color="FFFFFF" w:sz="8" w:space="0"/>
+              <w:right w:val="single" w:color="FFFFFF" w:sz="8" w:space="0"/>
             </w:tcBorders>
             <w:shd w:val="clear" w:color="auto" w:fill="E8ECF3"/>
             <w:tcMar>
@@ -7406,7 +8197,7 @@
             </w:pPr>
             <w:r>
               <w:rPr>
-                <w:rFonts w:ascii="Cambria" w:eastAsia="Cambria" w:hAnsi="Cambria" w:cs="Cambria"/>
+                <w:rFonts w:ascii="Cambria" w:hAnsi="Cambria" w:eastAsia="Cambria" w:cs="Cambria"/>
                 <w:sz w:val="20"/>
                 <w:szCs w:val="20"/>
               </w:rPr>
@@ -7418,10 +8209,10 @@
           <w:tcPr>
             <w:tcW w:w="3910" w:type="dxa"/>
             <w:tcBorders>
-              <w:top w:val="single" w:sz="8" w:space="0" w:color="FFFFFF"/>
-              <w:left w:val="single" w:sz="8" w:space="0" w:color="FFFFFF"/>
-              <w:bottom w:val="single" w:sz="8" w:space="0" w:color="FFFFFF"/>
-              <w:right w:val="single" w:sz="8" w:space="0" w:color="FFFFFF"/>
+              <w:top w:val="single" w:color="FFFFFF" w:sz="8" w:space="0"/>
+              <w:left w:val="single" w:color="FFFFFF" w:sz="8" w:space="0"/>
+              <w:bottom w:val="single" w:color="FFFFFF" w:sz="8" w:space="0"/>
+              <w:right w:val="single" w:color="FFFFFF" w:sz="8" w:space="0"/>
             </w:tcBorders>
             <w:shd w:val="clear" w:color="auto" w:fill="E8ECF3"/>
             <w:tcMar>
@@ -7441,10 +8232,10 @@
           <w:tcPr>
             <w:tcW w:w="1601" w:type="dxa"/>
             <w:tcBorders>
-              <w:top w:val="single" w:sz="8" w:space="0" w:color="FFFFFF"/>
-              <w:left w:val="single" w:sz="8" w:space="0" w:color="FFFFFF"/>
-              <w:bottom w:val="single" w:sz="8" w:space="0" w:color="FFFFFF"/>
-              <w:right w:val="single" w:sz="8" w:space="0" w:color="FFFFFF"/>
+              <w:top w:val="single" w:color="FFFFFF" w:sz="8" w:space="0"/>
+              <w:left w:val="single" w:color="FFFFFF" w:sz="8" w:space="0"/>
+              <w:bottom w:val="single" w:color="FFFFFF" w:sz="8" w:space="0"/>
+              <w:right w:val="single" w:color="FFFFFF" w:sz="8" w:space="0"/>
             </w:tcBorders>
             <w:shd w:val="clear" w:color="auto" w:fill="E8ECF3"/>
             <w:tcMar>
@@ -7462,18 +8253,28 @@
         </w:tc>
       </w:tr>
       <w:tr>
+        <w:tblPrEx>
+          <w:shd w:val="clear" w:color="auto" w:fill="CED7E7"/>
+          <w:tblLayout w:type="fixed"/>
+          <w:tblCellMar>
+            <w:top w:w="0" w:type="dxa"/>
+            <w:left w:w="108" w:type="dxa"/>
+            <w:bottom w:w="0" w:type="dxa"/>
+            <w:right w:w="108" w:type="dxa"/>
+          </w:tblCellMar>
+        </w:tblPrEx>
         <w:trPr>
           <w:cantSplit/>
-          <w:trHeight w:val="671"/>
+          <w:trHeight w:val="671" w:hRule="atLeast"/>
         </w:trPr>
         <w:tc>
           <w:tcPr>
             <w:tcW w:w="516" w:type="dxa"/>
             <w:tcBorders>
-              <w:top w:val="single" w:sz="8" w:space="0" w:color="FFFFFF"/>
-              <w:left w:val="single" w:sz="8" w:space="0" w:color="FFFFFF"/>
-              <w:bottom w:val="single" w:sz="8" w:space="0" w:color="FFFFFF"/>
-              <w:right w:val="single" w:sz="8" w:space="0" w:color="FFFFFF"/>
+              <w:top w:val="single" w:color="FFFFFF" w:sz="8" w:space="0"/>
+              <w:left w:val="single" w:color="FFFFFF" w:sz="8" w:space="0"/>
+              <w:bottom w:val="single" w:color="FFFFFF" w:sz="8" w:space="0"/>
+              <w:right w:val="single" w:color="FFFFFF" w:sz="8" w:space="0"/>
             </w:tcBorders>
             <w:shd w:val="clear" w:color="auto" w:fill="CED7E7"/>
             <w:tcMar>
@@ -7487,12 +8288,12 @@
             <w:pPr>
               <w:jc w:val="center"/>
               <w:rPr>
-                <w:rFonts w:ascii="Cambria" w:eastAsia="Cambria" w:hAnsi="Cambria" w:cs="Cambria"/>
-              </w:rPr>
-            </w:pPr>
-            <w:r>
-              <w:rPr>
-                <w:rFonts w:ascii="Cambria" w:eastAsia="Cambria" w:hAnsi="Cambria" w:cs="Cambria"/>
+                <w:rFonts w:ascii="Cambria" w:hAnsi="Cambria" w:eastAsia="Cambria" w:cs="Cambria"/>
+              </w:rPr>
+            </w:pPr>
+            <w:r>
+              <w:rPr>
+                <w:rFonts w:ascii="Cambria" w:hAnsi="Cambria" w:eastAsia="Cambria" w:cs="Cambria"/>
               </w:rPr>
               <w:t>4</w:t>
             </w:r>
@@ -7502,10 +8303,10 @@
           <w:tcPr>
             <w:tcW w:w="1336" w:type="dxa"/>
             <w:tcBorders>
-              <w:top w:val="single" w:sz="8" w:space="0" w:color="FFFFFF"/>
-              <w:left w:val="single" w:sz="8" w:space="0" w:color="FFFFFF"/>
-              <w:bottom w:val="single" w:sz="8" w:space="0" w:color="FFFFFF"/>
-              <w:right w:val="single" w:sz="8" w:space="0" w:color="FFFFFF"/>
+              <w:top w:val="single" w:color="FFFFFF" w:sz="8" w:space="0"/>
+              <w:left w:val="single" w:color="FFFFFF" w:sz="8" w:space="0"/>
+              <w:bottom w:val="single" w:color="FFFFFF" w:sz="8" w:space="0"/>
+              <w:right w:val="single" w:color="FFFFFF" w:sz="8" w:space="0"/>
             </w:tcBorders>
             <w:shd w:val="clear" w:color="auto" w:fill="CED7E7"/>
             <w:tcMar>
@@ -7522,7 +8323,7 @@
             </w:pPr>
             <w:r>
               <w:rPr>
-                <w:rFonts w:ascii="Cambria" w:eastAsia="Cambria" w:hAnsi="Cambria" w:cs="Cambria"/>
+                <w:rFonts w:ascii="Cambria" w:hAnsi="Cambria" w:eastAsia="Cambria" w:cs="Cambria"/>
                 <w:sz w:val="20"/>
                 <w:szCs w:val="20"/>
               </w:rPr>
@@ -7534,10 +8335,10 @@
           <w:tcPr>
             <w:tcW w:w="3910" w:type="dxa"/>
             <w:tcBorders>
-              <w:top w:val="single" w:sz="8" w:space="0" w:color="FFFFFF"/>
-              <w:left w:val="single" w:sz="8" w:space="0" w:color="FFFFFF"/>
-              <w:bottom w:val="single" w:sz="8" w:space="0" w:color="FFFFFF"/>
-              <w:right w:val="single" w:sz="8" w:space="0" w:color="FFFFFF"/>
+              <w:top w:val="single" w:color="FFFFFF" w:sz="8" w:space="0"/>
+              <w:left w:val="single" w:color="FFFFFF" w:sz="8" w:space="0"/>
+              <w:bottom w:val="single" w:color="FFFFFF" w:sz="8" w:space="0"/>
+              <w:right w:val="single" w:color="FFFFFF" w:sz="8" w:space="0"/>
             </w:tcBorders>
             <w:shd w:val="clear" w:color="auto" w:fill="CED7E7"/>
             <w:tcMar>
@@ -7557,10 +8358,10 @@
           <w:tcPr>
             <w:tcW w:w="1601" w:type="dxa"/>
             <w:tcBorders>
-              <w:top w:val="single" w:sz="8" w:space="0" w:color="FFFFFF"/>
-              <w:left w:val="single" w:sz="8" w:space="0" w:color="FFFFFF"/>
-              <w:bottom w:val="single" w:sz="8" w:space="0" w:color="FFFFFF"/>
-              <w:right w:val="single" w:sz="8" w:space="0" w:color="FFFFFF"/>
+              <w:top w:val="single" w:color="FFFFFF" w:sz="8" w:space="0"/>
+              <w:left w:val="single" w:color="FFFFFF" w:sz="8" w:space="0"/>
+              <w:bottom w:val="single" w:color="FFFFFF" w:sz="8" w:space="0"/>
+              <w:right w:val="single" w:color="FFFFFF" w:sz="8" w:space="0"/>
             </w:tcBorders>
             <w:shd w:val="clear" w:color="auto" w:fill="CED7E7"/>
             <w:tcMar>
@@ -7578,18 +8379,27 @@
         </w:tc>
       </w:tr>
       <w:tr>
+        <w:tblPrEx>
+          <w:tblLayout w:type="fixed"/>
+          <w:tblCellMar>
+            <w:top w:w="0" w:type="dxa"/>
+            <w:left w:w="108" w:type="dxa"/>
+            <w:bottom w:w="0" w:type="dxa"/>
+            <w:right w:w="108" w:type="dxa"/>
+          </w:tblCellMar>
+        </w:tblPrEx>
         <w:trPr>
           <w:cantSplit/>
-          <w:trHeight w:val="671"/>
+          <w:trHeight w:val="671" w:hRule="atLeast"/>
         </w:trPr>
         <w:tc>
           <w:tcPr>
             <w:tcW w:w="516" w:type="dxa"/>
             <w:tcBorders>
-              <w:top w:val="single" w:sz="8" w:space="0" w:color="FFFFFF"/>
-              <w:left w:val="single" w:sz="8" w:space="0" w:color="FFFFFF"/>
-              <w:bottom w:val="single" w:sz="8" w:space="0" w:color="FFFFFF"/>
-              <w:right w:val="single" w:sz="8" w:space="0" w:color="FFFFFF"/>
+              <w:top w:val="single" w:color="FFFFFF" w:sz="8" w:space="0"/>
+              <w:left w:val="single" w:color="FFFFFF" w:sz="8" w:space="0"/>
+              <w:bottom w:val="single" w:color="FFFFFF" w:sz="8" w:space="0"/>
+              <w:right w:val="single" w:color="FFFFFF" w:sz="8" w:space="0"/>
             </w:tcBorders>
             <w:shd w:val="clear" w:color="auto" w:fill="CED7E7"/>
             <w:tcMar>
@@ -7603,12 +8413,12 @@
             <w:pPr>
               <w:jc w:val="center"/>
               <w:rPr>
-                <w:rFonts w:ascii="Cambria" w:eastAsia="Cambria" w:hAnsi="Cambria" w:cs="Cambria"/>
-              </w:rPr>
-            </w:pPr>
-            <w:r>
-              <w:rPr>
-                <w:rFonts w:ascii="Cambria" w:eastAsia="Cambria" w:hAnsi="Cambria" w:cs="Cambria"/>
+                <w:rFonts w:ascii="Cambria" w:hAnsi="Cambria" w:eastAsia="Cambria" w:cs="Cambria"/>
+              </w:rPr>
+            </w:pPr>
+            <w:r>
+              <w:rPr>
+                <w:rFonts w:ascii="Cambria" w:hAnsi="Cambria" w:eastAsia="Cambria" w:cs="Cambria"/>
               </w:rPr>
               <w:t>5</w:t>
             </w:r>
@@ -7618,10 +8428,10 @@
           <w:tcPr>
             <w:tcW w:w="1336" w:type="dxa"/>
             <w:tcBorders>
-              <w:top w:val="single" w:sz="8" w:space="0" w:color="FFFFFF"/>
-              <w:left w:val="single" w:sz="8" w:space="0" w:color="FFFFFF"/>
-              <w:bottom w:val="single" w:sz="8" w:space="0" w:color="FFFFFF"/>
-              <w:right w:val="single" w:sz="8" w:space="0" w:color="FFFFFF"/>
+              <w:top w:val="single" w:color="FFFFFF" w:sz="8" w:space="0"/>
+              <w:left w:val="single" w:color="FFFFFF" w:sz="8" w:space="0"/>
+              <w:bottom w:val="single" w:color="FFFFFF" w:sz="8" w:space="0"/>
+              <w:right w:val="single" w:color="FFFFFF" w:sz="8" w:space="0"/>
             </w:tcBorders>
             <w:shd w:val="clear" w:color="auto" w:fill="CED7E7"/>
             <w:tcMar>
@@ -7636,39 +8446,29 @@
               <w:suppressAutoHyphens/>
               <w:outlineLvl w:val="0"/>
               <w:rPr>
-                <w:rFonts w:ascii="Cambria" w:eastAsia="Cambria" w:hAnsi="Cambria" w:cs="Cambria"/>
+                <w:rFonts w:ascii="Cambria" w:hAnsi="Cambria" w:eastAsia="Cambria" w:cs="Cambria"/>
                 <w:sz w:val="20"/>
                 <w:szCs w:val="20"/>
               </w:rPr>
             </w:pPr>
             <w:r>
               <w:rPr>
-                <w:rFonts w:ascii="Cambria" w:eastAsia="Cambria" w:hAnsi="Cambria" w:cs="Cambria"/>
+                <w:rFonts w:ascii="Cambria" w:hAnsi="Cambria" w:eastAsia="Cambria" w:cs="Cambria"/>
                 <w:sz w:val="20"/>
                 <w:szCs w:val="20"/>
               </w:rPr>
-              <w:t xml:space="preserve">File </w:t>
-            </w:r>
-            <w:proofErr w:type="spellStart"/>
-            <w:r>
-              <w:rPr>
-                <w:rFonts w:ascii="Cambria" w:eastAsia="Cambria" w:hAnsi="Cambria" w:cs="Cambria"/>
-                <w:sz w:val="20"/>
-                <w:szCs w:val="20"/>
-              </w:rPr>
-              <w:t>Managment</w:t>
-            </w:r>
-            <w:proofErr w:type="spellEnd"/>
+              <w:t>File Managment</w:t>
+            </w:r>
           </w:p>
         </w:tc>
         <w:tc>
           <w:tcPr>
             <w:tcW w:w="3910" w:type="dxa"/>
             <w:tcBorders>
-              <w:top w:val="single" w:sz="8" w:space="0" w:color="FFFFFF"/>
-              <w:left w:val="single" w:sz="8" w:space="0" w:color="FFFFFF"/>
-              <w:bottom w:val="single" w:sz="8" w:space="0" w:color="FFFFFF"/>
-              <w:right w:val="single" w:sz="8" w:space="0" w:color="FFFFFF"/>
+              <w:top w:val="single" w:color="FFFFFF" w:sz="8" w:space="0"/>
+              <w:left w:val="single" w:color="FFFFFF" w:sz="8" w:space="0"/>
+              <w:bottom w:val="single" w:color="FFFFFF" w:sz="8" w:space="0"/>
+              <w:right w:val="single" w:color="FFFFFF" w:sz="8" w:space="0"/>
             </w:tcBorders>
             <w:shd w:val="clear" w:color="auto" w:fill="CED7E7"/>
             <w:tcMar>
@@ -7681,37 +8481,11 @@
           <w:p>
             <w:r>
               <w:rPr>
-                <w:rFonts w:ascii="Cambria" w:eastAsia="Cambria" w:hAnsi="Cambria" w:cs="Cambria"/>
+                <w:rFonts w:ascii="Cambria" w:hAnsi="Cambria" w:eastAsia="Cambria" w:cs="Cambria"/>
                 <w:sz w:val="20"/>
                 <w:szCs w:val="20"/>
               </w:rPr>
-              <w:t>User will be able to open, edit, and create a file. There will need to be a menu where the user can select these options. Once selected the file will be opened in the text editor.</w:t>
-            </w:r>
-            <w:r>
-              <w:rPr>
-                <w:rFonts w:ascii="Cambria" w:eastAsia="Cambria" w:hAnsi="Cambria" w:cs="Cambria"/>
-                <w:sz w:val="20"/>
-                <w:szCs w:val="20"/>
-              </w:rPr>
-              <w:t xml:space="preserve"> Multiple files can </w:t>
-            </w:r>
-            <w:proofErr w:type="gramStart"/>
-            <w:r>
-              <w:rPr>
-                <w:rFonts w:ascii="Cambria" w:eastAsia="Cambria" w:hAnsi="Cambria" w:cs="Cambria"/>
-                <w:sz w:val="20"/>
-                <w:szCs w:val="20"/>
-              </w:rPr>
-              <w:t>analyzed</w:t>
-            </w:r>
-            <w:proofErr w:type="gramEnd"/>
-            <w:r>
-              <w:rPr>
-                <w:rFonts w:ascii="Cambria" w:eastAsia="Cambria" w:hAnsi="Cambria" w:cs="Cambria"/>
-                <w:sz w:val="20"/>
-                <w:szCs w:val="20"/>
-              </w:rPr>
-              <w:t>.</w:t>
+              <w:t>User will be able to open, edit, and create a file. There will need to be a menu where the user can select these options. Once selected the file will be opened in the text editor. Multiple files can analyzed.</w:t>
             </w:r>
           </w:p>
         </w:tc>
@@ -7719,10 +8493,10 @@
           <w:tcPr>
             <w:tcW w:w="1601" w:type="dxa"/>
             <w:tcBorders>
-              <w:top w:val="single" w:sz="8" w:space="0" w:color="FFFFFF"/>
-              <w:left w:val="single" w:sz="8" w:space="0" w:color="FFFFFF"/>
-              <w:bottom w:val="single" w:sz="8" w:space="0" w:color="FFFFFF"/>
-              <w:right w:val="single" w:sz="8" w:space="0" w:color="FFFFFF"/>
+              <w:top w:val="single" w:color="FFFFFF" w:sz="8" w:space="0"/>
+              <w:left w:val="single" w:color="FFFFFF" w:sz="8" w:space="0"/>
+              <w:bottom w:val="single" w:color="FFFFFF" w:sz="8" w:space="0"/>
+              <w:right w:val="single" w:color="FFFFFF" w:sz="8" w:space="0"/>
             </w:tcBorders>
             <w:shd w:val="clear" w:color="auto" w:fill="CED7E7"/>
             <w:tcMar>
@@ -7740,18 +8514,28 @@
         </w:tc>
       </w:tr>
       <w:tr>
+        <w:tblPrEx>
+          <w:shd w:val="clear" w:color="auto" w:fill="CED7E7"/>
+          <w:tblLayout w:type="fixed"/>
+          <w:tblCellMar>
+            <w:top w:w="0" w:type="dxa"/>
+            <w:left w:w="108" w:type="dxa"/>
+            <w:bottom w:w="0" w:type="dxa"/>
+            <w:right w:w="108" w:type="dxa"/>
+          </w:tblCellMar>
+        </w:tblPrEx>
         <w:trPr>
           <w:cantSplit/>
-          <w:trHeight w:val="671"/>
+          <w:trHeight w:val="671" w:hRule="atLeast"/>
         </w:trPr>
         <w:tc>
           <w:tcPr>
             <w:tcW w:w="516" w:type="dxa"/>
             <w:tcBorders>
-              <w:top w:val="single" w:sz="8" w:space="0" w:color="FFFFFF"/>
-              <w:left w:val="single" w:sz="8" w:space="0" w:color="FFFFFF"/>
-              <w:bottom w:val="single" w:sz="8" w:space="0" w:color="FFFFFF"/>
-              <w:right w:val="single" w:sz="8" w:space="0" w:color="FFFFFF"/>
+              <w:top w:val="single" w:color="FFFFFF" w:sz="8" w:space="0"/>
+              <w:left w:val="single" w:color="FFFFFF" w:sz="8" w:space="0"/>
+              <w:bottom w:val="single" w:color="FFFFFF" w:sz="8" w:space="0"/>
+              <w:right w:val="single" w:color="FFFFFF" w:sz="8" w:space="0"/>
             </w:tcBorders>
             <w:shd w:val="clear" w:color="auto" w:fill="CED7E7"/>
             <w:tcMar>
@@ -7765,12 +8549,12 @@
             <w:pPr>
               <w:jc w:val="center"/>
               <w:rPr>
-                <w:rFonts w:ascii="Cambria" w:eastAsia="Cambria" w:hAnsi="Cambria" w:cs="Cambria"/>
-              </w:rPr>
-            </w:pPr>
-            <w:r>
-              <w:rPr>
-                <w:rFonts w:ascii="Cambria" w:eastAsia="Cambria" w:hAnsi="Cambria" w:cs="Cambria"/>
+                <w:rFonts w:ascii="Cambria" w:hAnsi="Cambria" w:eastAsia="Cambria" w:cs="Cambria"/>
+              </w:rPr>
+            </w:pPr>
+            <w:r>
+              <w:rPr>
+                <w:rFonts w:ascii="Cambria" w:hAnsi="Cambria" w:eastAsia="Cambria" w:cs="Cambria"/>
               </w:rPr>
               <w:t>6</w:t>
             </w:r>
@@ -7780,10 +8564,10 @@
           <w:tcPr>
             <w:tcW w:w="1336" w:type="dxa"/>
             <w:tcBorders>
-              <w:top w:val="single" w:sz="8" w:space="0" w:color="FFFFFF"/>
-              <w:left w:val="single" w:sz="8" w:space="0" w:color="FFFFFF"/>
-              <w:bottom w:val="single" w:sz="8" w:space="0" w:color="FFFFFF"/>
-              <w:right w:val="single" w:sz="8" w:space="0" w:color="FFFFFF"/>
+              <w:top w:val="single" w:color="FFFFFF" w:sz="8" w:space="0"/>
+              <w:left w:val="single" w:color="FFFFFF" w:sz="8" w:space="0"/>
+              <w:bottom w:val="single" w:color="FFFFFF" w:sz="8" w:space="0"/>
+              <w:right w:val="single" w:color="FFFFFF" w:sz="8" w:space="0"/>
             </w:tcBorders>
             <w:shd w:val="clear" w:color="auto" w:fill="CED7E7"/>
             <w:tcMar>
@@ -7798,14 +8582,14 @@
               <w:suppressAutoHyphens/>
               <w:outlineLvl w:val="0"/>
               <w:rPr>
-                <w:rFonts w:ascii="Cambria" w:eastAsia="Cambria" w:hAnsi="Cambria" w:cs="Cambria"/>
+                <w:rFonts w:ascii="Cambria" w:hAnsi="Cambria" w:eastAsia="Cambria" w:cs="Cambria"/>
                 <w:sz w:val="20"/>
                 <w:szCs w:val="20"/>
               </w:rPr>
             </w:pPr>
             <w:r>
               <w:rPr>
-                <w:rFonts w:ascii="Cambria" w:eastAsia="Cambria" w:hAnsi="Cambria" w:cs="Cambria"/>
+                <w:rFonts w:ascii="Cambria" w:hAnsi="Cambria" w:eastAsia="Cambria" w:cs="Cambria"/>
                 <w:sz w:val="20"/>
                 <w:szCs w:val="20"/>
               </w:rPr>
@@ -7817,10 +8601,10 @@
           <w:tcPr>
             <w:tcW w:w="3910" w:type="dxa"/>
             <w:tcBorders>
-              <w:top w:val="single" w:sz="8" w:space="0" w:color="FFFFFF"/>
-              <w:left w:val="single" w:sz="8" w:space="0" w:color="FFFFFF"/>
-              <w:bottom w:val="single" w:sz="8" w:space="0" w:color="FFFFFF"/>
-              <w:right w:val="single" w:sz="8" w:space="0" w:color="FFFFFF"/>
+              <w:top w:val="single" w:color="FFFFFF" w:sz="8" w:space="0"/>
+              <w:left w:val="single" w:color="FFFFFF" w:sz="8" w:space="0"/>
+              <w:bottom w:val="single" w:color="FFFFFF" w:sz="8" w:space="0"/>
+              <w:right w:val="single" w:color="FFFFFF" w:sz="8" w:space="0"/>
             </w:tcBorders>
             <w:shd w:val="clear" w:color="auto" w:fill="CED7E7"/>
             <w:tcMar>
@@ -7833,14 +8617,14 @@
           <w:p>
             <w:pPr>
               <w:rPr>
-                <w:rFonts w:ascii="Cambria" w:eastAsia="Cambria" w:hAnsi="Cambria" w:cs="Cambria"/>
+                <w:rFonts w:ascii="Cambria" w:hAnsi="Cambria" w:eastAsia="Cambria" w:cs="Cambria"/>
                 <w:sz w:val="20"/>
                 <w:szCs w:val="20"/>
               </w:rPr>
             </w:pPr>
             <w:r>
               <w:rPr>
-                <w:rFonts w:ascii="Cambria" w:eastAsia="Cambria" w:hAnsi="Cambria" w:cs="Cambria"/>
+                <w:rFonts w:ascii="Cambria" w:hAnsi="Cambria" w:eastAsia="Cambria" w:cs="Cambria"/>
                 <w:sz w:val="20"/>
                 <w:szCs w:val="20"/>
               </w:rPr>
@@ -7852,10 +8636,10 @@
           <w:tcPr>
             <w:tcW w:w="1601" w:type="dxa"/>
             <w:tcBorders>
-              <w:top w:val="single" w:sz="8" w:space="0" w:color="FFFFFF"/>
-              <w:left w:val="single" w:sz="8" w:space="0" w:color="FFFFFF"/>
-              <w:bottom w:val="single" w:sz="8" w:space="0" w:color="FFFFFF"/>
-              <w:right w:val="single" w:sz="8" w:space="0" w:color="FFFFFF"/>
+              <w:top w:val="single" w:color="FFFFFF" w:sz="8" w:space="0"/>
+              <w:left w:val="single" w:color="FFFFFF" w:sz="8" w:space="0"/>
+              <w:bottom w:val="single" w:color="FFFFFF" w:sz="8" w:space="0"/>
+              <w:right w:val="single" w:color="FFFFFF" w:sz="8" w:space="0"/>
             </w:tcBorders>
             <w:shd w:val="clear" w:color="auto" w:fill="CED7E7"/>
             <w:tcMar>
@@ -7876,17 +8660,17 @@
     <w:p/>
     <w:p>
       <w:pPr>
-        <w:pStyle w:val="Heading21"/>
+        <w:pStyle w:val="8"/>
         <w:numPr>
           <w:ilvl w:val="1"/>
-          <w:numId w:val="6"/>
+          <w:numId w:val="5"/>
         </w:numPr>
       </w:pPr>
       <w:bookmarkStart w:id="12" w:name="_Toc10"/>
     </w:p>
     <w:p>
       <w:pPr>
-        <w:pStyle w:val="Heading21"/>
+        <w:pStyle w:val="8"/>
       </w:pPr>
     </w:p>
     <w:p>
@@ -7989,19 +8773,19 @@
     </w:p>
     <w:p>
       <w:pPr>
-        <w:pStyle w:val="Heading21"/>
+        <w:pStyle w:val="8"/>
         <w:numPr>
           <w:ilvl w:val="1"/>
-          <w:numId w:val="6"/>
+          <w:numId w:val="5"/>
         </w:numPr>
       </w:pPr>
     </w:p>
     <w:p>
       <w:pPr>
-        <w:pStyle w:val="Heading21"/>
+        <w:pStyle w:val="8"/>
         <w:numPr>
           <w:ilvl w:val="1"/>
-          <w:numId w:val="6"/>
+          <w:numId w:val="5"/>
         </w:numPr>
       </w:pPr>
       <w:r>
@@ -8019,11 +8803,17 @@
     </w:p>
     <w:tbl>
       <w:tblPr>
+        <w:tblStyle w:val="6"/>
         <w:tblW w:w="7363" w:type="dxa"/>
         <w:tblInd w:w="1548" w:type="dxa"/>
         <w:shd w:val="clear" w:color="auto" w:fill="CED7E7"/>
         <w:tblLayout w:type="fixed"/>
-        <w:tblLook w:val="0000" w:firstRow="0" w:lastRow="0" w:firstColumn="0" w:lastColumn="0" w:noHBand="0" w:noVBand="0"/>
+        <w:tblCellMar>
+          <w:top w:w="0" w:type="dxa"/>
+          <w:left w:w="108" w:type="dxa"/>
+          <w:bottom w:w="0" w:type="dxa"/>
+          <w:right w:w="108" w:type="dxa"/>
+        </w:tblCellMar>
       </w:tblPr>
       <w:tblGrid>
         <w:gridCol w:w="516"/>
@@ -8032,18 +8822,28 @@
         <w:gridCol w:w="1601"/>
       </w:tblGrid>
       <w:tr>
+        <w:tblPrEx>
+          <w:shd w:val="clear" w:color="auto" w:fill="CED7E7"/>
+          <w:tblLayout w:type="fixed"/>
+          <w:tblCellMar>
+            <w:top w:w="0" w:type="dxa"/>
+            <w:left w:w="108" w:type="dxa"/>
+            <w:bottom w:w="0" w:type="dxa"/>
+            <w:right w:w="108" w:type="dxa"/>
+          </w:tblCellMar>
+        </w:tblPrEx>
         <w:trPr>
           <w:cantSplit/>
-          <w:trHeight w:val="671"/>
+          <w:trHeight w:val="671" w:hRule="atLeast"/>
         </w:trPr>
         <w:tc>
           <w:tcPr>
             <w:tcW w:w="516" w:type="dxa"/>
             <w:tcBorders>
-              <w:top w:val="single" w:sz="8" w:space="0" w:color="FFFFFF"/>
-              <w:left w:val="single" w:sz="8" w:space="0" w:color="FFFFFF"/>
-              <w:bottom w:val="single" w:sz="8" w:space="0" w:color="FFFFFF"/>
-              <w:right w:val="single" w:sz="8" w:space="0" w:color="FFFFFF"/>
+              <w:top w:val="single" w:color="FFFFFF" w:sz="8" w:space="0"/>
+              <w:left w:val="single" w:color="FFFFFF" w:sz="8" w:space="0"/>
+              <w:bottom w:val="single" w:color="FFFFFF" w:sz="8" w:space="0"/>
+              <w:right w:val="single" w:color="FFFFFF" w:sz="8" w:space="0"/>
             </w:tcBorders>
             <w:shd w:val="clear" w:color="auto" w:fill="CED7E7"/>
             <w:tcMar>
@@ -8060,10 +8860,10 @@
           <w:tcPr>
             <w:tcW w:w="1336" w:type="dxa"/>
             <w:tcBorders>
-              <w:top w:val="single" w:sz="8" w:space="0" w:color="FFFFFF"/>
-              <w:left w:val="single" w:sz="8" w:space="0" w:color="FFFFFF"/>
-              <w:bottom w:val="single" w:sz="8" w:space="0" w:color="FFFFFF"/>
-              <w:right w:val="single" w:sz="8" w:space="0" w:color="FFFFFF"/>
+              <w:top w:val="single" w:color="FFFFFF" w:sz="8" w:space="0"/>
+              <w:left w:val="single" w:color="FFFFFF" w:sz="8" w:space="0"/>
+              <w:bottom w:val="single" w:color="FFFFFF" w:sz="8" w:space="0"/>
+              <w:right w:val="single" w:color="FFFFFF" w:sz="8" w:space="0"/>
             </w:tcBorders>
             <w:shd w:val="clear" w:color="auto" w:fill="CED7E7"/>
             <w:tcMar>
@@ -8080,7 +8880,7 @@
             </w:pPr>
             <w:r>
               <w:rPr>
-                <w:rFonts w:ascii="Cambria" w:eastAsia="Cambria" w:hAnsi="Cambria" w:cs="Cambria"/>
+                <w:rFonts w:ascii="Cambria" w:hAnsi="Cambria" w:eastAsia="Cambria" w:cs="Cambria"/>
                 <w:b/>
                 <w:bCs/>
               </w:rPr>
@@ -8092,10 +8892,10 @@
           <w:tcPr>
             <w:tcW w:w="3910" w:type="dxa"/>
             <w:tcBorders>
-              <w:top w:val="single" w:sz="8" w:space="0" w:color="FFFFFF"/>
-              <w:left w:val="single" w:sz="8" w:space="0" w:color="FFFFFF"/>
-              <w:bottom w:val="single" w:sz="8" w:space="0" w:color="FFFFFF"/>
-              <w:right w:val="single" w:sz="8" w:space="0" w:color="FFFFFF"/>
+              <w:top w:val="single" w:color="FFFFFF" w:sz="8" w:space="0"/>
+              <w:left w:val="single" w:color="FFFFFF" w:sz="8" w:space="0"/>
+              <w:bottom w:val="single" w:color="FFFFFF" w:sz="8" w:space="0"/>
+              <w:right w:val="single" w:color="FFFFFF" w:sz="8" w:space="0"/>
             </w:tcBorders>
             <w:shd w:val="clear" w:color="auto" w:fill="CED7E7"/>
             <w:tcMar>
@@ -8116,7 +8916,7 @@
             </w:pPr>
             <w:r>
               <w:rPr>
-                <w:rFonts w:ascii="Cambria" w:eastAsia="Cambria" w:hAnsi="Cambria" w:cs="Cambria"/>
+                <w:rFonts w:ascii="Cambria" w:hAnsi="Cambria" w:eastAsia="Cambria" w:cs="Cambria"/>
                 <w:b/>
                 <w:bCs/>
               </w:rPr>
@@ -8128,10 +8928,10 @@
           <w:tcPr>
             <w:tcW w:w="1601" w:type="dxa"/>
             <w:tcBorders>
-              <w:top w:val="single" w:sz="8" w:space="0" w:color="FFFFFF"/>
-              <w:left w:val="single" w:sz="8" w:space="0" w:color="FFFFFF"/>
-              <w:bottom w:val="single" w:sz="8" w:space="0" w:color="FFFFFF"/>
-              <w:right w:val="single" w:sz="8" w:space="0" w:color="FFFFFF"/>
+              <w:top w:val="single" w:color="FFFFFF" w:sz="8" w:space="0"/>
+              <w:left w:val="single" w:color="FFFFFF" w:sz="8" w:space="0"/>
+              <w:bottom w:val="single" w:color="FFFFFF" w:sz="8" w:space="0"/>
+              <w:right w:val="single" w:color="FFFFFF" w:sz="8" w:space="0"/>
             </w:tcBorders>
             <w:shd w:val="clear" w:color="auto" w:fill="CED7E7"/>
             <w:tcMar>
@@ -8151,7 +8951,7 @@
             </w:pPr>
             <w:r>
               <w:rPr>
-                <w:rFonts w:ascii="Cambria" w:eastAsia="Cambria" w:hAnsi="Cambria" w:cs="Cambria"/>
+                <w:rFonts w:ascii="Cambria" w:hAnsi="Cambria" w:eastAsia="Cambria" w:cs="Cambria"/>
                 <w:b/>
                 <w:bCs/>
               </w:rPr>
@@ -8161,18 +8961,27 @@
         </w:tc>
       </w:tr>
       <w:tr>
+        <w:tblPrEx>
+          <w:tblLayout w:type="fixed"/>
+          <w:tblCellMar>
+            <w:top w:w="0" w:type="dxa"/>
+            <w:left w:w="108" w:type="dxa"/>
+            <w:bottom w:w="0" w:type="dxa"/>
+            <w:right w:w="108" w:type="dxa"/>
+          </w:tblCellMar>
+        </w:tblPrEx>
         <w:trPr>
           <w:cantSplit/>
-          <w:trHeight w:val="671"/>
+          <w:trHeight w:val="671" w:hRule="atLeast"/>
         </w:trPr>
         <w:tc>
           <w:tcPr>
             <w:tcW w:w="516" w:type="dxa"/>
             <w:tcBorders>
-              <w:top w:val="single" w:sz="8" w:space="0" w:color="FFFFFF"/>
-              <w:left w:val="single" w:sz="8" w:space="0" w:color="FFFFFF"/>
-              <w:bottom w:val="single" w:sz="8" w:space="0" w:color="FFFFFF"/>
-              <w:right w:val="single" w:sz="8" w:space="0" w:color="FFFFFF"/>
+              <w:top w:val="single" w:color="FFFFFF" w:sz="8" w:space="0"/>
+              <w:left w:val="single" w:color="FFFFFF" w:sz="8" w:space="0"/>
+              <w:bottom w:val="single" w:color="FFFFFF" w:sz="8" w:space="0"/>
+              <w:right w:val="single" w:color="FFFFFF" w:sz="8" w:space="0"/>
             </w:tcBorders>
             <w:shd w:val="clear" w:color="auto" w:fill="E8ECF3"/>
             <w:tcMar>
@@ -8190,7 +8999,7 @@
             </w:pPr>
             <w:r>
               <w:rPr>
-                <w:rFonts w:ascii="Cambria" w:eastAsia="Cambria" w:hAnsi="Cambria" w:cs="Cambria"/>
+                <w:rFonts w:ascii="Cambria" w:hAnsi="Cambria" w:eastAsia="Cambria" w:cs="Cambria"/>
                 <w:b/>
                 <w:bCs/>
               </w:rPr>
@@ -8202,10 +9011,10 @@
           <w:tcPr>
             <w:tcW w:w="1336" w:type="dxa"/>
             <w:tcBorders>
-              <w:top w:val="single" w:sz="8" w:space="0" w:color="FFFFFF"/>
-              <w:left w:val="single" w:sz="8" w:space="0" w:color="FFFFFF"/>
-              <w:bottom w:val="single" w:sz="8" w:space="0" w:color="FFFFFF"/>
-              <w:right w:val="single" w:sz="8" w:space="0" w:color="FFFFFF"/>
+              <w:top w:val="single" w:color="FFFFFF" w:sz="8" w:space="0"/>
+              <w:left w:val="single" w:color="FFFFFF" w:sz="8" w:space="0"/>
+              <w:bottom w:val="single" w:color="FFFFFF" w:sz="8" w:space="0"/>
+              <w:right w:val="single" w:color="FFFFFF" w:sz="8" w:space="0"/>
             </w:tcBorders>
             <w:shd w:val="clear" w:color="auto" w:fill="E8ECF3"/>
             <w:tcMar>
@@ -8222,7 +9031,7 @@
             </w:pPr>
             <w:r>
               <w:rPr>
-                <w:rFonts w:ascii="Cambria" w:eastAsia="Cambria" w:hAnsi="Cambria" w:cs="Cambria"/>
+                <w:rFonts w:ascii="Cambria" w:hAnsi="Cambria" w:eastAsia="Cambria" w:cs="Cambria"/>
                 <w:sz w:val="20"/>
                 <w:szCs w:val="20"/>
               </w:rPr>
@@ -8234,10 +9043,10 @@
           <w:tcPr>
             <w:tcW w:w="3910" w:type="dxa"/>
             <w:tcBorders>
-              <w:top w:val="single" w:sz="8" w:space="0" w:color="FFFFFF"/>
-              <w:left w:val="single" w:sz="8" w:space="0" w:color="FFFFFF"/>
-              <w:bottom w:val="single" w:sz="8" w:space="0" w:color="FFFFFF"/>
-              <w:right w:val="single" w:sz="8" w:space="0" w:color="FFFFFF"/>
+              <w:top w:val="single" w:color="FFFFFF" w:sz="8" w:space="0"/>
+              <w:left w:val="single" w:color="FFFFFF" w:sz="8" w:space="0"/>
+              <w:bottom w:val="single" w:color="FFFFFF" w:sz="8" w:space="0"/>
+              <w:right w:val="single" w:color="FFFFFF" w:sz="8" w:space="0"/>
             </w:tcBorders>
             <w:shd w:val="clear" w:color="auto" w:fill="E8ECF3"/>
             <w:tcMar>
@@ -8265,10 +9074,10 @@
           <w:tcPr>
             <w:tcW w:w="1601" w:type="dxa"/>
             <w:tcBorders>
-              <w:top w:val="single" w:sz="8" w:space="0" w:color="FFFFFF"/>
-              <w:left w:val="single" w:sz="8" w:space="0" w:color="FFFFFF"/>
-              <w:bottom w:val="single" w:sz="8" w:space="0" w:color="FFFFFF"/>
-              <w:right w:val="single" w:sz="8" w:space="0" w:color="FFFFFF"/>
+              <w:top w:val="single" w:color="FFFFFF" w:sz="8" w:space="0"/>
+              <w:left w:val="single" w:color="FFFFFF" w:sz="8" w:space="0"/>
+              <w:bottom w:val="single" w:color="FFFFFF" w:sz="8" w:space="0"/>
+              <w:right w:val="single" w:color="FFFFFF" w:sz="8" w:space="0"/>
             </w:tcBorders>
             <w:shd w:val="clear" w:color="auto" w:fill="E8ECF3"/>
             <w:tcMar>
@@ -8288,7 +9097,7 @@
             </w:pPr>
             <w:r>
               <w:rPr>
-                <w:rFonts w:ascii="Cambria" w:eastAsia="Cambria" w:hAnsi="Cambria" w:cs="Cambria"/>
+                <w:rFonts w:ascii="Cambria" w:hAnsi="Cambria" w:eastAsia="Cambria" w:cs="Cambria"/>
                 <w:sz w:val="20"/>
                 <w:szCs w:val="20"/>
               </w:rPr>
@@ -8298,18 +9107,27 @@
         </w:tc>
       </w:tr>
       <w:tr>
+        <w:tblPrEx>
+          <w:tblLayout w:type="fixed"/>
+          <w:tblCellMar>
+            <w:top w:w="0" w:type="dxa"/>
+            <w:left w:w="108" w:type="dxa"/>
+            <w:bottom w:w="0" w:type="dxa"/>
+            <w:right w:w="108" w:type="dxa"/>
+          </w:tblCellMar>
+        </w:tblPrEx>
         <w:trPr>
           <w:cantSplit/>
-          <w:trHeight w:val="925"/>
+          <w:trHeight w:val="925" w:hRule="atLeast"/>
         </w:trPr>
         <w:tc>
           <w:tcPr>
             <w:tcW w:w="516" w:type="dxa"/>
             <w:tcBorders>
-              <w:top w:val="single" w:sz="8" w:space="0" w:color="FFFFFF"/>
-              <w:left w:val="single" w:sz="8" w:space="0" w:color="FFFFFF"/>
-              <w:bottom w:val="single" w:sz="8" w:space="0" w:color="FFFFFF"/>
-              <w:right w:val="single" w:sz="8" w:space="0" w:color="FFFFFF"/>
+              <w:top w:val="single" w:color="FFFFFF" w:sz="8" w:space="0"/>
+              <w:left w:val="single" w:color="FFFFFF" w:sz="8" w:space="0"/>
+              <w:bottom w:val="single" w:color="FFFFFF" w:sz="8" w:space="0"/>
+              <w:right w:val="single" w:color="FFFFFF" w:sz="8" w:space="0"/>
             </w:tcBorders>
             <w:shd w:val="clear" w:color="auto" w:fill="CED7E7"/>
             <w:tcMar>
@@ -8327,7 +9145,7 @@
             </w:pPr>
             <w:r>
               <w:rPr>
-                <w:rFonts w:ascii="Cambria" w:eastAsia="Cambria" w:hAnsi="Cambria" w:cs="Cambria"/>
+                <w:rFonts w:ascii="Cambria" w:hAnsi="Cambria" w:eastAsia="Cambria" w:cs="Cambria"/>
                 <w:b/>
                 <w:bCs/>
               </w:rPr>
@@ -8339,10 +9157,10 @@
           <w:tcPr>
             <w:tcW w:w="1336" w:type="dxa"/>
             <w:tcBorders>
-              <w:top w:val="single" w:sz="8" w:space="0" w:color="FFFFFF"/>
-              <w:left w:val="single" w:sz="8" w:space="0" w:color="FFFFFF"/>
-              <w:bottom w:val="single" w:sz="8" w:space="0" w:color="FFFFFF"/>
-              <w:right w:val="single" w:sz="8" w:space="0" w:color="FFFFFF"/>
+              <w:top w:val="single" w:color="FFFFFF" w:sz="8" w:space="0"/>
+              <w:left w:val="single" w:color="FFFFFF" w:sz="8" w:space="0"/>
+              <w:bottom w:val="single" w:color="FFFFFF" w:sz="8" w:space="0"/>
+              <w:right w:val="single" w:color="FFFFFF" w:sz="8" w:space="0"/>
             </w:tcBorders>
             <w:shd w:val="clear" w:color="auto" w:fill="CED7E7"/>
             <w:tcMar>
@@ -8359,7 +9177,7 @@
             </w:pPr>
             <w:r>
               <w:rPr>
-                <w:rFonts w:ascii="Cambria" w:eastAsia="Cambria" w:hAnsi="Cambria" w:cs="Cambria"/>
+                <w:rFonts w:ascii="Cambria" w:hAnsi="Cambria" w:eastAsia="Cambria" w:cs="Cambria"/>
                 <w:sz w:val="20"/>
                 <w:szCs w:val="20"/>
               </w:rPr>
@@ -8371,10 +9189,10 @@
           <w:tcPr>
             <w:tcW w:w="3910" w:type="dxa"/>
             <w:tcBorders>
-              <w:top w:val="single" w:sz="8" w:space="0" w:color="FFFFFF"/>
-              <w:left w:val="single" w:sz="8" w:space="0" w:color="FFFFFF"/>
-              <w:bottom w:val="single" w:sz="8" w:space="0" w:color="FFFFFF"/>
-              <w:right w:val="single" w:sz="8" w:space="0" w:color="FFFFFF"/>
+              <w:top w:val="single" w:color="FFFFFF" w:sz="8" w:space="0"/>
+              <w:left w:val="single" w:color="FFFFFF" w:sz="8" w:space="0"/>
+              <w:bottom w:val="single" w:color="FFFFFF" w:sz="8" w:space="0"/>
+              <w:right w:val="single" w:color="FFFFFF" w:sz="8" w:space="0"/>
             </w:tcBorders>
             <w:shd w:val="clear" w:color="auto" w:fill="CED7E7"/>
             <w:tcMar>
@@ -8402,10 +9220,10 @@
           <w:tcPr>
             <w:tcW w:w="1601" w:type="dxa"/>
             <w:tcBorders>
-              <w:top w:val="single" w:sz="8" w:space="0" w:color="FFFFFF"/>
-              <w:left w:val="single" w:sz="8" w:space="0" w:color="FFFFFF"/>
-              <w:bottom w:val="single" w:sz="8" w:space="0" w:color="FFFFFF"/>
-              <w:right w:val="single" w:sz="8" w:space="0" w:color="FFFFFF"/>
+              <w:top w:val="single" w:color="FFFFFF" w:sz="8" w:space="0"/>
+              <w:left w:val="single" w:color="FFFFFF" w:sz="8" w:space="0"/>
+              <w:bottom w:val="single" w:color="FFFFFF" w:sz="8" w:space="0"/>
+              <w:right w:val="single" w:color="FFFFFF" w:sz="8" w:space="0"/>
             </w:tcBorders>
             <w:shd w:val="clear" w:color="auto" w:fill="CED7E7"/>
             <w:tcMar>
@@ -8430,18 +9248,27 @@
         </w:tc>
       </w:tr>
       <w:tr>
+        <w:tblPrEx>
+          <w:tblLayout w:type="fixed"/>
+          <w:tblCellMar>
+            <w:top w:w="0" w:type="dxa"/>
+            <w:left w:w="108" w:type="dxa"/>
+            <w:bottom w:w="0" w:type="dxa"/>
+            <w:right w:w="108" w:type="dxa"/>
+          </w:tblCellMar>
+        </w:tblPrEx>
         <w:trPr>
           <w:cantSplit/>
-          <w:trHeight w:val="671"/>
+          <w:trHeight w:val="671" w:hRule="atLeast"/>
         </w:trPr>
         <w:tc>
           <w:tcPr>
             <w:tcW w:w="516" w:type="dxa"/>
             <w:tcBorders>
-              <w:top w:val="single" w:sz="8" w:space="0" w:color="FFFFFF"/>
-              <w:left w:val="single" w:sz="8" w:space="0" w:color="FFFFFF"/>
-              <w:bottom w:val="single" w:sz="8" w:space="0" w:color="FFFFFF"/>
-              <w:right w:val="single" w:sz="8" w:space="0" w:color="FFFFFF"/>
+              <w:top w:val="single" w:color="FFFFFF" w:sz="8" w:space="0"/>
+              <w:left w:val="single" w:color="FFFFFF" w:sz="8" w:space="0"/>
+              <w:bottom w:val="single" w:color="FFFFFF" w:sz="8" w:space="0"/>
+              <w:right w:val="single" w:color="FFFFFF" w:sz="8" w:space="0"/>
             </w:tcBorders>
             <w:shd w:val="clear" w:color="auto" w:fill="E8ECF3"/>
             <w:tcMar>
@@ -8459,7 +9286,7 @@
             </w:pPr>
             <w:r>
               <w:rPr>
-                <w:rFonts w:ascii="Cambria" w:eastAsia="Cambria" w:hAnsi="Cambria" w:cs="Cambria"/>
+                <w:rFonts w:ascii="Cambria" w:hAnsi="Cambria" w:eastAsia="Cambria" w:cs="Cambria"/>
                 <w:b/>
                 <w:bCs/>
               </w:rPr>
@@ -8471,10 +9298,10 @@
           <w:tcPr>
             <w:tcW w:w="1336" w:type="dxa"/>
             <w:tcBorders>
-              <w:top w:val="single" w:sz="8" w:space="0" w:color="FFFFFF"/>
-              <w:left w:val="single" w:sz="8" w:space="0" w:color="FFFFFF"/>
-              <w:bottom w:val="single" w:sz="8" w:space="0" w:color="FFFFFF"/>
-              <w:right w:val="single" w:sz="8" w:space="0" w:color="FFFFFF"/>
+              <w:top w:val="single" w:color="FFFFFF" w:sz="8" w:space="0"/>
+              <w:left w:val="single" w:color="FFFFFF" w:sz="8" w:space="0"/>
+              <w:bottom w:val="single" w:color="FFFFFF" w:sz="8" w:space="0"/>
+              <w:right w:val="single" w:color="FFFFFF" w:sz="8" w:space="0"/>
             </w:tcBorders>
             <w:shd w:val="clear" w:color="auto" w:fill="E8ECF3"/>
             <w:tcMar>
@@ -8491,19 +9318,11 @@
             </w:pPr>
             <w:r>
               <w:rPr>
-                <w:rFonts w:ascii="Cambria" w:eastAsia="Cambria" w:hAnsi="Cambria" w:cs="Cambria"/>
+                <w:rFonts w:ascii="Cambria" w:hAnsi="Cambria" w:eastAsia="Cambria" w:cs="Cambria"/>
                 <w:sz w:val="20"/>
                 <w:szCs w:val="20"/>
               </w:rPr>
-              <w:t>UML Class Di</w:t>
-            </w:r>
-            <w:r>
-              <w:rPr>
-                <w:rFonts w:ascii="Cambria" w:eastAsia="Cambria" w:hAnsi="Cambria" w:cs="Cambria"/>
-                <w:sz w:val="20"/>
-                <w:szCs w:val="20"/>
-              </w:rPr>
-              <w:t>agram</w:t>
+              <w:t>UML Class Diagram</w:t>
             </w:r>
           </w:p>
         </w:tc>
@@ -8511,10 +9330,10 @@
           <w:tcPr>
             <w:tcW w:w="3910" w:type="dxa"/>
             <w:tcBorders>
-              <w:top w:val="single" w:sz="8" w:space="0" w:color="FFFFFF"/>
-              <w:left w:val="single" w:sz="8" w:space="0" w:color="FFFFFF"/>
-              <w:bottom w:val="single" w:sz="8" w:space="0" w:color="FFFFFF"/>
-              <w:right w:val="single" w:sz="8" w:space="0" w:color="FFFFFF"/>
+              <w:top w:val="single" w:color="FFFFFF" w:sz="8" w:space="0"/>
+              <w:left w:val="single" w:color="FFFFFF" w:sz="8" w:space="0"/>
+              <w:bottom w:val="single" w:color="FFFFFF" w:sz="8" w:space="0"/>
+              <w:right w:val="single" w:color="FFFFFF" w:sz="8" w:space="0"/>
             </w:tcBorders>
             <w:shd w:val="clear" w:color="auto" w:fill="E8ECF3"/>
             <w:tcMar>
@@ -8534,10 +9353,10 @@
           <w:tcPr>
             <w:tcW w:w="1601" w:type="dxa"/>
             <w:tcBorders>
-              <w:top w:val="single" w:sz="8" w:space="0" w:color="FFFFFF"/>
-              <w:left w:val="single" w:sz="8" w:space="0" w:color="FFFFFF"/>
-              <w:bottom w:val="single" w:sz="8" w:space="0" w:color="FFFFFF"/>
-              <w:right w:val="single" w:sz="8" w:space="0" w:color="FFFFFF"/>
+              <w:top w:val="single" w:color="FFFFFF" w:sz="8" w:space="0"/>
+              <w:left w:val="single" w:color="FFFFFF" w:sz="8" w:space="0"/>
+              <w:bottom w:val="single" w:color="FFFFFF" w:sz="8" w:space="0"/>
+              <w:right w:val="single" w:color="FFFFFF" w:sz="8" w:space="0"/>
             </w:tcBorders>
             <w:shd w:val="clear" w:color="auto" w:fill="E8ECF3"/>
             <w:tcMar>
@@ -8555,18 +9374,27 @@
         </w:tc>
       </w:tr>
       <w:tr>
+        <w:tblPrEx>
+          <w:tblLayout w:type="fixed"/>
+          <w:tblCellMar>
+            <w:top w:w="0" w:type="dxa"/>
+            <w:left w:w="108" w:type="dxa"/>
+            <w:bottom w:w="0" w:type="dxa"/>
+            <w:right w:w="108" w:type="dxa"/>
+          </w:tblCellMar>
+        </w:tblPrEx>
         <w:trPr>
           <w:cantSplit/>
-          <w:trHeight w:val="671"/>
+          <w:trHeight w:val="671" w:hRule="atLeast"/>
         </w:trPr>
         <w:tc>
           <w:tcPr>
             <w:tcW w:w="516" w:type="dxa"/>
             <w:tcBorders>
-              <w:top w:val="single" w:sz="8" w:space="0" w:color="FFFFFF"/>
-              <w:left w:val="single" w:sz="8" w:space="0" w:color="FFFFFF"/>
-              <w:bottom w:val="single" w:sz="8" w:space="0" w:color="FFFFFF"/>
-              <w:right w:val="single" w:sz="8" w:space="0" w:color="FFFFFF"/>
+              <w:top w:val="single" w:color="FFFFFF" w:sz="8" w:space="0"/>
+              <w:left w:val="single" w:color="FFFFFF" w:sz="8" w:space="0"/>
+              <w:bottom w:val="single" w:color="FFFFFF" w:sz="8" w:space="0"/>
+              <w:right w:val="single" w:color="FFFFFF" w:sz="8" w:space="0"/>
             </w:tcBorders>
             <w:shd w:val="clear" w:color="auto" w:fill="CED7E7"/>
             <w:tcMar>
@@ -8580,12 +9408,12 @@
             <w:pPr>
               <w:jc w:val="center"/>
               <w:rPr>
-                <w:rFonts w:ascii="Cambria" w:eastAsia="Cambria" w:hAnsi="Cambria" w:cs="Cambria"/>
-              </w:rPr>
-            </w:pPr>
-            <w:r>
-              <w:rPr>
-                <w:rFonts w:ascii="Cambria" w:eastAsia="Cambria" w:hAnsi="Cambria" w:cs="Cambria"/>
+                <w:rFonts w:ascii="Cambria" w:hAnsi="Cambria" w:eastAsia="Cambria" w:cs="Cambria"/>
+              </w:rPr>
+            </w:pPr>
+            <w:r>
+              <w:rPr>
+                <w:rFonts w:ascii="Cambria" w:hAnsi="Cambria" w:eastAsia="Cambria" w:cs="Cambria"/>
               </w:rPr>
               <w:t>4</w:t>
             </w:r>
@@ -8595,10 +9423,10 @@
           <w:tcPr>
             <w:tcW w:w="1336" w:type="dxa"/>
             <w:tcBorders>
-              <w:top w:val="single" w:sz="8" w:space="0" w:color="FFFFFF"/>
-              <w:left w:val="single" w:sz="8" w:space="0" w:color="FFFFFF"/>
-              <w:bottom w:val="single" w:sz="8" w:space="0" w:color="FFFFFF"/>
-              <w:right w:val="single" w:sz="8" w:space="0" w:color="FFFFFF"/>
+              <w:top w:val="single" w:color="FFFFFF" w:sz="8" w:space="0"/>
+              <w:left w:val="single" w:color="FFFFFF" w:sz="8" w:space="0"/>
+              <w:bottom w:val="single" w:color="FFFFFF" w:sz="8" w:space="0"/>
+              <w:right w:val="single" w:color="FFFFFF" w:sz="8" w:space="0"/>
             </w:tcBorders>
             <w:shd w:val="clear" w:color="auto" w:fill="CED7E7"/>
             <w:tcMar>
@@ -8615,7 +9443,7 @@
             </w:pPr>
             <w:r>
               <w:rPr>
-                <w:rFonts w:ascii="Cambria" w:eastAsia="Cambria" w:hAnsi="Cambria" w:cs="Cambria"/>
+                <w:rFonts w:ascii="Cambria" w:hAnsi="Cambria" w:eastAsia="Cambria" w:cs="Cambria"/>
                 <w:sz w:val="20"/>
                 <w:szCs w:val="20"/>
               </w:rPr>
@@ -8627,10 +9455,10 @@
           <w:tcPr>
             <w:tcW w:w="3910" w:type="dxa"/>
             <w:tcBorders>
-              <w:top w:val="single" w:sz="8" w:space="0" w:color="FFFFFF"/>
-              <w:left w:val="single" w:sz="8" w:space="0" w:color="FFFFFF"/>
-              <w:bottom w:val="single" w:sz="8" w:space="0" w:color="FFFFFF"/>
-              <w:right w:val="single" w:sz="8" w:space="0" w:color="FFFFFF"/>
+              <w:top w:val="single" w:color="FFFFFF" w:sz="8" w:space="0"/>
+              <w:left w:val="single" w:color="FFFFFF" w:sz="8" w:space="0"/>
+              <w:bottom w:val="single" w:color="FFFFFF" w:sz="8" w:space="0"/>
+              <w:right w:val="single" w:color="FFFFFF" w:sz="8" w:space="0"/>
             </w:tcBorders>
             <w:shd w:val="clear" w:color="auto" w:fill="CED7E7"/>
             <w:tcMar>
@@ -8650,10 +9478,10 @@
           <w:tcPr>
             <w:tcW w:w="1601" w:type="dxa"/>
             <w:tcBorders>
-              <w:top w:val="single" w:sz="8" w:space="0" w:color="FFFFFF"/>
-              <w:left w:val="single" w:sz="8" w:space="0" w:color="FFFFFF"/>
-              <w:bottom w:val="single" w:sz="8" w:space="0" w:color="FFFFFF"/>
-              <w:right w:val="single" w:sz="8" w:space="0" w:color="FFFFFF"/>
+              <w:top w:val="single" w:color="FFFFFF" w:sz="8" w:space="0"/>
+              <w:left w:val="single" w:color="FFFFFF" w:sz="8" w:space="0"/>
+              <w:bottom w:val="single" w:color="FFFFFF" w:sz="8" w:space="0"/>
+              <w:right w:val="single" w:color="FFFFFF" w:sz="8" w:space="0"/>
             </w:tcBorders>
             <w:shd w:val="clear" w:color="auto" w:fill="CED7E7"/>
             <w:tcMar>
@@ -8671,18 +9499,27 @@
         </w:tc>
       </w:tr>
       <w:tr>
+        <w:tblPrEx>
+          <w:tblLayout w:type="fixed"/>
+          <w:tblCellMar>
+            <w:top w:w="0" w:type="dxa"/>
+            <w:left w:w="108" w:type="dxa"/>
+            <w:bottom w:w="0" w:type="dxa"/>
+            <w:right w:w="108" w:type="dxa"/>
+          </w:tblCellMar>
+        </w:tblPrEx>
         <w:trPr>
           <w:cantSplit/>
-          <w:trHeight w:val="671"/>
+          <w:trHeight w:val="671" w:hRule="atLeast"/>
         </w:trPr>
         <w:tc>
           <w:tcPr>
             <w:tcW w:w="516" w:type="dxa"/>
             <w:tcBorders>
-              <w:top w:val="single" w:sz="8" w:space="0" w:color="FFFFFF"/>
-              <w:left w:val="single" w:sz="8" w:space="0" w:color="FFFFFF"/>
-              <w:bottom w:val="single" w:sz="8" w:space="0" w:color="FFFFFF"/>
-              <w:right w:val="single" w:sz="8" w:space="0" w:color="FFFFFF"/>
+              <w:top w:val="single" w:color="FFFFFF" w:sz="8" w:space="0"/>
+              <w:left w:val="single" w:color="FFFFFF" w:sz="8" w:space="0"/>
+              <w:bottom w:val="single" w:color="FFFFFF" w:sz="8" w:space="0"/>
+              <w:right w:val="single" w:color="FFFFFF" w:sz="8" w:space="0"/>
             </w:tcBorders>
             <w:shd w:val="clear" w:color="auto" w:fill="CED7E7"/>
             <w:tcMar>
@@ -8696,12 +9533,12 @@
             <w:pPr>
               <w:jc w:val="center"/>
               <w:rPr>
-                <w:rFonts w:ascii="Cambria" w:eastAsia="Cambria" w:hAnsi="Cambria" w:cs="Cambria"/>
-              </w:rPr>
-            </w:pPr>
-            <w:r>
-              <w:rPr>
-                <w:rFonts w:ascii="Cambria" w:eastAsia="Cambria" w:hAnsi="Cambria" w:cs="Cambria"/>
+                <w:rFonts w:ascii="Cambria" w:hAnsi="Cambria" w:eastAsia="Cambria" w:cs="Cambria"/>
+              </w:rPr>
+            </w:pPr>
+            <w:r>
+              <w:rPr>
+                <w:rFonts w:ascii="Cambria" w:hAnsi="Cambria" w:eastAsia="Cambria" w:cs="Cambria"/>
               </w:rPr>
               <w:t>5</w:t>
             </w:r>
@@ -8711,10 +9548,10 @@
           <w:tcPr>
             <w:tcW w:w="1336" w:type="dxa"/>
             <w:tcBorders>
-              <w:top w:val="single" w:sz="8" w:space="0" w:color="FFFFFF"/>
-              <w:left w:val="single" w:sz="8" w:space="0" w:color="FFFFFF"/>
-              <w:bottom w:val="single" w:sz="8" w:space="0" w:color="FFFFFF"/>
-              <w:right w:val="single" w:sz="8" w:space="0" w:color="FFFFFF"/>
+              <w:top w:val="single" w:color="FFFFFF" w:sz="8" w:space="0"/>
+              <w:left w:val="single" w:color="FFFFFF" w:sz="8" w:space="0"/>
+              <w:bottom w:val="single" w:color="FFFFFF" w:sz="8" w:space="0"/>
+              <w:right w:val="single" w:color="FFFFFF" w:sz="8" w:space="0"/>
             </w:tcBorders>
             <w:shd w:val="clear" w:color="auto" w:fill="CED7E7"/>
             <w:tcMar>
@@ -8729,39 +9566,29 @@
               <w:suppressAutoHyphens/>
               <w:outlineLvl w:val="0"/>
               <w:rPr>
-                <w:rFonts w:ascii="Cambria" w:eastAsia="Cambria" w:hAnsi="Cambria" w:cs="Cambria"/>
+                <w:rFonts w:ascii="Cambria" w:hAnsi="Cambria" w:eastAsia="Cambria" w:cs="Cambria"/>
                 <w:sz w:val="20"/>
                 <w:szCs w:val="20"/>
               </w:rPr>
             </w:pPr>
             <w:r>
               <w:rPr>
-                <w:rFonts w:ascii="Cambria" w:eastAsia="Cambria" w:hAnsi="Cambria" w:cs="Cambria"/>
+                <w:rFonts w:ascii="Cambria" w:hAnsi="Cambria" w:eastAsia="Cambria" w:cs="Cambria"/>
                 <w:sz w:val="20"/>
                 <w:szCs w:val="20"/>
               </w:rPr>
-              <w:t xml:space="preserve">File </w:t>
-            </w:r>
-            <w:proofErr w:type="spellStart"/>
-            <w:r>
-              <w:rPr>
-                <w:rFonts w:ascii="Cambria" w:eastAsia="Cambria" w:hAnsi="Cambria" w:cs="Cambria"/>
-                <w:sz w:val="20"/>
-                <w:szCs w:val="20"/>
-              </w:rPr>
-              <w:t>Managment</w:t>
-            </w:r>
-            <w:proofErr w:type="spellEnd"/>
+              <w:t>File Managment</w:t>
+            </w:r>
           </w:p>
         </w:tc>
         <w:tc>
           <w:tcPr>
             <w:tcW w:w="3910" w:type="dxa"/>
             <w:tcBorders>
-              <w:top w:val="single" w:sz="8" w:space="0" w:color="FFFFFF"/>
-              <w:left w:val="single" w:sz="8" w:space="0" w:color="FFFFFF"/>
-              <w:bottom w:val="single" w:sz="8" w:space="0" w:color="FFFFFF"/>
-              <w:right w:val="single" w:sz="8" w:space="0" w:color="FFFFFF"/>
+              <w:top w:val="single" w:color="FFFFFF" w:sz="8" w:space="0"/>
+              <w:left w:val="single" w:color="FFFFFF" w:sz="8" w:space="0"/>
+              <w:bottom w:val="single" w:color="FFFFFF" w:sz="8" w:space="0"/>
+              <w:right w:val="single" w:color="FFFFFF" w:sz="8" w:space="0"/>
             </w:tcBorders>
             <w:shd w:val="clear" w:color="auto" w:fill="CED7E7"/>
             <w:tcMar>
@@ -8774,29 +9601,11 @@
           <w:p>
             <w:r>
               <w:rPr>
-                <w:rFonts w:ascii="Cambria" w:eastAsia="Cambria" w:hAnsi="Cambria" w:cs="Cambria"/>
+                <w:rFonts w:ascii="Cambria" w:hAnsi="Cambria" w:eastAsia="Cambria" w:cs="Cambria"/>
                 <w:sz w:val="20"/>
                 <w:szCs w:val="20"/>
               </w:rPr>
-              <w:t>Finish</w:t>
-            </w:r>
-            <w:bookmarkStart w:id="13" w:name="_GoBack"/>
-            <w:bookmarkEnd w:id="13"/>
-            <w:r>
-              <w:rPr>
-                <w:rFonts w:ascii="Cambria" w:eastAsia="Cambria" w:hAnsi="Cambria" w:cs="Cambria"/>
-                <w:sz w:val="20"/>
-                <w:szCs w:val="20"/>
-              </w:rPr>
-              <w:t xml:space="preserve"> code so that m</w:t>
-            </w:r>
-            <w:r>
-              <w:rPr>
-                <w:rFonts w:ascii="Cambria" w:eastAsia="Cambria" w:hAnsi="Cambria" w:cs="Cambria"/>
-                <w:sz w:val="20"/>
-                <w:szCs w:val="20"/>
-              </w:rPr>
-              <w:t>ultiple files can analyzed.</w:t>
+              <w:t>Finish code so that multiple files can analyzed.</w:t>
             </w:r>
           </w:p>
         </w:tc>
@@ -8804,10 +9613,10 @@
           <w:tcPr>
             <w:tcW w:w="1601" w:type="dxa"/>
             <w:tcBorders>
-              <w:top w:val="single" w:sz="8" w:space="0" w:color="FFFFFF"/>
-              <w:left w:val="single" w:sz="8" w:space="0" w:color="FFFFFF"/>
-              <w:bottom w:val="single" w:sz="8" w:space="0" w:color="FFFFFF"/>
-              <w:right w:val="single" w:sz="8" w:space="0" w:color="FFFFFF"/>
+              <w:top w:val="single" w:color="FFFFFF" w:sz="8" w:space="0"/>
+              <w:left w:val="single" w:color="FFFFFF" w:sz="8" w:space="0"/>
+              <w:bottom w:val="single" w:color="FFFFFF" w:sz="8" w:space="0"/>
+              <w:right w:val="single" w:color="FFFFFF" w:sz="8" w:space="0"/>
             </w:tcBorders>
             <w:shd w:val="clear" w:color="auto" w:fill="CED7E7"/>
             <w:tcMar>
@@ -8841,39 +9650,20 @@
       <w:pgSz w:w="12240" w:h="15840"/>
       <w:pgMar w:top="1440" w:right="1800" w:bottom="1800" w:left="1800" w:header="720" w:footer="1080" w:gutter="0"/>
       <w:pgNumType w:start="1"/>
-      <w:cols w:space="720"/>
+      <w:cols w:space="720" w:num="1"/>
     </w:sectPr>
   </w:body>
 </w:document>
 </file>
 
-<file path=word/endnotes.xml><?xml version="1.0" encoding="utf-8"?>
-<w:endnotes xmlns:wpc="http://schemas.microsoft.com/office/word/2010/wordprocessingCanvas" xmlns:mo="http://schemas.microsoft.com/office/mac/office/2008/main" xmlns:mc="http://schemas.openxmlformats.org/markup-compatibility/2006" xmlns:mv="urn:schemas-microsoft-com:mac:vml" xmlns:o="urn:schemas-microsoft-com:office:office" xmlns:r="http://schemas.openxmlformats.org/officeDocument/2006/relationships" xmlns:m="http://schemas.openxmlformats.org/officeDocument/2006/math" xmlns:v="urn:schemas-microsoft-com:vml" xmlns:wp14="http://schemas.microsoft.com/office/word/2010/wordprocessingDrawing" xmlns:wp="http://schemas.openxmlformats.org/drawingml/2006/wordprocessingDrawing" xmlns:w10="urn:schemas-microsoft-com:office:word" xmlns:w="http://schemas.openxmlformats.org/wordprocessingml/2006/main" xmlns:w14="http://schemas.microsoft.com/office/word/2010/wordml" xmlns:w15="http://schemas.microsoft.com/office/word/2012/wordml" xmlns:wpg="http://schemas.microsoft.com/office/word/2010/wordprocessingGroup" xmlns:wpi="http://schemas.microsoft.com/office/word/2010/wordprocessingInk" xmlns:wne="http://schemas.microsoft.com/office/word/2006/wordml" xmlns:wps="http://schemas.microsoft.com/office/word/2010/wordprocessingShape" mc:Ignorable="w14 w15 wp14">
-  <w:endnote w:type="separator" w:id="-1">
-    <w:p>
-      <w:r>
-        <w:separator/>
-      </w:r>
-    </w:p>
-  </w:endnote>
-  <w:endnote w:type="continuationSeparator" w:id="0">
-    <w:p>
-      <w:r>
-        <w:continuationSeparator/>
-      </w:r>
-    </w:p>
-  </w:endnote>
-</w:endnotes>
-</file>
-
 <file path=word/footer1.xml><?xml version="1.0" encoding="utf-8"?>
-<w:ftr xmlns:wpc="http://schemas.microsoft.com/office/word/2010/wordprocessingCanvas" xmlns:mo="http://schemas.microsoft.com/office/mac/office/2008/main" xmlns:mc="http://schemas.openxmlformats.org/markup-compatibility/2006" xmlns:mv="urn:schemas-microsoft-com:mac:vml" xmlns:o="urn:schemas-microsoft-com:office:office" xmlns:r="http://schemas.openxmlformats.org/officeDocument/2006/relationships" xmlns:m="http://schemas.openxmlformats.org/officeDocument/2006/math" xmlns:v="urn:schemas-microsoft-com:vml" xmlns:wp14="http://schemas.microsoft.com/office/word/2010/wordprocessingDrawing" xmlns:wp="http://schemas.openxmlformats.org/drawingml/2006/wordprocessingDrawing" xmlns:w10="urn:schemas-microsoft-com:office:word" xmlns:w="http://schemas.openxmlformats.org/wordprocessingml/2006/main" xmlns:w14="http://schemas.microsoft.com/office/word/2010/wordml" xmlns:w15="http://schemas.microsoft.com/office/word/2012/wordml" xmlns:wpg="http://schemas.microsoft.com/office/word/2010/wordprocessingGroup" xmlns:wpi="http://schemas.microsoft.com/office/word/2010/wordprocessingInk" xmlns:wne="http://schemas.microsoft.com/office/word/2006/wordml" xmlns:wps="http://schemas.microsoft.com/office/word/2010/wordprocessingShape" mc:Ignorable="w14 w15 wp14">
+<w:ftr xmlns:wpc="http://schemas.microsoft.com/office/word/2010/wordprocessingCanvas" xmlns:mc="http://schemas.openxmlformats.org/markup-compatibility/2006" xmlns:o="urn:schemas-microsoft-com:office:office" xmlns:r="http://schemas.openxmlformats.org/officeDocument/2006/relationships" xmlns:m="http://schemas.openxmlformats.org/officeDocument/2006/math" xmlns:v="urn:schemas-microsoft-com:vml" xmlns:wp14="http://schemas.microsoft.com/office/word/2010/wordprocessingDrawing" xmlns:wp="http://schemas.openxmlformats.org/drawingml/2006/wordprocessingDrawing" xmlns:w10="urn:schemas-microsoft-com:office:word" xmlns:w="http://schemas.openxmlformats.org/wordprocessingml/2006/main" xmlns:w14="http://schemas.microsoft.com/office/word/2010/wordml" xmlns:w15="http://schemas.microsoft.com/office/word/2012/wordml" xmlns:wpg="http://schemas.microsoft.com/office/word/2010/wordprocessingGroup" xmlns:wpi="http://schemas.microsoft.com/office/word/2010/wordprocessingInk" xmlns:wne="http://schemas.microsoft.com/office/word/2006/wordml" xmlns:wps="http://schemas.microsoft.com/office/word/2010/wordprocessingShape" xmlns:wpsCustomData="http://www.wps.cn/officeDocument/2013/wpsCustomData" mc:Ignorable="w14 w15 wp14">
   <w:p>
     <w:pPr>
-      <w:pStyle w:val="Footer1"/>
+      <w:pStyle w:val="10"/>
       <w:tabs>
+        <w:tab w:val="right" w:pos="8620"/>
         <w:tab w:val="clear" w:pos="8640"/>
-        <w:tab w:val="right" w:pos="8620"/>
       </w:tabs>
       <w:rPr>
         <w:rFonts w:eastAsia="Arial Unicode MS"/>
@@ -8886,6 +9676,8 @@
     </w:pPr>
     <w:r>
       <w:tab/>
+    </w:r>
+    <w:r>
       <w:t xml:space="preserve">Page </w:t>
     </w:r>
     <w:r>
@@ -8908,13 +9700,13 @@
 </file>
 
 <file path=word/footer2.xml><?xml version="1.0" encoding="utf-8"?>
-<w:ftr xmlns:wpc="http://schemas.microsoft.com/office/word/2010/wordprocessingCanvas" xmlns:mo="http://schemas.microsoft.com/office/mac/office/2008/main" xmlns:mc="http://schemas.openxmlformats.org/markup-compatibility/2006" xmlns:mv="urn:schemas-microsoft-com:mac:vml" xmlns:o="urn:schemas-microsoft-com:office:office" xmlns:r="http://schemas.openxmlformats.org/officeDocument/2006/relationships" xmlns:m="http://schemas.openxmlformats.org/officeDocument/2006/math" xmlns:v="urn:schemas-microsoft-com:vml" xmlns:wp14="http://schemas.microsoft.com/office/word/2010/wordprocessingDrawing" xmlns:wp="http://schemas.openxmlformats.org/drawingml/2006/wordprocessingDrawing" xmlns:w10="urn:schemas-microsoft-com:office:word" xmlns:w="http://schemas.openxmlformats.org/wordprocessingml/2006/main" xmlns:w14="http://schemas.microsoft.com/office/word/2010/wordml" xmlns:w15="http://schemas.microsoft.com/office/word/2012/wordml" xmlns:wpg="http://schemas.microsoft.com/office/word/2010/wordprocessingGroup" xmlns:wpi="http://schemas.microsoft.com/office/word/2010/wordprocessingInk" xmlns:wne="http://schemas.microsoft.com/office/word/2006/wordml" xmlns:wps="http://schemas.microsoft.com/office/word/2010/wordprocessingShape" mc:Ignorable="w14 w15 wp14">
+<w:ftr xmlns:wpc="http://schemas.microsoft.com/office/word/2010/wordprocessingCanvas" xmlns:mc="http://schemas.openxmlformats.org/markup-compatibility/2006" xmlns:o="urn:schemas-microsoft-com:office:office" xmlns:r="http://schemas.openxmlformats.org/officeDocument/2006/relationships" xmlns:m="http://schemas.openxmlformats.org/officeDocument/2006/math" xmlns:v="urn:schemas-microsoft-com:vml" xmlns:wp14="http://schemas.microsoft.com/office/word/2010/wordprocessingDrawing" xmlns:wp="http://schemas.openxmlformats.org/drawingml/2006/wordprocessingDrawing" xmlns:w10="urn:schemas-microsoft-com:office:word" xmlns:w="http://schemas.openxmlformats.org/wordprocessingml/2006/main" xmlns:w14="http://schemas.microsoft.com/office/word/2010/wordml" xmlns:w15="http://schemas.microsoft.com/office/word/2012/wordml" xmlns:wpg="http://schemas.microsoft.com/office/word/2010/wordprocessingGroup" xmlns:wpi="http://schemas.microsoft.com/office/word/2010/wordprocessingInk" xmlns:wne="http://schemas.microsoft.com/office/word/2006/wordml" xmlns:wps="http://schemas.microsoft.com/office/word/2010/wordprocessingShape" xmlns:wpsCustomData="http://www.wps.cn/officeDocument/2013/wpsCustomData" mc:Ignorable="w14 w15 wp14">
   <w:p>
     <w:pPr>
-      <w:pStyle w:val="Footer1"/>
+      <w:pStyle w:val="10"/>
       <w:tabs>
+        <w:tab w:val="right" w:pos="8620"/>
         <w:tab w:val="clear" w:pos="8640"/>
-        <w:tab w:val="right" w:pos="8620"/>
       </w:tabs>
       <w:rPr>
         <w:rFonts w:eastAsia="Arial Unicode MS"/>
@@ -8935,9 +9727,6 @@
       <w:fldChar w:fldCharType="separate"/>
     </w:r>
     <w:r>
-      <w:rPr>
-        <w:noProof/>
-      </w:rPr>
       <w:t>1</w:t>
     </w:r>
     <w:r>
@@ -8948,13 +9737,13 @@
 </file>
 
 <file path=word/footer3.xml><?xml version="1.0" encoding="utf-8"?>
-<w:ftr xmlns:wpc="http://schemas.microsoft.com/office/word/2010/wordprocessingCanvas" xmlns:mo="http://schemas.microsoft.com/office/mac/office/2008/main" xmlns:mc="http://schemas.openxmlformats.org/markup-compatibility/2006" xmlns:mv="urn:schemas-microsoft-com:mac:vml" xmlns:o="urn:schemas-microsoft-com:office:office" xmlns:r="http://schemas.openxmlformats.org/officeDocument/2006/relationships" xmlns:m="http://schemas.openxmlformats.org/officeDocument/2006/math" xmlns:v="urn:schemas-microsoft-com:vml" xmlns:wp14="http://schemas.microsoft.com/office/word/2010/wordprocessingDrawing" xmlns:wp="http://schemas.openxmlformats.org/drawingml/2006/wordprocessingDrawing" xmlns:w10="urn:schemas-microsoft-com:office:word" xmlns:w="http://schemas.openxmlformats.org/wordprocessingml/2006/main" xmlns:w14="http://schemas.microsoft.com/office/word/2010/wordml" xmlns:w15="http://schemas.microsoft.com/office/word/2012/wordml" xmlns:wpg="http://schemas.microsoft.com/office/word/2010/wordprocessingGroup" xmlns:wpi="http://schemas.microsoft.com/office/word/2010/wordprocessingInk" xmlns:wne="http://schemas.microsoft.com/office/word/2006/wordml" xmlns:wps="http://schemas.microsoft.com/office/word/2010/wordprocessingShape" mc:Ignorable="w14 w15 wp14">
+<w:ftr xmlns:wpc="http://schemas.microsoft.com/office/word/2010/wordprocessingCanvas" xmlns:mc="http://schemas.openxmlformats.org/markup-compatibility/2006" xmlns:o="urn:schemas-microsoft-com:office:office" xmlns:r="http://schemas.openxmlformats.org/officeDocument/2006/relationships" xmlns:m="http://schemas.openxmlformats.org/officeDocument/2006/math" xmlns:v="urn:schemas-microsoft-com:vml" xmlns:wp14="http://schemas.microsoft.com/office/word/2010/wordprocessingDrawing" xmlns:wp="http://schemas.openxmlformats.org/drawingml/2006/wordprocessingDrawing" xmlns:w10="urn:schemas-microsoft-com:office:word" xmlns:w="http://schemas.openxmlformats.org/wordprocessingml/2006/main" xmlns:w14="http://schemas.microsoft.com/office/word/2010/wordml" xmlns:w15="http://schemas.microsoft.com/office/word/2012/wordml" xmlns:wpg="http://schemas.microsoft.com/office/word/2010/wordprocessingGroup" xmlns:wpi="http://schemas.microsoft.com/office/word/2010/wordprocessingInk" xmlns:wne="http://schemas.microsoft.com/office/word/2006/wordml" xmlns:wps="http://schemas.microsoft.com/office/word/2010/wordprocessingShape" xmlns:wpsCustomData="http://www.wps.cn/officeDocument/2013/wpsCustomData" mc:Ignorable="w14 w15 wp14">
   <w:p>
     <w:pPr>
-      <w:pStyle w:val="Footer1"/>
+      <w:pStyle w:val="10"/>
       <w:tabs>
+        <w:tab w:val="right" w:pos="8620"/>
         <w:tab w:val="clear" w:pos="8640"/>
-        <w:tab w:val="right" w:pos="8620"/>
       </w:tabs>
       <w:jc w:val="center"/>
       <w:rPr>
@@ -8976,9 +9765,6 @@
       <w:fldChar w:fldCharType="separate"/>
     </w:r>
     <w:r>
-      <w:rPr>
-        <w:noProof/>
-      </w:rPr>
       <w:t>3</w:t>
     </w:r>
     <w:r>
@@ -8989,13 +9775,13 @@
 </file>
 
 <file path=word/footer4.xml><?xml version="1.0" encoding="utf-8"?>
-<w:ftr xmlns:wpc="http://schemas.microsoft.com/office/word/2010/wordprocessingCanvas" xmlns:mo="http://schemas.microsoft.com/office/mac/office/2008/main" xmlns:mc="http://schemas.openxmlformats.org/markup-compatibility/2006" xmlns:mv="urn:schemas-microsoft-com:mac:vml" xmlns:o="urn:schemas-microsoft-com:office:office" xmlns:r="http://schemas.openxmlformats.org/officeDocument/2006/relationships" xmlns:m="http://schemas.openxmlformats.org/officeDocument/2006/math" xmlns:v="urn:schemas-microsoft-com:vml" xmlns:wp14="http://schemas.microsoft.com/office/word/2010/wordprocessingDrawing" xmlns:wp="http://schemas.openxmlformats.org/drawingml/2006/wordprocessingDrawing" xmlns:w10="urn:schemas-microsoft-com:office:word" xmlns:w="http://schemas.openxmlformats.org/wordprocessingml/2006/main" xmlns:w14="http://schemas.microsoft.com/office/word/2010/wordml" xmlns:w15="http://schemas.microsoft.com/office/word/2012/wordml" xmlns:wpg="http://schemas.microsoft.com/office/word/2010/wordprocessingGroup" xmlns:wpi="http://schemas.microsoft.com/office/word/2010/wordprocessingInk" xmlns:wne="http://schemas.microsoft.com/office/word/2006/wordml" xmlns:wps="http://schemas.microsoft.com/office/word/2010/wordprocessingShape" mc:Ignorable="w14 w15 wp14">
+<w:ftr xmlns:wpc="http://schemas.microsoft.com/office/word/2010/wordprocessingCanvas" xmlns:mc="http://schemas.openxmlformats.org/markup-compatibility/2006" xmlns:o="urn:schemas-microsoft-com:office:office" xmlns:r="http://schemas.openxmlformats.org/officeDocument/2006/relationships" xmlns:m="http://schemas.openxmlformats.org/officeDocument/2006/math" xmlns:v="urn:schemas-microsoft-com:vml" xmlns:wp14="http://schemas.microsoft.com/office/word/2010/wordprocessingDrawing" xmlns:wp="http://schemas.openxmlformats.org/drawingml/2006/wordprocessingDrawing" xmlns:w10="urn:schemas-microsoft-com:office:word" xmlns:w="http://schemas.openxmlformats.org/wordprocessingml/2006/main" xmlns:w14="http://schemas.microsoft.com/office/word/2010/wordml" xmlns:w15="http://schemas.microsoft.com/office/word/2012/wordml" xmlns:wpg="http://schemas.microsoft.com/office/word/2010/wordprocessingGroup" xmlns:wpi="http://schemas.microsoft.com/office/word/2010/wordprocessingInk" xmlns:wne="http://schemas.microsoft.com/office/word/2006/wordml" xmlns:wps="http://schemas.microsoft.com/office/word/2010/wordprocessingShape" xmlns:wpsCustomData="http://www.wps.cn/officeDocument/2013/wpsCustomData" mc:Ignorable="w14 w15 wp14">
   <w:p>
     <w:pPr>
-      <w:pStyle w:val="Footer1"/>
+      <w:pStyle w:val="10"/>
       <w:tabs>
+        <w:tab w:val="right" w:pos="8620"/>
         <w:tab w:val="clear" w:pos="8640"/>
-        <w:tab w:val="right" w:pos="8620"/>
       </w:tabs>
       <w:jc w:val="center"/>
       <w:rPr>
@@ -9021,13 +9807,13 @@
 </file>
 
 <file path=word/footer5.xml><?xml version="1.0" encoding="utf-8"?>
-<w:ftr xmlns:wpc="http://schemas.microsoft.com/office/word/2010/wordprocessingCanvas" xmlns:mo="http://schemas.microsoft.com/office/mac/office/2008/main" xmlns:mc="http://schemas.openxmlformats.org/markup-compatibility/2006" xmlns:mv="urn:schemas-microsoft-com:mac:vml" xmlns:o="urn:schemas-microsoft-com:office:office" xmlns:r="http://schemas.openxmlformats.org/officeDocument/2006/relationships" xmlns:m="http://schemas.openxmlformats.org/officeDocument/2006/math" xmlns:v="urn:schemas-microsoft-com:vml" xmlns:wp14="http://schemas.microsoft.com/office/word/2010/wordprocessingDrawing" xmlns:wp="http://schemas.openxmlformats.org/drawingml/2006/wordprocessingDrawing" xmlns:w10="urn:schemas-microsoft-com:office:word" xmlns:w="http://schemas.openxmlformats.org/wordprocessingml/2006/main" xmlns:w14="http://schemas.microsoft.com/office/word/2010/wordml" xmlns:w15="http://schemas.microsoft.com/office/word/2012/wordml" xmlns:wpg="http://schemas.microsoft.com/office/word/2010/wordprocessingGroup" xmlns:wpi="http://schemas.microsoft.com/office/word/2010/wordprocessingInk" xmlns:wne="http://schemas.microsoft.com/office/word/2006/wordml" xmlns:wps="http://schemas.microsoft.com/office/word/2010/wordprocessingShape" mc:Ignorable="w14 w15 wp14">
+<w:ftr xmlns:wpc="http://schemas.microsoft.com/office/word/2010/wordprocessingCanvas" xmlns:mc="http://schemas.openxmlformats.org/markup-compatibility/2006" xmlns:o="urn:schemas-microsoft-com:office:office" xmlns:r="http://schemas.openxmlformats.org/officeDocument/2006/relationships" xmlns:m="http://schemas.openxmlformats.org/officeDocument/2006/math" xmlns:v="urn:schemas-microsoft-com:vml" xmlns:wp14="http://schemas.microsoft.com/office/word/2010/wordprocessingDrawing" xmlns:wp="http://schemas.openxmlformats.org/drawingml/2006/wordprocessingDrawing" xmlns:w10="urn:schemas-microsoft-com:office:word" xmlns:w="http://schemas.openxmlformats.org/wordprocessingml/2006/main" xmlns:w14="http://schemas.microsoft.com/office/word/2010/wordml" xmlns:w15="http://schemas.microsoft.com/office/word/2012/wordml" xmlns:wpg="http://schemas.microsoft.com/office/word/2010/wordprocessingGroup" xmlns:wpi="http://schemas.microsoft.com/office/word/2010/wordprocessingInk" xmlns:wne="http://schemas.microsoft.com/office/word/2006/wordml" xmlns:wps="http://schemas.microsoft.com/office/word/2010/wordprocessingShape" xmlns:wpsCustomData="http://www.wps.cn/officeDocument/2013/wpsCustomData" mc:Ignorable="w14 w15 wp14">
   <w:p>
     <w:pPr>
-      <w:pStyle w:val="Footer1"/>
+      <w:pStyle w:val="10"/>
       <w:tabs>
+        <w:tab w:val="right" w:pos="8620"/>
         <w:tab w:val="clear" w:pos="8640"/>
-        <w:tab w:val="right" w:pos="8620"/>
       </w:tabs>
       <w:rPr>
         <w:rFonts w:eastAsia="Arial Unicode MS"/>
@@ -9051,9 +9837,6 @@
       <w:fldChar w:fldCharType="separate"/>
     </w:r>
     <w:r>
-      <w:rPr>
-        <w:noProof/>
-      </w:rPr>
       <w:t>4</w:t>
     </w:r>
     <w:r>
@@ -9064,42 +9847,23 @@
 </file>
 
 <file path=word/footer6.xml><?xml version="1.0" encoding="utf-8"?>
-<w:ftr xmlns:wpc="http://schemas.microsoft.com/office/word/2010/wordprocessingCanvas" xmlns:mo="http://schemas.microsoft.com/office/mac/office/2008/main" xmlns:mc="http://schemas.openxmlformats.org/markup-compatibility/2006" xmlns:mv="urn:schemas-microsoft-com:mac:vml" xmlns:o="urn:schemas-microsoft-com:office:office" xmlns:r="http://schemas.openxmlformats.org/officeDocument/2006/relationships" xmlns:m="http://schemas.openxmlformats.org/officeDocument/2006/math" xmlns:v="urn:schemas-microsoft-com:vml" xmlns:wp14="http://schemas.microsoft.com/office/word/2010/wordprocessingDrawing" xmlns:wp="http://schemas.openxmlformats.org/drawingml/2006/wordprocessingDrawing" xmlns:w10="urn:schemas-microsoft-com:office:word" xmlns:w="http://schemas.openxmlformats.org/wordprocessingml/2006/main" xmlns:w14="http://schemas.microsoft.com/office/word/2010/wordml" xmlns:w15="http://schemas.microsoft.com/office/word/2012/wordml" xmlns:wpg="http://schemas.microsoft.com/office/word/2010/wordprocessingGroup" xmlns:wpi="http://schemas.microsoft.com/office/word/2010/wordprocessingInk" xmlns:wne="http://schemas.microsoft.com/office/word/2006/wordml" xmlns:wps="http://schemas.microsoft.com/office/word/2010/wordprocessingShape" mc:Ignorable="w14 w15 wp14">
+<w:ftr xmlns:wpc="http://schemas.microsoft.com/office/word/2010/wordprocessingCanvas" xmlns:mc="http://schemas.openxmlformats.org/markup-compatibility/2006" xmlns:o="urn:schemas-microsoft-com:office:office" xmlns:r="http://schemas.openxmlformats.org/officeDocument/2006/relationships" xmlns:m="http://schemas.openxmlformats.org/officeDocument/2006/math" xmlns:v="urn:schemas-microsoft-com:vml" xmlns:wp14="http://schemas.microsoft.com/office/word/2010/wordprocessingDrawing" xmlns:wp="http://schemas.openxmlformats.org/drawingml/2006/wordprocessingDrawing" xmlns:w10="urn:schemas-microsoft-com:office:word" xmlns:w="http://schemas.openxmlformats.org/wordprocessingml/2006/main" xmlns:w14="http://schemas.microsoft.com/office/word/2010/wordml" xmlns:w15="http://schemas.microsoft.com/office/word/2012/wordml" xmlns:wpg="http://schemas.microsoft.com/office/word/2010/wordprocessingGroup" xmlns:wpi="http://schemas.microsoft.com/office/word/2010/wordprocessingInk" xmlns:wne="http://schemas.microsoft.com/office/word/2006/wordml" xmlns:wps="http://schemas.microsoft.com/office/word/2010/wordprocessingShape" xmlns:wpsCustomData="http://www.wps.cn/officeDocument/2013/wpsCustomData" mc:Ignorable="w14 w15 wp14">
   <w:p>
     <w:pPr>
-      <w:pStyle w:val="HeaderFooter"/>
+      <w:pStyle w:val="11"/>
     </w:pPr>
   </w:p>
 </w:ftr>
 </file>
 
-<file path=word/footnotes.xml><?xml version="1.0" encoding="utf-8"?>
-<w:footnotes xmlns:wpc="http://schemas.microsoft.com/office/word/2010/wordprocessingCanvas" xmlns:mo="http://schemas.microsoft.com/office/mac/office/2008/main" xmlns:mc="http://schemas.openxmlformats.org/markup-compatibility/2006" xmlns:mv="urn:schemas-microsoft-com:mac:vml" xmlns:o="urn:schemas-microsoft-com:office:office" xmlns:r="http://schemas.openxmlformats.org/officeDocument/2006/relationships" xmlns:m="http://schemas.openxmlformats.org/officeDocument/2006/math" xmlns:v="urn:schemas-microsoft-com:vml" xmlns:wp14="http://schemas.microsoft.com/office/word/2010/wordprocessingDrawing" xmlns:wp="http://schemas.openxmlformats.org/drawingml/2006/wordprocessingDrawing" xmlns:w10="urn:schemas-microsoft-com:office:word" xmlns:w="http://schemas.openxmlformats.org/wordprocessingml/2006/main" xmlns:w14="http://schemas.microsoft.com/office/word/2010/wordml" xmlns:w15="http://schemas.microsoft.com/office/word/2012/wordml" xmlns:wpg="http://schemas.microsoft.com/office/word/2010/wordprocessingGroup" xmlns:wpi="http://schemas.microsoft.com/office/word/2010/wordprocessingInk" xmlns:wne="http://schemas.microsoft.com/office/word/2006/wordml" xmlns:wps="http://schemas.microsoft.com/office/word/2010/wordprocessingShape" mc:Ignorable="w14 w15 wp14">
-  <w:footnote w:type="separator" w:id="-1">
-    <w:p>
-      <w:r>
-        <w:separator/>
-      </w:r>
-    </w:p>
-  </w:footnote>
-  <w:footnote w:type="continuationSeparator" w:id="0">
-    <w:p>
-      <w:r>
-        <w:continuationSeparator/>
-      </w:r>
-    </w:p>
-  </w:footnote>
-</w:footnotes>
-</file>
-
 <file path=word/header1.xml><?xml version="1.0" encoding="utf-8"?>
-<w:hdr xmlns:wpc="http://schemas.microsoft.com/office/word/2010/wordprocessingCanvas" xmlns:mo="http://schemas.microsoft.com/office/mac/office/2008/main" xmlns:mc="http://schemas.openxmlformats.org/markup-compatibility/2006" xmlns:mv="urn:schemas-microsoft-com:mac:vml" xmlns:o="urn:schemas-microsoft-com:office:office" xmlns:r="http://schemas.openxmlformats.org/officeDocument/2006/relationships" xmlns:m="http://schemas.openxmlformats.org/officeDocument/2006/math" xmlns:v="urn:schemas-microsoft-com:vml" xmlns:wp14="http://schemas.microsoft.com/office/word/2010/wordprocessingDrawing" xmlns:wp="http://schemas.openxmlformats.org/drawingml/2006/wordprocessingDrawing" xmlns:w10="urn:schemas-microsoft-com:office:word" xmlns:w="http://schemas.openxmlformats.org/wordprocessingml/2006/main" xmlns:w14="http://schemas.microsoft.com/office/word/2010/wordml" xmlns:w15="http://schemas.microsoft.com/office/word/2012/wordml" xmlns:wpg="http://schemas.microsoft.com/office/word/2010/wordprocessingGroup" xmlns:wpi="http://schemas.microsoft.com/office/word/2010/wordprocessingInk" xmlns:wne="http://schemas.microsoft.com/office/word/2006/wordml" xmlns:wps="http://schemas.microsoft.com/office/word/2010/wordprocessingShape" mc:Ignorable="w14 w15 wp14">
+<w:hdr xmlns:wpc="http://schemas.microsoft.com/office/word/2010/wordprocessingCanvas" xmlns:mc="http://schemas.openxmlformats.org/markup-compatibility/2006" xmlns:o="urn:schemas-microsoft-com:office:office" xmlns:r="http://schemas.openxmlformats.org/officeDocument/2006/relationships" xmlns:m="http://schemas.openxmlformats.org/officeDocument/2006/math" xmlns:v="urn:schemas-microsoft-com:vml" xmlns:wp14="http://schemas.microsoft.com/office/word/2010/wordprocessingDrawing" xmlns:wp="http://schemas.openxmlformats.org/drawingml/2006/wordprocessingDrawing" xmlns:w10="urn:schemas-microsoft-com:office:word" xmlns:w="http://schemas.openxmlformats.org/wordprocessingml/2006/main" xmlns:w14="http://schemas.microsoft.com/office/word/2010/wordml" xmlns:w15="http://schemas.microsoft.com/office/word/2012/wordml" xmlns:wpg="http://schemas.microsoft.com/office/word/2010/wordprocessingGroup" xmlns:wpi="http://schemas.microsoft.com/office/word/2010/wordprocessingInk" xmlns:wne="http://schemas.microsoft.com/office/word/2006/wordml" xmlns:wps="http://schemas.microsoft.com/office/word/2010/wordprocessingShape" xmlns:wpsCustomData="http://www.wps.cn/officeDocument/2013/wpsCustomData" mc:Ignorable="w14 w15 wp14">
   <w:p>
     <w:pPr>
-      <w:pStyle w:val="Header1"/>
+      <w:pStyle w:val="9"/>
       <w:tabs>
+        <w:tab w:val="right" w:pos="8620"/>
         <w:tab w:val="clear" w:pos="8640"/>
-        <w:tab w:val="right" w:pos="8620"/>
       </w:tabs>
       <w:rPr>
         <w:rFonts w:cs="Times New Roman"/>
@@ -9118,6 +9882,8 @@
     </w:r>
     <w:r>
       <w:tab/>
+    </w:r>
+    <w:r>
       <w:t xml:space="preserve"> Project Name </w:t>
     </w:r>
   </w:p>
@@ -9125,43 +9891,43 @@
 </file>
 
 <file path=word/header2.xml><?xml version="1.0" encoding="utf-8"?>
-<w:hdr xmlns:wpc="http://schemas.microsoft.com/office/word/2010/wordprocessingCanvas" xmlns:mo="http://schemas.microsoft.com/office/mac/office/2008/main" xmlns:mc="http://schemas.openxmlformats.org/markup-compatibility/2006" xmlns:mv="urn:schemas-microsoft-com:mac:vml" xmlns:o="urn:schemas-microsoft-com:office:office" xmlns:r="http://schemas.openxmlformats.org/officeDocument/2006/relationships" xmlns:m="http://schemas.openxmlformats.org/officeDocument/2006/math" xmlns:v="urn:schemas-microsoft-com:vml" xmlns:wp14="http://schemas.microsoft.com/office/word/2010/wordprocessingDrawing" xmlns:wp="http://schemas.openxmlformats.org/drawingml/2006/wordprocessingDrawing" xmlns:w10="urn:schemas-microsoft-com:office:word" xmlns:w="http://schemas.openxmlformats.org/wordprocessingml/2006/main" xmlns:w14="http://schemas.microsoft.com/office/word/2010/wordml" xmlns:w15="http://schemas.microsoft.com/office/word/2012/wordml" xmlns:wpg="http://schemas.microsoft.com/office/word/2010/wordprocessingGroup" xmlns:wpi="http://schemas.microsoft.com/office/word/2010/wordprocessingInk" xmlns:wne="http://schemas.microsoft.com/office/word/2006/wordml" xmlns:wps="http://schemas.microsoft.com/office/word/2010/wordprocessingShape" mc:Ignorable="w14 w15 wp14">
+<w:hdr xmlns:wpc="http://schemas.microsoft.com/office/word/2010/wordprocessingCanvas" xmlns:mc="http://schemas.openxmlformats.org/markup-compatibility/2006" xmlns:o="urn:schemas-microsoft-com:office:office" xmlns:r="http://schemas.openxmlformats.org/officeDocument/2006/relationships" xmlns:m="http://schemas.openxmlformats.org/officeDocument/2006/math" xmlns:v="urn:schemas-microsoft-com:vml" xmlns:wp14="http://schemas.microsoft.com/office/word/2010/wordprocessingDrawing" xmlns:wp="http://schemas.openxmlformats.org/drawingml/2006/wordprocessingDrawing" xmlns:w10="urn:schemas-microsoft-com:office:word" xmlns:w="http://schemas.openxmlformats.org/wordprocessingml/2006/main" xmlns:w14="http://schemas.microsoft.com/office/word/2010/wordml" xmlns:w15="http://schemas.microsoft.com/office/word/2012/wordml" xmlns:wpg="http://schemas.microsoft.com/office/word/2010/wordprocessingGroup" xmlns:wpi="http://schemas.microsoft.com/office/word/2010/wordprocessingInk" xmlns:wne="http://schemas.microsoft.com/office/word/2006/wordml" xmlns:wps="http://schemas.microsoft.com/office/word/2010/wordprocessingShape" xmlns:wpsCustomData="http://www.wps.cn/officeDocument/2013/wpsCustomData" mc:Ignorable="w14 w15 wp14">
   <w:p>
     <w:pPr>
-      <w:pStyle w:val="HeaderFooter"/>
+      <w:pStyle w:val="11"/>
     </w:pPr>
   </w:p>
 </w:hdr>
 </file>
 
 <file path=word/header3.xml><?xml version="1.0" encoding="utf-8"?>
-<w:hdr xmlns:wpc="http://schemas.microsoft.com/office/word/2010/wordprocessingCanvas" xmlns:mo="http://schemas.microsoft.com/office/mac/office/2008/main" xmlns:mc="http://schemas.openxmlformats.org/markup-compatibility/2006" xmlns:mv="urn:schemas-microsoft-com:mac:vml" xmlns:o="urn:schemas-microsoft-com:office:office" xmlns:r="http://schemas.openxmlformats.org/officeDocument/2006/relationships" xmlns:m="http://schemas.openxmlformats.org/officeDocument/2006/math" xmlns:v="urn:schemas-microsoft-com:vml" xmlns:wp14="http://schemas.microsoft.com/office/word/2010/wordprocessingDrawing" xmlns:wp="http://schemas.openxmlformats.org/drawingml/2006/wordprocessingDrawing" xmlns:w10="urn:schemas-microsoft-com:office:word" xmlns:w="http://schemas.openxmlformats.org/wordprocessingml/2006/main" xmlns:w14="http://schemas.microsoft.com/office/word/2010/wordml" xmlns:w15="http://schemas.microsoft.com/office/word/2012/wordml" xmlns:wpg="http://schemas.microsoft.com/office/word/2010/wordprocessingGroup" xmlns:wpi="http://schemas.microsoft.com/office/word/2010/wordprocessingInk" xmlns:wne="http://schemas.microsoft.com/office/word/2006/wordml" xmlns:wps="http://schemas.microsoft.com/office/word/2010/wordprocessingShape" mc:Ignorable="w14 w15 wp14">
+<w:hdr xmlns:wpc="http://schemas.microsoft.com/office/word/2010/wordprocessingCanvas" xmlns:mc="http://schemas.openxmlformats.org/markup-compatibility/2006" xmlns:o="urn:schemas-microsoft-com:office:office" xmlns:r="http://schemas.openxmlformats.org/officeDocument/2006/relationships" xmlns:m="http://schemas.openxmlformats.org/officeDocument/2006/math" xmlns:v="urn:schemas-microsoft-com:vml" xmlns:wp14="http://schemas.microsoft.com/office/word/2010/wordprocessingDrawing" xmlns:wp="http://schemas.openxmlformats.org/drawingml/2006/wordprocessingDrawing" xmlns:w10="urn:schemas-microsoft-com:office:word" xmlns:w="http://schemas.openxmlformats.org/wordprocessingml/2006/main" xmlns:w14="http://schemas.microsoft.com/office/word/2010/wordml" xmlns:w15="http://schemas.microsoft.com/office/word/2012/wordml" xmlns:wpg="http://schemas.microsoft.com/office/word/2010/wordprocessingGroup" xmlns:wpi="http://schemas.microsoft.com/office/word/2010/wordprocessingInk" xmlns:wne="http://schemas.microsoft.com/office/word/2006/wordml" xmlns:wps="http://schemas.microsoft.com/office/word/2010/wordprocessingShape" xmlns:wpsCustomData="http://www.wps.cn/officeDocument/2013/wpsCustomData" mc:Ignorable="w14 w15 wp14">
   <w:p>
     <w:pPr>
-      <w:pStyle w:val="HeaderFooter"/>
+      <w:pStyle w:val="11"/>
     </w:pPr>
   </w:p>
 </w:hdr>
 </file>
 
 <file path=word/header4.xml><?xml version="1.0" encoding="utf-8"?>
-<w:hdr xmlns:wpc="http://schemas.microsoft.com/office/word/2010/wordprocessingCanvas" xmlns:mo="http://schemas.microsoft.com/office/mac/office/2008/main" xmlns:mc="http://schemas.openxmlformats.org/markup-compatibility/2006" xmlns:mv="urn:schemas-microsoft-com:mac:vml" xmlns:o="urn:schemas-microsoft-com:office:office" xmlns:r="http://schemas.openxmlformats.org/officeDocument/2006/relationships" xmlns:m="http://schemas.openxmlformats.org/officeDocument/2006/math" xmlns:v="urn:schemas-microsoft-com:vml" xmlns:wp14="http://schemas.microsoft.com/office/word/2010/wordprocessingDrawing" xmlns:wp="http://schemas.openxmlformats.org/drawingml/2006/wordprocessingDrawing" xmlns:w10="urn:schemas-microsoft-com:office:word" xmlns:w="http://schemas.openxmlformats.org/wordprocessingml/2006/main" xmlns:w14="http://schemas.microsoft.com/office/word/2010/wordml" xmlns:w15="http://schemas.microsoft.com/office/word/2012/wordml" xmlns:wpg="http://schemas.microsoft.com/office/word/2010/wordprocessingGroup" xmlns:wpi="http://schemas.microsoft.com/office/word/2010/wordprocessingInk" xmlns:wne="http://schemas.microsoft.com/office/word/2006/wordml" xmlns:wps="http://schemas.microsoft.com/office/word/2010/wordprocessingShape" mc:Ignorable="w14 w15 wp14">
+<w:hdr xmlns:wpc="http://schemas.microsoft.com/office/word/2010/wordprocessingCanvas" xmlns:mc="http://schemas.openxmlformats.org/markup-compatibility/2006" xmlns:o="urn:schemas-microsoft-com:office:office" xmlns:r="http://schemas.openxmlformats.org/officeDocument/2006/relationships" xmlns:m="http://schemas.openxmlformats.org/officeDocument/2006/math" xmlns:v="urn:schemas-microsoft-com:vml" xmlns:wp14="http://schemas.microsoft.com/office/word/2010/wordprocessingDrawing" xmlns:wp="http://schemas.openxmlformats.org/drawingml/2006/wordprocessingDrawing" xmlns:w10="urn:schemas-microsoft-com:office:word" xmlns:w="http://schemas.openxmlformats.org/wordprocessingml/2006/main" xmlns:w14="http://schemas.microsoft.com/office/word/2010/wordml" xmlns:w15="http://schemas.microsoft.com/office/word/2012/wordml" xmlns:wpg="http://schemas.microsoft.com/office/word/2010/wordprocessingGroup" xmlns:wpi="http://schemas.microsoft.com/office/word/2010/wordprocessingInk" xmlns:wne="http://schemas.microsoft.com/office/word/2006/wordml" xmlns:wps="http://schemas.microsoft.com/office/word/2010/wordprocessingShape" xmlns:wpsCustomData="http://www.wps.cn/officeDocument/2013/wpsCustomData" mc:Ignorable="w14 w15 wp14">
   <w:p>
     <w:pPr>
-      <w:pStyle w:val="HeaderFooter"/>
+      <w:pStyle w:val="11"/>
     </w:pPr>
   </w:p>
 </w:hdr>
 </file>
 
 <file path=word/header5.xml><?xml version="1.0" encoding="utf-8"?>
-<w:hdr xmlns:wpc="http://schemas.microsoft.com/office/word/2010/wordprocessingCanvas" xmlns:mo="http://schemas.microsoft.com/office/mac/office/2008/main" xmlns:mc="http://schemas.openxmlformats.org/markup-compatibility/2006" xmlns:mv="urn:schemas-microsoft-com:mac:vml" xmlns:o="urn:schemas-microsoft-com:office:office" xmlns:r="http://schemas.openxmlformats.org/officeDocument/2006/relationships" xmlns:m="http://schemas.openxmlformats.org/officeDocument/2006/math" xmlns:v="urn:schemas-microsoft-com:vml" xmlns:wp14="http://schemas.microsoft.com/office/word/2010/wordprocessingDrawing" xmlns:wp="http://schemas.openxmlformats.org/drawingml/2006/wordprocessingDrawing" xmlns:w10="urn:schemas-microsoft-com:office:word" xmlns:w="http://schemas.openxmlformats.org/wordprocessingml/2006/main" xmlns:w14="http://schemas.microsoft.com/office/word/2010/wordml" xmlns:w15="http://schemas.microsoft.com/office/word/2012/wordml" xmlns:wpg="http://schemas.microsoft.com/office/word/2010/wordprocessingGroup" xmlns:wpi="http://schemas.microsoft.com/office/word/2010/wordprocessingInk" xmlns:wne="http://schemas.microsoft.com/office/word/2006/wordml" xmlns:wps="http://schemas.microsoft.com/office/word/2010/wordprocessingShape" mc:Ignorable="w14 w15 wp14">
+<w:hdr xmlns:wpc="http://schemas.microsoft.com/office/word/2010/wordprocessingCanvas" xmlns:mc="http://schemas.openxmlformats.org/markup-compatibility/2006" xmlns:o="urn:schemas-microsoft-com:office:office" xmlns:r="http://schemas.openxmlformats.org/officeDocument/2006/relationships" xmlns:m="http://schemas.openxmlformats.org/officeDocument/2006/math" xmlns:v="urn:schemas-microsoft-com:vml" xmlns:wp14="http://schemas.microsoft.com/office/word/2010/wordprocessingDrawing" xmlns:wp="http://schemas.openxmlformats.org/drawingml/2006/wordprocessingDrawing" xmlns:w10="urn:schemas-microsoft-com:office:word" xmlns:w="http://schemas.openxmlformats.org/wordprocessingml/2006/main" xmlns:w14="http://schemas.microsoft.com/office/word/2010/wordml" xmlns:w15="http://schemas.microsoft.com/office/word/2012/wordml" xmlns:wpg="http://schemas.microsoft.com/office/word/2010/wordprocessingGroup" xmlns:wpi="http://schemas.microsoft.com/office/word/2010/wordprocessingInk" xmlns:wne="http://schemas.microsoft.com/office/word/2006/wordml" xmlns:wps="http://schemas.microsoft.com/office/word/2010/wordprocessingShape" xmlns:wpsCustomData="http://www.wps.cn/officeDocument/2013/wpsCustomData" mc:Ignorable="w14 w15 wp14">
   <w:p>
     <w:pPr>
-      <w:pStyle w:val="Header1"/>
+      <w:pStyle w:val="9"/>
       <w:tabs>
+        <w:tab w:val="right" w:pos="8620"/>
         <w:tab w:val="clear" w:pos="8640"/>
-        <w:tab w:val="right" w:pos="8620"/>
       </w:tabs>
     </w:pPr>
     <w:r>
@@ -9178,124 +9944,83 @@
 </file>
 
 <file path=word/numbering.xml><?xml version="1.0" encoding="utf-8"?>
-<w:numbering xmlns:wpc="http://schemas.microsoft.com/office/word/2010/wordprocessingCanvas" xmlns:mo="http://schemas.microsoft.com/office/mac/office/2008/main" xmlns:mc="http://schemas.openxmlformats.org/markup-compatibility/2006" xmlns:mv="urn:schemas-microsoft-com:mac:vml" xmlns:o="urn:schemas-microsoft-com:office:office" xmlns:r="http://schemas.openxmlformats.org/officeDocument/2006/relationships" xmlns:m="http://schemas.openxmlformats.org/officeDocument/2006/math" xmlns:v="urn:schemas-microsoft-com:vml" xmlns:wp14="http://schemas.microsoft.com/office/word/2010/wordprocessingDrawing" xmlns:wp="http://schemas.openxmlformats.org/drawingml/2006/wordprocessingDrawing" xmlns:w10="urn:schemas-microsoft-com:office:word" xmlns:w="http://schemas.openxmlformats.org/wordprocessingml/2006/main" xmlns:w14="http://schemas.microsoft.com/office/word/2010/wordml" xmlns:w15="http://schemas.microsoft.com/office/word/2012/wordml" xmlns:wpg="http://schemas.microsoft.com/office/word/2010/wordprocessingGroup" xmlns:wpi="http://schemas.microsoft.com/office/word/2010/wordprocessingInk" xmlns:wne="http://schemas.microsoft.com/office/word/2006/wordml" xmlns:wps="http://schemas.microsoft.com/office/word/2010/wordprocessingShape" mc:Ignorable="w14 w15 wp14">
+<w:numbering xmlns:wpc="http://schemas.microsoft.com/office/word/2010/wordprocessingCanvas" xmlns:mc="http://schemas.openxmlformats.org/markup-compatibility/2006" xmlns:o="urn:schemas-microsoft-com:office:office" xmlns:r="http://schemas.openxmlformats.org/officeDocument/2006/relationships" xmlns:m="http://schemas.openxmlformats.org/officeDocument/2006/math" xmlns:v="urn:schemas-microsoft-com:vml" xmlns:wp14="http://schemas.microsoft.com/office/word/2010/wordprocessingDrawing" xmlns:wp="http://schemas.openxmlformats.org/drawingml/2006/wordprocessingDrawing" xmlns:w10="urn:schemas-microsoft-com:office:word" xmlns:w="http://schemas.openxmlformats.org/wordprocessingml/2006/main" xmlns:w14="http://schemas.microsoft.com/office/word/2010/wordml" xmlns:wpg="http://schemas.microsoft.com/office/word/2010/wordprocessingGroup" xmlns:wpi="http://schemas.microsoft.com/office/word/2010/wordprocessingInk" xmlns:wne="http://schemas.microsoft.com/office/word/2006/wordml" xmlns:wps="http://schemas.microsoft.com/office/word/2010/wordprocessingShape" mc:Ignorable="w14 wp14">
   <w:abstractNum w:abstractNumId="0">
     <w:nsid w:val="00000001"/>
     <w:multiLevelType w:val="multilevel"/>
-    <w:tmpl w:val="AE22C190"/>
-    <w:lvl w:ilvl="0">
+    <w:tmpl w:val="00000001"/>
+    <w:lvl w:ilvl="0" w:tentative="0">
+      <w:start w:val="0"/>
       <w:numFmt w:val="decimal"/>
       <w:lvlText w:val=""/>
       <w:lvlJc w:val="left"/>
     </w:lvl>
-    <w:lvl w:ilvl="1">
+    <w:lvl w:ilvl="1" w:tentative="0">
+      <w:start w:val="0"/>
       <w:numFmt w:val="decimal"/>
       <w:lvlText w:val=""/>
       <w:lvlJc w:val="left"/>
     </w:lvl>
-    <w:lvl w:ilvl="2">
+    <w:lvl w:ilvl="2" w:tentative="0">
+      <w:start w:val="0"/>
       <w:numFmt w:val="decimal"/>
       <w:lvlText w:val=""/>
       <w:lvlJc w:val="left"/>
     </w:lvl>
-    <w:lvl w:ilvl="3">
+    <w:lvl w:ilvl="3" w:tentative="0">
+      <w:start w:val="0"/>
       <w:numFmt w:val="decimal"/>
       <w:lvlText w:val=""/>
       <w:lvlJc w:val="left"/>
     </w:lvl>
-    <w:lvl w:ilvl="4">
+    <w:lvl w:ilvl="4" w:tentative="0">
+      <w:start w:val="0"/>
       <w:numFmt w:val="decimal"/>
       <w:lvlText w:val=""/>
       <w:lvlJc w:val="left"/>
     </w:lvl>
-    <w:lvl w:ilvl="5">
+    <w:lvl w:ilvl="5" w:tentative="0">
+      <w:start w:val="0"/>
       <w:numFmt w:val="decimal"/>
       <w:lvlText w:val=""/>
       <w:lvlJc w:val="left"/>
     </w:lvl>
-    <w:lvl w:ilvl="6">
+    <w:lvl w:ilvl="6" w:tentative="0">
+      <w:start w:val="0"/>
       <w:numFmt w:val="decimal"/>
       <w:lvlText w:val=""/>
       <w:lvlJc w:val="left"/>
     </w:lvl>
-    <w:lvl w:ilvl="7">
+    <w:lvl w:ilvl="7" w:tentative="0">
+      <w:start w:val="0"/>
       <w:numFmt w:val="decimal"/>
       <w:lvlText w:val=""/>
       <w:lvlJc w:val="left"/>
     </w:lvl>
-    <w:lvl w:ilvl="8">
+    <w:lvl w:ilvl="8" w:tentative="0">
+      <w:start w:val="0"/>
       <w:numFmt w:val="decimal"/>
       <w:lvlText w:val=""/>
       <w:lvlJc w:val="left"/>
     </w:lvl>
   </w:abstractNum>
   <w:abstractNum w:abstractNumId="1">
-    <w:nsid w:val="00000002"/>
+    <w:nsid w:val="00000003"/>
     <w:multiLevelType w:val="multilevel"/>
-    <w:tmpl w:val="51EAFF6A"/>
-    <w:lvl w:ilvl="0">
-      <w:numFmt w:val="decimal"/>
-      <w:lvlText w:val=""/>
-      <w:lvlJc w:val="left"/>
-    </w:lvl>
-    <w:lvl w:ilvl="1">
-      <w:numFmt w:val="decimal"/>
-      <w:lvlText w:val=""/>
-      <w:lvlJc w:val="left"/>
-    </w:lvl>
-    <w:lvl w:ilvl="2">
-      <w:numFmt w:val="decimal"/>
-      <w:lvlText w:val=""/>
-      <w:lvlJc w:val="left"/>
-    </w:lvl>
-    <w:lvl w:ilvl="3">
-      <w:numFmt w:val="decimal"/>
-      <w:lvlText w:val=""/>
-      <w:lvlJc w:val="left"/>
-    </w:lvl>
-    <w:lvl w:ilvl="4">
-      <w:numFmt w:val="decimal"/>
-      <w:lvlText w:val=""/>
-      <w:lvlJc w:val="left"/>
-    </w:lvl>
-    <w:lvl w:ilvl="5">
-      <w:numFmt w:val="decimal"/>
-      <w:lvlText w:val=""/>
-      <w:lvlJc w:val="left"/>
-    </w:lvl>
-    <w:lvl w:ilvl="6">
-      <w:numFmt w:val="decimal"/>
-      <w:lvlText w:val=""/>
-      <w:lvlJc w:val="left"/>
-    </w:lvl>
-    <w:lvl w:ilvl="7">
-      <w:numFmt w:val="decimal"/>
-      <w:lvlText w:val=""/>
-      <w:lvlJc w:val="left"/>
-    </w:lvl>
-    <w:lvl w:ilvl="8">
-      <w:numFmt w:val="decimal"/>
-      <w:lvlText w:val=""/>
-      <w:lvlJc w:val="left"/>
-    </w:lvl>
-  </w:abstractNum>
-  <w:abstractNum w:abstractNumId="2">
-    <w:nsid w:val="00000003"/>
-    <w:multiLevelType w:val="hybridMultilevel"/>
-    <w:tmpl w:val="894EE875"/>
-    <w:lvl w:ilvl="0" w:tplc="97005D20">
+    <w:tmpl w:val="00000003"/>
+    <w:lvl w:ilvl="0" w:tentative="0">
       <w:start w:val="1"/>
       <w:numFmt w:val="bullet"/>
       <w:lvlText w:val="•"/>
       <w:lvlJc w:val="left"/>
       <w:pPr>
         <w:tabs>
-          <w:tab w:val="num" w:pos="1800"/>
+          <w:tab w:val="left" w:pos="1800"/>
         </w:tabs>
         <w:ind w:left="1800" w:hanging="360"/>
       </w:pPr>
       <w:rPr>
-        <w:rFonts w:hAnsi="Arial Unicode MS" w:hint="default"/>
+        <w:rFonts w:hint="default" w:hAnsi="Arial Unicode MS"/>
         <w:caps w:val="0"/>
         <w:smallCaps w:val="0"/>
         <w:strike w:val="0"/>
@@ -9307,30 +10032,24 @@
         <w:position w:val="0"/>
         <w:highlight w:val="none"/>
         <w:vertAlign w:val="baseline"/>
-        <w:em w:val="none"/>
         <w14:shadow w14:blurRad="0" w14:dist="0" w14:dir="0" w14:sx="0" w14:sy="0" w14:kx="0" w14:ky="0" w14:algn="none">
           <w14:srgbClr w14:val="000000"/>
         </w14:shadow>
-        <w14:textOutline w14:w="0" w14:cap="rnd" w14:cmpd="sng" w14:algn="ctr">
-          <w14:noFill/>
-          <w14:prstDash w14:val="solid"/>
-          <w14:bevel/>
-        </w14:textOutline>
       </w:rPr>
     </w:lvl>
-    <w:lvl w:ilvl="1" w:tplc="310C27BC">
+    <w:lvl w:ilvl="1" w:tentative="0">
       <w:start w:val="1"/>
       <w:numFmt w:val="bullet"/>
       <w:lvlText w:val="•"/>
       <w:lvlJc w:val="left"/>
       <w:pPr>
         <w:tabs>
-          <w:tab w:val="num" w:pos="2520"/>
+          <w:tab w:val="left" w:pos="2520"/>
         </w:tabs>
         <w:ind w:left="2520" w:hanging="360"/>
       </w:pPr>
       <w:rPr>
-        <w:rFonts w:hAnsi="Arial Unicode MS" w:hint="default"/>
+        <w:rFonts w:hint="default" w:hAnsi="Arial Unicode MS"/>
         <w:caps w:val="0"/>
         <w:smallCaps w:val="0"/>
         <w:strike w:val="0"/>
@@ -9342,30 +10061,24 @@
         <w:position w:val="0"/>
         <w:highlight w:val="none"/>
         <w:vertAlign w:val="baseline"/>
-        <w:em w:val="none"/>
         <w14:shadow w14:blurRad="0" w14:dist="0" w14:dir="0" w14:sx="0" w14:sy="0" w14:kx="0" w14:ky="0" w14:algn="none">
           <w14:srgbClr w14:val="000000"/>
         </w14:shadow>
-        <w14:textOutline w14:w="0" w14:cap="rnd" w14:cmpd="sng" w14:algn="ctr">
-          <w14:noFill/>
-          <w14:prstDash w14:val="solid"/>
-          <w14:bevel/>
-        </w14:textOutline>
       </w:rPr>
     </w:lvl>
-    <w:lvl w:ilvl="2" w:tplc="AB6CDDCE">
+    <w:lvl w:ilvl="2" w:tentative="0">
       <w:start w:val="1"/>
       <w:numFmt w:val="bullet"/>
       <w:lvlText w:val="•"/>
       <w:lvlJc w:val="left"/>
       <w:pPr>
         <w:tabs>
-          <w:tab w:val="num" w:pos="3240"/>
+          <w:tab w:val="left" w:pos="3240"/>
         </w:tabs>
         <w:ind w:left="3240" w:hanging="360"/>
       </w:pPr>
       <w:rPr>
-        <w:rFonts w:hAnsi="Arial Unicode MS" w:hint="default"/>
+        <w:rFonts w:hint="default" w:hAnsi="Arial Unicode MS"/>
         <w:caps w:val="0"/>
         <w:smallCaps w:val="0"/>
         <w:strike w:val="0"/>
@@ -9377,30 +10090,24 @@
         <w:position w:val="0"/>
         <w:highlight w:val="none"/>
         <w:vertAlign w:val="baseline"/>
-        <w:em w:val="none"/>
         <w14:shadow w14:blurRad="0" w14:dist="0" w14:dir="0" w14:sx="0" w14:sy="0" w14:kx="0" w14:ky="0" w14:algn="none">
           <w14:srgbClr w14:val="000000"/>
         </w14:shadow>
-        <w14:textOutline w14:w="0" w14:cap="rnd" w14:cmpd="sng" w14:algn="ctr">
-          <w14:noFill/>
-          <w14:prstDash w14:val="solid"/>
-          <w14:bevel/>
-        </w14:textOutline>
       </w:rPr>
     </w:lvl>
-    <w:lvl w:ilvl="3" w:tplc="CF1A98DC">
+    <w:lvl w:ilvl="3" w:tentative="0">
       <w:start w:val="1"/>
       <w:numFmt w:val="bullet"/>
       <w:lvlText w:val="•"/>
       <w:lvlJc w:val="left"/>
       <w:pPr>
         <w:tabs>
-          <w:tab w:val="num" w:pos="3960"/>
+          <w:tab w:val="left" w:pos="3960"/>
         </w:tabs>
         <w:ind w:left="3960" w:hanging="360"/>
       </w:pPr>
       <w:rPr>
-        <w:rFonts w:hAnsi="Arial Unicode MS" w:hint="default"/>
+        <w:rFonts w:hint="default" w:hAnsi="Arial Unicode MS"/>
         <w:caps w:val="0"/>
         <w:smallCaps w:val="0"/>
         <w:strike w:val="0"/>
@@ -9412,30 +10119,24 @@
         <w:position w:val="0"/>
         <w:highlight w:val="none"/>
         <w:vertAlign w:val="baseline"/>
-        <w:em w:val="none"/>
         <w14:shadow w14:blurRad="0" w14:dist="0" w14:dir="0" w14:sx="0" w14:sy="0" w14:kx="0" w14:ky="0" w14:algn="none">
           <w14:srgbClr w14:val="000000"/>
         </w14:shadow>
-        <w14:textOutline w14:w="0" w14:cap="rnd" w14:cmpd="sng" w14:algn="ctr">
-          <w14:noFill/>
-          <w14:prstDash w14:val="solid"/>
-          <w14:bevel/>
-        </w14:textOutline>
       </w:rPr>
     </w:lvl>
-    <w:lvl w:ilvl="4" w:tplc="DAF81D68">
+    <w:lvl w:ilvl="4" w:tentative="0">
       <w:start w:val="1"/>
       <w:numFmt w:val="bullet"/>
       <w:lvlText w:val="•"/>
       <w:lvlJc w:val="left"/>
       <w:pPr>
         <w:tabs>
-          <w:tab w:val="num" w:pos="4680"/>
+          <w:tab w:val="left" w:pos="4680"/>
         </w:tabs>
         <w:ind w:left="4680" w:hanging="360"/>
       </w:pPr>
       <w:rPr>
-        <w:rFonts w:hAnsi="Arial Unicode MS" w:hint="default"/>
+        <w:rFonts w:hint="default" w:hAnsi="Arial Unicode MS"/>
         <w:caps w:val="0"/>
         <w:smallCaps w:val="0"/>
         <w:strike w:val="0"/>
@@ -9447,30 +10148,24 @@
         <w:position w:val="0"/>
         <w:highlight w:val="none"/>
         <w:vertAlign w:val="baseline"/>
-        <w:em w:val="none"/>
         <w14:shadow w14:blurRad="0" w14:dist="0" w14:dir="0" w14:sx="0" w14:sy="0" w14:kx="0" w14:ky="0" w14:algn="none">
           <w14:srgbClr w14:val="000000"/>
         </w14:shadow>
-        <w14:textOutline w14:w="0" w14:cap="rnd" w14:cmpd="sng" w14:algn="ctr">
-          <w14:noFill/>
-          <w14:prstDash w14:val="solid"/>
-          <w14:bevel/>
-        </w14:textOutline>
       </w:rPr>
     </w:lvl>
-    <w:lvl w:ilvl="5" w:tplc="62DE6460">
+    <w:lvl w:ilvl="5" w:tentative="0">
       <w:start w:val="1"/>
       <w:numFmt w:val="bullet"/>
       <w:lvlText w:val="•"/>
       <w:lvlJc w:val="left"/>
       <w:pPr>
         <w:tabs>
-          <w:tab w:val="num" w:pos="5400"/>
+          <w:tab w:val="left" w:pos="5400"/>
         </w:tabs>
         <w:ind w:left="5400" w:hanging="360"/>
       </w:pPr>
       <w:rPr>
-        <w:rFonts w:hAnsi="Arial Unicode MS" w:hint="default"/>
+        <w:rFonts w:hint="default" w:hAnsi="Arial Unicode MS"/>
         <w:caps w:val="0"/>
         <w:smallCaps w:val="0"/>
         <w:strike w:val="0"/>
@@ -9482,30 +10177,24 @@
         <w:position w:val="0"/>
         <w:highlight w:val="none"/>
         <w:vertAlign w:val="baseline"/>
-        <w:em w:val="none"/>
         <w14:shadow w14:blurRad="0" w14:dist="0" w14:dir="0" w14:sx="0" w14:sy="0" w14:kx="0" w14:ky="0" w14:algn="none">
           <w14:srgbClr w14:val="000000"/>
         </w14:shadow>
-        <w14:textOutline w14:w="0" w14:cap="rnd" w14:cmpd="sng" w14:algn="ctr">
-          <w14:noFill/>
-          <w14:prstDash w14:val="solid"/>
-          <w14:bevel/>
-        </w14:textOutline>
       </w:rPr>
     </w:lvl>
-    <w:lvl w:ilvl="6" w:tplc="3CC255B2">
+    <w:lvl w:ilvl="6" w:tentative="0">
       <w:start w:val="1"/>
       <w:numFmt w:val="bullet"/>
       <w:lvlText w:val="•"/>
       <w:lvlJc w:val="left"/>
       <w:pPr>
         <w:tabs>
-          <w:tab w:val="num" w:pos="6120"/>
+          <w:tab w:val="left" w:pos="6120"/>
         </w:tabs>
         <w:ind w:left="6120" w:hanging="360"/>
       </w:pPr>
       <w:rPr>
-        <w:rFonts w:hAnsi="Arial Unicode MS" w:hint="default"/>
+        <w:rFonts w:hint="default" w:hAnsi="Arial Unicode MS"/>
         <w:caps w:val="0"/>
         <w:smallCaps w:val="0"/>
         <w:strike w:val="0"/>
@@ -9517,30 +10206,24 @@
         <w:position w:val="0"/>
         <w:highlight w:val="none"/>
         <w:vertAlign w:val="baseline"/>
-        <w:em w:val="none"/>
         <w14:shadow w14:blurRad="0" w14:dist="0" w14:dir="0" w14:sx="0" w14:sy="0" w14:kx="0" w14:ky="0" w14:algn="none">
           <w14:srgbClr w14:val="000000"/>
         </w14:shadow>
-        <w14:textOutline w14:w="0" w14:cap="rnd" w14:cmpd="sng" w14:algn="ctr">
-          <w14:noFill/>
-          <w14:prstDash w14:val="solid"/>
-          <w14:bevel/>
-        </w14:textOutline>
       </w:rPr>
     </w:lvl>
-    <w:lvl w:ilvl="7" w:tplc="FFE46116">
+    <w:lvl w:ilvl="7" w:tentative="0">
       <w:start w:val="1"/>
       <w:numFmt w:val="bullet"/>
       <w:lvlText w:val="•"/>
       <w:lvlJc w:val="left"/>
       <w:pPr>
         <w:tabs>
-          <w:tab w:val="num" w:pos="6840"/>
+          <w:tab w:val="left" w:pos="6840"/>
         </w:tabs>
         <w:ind w:left="6840" w:hanging="360"/>
       </w:pPr>
       <w:rPr>
-        <w:rFonts w:hAnsi="Arial Unicode MS" w:hint="default"/>
+        <w:rFonts w:hint="default" w:hAnsi="Arial Unicode MS"/>
         <w:caps w:val="0"/>
         <w:smallCaps w:val="0"/>
         <w:strike w:val="0"/>
@@ -9552,30 +10235,24 @@
         <w:position w:val="0"/>
         <w:highlight w:val="none"/>
         <w:vertAlign w:val="baseline"/>
-        <w:em w:val="none"/>
         <w14:shadow w14:blurRad="0" w14:dist="0" w14:dir="0" w14:sx="0" w14:sy="0" w14:kx="0" w14:ky="0" w14:algn="none">
           <w14:srgbClr w14:val="000000"/>
         </w14:shadow>
-        <w14:textOutline w14:w="0" w14:cap="rnd" w14:cmpd="sng" w14:algn="ctr">
-          <w14:noFill/>
-          <w14:prstDash w14:val="solid"/>
-          <w14:bevel/>
-        </w14:textOutline>
       </w:rPr>
     </w:lvl>
-    <w:lvl w:ilvl="8" w:tplc="E6005198">
+    <w:lvl w:ilvl="8" w:tentative="0">
       <w:start w:val="1"/>
       <w:numFmt w:val="bullet"/>
       <w:lvlText w:val="•"/>
       <w:lvlJc w:val="left"/>
       <w:pPr>
         <w:tabs>
-          <w:tab w:val="num" w:pos="7560"/>
+          <w:tab w:val="left" w:pos="7560"/>
         </w:tabs>
         <w:ind w:left="7560" w:hanging="360"/>
       </w:pPr>
       <w:rPr>
-        <w:rFonts w:hAnsi="Arial Unicode MS" w:hint="default"/>
+        <w:rFonts w:hint="default" w:hAnsi="Arial Unicode MS"/>
         <w:caps w:val="0"/>
         <w:smallCaps w:val="0"/>
         <w:strike w:val="0"/>
@@ -9587,35 +10264,29 @@
         <w:position w:val="0"/>
         <w:highlight w:val="none"/>
         <w:vertAlign w:val="baseline"/>
-        <w:em w:val="none"/>
         <w14:shadow w14:blurRad="0" w14:dist="0" w14:dir="0" w14:sx="0" w14:sy="0" w14:kx="0" w14:ky="0" w14:algn="none">
           <w14:srgbClr w14:val="000000"/>
         </w14:shadow>
-        <w14:textOutline w14:w="0" w14:cap="rnd" w14:cmpd="sng" w14:algn="ctr">
-          <w14:noFill/>
-          <w14:prstDash w14:val="solid"/>
-          <w14:bevel/>
-        </w14:textOutline>
       </w:rPr>
     </w:lvl>
   </w:abstractNum>
-  <w:abstractNum w:abstractNumId="3">
+  <w:abstractNum w:abstractNumId="2">
     <w:nsid w:val="18AC25BD"/>
     <w:multiLevelType w:val="multilevel"/>
-    <w:tmpl w:val="C06C67D4"/>
-    <w:lvl w:ilvl="0">
+    <w:tmpl w:val="18AC25BD"/>
+    <w:lvl w:ilvl="0" w:tentative="0">
       <w:start w:val="1"/>
       <w:numFmt w:val="decimal"/>
       <w:lvlText w:val="%1."/>
       <w:lvlJc w:val="left"/>
       <w:pPr>
         <w:tabs>
-          <w:tab w:val="num" w:pos="400"/>
+          <w:tab w:val="left" w:pos="400"/>
         </w:tabs>
         <w:ind w:left="400" w:hanging="400"/>
       </w:pPr>
       <w:rPr>
-        <w:rFonts w:hAnsi="Arial Unicode MS" w:hint="default"/>
+        <w:rFonts w:hint="default" w:hAnsi="Arial Unicode MS"/>
         <w:b/>
         <w:bCs/>
         <w:caps w:val="0"/>
@@ -9629,30 +10300,24 @@
         <w:position w:val="0"/>
         <w:highlight w:val="none"/>
         <w:vertAlign w:val="baseline"/>
-        <w:em w:val="none"/>
         <w14:shadow w14:blurRad="0" w14:dist="0" w14:dir="0" w14:sx="0" w14:sy="0" w14:kx="0" w14:ky="0" w14:algn="none">
           <w14:srgbClr w14:val="000000"/>
         </w14:shadow>
-        <w14:textOutline w14:w="0" w14:cap="rnd" w14:cmpd="sng" w14:algn="ctr">
-          <w14:noFill/>
-          <w14:prstDash w14:val="solid"/>
-          <w14:bevel/>
-        </w14:textOutline>
       </w:rPr>
     </w:lvl>
-    <w:lvl w:ilvl="1">
+    <w:lvl w:ilvl="1" w:tentative="0">
       <w:start w:val="1"/>
       <w:numFmt w:val="decimal"/>
       <w:lvlText w:val="%1.%2."/>
       <w:lvlJc w:val="left"/>
       <w:pPr>
         <w:tabs>
-          <w:tab w:val="num" w:pos="1520"/>
+          <w:tab w:val="left" w:pos="1520"/>
         </w:tabs>
         <w:ind w:left="1520" w:hanging="600"/>
       </w:pPr>
       <w:rPr>
-        <w:rFonts w:hAnsi="Arial Unicode MS" w:hint="default"/>
+        <w:rFonts w:hint="default" w:hAnsi="Arial Unicode MS"/>
         <w:caps w:val="0"/>
         <w:smallCaps w:val="0"/>
         <w:strike w:val="0"/>
@@ -9664,30 +10329,24 @@
         <w:position w:val="0"/>
         <w:highlight w:val="none"/>
         <w:vertAlign w:val="baseline"/>
-        <w:em w:val="none"/>
         <w14:shadow w14:blurRad="0" w14:dist="0" w14:dir="0" w14:sx="0" w14:sy="0" w14:kx="0" w14:ky="0" w14:algn="none">
           <w14:srgbClr w14:val="000000"/>
         </w14:shadow>
-        <w14:textOutline w14:w="0" w14:cap="rnd" w14:cmpd="sng" w14:algn="ctr">
-          <w14:noFill/>
-          <w14:prstDash w14:val="solid"/>
-          <w14:bevel/>
-        </w14:textOutline>
       </w:rPr>
     </w:lvl>
-    <w:lvl w:ilvl="2">
+    <w:lvl w:ilvl="2" w:tentative="0">
       <w:start w:val="1"/>
       <w:numFmt w:val="decimal"/>
       <w:lvlText w:val="%1.%2.%3."/>
       <w:lvlJc w:val="left"/>
       <w:pPr>
         <w:tabs>
-          <w:tab w:val="num" w:pos="2240"/>
+          <w:tab w:val="left" w:pos="2240"/>
         </w:tabs>
         <w:ind w:left="2240" w:hanging="600"/>
       </w:pPr>
       <w:rPr>
-        <w:rFonts w:hAnsi="Arial Unicode MS" w:hint="default"/>
+        <w:rFonts w:hint="default" w:hAnsi="Arial Unicode MS"/>
         <w:caps w:val="0"/>
         <w:smallCaps w:val="0"/>
         <w:strike w:val="0"/>
@@ -9699,30 +10358,24 @@
         <w:position w:val="0"/>
         <w:highlight w:val="none"/>
         <w:vertAlign w:val="baseline"/>
-        <w:em w:val="none"/>
         <w14:shadow w14:blurRad="0" w14:dist="0" w14:dir="0" w14:sx="0" w14:sy="0" w14:kx="0" w14:ky="0" w14:algn="none">
           <w14:srgbClr w14:val="000000"/>
         </w14:shadow>
-        <w14:textOutline w14:w="0" w14:cap="rnd" w14:cmpd="sng" w14:algn="ctr">
-          <w14:noFill/>
-          <w14:prstDash w14:val="solid"/>
-          <w14:bevel/>
-        </w14:textOutline>
       </w:rPr>
     </w:lvl>
-    <w:lvl w:ilvl="3">
+    <w:lvl w:ilvl="3" w:tentative="0">
       <w:start w:val="1"/>
       <w:numFmt w:val="decimal"/>
       <w:lvlText w:val="%1.%2.%3.%4."/>
       <w:lvlJc w:val="left"/>
       <w:pPr>
         <w:tabs>
-          <w:tab w:val="num" w:pos="2960"/>
+          <w:tab w:val="left" w:pos="2960"/>
         </w:tabs>
         <w:ind w:left="2960" w:hanging="600"/>
       </w:pPr>
       <w:rPr>
-        <w:rFonts w:hAnsi="Arial Unicode MS" w:hint="default"/>
+        <w:rFonts w:hint="default" w:hAnsi="Arial Unicode MS"/>
         <w:caps w:val="0"/>
         <w:smallCaps w:val="0"/>
         <w:strike w:val="0"/>
@@ -9734,30 +10387,24 @@
         <w:position w:val="0"/>
         <w:highlight w:val="none"/>
         <w:vertAlign w:val="baseline"/>
-        <w:em w:val="none"/>
         <w14:shadow w14:blurRad="0" w14:dist="0" w14:dir="0" w14:sx="0" w14:sy="0" w14:kx="0" w14:ky="0" w14:algn="none">
           <w14:srgbClr w14:val="000000"/>
         </w14:shadow>
-        <w14:textOutline w14:w="0" w14:cap="rnd" w14:cmpd="sng" w14:algn="ctr">
-          <w14:noFill/>
-          <w14:prstDash w14:val="solid"/>
-          <w14:bevel/>
-        </w14:textOutline>
       </w:rPr>
     </w:lvl>
-    <w:lvl w:ilvl="4">
+    <w:lvl w:ilvl="4" w:tentative="0">
       <w:start w:val="1"/>
       <w:numFmt w:val="decimal"/>
       <w:lvlText w:val="%1.%2.%3.%4.%5."/>
       <w:lvlJc w:val="left"/>
       <w:pPr>
         <w:tabs>
-          <w:tab w:val="num" w:pos="3680"/>
+          <w:tab w:val="left" w:pos="3680"/>
         </w:tabs>
         <w:ind w:left="3680" w:hanging="600"/>
       </w:pPr>
       <w:rPr>
-        <w:rFonts w:hAnsi="Arial Unicode MS" w:hint="default"/>
+        <w:rFonts w:hint="default" w:hAnsi="Arial Unicode MS"/>
         <w:caps w:val="0"/>
         <w:smallCaps w:val="0"/>
         <w:strike w:val="0"/>
@@ -9769,30 +10416,24 @@
         <w:position w:val="0"/>
         <w:highlight w:val="none"/>
         <w:vertAlign w:val="baseline"/>
-        <w:em w:val="none"/>
         <w14:shadow w14:blurRad="0" w14:dist="0" w14:dir="0" w14:sx="0" w14:sy="0" w14:kx="0" w14:ky="0" w14:algn="none">
           <w14:srgbClr w14:val="000000"/>
         </w14:shadow>
-        <w14:textOutline w14:w="0" w14:cap="rnd" w14:cmpd="sng" w14:algn="ctr">
-          <w14:noFill/>
-          <w14:prstDash w14:val="solid"/>
-          <w14:bevel/>
-        </w14:textOutline>
       </w:rPr>
     </w:lvl>
-    <w:lvl w:ilvl="5">
+    <w:lvl w:ilvl="5" w:tentative="0">
       <w:start w:val="1"/>
       <w:numFmt w:val="decimal"/>
       <w:lvlText w:val="%1.%2.%3.%4.%5.%6."/>
       <w:lvlJc w:val="left"/>
       <w:pPr>
         <w:tabs>
-          <w:tab w:val="num" w:pos="4400"/>
+          <w:tab w:val="left" w:pos="4400"/>
         </w:tabs>
         <w:ind w:left="4400" w:hanging="600"/>
       </w:pPr>
       <w:rPr>
-        <w:rFonts w:hAnsi="Arial Unicode MS" w:hint="default"/>
+        <w:rFonts w:hint="default" w:hAnsi="Arial Unicode MS"/>
         <w:caps w:val="0"/>
         <w:smallCaps w:val="0"/>
         <w:strike w:val="0"/>
@@ -9804,30 +10445,24 @@
         <w:position w:val="0"/>
         <w:highlight w:val="none"/>
         <w:vertAlign w:val="baseline"/>
-        <w:em w:val="none"/>
         <w14:shadow w14:blurRad="0" w14:dist="0" w14:dir="0" w14:sx="0" w14:sy="0" w14:kx="0" w14:ky="0" w14:algn="none">
           <w14:srgbClr w14:val="000000"/>
         </w14:shadow>
-        <w14:textOutline w14:w="0" w14:cap="rnd" w14:cmpd="sng" w14:algn="ctr">
-          <w14:noFill/>
-          <w14:prstDash w14:val="solid"/>
-          <w14:bevel/>
-        </w14:textOutline>
       </w:rPr>
     </w:lvl>
-    <w:lvl w:ilvl="6">
+    <w:lvl w:ilvl="6" w:tentative="0">
       <w:start w:val="1"/>
       <w:numFmt w:val="decimal"/>
       <w:lvlText w:val="%1.%2.%3.%4.%5.%6.%7."/>
       <w:lvlJc w:val="left"/>
       <w:pPr>
         <w:tabs>
-          <w:tab w:val="num" w:pos="5120"/>
+          <w:tab w:val="left" w:pos="5120"/>
         </w:tabs>
         <w:ind w:left="5120" w:hanging="600"/>
       </w:pPr>
       <w:rPr>
-        <w:rFonts w:hAnsi="Arial Unicode MS" w:hint="default"/>
+        <w:rFonts w:hint="default" w:hAnsi="Arial Unicode MS"/>
         <w:caps w:val="0"/>
         <w:smallCaps w:val="0"/>
         <w:strike w:val="0"/>
@@ -9839,30 +10474,24 @@
         <w:position w:val="0"/>
         <w:highlight w:val="none"/>
         <w:vertAlign w:val="baseline"/>
-        <w:em w:val="none"/>
         <w14:shadow w14:blurRad="0" w14:dist="0" w14:dir="0" w14:sx="0" w14:sy="0" w14:kx="0" w14:ky="0" w14:algn="none">
           <w14:srgbClr w14:val="000000"/>
         </w14:shadow>
-        <w14:textOutline w14:w="0" w14:cap="rnd" w14:cmpd="sng" w14:algn="ctr">
-          <w14:noFill/>
-          <w14:prstDash w14:val="solid"/>
-          <w14:bevel/>
-        </w14:textOutline>
       </w:rPr>
     </w:lvl>
-    <w:lvl w:ilvl="7">
+    <w:lvl w:ilvl="7" w:tentative="0">
       <w:start w:val="1"/>
       <w:numFmt w:val="decimal"/>
       <w:lvlText w:val="%1.%2.%3.%4.%5.%6.%7.%8."/>
       <w:lvlJc w:val="left"/>
       <w:pPr>
         <w:tabs>
-          <w:tab w:val="num" w:pos="5840"/>
+          <w:tab w:val="left" w:pos="5840"/>
         </w:tabs>
         <w:ind w:left="5840" w:hanging="600"/>
       </w:pPr>
       <w:rPr>
-        <w:rFonts w:hAnsi="Arial Unicode MS" w:hint="default"/>
+        <w:rFonts w:hint="default" w:hAnsi="Arial Unicode MS"/>
         <w:caps w:val="0"/>
         <w:smallCaps w:val="0"/>
         <w:strike w:val="0"/>
@@ -9874,30 +10503,24 @@
         <w:position w:val="0"/>
         <w:highlight w:val="none"/>
         <w:vertAlign w:val="baseline"/>
-        <w:em w:val="none"/>
         <w14:shadow w14:blurRad="0" w14:dist="0" w14:dir="0" w14:sx="0" w14:sy="0" w14:kx="0" w14:ky="0" w14:algn="none">
           <w14:srgbClr w14:val="000000"/>
         </w14:shadow>
-        <w14:textOutline w14:w="0" w14:cap="rnd" w14:cmpd="sng" w14:algn="ctr">
-          <w14:noFill/>
-          <w14:prstDash w14:val="solid"/>
-          <w14:bevel/>
-        </w14:textOutline>
       </w:rPr>
     </w:lvl>
-    <w:lvl w:ilvl="8">
+    <w:lvl w:ilvl="8" w:tentative="0">
       <w:start w:val="1"/>
       <w:numFmt w:val="decimal"/>
       <w:lvlText w:val="%1.%2.%3.%4.%5.%6.%7.%8.%9."/>
       <w:lvlJc w:val="left"/>
       <w:pPr>
         <w:tabs>
-          <w:tab w:val="num" w:pos="6560"/>
+          <w:tab w:val="left" w:pos="6560"/>
         </w:tabs>
         <w:ind w:left="6560" w:hanging="600"/>
       </w:pPr>
       <w:rPr>
-        <w:rFonts w:hAnsi="Arial Unicode MS" w:hint="default"/>
+        <w:rFonts w:hint="default" w:hAnsi="Arial Unicode MS"/>
         <w:caps w:val="0"/>
         <w:smallCaps w:val="0"/>
         <w:strike w:val="0"/>
@@ -9909,61 +10532,52 @@
         <w:position w:val="0"/>
         <w:highlight w:val="none"/>
         <w:vertAlign w:val="baseline"/>
-        <w:em w:val="none"/>
         <w14:shadow w14:blurRad="0" w14:dist="0" w14:dir="0" w14:sx="0" w14:sy="0" w14:kx="0" w14:ky="0" w14:algn="none">
           <w14:srgbClr w14:val="000000"/>
         </w14:shadow>
-        <w14:textOutline w14:w="0" w14:cap="rnd" w14:cmpd="sng" w14:algn="ctr">
-          <w14:noFill/>
-          <w14:prstDash w14:val="solid"/>
-          <w14:bevel/>
-        </w14:textOutline>
       </w:rPr>
     </w:lvl>
   </w:abstractNum>
   <w:num w:numId="1">
-    <w:abstractNumId w:val="3"/>
+    <w:abstractNumId w:val="2"/>
   </w:num>
   <w:num w:numId="2">
-    <w:abstractNumId w:val="3"/>
+    <w:abstractNumId w:val="2"/>
     <w:lvlOverride w:ilvl="0">
       <w:startOverride w:val="2"/>
     </w:lvlOverride>
   </w:num>
   <w:num w:numId="3">
-    <w:abstractNumId w:val="3"/>
+    <w:abstractNumId w:val="2"/>
     <w:lvlOverride w:ilvl="0">
       <w:startOverride w:val="3"/>
     </w:lvlOverride>
   </w:num>
   <w:num w:numId="4">
-    <w:abstractNumId w:val="3"/>
+    <w:abstractNumId w:val="2"/>
     <w:lvlOverride w:ilvl="0">
       <w:startOverride w:val="4"/>
     </w:lvlOverride>
   </w:num>
   <w:num w:numId="5">
-    <w:abstractNumId w:val="1"/>
+    <w:abstractNumId w:val="0"/>
   </w:num>
   <w:num w:numId="6">
-    <w:abstractNumId w:val="0"/>
-  </w:num>
-  <w:num w:numId="7">
     <w:abstractNumId w:val="0"/>
     <w:lvlOverride w:ilvl="0">
       <w:startOverride w:val="2"/>
     </w:lvlOverride>
   </w:num>
+  <w:num w:numId="7">
+    <w:abstractNumId w:val="1"/>
+  </w:num>
   <w:num w:numId="8">
-    <w:abstractNumId w:val="2"/>
-  </w:num>
-  <w:num w:numId="9">
     <w:abstractNumId w:val="0"/>
     <w:lvlOverride w:ilvl="0">
       <w:startOverride w:val="3"/>
     </w:lvlOverride>
   </w:num>
-  <w:num w:numId="10">
+  <w:num w:numId="9">
     <w:abstractNumId w:val="0"/>
     <w:lvlOverride w:ilvl="0">
       <w:startOverride w:val="4"/>
@@ -9973,423 +10587,288 @@
 </file>
 
 <file path=word/styles.xml><?xml version="1.0" encoding="utf-8"?>
-<w:styles xmlns:mc="http://schemas.openxmlformats.org/markup-compatibility/2006" xmlns:r="http://schemas.openxmlformats.org/officeDocument/2006/relationships" xmlns:w="http://schemas.openxmlformats.org/wordprocessingml/2006/main" xmlns:w14="http://schemas.microsoft.com/office/word/2010/wordml" xmlns:w15="http://schemas.microsoft.com/office/word/2012/wordml" mc:Ignorable="w14 w15">
+<w:styles xmlns:mc="http://schemas.openxmlformats.org/markup-compatibility/2006" xmlns:o="urn:schemas-microsoft-com:office:office" xmlns:r="http://schemas.openxmlformats.org/officeDocument/2006/relationships" xmlns:m="http://schemas.openxmlformats.org/officeDocument/2006/math" xmlns:v="urn:schemas-microsoft-com:vml" xmlns:w="http://schemas.openxmlformats.org/wordprocessingml/2006/main" xmlns:w14="http://schemas.microsoft.com/office/word/2010/wordml" xmlns:w10="urn:schemas-microsoft-com:office:word" xmlns:sl="http://schemas.openxmlformats.org/schemaLibrary/2006/main" mc:Ignorable="w14">
   <w:docDefaults>
     <w:rPrDefault>
       <w:rPr>
-        <w:rFonts w:ascii="Times New Roman" w:eastAsia="Times New Roman" w:hAnsi="Times New Roman" w:cs="Times New Roman"/>
-        <w:lang w:val="en-US" w:eastAsia="en-US" w:bidi="ar-SA"/>
+        <w:rFonts w:ascii="Times New Roman" w:hAnsi="Times New Roman" w:eastAsia="Times New Roman" w:cs="Times New Roman"/>
       </w:rPr>
     </w:rPrDefault>
-    <w:pPrDefault/>
   </w:docDefaults>
-  <w:latentStyles w:defLockedState="0" w:defUIPriority="0" w:defSemiHidden="0" w:defUnhideWhenUsed="0" w:defQFormat="0" w:count="382">
-    <w:lsdException w:name="Normal" w:locked="1" w:qFormat="1"/>
-    <w:lsdException w:name="heading 1" w:locked="1"/>
-    <w:lsdException w:name="heading 2" w:locked="1"/>
-    <w:lsdException w:name="heading 3" w:locked="1" w:semiHidden="1" w:unhideWhenUsed="1" w:qFormat="1"/>
-    <w:lsdException w:name="heading 4" w:locked="1" w:semiHidden="1" w:unhideWhenUsed="1" w:qFormat="1"/>
-    <w:lsdException w:name="heading 5" w:locked="1" w:semiHidden="1" w:unhideWhenUsed="1" w:qFormat="1"/>
-    <w:lsdException w:name="heading 6" w:locked="1" w:semiHidden="1" w:unhideWhenUsed="1" w:qFormat="1"/>
-    <w:lsdException w:name="heading 7" w:locked="1" w:semiHidden="1" w:unhideWhenUsed="1" w:qFormat="1"/>
-    <w:lsdException w:name="heading 8" w:locked="1" w:semiHidden="1" w:unhideWhenUsed="1" w:qFormat="1"/>
-    <w:lsdException w:name="heading 9" w:locked="1" w:semiHidden="1" w:unhideWhenUsed="1" w:qFormat="1"/>
-    <w:lsdException w:name="index 1" w:locked="1"/>
-    <w:lsdException w:name="index 2" w:locked="1"/>
-    <w:lsdException w:name="index 3" w:locked="1"/>
-    <w:lsdException w:name="index 4" w:locked="1"/>
-    <w:lsdException w:name="index 5" w:locked="1"/>
-    <w:lsdException w:name="index 6" w:locked="1"/>
-    <w:lsdException w:name="index 7" w:locked="1"/>
-    <w:lsdException w:name="index 8" w:locked="1"/>
-    <w:lsdException w:name="index 9" w:locked="1"/>
-    <w:lsdException w:name="toc 1" w:locked="1"/>
-    <w:lsdException w:name="toc 2" w:locked="1"/>
-    <w:lsdException w:name="toc 3" w:locked="1"/>
-    <w:lsdException w:name="toc 4" w:locked="1"/>
-    <w:lsdException w:name="toc 5" w:locked="1"/>
-    <w:lsdException w:name="toc 6" w:locked="1"/>
-    <w:lsdException w:name="toc 7" w:locked="1"/>
-    <w:lsdException w:name="toc 8" w:locked="1"/>
-    <w:lsdException w:name="toc 9" w:locked="1"/>
-    <w:lsdException w:name="Normal Indent" w:locked="1"/>
-    <w:lsdException w:name="footnote text" w:locked="1"/>
-    <w:lsdException w:name="annotation text" w:locked="1"/>
-    <w:lsdException w:name="header" w:locked="1"/>
-    <w:lsdException w:name="footer" w:locked="1"/>
-    <w:lsdException w:name="index heading" w:locked="1"/>
-    <w:lsdException w:name="caption" w:locked="1" w:semiHidden="1" w:unhideWhenUsed="1" w:qFormat="1"/>
-    <w:lsdException w:name="table of figures" w:locked="1"/>
-    <w:lsdException w:name="envelope address" w:locked="1"/>
-    <w:lsdException w:name="envelope return" w:locked="1"/>
-    <w:lsdException w:name="footnote reference" w:locked="1"/>
-    <w:lsdException w:name="annotation reference" w:locked="1"/>
-    <w:lsdException w:name="line number" w:locked="1"/>
-    <w:lsdException w:name="page number" w:locked="1"/>
-    <w:lsdException w:name="endnote reference" w:locked="1"/>
-    <w:lsdException w:name="endnote text" w:locked="1"/>
-    <w:lsdException w:name="table of authorities" w:locked="1"/>
-    <w:lsdException w:name="macro" w:locked="1"/>
-    <w:lsdException w:name="toa heading" w:locked="1"/>
-    <w:lsdException w:name="List" w:locked="1"/>
-    <w:lsdException w:name="List Bullet" w:locked="1"/>
-    <w:lsdException w:name="List Number" w:locked="1"/>
-    <w:lsdException w:name="List 2" w:locked="1"/>
-    <w:lsdException w:name="List 3" w:locked="1"/>
-    <w:lsdException w:name="List 4" w:locked="1"/>
-    <w:lsdException w:name="List 5" w:locked="1"/>
-    <w:lsdException w:name="List Bullet 2" w:locked="1"/>
-    <w:lsdException w:name="List Bullet 3" w:locked="1"/>
-    <w:lsdException w:name="List Bullet 4" w:locked="1"/>
-    <w:lsdException w:name="List Bullet 5" w:locked="1"/>
-    <w:lsdException w:name="List Number 2" w:locked="1"/>
-    <w:lsdException w:name="List Number 3" w:locked="1"/>
-    <w:lsdException w:name="List Number 4" w:locked="1"/>
-    <w:lsdException w:name="List Number 5" w:locked="1"/>
-    <w:lsdException w:name="Title" w:locked="1" w:qFormat="1"/>
-    <w:lsdException w:name="Closing" w:locked="1"/>
-    <w:lsdException w:name="Signature" w:locked="1"/>
-    <w:lsdException w:name="Default Paragraph Font" w:locked="1"/>
-    <w:lsdException w:name="Body Text" w:locked="1"/>
-    <w:lsdException w:name="Body Text Indent" w:locked="1"/>
-    <w:lsdException w:name="List Continue" w:locked="1"/>
-    <w:lsdException w:name="List Continue 2" w:locked="1"/>
-    <w:lsdException w:name="List Continue 3" w:locked="1"/>
-    <w:lsdException w:name="List Continue 4" w:locked="1"/>
-    <w:lsdException w:name="List Continue 5" w:locked="1"/>
-    <w:lsdException w:name="Message Header" w:locked="1"/>
-    <w:lsdException w:name="Subtitle" w:locked="1" w:qFormat="1"/>
-    <w:lsdException w:name="Salutation" w:locked="1"/>
-    <w:lsdException w:name="Date" w:locked="1"/>
-    <w:lsdException w:name="Body Text First Indent" w:locked="1"/>
-    <w:lsdException w:name="Body Text First Indent 2" w:locked="1"/>
-    <w:lsdException w:name="Note Heading" w:locked="1"/>
-    <w:lsdException w:name="Body Text 2" w:locked="1"/>
-    <w:lsdException w:name="Body Text 3" w:locked="1"/>
-    <w:lsdException w:name="Body Text Indent 2" w:locked="1"/>
-    <w:lsdException w:name="Body Text Indent 3" w:locked="1"/>
-    <w:lsdException w:name="Block Text" w:locked="1"/>
-    <w:lsdException w:name="Hyperlink" w:locked="1"/>
-    <w:lsdException w:name="FollowedHyperlink" w:locked="1"/>
-    <w:lsdException w:name="Strong" w:locked="1" w:qFormat="1"/>
-    <w:lsdException w:name="Emphasis" w:locked="1" w:qFormat="1"/>
-    <w:lsdException w:name="Document Map" w:locked="1"/>
-    <w:lsdException w:name="Plain Text" w:locked="1"/>
-    <w:lsdException w:name="E-mail Signature" w:locked="1"/>
-    <w:lsdException w:name="HTML Top of Form" w:locked="1"/>
-    <w:lsdException w:name="HTML Bottom of Form" w:locked="1"/>
-    <w:lsdException w:name="Normal (Web)" w:locked="1"/>
-    <w:lsdException w:name="HTML Acronym" w:locked="1"/>
-    <w:lsdException w:name="HTML Address" w:locked="1"/>
-    <w:lsdException w:name="HTML Cite" w:locked="1"/>
-    <w:lsdException w:name="HTML Code" w:locked="1"/>
-    <w:lsdException w:name="HTML Definition" w:locked="1"/>
-    <w:lsdException w:name="HTML Keyboard" w:locked="1"/>
-    <w:lsdException w:name="HTML Preformatted" w:locked="1"/>
-    <w:lsdException w:name="HTML Sample" w:locked="1"/>
-    <w:lsdException w:name="HTML Typewriter" w:locked="1"/>
-    <w:lsdException w:name="HTML Variable" w:locked="1"/>
-    <w:lsdException w:name="Normal Table" w:locked="1" w:semiHidden="1" w:unhideWhenUsed="1"/>
-    <w:lsdException w:name="annotation subject" w:locked="1"/>
-    <w:lsdException w:name="No List" w:locked="1"/>
-    <w:lsdException w:name="Outline List 1" w:locked="1"/>
-    <w:lsdException w:name="Outline List 2" w:locked="1"/>
-    <w:lsdException w:name="Outline List 3" w:locked="1"/>
-    <w:lsdException w:name="Table Simple 1" w:locked="1" w:semiHidden="1" w:unhideWhenUsed="1"/>
-    <w:lsdException w:name="Table Simple 2" w:locked="1" w:semiHidden="1" w:unhideWhenUsed="1"/>
-    <w:lsdException w:name="Table Simple 3" w:locked="1" w:semiHidden="1" w:unhideWhenUsed="1"/>
-    <w:lsdException w:name="Table Classic 1" w:locked="1" w:semiHidden="1" w:unhideWhenUsed="1"/>
-    <w:lsdException w:name="Table Classic 2" w:locked="1" w:semiHidden="1" w:unhideWhenUsed="1"/>
-    <w:lsdException w:name="Table Classic 3" w:locked="1" w:semiHidden="1" w:unhideWhenUsed="1"/>
-    <w:lsdException w:name="Table Classic 4" w:locked="1" w:semiHidden="1" w:unhideWhenUsed="1"/>
-    <w:lsdException w:name="Table Colorful 1" w:locked="1" w:semiHidden="1" w:unhideWhenUsed="1"/>
-    <w:lsdException w:name="Table Colorful 2" w:locked="1" w:semiHidden="1" w:unhideWhenUsed="1"/>
-    <w:lsdException w:name="Table Colorful 3" w:locked="1" w:semiHidden="1" w:unhideWhenUsed="1"/>
-    <w:lsdException w:name="Table Columns 1" w:locked="1" w:semiHidden="1" w:unhideWhenUsed="1"/>
-    <w:lsdException w:name="Table Columns 2" w:locked="1" w:semiHidden="1" w:unhideWhenUsed="1"/>
-    <w:lsdException w:name="Table Columns 3" w:locked="1" w:semiHidden="1" w:unhideWhenUsed="1"/>
-    <w:lsdException w:name="Table Columns 4" w:locked="1" w:semiHidden="1" w:unhideWhenUsed="1"/>
-    <w:lsdException w:name="Table Columns 5" w:locked="1" w:semiHidden="1" w:unhideWhenUsed="1"/>
-    <w:lsdException w:name="Table Grid 1" w:locked="1" w:semiHidden="1" w:unhideWhenUsed="1"/>
-    <w:lsdException w:name="Table Grid 2" w:locked="1" w:semiHidden="1" w:unhideWhenUsed="1"/>
-    <w:lsdException w:name="Table Grid 3" w:locked="1" w:semiHidden="1" w:unhideWhenUsed="1"/>
-    <w:lsdException w:name="Table Grid 4" w:locked="1" w:semiHidden="1" w:unhideWhenUsed="1"/>
-    <w:lsdException w:name="Table Grid 5" w:locked="1" w:semiHidden="1" w:unhideWhenUsed="1"/>
-    <w:lsdException w:name="Table Grid 6" w:locked="1" w:semiHidden="1" w:unhideWhenUsed="1"/>
-    <w:lsdException w:name="Table Grid 7" w:locked="1" w:semiHidden="1" w:unhideWhenUsed="1"/>
-    <w:lsdException w:name="Table Grid 8" w:locked="1" w:semiHidden="1" w:unhideWhenUsed="1"/>
-    <w:lsdException w:name="Table List 1" w:locked="1" w:semiHidden="1" w:unhideWhenUsed="1"/>
-    <w:lsdException w:name="Table List 2" w:locked="1" w:semiHidden="1" w:unhideWhenUsed="1"/>
-    <w:lsdException w:name="Table List 3" w:locked="1" w:semiHidden="1" w:unhideWhenUsed="1"/>
-    <w:lsdException w:name="Table List 4" w:locked="1" w:semiHidden="1" w:unhideWhenUsed="1"/>
-    <w:lsdException w:name="Table List 5" w:locked="1" w:semiHidden="1" w:unhideWhenUsed="1"/>
-    <w:lsdException w:name="Table List 6" w:locked="1" w:semiHidden="1" w:unhideWhenUsed="1"/>
-    <w:lsdException w:name="Table List 7" w:locked="1" w:semiHidden="1" w:unhideWhenUsed="1"/>
-    <w:lsdException w:name="Table List 8" w:locked="1" w:semiHidden="1" w:unhideWhenUsed="1"/>
-    <w:lsdException w:name="Table 3D effects 1" w:locked="1" w:semiHidden="1" w:unhideWhenUsed="1"/>
-    <w:lsdException w:name="Table 3D effects 2" w:locked="1" w:semiHidden="1" w:unhideWhenUsed="1"/>
-    <w:lsdException w:name="Table 3D effects 3" w:locked="1" w:semiHidden="1" w:unhideWhenUsed="1"/>
-    <w:lsdException w:name="Table Contemporary" w:locked="1" w:semiHidden="1" w:unhideWhenUsed="1"/>
-    <w:lsdException w:name="Table Elegant" w:locked="1" w:semiHidden="1" w:unhideWhenUsed="1"/>
-    <w:lsdException w:name="Table Professional" w:locked="1" w:semiHidden="1" w:unhideWhenUsed="1"/>
-    <w:lsdException w:name="Table Subtle 1" w:locked="1" w:semiHidden="1" w:unhideWhenUsed="1"/>
-    <w:lsdException w:name="Table Subtle 2" w:locked="1" w:semiHidden="1" w:unhideWhenUsed="1"/>
-    <w:lsdException w:name="Table Web 1" w:locked="1" w:semiHidden="1" w:unhideWhenUsed="1"/>
-    <w:lsdException w:name="Table Web 2" w:locked="1" w:semiHidden="1" w:unhideWhenUsed="1"/>
-    <w:lsdException w:name="Table Web 3" w:locked="1" w:semiHidden="1" w:unhideWhenUsed="1"/>
-    <w:lsdException w:name="Balloon Text" w:locked="1"/>
-    <w:lsdException w:name="Table Grid" w:locked="1"/>
-    <w:lsdException w:name="Table Theme" w:locked="1" w:semiHidden="1" w:unhideWhenUsed="1"/>
-    <w:lsdException w:name="Note Level 1" w:semiHidden="1" w:uiPriority="99" w:unhideWhenUsed="1"/>
-    <w:lsdException w:name="Note Level 2" w:semiHidden="1" w:uiPriority="99" w:unhideWhenUsed="1"/>
-    <w:lsdException w:name="Note Level 3" w:semiHidden="1" w:uiPriority="99" w:unhideWhenUsed="1"/>
-    <w:lsdException w:name="Note Level 4" w:semiHidden="1" w:uiPriority="99" w:unhideWhenUsed="1"/>
-    <w:lsdException w:name="Note Level 5" w:semiHidden="1" w:uiPriority="99" w:unhideWhenUsed="1"/>
-    <w:lsdException w:name="Note Level 6" w:semiHidden="1" w:uiPriority="99" w:unhideWhenUsed="1"/>
-    <w:lsdException w:name="Note Level 7" w:semiHidden="1" w:uiPriority="99" w:unhideWhenUsed="1"/>
-    <w:lsdException w:name="Note Level 8" w:semiHidden="1" w:uiPriority="99" w:unhideWhenUsed="1"/>
-    <w:lsdException w:name="Note Level 9" w:semiHidden="1" w:uiPriority="99" w:unhideWhenUsed="1"/>
-    <w:lsdException w:name="Placeholder Text" w:semiHidden="1" w:uiPriority="99"/>
-    <w:lsdException w:name="No Spacing" w:uiPriority="1" w:qFormat="1"/>
-    <w:lsdException w:name="Light Shading" w:uiPriority="60"/>
-    <w:lsdException w:name="Light List" w:uiPriority="61"/>
-    <w:lsdException w:name="Light Grid" w:uiPriority="62"/>
-    <w:lsdException w:name="Medium Shading 1" w:uiPriority="63"/>
-    <w:lsdException w:name="Medium Shading 2" w:uiPriority="64"/>
-    <w:lsdException w:name="Medium List 1" w:uiPriority="65"/>
-    <w:lsdException w:name="Medium List 2" w:uiPriority="66"/>
-    <w:lsdException w:name="Medium Grid 1" w:uiPriority="67"/>
-    <w:lsdException w:name="Medium Grid 2" w:uiPriority="68"/>
-    <w:lsdException w:name="Medium Grid 3" w:uiPriority="69"/>
-    <w:lsdException w:name="Dark List" w:uiPriority="70"/>
-    <w:lsdException w:name="Colorful Shading" w:uiPriority="71"/>
-    <w:lsdException w:name="Colorful List" w:uiPriority="72"/>
-    <w:lsdException w:name="Colorful Grid" w:uiPriority="73"/>
-    <w:lsdException w:name="Light Shading Accent 1" w:uiPriority="60"/>
-    <w:lsdException w:name="Light List Accent 1" w:uiPriority="61"/>
-    <w:lsdException w:name="Light Grid Accent 1" w:uiPriority="62"/>
-    <w:lsdException w:name="Medium Shading 1 Accent 1" w:uiPriority="63"/>
-    <w:lsdException w:name="Medium Shading 2 Accent 1" w:uiPriority="64"/>
-    <w:lsdException w:name="Medium List 1 Accent 1" w:uiPriority="65"/>
-    <w:lsdException w:name="Revision" w:semiHidden="1" w:uiPriority="99"/>
-    <w:lsdException w:name="List Paragraph" w:uiPriority="34" w:qFormat="1"/>
-    <w:lsdException w:name="Quote" w:uiPriority="29" w:qFormat="1"/>
-    <w:lsdException w:name="Intense Quote" w:uiPriority="30" w:qFormat="1"/>
-    <w:lsdException w:name="Medium List 2 Accent 1" w:uiPriority="66"/>
-    <w:lsdException w:name="Medium Grid 1 Accent 1" w:uiPriority="67"/>
-    <w:lsdException w:name="Medium Grid 2 Accent 1" w:uiPriority="68"/>
-    <w:lsdException w:name="Medium Grid 3 Accent 1" w:uiPriority="69"/>
-    <w:lsdException w:name="Dark List Accent 1" w:uiPriority="70"/>
-    <w:lsdException w:name="Colorful Shading Accent 1" w:uiPriority="71"/>
-    <w:lsdException w:name="Colorful List Accent 1" w:uiPriority="72"/>
-    <w:lsdException w:name="Colorful Grid Accent 1" w:uiPriority="73"/>
-    <w:lsdException w:name="Light Shading Accent 2" w:uiPriority="60"/>
-    <w:lsdException w:name="Light List Accent 2" w:uiPriority="61"/>
-    <w:lsdException w:name="Light Grid Accent 2" w:uiPriority="62"/>
-    <w:lsdException w:name="Medium Shading 1 Accent 2" w:uiPriority="63"/>
-    <w:lsdException w:name="Medium Shading 2 Accent 2" w:uiPriority="64"/>
-    <w:lsdException w:name="Medium List 1 Accent 2" w:uiPriority="65"/>
-    <w:lsdException w:name="Medium List 2 Accent 2" w:uiPriority="66"/>
-    <w:lsdException w:name="Medium Grid 1 Accent 2" w:uiPriority="67"/>
-    <w:lsdException w:name="Medium Grid 2 Accent 2" w:uiPriority="68"/>
-    <w:lsdException w:name="Medium Grid 3 Accent 2" w:uiPriority="69"/>
-    <w:lsdException w:name="Dark List Accent 2" w:uiPriority="70"/>
-    <w:lsdException w:name="Colorful Shading Accent 2" w:uiPriority="71"/>
-    <w:lsdException w:name="Colorful List Accent 2" w:uiPriority="72"/>
-    <w:lsdException w:name="Colorful Grid Accent 2" w:uiPriority="73"/>
-    <w:lsdException w:name="Light Shading Accent 3" w:uiPriority="60"/>
-    <w:lsdException w:name="Light List Accent 3" w:uiPriority="61"/>
-    <w:lsdException w:name="Light Grid Accent 3" w:uiPriority="62"/>
-    <w:lsdException w:name="Medium Shading 1 Accent 3" w:uiPriority="63"/>
-    <w:lsdException w:name="Medium Shading 2 Accent 3" w:uiPriority="64"/>
-    <w:lsdException w:name="Medium List 1 Accent 3" w:uiPriority="65"/>
-    <w:lsdException w:name="Medium List 2 Accent 3" w:uiPriority="66"/>
-    <w:lsdException w:name="Medium Grid 1 Accent 3" w:uiPriority="67"/>
-    <w:lsdException w:name="Medium Grid 2 Accent 3" w:uiPriority="68"/>
-    <w:lsdException w:name="Medium Grid 3 Accent 3" w:uiPriority="69"/>
-    <w:lsdException w:name="Dark List Accent 3" w:uiPriority="70"/>
-    <w:lsdException w:name="Colorful Shading Accent 3" w:uiPriority="71"/>
-    <w:lsdException w:name="Colorful List Accent 3" w:uiPriority="72"/>
-    <w:lsdException w:name="Colorful Grid Accent 3" w:uiPriority="73"/>
-    <w:lsdException w:name="Light Shading Accent 4" w:uiPriority="60"/>
-    <w:lsdException w:name="Light List Accent 4" w:uiPriority="61"/>
-    <w:lsdException w:name="Light Grid Accent 4" w:uiPriority="62"/>
-    <w:lsdException w:name="Medium Shading 1 Accent 4" w:uiPriority="63"/>
-    <w:lsdException w:name="Medium Shading 2 Accent 4" w:uiPriority="64"/>
-    <w:lsdException w:name="Medium List 1 Accent 4" w:uiPriority="65"/>
-    <w:lsdException w:name="Medium List 2 Accent 4" w:uiPriority="66"/>
-    <w:lsdException w:name="Medium Grid 1 Accent 4" w:uiPriority="67"/>
-    <w:lsdException w:name="Medium Grid 2 Accent 4" w:uiPriority="68"/>
-    <w:lsdException w:name="Medium Grid 3 Accent 4" w:uiPriority="69"/>
-    <w:lsdException w:name="Dark List Accent 4" w:uiPriority="70"/>
-    <w:lsdException w:name="Colorful Shading Accent 4" w:uiPriority="71"/>
-    <w:lsdException w:name="Colorful List Accent 4" w:uiPriority="72"/>
-    <w:lsdException w:name="Colorful Grid Accent 4" w:uiPriority="73"/>
-    <w:lsdException w:name="Light Shading Accent 5" w:uiPriority="60"/>
-    <w:lsdException w:name="Light List Accent 5" w:uiPriority="61"/>
-    <w:lsdException w:name="Light Grid Accent 5" w:uiPriority="62"/>
-    <w:lsdException w:name="Medium Shading 1 Accent 5" w:uiPriority="63"/>
-    <w:lsdException w:name="Medium Shading 2 Accent 5" w:uiPriority="64"/>
-    <w:lsdException w:name="Medium List 1 Accent 5" w:uiPriority="65"/>
-    <w:lsdException w:name="Medium List 2 Accent 5" w:uiPriority="66"/>
-    <w:lsdException w:name="Medium Grid 1 Accent 5" w:uiPriority="67"/>
-    <w:lsdException w:name="Medium Grid 2 Accent 5" w:uiPriority="68"/>
-    <w:lsdException w:name="Medium Grid 3 Accent 5" w:uiPriority="69"/>
-    <w:lsdException w:name="Dark List Accent 5" w:uiPriority="70"/>
-    <w:lsdException w:name="Colorful Shading Accent 5" w:uiPriority="71"/>
-    <w:lsdException w:name="Colorful List Accent 5" w:uiPriority="72"/>
-    <w:lsdException w:name="Colorful Grid Accent 5" w:uiPriority="73"/>
-    <w:lsdException w:name="Light Shading Accent 6" w:uiPriority="60"/>
-    <w:lsdException w:name="Light List Accent 6" w:uiPriority="61"/>
-    <w:lsdException w:name="Light Grid Accent 6" w:uiPriority="62"/>
-    <w:lsdException w:name="Medium Shading 1 Accent 6" w:uiPriority="63"/>
-    <w:lsdException w:name="Medium Shading 2 Accent 6" w:uiPriority="64"/>
-    <w:lsdException w:name="Medium List 1 Accent 6" w:uiPriority="65"/>
-    <w:lsdException w:name="Medium List 2 Accent 6" w:uiPriority="66"/>
-    <w:lsdException w:name="Medium Grid 1 Accent 6" w:uiPriority="67"/>
-    <w:lsdException w:name="Medium Grid 2 Accent 6" w:uiPriority="68"/>
-    <w:lsdException w:name="Medium Grid 3 Accent 6" w:uiPriority="69"/>
-    <w:lsdException w:name="Dark List Accent 6" w:uiPriority="70"/>
-    <w:lsdException w:name="Colorful Shading Accent 6" w:uiPriority="71"/>
-    <w:lsdException w:name="Colorful List Accent 6" w:uiPriority="72"/>
-    <w:lsdException w:name="Colorful Grid Accent 6" w:uiPriority="73"/>
-    <w:lsdException w:name="Subtle Emphasis" w:uiPriority="19" w:qFormat="1"/>
-    <w:lsdException w:name="Intense Emphasis" w:uiPriority="21" w:qFormat="1"/>
-    <w:lsdException w:name="Subtle Reference" w:uiPriority="31" w:qFormat="1"/>
-    <w:lsdException w:name="Intense Reference" w:uiPriority="32" w:qFormat="1"/>
-    <w:lsdException w:name="Book Title" w:uiPriority="33" w:qFormat="1"/>
-    <w:lsdException w:name="Bibliography" w:semiHidden="1" w:uiPriority="37" w:unhideWhenUsed="1"/>
-    <w:lsdException w:name="TOC Heading" w:semiHidden="1" w:uiPriority="39" w:unhideWhenUsed="1" w:qFormat="1"/>
-    <w:lsdException w:name="Plain Table 1" w:uiPriority="41"/>
-    <w:lsdException w:name="Plain Table 2" w:uiPriority="42"/>
-    <w:lsdException w:name="Plain Table 3" w:uiPriority="43"/>
-    <w:lsdException w:name="Plain Table 4" w:uiPriority="44"/>
-    <w:lsdException w:name="Plain Table 5" w:uiPriority="45"/>
-    <w:lsdException w:name="Grid Table Light" w:uiPriority="40"/>
-    <w:lsdException w:name="Grid Table 1 Light" w:uiPriority="46"/>
-    <w:lsdException w:name="Grid Table 2" w:uiPriority="47"/>
-    <w:lsdException w:name="Grid Table 3" w:uiPriority="48"/>
-    <w:lsdException w:name="Grid Table 4" w:uiPriority="49"/>
-    <w:lsdException w:name="Grid Table 5 Dark" w:uiPriority="50"/>
-    <w:lsdException w:name="Grid Table 6 Colorful" w:uiPriority="51"/>
-    <w:lsdException w:name="Grid Table 7 Colorful" w:uiPriority="52"/>
-    <w:lsdException w:name="Grid Table 1 Light Accent 1" w:uiPriority="46"/>
-    <w:lsdException w:name="Grid Table 2 Accent 1" w:uiPriority="47"/>
-    <w:lsdException w:name="Grid Table 3 Accent 1" w:uiPriority="48"/>
-    <w:lsdException w:name="Grid Table 4 Accent 1" w:uiPriority="49"/>
-    <w:lsdException w:name="Grid Table 5 Dark Accent 1" w:uiPriority="50"/>
-    <w:lsdException w:name="Grid Table 6 Colorful Accent 1" w:uiPriority="51"/>
-    <w:lsdException w:name="Grid Table 7 Colorful Accent 1" w:uiPriority="52"/>
-    <w:lsdException w:name="Grid Table 1 Light Accent 2" w:uiPriority="46"/>
-    <w:lsdException w:name="Grid Table 2 Accent 2" w:uiPriority="47"/>
-    <w:lsdException w:name="Grid Table 3 Accent 2" w:uiPriority="48"/>
-    <w:lsdException w:name="Grid Table 4 Accent 2" w:uiPriority="49"/>
-    <w:lsdException w:name="Grid Table 5 Dark Accent 2" w:uiPriority="50"/>
-    <w:lsdException w:name="Grid Table 6 Colorful Accent 2" w:uiPriority="51"/>
-    <w:lsdException w:name="Grid Table 7 Colorful Accent 2" w:uiPriority="52"/>
-    <w:lsdException w:name="Grid Table 1 Light Accent 3" w:uiPriority="46"/>
-    <w:lsdException w:name="Grid Table 2 Accent 3" w:uiPriority="47"/>
-    <w:lsdException w:name="Grid Table 3 Accent 3" w:uiPriority="48"/>
-    <w:lsdException w:name="Grid Table 4 Accent 3" w:uiPriority="49"/>
-    <w:lsdException w:name="Grid Table 5 Dark Accent 3" w:uiPriority="50"/>
-    <w:lsdException w:name="Grid Table 6 Colorful Accent 3" w:uiPriority="51"/>
-    <w:lsdException w:name="Grid Table 7 Colorful Accent 3" w:uiPriority="52"/>
-    <w:lsdException w:name="Grid Table 1 Light Accent 4" w:uiPriority="46"/>
-    <w:lsdException w:name="Grid Table 2 Accent 4" w:uiPriority="47"/>
-    <w:lsdException w:name="Grid Table 3 Accent 4" w:uiPriority="48"/>
-    <w:lsdException w:name="Grid Table 4 Accent 4" w:uiPriority="49"/>
-    <w:lsdException w:name="Grid Table 5 Dark Accent 4" w:uiPriority="50"/>
-    <w:lsdException w:name="Grid Table 6 Colorful Accent 4" w:uiPriority="51"/>
-    <w:lsdException w:name="Grid Table 7 Colorful Accent 4" w:uiPriority="52"/>
-    <w:lsdException w:name="Grid Table 1 Light Accent 5" w:uiPriority="46"/>
-    <w:lsdException w:name="Grid Table 2 Accent 5" w:uiPriority="47"/>
-    <w:lsdException w:name="Grid Table 3 Accent 5" w:uiPriority="48"/>
-    <w:lsdException w:name="Grid Table 4 Accent 5" w:uiPriority="49"/>
-    <w:lsdException w:name="Grid Table 5 Dark Accent 5" w:uiPriority="50"/>
-    <w:lsdException w:name="Grid Table 6 Colorful Accent 5" w:uiPriority="51"/>
-    <w:lsdException w:name="Grid Table 7 Colorful Accent 5" w:uiPriority="52"/>
-    <w:lsdException w:name="Grid Table 1 Light Accent 6" w:uiPriority="46"/>
-    <w:lsdException w:name="Grid Table 2 Accent 6" w:uiPriority="47"/>
-    <w:lsdException w:name="Grid Table 3 Accent 6" w:uiPriority="48"/>
-    <w:lsdException w:name="Grid Table 4 Accent 6" w:uiPriority="49"/>
-    <w:lsdException w:name="Grid Table 5 Dark Accent 6" w:uiPriority="50"/>
-    <w:lsdException w:name="Grid Table 6 Colorful Accent 6" w:uiPriority="51"/>
-    <w:lsdException w:name="Grid Table 7 Colorful Accent 6" w:uiPriority="52"/>
-    <w:lsdException w:name="List Table 1 Light" w:uiPriority="46"/>
-    <w:lsdException w:name="List Table 2" w:uiPriority="47"/>
-    <w:lsdException w:name="List Table 3" w:uiPriority="48"/>
-    <w:lsdException w:name="List Table 4" w:uiPriority="49"/>
-    <w:lsdException w:name="List Table 5 Dark" w:uiPriority="50"/>
-    <w:lsdException w:name="List Table 6 Colorful" w:uiPriority="51"/>
-    <w:lsdException w:name="List Table 7 Colorful" w:uiPriority="52"/>
-    <w:lsdException w:name="List Table 1 Light Accent 1" w:uiPriority="46"/>
-    <w:lsdException w:name="List Table 2 Accent 1" w:uiPriority="47"/>
-    <w:lsdException w:name="List Table 3 Accent 1" w:uiPriority="48"/>
-    <w:lsdException w:name="List Table 4 Accent 1" w:uiPriority="49"/>
-    <w:lsdException w:name="List Table 5 Dark Accent 1" w:uiPriority="50"/>
-    <w:lsdException w:name="List Table 6 Colorful Accent 1" w:uiPriority="51"/>
-    <w:lsdException w:name="List Table 7 Colorful Accent 1" w:uiPriority="52"/>
-    <w:lsdException w:name="List Table 1 Light Accent 2" w:uiPriority="46"/>
-    <w:lsdException w:name="List Table 2 Accent 2" w:uiPriority="47"/>
-    <w:lsdException w:name="List Table 3 Accent 2" w:uiPriority="48"/>
-    <w:lsdException w:name="List Table 4 Accent 2" w:uiPriority="49"/>
-    <w:lsdException w:name="List Table 5 Dark Accent 2" w:uiPriority="50"/>
-    <w:lsdException w:name="List Table 6 Colorful Accent 2" w:uiPriority="51"/>
-    <w:lsdException w:name="List Table 7 Colorful Accent 2" w:uiPriority="52"/>
-    <w:lsdException w:name="List Table 1 Light Accent 3" w:uiPriority="46"/>
-    <w:lsdException w:name="List Table 2 Accent 3" w:uiPriority="47"/>
-    <w:lsdException w:name="List Table 3 Accent 3" w:uiPriority="48"/>
-    <w:lsdException w:name="List Table 4 Accent 3" w:uiPriority="49"/>
-    <w:lsdException w:name="List Table 5 Dark Accent 3" w:uiPriority="50"/>
-    <w:lsdException w:name="List Table 6 Colorful Accent 3" w:uiPriority="51"/>
-    <w:lsdException w:name="List Table 7 Colorful Accent 3" w:uiPriority="52"/>
-    <w:lsdException w:name="List Table 1 Light Accent 4" w:uiPriority="46"/>
-    <w:lsdException w:name="List Table 2 Accent 4" w:uiPriority="47"/>
-    <w:lsdException w:name="List Table 3 Accent 4" w:uiPriority="48"/>
-    <w:lsdException w:name="List Table 4 Accent 4" w:uiPriority="49"/>
-    <w:lsdException w:name="List Table 5 Dark Accent 4" w:uiPriority="50"/>
-    <w:lsdException w:name="List Table 6 Colorful Accent 4" w:uiPriority="51"/>
-    <w:lsdException w:name="List Table 7 Colorful Accent 4" w:uiPriority="52"/>
-    <w:lsdException w:name="List Table 1 Light Accent 5" w:uiPriority="46"/>
-    <w:lsdException w:name="List Table 2 Accent 5" w:uiPriority="47"/>
-    <w:lsdException w:name="List Table 3 Accent 5" w:uiPriority="48"/>
-    <w:lsdException w:name="List Table 4 Accent 5" w:uiPriority="49"/>
-    <w:lsdException w:name="List Table 5 Dark Accent 5" w:uiPriority="50"/>
-    <w:lsdException w:name="List Table 6 Colorful Accent 5" w:uiPriority="51"/>
-    <w:lsdException w:name="List Table 7 Colorful Accent 5" w:uiPriority="52"/>
-    <w:lsdException w:name="List Table 1 Light Accent 6" w:uiPriority="46"/>
-    <w:lsdException w:name="List Table 2 Accent 6" w:uiPriority="47"/>
-    <w:lsdException w:name="List Table 3 Accent 6" w:uiPriority="48"/>
-    <w:lsdException w:name="List Table 4 Accent 6" w:uiPriority="49"/>
-    <w:lsdException w:name="List Table 5 Dark Accent 6" w:uiPriority="50"/>
-    <w:lsdException w:name="List Table 6 Colorful Accent 6" w:uiPriority="51"/>
-    <w:lsdException w:name="List Table 7 Colorful Accent 6" w:uiPriority="52"/>
-    <w:lsdException w:name="Mention" w:semiHidden="1" w:uiPriority="99" w:unhideWhenUsed="1"/>
-    <w:lsdException w:name="Smart Hyperlink" w:semiHidden="1" w:uiPriority="99" w:unhideWhenUsed="1"/>
+  <w:latentStyles w:count="260" w:defQFormat="0" w:defUnhideWhenUsed="1" w:defSemiHidden="1" w:defUIPriority="99" w:defLockedState="0">
+    <w:lsdException w:qFormat="1" w:unhideWhenUsed="0" w:uiPriority="0" w:semiHidden="0" w:name="Normal"/>
+    <w:lsdException w:unhideWhenUsed="0" w:uiPriority="0" w:semiHidden="0" w:name="heading 1" w:locked="1"/>
+    <w:lsdException w:unhideWhenUsed="0" w:uiPriority="0" w:semiHidden="0" w:name="heading 2" w:locked="1"/>
+    <w:lsdException w:qFormat="1" w:uiPriority="0" w:name="heading 3" w:locked="1"/>
+    <w:lsdException w:qFormat="1" w:uiPriority="0" w:name="heading 4" w:locked="1"/>
+    <w:lsdException w:qFormat="1" w:uiPriority="0" w:name="heading 5" w:locked="1"/>
+    <w:lsdException w:qFormat="1" w:uiPriority="0" w:name="heading 6" w:locked="1"/>
+    <w:lsdException w:qFormat="1" w:uiPriority="0" w:name="heading 7" w:locked="1"/>
+    <w:lsdException w:qFormat="1" w:uiPriority="0" w:name="heading 8" w:locked="1"/>
+    <w:lsdException w:qFormat="1" w:uiPriority="0" w:name="heading 9" w:locked="1"/>
+    <w:lsdException w:unhideWhenUsed="0" w:uiPriority="0" w:semiHidden="0" w:name="index 1" w:locked="1"/>
+    <w:lsdException w:unhideWhenUsed="0" w:uiPriority="0" w:semiHidden="0" w:name="index 2" w:locked="1"/>
+    <w:lsdException w:unhideWhenUsed="0" w:uiPriority="0" w:semiHidden="0" w:name="index 3" w:locked="1"/>
+    <w:lsdException w:unhideWhenUsed="0" w:uiPriority="0" w:semiHidden="0" w:name="index 4" w:locked="1"/>
+    <w:lsdException w:unhideWhenUsed="0" w:uiPriority="0" w:semiHidden="0" w:name="index 5" w:locked="1"/>
+    <w:lsdException w:unhideWhenUsed="0" w:uiPriority="0" w:semiHidden="0" w:name="index 6" w:locked="1"/>
+    <w:lsdException w:unhideWhenUsed="0" w:uiPriority="0" w:semiHidden="0" w:name="index 7" w:locked="1"/>
+    <w:lsdException w:unhideWhenUsed="0" w:uiPriority="0" w:semiHidden="0" w:name="index 8" w:locked="1"/>
+    <w:lsdException w:unhideWhenUsed="0" w:uiPriority="0" w:semiHidden="0" w:name="index 9" w:locked="1"/>
+    <w:lsdException w:unhideWhenUsed="0" w:uiPriority="0" w:semiHidden="0" w:name="toc 1" w:locked="1"/>
+    <w:lsdException w:unhideWhenUsed="0" w:uiPriority="0" w:semiHidden="0" w:name="toc 2" w:locked="1"/>
+    <w:lsdException w:unhideWhenUsed="0" w:uiPriority="0" w:semiHidden="0" w:name="toc 3" w:locked="1"/>
+    <w:lsdException w:unhideWhenUsed="0" w:uiPriority="0" w:semiHidden="0" w:name="toc 4" w:locked="1"/>
+    <w:lsdException w:unhideWhenUsed="0" w:uiPriority="0" w:semiHidden="0" w:name="toc 5" w:locked="1"/>
+    <w:lsdException w:unhideWhenUsed="0" w:uiPriority="0" w:semiHidden="0" w:name="toc 6" w:locked="1"/>
+    <w:lsdException w:unhideWhenUsed="0" w:uiPriority="0" w:semiHidden="0" w:name="toc 7" w:locked="1"/>
+    <w:lsdException w:unhideWhenUsed="0" w:uiPriority="0" w:semiHidden="0" w:name="toc 8" w:locked="1"/>
+    <w:lsdException w:unhideWhenUsed="0" w:uiPriority="0" w:semiHidden="0" w:name="toc 9" w:locked="1"/>
+    <w:lsdException w:unhideWhenUsed="0" w:uiPriority="0" w:semiHidden="0" w:name="Normal Indent" w:locked="1"/>
+    <w:lsdException w:unhideWhenUsed="0" w:uiPriority="0" w:semiHidden="0" w:name="footnote text" w:locked="1"/>
+    <w:lsdException w:unhideWhenUsed="0" w:uiPriority="0" w:semiHidden="0" w:name="annotation text" w:locked="1"/>
+    <w:lsdException w:unhideWhenUsed="0" w:uiPriority="0" w:semiHidden="0" w:name="header" w:locked="1"/>
+    <w:lsdException w:unhideWhenUsed="0" w:uiPriority="0" w:semiHidden="0" w:name="footer" w:locked="1"/>
+    <w:lsdException w:unhideWhenUsed="0" w:uiPriority="0" w:semiHidden="0" w:name="index heading" w:locked="1"/>
+    <w:lsdException w:qFormat="1" w:uiPriority="0" w:name="caption" w:locked="1"/>
+    <w:lsdException w:unhideWhenUsed="0" w:uiPriority="0" w:semiHidden="0" w:name="table of figures" w:locked="1"/>
+    <w:lsdException w:unhideWhenUsed="0" w:uiPriority="0" w:semiHidden="0" w:name="envelope address" w:locked="1"/>
+    <w:lsdException w:unhideWhenUsed="0" w:uiPriority="0" w:semiHidden="0" w:name="envelope return" w:locked="1"/>
+    <w:lsdException w:unhideWhenUsed="0" w:uiPriority="0" w:semiHidden="0" w:name="footnote reference" w:locked="1"/>
+    <w:lsdException w:unhideWhenUsed="0" w:uiPriority="0" w:semiHidden="0" w:name="annotation reference" w:locked="1"/>
+    <w:lsdException w:unhideWhenUsed="0" w:uiPriority="0" w:semiHidden="0" w:name="line number" w:locked="1"/>
+    <w:lsdException w:unhideWhenUsed="0" w:uiPriority="0" w:semiHidden="0" w:name="page number" w:locked="1"/>
+    <w:lsdException w:unhideWhenUsed="0" w:uiPriority="0" w:semiHidden="0" w:name="endnote reference" w:locked="1"/>
+    <w:lsdException w:unhideWhenUsed="0" w:uiPriority="0" w:semiHidden="0" w:name="endnote text" w:locked="1"/>
+    <w:lsdException w:unhideWhenUsed="0" w:uiPriority="0" w:semiHidden="0" w:name="table of authorities" w:locked="1"/>
+    <w:lsdException w:unhideWhenUsed="0" w:uiPriority="0" w:semiHidden="0" w:name="macro" w:locked="1"/>
+    <w:lsdException w:unhideWhenUsed="0" w:uiPriority="0" w:semiHidden="0" w:name="toa heading" w:locked="1"/>
+    <w:lsdException w:unhideWhenUsed="0" w:uiPriority="0" w:semiHidden="0" w:name="List" w:locked="1"/>
+    <w:lsdException w:unhideWhenUsed="0" w:uiPriority="0" w:semiHidden="0" w:name="List Bullet" w:locked="1"/>
+    <w:lsdException w:unhideWhenUsed="0" w:uiPriority="0" w:semiHidden="0" w:name="List Number" w:locked="1"/>
+    <w:lsdException w:unhideWhenUsed="0" w:uiPriority="0" w:semiHidden="0" w:name="List 2" w:locked="1"/>
+    <w:lsdException w:unhideWhenUsed="0" w:uiPriority="0" w:semiHidden="0" w:name="List 3" w:locked="1"/>
+    <w:lsdException w:unhideWhenUsed="0" w:uiPriority="0" w:semiHidden="0" w:name="List 4" w:locked="1"/>
+    <w:lsdException w:unhideWhenUsed="0" w:uiPriority="0" w:semiHidden="0" w:name="List 5" w:locked="1"/>
+    <w:lsdException w:unhideWhenUsed="0" w:uiPriority="0" w:semiHidden="0" w:name="List Bullet 2" w:locked="1"/>
+    <w:lsdException w:unhideWhenUsed="0" w:uiPriority="0" w:semiHidden="0" w:name="List Bullet 3" w:locked="1"/>
+    <w:lsdException w:unhideWhenUsed="0" w:uiPriority="0" w:semiHidden="0" w:name="List Bullet 4" w:locked="1"/>
+    <w:lsdException w:unhideWhenUsed="0" w:uiPriority="0" w:semiHidden="0" w:name="List Bullet 5" w:locked="1"/>
+    <w:lsdException w:unhideWhenUsed="0" w:uiPriority="0" w:semiHidden="0" w:name="List Number 2" w:locked="1"/>
+    <w:lsdException w:unhideWhenUsed="0" w:uiPriority="0" w:semiHidden="0" w:name="List Number 3" w:locked="1"/>
+    <w:lsdException w:unhideWhenUsed="0" w:uiPriority="0" w:semiHidden="0" w:name="List Number 4" w:locked="1"/>
+    <w:lsdException w:unhideWhenUsed="0" w:uiPriority="0" w:semiHidden="0" w:name="List Number 5" w:locked="1"/>
+    <w:lsdException w:qFormat="1" w:unhideWhenUsed="0" w:uiPriority="0" w:semiHidden="0" w:name="Title" w:locked="1"/>
+    <w:lsdException w:unhideWhenUsed="0" w:uiPriority="0" w:semiHidden="0" w:name="Closing" w:locked="1"/>
+    <w:lsdException w:unhideWhenUsed="0" w:uiPriority="0" w:semiHidden="0" w:name="Signature" w:locked="1"/>
+    <w:lsdException w:uiPriority="1" w:name="Default Paragraph Font"/>
+    <w:lsdException w:unhideWhenUsed="0" w:uiPriority="0" w:semiHidden="0" w:name="Body Text" w:locked="1"/>
+    <w:lsdException w:unhideWhenUsed="0" w:uiPriority="0" w:semiHidden="0" w:name="Body Text Indent" w:locked="1"/>
+    <w:lsdException w:unhideWhenUsed="0" w:uiPriority="0" w:semiHidden="0" w:name="List Continue" w:locked="1"/>
+    <w:lsdException w:unhideWhenUsed="0" w:uiPriority="0" w:semiHidden="0" w:name="List Continue 2" w:locked="1"/>
+    <w:lsdException w:unhideWhenUsed="0" w:uiPriority="0" w:semiHidden="0" w:name="List Continue 3" w:locked="1"/>
+    <w:lsdException w:unhideWhenUsed="0" w:uiPriority="0" w:semiHidden="0" w:name="List Continue 4" w:locked="1"/>
+    <w:lsdException w:unhideWhenUsed="0" w:uiPriority="0" w:semiHidden="0" w:name="List Continue 5" w:locked="1"/>
+    <w:lsdException w:unhideWhenUsed="0" w:uiPriority="0" w:semiHidden="0" w:name="Message Header" w:locked="1"/>
+    <w:lsdException w:qFormat="1" w:unhideWhenUsed="0" w:uiPriority="0" w:semiHidden="0" w:name="Subtitle" w:locked="1"/>
+    <w:lsdException w:unhideWhenUsed="0" w:uiPriority="0" w:semiHidden="0" w:name="Salutation" w:locked="1"/>
+    <w:lsdException w:unhideWhenUsed="0" w:uiPriority="0" w:semiHidden="0" w:name="Date" w:locked="1"/>
+    <w:lsdException w:unhideWhenUsed="0" w:uiPriority="0" w:semiHidden="0" w:name="Body Text First Indent" w:locked="1"/>
+    <w:lsdException w:unhideWhenUsed="0" w:uiPriority="0" w:semiHidden="0" w:name="Body Text First Indent 2" w:locked="1"/>
+    <w:lsdException w:unhideWhenUsed="0" w:uiPriority="0" w:semiHidden="0" w:name="Note Heading" w:locked="1"/>
+    <w:lsdException w:unhideWhenUsed="0" w:uiPriority="0" w:semiHidden="0" w:name="Body Text 2" w:locked="1"/>
+    <w:lsdException w:unhideWhenUsed="0" w:uiPriority="0" w:semiHidden="0" w:name="Body Text 3" w:locked="1"/>
+    <w:lsdException w:unhideWhenUsed="0" w:uiPriority="0" w:semiHidden="0" w:name="Body Text Indent 2" w:locked="1"/>
+    <w:lsdException w:unhideWhenUsed="0" w:uiPriority="0" w:semiHidden="0" w:name="Body Text Indent 3" w:locked="1"/>
+    <w:lsdException w:unhideWhenUsed="0" w:uiPriority="0" w:semiHidden="0" w:name="Block Text" w:locked="1"/>
+    <w:lsdException w:unhideWhenUsed="0" w:uiPriority="0" w:semiHidden="0" w:name="Hyperlink"/>
+    <w:lsdException w:unhideWhenUsed="0" w:uiPriority="0" w:semiHidden="0" w:name="FollowedHyperlink" w:locked="1"/>
+    <w:lsdException w:qFormat="1" w:unhideWhenUsed="0" w:uiPriority="0" w:semiHidden="0" w:name="Strong" w:locked="1"/>
+    <w:lsdException w:qFormat="1" w:unhideWhenUsed="0" w:uiPriority="0" w:semiHidden="0" w:name="Emphasis" w:locked="1"/>
+    <w:lsdException w:unhideWhenUsed="0" w:uiPriority="0" w:semiHidden="0" w:name="Document Map" w:locked="1"/>
+    <w:lsdException w:unhideWhenUsed="0" w:uiPriority="0" w:semiHidden="0" w:name="Plain Text" w:locked="1"/>
+    <w:lsdException w:unhideWhenUsed="0" w:uiPriority="0" w:semiHidden="0" w:name="E-mail Signature" w:locked="1"/>
+    <w:lsdException w:unhideWhenUsed="0" w:uiPriority="0" w:semiHidden="0" w:name="Normal (Web)" w:locked="1"/>
+    <w:lsdException w:unhideWhenUsed="0" w:uiPriority="0" w:semiHidden="0" w:name="HTML Acronym" w:locked="1"/>
+    <w:lsdException w:unhideWhenUsed="0" w:uiPriority="0" w:semiHidden="0" w:name="HTML Address" w:locked="1"/>
+    <w:lsdException w:unhideWhenUsed="0" w:uiPriority="0" w:semiHidden="0" w:name="HTML Cite" w:locked="1"/>
+    <w:lsdException w:unhideWhenUsed="0" w:uiPriority="0" w:semiHidden="0" w:name="HTML Code" w:locked="1"/>
+    <w:lsdException w:unhideWhenUsed="0" w:uiPriority="0" w:semiHidden="0" w:name="HTML Definition" w:locked="1"/>
+    <w:lsdException w:unhideWhenUsed="0" w:uiPriority="0" w:semiHidden="0" w:name="HTML Keyboard" w:locked="1"/>
+    <w:lsdException w:unhideWhenUsed="0" w:uiPriority="0" w:semiHidden="0" w:name="HTML Preformatted" w:locked="1"/>
+    <w:lsdException w:unhideWhenUsed="0" w:uiPriority="0" w:semiHidden="0" w:name="HTML Sample" w:locked="1"/>
+    <w:lsdException w:unhideWhenUsed="0" w:uiPriority="0" w:semiHidden="0" w:name="HTML Typewriter" w:locked="1"/>
+    <w:lsdException w:unhideWhenUsed="0" w:uiPriority="0" w:semiHidden="0" w:name="HTML Variable" w:locked="1"/>
+    <w:lsdException w:uiPriority="99" w:name="Normal Table"/>
+    <w:lsdException w:unhideWhenUsed="0" w:uiPriority="0" w:semiHidden="0" w:name="annotation subject" w:locked="1"/>
+    <w:lsdException w:uiPriority="0" w:name="Table Simple 1" w:locked="1"/>
+    <w:lsdException w:uiPriority="0" w:name="Table Simple 2" w:locked="1"/>
+    <w:lsdException w:uiPriority="0" w:name="Table Simple 3" w:locked="1"/>
+    <w:lsdException w:uiPriority="0" w:name="Table Classic 1" w:locked="1"/>
+    <w:lsdException w:uiPriority="0" w:name="Table Classic 2" w:locked="1"/>
+    <w:lsdException w:uiPriority="0" w:name="Table Classic 3" w:locked="1"/>
+    <w:lsdException w:uiPriority="0" w:name="Table Classic 4" w:locked="1"/>
+    <w:lsdException w:uiPriority="0" w:name="Table Colorful 1" w:locked="1"/>
+    <w:lsdException w:uiPriority="0" w:name="Table Colorful 2" w:locked="1"/>
+    <w:lsdException w:uiPriority="0" w:name="Table Colorful 3" w:locked="1"/>
+    <w:lsdException w:uiPriority="0" w:name="Table Columns 1" w:locked="1"/>
+    <w:lsdException w:uiPriority="0" w:name="Table Columns 2" w:locked="1"/>
+    <w:lsdException w:uiPriority="0" w:name="Table Columns 3" w:locked="1"/>
+    <w:lsdException w:uiPriority="0" w:name="Table Columns 4" w:locked="1"/>
+    <w:lsdException w:uiPriority="0" w:name="Table Columns 5" w:locked="1"/>
+    <w:lsdException w:uiPriority="0" w:name="Table Grid 1" w:locked="1"/>
+    <w:lsdException w:uiPriority="0" w:name="Table Grid 2" w:locked="1"/>
+    <w:lsdException w:uiPriority="0" w:name="Table Grid 3" w:locked="1"/>
+    <w:lsdException w:uiPriority="0" w:name="Table Grid 4" w:locked="1"/>
+    <w:lsdException w:uiPriority="0" w:name="Table Grid 5" w:locked="1"/>
+    <w:lsdException w:uiPriority="0" w:name="Table Grid 6" w:locked="1"/>
+    <w:lsdException w:uiPriority="0" w:name="Table Grid 7" w:locked="1"/>
+    <w:lsdException w:uiPriority="0" w:name="Table Grid 8" w:locked="1"/>
+    <w:lsdException w:uiPriority="0" w:name="Table List 1" w:locked="1"/>
+    <w:lsdException w:uiPriority="0" w:name="Table List 2" w:locked="1"/>
+    <w:lsdException w:uiPriority="0" w:name="Table List 3" w:locked="1"/>
+    <w:lsdException w:uiPriority="0" w:name="Table List 4" w:locked="1"/>
+    <w:lsdException w:uiPriority="0" w:name="Table List 5" w:locked="1"/>
+    <w:lsdException w:uiPriority="0" w:name="Table List 6" w:locked="1"/>
+    <w:lsdException w:uiPriority="0" w:name="Table List 7" w:locked="1"/>
+    <w:lsdException w:uiPriority="0" w:name="Table List 8" w:locked="1"/>
+    <w:lsdException w:uiPriority="0" w:name="Table 3D effects 1" w:locked="1"/>
+    <w:lsdException w:uiPriority="0" w:name="Table 3D effects 2" w:locked="1"/>
+    <w:lsdException w:uiPriority="0" w:name="Table 3D effects 3" w:locked="1"/>
+    <w:lsdException w:uiPriority="0" w:name="Table Contemporary" w:locked="1"/>
+    <w:lsdException w:uiPriority="0" w:name="Table Elegant" w:locked="1"/>
+    <w:lsdException w:uiPriority="0" w:name="Table Professional" w:locked="1"/>
+    <w:lsdException w:uiPriority="0" w:name="Table Subtle 1" w:locked="1"/>
+    <w:lsdException w:uiPriority="0" w:name="Table Subtle 2" w:locked="1"/>
+    <w:lsdException w:uiPriority="0" w:name="Table Web 1" w:locked="1"/>
+    <w:lsdException w:uiPriority="0" w:name="Table Web 2" w:locked="1"/>
+    <w:lsdException w:uiPriority="0" w:name="Table Web 3" w:locked="1"/>
+    <w:lsdException w:unhideWhenUsed="0" w:uiPriority="0" w:semiHidden="0" w:name="Balloon Text" w:locked="1"/>
+    <w:lsdException w:unhideWhenUsed="0" w:uiPriority="0" w:semiHidden="0" w:name="Table Grid" w:locked="1"/>
+    <w:lsdException w:uiPriority="0" w:name="Table Theme" w:locked="1"/>
+    <w:lsdException w:unhideWhenUsed="0" w:uiPriority="60" w:semiHidden="0" w:name="Light Shading"/>
+    <w:lsdException w:unhideWhenUsed="0" w:uiPriority="61" w:semiHidden="0" w:name="Light List"/>
+    <w:lsdException w:unhideWhenUsed="0" w:uiPriority="62" w:semiHidden="0" w:name="Light Grid"/>
+    <w:lsdException w:unhideWhenUsed="0" w:uiPriority="63" w:semiHidden="0" w:name="Medium Shading 1"/>
+    <w:lsdException w:unhideWhenUsed="0" w:uiPriority="64" w:semiHidden="0" w:name="Medium Shading 2"/>
+    <w:lsdException w:unhideWhenUsed="0" w:uiPriority="65" w:semiHidden="0" w:name="Medium List 1"/>
+    <w:lsdException w:unhideWhenUsed="0" w:uiPriority="66" w:semiHidden="0" w:name="Medium List 2"/>
+    <w:lsdException w:unhideWhenUsed="0" w:uiPriority="67" w:semiHidden="0" w:name="Medium Grid 1"/>
+    <w:lsdException w:unhideWhenUsed="0" w:uiPriority="68" w:semiHidden="0" w:name="Medium Grid 2"/>
+    <w:lsdException w:unhideWhenUsed="0" w:uiPriority="69" w:semiHidden="0" w:name="Medium Grid 3"/>
+    <w:lsdException w:unhideWhenUsed="0" w:uiPriority="70" w:semiHidden="0" w:name="Dark List"/>
+    <w:lsdException w:unhideWhenUsed="0" w:uiPriority="71" w:semiHidden="0" w:name="Colorful Shading"/>
+    <w:lsdException w:unhideWhenUsed="0" w:uiPriority="72" w:semiHidden="0" w:name="Colorful List"/>
+    <w:lsdException w:unhideWhenUsed="0" w:uiPriority="73" w:semiHidden="0" w:name="Colorful Grid"/>
+    <w:lsdException w:unhideWhenUsed="0" w:uiPriority="60" w:semiHidden="0" w:name="Light Shading Accent 1"/>
+    <w:lsdException w:unhideWhenUsed="0" w:uiPriority="61" w:semiHidden="0" w:name="Light List Accent 1"/>
+    <w:lsdException w:unhideWhenUsed="0" w:uiPriority="62" w:semiHidden="0" w:name="Light Grid Accent 1"/>
+    <w:lsdException w:unhideWhenUsed="0" w:uiPriority="63" w:semiHidden="0" w:name="Medium Shading 1 Accent 1"/>
+    <w:lsdException w:unhideWhenUsed="0" w:uiPriority="64" w:semiHidden="0" w:name="Medium Shading 2 Accent 1"/>
+    <w:lsdException w:unhideWhenUsed="0" w:uiPriority="65" w:semiHidden="0" w:name="Medium List 1 Accent 1"/>
+    <w:lsdException w:unhideWhenUsed="0" w:uiPriority="66" w:semiHidden="0" w:name="Medium List 2 Accent 1"/>
+    <w:lsdException w:unhideWhenUsed="0" w:uiPriority="67" w:semiHidden="0" w:name="Medium Grid 1 Accent 1"/>
+    <w:lsdException w:unhideWhenUsed="0" w:uiPriority="68" w:semiHidden="0" w:name="Medium Grid 2 Accent 1"/>
+    <w:lsdException w:unhideWhenUsed="0" w:uiPriority="69" w:semiHidden="0" w:name="Medium Grid 3 Accent 1"/>
+    <w:lsdException w:unhideWhenUsed="0" w:uiPriority="70" w:semiHidden="0" w:name="Dark List Accent 1"/>
+    <w:lsdException w:unhideWhenUsed="0" w:uiPriority="71" w:semiHidden="0" w:name="Colorful Shading Accent 1"/>
+    <w:lsdException w:unhideWhenUsed="0" w:uiPriority="72" w:semiHidden="0" w:name="Colorful List Accent 1"/>
+    <w:lsdException w:unhideWhenUsed="0" w:uiPriority="73" w:semiHidden="0" w:name="Colorful Grid Accent 1"/>
+    <w:lsdException w:unhideWhenUsed="0" w:uiPriority="60" w:semiHidden="0" w:name="Light Shading Accent 2"/>
+    <w:lsdException w:unhideWhenUsed="0" w:uiPriority="61" w:semiHidden="0" w:name="Light List Accent 2"/>
+    <w:lsdException w:unhideWhenUsed="0" w:uiPriority="62" w:semiHidden="0" w:name="Light Grid Accent 2"/>
+    <w:lsdException w:unhideWhenUsed="0" w:uiPriority="63" w:semiHidden="0" w:name="Medium Shading 1 Accent 2"/>
+    <w:lsdException w:unhideWhenUsed="0" w:uiPriority="64" w:semiHidden="0" w:name="Medium Shading 2 Accent 2"/>
+    <w:lsdException w:unhideWhenUsed="0" w:uiPriority="65" w:semiHidden="0" w:name="Medium List 1 Accent 2"/>
+    <w:lsdException w:unhideWhenUsed="0" w:uiPriority="66" w:semiHidden="0" w:name="Medium List 2 Accent 2"/>
+    <w:lsdException w:unhideWhenUsed="0" w:uiPriority="67" w:semiHidden="0" w:name="Medium Grid 1 Accent 2"/>
+    <w:lsdException w:unhideWhenUsed="0" w:uiPriority="68" w:semiHidden="0" w:name="Medium Grid 2 Accent 2"/>
+    <w:lsdException w:unhideWhenUsed="0" w:uiPriority="69" w:semiHidden="0" w:name="Medium Grid 3 Accent 2"/>
+    <w:lsdException w:unhideWhenUsed="0" w:uiPriority="70" w:semiHidden="0" w:name="Dark List Accent 2"/>
+    <w:lsdException w:unhideWhenUsed="0" w:uiPriority="71" w:semiHidden="0" w:name="Colorful Shading Accent 2"/>
+    <w:lsdException w:unhideWhenUsed="0" w:uiPriority="72" w:semiHidden="0" w:name="Colorful List Accent 2"/>
+    <w:lsdException w:unhideWhenUsed="0" w:uiPriority="73" w:semiHidden="0" w:name="Colorful Grid Accent 2"/>
+    <w:lsdException w:unhideWhenUsed="0" w:uiPriority="60" w:semiHidden="0" w:name="Light Shading Accent 3"/>
+    <w:lsdException w:unhideWhenUsed="0" w:uiPriority="61" w:semiHidden="0" w:name="Light List Accent 3"/>
+    <w:lsdException w:unhideWhenUsed="0" w:uiPriority="62" w:semiHidden="0" w:name="Light Grid Accent 3"/>
+    <w:lsdException w:unhideWhenUsed="0" w:uiPriority="63" w:semiHidden="0" w:name="Medium Shading 1 Accent 3"/>
+    <w:lsdException w:unhideWhenUsed="0" w:uiPriority="64" w:semiHidden="0" w:name="Medium Shading 2 Accent 3"/>
+    <w:lsdException w:unhideWhenUsed="0" w:uiPriority="65" w:semiHidden="0" w:name="Medium List 1 Accent 3"/>
+    <w:lsdException w:unhideWhenUsed="0" w:uiPriority="66" w:semiHidden="0" w:name="Medium List 2 Accent 3"/>
+    <w:lsdException w:unhideWhenUsed="0" w:uiPriority="67" w:semiHidden="0" w:name="Medium Grid 1 Accent 3"/>
+    <w:lsdException w:unhideWhenUsed="0" w:uiPriority="68" w:semiHidden="0" w:name="Medium Grid 2 Accent 3"/>
+    <w:lsdException w:unhideWhenUsed="0" w:uiPriority="69" w:semiHidden="0" w:name="Medium Grid 3 Accent 3"/>
+    <w:lsdException w:unhideWhenUsed="0" w:uiPriority="70" w:semiHidden="0" w:name="Dark List Accent 3"/>
+    <w:lsdException w:unhideWhenUsed="0" w:uiPriority="71" w:semiHidden="0" w:name="Colorful Shading Accent 3"/>
+    <w:lsdException w:unhideWhenUsed="0" w:uiPriority="72" w:semiHidden="0" w:name="Colorful List Accent 3"/>
+    <w:lsdException w:unhideWhenUsed="0" w:uiPriority="73" w:semiHidden="0" w:name="Colorful Grid Accent 3"/>
+    <w:lsdException w:unhideWhenUsed="0" w:uiPriority="60" w:semiHidden="0" w:name="Light Shading Accent 4"/>
+    <w:lsdException w:unhideWhenUsed="0" w:uiPriority="61" w:semiHidden="0" w:name="Light List Accent 4"/>
+    <w:lsdException w:unhideWhenUsed="0" w:uiPriority="62" w:semiHidden="0" w:name="Light Grid Accent 4"/>
+    <w:lsdException w:unhideWhenUsed="0" w:uiPriority="63" w:semiHidden="0" w:name="Medium Shading 1 Accent 4"/>
+    <w:lsdException w:unhideWhenUsed="0" w:uiPriority="64" w:semiHidden="0" w:name="Medium Shading 2 Accent 4"/>
+    <w:lsdException w:unhideWhenUsed="0" w:uiPriority="65" w:semiHidden="0" w:name="Medium List 1 Accent 4"/>
+    <w:lsdException w:unhideWhenUsed="0" w:uiPriority="66" w:semiHidden="0" w:name="Medium List 2 Accent 4"/>
+    <w:lsdException w:unhideWhenUsed="0" w:uiPriority="67" w:semiHidden="0" w:name="Medium Grid 1 Accent 4"/>
+    <w:lsdException w:unhideWhenUsed="0" w:uiPriority="68" w:semiHidden="0" w:name="Medium Grid 2 Accent 4"/>
+    <w:lsdException w:unhideWhenUsed="0" w:uiPriority="69" w:semiHidden="0" w:name="Medium Grid 3 Accent 4"/>
+    <w:lsdException w:unhideWhenUsed="0" w:uiPriority="70" w:semiHidden="0" w:name="Dark List Accent 4"/>
+    <w:lsdException w:unhideWhenUsed="0" w:uiPriority="71" w:semiHidden="0" w:name="Colorful Shading Accent 4"/>
+    <w:lsdException w:unhideWhenUsed="0" w:uiPriority="72" w:semiHidden="0" w:name="Colorful List Accent 4"/>
+    <w:lsdException w:unhideWhenUsed="0" w:uiPriority="73" w:semiHidden="0" w:name="Colorful Grid Accent 4"/>
+    <w:lsdException w:unhideWhenUsed="0" w:uiPriority="60" w:semiHidden="0" w:name="Light Shading Accent 5"/>
+    <w:lsdException w:unhideWhenUsed="0" w:uiPriority="61" w:semiHidden="0" w:name="Light List Accent 5"/>
+    <w:lsdException w:unhideWhenUsed="0" w:uiPriority="62" w:semiHidden="0" w:name="Light Grid Accent 5"/>
+    <w:lsdException w:unhideWhenUsed="0" w:uiPriority="63" w:semiHidden="0" w:name="Medium Shading 1 Accent 5"/>
+    <w:lsdException w:unhideWhenUsed="0" w:uiPriority="64" w:semiHidden="0" w:name="Medium Shading 2 Accent 5"/>
+    <w:lsdException w:unhideWhenUsed="0" w:uiPriority="65" w:semiHidden="0" w:name="Medium List 1 Accent 5"/>
+    <w:lsdException w:unhideWhenUsed="0" w:uiPriority="66" w:semiHidden="0" w:name="Medium List 2 Accent 5"/>
+    <w:lsdException w:unhideWhenUsed="0" w:uiPriority="67" w:semiHidden="0" w:name="Medium Grid 1 Accent 5"/>
+    <w:lsdException w:unhideWhenUsed="0" w:uiPriority="68" w:semiHidden="0" w:name="Medium Grid 2 Accent 5"/>
+    <w:lsdException w:unhideWhenUsed="0" w:uiPriority="69" w:semiHidden="0" w:name="Medium Grid 3 Accent 5"/>
+    <w:lsdException w:unhideWhenUsed="0" w:uiPriority="70" w:semiHidden="0" w:name="Dark List Accent 5"/>
+    <w:lsdException w:unhideWhenUsed="0" w:uiPriority="71" w:semiHidden="0" w:name="Colorful Shading Accent 5"/>
+    <w:lsdException w:unhideWhenUsed="0" w:uiPriority="72" w:semiHidden="0" w:name="Colorful List Accent 5"/>
+    <w:lsdException w:unhideWhenUsed="0" w:uiPriority="73" w:semiHidden="0" w:name="Colorful Grid Accent 5"/>
+    <w:lsdException w:unhideWhenUsed="0" w:uiPriority="60" w:semiHidden="0" w:name="Light Shading Accent 6"/>
+    <w:lsdException w:unhideWhenUsed="0" w:uiPriority="61" w:semiHidden="0" w:name="Light List Accent 6"/>
+    <w:lsdException w:unhideWhenUsed="0" w:uiPriority="62" w:semiHidden="0" w:name="Light Grid Accent 6"/>
+    <w:lsdException w:unhideWhenUsed="0" w:uiPriority="63" w:semiHidden="0" w:name="Medium Shading 1 Accent 6"/>
+    <w:lsdException w:unhideWhenUsed="0" w:uiPriority="64" w:semiHidden="0" w:name="Medium Shading 2 Accent 6"/>
+    <w:lsdException w:unhideWhenUsed="0" w:uiPriority="65" w:semiHidden="0" w:name="Medium List 1 Accent 6"/>
+    <w:lsdException w:unhideWhenUsed="0" w:uiPriority="66" w:semiHidden="0" w:name="Medium List 2 Accent 6"/>
+    <w:lsdException w:unhideWhenUsed="0" w:uiPriority="67" w:semiHidden="0" w:name="Medium Grid 1 Accent 6"/>
+    <w:lsdException w:unhideWhenUsed="0" w:uiPriority="68" w:semiHidden="0" w:name="Medium Grid 2 Accent 6"/>
+    <w:lsdException w:unhideWhenUsed="0" w:uiPriority="69" w:semiHidden="0" w:name="Medium Grid 3 Accent 6"/>
+    <w:lsdException w:unhideWhenUsed="0" w:uiPriority="70" w:semiHidden="0" w:name="Dark List Accent 6"/>
+    <w:lsdException w:unhideWhenUsed="0" w:uiPriority="71" w:semiHidden="0" w:name="Colorful Shading Accent 6"/>
+    <w:lsdException w:unhideWhenUsed="0" w:uiPriority="72" w:semiHidden="0" w:name="Colorful List Accent 6"/>
+    <w:lsdException w:unhideWhenUsed="0" w:uiPriority="73" w:semiHidden="0" w:name="Colorful Grid Accent 6"/>
   </w:latentStyles>
-  <w:style w:type="paragraph" w:default="1" w:styleId="Normal">
+  <w:style w:type="paragraph" w:default="1" w:styleId="1">
     <w:name w:val="Normal"/>
     <w:qFormat/>
+    <w:uiPriority w:val="0"/>
     <w:rPr>
+      <w:rFonts w:ascii="Times New Roman" w:hAnsi="Times New Roman" w:eastAsia="Times New Roman" w:cs="Times New Roman"/>
       <w:color w:val="000000"/>
       <w:sz w:val="24"/>
       <w:szCs w:val="24"/>
       <w:u w:color="000000"/>
+      <w:lang w:val="en-US" w:eastAsia="en-US" w:bidi="ar-SA"/>
     </w:rPr>
   </w:style>
-  <w:style w:type="character" w:default="1" w:styleId="DefaultParagraphFont">
+  <w:style w:type="character" w:default="1" w:styleId="4">
     <w:name w:val="Default Paragraph Font"/>
+    <w:unhideWhenUsed/>
     <w:uiPriority w:val="1"/>
-    <w:semiHidden/>
+  </w:style>
+  <w:style w:type="table" w:default="1" w:styleId="6">
+    <w:name w:val="Normal Table"/>
     <w:unhideWhenUsed/>
-  </w:style>
-  <w:style w:type="table" w:default="1" w:styleId="TableNormal">
-    <w:name w:val="Normal Table"/>
     <w:uiPriority w:val="99"/>
-    <w:semiHidden/>
-    <w:unhideWhenUsed/>
     <w:tblPr>
-      <w:tblInd w:w="0" w:type="dxa"/>
+      <w:tblLayout w:type="fixed"/>
       <w:tblCellMar>
         <w:top w:w="0" w:type="dxa"/>
         <w:left w:w="108" w:type="dxa"/>
@@ -10398,29 +10877,58 @@
       </w:tblCellMar>
     </w:tblPr>
   </w:style>
-  <w:style w:type="numbering" w:default="1" w:styleId="NoList">
-    <w:name w:val="No List"/>
-    <w:uiPriority w:val="99"/>
-    <w:semiHidden/>
-    <w:unhideWhenUsed/>
+  <w:style w:type="paragraph" w:styleId="2">
+    <w:name w:val="footer"/>
+    <w:basedOn w:val="1"/>
+    <w:link w:val="22"/>
+    <w:locked/>
+    <w:uiPriority w:val="0"/>
+    <w:pPr>
+      <w:tabs>
+        <w:tab w:val="center" w:pos="4680"/>
+        <w:tab w:val="right" w:pos="9360"/>
+      </w:tabs>
+    </w:pPr>
   </w:style>
-  <w:style w:type="paragraph" w:customStyle="1" w:styleId="Heading11">
+  <w:style w:type="paragraph" w:styleId="3">
+    <w:name w:val="header"/>
+    <w:basedOn w:val="1"/>
+    <w:link w:val="21"/>
+    <w:locked/>
+    <w:uiPriority w:val="0"/>
+    <w:pPr>
+      <w:tabs>
+        <w:tab w:val="center" w:pos="4680"/>
+        <w:tab w:val="right" w:pos="9360"/>
+      </w:tabs>
+    </w:pPr>
+  </w:style>
+  <w:style w:type="character" w:styleId="5">
+    <w:name w:val="Hyperlink"/>
+    <w:uiPriority w:val="0"/>
+    <w:rPr>
+      <w:u w:val="single"/>
+    </w:rPr>
+  </w:style>
+  <w:style w:type="paragraph" w:customStyle="1" w:styleId="7">
     <w:name w:val="Heading 11"/>
-    <w:next w:val="Normal"/>
+    <w:next w:val="1"/>
     <w:qFormat/>
+    <w:uiPriority w:val="0"/>
     <w:pPr>
       <w:keepNext/>
       <w:pageBreakBefore/>
       <w:pBdr>
-        <w:top w:val="single" w:sz="12" w:space="0" w:color="000000"/>
-        <w:left w:val="single" w:sz="12" w:space="0" w:color="000000"/>
-        <w:bottom w:val="single" w:sz="12" w:space="0" w:color="000000"/>
-        <w:right w:val="single" w:sz="12" w:space="0" w:color="000000"/>
+        <w:top w:val="single" w:color="000000" w:sz="12" w:space="0"/>
+        <w:left w:val="single" w:color="000000" w:sz="12" w:space="0"/>
+        <w:bottom w:val="single" w:color="000000" w:sz="12" w:space="0"/>
+        <w:right w:val="single" w:color="000000" w:sz="12" w:space="0"/>
       </w:pBdr>
       <w:spacing w:before="240" w:after="60"/>
       <w:outlineLvl w:val="0"/>
     </w:pPr>
     <w:rPr>
+      <w:rFonts w:ascii="Times New Roman" w:hAnsi="Times New Roman" w:eastAsia="Times New Roman" w:cs="Times New Roman"/>
       <w:b/>
       <w:bCs/>
       <w:color w:val="000000"/>
@@ -10428,34 +10936,33 @@
       <w:sz w:val="36"/>
       <w:szCs w:val="36"/>
       <w:u w:color="000000"/>
+      <w:lang w:val="en-US" w:eastAsia="en-US" w:bidi="ar-SA"/>
     </w:rPr>
   </w:style>
-  <w:style w:type="paragraph" w:customStyle="1" w:styleId="Heading21">
+  <w:style w:type="paragraph" w:customStyle="1" w:styleId="8">
     <w:name w:val="Heading 21"/>
-    <w:next w:val="Normal"/>
+    <w:next w:val="1"/>
     <w:qFormat/>
+    <w:uiPriority w:val="0"/>
     <w:pPr>
       <w:keepNext/>
       <w:spacing w:before="240" w:after="60"/>
       <w:outlineLvl w:val="1"/>
     </w:pPr>
     <w:rPr>
+      <w:rFonts w:ascii="Times New Roman" w:hAnsi="Times New Roman" w:eastAsia="Times New Roman" w:cs="Times New Roman"/>
       <w:b/>
       <w:bCs/>
       <w:color w:val="000000"/>
       <w:sz w:val="24"/>
       <w:szCs w:val="24"/>
       <w:u w:color="000000"/>
+      <w:lang w:val="en-US" w:eastAsia="en-US" w:bidi="ar-SA"/>
     </w:rPr>
   </w:style>
-  <w:style w:type="character" w:styleId="Hyperlink">
-    <w:name w:val="Hyperlink"/>
-    <w:rPr>
-      <w:u w:val="single"/>
-    </w:rPr>
-  </w:style>
-  <w:style w:type="paragraph" w:customStyle="1" w:styleId="Header1">
+  <w:style w:type="paragraph" w:customStyle="1" w:styleId="9">
     <w:name w:val="Header1"/>
+    <w:uiPriority w:val="0"/>
     <w:pPr>
       <w:tabs>
         <w:tab w:val="center" w:pos="4320"/>
@@ -10463,17 +10970,19 @@
       </w:tabs>
     </w:pPr>
     <w:rPr>
-      <w:rFonts w:eastAsia="Arial Unicode MS" w:cs="Arial Unicode MS"/>
+      <w:rFonts w:ascii="Times New Roman" w:hAnsi="Times New Roman" w:eastAsia="Arial Unicode MS" w:cs="Arial Unicode MS"/>
       <w:b/>
       <w:bCs/>
       <w:color w:val="000000"/>
       <w:sz w:val="16"/>
       <w:szCs w:val="16"/>
       <w:u w:color="000000"/>
+      <w:lang w:val="en-US" w:eastAsia="en-US" w:bidi="ar-SA"/>
     </w:rPr>
   </w:style>
-  <w:style w:type="paragraph" w:customStyle="1" w:styleId="Footer1">
+  <w:style w:type="paragraph" w:customStyle="1" w:styleId="10">
     <w:name w:val="Footer1"/>
+    <w:uiPriority w:val="0"/>
     <w:pPr>
       <w:tabs>
         <w:tab w:val="center" w:pos="4320"/>
@@ -10481,30 +10990,35 @@
       </w:tabs>
     </w:pPr>
     <w:rPr>
+      <w:rFonts w:ascii="Times New Roman" w:hAnsi="Times New Roman" w:eastAsia="Times New Roman" w:cs="Times New Roman"/>
       <w:b/>
       <w:bCs/>
       <w:color w:val="000000"/>
       <w:sz w:val="16"/>
       <w:szCs w:val="16"/>
       <w:u w:color="000000"/>
+      <w:lang w:val="en-US" w:eastAsia="en-US" w:bidi="ar-SA"/>
     </w:rPr>
   </w:style>
-  <w:style w:type="paragraph" w:customStyle="1" w:styleId="HeaderFooter">
+  <w:style w:type="paragraph" w:customStyle="1" w:styleId="11">
     <w:name w:val="Header &amp; Footer"/>
+    <w:uiPriority w:val="0"/>
     <w:pPr>
       <w:tabs>
         <w:tab w:val="right" w:pos="9020"/>
       </w:tabs>
     </w:pPr>
     <w:rPr>
-      <w:rFonts w:ascii="Helvetica" w:eastAsia="Helvetica" w:hAnsi="Helvetica" w:cs="Helvetica"/>
+      <w:rFonts w:ascii="Helvetica" w:hAnsi="Helvetica" w:eastAsia="Helvetica" w:cs="Helvetica"/>
       <w:color w:val="000000"/>
       <w:sz w:val="24"/>
       <w:szCs w:val="24"/>
+      <w:lang w:val="en-US" w:eastAsia="en-US" w:bidi="ar-SA"/>
     </w:rPr>
   </w:style>
-  <w:style w:type="paragraph" w:customStyle="1" w:styleId="Title1">
+  <w:style w:type="paragraph" w:customStyle="1" w:styleId="12">
     <w:name w:val="Title1"/>
+    <w:uiPriority w:val="0"/>
     <w:pPr>
       <w:keepNext/>
       <w:keepLines/>
@@ -10512,34 +11026,38 @@
       <w:jc w:val="center"/>
     </w:pPr>
     <w:rPr>
-      <w:rFonts w:ascii="Arial" w:eastAsia="Arial" w:hAnsi="Arial" w:cs="Arial"/>
+      <w:rFonts w:ascii="Arial" w:hAnsi="Arial" w:eastAsia="Arial" w:cs="Arial"/>
       <w:b/>
       <w:bCs/>
       <w:color w:val="000000"/>
       <w:sz w:val="36"/>
       <w:szCs w:val="36"/>
       <w:u w:color="000000"/>
+      <w:lang w:val="en-US" w:eastAsia="en-US" w:bidi="ar-SA"/>
     </w:rPr>
   </w:style>
-  <w:style w:type="paragraph" w:customStyle="1" w:styleId="Subtitle1">
+  <w:style w:type="paragraph" w:customStyle="1" w:styleId="13">
     <w:name w:val="Subtitle1"/>
+    <w:uiPriority w:val="0"/>
     <w:pPr>
       <w:widowControl w:val="0"/>
       <w:spacing w:after="60"/>
       <w:jc w:val="center"/>
     </w:pPr>
     <w:rPr>
-      <w:rFonts w:ascii="Arial" w:eastAsia="Arial" w:hAnsi="Arial" w:cs="Arial"/>
+      <w:rFonts w:ascii="Arial" w:hAnsi="Arial" w:eastAsia="Arial" w:cs="Arial"/>
       <w:i/>
       <w:iCs/>
       <w:color w:val="000000"/>
       <w:sz w:val="36"/>
       <w:szCs w:val="36"/>
       <w:u w:color="000000"/>
+      <w:lang w:val="en-US" w:eastAsia="en-US" w:bidi="ar-SA"/>
     </w:rPr>
   </w:style>
-  <w:style w:type="paragraph" w:customStyle="1" w:styleId="RevHistory">
+  <w:style w:type="paragraph" w:customStyle="1" w:styleId="14">
     <w:name w:val="RevHistory"/>
+    <w:uiPriority w:val="0"/>
     <w:pPr>
       <w:pageBreakBefore/>
       <w:widowControl w:val="0"/>
@@ -10547,52 +11065,62 @@
       <w:jc w:val="center"/>
     </w:pPr>
     <w:rPr>
-      <w:rFonts w:eastAsia="Arial Unicode MS" w:cs="Arial Unicode MS"/>
+      <w:rFonts w:ascii="Times New Roman" w:hAnsi="Times New Roman" w:eastAsia="Arial Unicode MS" w:cs="Arial Unicode MS"/>
       <w:color w:val="000000"/>
       <w:sz w:val="36"/>
       <w:szCs w:val="36"/>
       <w:u w:color="000000"/>
+      <w:lang w:val="en-US" w:eastAsia="en-US" w:bidi="ar-SA"/>
     </w:rPr>
   </w:style>
-  <w:style w:type="paragraph" w:customStyle="1" w:styleId="Paragraph1">
+  <w:style w:type="paragraph" w:customStyle="1" w:styleId="15">
     <w:name w:val="Paragraph1"/>
+    <w:uiPriority w:val="0"/>
     <w:pPr>
       <w:spacing w:before="80"/>
       <w:jc w:val="both"/>
     </w:pPr>
     <w:rPr>
+      <w:rFonts w:ascii="Times New Roman" w:hAnsi="Times New Roman" w:eastAsia="Times New Roman" w:cs="Times New Roman"/>
       <w:color w:val="000000"/>
       <w:u w:color="000000"/>
+      <w:lang w:val="en-US" w:eastAsia="en-US" w:bidi="ar-SA"/>
     </w:rPr>
   </w:style>
-  <w:style w:type="paragraph" w:customStyle="1" w:styleId="TableText">
+  <w:style w:type="paragraph" w:customStyle="1" w:styleId="16">
     <w:name w:val="Table Text"/>
+    <w:uiPriority w:val="0"/>
     <w:pPr>
       <w:widowControl w:val="0"/>
       <w:spacing w:before="40" w:after="40"/>
     </w:pPr>
     <w:rPr>
-      <w:rFonts w:eastAsia="Arial Unicode MS" w:cs="Arial Unicode MS"/>
+      <w:rFonts w:ascii="Times New Roman" w:hAnsi="Times New Roman" w:eastAsia="Arial Unicode MS" w:cs="Arial Unicode MS"/>
       <w:color w:val="000000"/>
       <w:u w:color="000000"/>
+      <w:lang w:val="en-US" w:eastAsia="en-US" w:bidi="ar-SA"/>
     </w:rPr>
   </w:style>
-  <w:style w:type="paragraph" w:customStyle="1" w:styleId="TableofContents">
+  <w:style w:type="paragraph" w:customStyle="1" w:styleId="17">
     <w:name w:val="Table of Contents"/>
+    <w:uiPriority w:val="0"/>
     <w:pPr>
       <w:pageBreakBefore/>
       <w:spacing w:after="360"/>
       <w:jc w:val="center"/>
     </w:pPr>
     <w:rPr>
+      <w:rFonts w:ascii="Times New Roman" w:hAnsi="Times New Roman" w:eastAsia="Times New Roman" w:cs="Times New Roman"/>
       <w:color w:val="000000"/>
       <w:sz w:val="36"/>
       <w:szCs w:val="36"/>
       <w:u w:color="000000"/>
+      <w:lang w:val="en-US" w:eastAsia="en-US" w:bidi="ar-SA"/>
     </w:rPr>
   </w:style>
-  <w:style w:type="paragraph" w:customStyle="1" w:styleId="TOC11">
+  <w:style w:type="paragraph" w:customStyle="1" w:styleId="18">
     <w:name w:val="TOC 11"/>
+    <w:uiPriority w:val="0"/>
     <w:pPr>
       <w:tabs>
         <w:tab w:val="right" w:leader="dot" w:pos="8620"/>
@@ -10600,15 +11128,18 @@
       <w:spacing w:before="120" w:after="120"/>
     </w:pPr>
     <w:rPr>
+      <w:rFonts w:ascii="Times New Roman" w:hAnsi="Times New Roman" w:eastAsia="Times New Roman" w:cs="Times New Roman"/>
       <w:b/>
       <w:bCs/>
       <w:caps/>
       <w:color w:val="000000"/>
       <w:u w:color="000000"/>
+      <w:lang w:val="en-US" w:eastAsia="en-US" w:bidi="ar-SA"/>
     </w:rPr>
   </w:style>
-  <w:style w:type="paragraph" w:customStyle="1" w:styleId="TOC21">
+  <w:style w:type="paragraph" w:customStyle="1" w:styleId="19">
     <w:name w:val="TOC 21"/>
+    <w:uiPriority w:val="0"/>
     <w:pPr>
       <w:tabs>
         <w:tab w:val="right" w:leader="dot" w:pos="8620"/>
@@ -10616,44 +11147,33 @@
       <w:ind w:left="200"/>
     </w:pPr>
     <w:rPr>
+      <w:rFonts w:ascii="Times New Roman" w:hAnsi="Times New Roman" w:eastAsia="Times New Roman" w:cs="Times New Roman"/>
       <w:smallCaps/>
       <w:color w:val="000000"/>
       <w:u w:color="000000"/>
+      <w:lang w:val="en-US" w:eastAsia="en-US" w:bidi="ar-SA"/>
     </w:rPr>
   </w:style>
-  <w:style w:type="numbering" w:customStyle="1" w:styleId="ImportedStyle1">
-    <w:name w:val="Imported Style 1"/>
-  </w:style>
-  <w:style w:type="paragraph" w:customStyle="1" w:styleId="Paragraph2">
+  <w:style w:type="paragraph" w:customStyle="1" w:styleId="20">
     <w:name w:val="Paragraph2"/>
+    <w:uiPriority w:val="0"/>
     <w:pPr>
       <w:spacing w:before="80"/>
       <w:ind w:left="1440"/>
       <w:jc w:val="both"/>
     </w:pPr>
     <w:rPr>
+      <w:rFonts w:ascii="Times New Roman" w:hAnsi="Times New Roman" w:eastAsia="Times New Roman" w:cs="Times New Roman"/>
       <w:color w:val="000000"/>
       <w:u w:color="000000"/>
+      <w:lang w:val="en-US" w:eastAsia="en-US" w:bidi="ar-SA"/>
     </w:rPr>
   </w:style>
-  <w:style w:type="paragraph" w:styleId="Header">
-    <w:name w:val="header"/>
-    <w:basedOn w:val="Normal"/>
-    <w:link w:val="HeaderChar"/>
-    <w:locked/>
-    <w:rsid w:val="00F70A2E"/>
-    <w:pPr>
-      <w:tabs>
-        <w:tab w:val="center" w:pos="4680"/>
-        <w:tab w:val="right" w:pos="9360"/>
-      </w:tabs>
-    </w:pPr>
-  </w:style>
-  <w:style w:type="character" w:customStyle="1" w:styleId="HeaderChar">
+  <w:style w:type="character" w:customStyle="1" w:styleId="21">
     <w:name w:val="Header Char"/>
-    <w:basedOn w:val="DefaultParagraphFont"/>
-    <w:link w:val="Header"/>
-    <w:rsid w:val="00F70A2E"/>
+    <w:basedOn w:val="4"/>
+    <w:link w:val="3"/>
+    <w:uiPriority w:val="0"/>
     <w:rPr>
       <w:color w:val="000000"/>
       <w:sz w:val="24"/>
@@ -10661,24 +11181,11 @@
       <w:u w:color="000000"/>
     </w:rPr>
   </w:style>
-  <w:style w:type="paragraph" w:styleId="Footer">
-    <w:name w:val="footer"/>
-    <w:basedOn w:val="Normal"/>
-    <w:link w:val="FooterChar"/>
-    <w:locked/>
-    <w:rsid w:val="00F70A2E"/>
-    <w:pPr>
-      <w:tabs>
-        <w:tab w:val="center" w:pos="4680"/>
-        <w:tab w:val="right" w:pos="9360"/>
-      </w:tabs>
-    </w:pPr>
-  </w:style>
-  <w:style w:type="character" w:customStyle="1" w:styleId="FooterChar">
+  <w:style w:type="character" w:customStyle="1" w:styleId="22">
     <w:name w:val="Footer Char"/>
-    <w:basedOn w:val="DefaultParagraphFont"/>
-    <w:link w:val="Footer"/>
-    <w:rsid w:val="00F70A2E"/>
+    <w:basedOn w:val="4"/>
+    <w:link w:val="2"/>
+    <w:uiPriority w:val="0"/>
     <w:rPr>
       <w:color w:val="000000"/>
       <w:sz w:val="24"/>
@@ -10732,7 +11239,7 @@
     </a:clrScheme>
     <a:fontScheme name="Office">
       <a:majorFont>
-        <a:latin typeface="Calibri Light" panose="020F0302020204030204"/>
+        <a:latin typeface="Calibri Light"/>
         <a:ea typeface=""/>
         <a:cs typeface=""/>
         <a:font script="Jpan" typeface="Yu Gothic Light"/>
@@ -10767,7 +11274,7 @@
         <a:font script="Geor" typeface="Sylfaen"/>
       </a:majorFont>
       <a:minorFont>
-        <a:latin typeface="Calibri" panose="020F0502020204030204"/>
+        <a:latin typeface="Calibri"/>
         <a:ea typeface=""/>
         <a:cs typeface=""/>
         <a:font script="Jpan" typeface="Yu Mincho"/>
@@ -10941,23 +11448,40 @@
     </a:fmtScheme>
   </a:themeElements>
   <a:objectDefaults/>
-  <a:extraClrSchemeLst/>
-  <a:extLst>
-    <a:ext uri="{05A4C25C-085E-4340-85A3-A5531E510DB2}">
-      <thm15:themeFamily xmlns:thm15="http://schemas.microsoft.com/office/thememl/2012/main" name="Office Theme" id="{62F939B6-93AF-4DB8-9C6B-D6C7DFDC589F}" vid="{4A3C46E8-61CC-4603-A589-7422A47A8E4A}"/>
-    </a:ext>
-  </a:extLst>
 </a:theme>
 </file>
 
 <file path=customXml/item1.xml><?xml version="1.0" encoding="utf-8"?>
+<s:customData xmlns="http://www.wps.cn/officeDocument/2013/wpsCustomData" xmlns:s="http://www.wps.cn/officeDocument/2013/wpsCustomData">
+  <customSectProps>
+    <customSectPr/>
+    <customSectPr/>
+    <customSectPr/>
+    <customSectPr/>
+    <customSectPr/>
+    <customSectPr/>
+    <customSectPr/>
+  </customSectProps>
+  <customShpExts>
+    <customShpInfo spid="_x0000_s1026" textRotate="1"/>
+  </customShpExts>
+</s:customData>
+</file>
+
+<file path=customXml/item2.xml><?xml version="1.0" encoding="utf-8"?>
 <b:Sources xmlns:b="http://schemas.openxmlformats.org/officeDocument/2006/bibliography" xmlns="http://schemas.openxmlformats.org/officeDocument/2006/bibliography" SelectedStyle="/APASixthEditionOfficeOnline.xsl" StyleName="APA"/>
 </file>
 
 <file path=customXml/itemProps1.xml><?xml version="1.0" encoding="utf-8"?>
-<ds:datastoreItem xmlns:ds="http://schemas.openxmlformats.org/officeDocument/2006/customXml" ds:itemID="{324063DB-F811-ED47-81D2-E84DB65EC0D6}">
+<ds:datastoreItem xmlns:ds="http://schemas.openxmlformats.org/officeDocument/2006/customXml" ds:itemID="{B1977F7D-205B-4081-913C-38D41E755F92}">
   <ds:schemaRefs>
-    <ds:schemaRef ds:uri="http://schemas.openxmlformats.org/officeDocument/2006/bibliography"/>
+    <ds:schemaRef ds:uri="http://www.wps.cn/officeDocument/2013/wpsCustomData"/>
   </ds:schemaRefs>
 </ds:datastoreItem>
+</file>
+
+<file path=customXml/itemProps2.xml><?xml version="1.0" encoding="utf-8"?>
+<ds:datastoreItem xmlns:ds="http://schemas.openxmlformats.org/officeDocument/2006/customXml" ds:itemID="{324063DB-F811-ED47-81D2-E84DB65EC0D6}">
+  <ds:schemaRefs/>
+</ds:datastoreItem>
 </file>
--- a/SRS template.docx
+++ b/SRS template.docx
@@ -425,7 +425,105 @@
       </w:tr>
       <w:tr>
         <w:tblPrEx>
-          <w:shd w:val="clear" w:color="auto" w:fill="CED7E7"/>
+          <w:tblLayout w:type="fixed"/>
+          <w:tblCellMar>
+            <w:top w:w="0" w:type="dxa"/>
+            <w:left w:w="108" w:type="dxa"/>
+            <w:bottom w:w="0" w:type="dxa"/>
+            <w:right w:w="108" w:type="dxa"/>
+          </w:tblCellMar>
+        </w:tblPrEx>
+        <w:trPr>
+          <w:cantSplit/>
+          <w:trHeight w:val="227" w:hRule="atLeast"/>
+        </w:trPr>
+        <w:tc>
+          <w:tcPr>
+            <w:tcW w:w="1262" w:type="dxa"/>
+            <w:tcBorders>
+              <w:top w:val="single" w:color="000000" w:sz="6" w:space="0"/>
+              <w:left w:val="single" w:color="000000" w:sz="6" w:space="0"/>
+              <w:bottom w:val="single" w:color="000000" w:sz="6" w:space="0"/>
+              <w:right w:val="single" w:color="000000" w:sz="6" w:space="0"/>
+            </w:tcBorders>
+            <w:shd w:val="clear" w:color="auto" w:fill="E5E5E5"/>
+            <w:tcMar>
+              <w:top w:w="80" w:type="dxa"/>
+              <w:left w:w="80" w:type="dxa"/>
+              <w:bottom w:w="80" w:type="dxa"/>
+              <w:right w:w="80" w:type="dxa"/>
+            </w:tcMar>
+          </w:tcPr>
+          <w:p>
+            <w:pPr>
+              <w:rPr>
+                <w:rFonts w:ascii="Cambria" w:hAnsi="Cambria" w:eastAsia="Cambria" w:cs="Cambria"/>
+                <w:sz w:val="36"/>
+                <w:szCs w:val="36"/>
+              </w:rPr>
+            </w:pPr>
+          </w:p>
+        </w:tc>
+        <w:tc>
+          <w:tcPr>
+            <w:tcW w:w="1066" w:type="dxa"/>
+            <w:tcBorders>
+              <w:top w:val="single" w:color="000000" w:sz="6" w:space="0"/>
+              <w:left w:val="single" w:color="000000" w:sz="6" w:space="0"/>
+              <w:bottom w:val="single" w:color="000000" w:sz="6" w:space="0"/>
+              <w:right w:val="single" w:color="000000" w:sz="6" w:space="0"/>
+            </w:tcBorders>
+            <w:shd w:val="clear" w:color="auto" w:fill="E5E5E5"/>
+            <w:tcMar>
+              <w:top w:w="80" w:type="dxa"/>
+              <w:left w:w="80" w:type="dxa"/>
+              <w:bottom w:w="80" w:type="dxa"/>
+              <w:right w:w="80" w:type="dxa"/>
+            </w:tcMar>
+          </w:tcPr>
+          <w:p/>
+        </w:tc>
+        <w:tc>
+          <w:tcPr>
+            <w:tcW w:w="3766" w:type="dxa"/>
+            <w:tcBorders>
+              <w:top w:val="single" w:color="000000" w:sz="6" w:space="0"/>
+              <w:left w:val="single" w:color="000000" w:sz="6" w:space="0"/>
+              <w:bottom w:val="single" w:color="000000" w:sz="6" w:space="0"/>
+              <w:right w:val="single" w:color="000000" w:sz="6" w:space="0"/>
+            </w:tcBorders>
+            <w:shd w:val="clear" w:color="auto" w:fill="E5E5E5"/>
+            <w:tcMar>
+              <w:top w:w="80" w:type="dxa"/>
+              <w:left w:w="80" w:type="dxa"/>
+              <w:bottom w:w="80" w:type="dxa"/>
+              <w:right w:w="80" w:type="dxa"/>
+            </w:tcMar>
+          </w:tcPr>
+          <w:p/>
+        </w:tc>
+        <w:tc>
+          <w:tcPr>
+            <w:tcW w:w="2544" w:type="dxa"/>
+            <w:tcBorders>
+              <w:top w:val="single" w:color="000000" w:sz="6" w:space="0"/>
+              <w:left w:val="single" w:color="000000" w:sz="6" w:space="0"/>
+              <w:bottom w:val="single" w:color="000000" w:sz="6" w:space="0"/>
+              <w:right w:val="single" w:color="000000" w:sz="6" w:space="0"/>
+            </w:tcBorders>
+            <w:shd w:val="clear" w:color="auto" w:fill="E5E5E5"/>
+            <w:tcMar>
+              <w:top w:w="80" w:type="dxa"/>
+              <w:left w:w="80" w:type="dxa"/>
+              <w:bottom w:w="80" w:type="dxa"/>
+              <w:right w:w="80" w:type="dxa"/>
+            </w:tcMar>
+          </w:tcPr>
+          <w:p/>
+        </w:tc>
+      </w:tr>
+      <w:tr>
+        <w:tblPrEx>
           <w:tblLayout w:type="fixed"/>
           <w:tblCellMar>
             <w:top w:w="0" w:type="dxa"/>
@@ -625,7 +723,6 @@
       </w:tr>
       <w:tr>
         <w:tblPrEx>
-          <w:shd w:val="clear" w:color="auto" w:fill="CED7E7"/>
           <w:tblLayout w:type="fixed"/>
           <w:tblCellMar>
             <w:top w:w="0" w:type="dxa"/>
@@ -825,7 +922,6 @@
       </w:tr>
       <w:tr>
         <w:tblPrEx>
-          <w:shd w:val="clear" w:color="auto" w:fill="CED7E7"/>
           <w:tblLayout w:type="fixed"/>
           <w:tblCellMar>
             <w:top w:w="0" w:type="dxa"/>
@@ -1025,7 +1121,6 @@
       </w:tr>
       <w:tr>
         <w:tblPrEx>
-          <w:shd w:val="clear" w:color="auto" w:fill="CED7E7"/>
           <w:tblLayout w:type="fixed"/>
           <w:tblCellMar>
             <w:top w:w="0" w:type="dxa"/>
@@ -1325,7 +1420,6 @@
       </w:tr>
       <w:tr>
         <w:tblPrEx>
-          <w:shd w:val="clear" w:color="auto" w:fill="CED7E7"/>
           <w:tblLayout w:type="fixed"/>
           <w:tblCellMar>
             <w:top w:w="0" w:type="dxa"/>
@@ -1925,107 +2019,6 @@
       </w:tr>
       <w:tr>
         <w:tblPrEx>
-          <w:shd w:val="clear" w:color="auto" w:fill="CED7E7"/>
-          <w:tblLayout w:type="fixed"/>
-          <w:tblCellMar>
-            <w:top w:w="0" w:type="dxa"/>
-            <w:left w:w="108" w:type="dxa"/>
-            <w:bottom w:w="0" w:type="dxa"/>
-            <w:right w:w="108" w:type="dxa"/>
-          </w:tblCellMar>
-        </w:tblPrEx>
-        <w:trPr>
-          <w:cantSplit/>
-          <w:trHeight w:val="227" w:hRule="atLeast"/>
-        </w:trPr>
-        <w:tc>
-          <w:tcPr>
-            <w:tcW w:w="1262" w:type="dxa"/>
-            <w:tcBorders>
-              <w:top w:val="single" w:color="000000" w:sz="6" w:space="0"/>
-              <w:left w:val="single" w:color="000000" w:sz="6" w:space="0"/>
-              <w:bottom w:val="single" w:color="000000" w:sz="6" w:space="0"/>
-              <w:right w:val="single" w:color="000000" w:sz="6" w:space="0"/>
-            </w:tcBorders>
-            <w:shd w:val="clear" w:color="auto" w:fill="E5E5E5"/>
-            <w:tcMar>
-              <w:top w:w="80" w:type="dxa"/>
-              <w:left w:w="80" w:type="dxa"/>
-              <w:bottom w:w="80" w:type="dxa"/>
-              <w:right w:w="80" w:type="dxa"/>
-            </w:tcMar>
-          </w:tcPr>
-          <w:p>
-            <w:pPr>
-              <w:rPr>
-                <w:rFonts w:ascii="Cambria" w:hAnsi="Cambria" w:eastAsia="Cambria" w:cs="Cambria"/>
-                <w:sz w:val="36"/>
-                <w:szCs w:val="36"/>
-              </w:rPr>
-            </w:pPr>
-          </w:p>
-        </w:tc>
-        <w:tc>
-          <w:tcPr>
-            <w:tcW w:w="1066" w:type="dxa"/>
-            <w:tcBorders>
-              <w:top w:val="single" w:color="000000" w:sz="6" w:space="0"/>
-              <w:left w:val="single" w:color="000000" w:sz="6" w:space="0"/>
-              <w:bottom w:val="single" w:color="000000" w:sz="6" w:space="0"/>
-              <w:right w:val="single" w:color="000000" w:sz="6" w:space="0"/>
-            </w:tcBorders>
-            <w:shd w:val="clear" w:color="auto" w:fill="E5E5E5"/>
-            <w:tcMar>
-              <w:top w:w="80" w:type="dxa"/>
-              <w:left w:w="80" w:type="dxa"/>
-              <w:bottom w:w="80" w:type="dxa"/>
-              <w:right w:w="80" w:type="dxa"/>
-            </w:tcMar>
-          </w:tcPr>
-          <w:p/>
-        </w:tc>
-        <w:tc>
-          <w:tcPr>
-            <w:tcW w:w="3766" w:type="dxa"/>
-            <w:tcBorders>
-              <w:top w:val="single" w:color="000000" w:sz="6" w:space="0"/>
-              <w:left w:val="single" w:color="000000" w:sz="6" w:space="0"/>
-              <w:bottom w:val="single" w:color="000000" w:sz="6" w:space="0"/>
-              <w:right w:val="single" w:color="000000" w:sz="6" w:space="0"/>
-            </w:tcBorders>
-            <w:shd w:val="clear" w:color="auto" w:fill="E5E5E5"/>
-            <w:tcMar>
-              <w:top w:w="80" w:type="dxa"/>
-              <w:left w:w="80" w:type="dxa"/>
-              <w:bottom w:w="80" w:type="dxa"/>
-              <w:right w:w="80" w:type="dxa"/>
-            </w:tcMar>
-          </w:tcPr>
-          <w:p/>
-        </w:tc>
-        <w:tc>
-          <w:tcPr>
-            <w:tcW w:w="2544" w:type="dxa"/>
-            <w:tcBorders>
-              <w:top w:val="single" w:color="000000" w:sz="6" w:space="0"/>
-              <w:left w:val="single" w:color="000000" w:sz="6" w:space="0"/>
-              <w:bottom w:val="single" w:color="000000" w:sz="6" w:space="0"/>
-              <w:right w:val="single" w:color="000000" w:sz="6" w:space="0"/>
-            </w:tcBorders>
-            <w:shd w:val="clear" w:color="auto" w:fill="E5E5E5"/>
-            <w:tcMar>
-              <w:top w:w="80" w:type="dxa"/>
-              <w:left w:w="80" w:type="dxa"/>
-              <w:bottom w:w="80" w:type="dxa"/>
-              <w:right w:w="80" w:type="dxa"/>
-            </w:tcMar>
-          </w:tcPr>
-          <w:p/>
-        </w:tc>
-      </w:tr>
-      <w:tr>
-        <w:tblPrEx>
-          <w:shd w:val="clear" w:color="auto" w:fill="CED7E7"/>
           <w:tblLayout w:type="fixed"/>
           <w:tblCellMar>
             <w:top w:w="0" w:type="dxa"/>
@@ -2684,20 +2677,169 @@
         <w:t>Overview</w:t>
       </w:r>
       <w:bookmarkEnd w:id="3"/>
+      <w:bookmarkStart w:id="13" w:name="_GoBack"/>
+      <w:bookmarkEnd w:id="13"/>
     </w:p>
     <w:p>
       <w:pPr>
         <w:pStyle w:val="20"/>
         <w:rPr>
           <w:rFonts w:eastAsia="Arial Unicode MS" w:cs="Arial Unicode MS"/>
+          <w:lang w:val="en-US"/>
         </w:rPr>
       </w:pPr>
       <w:r>
         <w:rPr>
           <w:rFonts w:eastAsia="Arial Unicode MS" w:cs="Arial Unicode MS"/>
         </w:rPr>
-        <w:t>This paragraph shall briefly state the purpose of the system and the software to which this document applies. It can describe the general nature of the system and software and summarize the history of the system development.</w:t>
-      </w:r>
+        <w:t xml:space="preserve">The software we are creating </w:t>
+      </w:r>
+      <w:r>
+        <w:rPr>
+          <w:rFonts w:eastAsia="Arial Unicode MS" w:cs="Arial Unicode MS"/>
+          <w:lang w:val="en-US"/>
+        </w:rPr>
+        <w:t xml:space="preserve">is </w:t>
+      </w:r>
+      <w:r>
+        <w:rPr>
+          <w:rFonts w:eastAsia="Arial Unicode MS" w:cs="Arial Unicode MS"/>
+        </w:rPr>
+        <w:t>a simple text editor</w:t>
+      </w:r>
+      <w:r>
+        <w:rPr>
+          <w:rFonts w:eastAsia="Arial Unicode MS" w:cs="Arial Unicode MS"/>
+          <w:lang w:val="en-US"/>
+        </w:rPr>
+        <w:t xml:space="preserve"> that also shows important statistics like number of words or spaces, and average word length</w:t>
+      </w:r>
+      <w:r>
+        <w:rPr>
+          <w:rFonts w:eastAsia="Arial Unicode MS" w:cs="Arial Unicode MS"/>
+        </w:rPr>
+        <w:t>.</w:t>
+      </w:r>
+      <w:r>
+        <w:rPr>
+          <w:rFonts w:eastAsia="Arial Unicode MS" w:cs="Arial Unicode MS"/>
+          <w:lang w:val="en-US"/>
+        </w:rPr>
+        <w:t xml:space="preserve"> It can do this on one or multiple files.</w:t>
+      </w:r>
+      <w:r>
+        <w:rPr>
+          <w:rFonts w:eastAsia="Arial Unicode MS" w:cs="Arial Unicode MS"/>
+        </w:rPr>
+        <w:t xml:space="preserve"> </w:t>
+      </w:r>
+      <w:r>
+        <w:rPr>
+          <w:rFonts w:eastAsia="Arial Unicode MS" w:cs="Arial Unicode MS"/>
+          <w:lang w:val="en-US"/>
+        </w:rPr>
+        <w:t>Just like a standard text editor, it can also</w:t>
+      </w:r>
+      <w:r>
+        <w:rPr>
+          <w:rFonts w:eastAsia="Arial Unicode MS" w:cs="Arial Unicode MS"/>
+        </w:rPr>
+        <w:t xml:space="preserve"> open, edi</w:t>
+      </w:r>
+      <w:r>
+        <w:rPr>
+          <w:rFonts w:eastAsia="Arial Unicode MS" w:cs="Arial Unicode MS"/>
+          <w:lang w:val="en-US"/>
+        </w:rPr>
+        <w:t>t</w:t>
+      </w:r>
+      <w:r>
+        <w:rPr>
+          <w:rFonts w:eastAsia="Arial Unicode MS" w:cs="Arial Unicode MS"/>
+        </w:rPr>
+        <w:t>, and sav</w:t>
+      </w:r>
+      <w:r>
+        <w:rPr>
+          <w:rFonts w:eastAsia="Arial Unicode MS" w:cs="Arial Unicode MS"/>
+          <w:lang w:val="en-US"/>
+        </w:rPr>
+        <w:t>e</w:t>
+      </w:r>
+      <w:r>
+        <w:rPr>
+          <w:rFonts w:eastAsia="Arial Unicode MS" w:cs="Arial Unicode MS"/>
+        </w:rPr>
+        <w:t xml:space="preserve"> file</w:t>
+      </w:r>
+      <w:r>
+        <w:rPr>
+          <w:rFonts w:eastAsia="Arial Unicode MS" w:cs="Arial Unicode MS"/>
+          <w:lang w:val="en-US"/>
+        </w:rPr>
+        <w:t>s</w:t>
+      </w:r>
+      <w:r>
+        <w:rPr>
+          <w:rFonts w:eastAsia="Arial Unicode MS" w:cs="Arial Unicode MS"/>
+        </w:rPr>
+        <w:t>.</w:t>
+      </w:r>
+      <w:r>
+        <w:rPr>
+          <w:rFonts w:eastAsia="Arial Unicode MS" w:cs="Arial Unicode MS"/>
+          <w:lang w:val="en-US"/>
+        </w:rPr>
+        <w:t xml:space="preserve"> As a Java application, it can also run on multiple systems.</w:t>
+      </w:r>
+    </w:p>
+    <w:p>
+      <w:pPr>
+        <w:pStyle w:val="20"/>
+        <w:rPr>
+          <w:rFonts w:eastAsia="Arial Unicode MS" w:cs="Arial Unicode MS"/>
+          <w:lang w:val="en-US"/>
+        </w:rPr>
+      </w:pPr>
+    </w:p>
+    <w:p>
+      <w:pPr>
+        <w:pStyle w:val="20"/>
+        <w:rPr>
+          <w:rFonts w:eastAsia="Arial Unicode MS" w:cs="Arial Unicode MS"/>
+          <w:lang w:val="en-US"/>
+        </w:rPr>
+      </w:pPr>
+      <w:r>
+        <w:rPr>
+          <w:rFonts w:eastAsia="Arial Unicode MS" w:cs="Arial Unicode MS"/>
+          <w:lang w:val="en-US"/>
+        </w:rPr>
+        <w:t>We</w:t>
+      </w:r>
+      <w:r>
+        <w:rPr>
+          <w:rFonts w:hint="default" w:eastAsia="Arial Unicode MS" w:cs="Arial Unicode MS"/>
+          <w:lang w:val="en-US"/>
+        </w:rPr>
+        <w:t>’ve all been working on it continually over the semester, and a few features have been added, like the open files being on the left, but we tried to keep the interface as simple and user-friendly as possible.</w:t>
+      </w:r>
+    </w:p>
+    <w:p>
+      <w:pPr>
+        <w:pStyle w:val="20"/>
+        <w:rPr>
+          <w:rFonts w:eastAsia="Arial Unicode MS" w:cs="Arial Unicode MS"/>
+        </w:rPr>
+      </w:pPr>
+    </w:p>
+    <w:p>
+      <w:pPr>
+        <w:pStyle w:val="20"/>
+        <w:rPr>
+          <w:rFonts w:eastAsia="Arial Unicode MS" w:cs="Arial Unicode MS"/>
+        </w:rPr>
+      </w:pPr>
     </w:p>
     <w:p>
       <w:pPr>
@@ -2714,12 +2856,6 @@
           <w:cols w:space="720" w:num="1"/>
         </w:sectPr>
       </w:pPr>
-      <w:r>
-        <w:rPr>
-          <w:rFonts w:eastAsia="Arial Unicode MS" w:cs="Arial Unicode MS"/>
-        </w:rPr>
-        <w:t xml:space="preserve">The software we are creating will be a simple text editor.  Some of the features that will be included into the project will be opening, editing, and saving a file. </w:t>
-      </w:r>
     </w:p>
     <w:p>
       <w:pPr>
@@ -5176,7 +5312,6 @@
       </w:tblGrid>
       <w:tr>
         <w:tblPrEx>
-          <w:shd w:val="clear" w:color="auto" w:fill="CED7E7"/>
           <w:tblLayout w:type="fixed"/>
           <w:tblCellMar>
             <w:top w:w="0" w:type="dxa"/>
@@ -5340,6 +5475,864 @@
                 <w:bCs/>
               </w:rPr>
               <w:t>Expected Output</w:t>
+            </w:r>
+          </w:p>
+        </w:tc>
+      </w:tr>
+      <w:tr>
+        <w:tblPrEx>
+          <w:tblLayout w:type="fixed"/>
+          <w:tblCellMar>
+            <w:top w:w="0" w:type="dxa"/>
+            <w:left w:w="108" w:type="dxa"/>
+            <w:bottom w:w="0" w:type="dxa"/>
+            <w:right w:w="108" w:type="dxa"/>
+          </w:tblCellMar>
+        </w:tblPrEx>
+        <w:trPr>
+          <w:cantSplit/>
+          <w:trHeight w:val="460" w:hRule="atLeast"/>
+        </w:trPr>
+        <w:tc>
+          <w:tcPr>
+            <w:tcW w:w="432" w:type="dxa"/>
+            <w:tcBorders>
+              <w:top w:val="single" w:color="FFFFFF" w:sz="8" w:space="0"/>
+              <w:left w:val="single" w:color="FFFFFF" w:sz="8" w:space="0"/>
+              <w:bottom w:val="single" w:color="FFFFFF" w:sz="8" w:space="0"/>
+              <w:right w:val="single" w:color="FFFFFF" w:sz="8" w:space="0"/>
+            </w:tcBorders>
+            <w:shd w:val="clear" w:color="auto" w:fill="E8ECF3"/>
+            <w:tcMar>
+              <w:top w:w="0" w:type="dxa"/>
+              <w:left w:w="0" w:type="dxa"/>
+              <w:bottom w:w="0" w:type="dxa"/>
+              <w:right w:w="0" w:type="dxa"/>
+            </w:tcMar>
+          </w:tcPr>
+          <w:p>
+            <w:pPr>
+              <w:suppressAutoHyphens/>
+              <w:jc w:val="center"/>
+              <w:outlineLvl w:val="0"/>
+            </w:pPr>
+            <w:r>
+              <w:rPr>
+                <w:rFonts w:ascii="Cambria" w:hAnsi="Cambria" w:eastAsia="Cambria" w:cs="Cambria"/>
+                <w:b/>
+                <w:bCs/>
+              </w:rPr>
+              <w:t>1</w:t>
+            </w:r>
+          </w:p>
+        </w:tc>
+        <w:tc>
+          <w:tcPr>
+            <w:tcW w:w="1442" w:type="dxa"/>
+            <w:tcBorders>
+              <w:top w:val="single" w:color="FFFFFF" w:sz="8" w:space="0"/>
+              <w:left w:val="single" w:color="FFFFFF" w:sz="8" w:space="0"/>
+              <w:bottom w:val="single" w:color="FFFFFF" w:sz="8" w:space="0"/>
+              <w:right w:val="single" w:color="FFFFFF" w:sz="8" w:space="0"/>
+            </w:tcBorders>
+            <w:shd w:val="clear" w:color="auto" w:fill="E8ECF3"/>
+            <w:tcMar>
+              <w:top w:w="0" w:type="dxa"/>
+              <w:left w:w="0" w:type="dxa"/>
+              <w:bottom w:w="0" w:type="dxa"/>
+              <w:right w:w="0" w:type="dxa"/>
+            </w:tcMar>
+          </w:tcPr>
+          <w:p>
+            <w:pPr>
+              <w:tabs>
+                <w:tab w:val="left" w:pos="1440"/>
+              </w:tabs>
+              <w:suppressAutoHyphens/>
+              <w:outlineLvl w:val="0"/>
+            </w:pPr>
+            <w:r>
+              <w:rPr>
+                <w:rFonts w:ascii="Cambria" w:hAnsi="Cambria" w:eastAsia="Cambria" w:cs="Cambria"/>
+                <w:sz w:val="20"/>
+                <w:szCs w:val="20"/>
+              </w:rPr>
+              <w:t>Open File</w:t>
+            </w:r>
+          </w:p>
+        </w:tc>
+        <w:tc>
+          <w:tcPr>
+            <w:tcW w:w="2929" w:type="dxa"/>
+            <w:tcBorders>
+              <w:top w:val="single" w:color="FFFFFF" w:sz="8" w:space="0"/>
+              <w:left w:val="single" w:color="FFFFFF" w:sz="8" w:space="0"/>
+              <w:bottom w:val="single" w:color="FFFFFF" w:sz="8" w:space="0"/>
+              <w:right w:val="single" w:color="FFFFFF" w:sz="8" w:space="0"/>
+            </w:tcBorders>
+            <w:shd w:val="clear" w:color="auto" w:fill="E8ECF3"/>
+            <w:tcMar>
+              <w:top w:w="0" w:type="dxa"/>
+              <w:left w:w="0" w:type="dxa"/>
+              <w:bottom w:w="0" w:type="dxa"/>
+              <w:right w:w="0" w:type="dxa"/>
+            </w:tcMar>
+          </w:tcPr>
+          <w:p>
+            <w:pPr>
+              <w:tabs>
+                <w:tab w:val="left" w:pos="1440"/>
+                <w:tab w:val="left" w:pos="2880"/>
+              </w:tabs>
+              <w:suppressAutoHyphens/>
+              <w:outlineLvl w:val="0"/>
+            </w:pPr>
+            <w:r>
+              <w:rPr>
+                <w:rFonts w:ascii="Cambria" w:hAnsi="Cambria" w:eastAsia="Cambria" w:cs="Cambria"/>
+                <w:sz w:val="20"/>
+                <w:szCs w:val="20"/>
+              </w:rPr>
+              <w:t xml:space="preserve">Click on the Browse button and choose a file from directory. </w:t>
+            </w:r>
+          </w:p>
+        </w:tc>
+        <w:tc>
+          <w:tcPr>
+            <w:tcW w:w="1042" w:type="dxa"/>
+            <w:tcBorders>
+              <w:top w:val="single" w:color="FFFFFF" w:sz="8" w:space="0"/>
+              <w:left w:val="single" w:color="FFFFFF" w:sz="8" w:space="0"/>
+              <w:bottom w:val="single" w:color="FFFFFF" w:sz="8" w:space="0"/>
+              <w:right w:val="single" w:color="FFFFFF" w:sz="8" w:space="0"/>
+            </w:tcBorders>
+            <w:shd w:val="clear" w:color="auto" w:fill="E8ECF3"/>
+            <w:tcMar>
+              <w:top w:w="0" w:type="dxa"/>
+              <w:left w:w="0" w:type="dxa"/>
+              <w:bottom w:w="0" w:type="dxa"/>
+              <w:right w:w="0" w:type="dxa"/>
+            </w:tcMar>
+          </w:tcPr>
+          <w:p>
+            <w:pPr>
+              <w:suppressAutoHyphens/>
+              <w:outlineLvl w:val="0"/>
+            </w:pPr>
+            <w:r>
+              <w:rPr>
+                <w:rFonts w:ascii="Cambria" w:hAnsi="Cambria" w:eastAsia="Cambria" w:cs="Cambria"/>
+                <w:sz w:val="20"/>
+                <w:szCs w:val="20"/>
+              </w:rPr>
+              <w:t>Text File</w:t>
+            </w:r>
+          </w:p>
+        </w:tc>
+        <w:tc>
+          <w:tcPr>
+            <w:tcW w:w="2580" w:type="dxa"/>
+            <w:tcBorders>
+              <w:top w:val="single" w:color="FFFFFF" w:sz="8" w:space="0"/>
+              <w:left w:val="single" w:color="FFFFFF" w:sz="8" w:space="0"/>
+              <w:bottom w:val="single" w:color="FFFFFF" w:sz="8" w:space="0"/>
+              <w:right w:val="single" w:color="FFFFFF" w:sz="8" w:space="0"/>
+            </w:tcBorders>
+            <w:shd w:val="clear" w:color="auto" w:fill="E8ECF3"/>
+            <w:tcMar>
+              <w:top w:w="0" w:type="dxa"/>
+              <w:left w:w="0" w:type="dxa"/>
+              <w:bottom w:w="0" w:type="dxa"/>
+              <w:right w:w="0" w:type="dxa"/>
+            </w:tcMar>
+          </w:tcPr>
+          <w:p>
+            <w:pPr>
+              <w:suppressAutoHyphens/>
+              <w:outlineLvl w:val="0"/>
+              <w:rPr>
+                <w:rFonts w:ascii="Cambria" w:hAnsi="Cambria" w:eastAsia="Cambria" w:cs="Cambria"/>
+                <w:sz w:val="20"/>
+                <w:szCs w:val="20"/>
+                <w:lang w:val="en-US"/>
+              </w:rPr>
+            </w:pPr>
+            <w:r>
+              <w:rPr>
+                <w:rFonts w:ascii="Cambria" w:hAnsi="Cambria" w:eastAsia="Cambria" w:cs="Cambria"/>
+                <w:sz w:val="20"/>
+                <w:szCs w:val="20"/>
+                <w:lang w:val="en-US"/>
+              </w:rPr>
+              <w:t>Open file. Show text.</w:t>
+            </w:r>
+          </w:p>
+          <w:p>
+            <w:pPr>
+              <w:suppressAutoHyphens/>
+              <w:outlineLvl w:val="0"/>
+              <w:rPr>
+                <w:rFonts w:ascii="Cambria" w:hAnsi="Cambria" w:eastAsia="Cambria" w:cs="Cambria"/>
+                <w:sz w:val="20"/>
+                <w:szCs w:val="20"/>
+                <w:lang w:val="en-US"/>
+              </w:rPr>
+            </w:pPr>
+            <w:r>
+              <w:rPr>
+                <w:rFonts w:ascii="Cambria" w:hAnsi="Cambria" w:eastAsia="Cambria" w:cs="Cambria"/>
+                <w:sz w:val="20"/>
+                <w:szCs w:val="20"/>
+                <w:lang w:val="en-US"/>
+              </w:rPr>
+              <w:t>Error message: not a text file -&gt; popup</w:t>
+            </w:r>
+          </w:p>
+        </w:tc>
+      </w:tr>
+      <w:tr>
+        <w:tblPrEx>
+          <w:tblLayout w:type="fixed"/>
+          <w:tblCellMar>
+            <w:top w:w="0" w:type="dxa"/>
+            <w:left w:w="108" w:type="dxa"/>
+            <w:bottom w:w="0" w:type="dxa"/>
+            <w:right w:w="108" w:type="dxa"/>
+          </w:tblCellMar>
+        </w:tblPrEx>
+        <w:trPr>
+          <w:cantSplit/>
+          <w:trHeight w:val="672" w:hRule="atLeast"/>
+        </w:trPr>
+        <w:tc>
+          <w:tcPr>
+            <w:tcW w:w="432" w:type="dxa"/>
+            <w:tcBorders>
+              <w:top w:val="single" w:color="FFFFFF" w:sz="8" w:space="0"/>
+              <w:left w:val="single" w:color="FFFFFF" w:sz="8" w:space="0"/>
+              <w:bottom w:val="single" w:color="FFFFFF" w:sz="8" w:space="0"/>
+              <w:right w:val="single" w:color="FFFFFF" w:sz="8" w:space="0"/>
+            </w:tcBorders>
+            <w:shd w:val="clear" w:color="auto" w:fill="CED7E7"/>
+            <w:tcMar>
+              <w:top w:w="0" w:type="dxa"/>
+              <w:left w:w="0" w:type="dxa"/>
+              <w:bottom w:w="0" w:type="dxa"/>
+              <w:right w:w="0" w:type="dxa"/>
+            </w:tcMar>
+          </w:tcPr>
+          <w:p>
+            <w:pPr>
+              <w:suppressAutoHyphens/>
+              <w:jc w:val="center"/>
+              <w:outlineLvl w:val="0"/>
+            </w:pPr>
+            <w:r>
+              <w:rPr>
+                <w:rFonts w:ascii="Cambria" w:hAnsi="Cambria" w:eastAsia="Cambria" w:cs="Cambria"/>
+                <w:b/>
+                <w:bCs/>
+              </w:rPr>
+              <w:t>2</w:t>
+            </w:r>
+          </w:p>
+        </w:tc>
+        <w:tc>
+          <w:tcPr>
+            <w:tcW w:w="1442" w:type="dxa"/>
+            <w:tcBorders>
+              <w:top w:val="single" w:color="FFFFFF" w:sz="8" w:space="0"/>
+              <w:left w:val="single" w:color="FFFFFF" w:sz="8" w:space="0"/>
+              <w:bottom w:val="single" w:color="FFFFFF" w:sz="8" w:space="0"/>
+              <w:right w:val="single" w:color="FFFFFF" w:sz="8" w:space="0"/>
+            </w:tcBorders>
+            <w:shd w:val="clear" w:color="auto" w:fill="CED7E7"/>
+            <w:tcMar>
+              <w:top w:w="0" w:type="dxa"/>
+              <w:left w:w="0" w:type="dxa"/>
+              <w:bottom w:w="0" w:type="dxa"/>
+              <w:right w:w="0" w:type="dxa"/>
+            </w:tcMar>
+          </w:tcPr>
+          <w:p>
+            <w:pPr>
+              <w:tabs>
+                <w:tab w:val="left" w:pos="1440"/>
+              </w:tabs>
+              <w:suppressAutoHyphens/>
+              <w:outlineLvl w:val="0"/>
+            </w:pPr>
+            <w:r>
+              <w:rPr>
+                <w:rFonts w:ascii="Cambria" w:hAnsi="Cambria" w:eastAsia="Cambria" w:cs="Cambria"/>
+                <w:sz w:val="20"/>
+                <w:szCs w:val="20"/>
+              </w:rPr>
+              <w:t>New File</w:t>
+            </w:r>
+          </w:p>
+        </w:tc>
+        <w:tc>
+          <w:tcPr>
+            <w:tcW w:w="2929" w:type="dxa"/>
+            <w:tcBorders>
+              <w:top w:val="single" w:color="FFFFFF" w:sz="8" w:space="0"/>
+              <w:left w:val="single" w:color="FFFFFF" w:sz="8" w:space="0"/>
+              <w:bottom w:val="single" w:color="FFFFFF" w:sz="8" w:space="0"/>
+              <w:right w:val="single" w:color="FFFFFF" w:sz="8" w:space="0"/>
+            </w:tcBorders>
+            <w:shd w:val="clear" w:color="auto" w:fill="CED7E7"/>
+            <w:tcMar>
+              <w:top w:w="0" w:type="dxa"/>
+              <w:left w:w="0" w:type="dxa"/>
+              <w:bottom w:w="0" w:type="dxa"/>
+              <w:right w:w="0" w:type="dxa"/>
+            </w:tcMar>
+          </w:tcPr>
+          <w:p>
+            <w:pPr>
+              <w:tabs>
+                <w:tab w:val="left" w:pos="1440"/>
+                <w:tab w:val="left" w:pos="2880"/>
+              </w:tabs>
+              <w:suppressAutoHyphens/>
+              <w:outlineLvl w:val="0"/>
+            </w:pPr>
+            <w:r>
+              <w:rPr>
+                <w:rFonts w:ascii="Cambria" w:hAnsi="Cambria" w:eastAsia="Cambria" w:cs="Cambria"/>
+                <w:sz w:val="20"/>
+                <w:szCs w:val="20"/>
+              </w:rPr>
+              <w:t xml:space="preserve">Click on the New button and provide a name for the text file. </w:t>
+            </w:r>
+          </w:p>
+        </w:tc>
+        <w:tc>
+          <w:tcPr>
+            <w:tcW w:w="1042" w:type="dxa"/>
+            <w:tcBorders>
+              <w:top w:val="single" w:color="FFFFFF" w:sz="8" w:space="0"/>
+              <w:left w:val="single" w:color="FFFFFF" w:sz="8" w:space="0"/>
+              <w:bottom w:val="single" w:color="FFFFFF" w:sz="8" w:space="0"/>
+              <w:right w:val="single" w:color="FFFFFF" w:sz="8" w:space="0"/>
+            </w:tcBorders>
+            <w:shd w:val="clear" w:color="auto" w:fill="CED7E7"/>
+            <w:tcMar>
+              <w:top w:w="0" w:type="dxa"/>
+              <w:left w:w="0" w:type="dxa"/>
+              <w:bottom w:w="0" w:type="dxa"/>
+              <w:right w:w="0" w:type="dxa"/>
+            </w:tcMar>
+          </w:tcPr>
+          <w:p>
+            <w:pPr>
+              <w:suppressAutoHyphens/>
+              <w:outlineLvl w:val="0"/>
+              <w:rPr>
+                <w:rFonts w:ascii="Cambria" w:hAnsi="Cambria" w:eastAsia="Cambria" w:cs="Cambria"/>
+                <w:sz w:val="20"/>
+                <w:szCs w:val="20"/>
+              </w:rPr>
+            </w:pPr>
+            <w:r>
+              <w:rPr>
+                <w:rFonts w:ascii="Cambria" w:hAnsi="Cambria" w:eastAsia="Cambria" w:cs="Cambria"/>
+                <w:sz w:val="20"/>
+                <w:szCs w:val="20"/>
+              </w:rPr>
+              <w:t>Name of Text File</w:t>
+            </w:r>
+          </w:p>
+        </w:tc>
+        <w:tc>
+          <w:tcPr>
+            <w:tcW w:w="2580" w:type="dxa"/>
+            <w:tcBorders>
+              <w:top w:val="single" w:color="FFFFFF" w:sz="8" w:space="0"/>
+              <w:left w:val="single" w:color="FFFFFF" w:sz="8" w:space="0"/>
+              <w:bottom w:val="single" w:color="FFFFFF" w:sz="8" w:space="0"/>
+              <w:right w:val="single" w:color="FFFFFF" w:sz="8" w:space="0"/>
+            </w:tcBorders>
+            <w:shd w:val="clear" w:color="auto" w:fill="CED7E7"/>
+            <w:tcMar>
+              <w:top w:w="0" w:type="dxa"/>
+              <w:left w:w="0" w:type="dxa"/>
+              <w:bottom w:w="0" w:type="dxa"/>
+              <w:right w:w="0" w:type="dxa"/>
+            </w:tcMar>
+          </w:tcPr>
+          <w:p>
+            <w:pPr>
+              <w:suppressAutoHyphens/>
+              <w:outlineLvl w:val="0"/>
+              <w:rPr>
+                <w:rFonts w:ascii="Cambria" w:hAnsi="Cambria" w:eastAsia="Cambria" w:cs="Cambria"/>
+                <w:sz w:val="20"/>
+                <w:szCs w:val="20"/>
+                <w:lang w:val="en-US"/>
+              </w:rPr>
+            </w:pPr>
+            <w:r>
+              <w:rPr>
+                <w:rFonts w:ascii="Cambria" w:hAnsi="Cambria" w:eastAsia="Cambria" w:cs="Cambria"/>
+                <w:sz w:val="20"/>
+                <w:szCs w:val="20"/>
+                <w:lang w:val="en-US"/>
+              </w:rPr>
+              <w:t>New file created.</w:t>
+            </w:r>
+          </w:p>
+          <w:p>
+            <w:pPr>
+              <w:suppressAutoHyphens/>
+              <w:outlineLvl w:val="0"/>
+            </w:pPr>
+            <w:r>
+              <w:rPr>
+                <w:rFonts w:ascii="Cambria" w:hAnsi="Cambria" w:eastAsia="Cambria" w:cs="Cambria"/>
+                <w:sz w:val="20"/>
+                <w:szCs w:val="20"/>
+              </w:rPr>
+              <w:t xml:space="preserve">Error message: Only </w:t>
+            </w:r>
+            <w:r>
+              <w:rPr>
+                <w:rFonts w:ascii="Cambria" w:hAnsi="Cambria" w:eastAsia="Cambria" w:cs="Cambria"/>
+                <w:sz w:val="20"/>
+                <w:szCs w:val="20"/>
+                <w:lang w:val="en-US"/>
+              </w:rPr>
+              <w:t>legal filenames are accepted</w:t>
+            </w:r>
+          </w:p>
+        </w:tc>
+      </w:tr>
+      <w:tr>
+        <w:tblPrEx>
+          <w:tblLayout w:type="fixed"/>
+          <w:tblCellMar>
+            <w:top w:w="0" w:type="dxa"/>
+            <w:left w:w="108" w:type="dxa"/>
+            <w:bottom w:w="0" w:type="dxa"/>
+            <w:right w:w="108" w:type="dxa"/>
+          </w:tblCellMar>
+        </w:tblPrEx>
+        <w:trPr>
+          <w:cantSplit/>
+          <w:trHeight w:val="460" w:hRule="atLeast"/>
+        </w:trPr>
+        <w:tc>
+          <w:tcPr>
+            <w:tcW w:w="432" w:type="dxa"/>
+            <w:tcBorders>
+              <w:top w:val="single" w:color="FFFFFF" w:sz="8" w:space="0"/>
+              <w:left w:val="single" w:color="FFFFFF" w:sz="8" w:space="0"/>
+              <w:bottom w:val="single" w:color="FFFFFF" w:sz="8" w:space="0"/>
+              <w:right w:val="single" w:color="FFFFFF" w:sz="8" w:space="0"/>
+            </w:tcBorders>
+            <w:shd w:val="clear" w:color="auto" w:fill="E8ECF3"/>
+            <w:tcMar>
+              <w:top w:w="0" w:type="dxa"/>
+              <w:left w:w="0" w:type="dxa"/>
+              <w:bottom w:w="0" w:type="dxa"/>
+              <w:right w:w="0" w:type="dxa"/>
+            </w:tcMar>
+          </w:tcPr>
+          <w:p>
+            <w:pPr>
+              <w:suppressAutoHyphens/>
+              <w:jc w:val="center"/>
+              <w:outlineLvl w:val="0"/>
+            </w:pPr>
+            <w:r>
+              <w:rPr>
+                <w:rFonts w:ascii="Cambria" w:hAnsi="Cambria" w:eastAsia="Cambria" w:cs="Cambria"/>
+                <w:b/>
+                <w:bCs/>
+              </w:rPr>
+              <w:t>3</w:t>
+            </w:r>
+          </w:p>
+        </w:tc>
+        <w:tc>
+          <w:tcPr>
+            <w:tcW w:w="1442" w:type="dxa"/>
+            <w:tcBorders>
+              <w:top w:val="single" w:color="FFFFFF" w:sz="8" w:space="0"/>
+              <w:left w:val="single" w:color="FFFFFF" w:sz="8" w:space="0"/>
+              <w:bottom w:val="single" w:color="FFFFFF" w:sz="8" w:space="0"/>
+              <w:right w:val="single" w:color="FFFFFF" w:sz="8" w:space="0"/>
+            </w:tcBorders>
+            <w:shd w:val="clear" w:color="auto" w:fill="E8ECF3"/>
+            <w:tcMar>
+              <w:top w:w="0" w:type="dxa"/>
+              <w:left w:w="0" w:type="dxa"/>
+              <w:bottom w:w="0" w:type="dxa"/>
+              <w:right w:w="0" w:type="dxa"/>
+            </w:tcMar>
+          </w:tcPr>
+          <w:p>
+            <w:pPr>
+              <w:tabs>
+                <w:tab w:val="left" w:pos="1440"/>
+              </w:tabs>
+              <w:suppressAutoHyphens/>
+              <w:outlineLvl w:val="0"/>
+              <w:rPr>
+                <w:sz w:val="20"/>
+                <w:szCs w:val="20"/>
+              </w:rPr>
+            </w:pPr>
+            <w:r>
+              <w:rPr>
+                <w:rFonts w:ascii="Cambria" w:hAnsi="Cambria" w:eastAsia="Cambria" w:cs="Cambria"/>
+                <w:sz w:val="20"/>
+                <w:szCs w:val="20"/>
+                <w:lang w:val="en-US"/>
+              </w:rPr>
+              <w:t>Analyze File</w:t>
+            </w:r>
+          </w:p>
+        </w:tc>
+        <w:tc>
+          <w:tcPr>
+            <w:tcW w:w="2929" w:type="dxa"/>
+            <w:tcBorders>
+              <w:top w:val="single" w:color="FFFFFF" w:sz="8" w:space="0"/>
+              <w:left w:val="single" w:color="FFFFFF" w:sz="8" w:space="0"/>
+              <w:bottom w:val="single" w:color="FFFFFF" w:sz="8" w:space="0"/>
+              <w:right w:val="single" w:color="FFFFFF" w:sz="8" w:space="0"/>
+            </w:tcBorders>
+            <w:shd w:val="clear" w:color="auto" w:fill="E8ECF3"/>
+            <w:tcMar>
+              <w:top w:w="0" w:type="dxa"/>
+              <w:left w:w="0" w:type="dxa"/>
+              <w:bottom w:w="0" w:type="dxa"/>
+              <w:right w:w="0" w:type="dxa"/>
+            </w:tcMar>
+          </w:tcPr>
+          <w:p>
+            <w:pPr>
+              <w:rPr>
+                <w:sz w:val="20"/>
+                <w:szCs w:val="20"/>
+                <w:lang w:val="en-US"/>
+              </w:rPr>
+            </w:pPr>
+            <w:r>
+              <w:rPr>
+                <w:sz w:val="20"/>
+                <w:szCs w:val="20"/>
+                <w:lang w:val="en-US"/>
+              </w:rPr>
+              <w:t>Click on the Analyze button and choose a file from the directory.</w:t>
+            </w:r>
+          </w:p>
+        </w:tc>
+        <w:tc>
+          <w:tcPr>
+            <w:tcW w:w="1042" w:type="dxa"/>
+            <w:tcBorders>
+              <w:top w:val="single" w:color="FFFFFF" w:sz="8" w:space="0"/>
+              <w:left w:val="single" w:color="FFFFFF" w:sz="8" w:space="0"/>
+              <w:bottom w:val="single" w:color="FFFFFF" w:sz="8" w:space="0"/>
+              <w:right w:val="single" w:color="FFFFFF" w:sz="8" w:space="0"/>
+            </w:tcBorders>
+            <w:shd w:val="clear" w:color="auto" w:fill="E8ECF3"/>
+            <w:tcMar>
+              <w:top w:w="0" w:type="dxa"/>
+              <w:left w:w="0" w:type="dxa"/>
+              <w:bottom w:w="0" w:type="dxa"/>
+              <w:right w:w="0" w:type="dxa"/>
+            </w:tcMar>
+          </w:tcPr>
+          <w:p>
+            <w:pPr>
+              <w:rPr>
+                <w:sz w:val="20"/>
+                <w:szCs w:val="20"/>
+                <w:lang w:val="en-US"/>
+              </w:rPr>
+            </w:pPr>
+            <w:r>
+              <w:rPr>
+                <w:sz w:val="20"/>
+                <w:szCs w:val="20"/>
+                <w:lang w:val="en-US"/>
+              </w:rPr>
+              <w:t>Text File</w:t>
+            </w:r>
+          </w:p>
+        </w:tc>
+        <w:tc>
+          <w:tcPr>
+            <w:tcW w:w="2580" w:type="dxa"/>
+            <w:tcBorders>
+              <w:top w:val="single" w:color="FFFFFF" w:sz="8" w:space="0"/>
+              <w:left w:val="single" w:color="FFFFFF" w:sz="8" w:space="0"/>
+              <w:bottom w:val="single" w:color="FFFFFF" w:sz="8" w:space="0"/>
+              <w:right w:val="single" w:color="FFFFFF" w:sz="8" w:space="0"/>
+            </w:tcBorders>
+            <w:shd w:val="clear" w:color="auto" w:fill="E8ECF3"/>
+            <w:tcMar>
+              <w:top w:w="0" w:type="dxa"/>
+              <w:left w:w="0" w:type="dxa"/>
+              <w:bottom w:w="0" w:type="dxa"/>
+              <w:right w:w="0" w:type="dxa"/>
+            </w:tcMar>
+          </w:tcPr>
+          <w:p>
+            <w:pPr>
+              <w:rPr>
+                <w:sz w:val="20"/>
+                <w:szCs w:val="20"/>
+                <w:lang w:val="en-US"/>
+              </w:rPr>
+            </w:pPr>
+            <w:r>
+              <w:rPr>
+                <w:sz w:val="20"/>
+                <w:szCs w:val="20"/>
+                <w:lang w:val="en-US"/>
+              </w:rPr>
+              <w:t>Show file text statistics</w:t>
+            </w:r>
+          </w:p>
+          <w:p>
+            <w:pPr>
+              <w:rPr>
+                <w:sz w:val="20"/>
+                <w:szCs w:val="20"/>
+                <w:lang w:val="en-US"/>
+              </w:rPr>
+            </w:pPr>
+            <w:r>
+              <w:rPr>
+                <w:sz w:val="20"/>
+                <w:szCs w:val="20"/>
+                <w:lang w:val="en-US"/>
+              </w:rPr>
+              <w:t>Error: not a text file -&gt; popup</w:t>
+            </w:r>
+          </w:p>
+        </w:tc>
+      </w:tr>
+      <w:tr>
+        <w:tblPrEx>
+          <w:tblLayout w:type="fixed"/>
+          <w:tblCellMar>
+            <w:top w:w="0" w:type="dxa"/>
+            <w:left w:w="108" w:type="dxa"/>
+            <w:bottom w:w="0" w:type="dxa"/>
+            <w:right w:w="108" w:type="dxa"/>
+          </w:tblCellMar>
+        </w:tblPrEx>
+        <w:trPr>
+          <w:cantSplit/>
+          <w:trHeight w:val="460" w:hRule="atLeast"/>
+        </w:trPr>
+        <w:tc>
+          <w:tcPr>
+            <w:tcW w:w="432" w:type="dxa"/>
+            <w:tcBorders>
+              <w:top w:val="single" w:color="FFFFFF" w:sz="8" w:space="0"/>
+              <w:left w:val="single" w:color="FFFFFF" w:sz="8" w:space="0"/>
+              <w:bottom w:val="single" w:color="FFFFFF" w:sz="8" w:space="0"/>
+              <w:right w:val="single" w:color="FFFFFF" w:sz="8" w:space="0"/>
+            </w:tcBorders>
+            <w:shd w:val="clear" w:color="auto" w:fill="CED7E7"/>
+            <w:tcMar>
+              <w:top w:w="0" w:type="dxa"/>
+              <w:left w:w="0" w:type="dxa"/>
+              <w:bottom w:w="0" w:type="dxa"/>
+              <w:right w:w="0" w:type="dxa"/>
+            </w:tcMar>
+          </w:tcPr>
+          <w:p>
+            <w:pPr>
+              <w:jc w:val="center"/>
+              <w:rPr>
+                <w:rFonts w:ascii="Cambria" w:hAnsi="Cambria" w:eastAsia="Cambria" w:cs="Cambria"/>
+                <w:lang w:val="en-US"/>
+              </w:rPr>
+            </w:pPr>
+            <w:r>
+              <w:rPr>
+                <w:rFonts w:ascii="Cambria" w:hAnsi="Cambria" w:eastAsia="Cambria" w:cs="Cambria"/>
+                <w:b/>
+                <w:bCs/>
+                <w:lang w:val="en-US"/>
+              </w:rPr>
+              <w:t>4</w:t>
+            </w:r>
+          </w:p>
+        </w:tc>
+        <w:tc>
+          <w:tcPr>
+            <w:tcW w:w="1442" w:type="dxa"/>
+            <w:tcBorders>
+              <w:top w:val="single" w:color="FFFFFF" w:sz="8" w:space="0"/>
+              <w:left w:val="single" w:color="FFFFFF" w:sz="8" w:space="0"/>
+              <w:bottom w:val="single" w:color="FFFFFF" w:sz="8" w:space="0"/>
+              <w:right w:val="single" w:color="FFFFFF" w:sz="8" w:space="0"/>
+            </w:tcBorders>
+            <w:shd w:val="clear" w:color="auto" w:fill="CED7E7"/>
+            <w:tcMar>
+              <w:top w:w="0" w:type="dxa"/>
+              <w:left w:w="0" w:type="dxa"/>
+              <w:bottom w:w="0" w:type="dxa"/>
+              <w:right w:w="0" w:type="dxa"/>
+            </w:tcMar>
+          </w:tcPr>
+          <w:p>
+            <w:pPr>
+              <w:rPr>
+                <w:sz w:val="20"/>
+                <w:szCs w:val="20"/>
+                <w:lang w:val="en-US"/>
+              </w:rPr>
+            </w:pPr>
+            <w:r>
+              <w:rPr>
+                <w:sz w:val="20"/>
+                <w:szCs w:val="20"/>
+                <w:lang w:val="en-US"/>
+              </w:rPr>
+              <w:t>Average Files</w:t>
+            </w:r>
+          </w:p>
+        </w:tc>
+        <w:tc>
+          <w:tcPr>
+            <w:tcW w:w="2929" w:type="dxa"/>
+            <w:tcBorders>
+              <w:top w:val="single" w:color="FFFFFF" w:sz="8" w:space="0"/>
+              <w:left w:val="single" w:color="FFFFFF" w:sz="8" w:space="0"/>
+              <w:bottom w:val="single" w:color="FFFFFF" w:sz="8" w:space="0"/>
+              <w:right w:val="single" w:color="FFFFFF" w:sz="8" w:space="0"/>
+            </w:tcBorders>
+            <w:shd w:val="clear" w:color="auto" w:fill="CED7E7"/>
+            <w:tcMar>
+              <w:top w:w="0" w:type="dxa"/>
+              <w:left w:w="0" w:type="dxa"/>
+              <w:bottom w:w="0" w:type="dxa"/>
+              <w:right w:w="0" w:type="dxa"/>
+            </w:tcMar>
+          </w:tcPr>
+          <w:p>
+            <w:pPr>
+              <w:rPr>
+                <w:sz w:val="20"/>
+                <w:szCs w:val="20"/>
+              </w:rPr>
+            </w:pPr>
+            <w:r>
+              <w:rPr>
+                <w:sz w:val="20"/>
+                <w:szCs w:val="20"/>
+                <w:lang w:val="en-US"/>
+              </w:rPr>
+              <w:t>Click on the Analyze button and choose files from the directory.</w:t>
+            </w:r>
+          </w:p>
+        </w:tc>
+        <w:tc>
+          <w:tcPr>
+            <w:tcW w:w="1042" w:type="dxa"/>
+            <w:tcBorders>
+              <w:top w:val="single" w:color="FFFFFF" w:sz="8" w:space="0"/>
+              <w:left w:val="single" w:color="FFFFFF" w:sz="8" w:space="0"/>
+              <w:bottom w:val="single" w:color="FFFFFF" w:sz="8" w:space="0"/>
+              <w:right w:val="single" w:color="FFFFFF" w:sz="8" w:space="0"/>
+            </w:tcBorders>
+            <w:shd w:val="clear" w:color="auto" w:fill="CED7E7"/>
+            <w:tcMar>
+              <w:top w:w="0" w:type="dxa"/>
+              <w:left w:w="0" w:type="dxa"/>
+              <w:bottom w:w="0" w:type="dxa"/>
+              <w:right w:w="0" w:type="dxa"/>
+            </w:tcMar>
+          </w:tcPr>
+          <w:p>
+            <w:pPr>
+              <w:rPr>
+                <w:sz w:val="20"/>
+                <w:szCs w:val="20"/>
+                <w:lang w:val="en-US"/>
+              </w:rPr>
+            </w:pPr>
+            <w:r>
+              <w:rPr>
+                <w:sz w:val="20"/>
+                <w:szCs w:val="20"/>
+                <w:lang w:val="en-US"/>
+              </w:rPr>
+              <w:t>Text Files</w:t>
+            </w:r>
+          </w:p>
+        </w:tc>
+        <w:tc>
+          <w:tcPr>
+            <w:tcW w:w="2580" w:type="dxa"/>
+            <w:tcBorders>
+              <w:top w:val="single" w:color="FFFFFF" w:sz="8" w:space="0"/>
+              <w:left w:val="single" w:color="FFFFFF" w:sz="8" w:space="0"/>
+              <w:bottom w:val="single" w:color="FFFFFF" w:sz="8" w:space="0"/>
+              <w:right w:val="single" w:color="FFFFFF" w:sz="8" w:space="0"/>
+            </w:tcBorders>
+            <w:shd w:val="clear" w:color="auto" w:fill="CED7E7"/>
+            <w:tcMar>
+              <w:top w:w="0" w:type="dxa"/>
+              <w:left w:w="0" w:type="dxa"/>
+              <w:bottom w:w="0" w:type="dxa"/>
+              <w:right w:w="0" w:type="dxa"/>
+            </w:tcMar>
+          </w:tcPr>
+          <w:p>
+            <w:pPr>
+              <w:rPr>
+                <w:rFonts w:hint="default"/>
+                <w:sz w:val="20"/>
+                <w:szCs w:val="20"/>
+                <w:lang w:val="en-US"/>
+              </w:rPr>
+            </w:pPr>
+            <w:r>
+              <w:rPr>
+                <w:sz w:val="20"/>
+                <w:szCs w:val="20"/>
+                <w:lang w:val="en-US"/>
+              </w:rPr>
+              <w:t>Show files</w:t>
+            </w:r>
+            <w:r>
+              <w:rPr>
+                <w:rFonts w:hint="default"/>
+                <w:sz w:val="20"/>
+                <w:szCs w:val="20"/>
+                <w:lang w:val="en-US"/>
+              </w:rPr>
+              <w:t>’ text statistics</w:t>
+            </w:r>
+          </w:p>
+          <w:p>
+            <w:pPr>
+              <w:rPr>
+                <w:rFonts w:hint="default"/>
+                <w:sz w:val="20"/>
+                <w:szCs w:val="20"/>
+                <w:lang w:val="en-US"/>
+              </w:rPr>
+            </w:pPr>
+            <w:r>
+              <w:rPr>
+                <w:rFonts w:hint="default"/>
+                <w:sz w:val="20"/>
+                <w:szCs w:val="20"/>
+                <w:lang w:val="en-US"/>
+              </w:rPr>
+              <w:t>Error: not text files -&gt; popup</w:t>
             </w:r>
           </w:p>
         </w:tc>
@@ -5368,7 +6361,7 @@
               <w:bottom w:val="single" w:color="FFFFFF" w:sz="8" w:space="0"/>
               <w:right w:val="single" w:color="FFFFFF" w:sz="8" w:space="0"/>
             </w:tcBorders>
-            <w:shd w:val="clear" w:color="auto" w:fill="E8ECF3"/>
+            <w:shd w:val="clear" w:color="auto" w:fill="CED7E7"/>
             <w:tcMar>
               <w:top w:w="0" w:type="dxa"/>
               <w:left w:w="0" w:type="dxa"/>
@@ -5378,17 +6371,22 @@
           </w:tcPr>
           <w:p>
             <w:pPr>
-              <w:suppressAutoHyphens/>
               <w:jc w:val="center"/>
-              <w:outlineLvl w:val="0"/>
-            </w:pPr>
-            <w:r>
               <w:rPr>
                 <w:rFonts w:ascii="Cambria" w:hAnsi="Cambria" w:eastAsia="Cambria" w:cs="Cambria"/>
                 <w:b/>
                 <w:bCs/>
-              </w:rPr>
-              <w:t>1</w:t>
+                <w:lang w:val="en-US"/>
+              </w:rPr>
+            </w:pPr>
+            <w:r>
+              <w:rPr>
+                <w:rFonts w:ascii="Cambria" w:hAnsi="Cambria" w:eastAsia="Cambria" w:cs="Cambria"/>
+                <w:b/>
+                <w:bCs/>
+                <w:lang w:val="en-US"/>
+              </w:rPr>
+              <w:t>5</w:t>
             </w:r>
           </w:p>
         </w:tc>
@@ -5401,7 +6399,7 @@
               <w:bottom w:val="single" w:color="FFFFFF" w:sz="8" w:space="0"/>
               <w:right w:val="single" w:color="FFFFFF" w:sz="8" w:space="0"/>
             </w:tcBorders>
-            <w:shd w:val="clear" w:color="auto" w:fill="E8ECF3"/>
+            <w:shd w:val="clear" w:color="auto" w:fill="CED7E7"/>
             <w:tcMar>
               <w:top w:w="0" w:type="dxa"/>
               <w:left w:w="0" w:type="dxa"/>
@@ -5411,19 +6409,19 @@
           </w:tcPr>
           <w:p>
             <w:pPr>
-              <w:tabs>
-                <w:tab w:val="left" w:pos="1440"/>
-              </w:tabs>
-              <w:suppressAutoHyphens/>
-              <w:outlineLvl w:val="0"/>
-            </w:pPr>
-            <w:r>
-              <w:rPr>
-                <w:rFonts w:ascii="Cambria" w:hAnsi="Cambria" w:eastAsia="Cambria" w:cs="Cambria"/>
+              <w:rPr>
                 <w:sz w:val="20"/>
                 <w:szCs w:val="20"/>
-              </w:rPr>
-              <w:t>Open File</w:t>
+                <w:lang w:val="en-US"/>
+              </w:rPr>
+            </w:pPr>
+            <w:r>
+              <w:rPr>
+                <w:sz w:val="20"/>
+                <w:szCs w:val="20"/>
+                <w:lang w:val="en-US"/>
+              </w:rPr>
+              <w:t>Help</w:t>
             </w:r>
           </w:p>
         </w:tc>
@@ -5436,7 +6434,7 @@
               <w:bottom w:val="single" w:color="FFFFFF" w:sz="8" w:space="0"/>
               <w:right w:val="single" w:color="FFFFFF" w:sz="8" w:space="0"/>
             </w:tcBorders>
-            <w:shd w:val="clear" w:color="auto" w:fill="E8ECF3"/>
+            <w:shd w:val="clear" w:color="auto" w:fill="CED7E7"/>
             <w:tcMar>
               <w:top w:w="0" w:type="dxa"/>
               <w:left w:w="0" w:type="dxa"/>
@@ -5446,20 +6444,19 @@
           </w:tcPr>
           <w:p>
             <w:pPr>
-              <w:tabs>
-                <w:tab w:val="left" w:pos="1440"/>
-                <w:tab w:val="left" w:pos="2880"/>
-              </w:tabs>
-              <w:suppressAutoHyphens/>
-              <w:outlineLvl w:val="0"/>
-            </w:pPr>
-            <w:r>
-              <w:rPr>
-                <w:rFonts w:ascii="Cambria" w:hAnsi="Cambria" w:eastAsia="Cambria" w:cs="Cambria"/>
+              <w:rPr>
                 <w:sz w:val="20"/>
                 <w:szCs w:val="20"/>
-              </w:rPr>
-              <w:t xml:space="preserve">Click on the Browse button and choose a file from directory. </w:t>
+                <w:lang w:val="en-US"/>
+              </w:rPr>
+            </w:pPr>
+            <w:r>
+              <w:rPr>
+                <w:sz w:val="20"/>
+                <w:szCs w:val="20"/>
+                <w:lang w:val="en-US"/>
+              </w:rPr>
+              <w:t>Click on Help button.</w:t>
             </w:r>
           </w:p>
         </w:tc>
@@ -5472,7 +6469,7 @@
               <w:bottom w:val="single" w:color="FFFFFF" w:sz="8" w:space="0"/>
               <w:right w:val="single" w:color="FFFFFF" w:sz="8" w:space="0"/>
             </w:tcBorders>
-            <w:shd w:val="clear" w:color="auto" w:fill="E8ECF3"/>
+            <w:shd w:val="clear" w:color="auto" w:fill="CED7E7"/>
             <w:tcMar>
               <w:top w:w="0" w:type="dxa"/>
               <w:left w:w="0" w:type="dxa"/>
@@ -5482,16 +6479,19 @@
           </w:tcPr>
           <w:p>
             <w:pPr>
-              <w:suppressAutoHyphens/>
-              <w:outlineLvl w:val="0"/>
-            </w:pPr>
-            <w:r>
-              <w:rPr>
-                <w:rFonts w:ascii="Cambria" w:hAnsi="Cambria" w:eastAsia="Cambria" w:cs="Cambria"/>
+              <w:rPr>
                 <w:sz w:val="20"/>
                 <w:szCs w:val="20"/>
-              </w:rPr>
-              <w:t>Text File</w:t>
+                <w:lang w:val="en-US"/>
+              </w:rPr>
+            </w:pPr>
+            <w:r>
+              <w:rPr>
+                <w:sz w:val="20"/>
+                <w:szCs w:val="20"/>
+                <w:lang w:val="en-US"/>
+              </w:rPr>
+              <w:t>None</w:t>
             </w:r>
           </w:p>
         </w:tc>
@@ -5504,7 +6504,7 @@
               <w:bottom w:val="single" w:color="FFFFFF" w:sz="8" w:space="0"/>
               <w:right w:val="single" w:color="FFFFFF" w:sz="8" w:space="0"/>
             </w:tcBorders>
-            <w:shd w:val="clear" w:color="auto" w:fill="E8ECF3"/>
+            <w:shd w:val="clear" w:color="auto" w:fill="CED7E7"/>
             <w:tcMar>
               <w:top w:w="0" w:type="dxa"/>
               <w:left w:w="0" w:type="dxa"/>
@@ -5514,652 +6514,6 @@
           </w:tcPr>
           <w:p>
             <w:pPr>
-              <w:suppressAutoHyphens/>
-              <w:outlineLvl w:val="0"/>
-              <w:rPr>
-                <w:rFonts w:ascii="Cambria" w:hAnsi="Cambria" w:eastAsia="Cambria" w:cs="Cambria"/>
-                <w:sz w:val="20"/>
-                <w:szCs w:val="20"/>
-                <w:lang w:val="en-US"/>
-              </w:rPr>
-            </w:pPr>
-            <w:r>
-              <w:rPr>
-                <w:rFonts w:ascii="Cambria" w:hAnsi="Cambria" w:eastAsia="Cambria" w:cs="Cambria"/>
-                <w:sz w:val="20"/>
-                <w:szCs w:val="20"/>
-                <w:lang w:val="en-US"/>
-              </w:rPr>
-              <w:t>Open file. Show text.</w:t>
-            </w:r>
-          </w:p>
-          <w:p>
-            <w:pPr>
-              <w:suppressAutoHyphens/>
-              <w:outlineLvl w:val="0"/>
-              <w:rPr>
-                <w:rFonts w:ascii="Cambria" w:hAnsi="Cambria" w:eastAsia="Cambria" w:cs="Cambria"/>
-                <w:sz w:val="20"/>
-                <w:szCs w:val="20"/>
-                <w:lang w:val="en-US"/>
-              </w:rPr>
-            </w:pPr>
-            <w:r>
-              <w:rPr>
-                <w:rFonts w:ascii="Cambria" w:hAnsi="Cambria" w:eastAsia="Cambria" w:cs="Cambria"/>
-                <w:sz w:val="20"/>
-                <w:szCs w:val="20"/>
-                <w:lang w:val="en-US"/>
-              </w:rPr>
-              <w:t>Error message: not a text file -&gt; popup</w:t>
-            </w:r>
-          </w:p>
-        </w:tc>
-      </w:tr>
-      <w:tr>
-        <w:tblPrEx>
-          <w:shd w:val="clear" w:color="auto" w:fill="CED7E7"/>
-          <w:tblLayout w:type="fixed"/>
-          <w:tblCellMar>
-            <w:top w:w="0" w:type="dxa"/>
-            <w:left w:w="108" w:type="dxa"/>
-            <w:bottom w:w="0" w:type="dxa"/>
-            <w:right w:w="108" w:type="dxa"/>
-          </w:tblCellMar>
-        </w:tblPrEx>
-        <w:trPr>
-          <w:cantSplit/>
-          <w:trHeight w:val="672" w:hRule="atLeast"/>
-        </w:trPr>
-        <w:tc>
-          <w:tcPr>
-            <w:tcW w:w="432" w:type="dxa"/>
-            <w:tcBorders>
-              <w:top w:val="single" w:color="FFFFFF" w:sz="8" w:space="0"/>
-              <w:left w:val="single" w:color="FFFFFF" w:sz="8" w:space="0"/>
-              <w:bottom w:val="single" w:color="FFFFFF" w:sz="8" w:space="0"/>
-              <w:right w:val="single" w:color="FFFFFF" w:sz="8" w:space="0"/>
-            </w:tcBorders>
-            <w:shd w:val="clear" w:color="auto" w:fill="CED7E7"/>
-            <w:tcMar>
-              <w:top w:w="0" w:type="dxa"/>
-              <w:left w:w="0" w:type="dxa"/>
-              <w:bottom w:w="0" w:type="dxa"/>
-              <w:right w:w="0" w:type="dxa"/>
-            </w:tcMar>
-          </w:tcPr>
-          <w:p>
-            <w:pPr>
-              <w:suppressAutoHyphens/>
-              <w:jc w:val="center"/>
-              <w:outlineLvl w:val="0"/>
-            </w:pPr>
-            <w:r>
-              <w:rPr>
-                <w:rFonts w:ascii="Cambria" w:hAnsi="Cambria" w:eastAsia="Cambria" w:cs="Cambria"/>
-                <w:b/>
-                <w:bCs/>
-              </w:rPr>
-              <w:t>2</w:t>
-            </w:r>
-          </w:p>
-        </w:tc>
-        <w:tc>
-          <w:tcPr>
-            <w:tcW w:w="1442" w:type="dxa"/>
-            <w:tcBorders>
-              <w:top w:val="single" w:color="FFFFFF" w:sz="8" w:space="0"/>
-              <w:left w:val="single" w:color="FFFFFF" w:sz="8" w:space="0"/>
-              <w:bottom w:val="single" w:color="FFFFFF" w:sz="8" w:space="0"/>
-              <w:right w:val="single" w:color="FFFFFF" w:sz="8" w:space="0"/>
-            </w:tcBorders>
-            <w:shd w:val="clear" w:color="auto" w:fill="CED7E7"/>
-            <w:tcMar>
-              <w:top w:w="0" w:type="dxa"/>
-              <w:left w:w="0" w:type="dxa"/>
-              <w:bottom w:w="0" w:type="dxa"/>
-              <w:right w:w="0" w:type="dxa"/>
-            </w:tcMar>
-          </w:tcPr>
-          <w:p>
-            <w:pPr>
-              <w:tabs>
-                <w:tab w:val="left" w:pos="1440"/>
-              </w:tabs>
-              <w:suppressAutoHyphens/>
-              <w:outlineLvl w:val="0"/>
-            </w:pPr>
-            <w:r>
-              <w:rPr>
-                <w:rFonts w:ascii="Cambria" w:hAnsi="Cambria" w:eastAsia="Cambria" w:cs="Cambria"/>
-                <w:sz w:val="20"/>
-                <w:szCs w:val="20"/>
-              </w:rPr>
-              <w:t>New File</w:t>
-            </w:r>
-          </w:p>
-        </w:tc>
-        <w:tc>
-          <w:tcPr>
-            <w:tcW w:w="2929" w:type="dxa"/>
-            <w:tcBorders>
-              <w:top w:val="single" w:color="FFFFFF" w:sz="8" w:space="0"/>
-              <w:left w:val="single" w:color="FFFFFF" w:sz="8" w:space="0"/>
-              <w:bottom w:val="single" w:color="FFFFFF" w:sz="8" w:space="0"/>
-              <w:right w:val="single" w:color="FFFFFF" w:sz="8" w:space="0"/>
-            </w:tcBorders>
-            <w:shd w:val="clear" w:color="auto" w:fill="CED7E7"/>
-            <w:tcMar>
-              <w:top w:w="0" w:type="dxa"/>
-              <w:left w:w="0" w:type="dxa"/>
-              <w:bottom w:w="0" w:type="dxa"/>
-              <w:right w:w="0" w:type="dxa"/>
-            </w:tcMar>
-          </w:tcPr>
-          <w:p>
-            <w:pPr>
-              <w:tabs>
-                <w:tab w:val="left" w:pos="1440"/>
-                <w:tab w:val="left" w:pos="2880"/>
-              </w:tabs>
-              <w:suppressAutoHyphens/>
-              <w:outlineLvl w:val="0"/>
-            </w:pPr>
-            <w:r>
-              <w:rPr>
-                <w:rFonts w:ascii="Cambria" w:hAnsi="Cambria" w:eastAsia="Cambria" w:cs="Cambria"/>
-                <w:sz w:val="20"/>
-                <w:szCs w:val="20"/>
-              </w:rPr>
-              <w:t xml:space="preserve">Click on the New button and provide a name for the text file. </w:t>
-            </w:r>
-          </w:p>
-        </w:tc>
-        <w:tc>
-          <w:tcPr>
-            <w:tcW w:w="1042" w:type="dxa"/>
-            <w:tcBorders>
-              <w:top w:val="single" w:color="FFFFFF" w:sz="8" w:space="0"/>
-              <w:left w:val="single" w:color="FFFFFF" w:sz="8" w:space="0"/>
-              <w:bottom w:val="single" w:color="FFFFFF" w:sz="8" w:space="0"/>
-              <w:right w:val="single" w:color="FFFFFF" w:sz="8" w:space="0"/>
-            </w:tcBorders>
-            <w:shd w:val="clear" w:color="auto" w:fill="CED7E7"/>
-            <w:tcMar>
-              <w:top w:w="0" w:type="dxa"/>
-              <w:left w:w="0" w:type="dxa"/>
-              <w:bottom w:w="0" w:type="dxa"/>
-              <w:right w:w="0" w:type="dxa"/>
-            </w:tcMar>
-          </w:tcPr>
-          <w:p>
-            <w:pPr>
-              <w:suppressAutoHyphens/>
-              <w:outlineLvl w:val="0"/>
-              <w:rPr>
-                <w:rFonts w:ascii="Cambria" w:hAnsi="Cambria" w:eastAsia="Cambria" w:cs="Cambria"/>
-                <w:sz w:val="20"/>
-                <w:szCs w:val="20"/>
-              </w:rPr>
-            </w:pPr>
-            <w:r>
-              <w:rPr>
-                <w:rFonts w:ascii="Cambria" w:hAnsi="Cambria" w:eastAsia="Cambria" w:cs="Cambria"/>
-                <w:sz w:val="20"/>
-                <w:szCs w:val="20"/>
-              </w:rPr>
-              <w:t>Name of Text File</w:t>
-            </w:r>
-          </w:p>
-        </w:tc>
-        <w:tc>
-          <w:tcPr>
-            <w:tcW w:w="2580" w:type="dxa"/>
-            <w:tcBorders>
-              <w:top w:val="single" w:color="FFFFFF" w:sz="8" w:space="0"/>
-              <w:left w:val="single" w:color="FFFFFF" w:sz="8" w:space="0"/>
-              <w:bottom w:val="single" w:color="FFFFFF" w:sz="8" w:space="0"/>
-              <w:right w:val="single" w:color="FFFFFF" w:sz="8" w:space="0"/>
-            </w:tcBorders>
-            <w:shd w:val="clear" w:color="auto" w:fill="CED7E7"/>
-            <w:tcMar>
-              <w:top w:w="0" w:type="dxa"/>
-              <w:left w:w="0" w:type="dxa"/>
-              <w:bottom w:w="0" w:type="dxa"/>
-              <w:right w:w="0" w:type="dxa"/>
-            </w:tcMar>
-          </w:tcPr>
-          <w:p>
-            <w:pPr>
-              <w:suppressAutoHyphens/>
-              <w:outlineLvl w:val="0"/>
-              <w:rPr>
-                <w:rFonts w:ascii="Cambria" w:hAnsi="Cambria" w:eastAsia="Cambria" w:cs="Cambria"/>
-                <w:sz w:val="20"/>
-                <w:szCs w:val="20"/>
-                <w:lang w:val="en-US"/>
-              </w:rPr>
-            </w:pPr>
-            <w:r>
-              <w:rPr>
-                <w:rFonts w:ascii="Cambria" w:hAnsi="Cambria" w:eastAsia="Cambria" w:cs="Cambria"/>
-                <w:sz w:val="20"/>
-                <w:szCs w:val="20"/>
-                <w:lang w:val="en-US"/>
-              </w:rPr>
-              <w:t>New file created.</w:t>
-            </w:r>
-          </w:p>
-          <w:p>
-            <w:pPr>
-              <w:suppressAutoHyphens/>
-              <w:outlineLvl w:val="0"/>
-            </w:pPr>
-            <w:r>
-              <w:rPr>
-                <w:rFonts w:ascii="Cambria" w:hAnsi="Cambria" w:eastAsia="Cambria" w:cs="Cambria"/>
-                <w:sz w:val="20"/>
-                <w:szCs w:val="20"/>
-              </w:rPr>
-              <w:t xml:space="preserve">Error message: Only </w:t>
-            </w:r>
-            <w:r>
-              <w:rPr>
-                <w:rFonts w:ascii="Cambria" w:hAnsi="Cambria" w:eastAsia="Cambria" w:cs="Cambria"/>
-                <w:sz w:val="20"/>
-                <w:szCs w:val="20"/>
-                <w:lang w:val="en-US"/>
-              </w:rPr>
-              <w:t>legal filenames are accepted</w:t>
-            </w:r>
-          </w:p>
-        </w:tc>
-      </w:tr>
-      <w:tr>
-        <w:tblPrEx>
-          <w:shd w:val="clear" w:color="auto" w:fill="CED7E7"/>
-          <w:tblLayout w:type="fixed"/>
-          <w:tblCellMar>
-            <w:top w:w="0" w:type="dxa"/>
-            <w:left w:w="108" w:type="dxa"/>
-            <w:bottom w:w="0" w:type="dxa"/>
-            <w:right w:w="108" w:type="dxa"/>
-          </w:tblCellMar>
-        </w:tblPrEx>
-        <w:trPr>
-          <w:cantSplit/>
-          <w:trHeight w:val="460" w:hRule="atLeast"/>
-        </w:trPr>
-        <w:tc>
-          <w:tcPr>
-            <w:tcW w:w="432" w:type="dxa"/>
-            <w:tcBorders>
-              <w:top w:val="single" w:color="FFFFFF" w:sz="8" w:space="0"/>
-              <w:left w:val="single" w:color="FFFFFF" w:sz="8" w:space="0"/>
-              <w:bottom w:val="single" w:color="FFFFFF" w:sz="8" w:space="0"/>
-              <w:right w:val="single" w:color="FFFFFF" w:sz="8" w:space="0"/>
-            </w:tcBorders>
-            <w:shd w:val="clear" w:color="auto" w:fill="E8ECF3"/>
-            <w:tcMar>
-              <w:top w:w="0" w:type="dxa"/>
-              <w:left w:w="0" w:type="dxa"/>
-              <w:bottom w:w="0" w:type="dxa"/>
-              <w:right w:w="0" w:type="dxa"/>
-            </w:tcMar>
-          </w:tcPr>
-          <w:p>
-            <w:pPr>
-              <w:suppressAutoHyphens/>
-              <w:jc w:val="center"/>
-              <w:outlineLvl w:val="0"/>
-            </w:pPr>
-            <w:r>
-              <w:rPr>
-                <w:rFonts w:ascii="Cambria" w:hAnsi="Cambria" w:eastAsia="Cambria" w:cs="Cambria"/>
-                <w:b/>
-                <w:bCs/>
-              </w:rPr>
-              <w:t>3</w:t>
-            </w:r>
-          </w:p>
-        </w:tc>
-        <w:tc>
-          <w:tcPr>
-            <w:tcW w:w="1442" w:type="dxa"/>
-            <w:tcBorders>
-              <w:top w:val="single" w:color="FFFFFF" w:sz="8" w:space="0"/>
-              <w:left w:val="single" w:color="FFFFFF" w:sz="8" w:space="0"/>
-              <w:bottom w:val="single" w:color="FFFFFF" w:sz="8" w:space="0"/>
-              <w:right w:val="single" w:color="FFFFFF" w:sz="8" w:space="0"/>
-            </w:tcBorders>
-            <w:shd w:val="clear" w:color="auto" w:fill="E8ECF3"/>
-            <w:tcMar>
-              <w:top w:w="0" w:type="dxa"/>
-              <w:left w:w="0" w:type="dxa"/>
-              <w:bottom w:w="0" w:type="dxa"/>
-              <w:right w:w="0" w:type="dxa"/>
-            </w:tcMar>
-          </w:tcPr>
-          <w:p>
-            <w:pPr>
-              <w:tabs>
-                <w:tab w:val="left" w:pos="1440"/>
-              </w:tabs>
-              <w:suppressAutoHyphens/>
-              <w:outlineLvl w:val="0"/>
-              <w:rPr>
-                <w:sz w:val="20"/>
-                <w:szCs w:val="20"/>
-              </w:rPr>
-            </w:pPr>
-            <w:r>
-              <w:rPr>
-                <w:rFonts w:ascii="Cambria" w:hAnsi="Cambria" w:eastAsia="Cambria" w:cs="Cambria"/>
-                <w:sz w:val="20"/>
-                <w:szCs w:val="20"/>
-                <w:lang w:val="en-US"/>
-              </w:rPr>
-              <w:t>Analyze File</w:t>
-            </w:r>
-          </w:p>
-        </w:tc>
-        <w:tc>
-          <w:tcPr>
-            <w:tcW w:w="2929" w:type="dxa"/>
-            <w:tcBorders>
-              <w:top w:val="single" w:color="FFFFFF" w:sz="8" w:space="0"/>
-              <w:left w:val="single" w:color="FFFFFF" w:sz="8" w:space="0"/>
-              <w:bottom w:val="single" w:color="FFFFFF" w:sz="8" w:space="0"/>
-              <w:right w:val="single" w:color="FFFFFF" w:sz="8" w:space="0"/>
-            </w:tcBorders>
-            <w:shd w:val="clear" w:color="auto" w:fill="E8ECF3"/>
-            <w:tcMar>
-              <w:top w:w="0" w:type="dxa"/>
-              <w:left w:w="0" w:type="dxa"/>
-              <w:bottom w:w="0" w:type="dxa"/>
-              <w:right w:w="0" w:type="dxa"/>
-            </w:tcMar>
-          </w:tcPr>
-          <w:p>
-            <w:pPr>
-              <w:rPr>
-                <w:sz w:val="20"/>
-                <w:szCs w:val="20"/>
-                <w:lang w:val="en-US"/>
-              </w:rPr>
-            </w:pPr>
-            <w:r>
-              <w:rPr>
-                <w:sz w:val="20"/>
-                <w:szCs w:val="20"/>
-                <w:lang w:val="en-US"/>
-              </w:rPr>
-              <w:t>Click on the Analyze button and choose a file from the directory.</w:t>
-            </w:r>
-          </w:p>
-        </w:tc>
-        <w:tc>
-          <w:tcPr>
-            <w:tcW w:w="1042" w:type="dxa"/>
-            <w:tcBorders>
-              <w:top w:val="single" w:color="FFFFFF" w:sz="8" w:space="0"/>
-              <w:left w:val="single" w:color="FFFFFF" w:sz="8" w:space="0"/>
-              <w:bottom w:val="single" w:color="FFFFFF" w:sz="8" w:space="0"/>
-              <w:right w:val="single" w:color="FFFFFF" w:sz="8" w:space="0"/>
-            </w:tcBorders>
-            <w:shd w:val="clear" w:color="auto" w:fill="E8ECF3"/>
-            <w:tcMar>
-              <w:top w:w="0" w:type="dxa"/>
-              <w:left w:w="0" w:type="dxa"/>
-              <w:bottom w:w="0" w:type="dxa"/>
-              <w:right w:w="0" w:type="dxa"/>
-            </w:tcMar>
-          </w:tcPr>
-          <w:p>
-            <w:pPr>
-              <w:rPr>
-                <w:sz w:val="20"/>
-                <w:szCs w:val="20"/>
-                <w:lang w:val="en-US"/>
-              </w:rPr>
-            </w:pPr>
-            <w:r>
-              <w:rPr>
-                <w:sz w:val="20"/>
-                <w:szCs w:val="20"/>
-                <w:lang w:val="en-US"/>
-              </w:rPr>
-              <w:t>Text File</w:t>
-            </w:r>
-          </w:p>
-        </w:tc>
-        <w:tc>
-          <w:tcPr>
-            <w:tcW w:w="2580" w:type="dxa"/>
-            <w:tcBorders>
-              <w:top w:val="single" w:color="FFFFFF" w:sz="8" w:space="0"/>
-              <w:left w:val="single" w:color="FFFFFF" w:sz="8" w:space="0"/>
-              <w:bottom w:val="single" w:color="FFFFFF" w:sz="8" w:space="0"/>
-              <w:right w:val="single" w:color="FFFFFF" w:sz="8" w:space="0"/>
-            </w:tcBorders>
-            <w:shd w:val="clear" w:color="auto" w:fill="E8ECF3"/>
-            <w:tcMar>
-              <w:top w:w="0" w:type="dxa"/>
-              <w:left w:w="0" w:type="dxa"/>
-              <w:bottom w:w="0" w:type="dxa"/>
-              <w:right w:w="0" w:type="dxa"/>
-            </w:tcMar>
-          </w:tcPr>
-          <w:p>
-            <w:pPr>
-              <w:rPr>
-                <w:sz w:val="20"/>
-                <w:szCs w:val="20"/>
-                <w:lang w:val="en-US"/>
-              </w:rPr>
-            </w:pPr>
-            <w:r>
-              <w:rPr>
-                <w:sz w:val="20"/>
-                <w:szCs w:val="20"/>
-                <w:lang w:val="en-US"/>
-              </w:rPr>
-              <w:t>Show file text statistics</w:t>
-            </w:r>
-          </w:p>
-          <w:p>
-            <w:pPr>
-              <w:rPr>
-                <w:sz w:val="20"/>
-                <w:szCs w:val="20"/>
-                <w:lang w:val="en-US"/>
-              </w:rPr>
-            </w:pPr>
-            <w:r>
-              <w:rPr>
-                <w:sz w:val="20"/>
-                <w:szCs w:val="20"/>
-                <w:lang w:val="en-US"/>
-              </w:rPr>
-              <w:t>Error: not a text file -&gt; popup</w:t>
-            </w:r>
-          </w:p>
-        </w:tc>
-      </w:tr>
-      <w:tr>
-        <w:tblPrEx>
-          <w:shd w:val="clear" w:color="auto" w:fill="CED7E7"/>
-          <w:tblLayout w:type="fixed"/>
-          <w:tblCellMar>
-            <w:top w:w="0" w:type="dxa"/>
-            <w:left w:w="108" w:type="dxa"/>
-            <w:bottom w:w="0" w:type="dxa"/>
-            <w:right w:w="108" w:type="dxa"/>
-          </w:tblCellMar>
-        </w:tblPrEx>
-        <w:trPr>
-          <w:cantSplit/>
-          <w:trHeight w:val="460" w:hRule="atLeast"/>
-        </w:trPr>
-        <w:tc>
-          <w:tcPr>
-            <w:tcW w:w="432" w:type="dxa"/>
-            <w:tcBorders>
-              <w:top w:val="single" w:color="FFFFFF" w:sz="8" w:space="0"/>
-              <w:left w:val="single" w:color="FFFFFF" w:sz="8" w:space="0"/>
-              <w:bottom w:val="single" w:color="FFFFFF" w:sz="8" w:space="0"/>
-              <w:right w:val="single" w:color="FFFFFF" w:sz="8" w:space="0"/>
-            </w:tcBorders>
-            <w:shd w:val="clear" w:color="auto" w:fill="CED7E7"/>
-            <w:tcMar>
-              <w:top w:w="0" w:type="dxa"/>
-              <w:left w:w="0" w:type="dxa"/>
-              <w:bottom w:w="0" w:type="dxa"/>
-              <w:right w:w="0" w:type="dxa"/>
-            </w:tcMar>
-          </w:tcPr>
-          <w:p>
-            <w:pPr>
-              <w:jc w:val="center"/>
-              <w:rPr>
-                <w:rFonts w:ascii="Cambria" w:hAnsi="Cambria" w:eastAsia="Cambria" w:cs="Cambria"/>
-                <w:lang w:val="en-US"/>
-              </w:rPr>
-            </w:pPr>
-            <w:r>
-              <w:rPr>
-                <w:rFonts w:ascii="Cambria" w:hAnsi="Cambria" w:eastAsia="Cambria" w:cs="Cambria"/>
-                <w:b/>
-                <w:bCs/>
-                <w:lang w:val="en-US"/>
-              </w:rPr>
-              <w:t>4</w:t>
-            </w:r>
-          </w:p>
-        </w:tc>
-        <w:tc>
-          <w:tcPr>
-            <w:tcW w:w="1442" w:type="dxa"/>
-            <w:tcBorders>
-              <w:top w:val="single" w:color="FFFFFF" w:sz="8" w:space="0"/>
-              <w:left w:val="single" w:color="FFFFFF" w:sz="8" w:space="0"/>
-              <w:bottom w:val="single" w:color="FFFFFF" w:sz="8" w:space="0"/>
-              <w:right w:val="single" w:color="FFFFFF" w:sz="8" w:space="0"/>
-            </w:tcBorders>
-            <w:shd w:val="clear" w:color="auto" w:fill="CED7E7"/>
-            <w:tcMar>
-              <w:top w:w="0" w:type="dxa"/>
-              <w:left w:w="0" w:type="dxa"/>
-              <w:bottom w:w="0" w:type="dxa"/>
-              <w:right w:w="0" w:type="dxa"/>
-            </w:tcMar>
-          </w:tcPr>
-          <w:p>
-            <w:pPr>
-              <w:rPr>
-                <w:sz w:val="20"/>
-                <w:szCs w:val="20"/>
-                <w:lang w:val="en-US"/>
-              </w:rPr>
-            </w:pPr>
-            <w:r>
-              <w:rPr>
-                <w:sz w:val="20"/>
-                <w:szCs w:val="20"/>
-                <w:lang w:val="en-US"/>
-              </w:rPr>
-              <w:t>Average Files</w:t>
-            </w:r>
-          </w:p>
-        </w:tc>
-        <w:tc>
-          <w:tcPr>
-            <w:tcW w:w="2929" w:type="dxa"/>
-            <w:tcBorders>
-              <w:top w:val="single" w:color="FFFFFF" w:sz="8" w:space="0"/>
-              <w:left w:val="single" w:color="FFFFFF" w:sz="8" w:space="0"/>
-              <w:bottom w:val="single" w:color="FFFFFF" w:sz="8" w:space="0"/>
-              <w:right w:val="single" w:color="FFFFFF" w:sz="8" w:space="0"/>
-            </w:tcBorders>
-            <w:shd w:val="clear" w:color="auto" w:fill="CED7E7"/>
-            <w:tcMar>
-              <w:top w:w="0" w:type="dxa"/>
-              <w:left w:w="0" w:type="dxa"/>
-              <w:bottom w:w="0" w:type="dxa"/>
-              <w:right w:w="0" w:type="dxa"/>
-            </w:tcMar>
-          </w:tcPr>
-          <w:p>
-            <w:pPr>
-              <w:rPr>
-                <w:sz w:val="20"/>
-                <w:szCs w:val="20"/>
-              </w:rPr>
-            </w:pPr>
-            <w:r>
-              <w:rPr>
-                <w:sz w:val="20"/>
-                <w:szCs w:val="20"/>
-                <w:lang w:val="en-US"/>
-              </w:rPr>
-              <w:t>Click on the Analyze button and choose files from the directory.</w:t>
-            </w:r>
-          </w:p>
-        </w:tc>
-        <w:tc>
-          <w:tcPr>
-            <w:tcW w:w="1042" w:type="dxa"/>
-            <w:tcBorders>
-              <w:top w:val="single" w:color="FFFFFF" w:sz="8" w:space="0"/>
-              <w:left w:val="single" w:color="FFFFFF" w:sz="8" w:space="0"/>
-              <w:bottom w:val="single" w:color="FFFFFF" w:sz="8" w:space="0"/>
-              <w:right w:val="single" w:color="FFFFFF" w:sz="8" w:space="0"/>
-            </w:tcBorders>
-            <w:shd w:val="clear" w:color="auto" w:fill="CED7E7"/>
-            <w:tcMar>
-              <w:top w:w="0" w:type="dxa"/>
-              <w:left w:w="0" w:type="dxa"/>
-              <w:bottom w:w="0" w:type="dxa"/>
-              <w:right w:w="0" w:type="dxa"/>
-            </w:tcMar>
-          </w:tcPr>
-          <w:p>
-            <w:pPr>
-              <w:rPr>
-                <w:sz w:val="20"/>
-                <w:szCs w:val="20"/>
-                <w:lang w:val="en-US"/>
-              </w:rPr>
-            </w:pPr>
-            <w:r>
-              <w:rPr>
-                <w:sz w:val="20"/>
-                <w:szCs w:val="20"/>
-                <w:lang w:val="en-US"/>
-              </w:rPr>
-              <w:t>Text Files</w:t>
-            </w:r>
-          </w:p>
-        </w:tc>
-        <w:tc>
-          <w:tcPr>
-            <w:tcW w:w="2580" w:type="dxa"/>
-            <w:tcBorders>
-              <w:top w:val="single" w:color="FFFFFF" w:sz="8" w:space="0"/>
-              <w:left w:val="single" w:color="FFFFFF" w:sz="8" w:space="0"/>
-              <w:bottom w:val="single" w:color="FFFFFF" w:sz="8" w:space="0"/>
-              <w:right w:val="single" w:color="FFFFFF" w:sz="8" w:space="0"/>
-            </w:tcBorders>
-            <w:shd w:val="clear" w:color="auto" w:fill="CED7E7"/>
-            <w:tcMar>
-              <w:top w:w="0" w:type="dxa"/>
-              <w:left w:w="0" w:type="dxa"/>
-              <w:bottom w:w="0" w:type="dxa"/>
-              <w:right w:w="0" w:type="dxa"/>
-            </w:tcMar>
-          </w:tcPr>
-          <w:p>
-            <w:pPr>
               <w:rPr>
                 <w:rFonts w:hint="default"/>
                 <w:sz w:val="20"/>
@@ -6169,241 +6523,18 @@
             </w:pPr>
             <w:r>
               <w:rPr>
-                <w:sz w:val="20"/>
-                <w:szCs w:val="20"/>
-                <w:lang w:val="en-US"/>
-              </w:rPr>
-              <w:t>Show files</w:t>
-            </w:r>
-            <w:r>
-              <w:rPr>
                 <w:rFonts w:hint="default"/>
                 <w:sz w:val="20"/>
                 <w:szCs w:val="20"/>
                 <w:lang w:val="en-US"/>
               </w:rPr>
-              <w:t>’ text statistics</w:t>
-            </w:r>
-          </w:p>
-          <w:p>
-            <w:pPr>
-              <w:rPr>
-                <w:rFonts w:hint="default"/>
-                <w:sz w:val="20"/>
-                <w:szCs w:val="20"/>
-                <w:lang w:val="en-US"/>
-              </w:rPr>
-            </w:pPr>
-            <w:r>
-              <w:rPr>
-                <w:rFonts w:hint="default"/>
-                <w:sz w:val="20"/>
-                <w:szCs w:val="20"/>
-                <w:lang w:val="en-US"/>
-              </w:rPr>
-              <w:t>Error: not text files -&gt; popup</w:t>
+              <w:t>Show help dialogue</w:t>
             </w:r>
           </w:p>
         </w:tc>
       </w:tr>
       <w:tr>
         <w:tblPrEx>
-          <w:tblLayout w:type="fixed"/>
-          <w:tblCellMar>
-            <w:top w:w="0" w:type="dxa"/>
-            <w:left w:w="108" w:type="dxa"/>
-            <w:bottom w:w="0" w:type="dxa"/>
-            <w:right w:w="108" w:type="dxa"/>
-          </w:tblCellMar>
-        </w:tblPrEx>
-        <w:trPr>
-          <w:cantSplit/>
-          <w:trHeight w:val="460" w:hRule="atLeast"/>
-        </w:trPr>
-        <w:tc>
-          <w:tcPr>
-            <w:tcW w:w="432" w:type="dxa"/>
-            <w:tcBorders>
-              <w:top w:val="single" w:color="FFFFFF" w:sz="8" w:space="0"/>
-              <w:left w:val="single" w:color="FFFFFF" w:sz="8" w:space="0"/>
-              <w:bottom w:val="single" w:color="FFFFFF" w:sz="8" w:space="0"/>
-              <w:right w:val="single" w:color="FFFFFF" w:sz="8" w:space="0"/>
-            </w:tcBorders>
-            <w:shd w:val="clear" w:color="auto" w:fill="CED7E7"/>
-            <w:tcMar>
-              <w:top w:w="0" w:type="dxa"/>
-              <w:left w:w="0" w:type="dxa"/>
-              <w:bottom w:w="0" w:type="dxa"/>
-              <w:right w:w="0" w:type="dxa"/>
-            </w:tcMar>
-          </w:tcPr>
-          <w:p>
-            <w:pPr>
-              <w:jc w:val="center"/>
-              <w:rPr>
-                <w:rFonts w:ascii="Cambria" w:hAnsi="Cambria" w:eastAsia="Cambria" w:cs="Cambria"/>
-                <w:b/>
-                <w:bCs/>
-                <w:lang w:val="en-US"/>
-              </w:rPr>
-            </w:pPr>
-            <w:r>
-              <w:rPr>
-                <w:rFonts w:ascii="Cambria" w:hAnsi="Cambria" w:eastAsia="Cambria" w:cs="Cambria"/>
-                <w:b/>
-                <w:bCs/>
-                <w:lang w:val="en-US"/>
-              </w:rPr>
-              <w:t>5</w:t>
-            </w:r>
-          </w:p>
-        </w:tc>
-        <w:tc>
-          <w:tcPr>
-            <w:tcW w:w="1442" w:type="dxa"/>
-            <w:tcBorders>
-              <w:top w:val="single" w:color="FFFFFF" w:sz="8" w:space="0"/>
-              <w:left w:val="single" w:color="FFFFFF" w:sz="8" w:space="0"/>
-              <w:bottom w:val="single" w:color="FFFFFF" w:sz="8" w:space="0"/>
-              <w:right w:val="single" w:color="FFFFFF" w:sz="8" w:space="0"/>
-            </w:tcBorders>
-            <w:shd w:val="clear" w:color="auto" w:fill="CED7E7"/>
-            <w:tcMar>
-              <w:top w:w="0" w:type="dxa"/>
-              <w:left w:w="0" w:type="dxa"/>
-              <w:bottom w:w="0" w:type="dxa"/>
-              <w:right w:w="0" w:type="dxa"/>
-            </w:tcMar>
-          </w:tcPr>
-          <w:p>
-            <w:pPr>
-              <w:rPr>
-                <w:sz w:val="20"/>
-                <w:szCs w:val="20"/>
-                <w:lang w:val="en-US"/>
-              </w:rPr>
-            </w:pPr>
-            <w:r>
-              <w:rPr>
-                <w:sz w:val="20"/>
-                <w:szCs w:val="20"/>
-                <w:lang w:val="en-US"/>
-              </w:rPr>
-              <w:t>Help</w:t>
-            </w:r>
-          </w:p>
-        </w:tc>
-        <w:tc>
-          <w:tcPr>
-            <w:tcW w:w="2929" w:type="dxa"/>
-            <w:tcBorders>
-              <w:top w:val="single" w:color="FFFFFF" w:sz="8" w:space="0"/>
-              <w:left w:val="single" w:color="FFFFFF" w:sz="8" w:space="0"/>
-              <w:bottom w:val="single" w:color="FFFFFF" w:sz="8" w:space="0"/>
-              <w:right w:val="single" w:color="FFFFFF" w:sz="8" w:space="0"/>
-            </w:tcBorders>
-            <w:shd w:val="clear" w:color="auto" w:fill="CED7E7"/>
-            <w:tcMar>
-              <w:top w:w="0" w:type="dxa"/>
-              <w:left w:w="0" w:type="dxa"/>
-              <w:bottom w:w="0" w:type="dxa"/>
-              <w:right w:w="0" w:type="dxa"/>
-            </w:tcMar>
-          </w:tcPr>
-          <w:p>
-            <w:pPr>
-              <w:rPr>
-                <w:sz w:val="20"/>
-                <w:szCs w:val="20"/>
-                <w:lang w:val="en-US"/>
-              </w:rPr>
-            </w:pPr>
-            <w:r>
-              <w:rPr>
-                <w:sz w:val="20"/>
-                <w:szCs w:val="20"/>
-                <w:lang w:val="en-US"/>
-              </w:rPr>
-              <w:t>Click on Help button.</w:t>
-            </w:r>
-          </w:p>
-        </w:tc>
-        <w:tc>
-          <w:tcPr>
-            <w:tcW w:w="1042" w:type="dxa"/>
-            <w:tcBorders>
-              <w:top w:val="single" w:color="FFFFFF" w:sz="8" w:space="0"/>
-              <w:left w:val="single" w:color="FFFFFF" w:sz="8" w:space="0"/>
-              <w:bottom w:val="single" w:color="FFFFFF" w:sz="8" w:space="0"/>
-              <w:right w:val="single" w:color="FFFFFF" w:sz="8" w:space="0"/>
-            </w:tcBorders>
-            <w:shd w:val="clear" w:color="auto" w:fill="CED7E7"/>
-            <w:tcMar>
-              <w:top w:w="0" w:type="dxa"/>
-              <w:left w:w="0" w:type="dxa"/>
-              <w:bottom w:w="0" w:type="dxa"/>
-              <w:right w:w="0" w:type="dxa"/>
-            </w:tcMar>
-          </w:tcPr>
-          <w:p>
-            <w:pPr>
-              <w:rPr>
-                <w:sz w:val="20"/>
-                <w:szCs w:val="20"/>
-                <w:lang w:val="en-US"/>
-              </w:rPr>
-            </w:pPr>
-            <w:r>
-              <w:rPr>
-                <w:sz w:val="20"/>
-                <w:szCs w:val="20"/>
-                <w:lang w:val="en-US"/>
-              </w:rPr>
-              <w:t>None</w:t>
-            </w:r>
-          </w:p>
-        </w:tc>
-        <w:tc>
-          <w:tcPr>
-            <w:tcW w:w="2580" w:type="dxa"/>
-            <w:tcBorders>
-              <w:top w:val="single" w:color="FFFFFF" w:sz="8" w:space="0"/>
-              <w:left w:val="single" w:color="FFFFFF" w:sz="8" w:space="0"/>
-              <w:bottom w:val="single" w:color="FFFFFF" w:sz="8" w:space="0"/>
-              <w:right w:val="single" w:color="FFFFFF" w:sz="8" w:space="0"/>
-            </w:tcBorders>
-            <w:shd w:val="clear" w:color="auto" w:fill="CED7E7"/>
-            <w:tcMar>
-              <w:top w:w="0" w:type="dxa"/>
-              <w:left w:w="0" w:type="dxa"/>
-              <w:bottom w:w="0" w:type="dxa"/>
-              <w:right w:w="0" w:type="dxa"/>
-            </w:tcMar>
-          </w:tcPr>
-          <w:p>
-            <w:pPr>
-              <w:rPr>
-                <w:rFonts w:hint="default"/>
-                <w:sz w:val="20"/>
-                <w:szCs w:val="20"/>
-                <w:lang w:val="en-US"/>
-              </w:rPr>
-            </w:pPr>
-            <w:r>
-              <w:rPr>
-                <w:rFonts w:hint="default"/>
-                <w:sz w:val="20"/>
-                <w:szCs w:val="20"/>
-                <w:lang w:val="en-US"/>
-              </w:rPr>
-              <w:t>Show help dialogue</w:t>
-            </w:r>
-          </w:p>
-        </w:tc>
-      </w:tr>
-      <w:tr>
-        <w:tblPrEx>
-          <w:shd w:val="clear" w:color="auto" w:fill="CED7E7"/>
           <w:tblLayout w:type="fixed"/>
           <w:tblCellMar>
             <w:top w:w="0" w:type="dxa"/>
@@ -6691,15 +6822,7 @@
         <w:rPr>
           <w:rFonts w:eastAsia="Arial Unicode MS" w:cs="Arial Unicode MS"/>
         </w:rPr>
-        <w:t>Specify the plan for the first deliverable including the list of tasks with a description, assignment of tasks to team members</w:t>
-      </w:r>
-      <w:bookmarkStart w:id="13" w:name="_GoBack"/>
-      <w:bookmarkEnd w:id="13"/>
-      <w:r>
-        <w:rPr>
-          <w:rFonts w:eastAsia="Arial Unicode MS" w:cs="Arial Unicode MS"/>
-        </w:rPr>
-        <w:t>, etc.</w:t>
+        <w:t>Specify the plan for the first deliverable including the list of tasks with a description, assignment of tasks to team members, etc.</w:t>
       </w:r>
     </w:p>
     <w:p>
@@ -6867,6 +6990,7 @@
       </w:tr>
       <w:tr>
         <w:tblPrEx>
+          <w:shd w:val="clear" w:color="auto" w:fill="CED7E7"/>
           <w:tblLayout w:type="fixed"/>
           <w:tblCellMar>
             <w:top w:w="0" w:type="dxa"/>
@@ -7018,6 +7142,7 @@
       </w:tr>
       <w:tr>
         <w:tblPrEx>
+          <w:shd w:val="clear" w:color="auto" w:fill="CED7E7"/>
           <w:tblLayout w:type="fixed"/>
           <w:tblCellMar>
             <w:top w:w="0" w:type="dxa"/>
@@ -7290,6 +7415,7 @@
       </w:tr>
       <w:tr>
         <w:tblPrEx>
+          <w:shd w:val="clear" w:color="auto" w:fill="CED7E7"/>
           <w:tblLayout w:type="fixed"/>
           <w:tblCellMar>
             <w:top w:w="0" w:type="dxa"/>
@@ -7415,6 +7541,7 @@
       </w:tr>
       <w:tr>
         <w:tblPrEx>
+          <w:shd w:val="clear" w:color="auto" w:fill="CED7E7"/>
           <w:tblLayout w:type="fixed"/>
           <w:tblCellMar>
             <w:top w:w="0" w:type="dxa"/>
@@ -8380,6 +8507,7 @@
       </w:tr>
       <w:tr>
         <w:tblPrEx>
+          <w:shd w:val="clear" w:color="auto" w:fill="CED7E7"/>
           <w:tblLayout w:type="fixed"/>
           <w:tblCellMar>
             <w:top w:w="0" w:type="dxa"/>
@@ -8962,6 +9090,7 @@
       </w:tr>
       <w:tr>
         <w:tblPrEx>
+          <w:shd w:val="clear" w:color="auto" w:fill="CED7E7"/>
           <w:tblLayout w:type="fixed"/>
           <w:tblCellMar>
             <w:top w:w="0" w:type="dxa"/>
@@ -9108,6 +9237,7 @@
       </w:tr>
       <w:tr>
         <w:tblPrEx>
+          <w:shd w:val="clear" w:color="auto" w:fill="CED7E7"/>
           <w:tblLayout w:type="fixed"/>
           <w:tblCellMar>
             <w:top w:w="0" w:type="dxa"/>
@@ -9249,6 +9379,7 @@
       </w:tr>
       <w:tr>
         <w:tblPrEx>
+          <w:shd w:val="clear" w:color="auto" w:fill="CED7E7"/>
           <w:tblLayout w:type="fixed"/>
           <w:tblCellMar>
             <w:top w:w="0" w:type="dxa"/>
@@ -9375,6 +9506,7 @@
       </w:tr>
       <w:tr>
         <w:tblPrEx>
+          <w:shd w:val="clear" w:color="auto" w:fill="CED7E7"/>
           <w:tblLayout w:type="fixed"/>
           <w:tblCellMar>
             <w:top w:w="0" w:type="dxa"/>
@@ -9500,6 +9632,7 @@
       </w:tr>
       <w:tr>
         <w:tblPrEx>
+          <w:shd w:val="clear" w:color="auto" w:fill="CED7E7"/>
           <w:tblLayout w:type="fixed"/>
           <w:tblCellMar>
             <w:top w:w="0" w:type="dxa"/>
@@ -10661,7 +10794,7 @@
     <w:lsdException w:qFormat="1" w:unhideWhenUsed="0" w:uiPriority="0" w:semiHidden="0" w:name="Title" w:locked="1"/>
     <w:lsdException w:unhideWhenUsed="0" w:uiPriority="0" w:semiHidden="0" w:name="Closing" w:locked="1"/>
     <w:lsdException w:unhideWhenUsed="0" w:uiPriority="0" w:semiHidden="0" w:name="Signature" w:locked="1"/>
-    <w:lsdException w:uiPriority="1" w:name="Default Paragraph Font"/>
+    <w:lsdException w:uiPriority="1" w:semiHidden="0" w:name="Default Paragraph Font"/>
     <w:lsdException w:unhideWhenUsed="0" w:uiPriority="0" w:semiHidden="0" w:name="Body Text" w:locked="1"/>
     <w:lsdException w:unhideWhenUsed="0" w:uiPriority="0" w:semiHidden="0" w:name="Body Text Indent" w:locked="1"/>
     <w:lsdException w:unhideWhenUsed="0" w:uiPriority="0" w:semiHidden="0" w:name="List Continue" w:locked="1"/>
@@ -10699,7 +10832,7 @@
     <w:lsdException w:unhideWhenUsed="0" w:uiPriority="0" w:semiHidden="0" w:name="HTML Sample" w:locked="1"/>
     <w:lsdException w:unhideWhenUsed="0" w:uiPriority="0" w:semiHidden="0" w:name="HTML Typewriter" w:locked="1"/>
     <w:lsdException w:unhideWhenUsed="0" w:uiPriority="0" w:semiHidden="0" w:name="HTML Variable" w:locked="1"/>
-    <w:lsdException w:uiPriority="99" w:name="Normal Table"/>
+    <w:lsdException w:uiPriority="99" w:semiHidden="0" w:name="Normal Table"/>
     <w:lsdException w:unhideWhenUsed="0" w:uiPriority="0" w:semiHidden="0" w:name="annotation subject" w:locked="1"/>
     <w:lsdException w:uiPriority="0" w:name="Table Simple 1" w:locked="1"/>
     <w:lsdException w:uiPriority="0" w:name="Table Simple 2" w:locked="1"/>
@@ -11185,6 +11318,7 @@
     <w:name w:val="Footer Char"/>
     <w:basedOn w:val="4"/>
     <w:link w:val="2"/>
+    <w:qFormat/>
     <w:uiPriority w:val="0"/>
     <w:rPr>
       <w:color w:val="000000"/>

--- a/SRS template.docx
+++ b/SRS template.docx
@@ -524,6 +524,7 @@
       </w:tr>
       <w:tr>
         <w:tblPrEx>
+          <w:shd w:val="clear" w:color="auto" w:fill="CED7E7"/>
           <w:tblLayout w:type="fixed"/>
           <w:tblCellMar>
             <w:top w:w="0" w:type="dxa"/>
@@ -1021,7 +1022,204 @@
       </w:tr>
       <w:tr>
         <w:tblPrEx>
-          <w:shd w:val="clear" w:color="auto" w:fill="CED7E7"/>
+          <w:tblLayout w:type="fixed"/>
+          <w:tblCellMar>
+            <w:top w:w="0" w:type="dxa"/>
+            <w:left w:w="108" w:type="dxa"/>
+            <w:bottom w:w="0" w:type="dxa"/>
+            <w:right w:w="108" w:type="dxa"/>
+          </w:tblCellMar>
+        </w:tblPrEx>
+        <w:trPr>
+          <w:cantSplit/>
+          <w:trHeight w:val="227" w:hRule="atLeast"/>
+        </w:trPr>
+        <w:tc>
+          <w:tcPr>
+            <w:tcW w:w="1262" w:type="dxa"/>
+            <w:tcBorders>
+              <w:top w:val="single" w:color="000000" w:sz="6" w:space="0"/>
+              <w:left w:val="single" w:color="000000" w:sz="6" w:space="0"/>
+              <w:bottom w:val="single" w:color="000000" w:sz="6" w:space="0"/>
+              <w:right w:val="single" w:color="000000" w:sz="6" w:space="0"/>
+            </w:tcBorders>
+            <w:shd w:val="clear" w:color="auto" w:fill="E5E5E5"/>
+            <w:tcMar>
+              <w:top w:w="80" w:type="dxa"/>
+              <w:left w:w="80" w:type="dxa"/>
+              <w:bottom w:w="80" w:type="dxa"/>
+              <w:right w:w="80" w:type="dxa"/>
+            </w:tcMar>
+          </w:tcPr>
+          <w:p>
+            <w:pPr>
+              <w:rPr>
+                <w:rFonts w:ascii="Cambria" w:hAnsi="Cambria" w:eastAsia="Cambria" w:cs="Cambria"/>
+                <w:sz w:val="36"/>
+                <w:szCs w:val="36"/>
+              </w:rPr>
+            </w:pPr>
+          </w:p>
+        </w:tc>
+        <w:tc>
+          <w:tcPr>
+            <w:tcW w:w="1066" w:type="dxa"/>
+            <w:tcBorders>
+              <w:top w:val="single" w:color="000000" w:sz="6" w:space="0"/>
+              <w:left w:val="single" w:color="000000" w:sz="6" w:space="0"/>
+              <w:bottom w:val="single" w:color="000000" w:sz="6" w:space="0"/>
+              <w:right w:val="single" w:color="000000" w:sz="6" w:space="0"/>
+            </w:tcBorders>
+            <w:shd w:val="clear" w:color="auto" w:fill="E5E5E5"/>
+            <w:tcMar>
+              <w:top w:w="80" w:type="dxa"/>
+              <w:left w:w="80" w:type="dxa"/>
+              <w:bottom w:w="80" w:type="dxa"/>
+              <w:right w:w="80" w:type="dxa"/>
+            </w:tcMar>
+          </w:tcPr>
+          <w:p/>
+        </w:tc>
+        <w:tc>
+          <w:tcPr>
+            <w:tcW w:w="3766" w:type="dxa"/>
+            <w:tcBorders>
+              <w:top w:val="single" w:color="000000" w:sz="6" w:space="0"/>
+              <w:left w:val="single" w:color="000000" w:sz="6" w:space="0"/>
+              <w:bottom w:val="single" w:color="000000" w:sz="6" w:space="0"/>
+              <w:right w:val="single" w:color="000000" w:sz="6" w:space="0"/>
+            </w:tcBorders>
+            <w:shd w:val="clear" w:color="auto" w:fill="E5E5E5"/>
+            <w:tcMar>
+              <w:top w:w="80" w:type="dxa"/>
+              <w:left w:w="80" w:type="dxa"/>
+              <w:bottom w:w="80" w:type="dxa"/>
+              <w:right w:w="80" w:type="dxa"/>
+            </w:tcMar>
+          </w:tcPr>
+          <w:p/>
+        </w:tc>
+        <w:tc>
+          <w:tcPr>
+            <w:tcW w:w="2544" w:type="dxa"/>
+            <w:tcBorders>
+              <w:top w:val="single" w:color="000000" w:sz="6" w:space="0"/>
+              <w:left w:val="single" w:color="000000" w:sz="6" w:space="0"/>
+              <w:bottom w:val="single" w:color="000000" w:sz="6" w:space="0"/>
+              <w:right w:val="single" w:color="000000" w:sz="6" w:space="0"/>
+            </w:tcBorders>
+            <w:shd w:val="clear" w:color="auto" w:fill="E5E5E5"/>
+            <w:tcMar>
+              <w:top w:w="80" w:type="dxa"/>
+              <w:left w:w="80" w:type="dxa"/>
+              <w:bottom w:w="80" w:type="dxa"/>
+              <w:right w:w="80" w:type="dxa"/>
+            </w:tcMar>
+          </w:tcPr>
+          <w:p/>
+        </w:tc>
+      </w:tr>
+      <w:tr>
+        <w:tblPrEx>
+          <w:tblLayout w:type="fixed"/>
+          <w:tblCellMar>
+            <w:top w:w="0" w:type="dxa"/>
+            <w:left w:w="108" w:type="dxa"/>
+            <w:bottom w:w="0" w:type="dxa"/>
+            <w:right w:w="108" w:type="dxa"/>
+          </w:tblCellMar>
+        </w:tblPrEx>
+        <w:trPr>
+          <w:cantSplit/>
+          <w:trHeight w:val="227" w:hRule="atLeast"/>
+        </w:trPr>
+        <w:tc>
+          <w:tcPr>
+            <w:tcW w:w="1262" w:type="dxa"/>
+            <w:tcBorders>
+              <w:top w:val="single" w:color="000000" w:sz="6" w:space="0"/>
+              <w:left w:val="single" w:color="000000" w:sz="6" w:space="0"/>
+              <w:bottom w:val="single" w:color="000000" w:sz="6" w:space="0"/>
+              <w:right w:val="single" w:color="000000" w:sz="6" w:space="0"/>
+            </w:tcBorders>
+            <w:shd w:val="clear" w:color="auto" w:fill="E5E5E5"/>
+            <w:tcMar>
+              <w:top w:w="80" w:type="dxa"/>
+              <w:left w:w="80" w:type="dxa"/>
+              <w:bottom w:w="80" w:type="dxa"/>
+              <w:right w:w="80" w:type="dxa"/>
+            </w:tcMar>
+          </w:tcPr>
+          <w:p>
+            <w:pPr>
+              <w:rPr>
+                <w:rFonts w:ascii="Cambria" w:hAnsi="Cambria" w:eastAsia="Cambria" w:cs="Cambria"/>
+                <w:sz w:val="36"/>
+                <w:szCs w:val="36"/>
+              </w:rPr>
+            </w:pPr>
+          </w:p>
+        </w:tc>
+        <w:tc>
+          <w:tcPr>
+            <w:tcW w:w="1066" w:type="dxa"/>
+            <w:tcBorders>
+              <w:top w:val="single" w:color="000000" w:sz="6" w:space="0"/>
+              <w:left w:val="single" w:color="000000" w:sz="6" w:space="0"/>
+              <w:bottom w:val="single" w:color="000000" w:sz="6" w:space="0"/>
+              <w:right w:val="single" w:color="000000" w:sz="6" w:space="0"/>
+            </w:tcBorders>
+            <w:shd w:val="clear" w:color="auto" w:fill="E5E5E5"/>
+            <w:tcMar>
+              <w:top w:w="80" w:type="dxa"/>
+              <w:left w:w="80" w:type="dxa"/>
+              <w:bottom w:w="80" w:type="dxa"/>
+              <w:right w:w="80" w:type="dxa"/>
+            </w:tcMar>
+          </w:tcPr>
+          <w:p/>
+        </w:tc>
+        <w:tc>
+          <w:tcPr>
+            <w:tcW w:w="3766" w:type="dxa"/>
+            <w:tcBorders>
+              <w:top w:val="single" w:color="000000" w:sz="6" w:space="0"/>
+              <w:left w:val="single" w:color="000000" w:sz="6" w:space="0"/>
+              <w:bottom w:val="single" w:color="000000" w:sz="6" w:space="0"/>
+              <w:right w:val="single" w:color="000000" w:sz="6" w:space="0"/>
+            </w:tcBorders>
+            <w:shd w:val="clear" w:color="auto" w:fill="E5E5E5"/>
+            <w:tcMar>
+              <w:top w:w="80" w:type="dxa"/>
+              <w:left w:w="80" w:type="dxa"/>
+              <w:bottom w:w="80" w:type="dxa"/>
+              <w:right w:w="80" w:type="dxa"/>
+            </w:tcMar>
+          </w:tcPr>
+          <w:p/>
+        </w:tc>
+        <w:tc>
+          <w:tcPr>
+            <w:tcW w:w="2544" w:type="dxa"/>
+            <w:tcBorders>
+              <w:top w:val="single" w:color="000000" w:sz="6" w:space="0"/>
+              <w:left w:val="single" w:color="000000" w:sz="6" w:space="0"/>
+              <w:bottom w:val="single" w:color="000000" w:sz="6" w:space="0"/>
+              <w:right w:val="single" w:color="000000" w:sz="6" w:space="0"/>
+            </w:tcBorders>
+            <w:shd w:val="clear" w:color="auto" w:fill="E5E5E5"/>
+            <w:tcMar>
+              <w:top w:w="80" w:type="dxa"/>
+              <w:left w:w="80" w:type="dxa"/>
+              <w:bottom w:w="80" w:type="dxa"/>
+              <w:right w:w="80" w:type="dxa"/>
+            </w:tcMar>
+          </w:tcPr>
+          <w:p/>
+        </w:tc>
+      </w:tr>
+      <w:tr>
+        <w:tblPrEx>
           <w:tblLayout w:type="fixed"/>
           <w:tblCellMar>
             <w:top w:w="0" w:type="dxa"/>
@@ -1320,106 +1518,6 @@
       </w:tr>
       <w:tr>
         <w:tblPrEx>
-          <w:shd w:val="clear" w:color="auto" w:fill="CED7E7"/>
-          <w:tblLayout w:type="fixed"/>
-          <w:tblCellMar>
-            <w:top w:w="0" w:type="dxa"/>
-            <w:left w:w="108" w:type="dxa"/>
-            <w:bottom w:w="0" w:type="dxa"/>
-            <w:right w:w="108" w:type="dxa"/>
-          </w:tblCellMar>
-        </w:tblPrEx>
-        <w:trPr>
-          <w:cantSplit/>
-          <w:trHeight w:val="227" w:hRule="atLeast"/>
-        </w:trPr>
-        <w:tc>
-          <w:tcPr>
-            <w:tcW w:w="1262" w:type="dxa"/>
-            <w:tcBorders>
-              <w:top w:val="single" w:color="000000" w:sz="6" w:space="0"/>
-              <w:left w:val="single" w:color="000000" w:sz="6" w:space="0"/>
-              <w:bottom w:val="single" w:color="000000" w:sz="6" w:space="0"/>
-              <w:right w:val="single" w:color="000000" w:sz="6" w:space="0"/>
-            </w:tcBorders>
-            <w:shd w:val="clear" w:color="auto" w:fill="E5E5E5"/>
-            <w:tcMar>
-              <w:top w:w="80" w:type="dxa"/>
-              <w:left w:w="80" w:type="dxa"/>
-              <w:bottom w:w="80" w:type="dxa"/>
-              <w:right w:w="80" w:type="dxa"/>
-            </w:tcMar>
-          </w:tcPr>
-          <w:p>
-            <w:pPr>
-              <w:rPr>
-                <w:rFonts w:ascii="Cambria" w:hAnsi="Cambria" w:eastAsia="Cambria" w:cs="Cambria"/>
-                <w:sz w:val="36"/>
-                <w:szCs w:val="36"/>
-              </w:rPr>
-            </w:pPr>
-          </w:p>
-        </w:tc>
-        <w:tc>
-          <w:tcPr>
-            <w:tcW w:w="1066" w:type="dxa"/>
-            <w:tcBorders>
-              <w:top w:val="single" w:color="000000" w:sz="6" w:space="0"/>
-              <w:left w:val="single" w:color="000000" w:sz="6" w:space="0"/>
-              <w:bottom w:val="single" w:color="000000" w:sz="6" w:space="0"/>
-              <w:right w:val="single" w:color="000000" w:sz="6" w:space="0"/>
-            </w:tcBorders>
-            <w:shd w:val="clear" w:color="auto" w:fill="E5E5E5"/>
-            <w:tcMar>
-              <w:top w:w="80" w:type="dxa"/>
-              <w:left w:w="80" w:type="dxa"/>
-              <w:bottom w:w="80" w:type="dxa"/>
-              <w:right w:w="80" w:type="dxa"/>
-            </w:tcMar>
-          </w:tcPr>
-          <w:p/>
-        </w:tc>
-        <w:tc>
-          <w:tcPr>
-            <w:tcW w:w="3766" w:type="dxa"/>
-            <w:tcBorders>
-              <w:top w:val="single" w:color="000000" w:sz="6" w:space="0"/>
-              <w:left w:val="single" w:color="000000" w:sz="6" w:space="0"/>
-              <w:bottom w:val="single" w:color="000000" w:sz="6" w:space="0"/>
-              <w:right w:val="single" w:color="000000" w:sz="6" w:space="0"/>
-            </w:tcBorders>
-            <w:shd w:val="clear" w:color="auto" w:fill="E5E5E5"/>
-            <w:tcMar>
-              <w:top w:w="80" w:type="dxa"/>
-              <w:left w:w="80" w:type="dxa"/>
-              <w:bottom w:w="80" w:type="dxa"/>
-              <w:right w:w="80" w:type="dxa"/>
-            </w:tcMar>
-          </w:tcPr>
-          <w:p/>
-        </w:tc>
-        <w:tc>
-          <w:tcPr>
-            <w:tcW w:w="2544" w:type="dxa"/>
-            <w:tcBorders>
-              <w:top w:val="single" w:color="000000" w:sz="6" w:space="0"/>
-              <w:left w:val="single" w:color="000000" w:sz="6" w:space="0"/>
-              <w:bottom w:val="single" w:color="000000" w:sz="6" w:space="0"/>
-              <w:right w:val="single" w:color="000000" w:sz="6" w:space="0"/>
-            </w:tcBorders>
-            <w:shd w:val="clear" w:color="auto" w:fill="E5E5E5"/>
-            <w:tcMar>
-              <w:top w:w="80" w:type="dxa"/>
-              <w:left w:w="80" w:type="dxa"/>
-              <w:bottom w:w="80" w:type="dxa"/>
-              <w:right w:w="80" w:type="dxa"/>
-            </w:tcMar>
-          </w:tcPr>
-          <w:p/>
-        </w:tc>
-      </w:tr>
-      <w:tr>
-        <w:tblPrEx>
           <w:tblLayout w:type="fixed"/>
           <w:tblCellMar>
             <w:top w:w="0" w:type="dxa"/>
@@ -1619,7 +1717,6 @@
       </w:tr>
       <w:tr>
         <w:tblPrEx>
-          <w:shd w:val="clear" w:color="auto" w:fill="CED7E7"/>
           <w:tblLayout w:type="fixed"/>
           <w:tblCellMar>
             <w:top w:w="0" w:type="dxa"/>
@@ -2017,105 +2114,6 @@
           <w:p/>
         </w:tc>
       </w:tr>
-      <w:tr>
-        <w:tblPrEx>
-          <w:tblLayout w:type="fixed"/>
-          <w:tblCellMar>
-            <w:top w:w="0" w:type="dxa"/>
-            <w:left w:w="108" w:type="dxa"/>
-            <w:bottom w:w="0" w:type="dxa"/>
-            <w:right w:w="108" w:type="dxa"/>
-          </w:tblCellMar>
-        </w:tblPrEx>
-        <w:trPr>
-          <w:cantSplit/>
-          <w:trHeight w:val="227" w:hRule="atLeast"/>
-        </w:trPr>
-        <w:tc>
-          <w:tcPr>
-            <w:tcW w:w="1262" w:type="dxa"/>
-            <w:tcBorders>
-              <w:top w:val="single" w:color="000000" w:sz="6" w:space="0"/>
-              <w:left w:val="single" w:color="000000" w:sz="6" w:space="0"/>
-              <w:bottom w:val="single" w:color="000000" w:sz="6" w:space="0"/>
-              <w:right w:val="single" w:color="000000" w:sz="6" w:space="0"/>
-            </w:tcBorders>
-            <w:shd w:val="clear" w:color="auto" w:fill="E5E5E5"/>
-            <w:tcMar>
-              <w:top w:w="80" w:type="dxa"/>
-              <w:left w:w="80" w:type="dxa"/>
-              <w:bottom w:w="80" w:type="dxa"/>
-              <w:right w:w="80" w:type="dxa"/>
-            </w:tcMar>
-          </w:tcPr>
-          <w:p>
-            <w:pPr>
-              <w:rPr>
-                <w:rFonts w:ascii="Cambria" w:hAnsi="Cambria" w:eastAsia="Cambria" w:cs="Cambria"/>
-                <w:sz w:val="36"/>
-                <w:szCs w:val="36"/>
-              </w:rPr>
-            </w:pPr>
-          </w:p>
-        </w:tc>
-        <w:tc>
-          <w:tcPr>
-            <w:tcW w:w="1066" w:type="dxa"/>
-            <w:tcBorders>
-              <w:top w:val="single" w:color="000000" w:sz="6" w:space="0"/>
-              <w:left w:val="single" w:color="000000" w:sz="6" w:space="0"/>
-              <w:bottom w:val="single" w:color="000000" w:sz="6" w:space="0"/>
-              <w:right w:val="single" w:color="000000" w:sz="6" w:space="0"/>
-            </w:tcBorders>
-            <w:shd w:val="clear" w:color="auto" w:fill="E5E5E5"/>
-            <w:tcMar>
-              <w:top w:w="80" w:type="dxa"/>
-              <w:left w:w="80" w:type="dxa"/>
-              <w:bottom w:w="80" w:type="dxa"/>
-              <w:right w:w="80" w:type="dxa"/>
-            </w:tcMar>
-          </w:tcPr>
-          <w:p/>
-        </w:tc>
-        <w:tc>
-          <w:tcPr>
-            <w:tcW w:w="3766" w:type="dxa"/>
-            <w:tcBorders>
-              <w:top w:val="single" w:color="000000" w:sz="6" w:space="0"/>
-              <w:left w:val="single" w:color="000000" w:sz="6" w:space="0"/>
-              <w:bottom w:val="single" w:color="000000" w:sz="6" w:space="0"/>
-              <w:right w:val="single" w:color="000000" w:sz="6" w:space="0"/>
-            </w:tcBorders>
-            <w:shd w:val="clear" w:color="auto" w:fill="E5E5E5"/>
-            <w:tcMar>
-              <w:top w:w="80" w:type="dxa"/>
-              <w:left w:w="80" w:type="dxa"/>
-              <w:bottom w:w="80" w:type="dxa"/>
-              <w:right w:w="80" w:type="dxa"/>
-            </w:tcMar>
-          </w:tcPr>
-          <w:p/>
-        </w:tc>
-        <w:tc>
-          <w:tcPr>
-            <w:tcW w:w="2544" w:type="dxa"/>
-            <w:tcBorders>
-              <w:top w:val="single" w:color="000000" w:sz="6" w:space="0"/>
-              <w:left w:val="single" w:color="000000" w:sz="6" w:space="0"/>
-              <w:bottom w:val="single" w:color="000000" w:sz="6" w:space="0"/>
-              <w:right w:val="single" w:color="000000" w:sz="6" w:space="0"/>
-            </w:tcBorders>
-            <w:shd w:val="clear" w:color="auto" w:fill="E5E5E5"/>
-            <w:tcMar>
-              <w:top w:w="80" w:type="dxa"/>
-              <w:left w:w="80" w:type="dxa"/>
-              <w:bottom w:w="80" w:type="dxa"/>
-              <w:right w:w="80" w:type="dxa"/>
-            </w:tcMar>
-          </w:tcPr>
-          <w:p/>
-        </w:tc>
-      </w:tr>
     </w:tbl>
     <w:p>
       <w:pPr>
@@ -2677,8 +2675,6 @@
         <w:t>Overview</w:t>
       </w:r>
       <w:bookmarkEnd w:id="3"/>
-      <w:bookmarkStart w:id="13" w:name="_GoBack"/>
-      <w:bookmarkEnd w:id="13"/>
     </w:p>
     <w:p>
       <w:pPr>
@@ -4081,17 +4077,6 @@
           </mc:Fallback>
         </mc:AlternateContent>
       </w:r>
-      <w:r>
-        <w:rPr>
-          <w:rFonts w:eastAsia="Arial Unicode MS" w:cs="Arial Unicode MS"/>
-        </w:rPr>
-        <w:t>Provide a use case diagram of this software product.</w:t>
-      </w:r>
-    </w:p>
-    <w:p>
-      <w:pPr>
-        <w:pStyle w:val="20"/>
-      </w:pPr>
       <w:r>
         <w:rPr>
           <w:rFonts w:eastAsia="Arial Unicode MS" w:cs="Arial Unicode MS"/>
@@ -5154,16 +5139,11 @@
     </w:p>
     <w:p>
       <w:pPr>
-        <w:pStyle w:val="20"/>
-      </w:pPr>
-    </w:p>
-    <w:p>
-      <w:pPr>
         <w:pStyle w:val="8"/>
         <w:numPr>
-          <w:ilvl w:val="1"/>
-          <w:numId w:val="5"/>
+          <w:numId w:val="0"/>
         </w:numPr>
+        <w:ind w:leftChars="0"/>
       </w:pPr>
       <w:bookmarkStart w:id="6" w:name="_Toc4"/>
       <w:r>
@@ -5173,17 +5153,6 @@
         <w:t>Use Case Scenarios</w:t>
       </w:r>
       <w:bookmarkEnd w:id="6"/>
-    </w:p>
-    <w:p>
-      <w:pPr>
-        <w:pStyle w:val="20"/>
-      </w:pPr>
-      <w:r>
-        <w:rPr>
-          <w:rFonts w:eastAsia="Arial Unicode MS" w:cs="Arial Unicode MS"/>
-        </w:rPr>
-        <w:t>Provide a list of use case scenarios of this software product.</w:t>
-      </w:r>
     </w:p>
     <w:p>
       <w:pPr>
@@ -5192,6 +5161,7 @@
           <w:ilvl w:val="0"/>
           <w:numId w:val="7"/>
         </w:numPr>
+        <w:ind w:left="540" w:leftChars="0"/>
       </w:pPr>
       <w:r>
         <w:rPr>
@@ -5207,6 +5177,7 @@
           <w:ilvl w:val="0"/>
           <w:numId w:val="7"/>
         </w:numPr>
+        <w:ind w:left="540" w:leftChars="0"/>
       </w:pPr>
       <w:r>
         <w:rPr>
@@ -5222,6 +5193,7 @@
           <w:ilvl w:val="0"/>
           <w:numId w:val="7"/>
         </w:numPr>
+        <w:ind w:left="540" w:leftChars="0"/>
       </w:pPr>
       <w:r>
         <w:rPr>
@@ -5229,6 +5201,78 @@
         </w:rPr>
         <w:t>As a user, I want to browse all my files, because I want to have choices as to which file I want to open.</w:t>
       </w:r>
+    </w:p>
+    <w:p>
+      <w:pPr>
+        <w:pStyle w:val="20"/>
+        <w:numPr>
+          <w:ilvl w:val="0"/>
+          <w:numId w:val="7"/>
+        </w:numPr>
+        <w:ind w:left="540" w:leftChars="0"/>
+      </w:pPr>
+      <w:r>
+        <w:rPr>
+          <w:rFonts w:eastAsia="Arial Unicode MS" w:cs="Arial Unicode MS"/>
+          <w:lang w:val="en-US"/>
+        </w:rPr>
+        <w:t>As a user, I want to edit a file, because I want to make changes to a txt file</w:t>
+      </w:r>
+    </w:p>
+    <w:p>
+      <w:pPr>
+        <w:pStyle w:val="20"/>
+        <w:numPr>
+          <w:ilvl w:val="0"/>
+          <w:numId w:val="7"/>
+        </w:numPr>
+        <w:ind w:left="540" w:leftChars="0"/>
+      </w:pPr>
+      <w:r>
+        <w:rPr>
+          <w:rFonts w:eastAsia="Arial Unicode MS" w:cs="Arial Unicode MS"/>
+          <w:lang w:val="en-US"/>
+        </w:rPr>
+        <w:t>As a user, I want to analyze a txt file, because I want to see statistics on a txr file</w:t>
+      </w:r>
+    </w:p>
+    <w:p>
+      <w:pPr>
+        <w:pStyle w:val="20"/>
+        <w:numPr>
+          <w:ilvl w:val="0"/>
+          <w:numId w:val="7"/>
+        </w:numPr>
+        <w:ind w:left="540" w:leftChars="0"/>
+      </w:pPr>
+      <w:r>
+        <w:rPr>
+          <w:rFonts w:eastAsia="Arial Unicode MS" w:cs="Arial Unicode MS"/>
+          <w:lang w:val="en-US"/>
+        </w:rPr>
+        <w:t>As a user, I want to analyze multiple files, because I want to see statistics on multiple files</w:t>
+      </w:r>
+    </w:p>
+    <w:p>
+      <w:pPr>
+        <w:pStyle w:val="20"/>
+        <w:numPr>
+          <w:ilvl w:val="0"/>
+          <w:numId w:val="7"/>
+        </w:numPr>
+        <w:ind w:left="540" w:leftChars="0"/>
+      </w:pPr>
+      <w:r>
+        <w:rPr>
+          <w:lang w:val="en-US"/>
+        </w:rPr>
+        <w:t>As a user, I want to read a help text, because I want to know how to use the program correctly.</w:t>
+      </w:r>
+    </w:p>
+    <w:p>
+      <w:pPr>
+        <w:pStyle w:val="20"/>
+      </w:pPr>
     </w:p>
     <w:p>
       <w:pPr>
@@ -5275,17 +5319,6 @@
         <w:t>Test Cases</w:t>
       </w:r>
       <w:bookmarkEnd w:id="8"/>
-    </w:p>
-    <w:p>
-      <w:pPr>
-        <w:pStyle w:val="20"/>
-      </w:pPr>
-      <w:r>
-        <w:rPr>
-          <w:rFonts w:eastAsia="Arial Unicode MS" w:cs="Arial Unicode MS"/>
-        </w:rPr>
-        <w:t>Specify required behavior of the software product and include parameters such as possible input, expected output, on error, etc.</w:t>
-      </w:r>
     </w:p>
     <w:tbl>
       <w:tblPr>
@@ -5312,6 +5345,7 @@
       </w:tblGrid>
       <w:tr>
         <w:tblPrEx>
+          <w:shd w:val="clear" w:color="auto" w:fill="CED7E7"/>
           <w:tblLayout w:type="fixed"/>
           <w:tblCellMar>
             <w:top w:w="0" w:type="dxa"/>
@@ -6339,7 +6373,6 @@
       </w:tr>
       <w:tr>
         <w:tblPrEx>
-          <w:shd w:val="clear" w:color="auto" w:fill="CED7E7"/>
           <w:tblLayout w:type="fixed"/>
           <w:tblCellMar>
             <w:top w:w="0" w:type="dxa"/>
@@ -6818,17 +6851,6 @@
       <w:pPr>
         <w:pStyle w:val="20"/>
       </w:pPr>
-      <w:r>
-        <w:rPr>
-          <w:rFonts w:eastAsia="Arial Unicode MS" w:cs="Arial Unicode MS"/>
-        </w:rPr>
-        <w:t>Specify the plan for the first deliverable including the list of tasks with a description, assignment of tasks to team members, etc.</w:t>
-      </w:r>
-    </w:p>
-    <w:p>
-      <w:pPr>
-        <w:pStyle w:val="20"/>
-      </w:pPr>
     </w:p>
     <w:tbl>
       <w:tblPr>
@@ -6852,7 +6874,6 @@
       </w:tblGrid>
       <w:tr>
         <w:tblPrEx>
-          <w:shd w:val="clear" w:color="auto" w:fill="CED7E7"/>
           <w:tblLayout w:type="fixed"/>
           <w:tblCellMar>
             <w:top w:w="0" w:type="dxa"/>
@@ -6984,6 +7005,303 @@
                 <w:bCs/>
               </w:rPr>
               <w:t>Assignment</w:t>
+            </w:r>
+          </w:p>
+        </w:tc>
+      </w:tr>
+      <w:tr>
+        <w:tblPrEx>
+          <w:tblLayout w:type="fixed"/>
+          <w:tblCellMar>
+            <w:top w:w="0" w:type="dxa"/>
+            <w:left w:w="108" w:type="dxa"/>
+            <w:bottom w:w="0" w:type="dxa"/>
+            <w:right w:w="108" w:type="dxa"/>
+          </w:tblCellMar>
+        </w:tblPrEx>
+        <w:trPr>
+          <w:cantSplit/>
+          <w:trHeight w:val="671" w:hRule="atLeast"/>
+        </w:trPr>
+        <w:tc>
+          <w:tcPr>
+            <w:tcW w:w="516" w:type="dxa"/>
+            <w:tcBorders>
+              <w:top w:val="single" w:color="FFFFFF" w:sz="8" w:space="0"/>
+              <w:left w:val="single" w:color="FFFFFF" w:sz="8" w:space="0"/>
+              <w:bottom w:val="single" w:color="FFFFFF" w:sz="8" w:space="0"/>
+              <w:right w:val="single" w:color="FFFFFF" w:sz="8" w:space="0"/>
+            </w:tcBorders>
+            <w:shd w:val="clear" w:color="auto" w:fill="E8ECF3"/>
+            <w:tcMar>
+              <w:top w:w="0" w:type="dxa"/>
+              <w:left w:w="0" w:type="dxa"/>
+              <w:bottom w:w="0" w:type="dxa"/>
+              <w:right w:w="0" w:type="dxa"/>
+            </w:tcMar>
+          </w:tcPr>
+          <w:p>
+            <w:pPr>
+              <w:suppressAutoHyphens/>
+              <w:jc w:val="center"/>
+              <w:outlineLvl w:val="0"/>
+            </w:pPr>
+            <w:r>
+              <w:rPr>
+                <w:rFonts w:ascii="Cambria" w:hAnsi="Cambria" w:eastAsia="Cambria" w:cs="Cambria"/>
+                <w:b/>
+                <w:bCs/>
+              </w:rPr>
+              <w:t>1</w:t>
+            </w:r>
+          </w:p>
+        </w:tc>
+        <w:tc>
+          <w:tcPr>
+            <w:tcW w:w="1336" w:type="dxa"/>
+            <w:tcBorders>
+              <w:top w:val="single" w:color="FFFFFF" w:sz="8" w:space="0"/>
+              <w:left w:val="single" w:color="FFFFFF" w:sz="8" w:space="0"/>
+              <w:bottom w:val="single" w:color="FFFFFF" w:sz="8" w:space="0"/>
+              <w:right w:val="single" w:color="FFFFFF" w:sz="8" w:space="0"/>
+            </w:tcBorders>
+            <w:shd w:val="clear" w:color="auto" w:fill="E8ECF3"/>
+            <w:tcMar>
+              <w:top w:w="0" w:type="dxa"/>
+              <w:left w:w="0" w:type="dxa"/>
+              <w:bottom w:w="0" w:type="dxa"/>
+              <w:right w:w="0" w:type="dxa"/>
+            </w:tcMar>
+          </w:tcPr>
+          <w:p>
+            <w:pPr>
+              <w:suppressAutoHyphens/>
+              <w:outlineLvl w:val="0"/>
+            </w:pPr>
+            <w:r>
+              <w:rPr>
+                <w:rFonts w:ascii="Cambria" w:hAnsi="Cambria" w:eastAsia="Cambria" w:cs="Cambria"/>
+                <w:sz w:val="20"/>
+                <w:szCs w:val="20"/>
+              </w:rPr>
+              <w:t>Use Case Diagram</w:t>
+            </w:r>
+          </w:p>
+        </w:tc>
+        <w:tc>
+          <w:tcPr>
+            <w:tcW w:w="3910" w:type="dxa"/>
+            <w:tcBorders>
+              <w:top w:val="single" w:color="FFFFFF" w:sz="8" w:space="0"/>
+              <w:left w:val="single" w:color="FFFFFF" w:sz="8" w:space="0"/>
+              <w:bottom w:val="single" w:color="FFFFFF" w:sz="8" w:space="0"/>
+              <w:right w:val="single" w:color="FFFFFF" w:sz="8" w:space="0"/>
+            </w:tcBorders>
+            <w:shd w:val="clear" w:color="auto" w:fill="E8ECF3"/>
+            <w:tcMar>
+              <w:top w:w="0" w:type="dxa"/>
+              <w:left w:w="0" w:type="dxa"/>
+              <w:bottom w:w="0" w:type="dxa"/>
+              <w:right w:w="0" w:type="dxa"/>
+            </w:tcMar>
+          </w:tcPr>
+          <w:p>
+            <w:pPr>
+              <w:tabs>
+                <w:tab w:val="left" w:pos="1440"/>
+                <w:tab w:val="left" w:pos="2880"/>
+              </w:tabs>
+              <w:suppressAutoHyphens/>
+              <w:outlineLvl w:val="0"/>
+            </w:pPr>
+            <w:r>
+              <w:rPr>
+                <w:rFonts w:ascii="Cambria" w:hAnsi="Cambria" w:eastAsia="Cambria" w:cs="Cambria"/>
+                <w:sz w:val="20"/>
+                <w:szCs w:val="20"/>
+              </w:rPr>
+              <w:t>Use Case Diagram was drawn in Microsoft Word to visualize the possible actions a user can take.</w:t>
+            </w:r>
+          </w:p>
+        </w:tc>
+        <w:tc>
+          <w:tcPr>
+            <w:tcW w:w="1601" w:type="dxa"/>
+            <w:tcBorders>
+              <w:top w:val="single" w:color="FFFFFF" w:sz="8" w:space="0"/>
+              <w:left w:val="single" w:color="FFFFFF" w:sz="8" w:space="0"/>
+              <w:bottom w:val="single" w:color="FFFFFF" w:sz="8" w:space="0"/>
+              <w:right w:val="single" w:color="FFFFFF" w:sz="8" w:space="0"/>
+            </w:tcBorders>
+            <w:shd w:val="clear" w:color="auto" w:fill="E8ECF3"/>
+            <w:tcMar>
+              <w:top w:w="0" w:type="dxa"/>
+              <w:left w:w="0" w:type="dxa"/>
+              <w:bottom w:w="0" w:type="dxa"/>
+              <w:right w:w="0" w:type="dxa"/>
+            </w:tcMar>
+          </w:tcPr>
+          <w:p>
+            <w:pPr>
+              <w:tabs>
+                <w:tab w:val="left" w:pos="1440"/>
+              </w:tabs>
+              <w:suppressAutoHyphens/>
+              <w:outlineLvl w:val="0"/>
+            </w:pPr>
+            <w:r>
+              <w:rPr>
+                <w:rFonts w:ascii="Cambria" w:hAnsi="Cambria" w:eastAsia="Cambria" w:cs="Cambria"/>
+                <w:sz w:val="20"/>
+                <w:szCs w:val="20"/>
+              </w:rPr>
+              <w:t>Group</w:t>
+            </w:r>
+          </w:p>
+        </w:tc>
+      </w:tr>
+      <w:tr>
+        <w:tblPrEx>
+          <w:tblLayout w:type="fixed"/>
+          <w:tblCellMar>
+            <w:top w:w="0" w:type="dxa"/>
+            <w:left w:w="108" w:type="dxa"/>
+            <w:bottom w:w="0" w:type="dxa"/>
+            <w:right w:w="108" w:type="dxa"/>
+          </w:tblCellMar>
+        </w:tblPrEx>
+        <w:trPr>
+          <w:cantSplit/>
+          <w:trHeight w:val="925" w:hRule="atLeast"/>
+        </w:trPr>
+        <w:tc>
+          <w:tcPr>
+            <w:tcW w:w="516" w:type="dxa"/>
+            <w:tcBorders>
+              <w:top w:val="single" w:color="FFFFFF" w:sz="8" w:space="0"/>
+              <w:left w:val="single" w:color="FFFFFF" w:sz="8" w:space="0"/>
+              <w:bottom w:val="single" w:color="FFFFFF" w:sz="8" w:space="0"/>
+              <w:right w:val="single" w:color="FFFFFF" w:sz="8" w:space="0"/>
+            </w:tcBorders>
+            <w:shd w:val="clear" w:color="auto" w:fill="CED7E7"/>
+            <w:tcMar>
+              <w:top w:w="0" w:type="dxa"/>
+              <w:left w:w="0" w:type="dxa"/>
+              <w:bottom w:w="0" w:type="dxa"/>
+              <w:right w:w="0" w:type="dxa"/>
+            </w:tcMar>
+          </w:tcPr>
+          <w:p>
+            <w:pPr>
+              <w:suppressAutoHyphens/>
+              <w:jc w:val="center"/>
+              <w:outlineLvl w:val="0"/>
+            </w:pPr>
+            <w:r>
+              <w:rPr>
+                <w:rFonts w:ascii="Cambria" w:hAnsi="Cambria" w:eastAsia="Cambria" w:cs="Cambria"/>
+                <w:b/>
+                <w:bCs/>
+              </w:rPr>
+              <w:t>2</w:t>
+            </w:r>
+          </w:p>
+        </w:tc>
+        <w:tc>
+          <w:tcPr>
+            <w:tcW w:w="1336" w:type="dxa"/>
+            <w:tcBorders>
+              <w:top w:val="single" w:color="FFFFFF" w:sz="8" w:space="0"/>
+              <w:left w:val="single" w:color="FFFFFF" w:sz="8" w:space="0"/>
+              <w:bottom w:val="single" w:color="FFFFFF" w:sz="8" w:space="0"/>
+              <w:right w:val="single" w:color="FFFFFF" w:sz="8" w:space="0"/>
+            </w:tcBorders>
+            <w:shd w:val="clear" w:color="auto" w:fill="CED7E7"/>
+            <w:tcMar>
+              <w:top w:w="0" w:type="dxa"/>
+              <w:left w:w="0" w:type="dxa"/>
+              <w:bottom w:w="0" w:type="dxa"/>
+              <w:right w:w="0" w:type="dxa"/>
+            </w:tcMar>
+          </w:tcPr>
+          <w:p>
+            <w:pPr>
+              <w:suppressAutoHyphens/>
+              <w:outlineLvl w:val="0"/>
+            </w:pPr>
+            <w:r>
+              <w:rPr>
+                <w:rFonts w:ascii="Cambria" w:hAnsi="Cambria" w:eastAsia="Cambria" w:cs="Cambria"/>
+                <w:sz w:val="20"/>
+                <w:szCs w:val="20"/>
+              </w:rPr>
+              <w:t>GUI Panel</w:t>
+            </w:r>
+          </w:p>
+        </w:tc>
+        <w:tc>
+          <w:tcPr>
+            <w:tcW w:w="3910" w:type="dxa"/>
+            <w:tcBorders>
+              <w:top w:val="single" w:color="FFFFFF" w:sz="8" w:space="0"/>
+              <w:left w:val="single" w:color="FFFFFF" w:sz="8" w:space="0"/>
+              <w:bottom w:val="single" w:color="FFFFFF" w:sz="8" w:space="0"/>
+              <w:right w:val="single" w:color="FFFFFF" w:sz="8" w:space="0"/>
+            </w:tcBorders>
+            <w:shd w:val="clear" w:color="auto" w:fill="CED7E7"/>
+            <w:tcMar>
+              <w:top w:w="0" w:type="dxa"/>
+              <w:left w:w="0" w:type="dxa"/>
+              <w:bottom w:w="0" w:type="dxa"/>
+              <w:right w:w="0" w:type="dxa"/>
+            </w:tcMar>
+          </w:tcPr>
+          <w:p>
+            <w:pPr>
+              <w:tabs>
+                <w:tab w:val="left" w:pos="1440"/>
+                <w:tab w:val="left" w:pos="2880"/>
+              </w:tabs>
+              <w:suppressAutoHyphens/>
+              <w:outlineLvl w:val="0"/>
+            </w:pPr>
+            <w:r>
+              <w:rPr>
+                <w:rFonts w:ascii="Cambria" w:hAnsi="Cambria" w:eastAsia="Cambria" w:cs="Cambria"/>
+                <w:sz w:val="20"/>
+                <w:szCs w:val="20"/>
+              </w:rPr>
+              <w:t>Development of GUI Panel using Java Swing API in Eclipse. The panel will include the buttons and text editors to run the project</w:t>
+            </w:r>
+          </w:p>
+        </w:tc>
+        <w:tc>
+          <w:tcPr>
+            <w:tcW w:w="1601" w:type="dxa"/>
+            <w:tcBorders>
+              <w:top w:val="single" w:color="FFFFFF" w:sz="8" w:space="0"/>
+              <w:left w:val="single" w:color="FFFFFF" w:sz="8" w:space="0"/>
+              <w:bottom w:val="single" w:color="FFFFFF" w:sz="8" w:space="0"/>
+              <w:right w:val="single" w:color="FFFFFF" w:sz="8" w:space="0"/>
+            </w:tcBorders>
+            <w:shd w:val="clear" w:color="auto" w:fill="CED7E7"/>
+            <w:tcMar>
+              <w:top w:w="0" w:type="dxa"/>
+              <w:left w:w="0" w:type="dxa"/>
+              <w:bottom w:w="0" w:type="dxa"/>
+              <w:right w:w="0" w:type="dxa"/>
+            </w:tcMar>
+          </w:tcPr>
+          <w:p>
+            <w:pPr>
+              <w:tabs>
+                <w:tab w:val="left" w:pos="1440"/>
+              </w:tabs>
+              <w:suppressAutoHyphens/>
+              <w:outlineLvl w:val="0"/>
+            </w:pPr>
+            <w:r>
+              <w:t>Jacob, Josh</w:t>
             </w:r>
           </w:p>
         </w:tc>
@@ -7032,7 +7350,7 @@
                 <w:b/>
                 <w:bCs/>
               </w:rPr>
-              <w:t>1</w:t>
+              <w:t>3</w:t>
             </w:r>
           </w:p>
         </w:tc>
@@ -7064,7 +7382,7 @@
                 <w:sz w:val="20"/>
                 <w:szCs w:val="20"/>
               </w:rPr>
-              <w:t>Use Case Diagram</w:t>
+              <w:t>Help</w:t>
             </w:r>
           </w:p>
         </w:tc>
@@ -7086,21 +7404,8 @@
             </w:tcMar>
           </w:tcPr>
           <w:p>
-            <w:pPr>
-              <w:tabs>
-                <w:tab w:val="left" w:pos="1440"/>
-                <w:tab w:val="left" w:pos="2880"/>
-              </w:tabs>
-              <w:suppressAutoHyphens/>
-              <w:outlineLvl w:val="0"/>
-            </w:pPr>
-            <w:r>
-              <w:rPr>
-                <w:rFonts w:ascii="Cambria" w:hAnsi="Cambria" w:eastAsia="Cambria" w:cs="Cambria"/>
-                <w:sz w:val="20"/>
-                <w:szCs w:val="20"/>
-              </w:rPr>
-              <w:t>Use Case Diagram was drawn in Microsoft Word to visualize the possible actions a user can take.</w:t>
+            <w:r>
+              <w:t>Created a text document in order to describe how the program works when pressing the help button.</w:t>
             </w:r>
           </w:p>
         </w:tc>
@@ -7122,167 +7427,8 @@
             </w:tcMar>
           </w:tcPr>
           <w:p>
-            <w:pPr>
-              <w:tabs>
-                <w:tab w:val="left" w:pos="1440"/>
-              </w:tabs>
-              <w:suppressAutoHyphens/>
-              <w:outlineLvl w:val="0"/>
-            </w:pPr>
-            <w:r>
-              <w:rPr>
-                <w:rFonts w:ascii="Cambria" w:hAnsi="Cambria" w:eastAsia="Cambria" w:cs="Cambria"/>
-                <w:sz w:val="20"/>
-                <w:szCs w:val="20"/>
-              </w:rPr>
-              <w:t>Group</w:t>
-            </w:r>
-          </w:p>
-        </w:tc>
-      </w:tr>
-      <w:tr>
-        <w:tblPrEx>
-          <w:shd w:val="clear" w:color="auto" w:fill="CED7E7"/>
-          <w:tblLayout w:type="fixed"/>
-          <w:tblCellMar>
-            <w:top w:w="0" w:type="dxa"/>
-            <w:left w:w="108" w:type="dxa"/>
-            <w:bottom w:w="0" w:type="dxa"/>
-            <w:right w:w="108" w:type="dxa"/>
-          </w:tblCellMar>
-        </w:tblPrEx>
-        <w:trPr>
-          <w:cantSplit/>
-          <w:trHeight w:val="925" w:hRule="atLeast"/>
-        </w:trPr>
-        <w:tc>
-          <w:tcPr>
-            <w:tcW w:w="516" w:type="dxa"/>
-            <w:tcBorders>
-              <w:top w:val="single" w:color="FFFFFF" w:sz="8" w:space="0"/>
-              <w:left w:val="single" w:color="FFFFFF" w:sz="8" w:space="0"/>
-              <w:bottom w:val="single" w:color="FFFFFF" w:sz="8" w:space="0"/>
-              <w:right w:val="single" w:color="FFFFFF" w:sz="8" w:space="0"/>
-            </w:tcBorders>
-            <w:shd w:val="clear" w:color="auto" w:fill="CED7E7"/>
-            <w:tcMar>
-              <w:top w:w="0" w:type="dxa"/>
-              <w:left w:w="0" w:type="dxa"/>
-              <w:bottom w:w="0" w:type="dxa"/>
-              <w:right w:w="0" w:type="dxa"/>
-            </w:tcMar>
-          </w:tcPr>
-          <w:p>
-            <w:pPr>
-              <w:suppressAutoHyphens/>
-              <w:jc w:val="center"/>
-              <w:outlineLvl w:val="0"/>
-            </w:pPr>
-            <w:r>
-              <w:rPr>
-                <w:rFonts w:ascii="Cambria" w:hAnsi="Cambria" w:eastAsia="Cambria" w:cs="Cambria"/>
-                <w:b/>
-                <w:bCs/>
-              </w:rPr>
-              <w:t>2</w:t>
-            </w:r>
-          </w:p>
-        </w:tc>
-        <w:tc>
-          <w:tcPr>
-            <w:tcW w:w="1336" w:type="dxa"/>
-            <w:tcBorders>
-              <w:top w:val="single" w:color="FFFFFF" w:sz="8" w:space="0"/>
-              <w:left w:val="single" w:color="FFFFFF" w:sz="8" w:space="0"/>
-              <w:bottom w:val="single" w:color="FFFFFF" w:sz="8" w:space="0"/>
-              <w:right w:val="single" w:color="FFFFFF" w:sz="8" w:space="0"/>
-            </w:tcBorders>
-            <w:shd w:val="clear" w:color="auto" w:fill="CED7E7"/>
-            <w:tcMar>
-              <w:top w:w="0" w:type="dxa"/>
-              <w:left w:w="0" w:type="dxa"/>
-              <w:bottom w:w="0" w:type="dxa"/>
-              <w:right w:w="0" w:type="dxa"/>
-            </w:tcMar>
-          </w:tcPr>
-          <w:p>
-            <w:pPr>
-              <w:suppressAutoHyphens/>
-              <w:outlineLvl w:val="0"/>
-            </w:pPr>
-            <w:r>
-              <w:rPr>
-                <w:rFonts w:ascii="Cambria" w:hAnsi="Cambria" w:eastAsia="Cambria" w:cs="Cambria"/>
-                <w:sz w:val="20"/>
-                <w:szCs w:val="20"/>
-              </w:rPr>
-              <w:t>GUI Panel</w:t>
-            </w:r>
-          </w:p>
-        </w:tc>
-        <w:tc>
-          <w:tcPr>
-            <w:tcW w:w="3910" w:type="dxa"/>
-            <w:tcBorders>
-              <w:top w:val="single" w:color="FFFFFF" w:sz="8" w:space="0"/>
-              <w:left w:val="single" w:color="FFFFFF" w:sz="8" w:space="0"/>
-              <w:bottom w:val="single" w:color="FFFFFF" w:sz="8" w:space="0"/>
-              <w:right w:val="single" w:color="FFFFFF" w:sz="8" w:space="0"/>
-            </w:tcBorders>
-            <w:shd w:val="clear" w:color="auto" w:fill="CED7E7"/>
-            <w:tcMar>
-              <w:top w:w="0" w:type="dxa"/>
-              <w:left w:w="0" w:type="dxa"/>
-              <w:bottom w:w="0" w:type="dxa"/>
-              <w:right w:w="0" w:type="dxa"/>
-            </w:tcMar>
-          </w:tcPr>
-          <w:p>
-            <w:pPr>
-              <w:tabs>
-                <w:tab w:val="left" w:pos="1440"/>
-                <w:tab w:val="left" w:pos="2880"/>
-              </w:tabs>
-              <w:suppressAutoHyphens/>
-              <w:outlineLvl w:val="0"/>
-            </w:pPr>
-            <w:r>
-              <w:rPr>
-                <w:rFonts w:ascii="Cambria" w:hAnsi="Cambria" w:eastAsia="Cambria" w:cs="Cambria"/>
-                <w:sz w:val="20"/>
-                <w:szCs w:val="20"/>
-              </w:rPr>
-              <w:t>Development of GUI Panel using Java Swing API in Eclipse. The panel will include the buttons and text editors to run the project</w:t>
-            </w:r>
-          </w:p>
-        </w:tc>
-        <w:tc>
-          <w:tcPr>
-            <w:tcW w:w="1601" w:type="dxa"/>
-            <w:tcBorders>
-              <w:top w:val="single" w:color="FFFFFF" w:sz="8" w:space="0"/>
-              <w:left w:val="single" w:color="FFFFFF" w:sz="8" w:space="0"/>
-              <w:bottom w:val="single" w:color="FFFFFF" w:sz="8" w:space="0"/>
-              <w:right w:val="single" w:color="FFFFFF" w:sz="8" w:space="0"/>
-            </w:tcBorders>
-            <w:shd w:val="clear" w:color="auto" w:fill="CED7E7"/>
-            <w:tcMar>
-              <w:top w:w="0" w:type="dxa"/>
-              <w:left w:w="0" w:type="dxa"/>
-              <w:bottom w:w="0" w:type="dxa"/>
-              <w:right w:w="0" w:type="dxa"/>
-            </w:tcMar>
-          </w:tcPr>
-          <w:p>
-            <w:pPr>
-              <w:tabs>
-                <w:tab w:val="left" w:pos="1440"/>
-              </w:tabs>
-              <w:suppressAutoHyphens/>
-              <w:outlineLvl w:val="0"/>
-            </w:pPr>
-            <w:r>
-              <w:t>Jacob, Josh</w:t>
+            <w:r>
+              <w:t>Josh, Jacob</w:t>
             </w:r>
           </w:p>
         </w:tc>
@@ -7310,7 +7456,7 @@
               <w:bottom w:val="single" w:color="FFFFFF" w:sz="8" w:space="0"/>
               <w:right w:val="single" w:color="FFFFFF" w:sz="8" w:space="0"/>
             </w:tcBorders>
-            <w:shd w:val="clear" w:color="auto" w:fill="E8ECF3"/>
+            <w:shd w:val="clear" w:color="auto" w:fill="CED7E7"/>
             <w:tcMar>
               <w:top w:w="0" w:type="dxa"/>
               <w:left w:w="0" w:type="dxa"/>
@@ -7320,17 +7466,16 @@
           </w:tcPr>
           <w:p>
             <w:pPr>
-              <w:suppressAutoHyphens/>
               <w:jc w:val="center"/>
-              <w:outlineLvl w:val="0"/>
-            </w:pPr>
-            <w:r>
               <w:rPr>
                 <w:rFonts w:ascii="Cambria" w:hAnsi="Cambria" w:eastAsia="Cambria" w:cs="Cambria"/>
-                <w:b/>
-                <w:bCs/>
-              </w:rPr>
-              <w:t>3</w:t>
+              </w:rPr>
+            </w:pPr>
+            <w:r>
+              <w:rPr>
+                <w:rFonts w:ascii="Cambria" w:hAnsi="Cambria" w:eastAsia="Cambria" w:cs="Cambria"/>
+              </w:rPr>
+              <w:t>4</w:t>
             </w:r>
           </w:p>
         </w:tc>
@@ -7343,7 +7488,7 @@
               <w:bottom w:val="single" w:color="FFFFFF" w:sz="8" w:space="0"/>
               <w:right w:val="single" w:color="FFFFFF" w:sz="8" w:space="0"/>
             </w:tcBorders>
-            <w:shd w:val="clear" w:color="auto" w:fill="E8ECF3"/>
+            <w:shd w:val="clear" w:color="auto" w:fill="CED7E7"/>
             <w:tcMar>
               <w:top w:w="0" w:type="dxa"/>
               <w:left w:w="0" w:type="dxa"/>
@@ -7362,7 +7507,7 @@
                 <w:sz w:val="20"/>
                 <w:szCs w:val="20"/>
               </w:rPr>
-              <w:t>Help</w:t>
+              <w:t>Text Stats</w:t>
             </w:r>
           </w:p>
         </w:tc>
@@ -7375,7 +7520,7 @@
               <w:bottom w:val="single" w:color="FFFFFF" w:sz="8" w:space="0"/>
               <w:right w:val="single" w:color="FFFFFF" w:sz="8" w:space="0"/>
             </w:tcBorders>
-            <w:shd w:val="clear" w:color="auto" w:fill="E8ECF3"/>
+            <w:shd w:val="clear" w:color="auto" w:fill="CED7E7"/>
             <w:tcMar>
               <w:top w:w="0" w:type="dxa"/>
               <w:left w:w="0" w:type="dxa"/>
@@ -7385,7 +7530,7 @@
           </w:tcPr>
           <w:p>
             <w:r>
-              <w:t>Created a text document in order to describe how the program works when pressing the help button.</w:t>
+              <w:t>Create code to analyze a file and send statistics to the GUI.</w:t>
             </w:r>
           </w:p>
         </w:tc>
@@ -7398,7 +7543,7 @@
               <w:bottom w:val="single" w:color="FFFFFF" w:sz="8" w:space="0"/>
               <w:right w:val="single" w:color="FFFFFF" w:sz="8" w:space="0"/>
             </w:tcBorders>
-            <w:shd w:val="clear" w:color="auto" w:fill="E8ECF3"/>
+            <w:shd w:val="clear" w:color="auto" w:fill="CED7E7"/>
             <w:tcMar>
               <w:top w:w="0" w:type="dxa"/>
               <w:left w:w="0" w:type="dxa"/>
@@ -7408,140 +7553,13 @@
           </w:tcPr>
           <w:p>
             <w:r>
-              <w:t>Josh, Jacob</w:t>
+              <w:t>Nicholas</w:t>
             </w:r>
           </w:p>
         </w:tc>
       </w:tr>
       <w:tr>
         <w:tblPrEx>
-          <w:shd w:val="clear" w:color="auto" w:fill="CED7E7"/>
-          <w:tblLayout w:type="fixed"/>
-          <w:tblCellMar>
-            <w:top w:w="0" w:type="dxa"/>
-            <w:left w:w="108" w:type="dxa"/>
-            <w:bottom w:w="0" w:type="dxa"/>
-            <w:right w:w="108" w:type="dxa"/>
-          </w:tblCellMar>
-        </w:tblPrEx>
-        <w:trPr>
-          <w:cantSplit/>
-          <w:trHeight w:val="671" w:hRule="atLeast"/>
-        </w:trPr>
-        <w:tc>
-          <w:tcPr>
-            <w:tcW w:w="516" w:type="dxa"/>
-            <w:tcBorders>
-              <w:top w:val="single" w:color="FFFFFF" w:sz="8" w:space="0"/>
-              <w:left w:val="single" w:color="FFFFFF" w:sz="8" w:space="0"/>
-              <w:bottom w:val="single" w:color="FFFFFF" w:sz="8" w:space="0"/>
-              <w:right w:val="single" w:color="FFFFFF" w:sz="8" w:space="0"/>
-            </w:tcBorders>
-            <w:shd w:val="clear" w:color="auto" w:fill="CED7E7"/>
-            <w:tcMar>
-              <w:top w:w="0" w:type="dxa"/>
-              <w:left w:w="0" w:type="dxa"/>
-              <w:bottom w:w="0" w:type="dxa"/>
-              <w:right w:w="0" w:type="dxa"/>
-            </w:tcMar>
-          </w:tcPr>
-          <w:p>
-            <w:pPr>
-              <w:jc w:val="center"/>
-              <w:rPr>
-                <w:rFonts w:ascii="Cambria" w:hAnsi="Cambria" w:eastAsia="Cambria" w:cs="Cambria"/>
-              </w:rPr>
-            </w:pPr>
-            <w:r>
-              <w:rPr>
-                <w:rFonts w:ascii="Cambria" w:hAnsi="Cambria" w:eastAsia="Cambria" w:cs="Cambria"/>
-              </w:rPr>
-              <w:t>4</w:t>
-            </w:r>
-          </w:p>
-        </w:tc>
-        <w:tc>
-          <w:tcPr>
-            <w:tcW w:w="1336" w:type="dxa"/>
-            <w:tcBorders>
-              <w:top w:val="single" w:color="FFFFFF" w:sz="8" w:space="0"/>
-              <w:left w:val="single" w:color="FFFFFF" w:sz="8" w:space="0"/>
-              <w:bottom w:val="single" w:color="FFFFFF" w:sz="8" w:space="0"/>
-              <w:right w:val="single" w:color="FFFFFF" w:sz="8" w:space="0"/>
-            </w:tcBorders>
-            <w:shd w:val="clear" w:color="auto" w:fill="CED7E7"/>
-            <w:tcMar>
-              <w:top w:w="0" w:type="dxa"/>
-              <w:left w:w="0" w:type="dxa"/>
-              <w:bottom w:w="0" w:type="dxa"/>
-              <w:right w:w="0" w:type="dxa"/>
-            </w:tcMar>
-          </w:tcPr>
-          <w:p>
-            <w:pPr>
-              <w:suppressAutoHyphens/>
-              <w:outlineLvl w:val="0"/>
-            </w:pPr>
-            <w:r>
-              <w:rPr>
-                <w:rFonts w:ascii="Cambria" w:hAnsi="Cambria" w:eastAsia="Cambria" w:cs="Cambria"/>
-                <w:sz w:val="20"/>
-                <w:szCs w:val="20"/>
-              </w:rPr>
-              <w:t>Text Stats</w:t>
-            </w:r>
-          </w:p>
-        </w:tc>
-        <w:tc>
-          <w:tcPr>
-            <w:tcW w:w="3910" w:type="dxa"/>
-            <w:tcBorders>
-              <w:top w:val="single" w:color="FFFFFF" w:sz="8" w:space="0"/>
-              <w:left w:val="single" w:color="FFFFFF" w:sz="8" w:space="0"/>
-              <w:bottom w:val="single" w:color="FFFFFF" w:sz="8" w:space="0"/>
-              <w:right w:val="single" w:color="FFFFFF" w:sz="8" w:space="0"/>
-            </w:tcBorders>
-            <w:shd w:val="clear" w:color="auto" w:fill="CED7E7"/>
-            <w:tcMar>
-              <w:top w:w="0" w:type="dxa"/>
-              <w:left w:w="0" w:type="dxa"/>
-              <w:bottom w:w="0" w:type="dxa"/>
-              <w:right w:w="0" w:type="dxa"/>
-            </w:tcMar>
-          </w:tcPr>
-          <w:p>
-            <w:r>
-              <w:t>Create code to analyze a file and send statistics to the GUI.</w:t>
-            </w:r>
-          </w:p>
-        </w:tc>
-        <w:tc>
-          <w:tcPr>
-            <w:tcW w:w="1601" w:type="dxa"/>
-            <w:tcBorders>
-              <w:top w:val="single" w:color="FFFFFF" w:sz="8" w:space="0"/>
-              <w:left w:val="single" w:color="FFFFFF" w:sz="8" w:space="0"/>
-              <w:bottom w:val="single" w:color="FFFFFF" w:sz="8" w:space="0"/>
-              <w:right w:val="single" w:color="FFFFFF" w:sz="8" w:space="0"/>
-            </w:tcBorders>
-            <w:shd w:val="clear" w:color="auto" w:fill="CED7E7"/>
-            <w:tcMar>
-              <w:top w:w="0" w:type="dxa"/>
-              <w:left w:w="0" w:type="dxa"/>
-              <w:bottom w:w="0" w:type="dxa"/>
-              <w:right w:w="0" w:type="dxa"/>
-            </w:tcMar>
-          </w:tcPr>
-          <w:p>
-            <w:r>
-              <w:t>Nicholas</w:t>
-            </w:r>
-          </w:p>
-        </w:tc>
-      </w:tr>
-      <w:tr>
-        <w:tblPrEx>
-          <w:shd w:val="clear" w:color="auto" w:fill="CED7E7"/>
           <w:tblLayout w:type="fixed"/>
           <w:tblCellMar>
             <w:top w:w="0" w:type="dxa"/>
@@ -7791,6 +7809,26 @@
           <w:rFonts w:eastAsia="Arial Unicode MS" w:cs="Arial Unicode MS"/>
         </w:rPr>
       </w:pPr>
+      <w:r>
+        <w:rPr>
+          <w:rFonts w:eastAsia="Arial Unicode MS" w:cs="Arial Unicode MS"/>
+        </w:rPr>
+        <w:br w:type="page"/>
+      </w:r>
+    </w:p>
+    <w:p>
+      <w:pPr>
+        <w:pStyle w:val="8"/>
+        <w:numPr>
+          <w:ilvl w:val="1"/>
+          <w:numId w:val="5"/>
+        </w:numPr>
+        <w:rPr>
+          <w:rFonts w:eastAsia="Arial Unicode MS" w:cs="Arial Unicode MS"/>
+        </w:rPr>
+      </w:pPr>
+      <w:bookmarkStart w:id="13" w:name="_GoBack"/>
+      <w:bookmarkEnd w:id="13"/>
       <w:r>
         <w:rPr>
           <w:rFonts w:eastAsia="Arial Unicode MS" w:cs="Arial Unicode MS"/>
@@ -7960,7 +7998,6 @@
       </w:tr>
       <w:tr>
         <w:tblPrEx>
-          <w:shd w:val="clear" w:color="auto" w:fill="CED7E7"/>
           <w:tblLayout w:type="fixed"/>
           <w:tblCellMar>
             <w:top w:w="0" w:type="dxa"/>
@@ -8112,7 +8149,6 @@
       </w:tr>
       <w:tr>
         <w:tblPrEx>
-          <w:shd w:val="clear" w:color="auto" w:fill="CED7E7"/>
           <w:tblLayout w:type="fixed"/>
           <w:tblCellMar>
             <w:top w:w="0" w:type="dxa"/>
@@ -8254,7 +8290,6 @@
       </w:tr>
       <w:tr>
         <w:tblPrEx>
-          <w:shd w:val="clear" w:color="auto" w:fill="CED7E7"/>
           <w:tblLayout w:type="fixed"/>
           <w:tblCellMar>
             <w:top w:w="0" w:type="dxa"/>
@@ -8381,7 +8416,6 @@
       </w:tr>
       <w:tr>
         <w:tblPrEx>
-          <w:shd w:val="clear" w:color="auto" w:fill="CED7E7"/>
           <w:tblLayout w:type="fixed"/>
           <w:tblCellMar>
             <w:top w:w="0" w:type="dxa"/>
@@ -8507,7 +8541,6 @@
       </w:tr>
       <w:tr>
         <w:tblPrEx>
-          <w:shd w:val="clear" w:color="auto" w:fill="CED7E7"/>
           <w:tblLayout w:type="fixed"/>
           <w:tblCellMar>
             <w:top w:w="0" w:type="dxa"/>
@@ -8643,7 +8676,6 @@
       </w:tr>
       <w:tr>
         <w:tblPrEx>
-          <w:shd w:val="clear" w:color="auto" w:fill="CED7E7"/>
           <w:tblLayout w:type="fixed"/>
           <w:tblCellMar>
             <w:top w:w="0" w:type="dxa"/>
@@ -8951,7 +8983,6 @@
       </w:tblGrid>
       <w:tr>
         <w:tblPrEx>
-          <w:shd w:val="clear" w:color="auto" w:fill="CED7E7"/>
           <w:tblLayout w:type="fixed"/>
           <w:tblCellMar>
             <w:top w:w="0" w:type="dxa"/>
@@ -9237,7 +9268,6 @@
       </w:tr>
       <w:tr>
         <w:tblPrEx>
-          <w:shd w:val="clear" w:color="auto" w:fill="CED7E7"/>
           <w:tblLayout w:type="fixed"/>
           <w:tblCellMar>
             <w:top w:w="0" w:type="dxa"/>
@@ -9373,6 +9403,132 @@
             </w:pPr>
             <w:r>
               <w:t>Josh</w:t>
+            </w:r>
+          </w:p>
+        </w:tc>
+      </w:tr>
+      <w:tr>
+        <w:tblPrEx>
+          <w:tblLayout w:type="fixed"/>
+          <w:tblCellMar>
+            <w:top w:w="0" w:type="dxa"/>
+            <w:left w:w="108" w:type="dxa"/>
+            <w:bottom w:w="0" w:type="dxa"/>
+            <w:right w:w="108" w:type="dxa"/>
+          </w:tblCellMar>
+        </w:tblPrEx>
+        <w:trPr>
+          <w:cantSplit/>
+          <w:trHeight w:val="671" w:hRule="atLeast"/>
+        </w:trPr>
+        <w:tc>
+          <w:tcPr>
+            <w:tcW w:w="516" w:type="dxa"/>
+            <w:tcBorders>
+              <w:top w:val="single" w:color="FFFFFF" w:sz="8" w:space="0"/>
+              <w:left w:val="single" w:color="FFFFFF" w:sz="8" w:space="0"/>
+              <w:bottom w:val="single" w:color="FFFFFF" w:sz="8" w:space="0"/>
+              <w:right w:val="single" w:color="FFFFFF" w:sz="8" w:space="0"/>
+            </w:tcBorders>
+            <w:shd w:val="clear" w:color="auto" w:fill="E8ECF3"/>
+            <w:tcMar>
+              <w:top w:w="0" w:type="dxa"/>
+              <w:left w:w="0" w:type="dxa"/>
+              <w:bottom w:w="0" w:type="dxa"/>
+              <w:right w:w="0" w:type="dxa"/>
+            </w:tcMar>
+          </w:tcPr>
+          <w:p>
+            <w:pPr>
+              <w:suppressAutoHyphens/>
+              <w:jc w:val="center"/>
+              <w:outlineLvl w:val="0"/>
+            </w:pPr>
+            <w:r>
+              <w:rPr>
+                <w:rFonts w:ascii="Cambria" w:hAnsi="Cambria" w:eastAsia="Cambria" w:cs="Cambria"/>
+                <w:b/>
+                <w:bCs/>
+              </w:rPr>
+              <w:t>3</w:t>
+            </w:r>
+          </w:p>
+        </w:tc>
+        <w:tc>
+          <w:tcPr>
+            <w:tcW w:w="1336" w:type="dxa"/>
+            <w:tcBorders>
+              <w:top w:val="single" w:color="FFFFFF" w:sz="8" w:space="0"/>
+              <w:left w:val="single" w:color="FFFFFF" w:sz="8" w:space="0"/>
+              <w:bottom w:val="single" w:color="FFFFFF" w:sz="8" w:space="0"/>
+              <w:right w:val="single" w:color="FFFFFF" w:sz="8" w:space="0"/>
+            </w:tcBorders>
+            <w:shd w:val="clear" w:color="auto" w:fill="E8ECF3"/>
+            <w:tcMar>
+              <w:top w:w="0" w:type="dxa"/>
+              <w:left w:w="0" w:type="dxa"/>
+              <w:bottom w:w="0" w:type="dxa"/>
+              <w:right w:w="0" w:type="dxa"/>
+            </w:tcMar>
+          </w:tcPr>
+          <w:p>
+            <w:pPr>
+              <w:suppressAutoHyphens/>
+              <w:outlineLvl w:val="0"/>
+            </w:pPr>
+            <w:r>
+              <w:rPr>
+                <w:rFonts w:ascii="Cambria" w:hAnsi="Cambria" w:eastAsia="Cambria" w:cs="Cambria"/>
+                <w:sz w:val="20"/>
+                <w:szCs w:val="20"/>
+              </w:rPr>
+              <w:t>UML Class Diagram</w:t>
+            </w:r>
+          </w:p>
+        </w:tc>
+        <w:tc>
+          <w:tcPr>
+            <w:tcW w:w="3910" w:type="dxa"/>
+            <w:tcBorders>
+              <w:top w:val="single" w:color="FFFFFF" w:sz="8" w:space="0"/>
+              <w:left w:val="single" w:color="FFFFFF" w:sz="8" w:space="0"/>
+              <w:bottom w:val="single" w:color="FFFFFF" w:sz="8" w:space="0"/>
+              <w:right w:val="single" w:color="FFFFFF" w:sz="8" w:space="0"/>
+            </w:tcBorders>
+            <w:shd w:val="clear" w:color="auto" w:fill="E8ECF3"/>
+            <w:tcMar>
+              <w:top w:w="0" w:type="dxa"/>
+              <w:left w:w="0" w:type="dxa"/>
+              <w:bottom w:w="0" w:type="dxa"/>
+              <w:right w:w="0" w:type="dxa"/>
+            </w:tcMar>
+          </w:tcPr>
+          <w:p>
+            <w:r>
+              <w:t>Make new class diagram for version 2.0 of Text File Analyzer.</w:t>
+            </w:r>
+          </w:p>
+        </w:tc>
+        <w:tc>
+          <w:tcPr>
+            <w:tcW w:w="1601" w:type="dxa"/>
+            <w:tcBorders>
+              <w:top w:val="single" w:color="FFFFFF" w:sz="8" w:space="0"/>
+              <w:left w:val="single" w:color="FFFFFF" w:sz="8" w:space="0"/>
+              <w:bottom w:val="single" w:color="FFFFFF" w:sz="8" w:space="0"/>
+              <w:right w:val="single" w:color="FFFFFF" w:sz="8" w:space="0"/>
+            </w:tcBorders>
+            <w:shd w:val="clear" w:color="auto" w:fill="E8ECF3"/>
+            <w:tcMar>
+              <w:top w:w="0" w:type="dxa"/>
+              <w:left w:w="0" w:type="dxa"/>
+              <w:bottom w:w="0" w:type="dxa"/>
+              <w:right w:w="0" w:type="dxa"/>
+            </w:tcMar>
+          </w:tcPr>
+          <w:p>
+            <w:r>
+              <w:t>Jacob</w:t>
             </w:r>
           </w:p>
         </w:tc>
@@ -9401,7 +9557,7 @@
               <w:bottom w:val="single" w:color="FFFFFF" w:sz="8" w:space="0"/>
               <w:right w:val="single" w:color="FFFFFF" w:sz="8" w:space="0"/>
             </w:tcBorders>
-            <w:shd w:val="clear" w:color="auto" w:fill="E8ECF3"/>
+            <w:shd w:val="clear" w:color="auto" w:fill="CED7E7"/>
             <w:tcMar>
               <w:top w:w="0" w:type="dxa"/>
               <w:left w:w="0" w:type="dxa"/>
@@ -9411,17 +9567,16 @@
           </w:tcPr>
           <w:p>
             <w:pPr>
-              <w:suppressAutoHyphens/>
               <w:jc w:val="center"/>
-              <w:outlineLvl w:val="0"/>
-            </w:pPr>
-            <w:r>
               <w:rPr>
                 <w:rFonts w:ascii="Cambria" w:hAnsi="Cambria" w:eastAsia="Cambria" w:cs="Cambria"/>
-                <w:b/>
-                <w:bCs/>
-              </w:rPr>
-              <w:t>3</w:t>
+              </w:rPr>
+            </w:pPr>
+            <w:r>
+              <w:rPr>
+                <w:rFonts w:ascii="Cambria" w:hAnsi="Cambria" w:eastAsia="Cambria" w:cs="Cambria"/>
+              </w:rPr>
+              <w:t>4</w:t>
             </w:r>
           </w:p>
         </w:tc>
@@ -9434,7 +9589,7 @@
               <w:bottom w:val="single" w:color="FFFFFF" w:sz="8" w:space="0"/>
               <w:right w:val="single" w:color="FFFFFF" w:sz="8" w:space="0"/>
             </w:tcBorders>
-            <w:shd w:val="clear" w:color="auto" w:fill="E8ECF3"/>
+            <w:shd w:val="clear" w:color="auto" w:fill="CED7E7"/>
             <w:tcMar>
               <w:top w:w="0" w:type="dxa"/>
               <w:left w:w="0" w:type="dxa"/>
@@ -9453,7 +9608,7 @@
                 <w:sz w:val="20"/>
                 <w:szCs w:val="20"/>
               </w:rPr>
-              <w:t>UML Class Diagram</w:t>
+              <w:t>Text Stats</w:t>
             </w:r>
           </w:p>
         </w:tc>
@@ -9466,7 +9621,7 @@
               <w:bottom w:val="single" w:color="FFFFFF" w:sz="8" w:space="0"/>
               <w:right w:val="single" w:color="FFFFFF" w:sz="8" w:space="0"/>
             </w:tcBorders>
-            <w:shd w:val="clear" w:color="auto" w:fill="E8ECF3"/>
+            <w:shd w:val="clear" w:color="auto" w:fill="CED7E7"/>
             <w:tcMar>
               <w:top w:w="0" w:type="dxa"/>
               <w:left w:w="0" w:type="dxa"/>
@@ -9476,7 +9631,7 @@
           </w:tcPr>
           <w:p>
             <w:r>
-              <w:t>Make new class diagram for version 2.0 of Text File Analyzer.</w:t>
+              <w:t>Finish code and consider edge cases for calculating file statistics.</w:t>
             </w:r>
           </w:p>
         </w:tc>
@@ -9489,7 +9644,7 @@
               <w:bottom w:val="single" w:color="FFFFFF" w:sz="8" w:space="0"/>
               <w:right w:val="single" w:color="FFFFFF" w:sz="8" w:space="0"/>
             </w:tcBorders>
-            <w:shd w:val="clear" w:color="auto" w:fill="E8ECF3"/>
+            <w:shd w:val="clear" w:color="auto" w:fill="CED7E7"/>
             <w:tcMar>
               <w:top w:w="0" w:type="dxa"/>
               <w:left w:w="0" w:type="dxa"/>
@@ -9499,140 +9654,13 @@
           </w:tcPr>
           <w:p>
             <w:r>
-              <w:t>Jacob</w:t>
+              <w:t>Nicholas</w:t>
             </w:r>
           </w:p>
         </w:tc>
       </w:tr>
       <w:tr>
         <w:tblPrEx>
-          <w:shd w:val="clear" w:color="auto" w:fill="CED7E7"/>
-          <w:tblLayout w:type="fixed"/>
-          <w:tblCellMar>
-            <w:top w:w="0" w:type="dxa"/>
-            <w:left w:w="108" w:type="dxa"/>
-            <w:bottom w:w="0" w:type="dxa"/>
-            <w:right w:w="108" w:type="dxa"/>
-          </w:tblCellMar>
-        </w:tblPrEx>
-        <w:trPr>
-          <w:cantSplit/>
-          <w:trHeight w:val="671" w:hRule="atLeast"/>
-        </w:trPr>
-        <w:tc>
-          <w:tcPr>
-            <w:tcW w:w="516" w:type="dxa"/>
-            <w:tcBorders>
-              <w:top w:val="single" w:color="FFFFFF" w:sz="8" w:space="0"/>
-              <w:left w:val="single" w:color="FFFFFF" w:sz="8" w:space="0"/>
-              <w:bottom w:val="single" w:color="FFFFFF" w:sz="8" w:space="0"/>
-              <w:right w:val="single" w:color="FFFFFF" w:sz="8" w:space="0"/>
-            </w:tcBorders>
-            <w:shd w:val="clear" w:color="auto" w:fill="CED7E7"/>
-            <w:tcMar>
-              <w:top w:w="0" w:type="dxa"/>
-              <w:left w:w="0" w:type="dxa"/>
-              <w:bottom w:w="0" w:type="dxa"/>
-              <w:right w:w="0" w:type="dxa"/>
-            </w:tcMar>
-          </w:tcPr>
-          <w:p>
-            <w:pPr>
-              <w:jc w:val="center"/>
-              <w:rPr>
-                <w:rFonts w:ascii="Cambria" w:hAnsi="Cambria" w:eastAsia="Cambria" w:cs="Cambria"/>
-              </w:rPr>
-            </w:pPr>
-            <w:r>
-              <w:rPr>
-                <w:rFonts w:ascii="Cambria" w:hAnsi="Cambria" w:eastAsia="Cambria" w:cs="Cambria"/>
-              </w:rPr>
-              <w:t>4</w:t>
-            </w:r>
-          </w:p>
-        </w:tc>
-        <w:tc>
-          <w:tcPr>
-            <w:tcW w:w="1336" w:type="dxa"/>
-            <w:tcBorders>
-              <w:top w:val="single" w:color="FFFFFF" w:sz="8" w:space="0"/>
-              <w:left w:val="single" w:color="FFFFFF" w:sz="8" w:space="0"/>
-              <w:bottom w:val="single" w:color="FFFFFF" w:sz="8" w:space="0"/>
-              <w:right w:val="single" w:color="FFFFFF" w:sz="8" w:space="0"/>
-            </w:tcBorders>
-            <w:shd w:val="clear" w:color="auto" w:fill="CED7E7"/>
-            <w:tcMar>
-              <w:top w:w="0" w:type="dxa"/>
-              <w:left w:w="0" w:type="dxa"/>
-              <w:bottom w:w="0" w:type="dxa"/>
-              <w:right w:w="0" w:type="dxa"/>
-            </w:tcMar>
-          </w:tcPr>
-          <w:p>
-            <w:pPr>
-              <w:suppressAutoHyphens/>
-              <w:outlineLvl w:val="0"/>
-            </w:pPr>
-            <w:r>
-              <w:rPr>
-                <w:rFonts w:ascii="Cambria" w:hAnsi="Cambria" w:eastAsia="Cambria" w:cs="Cambria"/>
-                <w:sz w:val="20"/>
-                <w:szCs w:val="20"/>
-              </w:rPr>
-              <w:t>Text Stats</w:t>
-            </w:r>
-          </w:p>
-        </w:tc>
-        <w:tc>
-          <w:tcPr>
-            <w:tcW w:w="3910" w:type="dxa"/>
-            <w:tcBorders>
-              <w:top w:val="single" w:color="FFFFFF" w:sz="8" w:space="0"/>
-              <w:left w:val="single" w:color="FFFFFF" w:sz="8" w:space="0"/>
-              <w:bottom w:val="single" w:color="FFFFFF" w:sz="8" w:space="0"/>
-              <w:right w:val="single" w:color="FFFFFF" w:sz="8" w:space="0"/>
-            </w:tcBorders>
-            <w:shd w:val="clear" w:color="auto" w:fill="CED7E7"/>
-            <w:tcMar>
-              <w:top w:w="0" w:type="dxa"/>
-              <w:left w:w="0" w:type="dxa"/>
-              <w:bottom w:w="0" w:type="dxa"/>
-              <w:right w:w="0" w:type="dxa"/>
-            </w:tcMar>
-          </w:tcPr>
-          <w:p>
-            <w:r>
-              <w:t>Finish code and consider edge cases for calculating file statistics.</w:t>
-            </w:r>
-          </w:p>
-        </w:tc>
-        <w:tc>
-          <w:tcPr>
-            <w:tcW w:w="1601" w:type="dxa"/>
-            <w:tcBorders>
-              <w:top w:val="single" w:color="FFFFFF" w:sz="8" w:space="0"/>
-              <w:left w:val="single" w:color="FFFFFF" w:sz="8" w:space="0"/>
-              <w:bottom w:val="single" w:color="FFFFFF" w:sz="8" w:space="0"/>
-              <w:right w:val="single" w:color="FFFFFF" w:sz="8" w:space="0"/>
-            </w:tcBorders>
-            <w:shd w:val="clear" w:color="auto" w:fill="CED7E7"/>
-            <w:tcMar>
-              <w:top w:w="0" w:type="dxa"/>
-              <w:left w:w="0" w:type="dxa"/>
-              <w:bottom w:w="0" w:type="dxa"/>
-              <w:right w:w="0" w:type="dxa"/>
-            </w:tcMar>
-          </w:tcPr>
-          <w:p>
-            <w:r>
-              <w:t>Nicholas</w:t>
-            </w:r>
-          </w:p>
-        </w:tc>
-      </w:tr>
-      <w:tr>
-        <w:tblPrEx>
-          <w:shd w:val="clear" w:color="auto" w:fill="CED7E7"/>
           <w:tblLayout w:type="fixed"/>
           <w:tblCellMar>
             <w:top w:w="0" w:type="dxa"/>

--- a/SRS template.docx
+++ b/SRS template.docx
@@ -1,11 +1,11 @@
 
 <file path=word/document.xml><?xml version="1.0" encoding="utf-8"?>
-<w:document xmlns:wpc="http://schemas.microsoft.com/office/word/2010/wordprocessingCanvas" xmlns:mc="http://schemas.openxmlformats.org/markup-compatibility/2006" xmlns:o="urn:schemas-microsoft-com:office:office" xmlns:r="http://schemas.openxmlformats.org/officeDocument/2006/relationships" xmlns:m="http://schemas.openxmlformats.org/officeDocument/2006/math" xmlns:v="urn:schemas-microsoft-com:vml" xmlns:wp14="http://schemas.microsoft.com/office/word/2010/wordprocessingDrawing" xmlns:wp="http://schemas.openxmlformats.org/drawingml/2006/wordprocessingDrawing" xmlns:w="http://schemas.openxmlformats.org/wordprocessingml/2006/main" xmlns:w14="http://schemas.microsoft.com/office/word/2010/wordml" xmlns:w10="urn:schemas-microsoft-com:office:word" xmlns:w15="http://schemas.microsoft.com/office/word/2012/wordml" xmlns:wpg="http://schemas.microsoft.com/office/word/2010/wordprocessingGroup" xmlns:wpi="http://schemas.microsoft.com/office/word/2010/wordprocessingInk" xmlns:wne="http://schemas.microsoft.com/office/word/2006/wordml" xmlns:wps="http://schemas.microsoft.com/office/word/2010/wordprocessingShape" xmlns:wpsCustomData="http://www.wps.cn/officeDocument/2013/wpsCustomData" mc:Ignorable="w14 w15 wp14">
+<w:document xmlns:wpc="http://schemas.microsoft.com/office/word/2010/wordprocessingCanvas" xmlns:cx="http://schemas.microsoft.com/office/drawing/2014/chartex" xmlns:cx1="http://schemas.microsoft.com/office/drawing/2015/9/8/chartex" xmlns:cx2="http://schemas.microsoft.com/office/drawing/2015/10/21/chartex" xmlns:cx3="http://schemas.microsoft.com/office/drawing/2016/5/9/chartex" xmlns:cx4="http://schemas.microsoft.com/office/drawing/2016/5/10/chartex" xmlns:cx5="http://schemas.microsoft.com/office/drawing/2016/5/11/chartex" xmlns:cx6="http://schemas.microsoft.com/office/drawing/2016/5/12/chartex" xmlns:cx7="http://schemas.microsoft.com/office/drawing/2016/5/13/chartex" xmlns:cx8="http://schemas.microsoft.com/office/drawing/2016/5/14/chartex" xmlns:mc="http://schemas.openxmlformats.org/markup-compatibility/2006" xmlns:aink="http://schemas.microsoft.com/office/drawing/2016/ink" xmlns:am3d="http://schemas.microsoft.com/office/drawing/2017/model3d" xmlns:o="urn:schemas-microsoft-com:office:office" xmlns:r="http://schemas.openxmlformats.org/officeDocument/2006/relationships" xmlns:m="http://schemas.openxmlformats.org/officeDocument/2006/math" xmlns:v="urn:schemas-microsoft-com:vml" xmlns:wp14="http://schemas.microsoft.com/office/word/2010/wordprocessingDrawing" xmlns:wp="http://schemas.openxmlformats.org/drawingml/2006/wordprocessingDrawing" xmlns:w10="urn:schemas-microsoft-com:office:word" xmlns:w="http://schemas.openxmlformats.org/wordprocessingml/2006/main" xmlns:w14="http://schemas.microsoft.com/office/word/2010/wordml" xmlns:w15="http://schemas.microsoft.com/office/word/2012/wordml" xmlns:w16cid="http://schemas.microsoft.com/office/word/2016/wordml/cid" xmlns:w16se="http://schemas.microsoft.com/office/word/2015/wordml/symex" xmlns:wpg="http://schemas.microsoft.com/office/word/2010/wordprocessingGroup" xmlns:wpi="http://schemas.microsoft.com/office/word/2010/wordprocessingInk" xmlns:wne="http://schemas.microsoft.com/office/word/2006/wordml" xmlns:wps="http://schemas.microsoft.com/office/word/2010/wordprocessingShape" mc:Ignorable="w14 w15 w16se w16cid wp14">
   <w:body>
     <w:p/>
     <w:p>
       <w:pPr>
-        <w:pStyle w:val="12"/>
+        <w:pStyle w:val="Title1"/>
         <w:spacing w:before="2640"/>
       </w:pPr>
       <w:bookmarkStart w:id="0" w:name="CompanyName"/>
@@ -13,7 +13,7 @@
     <w:p/>
     <w:p>
       <w:pPr>
-        <w:pStyle w:val="13"/>
+        <w:pStyle w:val="Subtitle1"/>
         <w:spacing w:after="720"/>
       </w:pPr>
       <w:bookmarkStart w:id="1" w:name="ProjectName"/>
@@ -23,7 +23,7 @@
       <w:bookmarkEnd w:id="1"/>
       <w:r>
         <w:rPr>
-          <w:rFonts w:ascii="Arial Unicode MS" w:hAnsi="Arial Unicode MS" w:eastAsia="Arial Unicode MS" w:cs="Arial Unicode MS"/>
+          <w:rFonts w:ascii="Arial Unicode MS" w:eastAsia="Arial Unicode MS" w:hAnsi="Arial Unicode MS" w:cs="Arial Unicode MS"/>
           <w:i w:val="0"/>
           <w:iCs w:val="0"/>
         </w:rPr>
@@ -31,7 +31,7 @@
       </w:r>
       <w:r>
         <w:rPr>
-          <w:rFonts w:ascii="Arial Unicode MS" w:hAnsi="Arial Unicode MS" w:eastAsia="Arial Unicode MS" w:cs="Arial Unicode MS"/>
+          <w:rFonts w:ascii="Arial Unicode MS" w:eastAsia="Arial Unicode MS" w:hAnsi="Arial Unicode MS" w:cs="Arial Unicode MS"/>
           <w:i w:val="0"/>
           <w:iCs w:val="0"/>
         </w:rPr>
@@ -43,7 +43,7 @@
       </w:r>
       <w:r>
         <w:rPr>
-          <w:rFonts w:ascii="Arial Unicode MS" w:hAnsi="Arial Unicode MS" w:eastAsia="Arial Unicode MS" w:cs="Arial Unicode MS"/>
+          <w:rFonts w:ascii="Arial Unicode MS" w:eastAsia="Arial Unicode MS" w:hAnsi="Arial Unicode MS" w:cs="Arial Unicode MS"/>
           <w:i w:val="0"/>
           <w:iCs w:val="0"/>
         </w:rPr>
@@ -52,7 +52,7 @@
     </w:p>
     <w:p>
       <w:pPr>
-        <w:pStyle w:val="13"/>
+        <w:pStyle w:val="Subtitle1"/>
         <w:rPr>
           <w:b/>
           <w:bCs/>
@@ -65,7 +65,7 @@
     </w:p>
     <w:p>
       <w:pPr>
-        <w:pStyle w:val="13"/>
+        <w:pStyle w:val="Subtitle1"/>
         <w:rPr>
           <w:b/>
           <w:bCs/>
@@ -78,7 +78,7 @@
     </w:p>
     <w:p>
       <w:pPr>
-        <w:pStyle w:val="13"/>
+        <w:pStyle w:val="Subtitle1"/>
       </w:pPr>
       <w:r>
         <w:rPr>
@@ -89,20 +89,20 @@
     </w:p>
     <w:p>
       <w:pPr>
-        <w:pStyle w:val="13"/>
-        <w:rPr>
-          <w:rFonts w:ascii="Arial Unicode MS" w:hAnsi="Arial Unicode MS" w:eastAsia="Arial Unicode MS" w:cs="Arial Unicode MS"/>
+        <w:pStyle w:val="Subtitle1"/>
+        <w:rPr>
+          <w:rFonts w:ascii="Arial Unicode MS" w:eastAsia="Arial Unicode MS" w:hAnsi="Arial Unicode MS" w:cs="Arial Unicode MS"/>
           <w:i w:val="0"/>
           <w:iCs w:val="0"/>
         </w:rPr>
         <w:sectPr>
-          <w:footerReference r:id="rId5" w:type="first"/>
-          <w:headerReference r:id="rId3" w:type="default"/>
-          <w:footerReference r:id="rId4" w:type="default"/>
+          <w:headerReference w:type="default" r:id="rId9"/>
+          <w:footerReference w:type="default" r:id="rId10"/>
+          <w:footerReference w:type="first" r:id="rId11"/>
           <w:pgSz w:w="12240" w:h="15840"/>
           <w:pgMar w:top="1440" w:right="1800" w:bottom="1800" w:left="1800" w:header="720" w:footer="1080" w:gutter="0"/>
           <w:pgNumType w:start="1"/>
-          <w:cols w:space="720" w:num="1"/>
+          <w:cols w:space="720"/>
           <w:titlePg/>
         </w:sectPr>
       </w:pPr>
@@ -110,37 +110,38 @@
         <w:rPr>
           <w:rFonts w:eastAsia="Arial Unicode MS" w:cs="Arial Unicode MS"/>
         </w:rPr>
-        <w:t>Jacob Buchholdt, Nicholas Jorgensen, Josh Miklos, Rafael Zamora.</w:t>
+        <w:t xml:space="preserve">Jacob </w:t>
+      </w:r>
+      <w:r>
+        <w:rPr>
+          <w:rFonts w:eastAsia="Arial Unicode MS" w:cs="Arial Unicode MS"/>
+        </w:rPr>
+        <w:t>Buchholdt, Nicholas Jorgensen, Josh Miklos, Rafael Zamora.</w:t>
       </w:r>
     </w:p>
     <w:p>
       <w:pPr>
-        <w:pStyle w:val="14"/>
+        <w:pStyle w:val="RevHistory"/>
         <w:keepLines/>
         <w:widowControl/>
       </w:pPr>
       <w:r>
+        <w:lastRenderedPageBreak/>
         <w:t>Revision History</w:t>
       </w:r>
     </w:p>
     <w:p>
       <w:pPr>
-        <w:pStyle w:val="15"/>
+        <w:pStyle w:val="Paragraph1"/>
       </w:pPr>
     </w:p>
     <w:tbl>
       <w:tblPr>
-        <w:tblStyle w:val="6"/>
         <w:tblW w:w="8638" w:type="dxa"/>
         <w:tblInd w:w="108" w:type="dxa"/>
         <w:shd w:val="clear" w:color="auto" w:fill="CED7E7"/>
         <w:tblLayout w:type="fixed"/>
-        <w:tblCellMar>
-          <w:top w:w="0" w:type="dxa"/>
-          <w:left w:w="108" w:type="dxa"/>
-          <w:bottom w:w="0" w:type="dxa"/>
-          <w:right w:w="108" w:type="dxa"/>
-        </w:tblCellMar>
+        <w:tblLook w:val="04A0" w:firstRow="1" w:lastRow="0" w:firstColumn="1" w:lastColumn="0" w:noHBand="0" w:noVBand="1"/>
       </w:tblPr>
       <w:tblGrid>
         <w:gridCol w:w="1262"/>
@@ -149,27 +150,18 @@
         <w:gridCol w:w="2544"/>
       </w:tblGrid>
       <w:tr>
-        <w:tblPrEx>
-          <w:tblLayout w:type="fixed"/>
-          <w:tblCellMar>
-            <w:top w:w="0" w:type="dxa"/>
-            <w:left w:w="108" w:type="dxa"/>
-            <w:bottom w:w="0" w:type="dxa"/>
-            <w:right w:w="108" w:type="dxa"/>
-          </w:tblCellMar>
-        </w:tblPrEx>
         <w:trPr>
           <w:cantSplit/>
-          <w:trHeight w:val="227" w:hRule="atLeast"/>
+          <w:trHeight w:val="227"/>
         </w:trPr>
         <w:tc>
           <w:tcPr>
             <w:tcW w:w="1262" w:type="dxa"/>
             <w:tcBorders>
-              <w:top w:val="single" w:color="000000" w:sz="6" w:space="0"/>
-              <w:left w:val="single" w:color="000000" w:sz="6" w:space="0"/>
-              <w:bottom w:val="single" w:color="000000" w:sz="6" w:space="0"/>
-              <w:right w:val="single" w:color="000000" w:sz="6" w:space="0"/>
+              <w:top w:val="single" w:sz="6" w:space="0" w:color="000000"/>
+              <w:left w:val="single" w:sz="6" w:space="0" w:color="000000"/>
+              <w:bottom w:val="single" w:sz="6" w:space="0" w:color="000000"/>
+              <w:right w:val="single" w:sz="6" w:space="0" w:color="000000"/>
             </w:tcBorders>
             <w:shd w:val="clear" w:color="auto" w:fill="E5E5E5"/>
             <w:tcMar>
@@ -181,7 +173,7 @@
           </w:tcPr>
           <w:p>
             <w:pPr>
-              <w:pStyle w:val="16"/>
+              <w:pStyle w:val="TableText"/>
               <w:rPr>
                 <w:b/>
                 <w:bCs/>
@@ -200,10 +192,10 @@
           <w:tcPr>
             <w:tcW w:w="1066" w:type="dxa"/>
             <w:tcBorders>
-              <w:top w:val="single" w:color="000000" w:sz="6" w:space="0"/>
-              <w:left w:val="single" w:color="000000" w:sz="6" w:space="0"/>
-              <w:bottom w:val="single" w:color="000000" w:sz="6" w:space="0"/>
-              <w:right w:val="single" w:color="000000" w:sz="6" w:space="0"/>
+              <w:top w:val="single" w:sz="6" w:space="0" w:color="000000"/>
+              <w:left w:val="single" w:sz="6" w:space="0" w:color="000000"/>
+              <w:bottom w:val="single" w:sz="6" w:space="0" w:color="000000"/>
+              <w:right w:val="single" w:sz="6" w:space="0" w:color="000000"/>
             </w:tcBorders>
             <w:shd w:val="clear" w:color="auto" w:fill="E5E5E5"/>
             <w:tcMar>
@@ -215,7 +207,7 @@
           </w:tcPr>
           <w:p>
             <w:pPr>
-              <w:pStyle w:val="16"/>
+              <w:pStyle w:val="TableText"/>
               <w:rPr>
                 <w:b/>
                 <w:bCs/>
@@ -234,10 +226,10 @@
           <w:tcPr>
             <w:tcW w:w="3766" w:type="dxa"/>
             <w:tcBorders>
-              <w:top w:val="single" w:color="000000" w:sz="6" w:space="0"/>
-              <w:left w:val="single" w:color="000000" w:sz="6" w:space="0"/>
-              <w:bottom w:val="single" w:color="000000" w:sz="6" w:space="0"/>
-              <w:right w:val="single" w:color="000000" w:sz="6" w:space="0"/>
+              <w:top w:val="single" w:sz="6" w:space="0" w:color="000000"/>
+              <w:left w:val="single" w:sz="6" w:space="0" w:color="000000"/>
+              <w:bottom w:val="single" w:sz="6" w:space="0" w:color="000000"/>
+              <w:right w:val="single" w:sz="6" w:space="0" w:color="000000"/>
             </w:tcBorders>
             <w:shd w:val="clear" w:color="auto" w:fill="E5E5E5"/>
             <w:tcMar>
@@ -249,7 +241,7 @@
           </w:tcPr>
           <w:p>
             <w:pPr>
-              <w:pStyle w:val="16"/>
+              <w:pStyle w:val="TableText"/>
               <w:rPr>
                 <w:b/>
                 <w:bCs/>
@@ -268,10 +260,10 @@
           <w:tcPr>
             <w:tcW w:w="2544" w:type="dxa"/>
             <w:tcBorders>
-              <w:top w:val="single" w:color="000000" w:sz="6" w:space="0"/>
-              <w:left w:val="single" w:color="000000" w:sz="6" w:space="0"/>
-              <w:bottom w:val="single" w:color="000000" w:sz="6" w:space="0"/>
-              <w:right w:val="single" w:color="000000" w:sz="6" w:space="0"/>
+              <w:top w:val="single" w:sz="6" w:space="0" w:color="000000"/>
+              <w:left w:val="single" w:sz="6" w:space="0" w:color="000000"/>
+              <w:bottom w:val="single" w:sz="6" w:space="0" w:color="000000"/>
+              <w:right w:val="single" w:sz="6" w:space="0" w:color="000000"/>
             </w:tcBorders>
             <w:shd w:val="clear" w:color="auto" w:fill="E5E5E5"/>
             <w:tcMar>
@@ -283,7 +275,7 @@
           </w:tcPr>
           <w:p>
             <w:pPr>
-              <w:pStyle w:val="16"/>
+              <w:pStyle w:val="TableText"/>
               <w:rPr>
                 <w:b/>
                 <w:bCs/>
@@ -300,28 +292,18 @@
         </w:tc>
       </w:tr>
       <w:tr>
-        <w:tblPrEx>
-          <w:shd w:val="clear" w:color="auto" w:fill="CED7E7"/>
-          <w:tblLayout w:type="fixed"/>
-          <w:tblCellMar>
-            <w:top w:w="0" w:type="dxa"/>
-            <w:left w:w="108" w:type="dxa"/>
-            <w:bottom w:w="0" w:type="dxa"/>
-            <w:right w:w="108" w:type="dxa"/>
-          </w:tblCellMar>
-        </w:tblPrEx>
         <w:trPr>
           <w:cantSplit/>
-          <w:trHeight w:val="227" w:hRule="atLeast"/>
+          <w:trHeight w:val="227"/>
         </w:trPr>
         <w:tc>
           <w:tcPr>
             <w:tcW w:w="1262" w:type="dxa"/>
             <w:tcBorders>
-              <w:top w:val="single" w:color="000000" w:sz="6" w:space="0"/>
-              <w:left w:val="single" w:color="000000" w:sz="6" w:space="0"/>
-              <w:bottom w:val="single" w:color="000000" w:sz="6" w:space="0"/>
-              <w:right w:val="single" w:color="000000" w:sz="6" w:space="0"/>
+              <w:top w:val="single" w:sz="6" w:space="0" w:color="000000"/>
+              <w:left w:val="single" w:sz="6" w:space="0" w:color="000000"/>
+              <w:bottom w:val="single" w:sz="6" w:space="0" w:color="000000"/>
+              <w:right w:val="single" w:sz="6" w:space="0" w:color="000000"/>
             </w:tcBorders>
             <w:shd w:val="clear" w:color="auto" w:fill="E5E5E5"/>
             <w:tcMar>
@@ -333,11 +315,14 @@
           </w:tcPr>
           <w:p>
             <w:pPr>
-              <w:pStyle w:val="16"/>
+              <w:pStyle w:val="TableText"/>
               <w:widowControl/>
             </w:pPr>
             <w:r>
-              <w:t>10/14/17</w:t>
+              <w:t>10/08</w:t>
+            </w:r>
+            <w:r>
+              <w:t>/17</w:t>
             </w:r>
           </w:p>
         </w:tc>
@@ -345,10 +330,10 @@
           <w:tcPr>
             <w:tcW w:w="1066" w:type="dxa"/>
             <w:tcBorders>
-              <w:top w:val="single" w:color="000000" w:sz="6" w:space="0"/>
-              <w:left w:val="single" w:color="000000" w:sz="6" w:space="0"/>
-              <w:bottom w:val="single" w:color="000000" w:sz="6" w:space="0"/>
-              <w:right w:val="single" w:color="000000" w:sz="6" w:space="0"/>
+              <w:top w:val="single" w:sz="6" w:space="0" w:color="000000"/>
+              <w:left w:val="single" w:sz="6" w:space="0" w:color="000000"/>
+              <w:bottom w:val="single" w:sz="6" w:space="0" w:color="000000"/>
+              <w:right w:val="single" w:sz="6" w:space="0" w:color="000000"/>
             </w:tcBorders>
             <w:shd w:val="clear" w:color="auto" w:fill="E5E5E5"/>
             <w:tcMar>
@@ -360,11 +345,17 @@
           </w:tcPr>
           <w:p>
             <w:pPr>
-              <w:pStyle w:val="16"/>
+              <w:pStyle w:val="TableText"/>
               <w:widowControl/>
             </w:pPr>
             <w:r>
-              <w:t>1.0</w:t>
+              <w:t>0</w:t>
+            </w:r>
+            <w:r>
+              <w:t>.0</w:t>
+            </w:r>
+            <w:r>
+              <w:t>1</w:t>
             </w:r>
           </w:p>
         </w:tc>
@@ -372,10 +363,10 @@
           <w:tcPr>
             <w:tcW w:w="3766" w:type="dxa"/>
             <w:tcBorders>
-              <w:top w:val="single" w:color="000000" w:sz="6" w:space="0"/>
-              <w:left w:val="single" w:color="000000" w:sz="6" w:space="0"/>
-              <w:bottom w:val="single" w:color="000000" w:sz="6" w:space="0"/>
-              <w:right w:val="single" w:color="000000" w:sz="6" w:space="0"/>
+              <w:top w:val="single" w:sz="6" w:space="0" w:color="000000"/>
+              <w:left w:val="single" w:sz="6" w:space="0" w:color="000000"/>
+              <w:bottom w:val="single" w:sz="6" w:space="0" w:color="000000"/>
+              <w:right w:val="single" w:sz="6" w:space="0" w:color="000000"/>
             </w:tcBorders>
             <w:shd w:val="clear" w:color="auto" w:fill="E5E5E5"/>
             <w:tcMar>
@@ -387,7 +378,7 @@
           </w:tcPr>
           <w:p>
             <w:pPr>
-              <w:pStyle w:val="16"/>
+              <w:pStyle w:val="TableText"/>
               <w:widowControl/>
             </w:pPr>
             <w:r>
@@ -399,10 +390,10 @@
           <w:tcPr>
             <w:tcW w:w="2544" w:type="dxa"/>
             <w:tcBorders>
-              <w:top w:val="single" w:color="000000" w:sz="6" w:space="0"/>
-              <w:left w:val="single" w:color="000000" w:sz="6" w:space="0"/>
-              <w:bottom w:val="single" w:color="000000" w:sz="6" w:space="0"/>
-              <w:right w:val="single" w:color="000000" w:sz="6" w:space="0"/>
+              <w:top w:val="single" w:sz="6" w:space="0" w:color="000000"/>
+              <w:left w:val="single" w:sz="6" w:space="0" w:color="000000"/>
+              <w:bottom w:val="single" w:sz="6" w:space="0" w:color="000000"/>
+              <w:right w:val="single" w:sz="6" w:space="0" w:color="000000"/>
             </w:tcBorders>
             <w:shd w:val="clear" w:color="auto" w:fill="E5E5E5"/>
             <w:tcMar>
@@ -414,7 +405,7 @@
           </w:tcPr>
           <w:p>
             <w:pPr>
-              <w:pStyle w:val="16"/>
+              <w:pStyle w:val="TableText"/>
               <w:widowControl/>
             </w:pPr>
             <w:r>
@@ -424,27 +415,18 @@
         </w:tc>
       </w:tr>
       <w:tr>
-        <w:tblPrEx>
-          <w:tblLayout w:type="fixed"/>
-          <w:tblCellMar>
-            <w:top w:w="0" w:type="dxa"/>
-            <w:left w:w="108" w:type="dxa"/>
-            <w:bottom w:w="0" w:type="dxa"/>
-            <w:right w:w="108" w:type="dxa"/>
-          </w:tblCellMar>
-        </w:tblPrEx>
         <w:trPr>
           <w:cantSplit/>
-          <w:trHeight w:val="227" w:hRule="atLeast"/>
+          <w:trHeight w:val="227"/>
         </w:trPr>
         <w:tc>
           <w:tcPr>
             <w:tcW w:w="1262" w:type="dxa"/>
             <w:tcBorders>
-              <w:top w:val="single" w:color="000000" w:sz="6" w:space="0"/>
-              <w:left w:val="single" w:color="000000" w:sz="6" w:space="0"/>
-              <w:bottom w:val="single" w:color="000000" w:sz="6" w:space="0"/>
-              <w:right w:val="single" w:color="000000" w:sz="6" w:space="0"/>
+              <w:top w:val="single" w:sz="6" w:space="0" w:color="000000"/>
+              <w:left w:val="single" w:sz="6" w:space="0" w:color="000000"/>
+              <w:bottom w:val="single" w:sz="6" w:space="0" w:color="000000"/>
+              <w:right w:val="single" w:sz="6" w:space="0" w:color="000000"/>
             </w:tcBorders>
             <w:shd w:val="clear" w:color="auto" w:fill="E5E5E5"/>
             <w:tcMar>
@@ -457,21 +439,42 @@
           <w:p>
             <w:pPr>
               <w:rPr>
-                <w:rFonts w:ascii="Cambria" w:hAnsi="Cambria" w:eastAsia="Cambria" w:cs="Cambria"/>
-                <w:sz w:val="36"/>
-                <w:szCs w:val="36"/>
-              </w:rPr>
-            </w:pPr>
+                <w:rFonts w:eastAsia="Cambria"/>
+                <w:sz w:val="20"/>
+                <w:szCs w:val="20"/>
+              </w:rPr>
+            </w:pPr>
+            <w:r>
+              <w:rPr>
+                <w:sz w:val="20"/>
+                <w:szCs w:val="20"/>
+              </w:rPr>
+              <w:t>10/1</w:t>
+            </w:r>
+            <w:r>
+              <w:rPr>
+                <w:sz w:val="20"/>
+                <w:szCs w:val="20"/>
+              </w:rPr>
+              <w:t>0</w:t>
+            </w:r>
+            <w:r>
+              <w:rPr>
+                <w:sz w:val="20"/>
+                <w:szCs w:val="20"/>
+              </w:rPr>
+              <w:t>/17</w:t>
+            </w:r>
           </w:p>
         </w:tc>
         <w:tc>
           <w:tcPr>
             <w:tcW w:w="1066" w:type="dxa"/>
             <w:tcBorders>
-              <w:top w:val="single" w:color="000000" w:sz="6" w:space="0"/>
-              <w:left w:val="single" w:color="000000" w:sz="6" w:space="0"/>
-              <w:bottom w:val="single" w:color="000000" w:sz="6" w:space="0"/>
-              <w:right w:val="single" w:color="000000" w:sz="6" w:space="0"/>
+              <w:top w:val="single" w:sz="6" w:space="0" w:color="000000"/>
+              <w:left w:val="single" w:sz="6" w:space="0" w:color="000000"/>
+              <w:bottom w:val="single" w:sz="6" w:space="0" w:color="000000"/>
+              <w:right w:val="single" w:sz="6" w:space="0" w:color="000000"/>
             </w:tcBorders>
             <w:shd w:val="clear" w:color="auto" w:fill="E5E5E5"/>
             <w:tcMar>
@@ -481,16 +484,30 @@
               <w:right w:w="80" w:type="dxa"/>
             </w:tcMar>
           </w:tcPr>
-          <w:p/>
+          <w:p>
+            <w:pPr>
+              <w:rPr>
+                <w:sz w:val="20"/>
+                <w:szCs w:val="20"/>
+              </w:rPr>
+            </w:pPr>
+            <w:r>
+              <w:rPr>
+                <w:sz w:val="20"/>
+                <w:szCs w:val="20"/>
+              </w:rPr>
+              <w:t>0.05</w:t>
+            </w:r>
+          </w:p>
         </w:tc>
         <w:tc>
           <w:tcPr>
             <w:tcW w:w="3766" w:type="dxa"/>
             <w:tcBorders>
-              <w:top w:val="single" w:color="000000" w:sz="6" w:space="0"/>
-              <w:left w:val="single" w:color="000000" w:sz="6" w:space="0"/>
-              <w:bottom w:val="single" w:color="000000" w:sz="6" w:space="0"/>
-              <w:right w:val="single" w:color="000000" w:sz="6" w:space="0"/>
+              <w:top w:val="single" w:sz="6" w:space="0" w:color="000000"/>
+              <w:left w:val="single" w:sz="6" w:space="0" w:color="000000"/>
+              <w:bottom w:val="single" w:sz="6" w:space="0" w:color="000000"/>
+              <w:right w:val="single" w:sz="6" w:space="0" w:color="000000"/>
             </w:tcBorders>
             <w:shd w:val="clear" w:color="auto" w:fill="E5E5E5"/>
             <w:tcMar>
@@ -500,16 +517,30 @@
               <w:right w:w="80" w:type="dxa"/>
             </w:tcMar>
           </w:tcPr>
-          <w:p/>
+          <w:p>
+            <w:pPr>
+              <w:rPr>
+                <w:sz w:val="20"/>
+                <w:szCs w:val="20"/>
+              </w:rPr>
+            </w:pPr>
+            <w:r>
+              <w:rPr>
+                <w:sz w:val="20"/>
+                <w:szCs w:val="20"/>
+              </w:rPr>
+              <w:t>Project Overview</w:t>
+            </w:r>
+          </w:p>
         </w:tc>
         <w:tc>
           <w:tcPr>
             <w:tcW w:w="2544" w:type="dxa"/>
             <w:tcBorders>
-              <w:top w:val="single" w:color="000000" w:sz="6" w:space="0"/>
-              <w:left w:val="single" w:color="000000" w:sz="6" w:space="0"/>
-              <w:bottom w:val="single" w:color="000000" w:sz="6" w:space="0"/>
-              <w:right w:val="single" w:color="000000" w:sz="6" w:space="0"/>
+              <w:top w:val="single" w:sz="6" w:space="0" w:color="000000"/>
+              <w:left w:val="single" w:sz="6" w:space="0" w:color="000000"/>
+              <w:bottom w:val="single" w:sz="6" w:space="0" w:color="000000"/>
+              <w:right w:val="single" w:sz="6" w:space="0" w:color="000000"/>
             </w:tcBorders>
             <w:shd w:val="clear" w:color="auto" w:fill="E5E5E5"/>
             <w:tcMar>
@@ -519,32 +550,36 @@
               <w:right w:w="80" w:type="dxa"/>
             </w:tcMar>
           </w:tcPr>
-          <w:p/>
+          <w:p>
+            <w:pPr>
+              <w:rPr>
+                <w:sz w:val="20"/>
+                <w:szCs w:val="20"/>
+              </w:rPr>
+            </w:pPr>
+            <w:r>
+              <w:rPr>
+                <w:sz w:val="20"/>
+                <w:szCs w:val="20"/>
+              </w:rPr>
+              <w:t>Rafael Zamora &amp; Jacob Buchholdt</w:t>
+            </w:r>
+          </w:p>
         </w:tc>
       </w:tr>
       <w:tr>
-        <w:tblPrEx>
-          <w:shd w:val="clear" w:color="auto" w:fill="CED7E7"/>
-          <w:tblLayout w:type="fixed"/>
-          <w:tblCellMar>
-            <w:top w:w="0" w:type="dxa"/>
-            <w:left w:w="108" w:type="dxa"/>
-            <w:bottom w:w="0" w:type="dxa"/>
-            <w:right w:w="108" w:type="dxa"/>
-          </w:tblCellMar>
-        </w:tblPrEx>
         <w:trPr>
           <w:cantSplit/>
-          <w:trHeight w:val="227" w:hRule="atLeast"/>
+          <w:trHeight w:val="227"/>
         </w:trPr>
         <w:tc>
           <w:tcPr>
             <w:tcW w:w="1262" w:type="dxa"/>
             <w:tcBorders>
-              <w:top w:val="single" w:color="000000" w:sz="6" w:space="0"/>
-              <w:left w:val="single" w:color="000000" w:sz="6" w:space="0"/>
-              <w:bottom w:val="single" w:color="000000" w:sz="6" w:space="0"/>
-              <w:right w:val="single" w:color="000000" w:sz="6" w:space="0"/>
+              <w:top w:val="single" w:sz="6" w:space="0" w:color="000000"/>
+              <w:left w:val="single" w:sz="6" w:space="0" w:color="000000"/>
+              <w:bottom w:val="single" w:sz="6" w:space="0" w:color="000000"/>
+              <w:right w:val="single" w:sz="6" w:space="0" w:color="000000"/>
             </w:tcBorders>
             <w:shd w:val="clear" w:color="auto" w:fill="E5E5E5"/>
             <w:tcMar>
@@ -557,21 +592,29 @@
           <w:p>
             <w:pPr>
               <w:rPr>
-                <w:rFonts w:ascii="Cambria" w:hAnsi="Cambria" w:eastAsia="Cambria" w:cs="Cambria"/>
-                <w:sz w:val="36"/>
-                <w:szCs w:val="36"/>
-              </w:rPr>
-            </w:pPr>
+                <w:rFonts w:eastAsia="Cambria"/>
+                <w:sz w:val="20"/>
+                <w:szCs w:val="20"/>
+              </w:rPr>
+            </w:pPr>
+            <w:r>
+              <w:rPr>
+                <w:rFonts w:eastAsia="Cambria"/>
+                <w:sz w:val="20"/>
+                <w:szCs w:val="20"/>
+              </w:rPr>
+              <w:t>10/13/17</w:t>
+            </w:r>
           </w:p>
         </w:tc>
         <w:tc>
           <w:tcPr>
             <w:tcW w:w="1066" w:type="dxa"/>
             <w:tcBorders>
-              <w:top w:val="single" w:color="000000" w:sz="6" w:space="0"/>
-              <w:left w:val="single" w:color="000000" w:sz="6" w:space="0"/>
-              <w:bottom w:val="single" w:color="000000" w:sz="6" w:space="0"/>
-              <w:right w:val="single" w:color="000000" w:sz="6" w:space="0"/>
+              <w:top w:val="single" w:sz="6" w:space="0" w:color="000000"/>
+              <w:left w:val="single" w:sz="6" w:space="0" w:color="000000"/>
+              <w:bottom w:val="single" w:sz="6" w:space="0" w:color="000000"/>
+              <w:right w:val="single" w:sz="6" w:space="0" w:color="000000"/>
             </w:tcBorders>
             <w:shd w:val="clear" w:color="auto" w:fill="E5E5E5"/>
             <w:tcMar>
@@ -581,16 +624,30 @@
               <w:right w:w="80" w:type="dxa"/>
             </w:tcMar>
           </w:tcPr>
-          <w:p/>
+          <w:p>
+            <w:pPr>
+              <w:rPr>
+                <w:sz w:val="20"/>
+                <w:szCs w:val="20"/>
+              </w:rPr>
+            </w:pPr>
+            <w:r>
+              <w:rPr>
+                <w:sz w:val="20"/>
+                <w:szCs w:val="20"/>
+              </w:rPr>
+              <w:t>0.15</w:t>
+            </w:r>
+          </w:p>
         </w:tc>
         <w:tc>
           <w:tcPr>
             <w:tcW w:w="3766" w:type="dxa"/>
             <w:tcBorders>
-              <w:top w:val="single" w:color="000000" w:sz="6" w:space="0"/>
-              <w:left w:val="single" w:color="000000" w:sz="6" w:space="0"/>
-              <w:bottom w:val="single" w:color="000000" w:sz="6" w:space="0"/>
-              <w:right w:val="single" w:color="000000" w:sz="6" w:space="0"/>
+              <w:top w:val="single" w:sz="6" w:space="0" w:color="000000"/>
+              <w:left w:val="single" w:sz="6" w:space="0" w:color="000000"/>
+              <w:bottom w:val="single" w:sz="6" w:space="0" w:color="000000"/>
+              <w:right w:val="single" w:sz="6" w:space="0" w:color="000000"/>
             </w:tcBorders>
             <w:shd w:val="clear" w:color="auto" w:fill="E5E5E5"/>
             <w:tcMar>
@@ -600,16 +657,30 @@
               <w:right w:w="80" w:type="dxa"/>
             </w:tcMar>
           </w:tcPr>
-          <w:p/>
+          <w:p>
+            <w:pPr>
+              <w:rPr>
+                <w:sz w:val="20"/>
+                <w:szCs w:val="20"/>
+              </w:rPr>
+            </w:pPr>
+            <w:r>
+              <w:rPr>
+                <w:sz w:val="20"/>
+                <w:szCs w:val="20"/>
+              </w:rPr>
+              <w:t>Use Case Diagrams</w:t>
+            </w:r>
+          </w:p>
         </w:tc>
         <w:tc>
           <w:tcPr>
             <w:tcW w:w="2544" w:type="dxa"/>
             <w:tcBorders>
-              <w:top w:val="single" w:color="000000" w:sz="6" w:space="0"/>
-              <w:left w:val="single" w:color="000000" w:sz="6" w:space="0"/>
-              <w:bottom w:val="single" w:color="000000" w:sz="6" w:space="0"/>
-              <w:right w:val="single" w:color="000000" w:sz="6" w:space="0"/>
+              <w:top w:val="single" w:sz="6" w:space="0" w:color="000000"/>
+              <w:left w:val="single" w:sz="6" w:space="0" w:color="000000"/>
+              <w:bottom w:val="single" w:sz="6" w:space="0" w:color="000000"/>
+              <w:right w:val="single" w:sz="6" w:space="0" w:color="000000"/>
             </w:tcBorders>
             <w:shd w:val="clear" w:color="auto" w:fill="E5E5E5"/>
             <w:tcMar>
@@ -619,32 +690,36 @@
               <w:right w:w="80" w:type="dxa"/>
             </w:tcMar>
           </w:tcPr>
-          <w:p/>
+          <w:p>
+            <w:pPr>
+              <w:rPr>
+                <w:sz w:val="20"/>
+                <w:szCs w:val="20"/>
+              </w:rPr>
+            </w:pPr>
+            <w:r>
+              <w:rPr>
+                <w:sz w:val="20"/>
+                <w:szCs w:val="20"/>
+              </w:rPr>
+              <w:t>Team</w:t>
+            </w:r>
+          </w:p>
         </w:tc>
       </w:tr>
       <w:tr>
-        <w:tblPrEx>
-          <w:shd w:val="clear" w:color="auto" w:fill="CED7E7"/>
-          <w:tblLayout w:type="fixed"/>
-          <w:tblCellMar>
-            <w:top w:w="0" w:type="dxa"/>
-            <w:left w:w="108" w:type="dxa"/>
-            <w:bottom w:w="0" w:type="dxa"/>
-            <w:right w:w="108" w:type="dxa"/>
-          </w:tblCellMar>
-        </w:tblPrEx>
         <w:trPr>
           <w:cantSplit/>
-          <w:trHeight w:val="227" w:hRule="atLeast"/>
+          <w:trHeight w:val="227"/>
         </w:trPr>
         <w:tc>
           <w:tcPr>
             <w:tcW w:w="1262" w:type="dxa"/>
             <w:tcBorders>
-              <w:top w:val="single" w:color="000000" w:sz="6" w:space="0"/>
-              <w:left w:val="single" w:color="000000" w:sz="6" w:space="0"/>
-              <w:bottom w:val="single" w:color="000000" w:sz="6" w:space="0"/>
-              <w:right w:val="single" w:color="000000" w:sz="6" w:space="0"/>
+              <w:top w:val="single" w:sz="6" w:space="0" w:color="000000"/>
+              <w:left w:val="single" w:sz="6" w:space="0" w:color="000000"/>
+              <w:bottom w:val="single" w:sz="6" w:space="0" w:color="000000"/>
+              <w:right w:val="single" w:sz="6" w:space="0" w:color="000000"/>
             </w:tcBorders>
             <w:shd w:val="clear" w:color="auto" w:fill="E5E5E5"/>
             <w:tcMar>
@@ -657,21 +732,29 @@
           <w:p>
             <w:pPr>
               <w:rPr>
-                <w:rFonts w:ascii="Cambria" w:hAnsi="Cambria" w:eastAsia="Cambria" w:cs="Cambria"/>
-                <w:sz w:val="36"/>
-                <w:szCs w:val="36"/>
-              </w:rPr>
-            </w:pPr>
+                <w:rFonts w:eastAsia="Cambria"/>
+                <w:sz w:val="20"/>
+                <w:szCs w:val="20"/>
+              </w:rPr>
+            </w:pPr>
+            <w:r>
+              <w:rPr>
+                <w:rFonts w:eastAsia="Cambria"/>
+                <w:sz w:val="20"/>
+                <w:szCs w:val="20"/>
+              </w:rPr>
+              <w:t>10/16/17</w:t>
+            </w:r>
           </w:p>
         </w:tc>
         <w:tc>
           <w:tcPr>
             <w:tcW w:w="1066" w:type="dxa"/>
             <w:tcBorders>
-              <w:top w:val="single" w:color="000000" w:sz="6" w:space="0"/>
-              <w:left w:val="single" w:color="000000" w:sz="6" w:space="0"/>
-              <w:bottom w:val="single" w:color="000000" w:sz="6" w:space="0"/>
-              <w:right w:val="single" w:color="000000" w:sz="6" w:space="0"/>
+              <w:top w:val="single" w:sz="6" w:space="0" w:color="000000"/>
+              <w:left w:val="single" w:sz="6" w:space="0" w:color="000000"/>
+              <w:bottom w:val="single" w:sz="6" w:space="0" w:color="000000"/>
+              <w:right w:val="single" w:sz="6" w:space="0" w:color="000000"/>
             </w:tcBorders>
             <w:shd w:val="clear" w:color="auto" w:fill="E5E5E5"/>
             <w:tcMar>
@@ -681,16 +764,30 @@
               <w:right w:w="80" w:type="dxa"/>
             </w:tcMar>
           </w:tcPr>
-          <w:p/>
+          <w:p>
+            <w:pPr>
+              <w:rPr>
+                <w:sz w:val="20"/>
+                <w:szCs w:val="20"/>
+              </w:rPr>
+            </w:pPr>
+            <w:r>
+              <w:rPr>
+                <w:sz w:val="20"/>
+                <w:szCs w:val="20"/>
+              </w:rPr>
+              <w:t>0.28</w:t>
+            </w:r>
+          </w:p>
         </w:tc>
         <w:tc>
           <w:tcPr>
             <w:tcW w:w="3766" w:type="dxa"/>
             <w:tcBorders>
-              <w:top w:val="single" w:color="000000" w:sz="6" w:space="0"/>
-              <w:left w:val="single" w:color="000000" w:sz="6" w:space="0"/>
-              <w:bottom w:val="single" w:color="000000" w:sz="6" w:space="0"/>
-              <w:right w:val="single" w:color="000000" w:sz="6" w:space="0"/>
+              <w:top w:val="single" w:sz="6" w:space="0" w:color="000000"/>
+              <w:left w:val="single" w:sz="6" w:space="0" w:color="000000"/>
+              <w:bottom w:val="single" w:sz="6" w:space="0" w:color="000000"/>
+              <w:right w:val="single" w:sz="6" w:space="0" w:color="000000"/>
             </w:tcBorders>
             <w:shd w:val="clear" w:color="auto" w:fill="E5E5E5"/>
             <w:tcMar>
@@ -700,16 +797,30 @@
               <w:right w:w="80" w:type="dxa"/>
             </w:tcMar>
           </w:tcPr>
-          <w:p/>
+          <w:p>
+            <w:pPr>
+              <w:rPr>
+                <w:sz w:val="20"/>
+                <w:szCs w:val="20"/>
+              </w:rPr>
+            </w:pPr>
+            <w:r>
+              <w:rPr>
+                <w:sz w:val="20"/>
+                <w:szCs w:val="20"/>
+              </w:rPr>
+              <w:t>Test plan</w:t>
+            </w:r>
+          </w:p>
         </w:tc>
         <w:tc>
           <w:tcPr>
             <w:tcW w:w="2544" w:type="dxa"/>
             <w:tcBorders>
-              <w:top w:val="single" w:color="000000" w:sz="6" w:space="0"/>
-              <w:left w:val="single" w:color="000000" w:sz="6" w:space="0"/>
-              <w:bottom w:val="single" w:color="000000" w:sz="6" w:space="0"/>
-              <w:right w:val="single" w:color="000000" w:sz="6" w:space="0"/>
+              <w:top w:val="single" w:sz="6" w:space="0" w:color="000000"/>
+              <w:left w:val="single" w:sz="6" w:space="0" w:color="000000"/>
+              <w:bottom w:val="single" w:sz="6" w:space="0" w:color="000000"/>
+              <w:right w:val="single" w:sz="6" w:space="0" w:color="000000"/>
             </w:tcBorders>
             <w:shd w:val="clear" w:color="auto" w:fill="E5E5E5"/>
             <w:tcMar>
@@ -719,31 +830,36 @@
               <w:right w:w="80" w:type="dxa"/>
             </w:tcMar>
           </w:tcPr>
-          <w:p/>
+          <w:p>
+            <w:pPr>
+              <w:rPr>
+                <w:sz w:val="20"/>
+                <w:szCs w:val="20"/>
+              </w:rPr>
+            </w:pPr>
+            <w:r>
+              <w:rPr>
+                <w:sz w:val="20"/>
+                <w:szCs w:val="20"/>
+              </w:rPr>
+              <w:t>Josh Miklos</w:t>
+            </w:r>
+          </w:p>
         </w:tc>
       </w:tr>
       <w:tr>
-        <w:tblPrEx>
-          <w:tblLayout w:type="fixed"/>
-          <w:tblCellMar>
-            <w:top w:w="0" w:type="dxa"/>
-            <w:left w:w="108" w:type="dxa"/>
-            <w:bottom w:w="0" w:type="dxa"/>
-            <w:right w:w="108" w:type="dxa"/>
-          </w:tblCellMar>
-        </w:tblPrEx>
         <w:trPr>
           <w:cantSplit/>
-          <w:trHeight w:val="227" w:hRule="atLeast"/>
+          <w:trHeight w:val="227"/>
         </w:trPr>
         <w:tc>
           <w:tcPr>
             <w:tcW w:w="1262" w:type="dxa"/>
             <w:tcBorders>
-              <w:top w:val="single" w:color="000000" w:sz="6" w:space="0"/>
-              <w:left w:val="single" w:color="000000" w:sz="6" w:space="0"/>
-              <w:bottom w:val="single" w:color="000000" w:sz="6" w:space="0"/>
-              <w:right w:val="single" w:color="000000" w:sz="6" w:space="0"/>
+              <w:top w:val="single" w:sz="6" w:space="0" w:color="000000"/>
+              <w:left w:val="single" w:sz="6" w:space="0" w:color="000000"/>
+              <w:bottom w:val="single" w:sz="6" w:space="0" w:color="000000"/>
+              <w:right w:val="single" w:sz="6" w:space="0" w:color="000000"/>
             </w:tcBorders>
             <w:shd w:val="clear" w:color="auto" w:fill="E5E5E5"/>
             <w:tcMar>
@@ -756,21 +872,29 @@
           <w:p>
             <w:pPr>
               <w:rPr>
-                <w:rFonts w:ascii="Cambria" w:hAnsi="Cambria" w:eastAsia="Cambria" w:cs="Cambria"/>
-                <w:sz w:val="36"/>
-                <w:szCs w:val="36"/>
-              </w:rPr>
-            </w:pPr>
+                <w:rFonts w:eastAsia="Cambria"/>
+                <w:sz w:val="20"/>
+                <w:szCs w:val="20"/>
+              </w:rPr>
+            </w:pPr>
+            <w:r>
+              <w:rPr>
+                <w:rFonts w:eastAsia="Cambria"/>
+                <w:sz w:val="20"/>
+                <w:szCs w:val="20"/>
+              </w:rPr>
+              <w:t>10/20/17</w:t>
+            </w:r>
           </w:p>
         </w:tc>
         <w:tc>
           <w:tcPr>
             <w:tcW w:w="1066" w:type="dxa"/>
             <w:tcBorders>
-              <w:top w:val="single" w:color="000000" w:sz="6" w:space="0"/>
-              <w:left w:val="single" w:color="000000" w:sz="6" w:space="0"/>
-              <w:bottom w:val="single" w:color="000000" w:sz="6" w:space="0"/>
-              <w:right w:val="single" w:color="000000" w:sz="6" w:space="0"/>
+              <w:top w:val="single" w:sz="6" w:space="0" w:color="000000"/>
+              <w:left w:val="single" w:sz="6" w:space="0" w:color="000000"/>
+              <w:bottom w:val="single" w:sz="6" w:space="0" w:color="000000"/>
+              <w:right w:val="single" w:sz="6" w:space="0" w:color="000000"/>
             </w:tcBorders>
             <w:shd w:val="clear" w:color="auto" w:fill="E5E5E5"/>
             <w:tcMar>
@@ -780,16 +904,30 @@
               <w:right w:w="80" w:type="dxa"/>
             </w:tcMar>
           </w:tcPr>
-          <w:p/>
+          <w:p>
+            <w:pPr>
+              <w:rPr>
+                <w:sz w:val="20"/>
+                <w:szCs w:val="20"/>
+              </w:rPr>
+            </w:pPr>
+            <w:r>
+              <w:rPr>
+                <w:sz w:val="20"/>
+                <w:szCs w:val="20"/>
+              </w:rPr>
+              <w:t>0.35</w:t>
+            </w:r>
+          </w:p>
         </w:tc>
         <w:tc>
           <w:tcPr>
             <w:tcW w:w="3766" w:type="dxa"/>
             <w:tcBorders>
-              <w:top w:val="single" w:color="000000" w:sz="6" w:space="0"/>
-              <w:left w:val="single" w:color="000000" w:sz="6" w:space="0"/>
-              <w:bottom w:val="single" w:color="000000" w:sz="6" w:space="0"/>
-              <w:right w:val="single" w:color="000000" w:sz="6" w:space="0"/>
+              <w:top w:val="single" w:sz="6" w:space="0" w:color="000000"/>
+              <w:left w:val="single" w:sz="6" w:space="0" w:color="000000"/>
+              <w:bottom w:val="single" w:sz="6" w:space="0" w:color="000000"/>
+              <w:right w:val="single" w:sz="6" w:space="0" w:color="000000"/>
             </w:tcBorders>
             <w:shd w:val="clear" w:color="auto" w:fill="E5E5E5"/>
             <w:tcMar>
@@ -799,16 +937,30 @@
               <w:right w:w="80" w:type="dxa"/>
             </w:tcMar>
           </w:tcPr>
-          <w:p/>
+          <w:p>
+            <w:pPr>
+              <w:rPr>
+                <w:sz w:val="20"/>
+                <w:szCs w:val="20"/>
+              </w:rPr>
+            </w:pPr>
+            <w:r>
+              <w:rPr>
+                <w:sz w:val="20"/>
+                <w:szCs w:val="20"/>
+              </w:rPr>
+              <w:t>Project plan for Deliverable 1</w:t>
+            </w:r>
+          </w:p>
         </w:tc>
         <w:tc>
           <w:tcPr>
             <w:tcW w:w="2544" w:type="dxa"/>
             <w:tcBorders>
-              <w:top w:val="single" w:color="000000" w:sz="6" w:space="0"/>
-              <w:left w:val="single" w:color="000000" w:sz="6" w:space="0"/>
-              <w:bottom w:val="single" w:color="000000" w:sz="6" w:space="0"/>
-              <w:right w:val="single" w:color="000000" w:sz="6" w:space="0"/>
+              <w:top w:val="single" w:sz="6" w:space="0" w:color="000000"/>
+              <w:left w:val="single" w:sz="6" w:space="0" w:color="000000"/>
+              <w:bottom w:val="single" w:sz="6" w:space="0" w:color="000000"/>
+              <w:right w:val="single" w:sz="6" w:space="0" w:color="000000"/>
             </w:tcBorders>
             <w:shd w:val="clear" w:color="auto" w:fill="E5E5E5"/>
             <w:tcMar>
@@ -818,32 +970,36 @@
               <w:right w:w="80" w:type="dxa"/>
             </w:tcMar>
           </w:tcPr>
-          <w:p/>
+          <w:p>
+            <w:pPr>
+              <w:rPr>
+                <w:sz w:val="20"/>
+                <w:szCs w:val="20"/>
+              </w:rPr>
+            </w:pPr>
+            <w:r>
+              <w:rPr>
+                <w:sz w:val="20"/>
+                <w:szCs w:val="20"/>
+              </w:rPr>
+              <w:t>Jacob Buchholdt</w:t>
+            </w:r>
+          </w:p>
         </w:tc>
       </w:tr>
       <w:tr>
-        <w:tblPrEx>
-          <w:shd w:val="clear" w:color="auto" w:fill="CED7E7"/>
-          <w:tblLayout w:type="fixed"/>
-          <w:tblCellMar>
-            <w:top w:w="0" w:type="dxa"/>
-            <w:left w:w="108" w:type="dxa"/>
-            <w:bottom w:w="0" w:type="dxa"/>
-            <w:right w:w="108" w:type="dxa"/>
-          </w:tblCellMar>
-        </w:tblPrEx>
         <w:trPr>
           <w:cantSplit/>
-          <w:trHeight w:val="227" w:hRule="atLeast"/>
+          <w:trHeight w:val="227"/>
         </w:trPr>
         <w:tc>
           <w:tcPr>
             <w:tcW w:w="1262" w:type="dxa"/>
             <w:tcBorders>
-              <w:top w:val="single" w:color="000000" w:sz="6" w:space="0"/>
-              <w:left w:val="single" w:color="000000" w:sz="6" w:space="0"/>
-              <w:bottom w:val="single" w:color="000000" w:sz="6" w:space="0"/>
-              <w:right w:val="single" w:color="000000" w:sz="6" w:space="0"/>
+              <w:top w:val="single" w:sz="6" w:space="0" w:color="000000"/>
+              <w:left w:val="single" w:sz="6" w:space="0" w:color="000000"/>
+              <w:bottom w:val="single" w:sz="6" w:space="0" w:color="000000"/>
+              <w:right w:val="single" w:sz="6" w:space="0" w:color="000000"/>
             </w:tcBorders>
             <w:shd w:val="clear" w:color="auto" w:fill="E5E5E5"/>
             <w:tcMar>
@@ -856,21 +1012,29 @@
           <w:p>
             <w:pPr>
               <w:rPr>
-                <w:rFonts w:ascii="Cambria" w:hAnsi="Cambria" w:eastAsia="Cambria" w:cs="Cambria"/>
-                <w:sz w:val="36"/>
-                <w:szCs w:val="36"/>
-              </w:rPr>
-            </w:pPr>
+                <w:rFonts w:eastAsia="Cambria"/>
+                <w:sz w:val="20"/>
+                <w:szCs w:val="20"/>
+              </w:rPr>
+            </w:pPr>
+            <w:r>
+              <w:rPr>
+                <w:rFonts w:eastAsia="Cambria"/>
+                <w:sz w:val="20"/>
+                <w:szCs w:val="20"/>
+              </w:rPr>
+              <w:t>10/30/17</w:t>
+            </w:r>
           </w:p>
         </w:tc>
         <w:tc>
           <w:tcPr>
             <w:tcW w:w="1066" w:type="dxa"/>
             <w:tcBorders>
-              <w:top w:val="single" w:color="000000" w:sz="6" w:space="0"/>
-              <w:left w:val="single" w:color="000000" w:sz="6" w:space="0"/>
-              <w:bottom w:val="single" w:color="000000" w:sz="6" w:space="0"/>
-              <w:right w:val="single" w:color="000000" w:sz="6" w:space="0"/>
+              <w:top w:val="single" w:sz="6" w:space="0" w:color="000000"/>
+              <w:left w:val="single" w:sz="6" w:space="0" w:color="000000"/>
+              <w:bottom w:val="single" w:sz="6" w:space="0" w:color="000000"/>
+              <w:right w:val="single" w:sz="6" w:space="0" w:color="000000"/>
             </w:tcBorders>
             <w:shd w:val="clear" w:color="auto" w:fill="E5E5E5"/>
             <w:tcMar>
@@ -880,16 +1044,30 @@
               <w:right w:w="80" w:type="dxa"/>
             </w:tcMar>
           </w:tcPr>
-          <w:p/>
+          <w:p>
+            <w:pPr>
+              <w:rPr>
+                <w:sz w:val="20"/>
+                <w:szCs w:val="20"/>
+              </w:rPr>
+            </w:pPr>
+            <w:r>
+              <w:rPr>
+                <w:sz w:val="20"/>
+                <w:szCs w:val="20"/>
+              </w:rPr>
+              <w:t>0.50</w:t>
+            </w:r>
+          </w:p>
         </w:tc>
         <w:tc>
           <w:tcPr>
             <w:tcW w:w="3766" w:type="dxa"/>
             <w:tcBorders>
-              <w:top w:val="single" w:color="000000" w:sz="6" w:space="0"/>
-              <w:left w:val="single" w:color="000000" w:sz="6" w:space="0"/>
-              <w:bottom w:val="single" w:color="000000" w:sz="6" w:space="0"/>
-              <w:right w:val="single" w:color="000000" w:sz="6" w:space="0"/>
+              <w:top w:val="single" w:sz="6" w:space="0" w:color="000000"/>
+              <w:left w:val="single" w:sz="6" w:space="0" w:color="000000"/>
+              <w:bottom w:val="single" w:sz="6" w:space="0" w:color="000000"/>
+              <w:right w:val="single" w:sz="6" w:space="0" w:color="000000"/>
             </w:tcBorders>
             <w:shd w:val="clear" w:color="auto" w:fill="E5E5E5"/>
             <w:tcMar>
@@ -899,16 +1077,30 @@
               <w:right w:w="80" w:type="dxa"/>
             </w:tcMar>
           </w:tcPr>
-          <w:p/>
+          <w:p>
+            <w:pPr>
+              <w:rPr>
+                <w:sz w:val="20"/>
+                <w:szCs w:val="20"/>
+              </w:rPr>
+            </w:pPr>
+            <w:r>
+              <w:rPr>
+                <w:sz w:val="20"/>
+                <w:szCs w:val="20"/>
+              </w:rPr>
+              <w:t>Project plan for Deliverable 2</w:t>
+            </w:r>
+          </w:p>
         </w:tc>
         <w:tc>
           <w:tcPr>
             <w:tcW w:w="2544" w:type="dxa"/>
             <w:tcBorders>
-              <w:top w:val="single" w:color="000000" w:sz="6" w:space="0"/>
-              <w:left w:val="single" w:color="000000" w:sz="6" w:space="0"/>
-              <w:bottom w:val="single" w:color="000000" w:sz="6" w:space="0"/>
-              <w:right w:val="single" w:color="000000" w:sz="6" w:space="0"/>
+              <w:top w:val="single" w:sz="6" w:space="0" w:color="000000"/>
+              <w:left w:val="single" w:sz="6" w:space="0" w:color="000000"/>
+              <w:bottom w:val="single" w:sz="6" w:space="0" w:color="000000"/>
+              <w:right w:val="single" w:sz="6" w:space="0" w:color="000000"/>
             </w:tcBorders>
             <w:shd w:val="clear" w:color="auto" w:fill="E5E5E5"/>
             <w:tcMar>
@@ -918,31 +1110,36 @@
               <w:right w:w="80" w:type="dxa"/>
             </w:tcMar>
           </w:tcPr>
-          <w:p/>
+          <w:p>
+            <w:pPr>
+              <w:rPr>
+                <w:sz w:val="20"/>
+                <w:szCs w:val="20"/>
+              </w:rPr>
+            </w:pPr>
+            <w:r>
+              <w:rPr>
+                <w:sz w:val="20"/>
+                <w:szCs w:val="20"/>
+              </w:rPr>
+              <w:t>Jacob Buchholdt</w:t>
+            </w:r>
+          </w:p>
         </w:tc>
       </w:tr>
       <w:tr>
-        <w:tblPrEx>
-          <w:tblLayout w:type="fixed"/>
-          <w:tblCellMar>
-            <w:top w:w="0" w:type="dxa"/>
-            <w:left w:w="108" w:type="dxa"/>
-            <w:bottom w:w="0" w:type="dxa"/>
-            <w:right w:w="108" w:type="dxa"/>
-          </w:tblCellMar>
-        </w:tblPrEx>
         <w:trPr>
           <w:cantSplit/>
-          <w:trHeight w:val="227" w:hRule="atLeast"/>
+          <w:trHeight w:val="227"/>
         </w:trPr>
         <w:tc>
           <w:tcPr>
             <w:tcW w:w="1262" w:type="dxa"/>
             <w:tcBorders>
-              <w:top w:val="single" w:color="000000" w:sz="6" w:space="0"/>
-              <w:left w:val="single" w:color="000000" w:sz="6" w:space="0"/>
-              <w:bottom w:val="single" w:color="000000" w:sz="6" w:space="0"/>
-              <w:right w:val="single" w:color="000000" w:sz="6" w:space="0"/>
+              <w:top w:val="single" w:sz="6" w:space="0" w:color="000000"/>
+              <w:left w:val="single" w:sz="6" w:space="0" w:color="000000"/>
+              <w:bottom w:val="single" w:sz="6" w:space="0" w:color="000000"/>
+              <w:right w:val="single" w:sz="6" w:space="0" w:color="000000"/>
             </w:tcBorders>
             <w:shd w:val="clear" w:color="auto" w:fill="E5E5E5"/>
             <w:tcMar>
@@ -955,21 +1152,29 @@
           <w:p>
             <w:pPr>
               <w:rPr>
-                <w:rFonts w:ascii="Cambria" w:hAnsi="Cambria" w:eastAsia="Cambria" w:cs="Cambria"/>
-                <w:sz w:val="36"/>
-                <w:szCs w:val="36"/>
-              </w:rPr>
-            </w:pPr>
+                <w:rFonts w:eastAsia="Cambria"/>
+                <w:sz w:val="20"/>
+                <w:szCs w:val="20"/>
+              </w:rPr>
+            </w:pPr>
+            <w:r>
+              <w:rPr>
+                <w:rFonts w:eastAsia="Cambria"/>
+                <w:sz w:val="20"/>
+                <w:szCs w:val="20"/>
+              </w:rPr>
+              <w:t>11/13/17</w:t>
+            </w:r>
           </w:p>
         </w:tc>
         <w:tc>
           <w:tcPr>
             <w:tcW w:w="1066" w:type="dxa"/>
             <w:tcBorders>
-              <w:top w:val="single" w:color="000000" w:sz="6" w:space="0"/>
-              <w:left w:val="single" w:color="000000" w:sz="6" w:space="0"/>
-              <w:bottom w:val="single" w:color="000000" w:sz="6" w:space="0"/>
-              <w:right w:val="single" w:color="000000" w:sz="6" w:space="0"/>
+              <w:top w:val="single" w:sz="6" w:space="0" w:color="000000"/>
+              <w:left w:val="single" w:sz="6" w:space="0" w:color="000000"/>
+              <w:bottom w:val="single" w:sz="6" w:space="0" w:color="000000"/>
+              <w:right w:val="single" w:sz="6" w:space="0" w:color="000000"/>
             </w:tcBorders>
             <w:shd w:val="clear" w:color="auto" w:fill="E5E5E5"/>
             <w:tcMar>
@@ -979,16 +1184,30 @@
               <w:right w:w="80" w:type="dxa"/>
             </w:tcMar>
           </w:tcPr>
-          <w:p/>
+          <w:p>
+            <w:pPr>
+              <w:rPr>
+                <w:sz w:val="20"/>
+                <w:szCs w:val="20"/>
+              </w:rPr>
+            </w:pPr>
+            <w:r>
+              <w:rPr>
+                <w:sz w:val="20"/>
+                <w:szCs w:val="20"/>
+              </w:rPr>
+              <w:t>0.75</w:t>
+            </w:r>
+          </w:p>
         </w:tc>
         <w:tc>
           <w:tcPr>
             <w:tcW w:w="3766" w:type="dxa"/>
             <w:tcBorders>
-              <w:top w:val="single" w:color="000000" w:sz="6" w:space="0"/>
-              <w:left w:val="single" w:color="000000" w:sz="6" w:space="0"/>
-              <w:bottom w:val="single" w:color="000000" w:sz="6" w:space="0"/>
-              <w:right w:val="single" w:color="000000" w:sz="6" w:space="0"/>
+              <w:top w:val="single" w:sz="6" w:space="0" w:color="000000"/>
+              <w:left w:val="single" w:sz="6" w:space="0" w:color="000000"/>
+              <w:bottom w:val="single" w:sz="6" w:space="0" w:color="000000"/>
+              <w:right w:val="single" w:sz="6" w:space="0" w:color="000000"/>
             </w:tcBorders>
             <w:shd w:val="clear" w:color="auto" w:fill="E5E5E5"/>
             <w:tcMar>
@@ -998,16 +1217,30 @@
               <w:right w:w="80" w:type="dxa"/>
             </w:tcMar>
           </w:tcPr>
-          <w:p/>
+          <w:p>
+            <w:pPr>
+              <w:rPr>
+                <w:sz w:val="20"/>
+                <w:szCs w:val="20"/>
+              </w:rPr>
+            </w:pPr>
+            <w:r>
+              <w:rPr>
+                <w:sz w:val="20"/>
+                <w:szCs w:val="20"/>
+              </w:rPr>
+              <w:t>Project plan for Deliverable 3</w:t>
+            </w:r>
+          </w:p>
         </w:tc>
         <w:tc>
           <w:tcPr>
             <w:tcW w:w="2544" w:type="dxa"/>
             <w:tcBorders>
-              <w:top w:val="single" w:color="000000" w:sz="6" w:space="0"/>
-              <w:left w:val="single" w:color="000000" w:sz="6" w:space="0"/>
-              <w:bottom w:val="single" w:color="000000" w:sz="6" w:space="0"/>
-              <w:right w:val="single" w:color="000000" w:sz="6" w:space="0"/>
+              <w:top w:val="single" w:sz="6" w:space="0" w:color="000000"/>
+              <w:left w:val="single" w:sz="6" w:space="0" w:color="000000"/>
+              <w:bottom w:val="single" w:sz="6" w:space="0" w:color="000000"/>
+              <w:right w:val="single" w:sz="6" w:space="0" w:color="000000"/>
             </w:tcBorders>
             <w:shd w:val="clear" w:color="auto" w:fill="E5E5E5"/>
             <w:tcMar>
@@ -1017,31 +1250,36 @@
               <w:right w:w="80" w:type="dxa"/>
             </w:tcMar>
           </w:tcPr>
-          <w:p/>
+          <w:p>
+            <w:pPr>
+              <w:rPr>
+                <w:sz w:val="20"/>
+                <w:szCs w:val="20"/>
+              </w:rPr>
+            </w:pPr>
+            <w:r>
+              <w:rPr>
+                <w:sz w:val="20"/>
+                <w:szCs w:val="20"/>
+              </w:rPr>
+              <w:t>Rafael Zamora</w:t>
+            </w:r>
+          </w:p>
         </w:tc>
       </w:tr>
       <w:tr>
-        <w:tblPrEx>
-          <w:tblLayout w:type="fixed"/>
-          <w:tblCellMar>
-            <w:top w:w="0" w:type="dxa"/>
-            <w:left w:w="108" w:type="dxa"/>
-            <w:bottom w:w="0" w:type="dxa"/>
-            <w:right w:w="108" w:type="dxa"/>
-          </w:tblCellMar>
-        </w:tblPrEx>
         <w:trPr>
           <w:cantSplit/>
-          <w:trHeight w:val="227" w:hRule="atLeast"/>
+          <w:trHeight w:val="227"/>
         </w:trPr>
         <w:tc>
           <w:tcPr>
             <w:tcW w:w="1262" w:type="dxa"/>
             <w:tcBorders>
-              <w:top w:val="single" w:color="000000" w:sz="6" w:space="0"/>
-              <w:left w:val="single" w:color="000000" w:sz="6" w:space="0"/>
-              <w:bottom w:val="single" w:color="000000" w:sz="6" w:space="0"/>
-              <w:right w:val="single" w:color="000000" w:sz="6" w:space="0"/>
+              <w:top w:val="single" w:sz="6" w:space="0" w:color="000000"/>
+              <w:left w:val="single" w:sz="6" w:space="0" w:color="000000"/>
+              <w:bottom w:val="single" w:sz="6" w:space="0" w:color="000000"/>
+              <w:right w:val="single" w:sz="6" w:space="0" w:color="000000"/>
             </w:tcBorders>
             <w:shd w:val="clear" w:color="auto" w:fill="E5E5E5"/>
             <w:tcMar>
@@ -1054,21 +1292,29 @@
           <w:p>
             <w:pPr>
               <w:rPr>
-                <w:rFonts w:ascii="Cambria" w:hAnsi="Cambria" w:eastAsia="Cambria" w:cs="Cambria"/>
-                <w:sz w:val="36"/>
-                <w:szCs w:val="36"/>
-              </w:rPr>
-            </w:pPr>
+                <w:rFonts w:eastAsia="Cambria"/>
+                <w:sz w:val="20"/>
+                <w:szCs w:val="20"/>
+              </w:rPr>
+            </w:pPr>
+            <w:r>
+              <w:rPr>
+                <w:rFonts w:eastAsia="Cambria"/>
+                <w:sz w:val="20"/>
+                <w:szCs w:val="20"/>
+              </w:rPr>
+              <w:t>11/19/17</w:t>
+            </w:r>
           </w:p>
         </w:tc>
         <w:tc>
           <w:tcPr>
             <w:tcW w:w="1066" w:type="dxa"/>
             <w:tcBorders>
-              <w:top w:val="single" w:color="000000" w:sz="6" w:space="0"/>
-              <w:left w:val="single" w:color="000000" w:sz="6" w:space="0"/>
-              <w:bottom w:val="single" w:color="000000" w:sz="6" w:space="0"/>
-              <w:right w:val="single" w:color="000000" w:sz="6" w:space="0"/>
+              <w:top w:val="single" w:sz="6" w:space="0" w:color="000000"/>
+              <w:left w:val="single" w:sz="6" w:space="0" w:color="000000"/>
+              <w:bottom w:val="single" w:sz="6" w:space="0" w:color="000000"/>
+              <w:right w:val="single" w:sz="6" w:space="0" w:color="000000"/>
             </w:tcBorders>
             <w:shd w:val="clear" w:color="auto" w:fill="E5E5E5"/>
             <w:tcMar>
@@ -1078,16 +1324,30 @@
               <w:right w:w="80" w:type="dxa"/>
             </w:tcMar>
           </w:tcPr>
-          <w:p/>
+          <w:p>
+            <w:pPr>
+              <w:rPr>
+                <w:sz w:val="20"/>
+                <w:szCs w:val="20"/>
+              </w:rPr>
+            </w:pPr>
+            <w:r>
+              <w:rPr>
+                <w:sz w:val="20"/>
+                <w:szCs w:val="20"/>
+              </w:rPr>
+              <w:t>0.80</w:t>
+            </w:r>
+          </w:p>
         </w:tc>
         <w:tc>
           <w:tcPr>
             <w:tcW w:w="3766" w:type="dxa"/>
             <w:tcBorders>
-              <w:top w:val="single" w:color="000000" w:sz="6" w:space="0"/>
-              <w:left w:val="single" w:color="000000" w:sz="6" w:space="0"/>
-              <w:bottom w:val="single" w:color="000000" w:sz="6" w:space="0"/>
-              <w:right w:val="single" w:color="000000" w:sz="6" w:space="0"/>
+              <w:top w:val="single" w:sz="6" w:space="0" w:color="000000"/>
+              <w:left w:val="single" w:sz="6" w:space="0" w:color="000000"/>
+              <w:bottom w:val="single" w:sz="6" w:space="0" w:color="000000"/>
+              <w:right w:val="single" w:sz="6" w:space="0" w:color="000000"/>
             </w:tcBorders>
             <w:shd w:val="clear" w:color="auto" w:fill="E5E5E5"/>
             <w:tcMar>
@@ -1097,16 +1357,30 @@
               <w:right w:w="80" w:type="dxa"/>
             </w:tcMar>
           </w:tcPr>
-          <w:p/>
+          <w:p>
+            <w:pPr>
+              <w:rPr>
+                <w:sz w:val="20"/>
+                <w:szCs w:val="20"/>
+              </w:rPr>
+            </w:pPr>
+            <w:r>
+              <w:rPr>
+                <w:sz w:val="20"/>
+                <w:szCs w:val="20"/>
+              </w:rPr>
+              <w:t>Editing and updating documentation</w:t>
+            </w:r>
+          </w:p>
         </w:tc>
         <w:tc>
           <w:tcPr>
             <w:tcW w:w="2544" w:type="dxa"/>
             <w:tcBorders>
-              <w:top w:val="single" w:color="000000" w:sz="6" w:space="0"/>
-              <w:left w:val="single" w:color="000000" w:sz="6" w:space="0"/>
-              <w:bottom w:val="single" w:color="000000" w:sz="6" w:space="0"/>
-              <w:right w:val="single" w:color="000000" w:sz="6" w:space="0"/>
+              <w:top w:val="single" w:sz="6" w:space="0" w:color="000000"/>
+              <w:left w:val="single" w:sz="6" w:space="0" w:color="000000"/>
+              <w:bottom w:val="single" w:sz="6" w:space="0" w:color="000000"/>
+              <w:right w:val="single" w:sz="6" w:space="0" w:color="000000"/>
             </w:tcBorders>
             <w:shd w:val="clear" w:color="auto" w:fill="E5E5E5"/>
             <w:tcMar>
@@ -1116,31 +1390,36 @@
               <w:right w:w="80" w:type="dxa"/>
             </w:tcMar>
           </w:tcPr>
-          <w:p/>
+          <w:p>
+            <w:pPr>
+              <w:rPr>
+                <w:sz w:val="20"/>
+                <w:szCs w:val="20"/>
+              </w:rPr>
+            </w:pPr>
+            <w:r>
+              <w:rPr>
+                <w:sz w:val="20"/>
+                <w:szCs w:val="20"/>
+              </w:rPr>
+              <w:t>Nicholas Jorgensen</w:t>
+            </w:r>
+          </w:p>
         </w:tc>
       </w:tr>
       <w:tr>
-        <w:tblPrEx>
-          <w:tblLayout w:type="fixed"/>
-          <w:tblCellMar>
-            <w:top w:w="0" w:type="dxa"/>
-            <w:left w:w="108" w:type="dxa"/>
-            <w:bottom w:w="0" w:type="dxa"/>
-            <w:right w:w="108" w:type="dxa"/>
-          </w:tblCellMar>
-        </w:tblPrEx>
         <w:trPr>
           <w:cantSplit/>
-          <w:trHeight w:val="227" w:hRule="atLeast"/>
+          <w:trHeight w:val="227"/>
         </w:trPr>
         <w:tc>
           <w:tcPr>
             <w:tcW w:w="1262" w:type="dxa"/>
             <w:tcBorders>
-              <w:top w:val="single" w:color="000000" w:sz="6" w:space="0"/>
-              <w:left w:val="single" w:color="000000" w:sz="6" w:space="0"/>
-              <w:bottom w:val="single" w:color="000000" w:sz="6" w:space="0"/>
-              <w:right w:val="single" w:color="000000" w:sz="6" w:space="0"/>
+              <w:top w:val="single" w:sz="6" w:space="0" w:color="000000"/>
+              <w:left w:val="single" w:sz="6" w:space="0" w:color="000000"/>
+              <w:bottom w:val="single" w:sz="6" w:space="0" w:color="000000"/>
+              <w:right w:val="single" w:sz="6" w:space="0" w:color="000000"/>
             </w:tcBorders>
             <w:shd w:val="clear" w:color="auto" w:fill="E5E5E5"/>
             <w:tcMar>
@@ -1153,21 +1432,29 @@
           <w:p>
             <w:pPr>
               <w:rPr>
-                <w:rFonts w:ascii="Cambria" w:hAnsi="Cambria" w:eastAsia="Cambria" w:cs="Cambria"/>
-                <w:sz w:val="36"/>
-                <w:szCs w:val="36"/>
-              </w:rPr>
-            </w:pPr>
+                <w:rFonts w:eastAsia="Cambria"/>
+                <w:sz w:val="20"/>
+                <w:szCs w:val="20"/>
+              </w:rPr>
+            </w:pPr>
+            <w:r>
+              <w:rPr>
+                <w:rFonts w:eastAsia="Cambria"/>
+                <w:sz w:val="20"/>
+                <w:szCs w:val="20"/>
+              </w:rPr>
+              <w:t>11/29/17</w:t>
+            </w:r>
           </w:p>
         </w:tc>
         <w:tc>
           <w:tcPr>
             <w:tcW w:w="1066" w:type="dxa"/>
             <w:tcBorders>
-              <w:top w:val="single" w:color="000000" w:sz="6" w:space="0"/>
-              <w:left w:val="single" w:color="000000" w:sz="6" w:space="0"/>
-              <w:bottom w:val="single" w:color="000000" w:sz="6" w:space="0"/>
-              <w:right w:val="single" w:color="000000" w:sz="6" w:space="0"/>
+              <w:top w:val="single" w:sz="6" w:space="0" w:color="000000"/>
+              <w:left w:val="single" w:sz="6" w:space="0" w:color="000000"/>
+              <w:bottom w:val="single" w:sz="6" w:space="0" w:color="000000"/>
+              <w:right w:val="single" w:sz="6" w:space="0" w:color="000000"/>
             </w:tcBorders>
             <w:shd w:val="clear" w:color="auto" w:fill="E5E5E5"/>
             <w:tcMar>
@@ -1177,16 +1464,30 @@
               <w:right w:w="80" w:type="dxa"/>
             </w:tcMar>
           </w:tcPr>
-          <w:p/>
+          <w:p>
+            <w:pPr>
+              <w:rPr>
+                <w:sz w:val="20"/>
+                <w:szCs w:val="20"/>
+              </w:rPr>
+            </w:pPr>
+            <w:r>
+              <w:rPr>
+                <w:sz w:val="20"/>
+                <w:szCs w:val="20"/>
+              </w:rPr>
+              <w:t>0.90</w:t>
+            </w:r>
+          </w:p>
         </w:tc>
         <w:tc>
           <w:tcPr>
             <w:tcW w:w="3766" w:type="dxa"/>
             <w:tcBorders>
-              <w:top w:val="single" w:color="000000" w:sz="6" w:space="0"/>
-              <w:left w:val="single" w:color="000000" w:sz="6" w:space="0"/>
-              <w:bottom w:val="single" w:color="000000" w:sz="6" w:space="0"/>
-              <w:right w:val="single" w:color="000000" w:sz="6" w:space="0"/>
+              <w:top w:val="single" w:sz="6" w:space="0" w:color="000000"/>
+              <w:left w:val="single" w:sz="6" w:space="0" w:color="000000"/>
+              <w:bottom w:val="single" w:sz="6" w:space="0" w:color="000000"/>
+              <w:right w:val="single" w:sz="6" w:space="0" w:color="000000"/>
             </w:tcBorders>
             <w:shd w:val="clear" w:color="auto" w:fill="E5E5E5"/>
             <w:tcMar>
@@ -1196,16 +1497,30 @@
               <w:right w:w="80" w:type="dxa"/>
             </w:tcMar>
           </w:tcPr>
-          <w:p/>
+          <w:p>
+            <w:pPr>
+              <w:rPr>
+                <w:sz w:val="20"/>
+                <w:szCs w:val="20"/>
+              </w:rPr>
+            </w:pPr>
+            <w:r>
+              <w:rPr>
+                <w:sz w:val="20"/>
+                <w:szCs w:val="20"/>
+              </w:rPr>
+              <w:t>Transferred SRS documentation from old repository to current repository</w:t>
+            </w:r>
+          </w:p>
         </w:tc>
         <w:tc>
           <w:tcPr>
             <w:tcW w:w="2544" w:type="dxa"/>
             <w:tcBorders>
-              <w:top w:val="single" w:color="000000" w:sz="6" w:space="0"/>
-              <w:left w:val="single" w:color="000000" w:sz="6" w:space="0"/>
-              <w:bottom w:val="single" w:color="000000" w:sz="6" w:space="0"/>
-              <w:right w:val="single" w:color="000000" w:sz="6" w:space="0"/>
+              <w:top w:val="single" w:sz="6" w:space="0" w:color="000000"/>
+              <w:left w:val="single" w:sz="6" w:space="0" w:color="000000"/>
+              <w:bottom w:val="single" w:sz="6" w:space="0" w:color="000000"/>
+              <w:right w:val="single" w:sz="6" w:space="0" w:color="000000"/>
             </w:tcBorders>
             <w:shd w:val="clear" w:color="auto" w:fill="E5E5E5"/>
             <w:tcMar>
@@ -1215,31 +1530,36 @@
               <w:right w:w="80" w:type="dxa"/>
             </w:tcMar>
           </w:tcPr>
-          <w:p/>
+          <w:p>
+            <w:pPr>
+              <w:rPr>
+                <w:sz w:val="20"/>
+                <w:szCs w:val="20"/>
+              </w:rPr>
+            </w:pPr>
+            <w:r>
+              <w:rPr>
+                <w:sz w:val="20"/>
+                <w:szCs w:val="20"/>
+              </w:rPr>
+              <w:t>Josh Miklos</w:t>
+            </w:r>
+          </w:p>
         </w:tc>
       </w:tr>
       <w:tr>
-        <w:tblPrEx>
-          <w:tblLayout w:type="fixed"/>
-          <w:tblCellMar>
-            <w:top w:w="0" w:type="dxa"/>
-            <w:left w:w="108" w:type="dxa"/>
-            <w:bottom w:w="0" w:type="dxa"/>
-            <w:right w:w="108" w:type="dxa"/>
-          </w:tblCellMar>
-        </w:tblPrEx>
         <w:trPr>
           <w:cantSplit/>
-          <w:trHeight w:val="227" w:hRule="atLeast"/>
+          <w:trHeight w:val="227"/>
         </w:trPr>
         <w:tc>
           <w:tcPr>
             <w:tcW w:w="1262" w:type="dxa"/>
             <w:tcBorders>
-              <w:top w:val="single" w:color="000000" w:sz="6" w:space="0"/>
-              <w:left w:val="single" w:color="000000" w:sz="6" w:space="0"/>
-              <w:bottom w:val="single" w:color="000000" w:sz="6" w:space="0"/>
-              <w:right w:val="single" w:color="000000" w:sz="6" w:space="0"/>
+              <w:top w:val="single" w:sz="6" w:space="0" w:color="000000"/>
+              <w:left w:val="single" w:sz="6" w:space="0" w:color="000000"/>
+              <w:bottom w:val="single" w:sz="6" w:space="0" w:color="000000"/>
+              <w:right w:val="single" w:sz="6" w:space="0" w:color="000000"/>
             </w:tcBorders>
             <w:shd w:val="clear" w:color="auto" w:fill="E5E5E5"/>
             <w:tcMar>
@@ -1252,21 +1572,29 @@
           <w:p>
             <w:pPr>
               <w:rPr>
-                <w:rFonts w:ascii="Cambria" w:hAnsi="Cambria" w:eastAsia="Cambria" w:cs="Cambria"/>
-                <w:sz w:val="36"/>
-                <w:szCs w:val="36"/>
-              </w:rPr>
-            </w:pPr>
+                <w:rFonts w:eastAsia="Cambria"/>
+                <w:sz w:val="20"/>
+                <w:szCs w:val="20"/>
+              </w:rPr>
+            </w:pPr>
+            <w:r>
+              <w:rPr>
+                <w:rFonts w:eastAsia="Cambria"/>
+                <w:sz w:val="20"/>
+                <w:szCs w:val="20"/>
+              </w:rPr>
+              <w:t>11/29/17</w:t>
+            </w:r>
           </w:p>
         </w:tc>
         <w:tc>
           <w:tcPr>
             <w:tcW w:w="1066" w:type="dxa"/>
             <w:tcBorders>
-              <w:top w:val="single" w:color="000000" w:sz="6" w:space="0"/>
-              <w:left w:val="single" w:color="000000" w:sz="6" w:space="0"/>
-              <w:bottom w:val="single" w:color="000000" w:sz="6" w:space="0"/>
-              <w:right w:val="single" w:color="000000" w:sz="6" w:space="0"/>
+              <w:top w:val="single" w:sz="6" w:space="0" w:color="000000"/>
+              <w:left w:val="single" w:sz="6" w:space="0" w:color="000000"/>
+              <w:bottom w:val="single" w:sz="6" w:space="0" w:color="000000"/>
+              <w:right w:val="single" w:sz="6" w:space="0" w:color="000000"/>
             </w:tcBorders>
             <w:shd w:val="clear" w:color="auto" w:fill="E5E5E5"/>
             <w:tcMar>
@@ -1276,16 +1604,30 @@
               <w:right w:w="80" w:type="dxa"/>
             </w:tcMar>
           </w:tcPr>
-          <w:p/>
+          <w:p>
+            <w:pPr>
+              <w:rPr>
+                <w:sz w:val="20"/>
+                <w:szCs w:val="20"/>
+              </w:rPr>
+            </w:pPr>
+            <w:r>
+              <w:rPr>
+                <w:sz w:val="20"/>
+                <w:szCs w:val="20"/>
+              </w:rPr>
+              <w:t>1.0</w:t>
+            </w:r>
+          </w:p>
         </w:tc>
         <w:tc>
           <w:tcPr>
             <w:tcW w:w="3766" w:type="dxa"/>
             <w:tcBorders>
-              <w:top w:val="single" w:color="000000" w:sz="6" w:space="0"/>
-              <w:left w:val="single" w:color="000000" w:sz="6" w:space="0"/>
-              <w:bottom w:val="single" w:color="000000" w:sz="6" w:space="0"/>
-              <w:right w:val="single" w:color="000000" w:sz="6" w:space="0"/>
+              <w:top w:val="single" w:sz="6" w:space="0" w:color="000000"/>
+              <w:left w:val="single" w:sz="6" w:space="0" w:color="000000"/>
+              <w:bottom w:val="single" w:sz="6" w:space="0" w:color="000000"/>
+              <w:right w:val="single" w:sz="6" w:space="0" w:color="000000"/>
             </w:tcBorders>
             <w:shd w:val="clear" w:color="auto" w:fill="E5E5E5"/>
             <w:tcMar>
@@ -1295,16 +1637,45 @@
               <w:right w:w="80" w:type="dxa"/>
             </w:tcMar>
           </w:tcPr>
-          <w:p/>
+          <w:p>
+            <w:pPr>
+              <w:rPr>
+                <w:sz w:val="20"/>
+                <w:szCs w:val="20"/>
+              </w:rPr>
+            </w:pPr>
+            <w:r>
+              <w:rPr>
+                <w:sz w:val="20"/>
+                <w:szCs w:val="20"/>
+              </w:rPr>
+              <w:t>Included Revision History</w:t>
+            </w:r>
+          </w:p>
+          <w:p>
+            <w:pPr>
+              <w:rPr>
+                <w:sz w:val="20"/>
+                <w:szCs w:val="20"/>
+              </w:rPr>
+            </w:pPr>
+            <w:r>
+              <w:rPr>
+                <w:sz w:val="20"/>
+                <w:szCs w:val="20"/>
+              </w:rPr>
+              <w:t>Editing: fixed formatting and misspellings</w:t>
+            </w:r>
+          </w:p>
         </w:tc>
         <w:tc>
           <w:tcPr>
             <w:tcW w:w="2544" w:type="dxa"/>
             <w:tcBorders>
-              <w:top w:val="single" w:color="000000" w:sz="6" w:space="0"/>
-              <w:left w:val="single" w:color="000000" w:sz="6" w:space="0"/>
-              <w:bottom w:val="single" w:color="000000" w:sz="6" w:space="0"/>
-              <w:right w:val="single" w:color="000000" w:sz="6" w:space="0"/>
+              <w:top w:val="single" w:sz="6" w:space="0" w:color="000000"/>
+              <w:left w:val="single" w:sz="6" w:space="0" w:color="000000"/>
+              <w:bottom w:val="single" w:sz="6" w:space="0" w:color="000000"/>
+              <w:right w:val="single" w:sz="6" w:space="0" w:color="000000"/>
             </w:tcBorders>
             <w:shd w:val="clear" w:color="auto" w:fill="E5E5E5"/>
             <w:tcMar>
@@ -1314,825 +1685,44 @@
               <w:right w:w="80" w:type="dxa"/>
             </w:tcMar>
           </w:tcPr>
-          <w:p/>
-        </w:tc>
-      </w:tr>
-      <w:tr>
-        <w:tblPrEx>
-          <w:tblLayout w:type="fixed"/>
-          <w:tblCellMar>
-            <w:top w:w="0" w:type="dxa"/>
-            <w:left w:w="108" w:type="dxa"/>
-            <w:bottom w:w="0" w:type="dxa"/>
-            <w:right w:w="108" w:type="dxa"/>
-          </w:tblCellMar>
-        </w:tblPrEx>
-        <w:trPr>
-          <w:cantSplit/>
-          <w:trHeight w:val="227" w:hRule="atLeast"/>
-        </w:trPr>
-        <w:tc>
-          <w:tcPr>
-            <w:tcW w:w="1262" w:type="dxa"/>
-            <w:tcBorders>
-              <w:top w:val="single" w:color="000000" w:sz="6" w:space="0"/>
-              <w:left w:val="single" w:color="000000" w:sz="6" w:space="0"/>
-              <w:bottom w:val="single" w:color="000000" w:sz="6" w:space="0"/>
-              <w:right w:val="single" w:color="000000" w:sz="6" w:space="0"/>
-            </w:tcBorders>
-            <w:shd w:val="clear" w:color="auto" w:fill="E5E5E5"/>
-            <w:tcMar>
-              <w:top w:w="80" w:type="dxa"/>
-              <w:left w:w="80" w:type="dxa"/>
-              <w:bottom w:w="80" w:type="dxa"/>
-              <w:right w:w="80" w:type="dxa"/>
-            </w:tcMar>
-          </w:tcPr>
-          <w:p>
-            <w:pPr>
-              <w:rPr>
-                <w:rFonts w:ascii="Cambria" w:hAnsi="Cambria" w:eastAsia="Cambria" w:cs="Cambria"/>
-                <w:sz w:val="36"/>
-                <w:szCs w:val="36"/>
-              </w:rPr>
-            </w:pPr>
-          </w:p>
-        </w:tc>
-        <w:tc>
-          <w:tcPr>
-            <w:tcW w:w="1066" w:type="dxa"/>
-            <w:tcBorders>
-              <w:top w:val="single" w:color="000000" w:sz="6" w:space="0"/>
-              <w:left w:val="single" w:color="000000" w:sz="6" w:space="0"/>
-              <w:bottom w:val="single" w:color="000000" w:sz="6" w:space="0"/>
-              <w:right w:val="single" w:color="000000" w:sz="6" w:space="0"/>
-            </w:tcBorders>
-            <w:shd w:val="clear" w:color="auto" w:fill="E5E5E5"/>
-            <w:tcMar>
-              <w:top w:w="80" w:type="dxa"/>
-              <w:left w:w="80" w:type="dxa"/>
-              <w:bottom w:w="80" w:type="dxa"/>
-              <w:right w:w="80" w:type="dxa"/>
-            </w:tcMar>
-          </w:tcPr>
-          <w:p/>
-        </w:tc>
-        <w:tc>
-          <w:tcPr>
-            <w:tcW w:w="3766" w:type="dxa"/>
-            <w:tcBorders>
-              <w:top w:val="single" w:color="000000" w:sz="6" w:space="0"/>
-              <w:left w:val="single" w:color="000000" w:sz="6" w:space="0"/>
-              <w:bottom w:val="single" w:color="000000" w:sz="6" w:space="0"/>
-              <w:right w:val="single" w:color="000000" w:sz="6" w:space="0"/>
-            </w:tcBorders>
-            <w:shd w:val="clear" w:color="auto" w:fill="E5E5E5"/>
-            <w:tcMar>
-              <w:top w:w="80" w:type="dxa"/>
-              <w:left w:w="80" w:type="dxa"/>
-              <w:bottom w:w="80" w:type="dxa"/>
-              <w:right w:w="80" w:type="dxa"/>
-            </w:tcMar>
-          </w:tcPr>
-          <w:p/>
-        </w:tc>
-        <w:tc>
-          <w:tcPr>
-            <w:tcW w:w="2544" w:type="dxa"/>
-            <w:tcBorders>
-              <w:top w:val="single" w:color="000000" w:sz="6" w:space="0"/>
-              <w:left w:val="single" w:color="000000" w:sz="6" w:space="0"/>
-              <w:bottom w:val="single" w:color="000000" w:sz="6" w:space="0"/>
-              <w:right w:val="single" w:color="000000" w:sz="6" w:space="0"/>
-            </w:tcBorders>
-            <w:shd w:val="clear" w:color="auto" w:fill="E5E5E5"/>
-            <w:tcMar>
-              <w:top w:w="80" w:type="dxa"/>
-              <w:left w:w="80" w:type="dxa"/>
-              <w:bottom w:w="80" w:type="dxa"/>
-              <w:right w:w="80" w:type="dxa"/>
-            </w:tcMar>
-          </w:tcPr>
-          <w:p/>
-        </w:tc>
-      </w:tr>
-      <w:tr>
-        <w:tblPrEx>
-          <w:shd w:val="clear" w:color="auto" w:fill="CED7E7"/>
-          <w:tblLayout w:type="fixed"/>
-          <w:tblCellMar>
-            <w:top w:w="0" w:type="dxa"/>
-            <w:left w:w="108" w:type="dxa"/>
-            <w:bottom w:w="0" w:type="dxa"/>
-            <w:right w:w="108" w:type="dxa"/>
-          </w:tblCellMar>
-        </w:tblPrEx>
-        <w:trPr>
-          <w:cantSplit/>
-          <w:trHeight w:val="227" w:hRule="atLeast"/>
-        </w:trPr>
-        <w:tc>
-          <w:tcPr>
-            <w:tcW w:w="1262" w:type="dxa"/>
-            <w:tcBorders>
-              <w:top w:val="single" w:color="000000" w:sz="6" w:space="0"/>
-              <w:left w:val="single" w:color="000000" w:sz="6" w:space="0"/>
-              <w:bottom w:val="single" w:color="000000" w:sz="6" w:space="0"/>
-              <w:right w:val="single" w:color="000000" w:sz="6" w:space="0"/>
-            </w:tcBorders>
-            <w:shd w:val="clear" w:color="auto" w:fill="E5E5E5"/>
-            <w:tcMar>
-              <w:top w:w="80" w:type="dxa"/>
-              <w:left w:w="80" w:type="dxa"/>
-              <w:bottom w:w="80" w:type="dxa"/>
-              <w:right w:w="80" w:type="dxa"/>
-            </w:tcMar>
-          </w:tcPr>
-          <w:p>
-            <w:pPr>
-              <w:rPr>
-                <w:rFonts w:ascii="Cambria" w:hAnsi="Cambria" w:eastAsia="Cambria" w:cs="Cambria"/>
-                <w:sz w:val="36"/>
-                <w:szCs w:val="36"/>
-              </w:rPr>
-            </w:pPr>
-          </w:p>
-        </w:tc>
-        <w:tc>
-          <w:tcPr>
-            <w:tcW w:w="1066" w:type="dxa"/>
-            <w:tcBorders>
-              <w:top w:val="single" w:color="000000" w:sz="6" w:space="0"/>
-              <w:left w:val="single" w:color="000000" w:sz="6" w:space="0"/>
-              <w:bottom w:val="single" w:color="000000" w:sz="6" w:space="0"/>
-              <w:right w:val="single" w:color="000000" w:sz="6" w:space="0"/>
-            </w:tcBorders>
-            <w:shd w:val="clear" w:color="auto" w:fill="E5E5E5"/>
-            <w:tcMar>
-              <w:top w:w="80" w:type="dxa"/>
-              <w:left w:w="80" w:type="dxa"/>
-              <w:bottom w:w="80" w:type="dxa"/>
-              <w:right w:w="80" w:type="dxa"/>
-            </w:tcMar>
-          </w:tcPr>
-          <w:p/>
-        </w:tc>
-        <w:tc>
-          <w:tcPr>
-            <w:tcW w:w="3766" w:type="dxa"/>
-            <w:tcBorders>
-              <w:top w:val="single" w:color="000000" w:sz="6" w:space="0"/>
-              <w:left w:val="single" w:color="000000" w:sz="6" w:space="0"/>
-              <w:bottom w:val="single" w:color="000000" w:sz="6" w:space="0"/>
-              <w:right w:val="single" w:color="000000" w:sz="6" w:space="0"/>
-            </w:tcBorders>
-            <w:shd w:val="clear" w:color="auto" w:fill="E5E5E5"/>
-            <w:tcMar>
-              <w:top w:w="80" w:type="dxa"/>
-              <w:left w:w="80" w:type="dxa"/>
-              <w:bottom w:w="80" w:type="dxa"/>
-              <w:right w:w="80" w:type="dxa"/>
-            </w:tcMar>
-          </w:tcPr>
-          <w:p/>
-        </w:tc>
-        <w:tc>
-          <w:tcPr>
-            <w:tcW w:w="2544" w:type="dxa"/>
-            <w:tcBorders>
-              <w:top w:val="single" w:color="000000" w:sz="6" w:space="0"/>
-              <w:left w:val="single" w:color="000000" w:sz="6" w:space="0"/>
-              <w:bottom w:val="single" w:color="000000" w:sz="6" w:space="0"/>
-              <w:right w:val="single" w:color="000000" w:sz="6" w:space="0"/>
-            </w:tcBorders>
-            <w:shd w:val="clear" w:color="auto" w:fill="E5E5E5"/>
-            <w:tcMar>
-              <w:top w:w="80" w:type="dxa"/>
-              <w:left w:w="80" w:type="dxa"/>
-              <w:bottom w:w="80" w:type="dxa"/>
-              <w:right w:w="80" w:type="dxa"/>
-            </w:tcMar>
-          </w:tcPr>
-          <w:p/>
-        </w:tc>
-      </w:tr>
-      <w:tr>
-        <w:tblPrEx>
-          <w:tblLayout w:type="fixed"/>
-          <w:tblCellMar>
-            <w:top w:w="0" w:type="dxa"/>
-            <w:left w:w="108" w:type="dxa"/>
-            <w:bottom w:w="0" w:type="dxa"/>
-            <w:right w:w="108" w:type="dxa"/>
-          </w:tblCellMar>
-        </w:tblPrEx>
-        <w:trPr>
-          <w:cantSplit/>
-          <w:trHeight w:val="227" w:hRule="atLeast"/>
-        </w:trPr>
-        <w:tc>
-          <w:tcPr>
-            <w:tcW w:w="1262" w:type="dxa"/>
-            <w:tcBorders>
-              <w:top w:val="single" w:color="000000" w:sz="6" w:space="0"/>
-              <w:left w:val="single" w:color="000000" w:sz="6" w:space="0"/>
-              <w:bottom w:val="single" w:color="000000" w:sz="6" w:space="0"/>
-              <w:right w:val="single" w:color="000000" w:sz="6" w:space="0"/>
-            </w:tcBorders>
-            <w:shd w:val="clear" w:color="auto" w:fill="E5E5E5"/>
-            <w:tcMar>
-              <w:top w:w="80" w:type="dxa"/>
-              <w:left w:w="80" w:type="dxa"/>
-              <w:bottom w:w="80" w:type="dxa"/>
-              <w:right w:w="80" w:type="dxa"/>
-            </w:tcMar>
-          </w:tcPr>
-          <w:p>
-            <w:pPr>
-              <w:rPr>
-                <w:rFonts w:ascii="Cambria" w:hAnsi="Cambria" w:eastAsia="Cambria" w:cs="Cambria"/>
-                <w:sz w:val="36"/>
-                <w:szCs w:val="36"/>
-              </w:rPr>
-            </w:pPr>
-          </w:p>
-        </w:tc>
-        <w:tc>
-          <w:tcPr>
-            <w:tcW w:w="1066" w:type="dxa"/>
-            <w:tcBorders>
-              <w:top w:val="single" w:color="000000" w:sz="6" w:space="0"/>
-              <w:left w:val="single" w:color="000000" w:sz="6" w:space="0"/>
-              <w:bottom w:val="single" w:color="000000" w:sz="6" w:space="0"/>
-              <w:right w:val="single" w:color="000000" w:sz="6" w:space="0"/>
-            </w:tcBorders>
-            <w:shd w:val="clear" w:color="auto" w:fill="E5E5E5"/>
-            <w:tcMar>
-              <w:top w:w="80" w:type="dxa"/>
-              <w:left w:w="80" w:type="dxa"/>
-              <w:bottom w:w="80" w:type="dxa"/>
-              <w:right w:w="80" w:type="dxa"/>
-            </w:tcMar>
-          </w:tcPr>
-          <w:p/>
-        </w:tc>
-        <w:tc>
-          <w:tcPr>
-            <w:tcW w:w="3766" w:type="dxa"/>
-            <w:tcBorders>
-              <w:top w:val="single" w:color="000000" w:sz="6" w:space="0"/>
-              <w:left w:val="single" w:color="000000" w:sz="6" w:space="0"/>
-              <w:bottom w:val="single" w:color="000000" w:sz="6" w:space="0"/>
-              <w:right w:val="single" w:color="000000" w:sz="6" w:space="0"/>
-            </w:tcBorders>
-            <w:shd w:val="clear" w:color="auto" w:fill="E5E5E5"/>
-            <w:tcMar>
-              <w:top w:w="80" w:type="dxa"/>
-              <w:left w:w="80" w:type="dxa"/>
-              <w:bottom w:w="80" w:type="dxa"/>
-              <w:right w:w="80" w:type="dxa"/>
-            </w:tcMar>
-          </w:tcPr>
-          <w:p/>
-        </w:tc>
-        <w:tc>
-          <w:tcPr>
-            <w:tcW w:w="2544" w:type="dxa"/>
-            <w:tcBorders>
-              <w:top w:val="single" w:color="000000" w:sz="6" w:space="0"/>
-              <w:left w:val="single" w:color="000000" w:sz="6" w:space="0"/>
-              <w:bottom w:val="single" w:color="000000" w:sz="6" w:space="0"/>
-              <w:right w:val="single" w:color="000000" w:sz="6" w:space="0"/>
-            </w:tcBorders>
-            <w:shd w:val="clear" w:color="auto" w:fill="E5E5E5"/>
-            <w:tcMar>
-              <w:top w:w="80" w:type="dxa"/>
-              <w:left w:w="80" w:type="dxa"/>
-              <w:bottom w:w="80" w:type="dxa"/>
-              <w:right w:w="80" w:type="dxa"/>
-            </w:tcMar>
-          </w:tcPr>
-          <w:p/>
-        </w:tc>
-      </w:tr>
-      <w:tr>
-        <w:tblPrEx>
-          <w:shd w:val="clear" w:color="auto" w:fill="CED7E7"/>
-          <w:tblLayout w:type="fixed"/>
-          <w:tblCellMar>
-            <w:top w:w="0" w:type="dxa"/>
-            <w:left w:w="108" w:type="dxa"/>
-            <w:bottom w:w="0" w:type="dxa"/>
-            <w:right w:w="108" w:type="dxa"/>
-          </w:tblCellMar>
-        </w:tblPrEx>
-        <w:trPr>
-          <w:cantSplit/>
-          <w:trHeight w:val="227" w:hRule="atLeast"/>
-        </w:trPr>
-        <w:tc>
-          <w:tcPr>
-            <w:tcW w:w="1262" w:type="dxa"/>
-            <w:tcBorders>
-              <w:top w:val="single" w:color="000000" w:sz="6" w:space="0"/>
-              <w:left w:val="single" w:color="000000" w:sz="6" w:space="0"/>
-              <w:bottom w:val="single" w:color="000000" w:sz="6" w:space="0"/>
-              <w:right w:val="single" w:color="000000" w:sz="6" w:space="0"/>
-            </w:tcBorders>
-            <w:shd w:val="clear" w:color="auto" w:fill="E5E5E5"/>
-            <w:tcMar>
-              <w:top w:w="80" w:type="dxa"/>
-              <w:left w:w="80" w:type="dxa"/>
-              <w:bottom w:w="80" w:type="dxa"/>
-              <w:right w:w="80" w:type="dxa"/>
-            </w:tcMar>
-          </w:tcPr>
-          <w:p>
-            <w:pPr>
-              <w:rPr>
-                <w:rFonts w:ascii="Cambria" w:hAnsi="Cambria" w:eastAsia="Cambria" w:cs="Cambria"/>
-                <w:sz w:val="36"/>
-                <w:szCs w:val="36"/>
-              </w:rPr>
-            </w:pPr>
-          </w:p>
-        </w:tc>
-        <w:tc>
-          <w:tcPr>
-            <w:tcW w:w="1066" w:type="dxa"/>
-            <w:tcBorders>
-              <w:top w:val="single" w:color="000000" w:sz="6" w:space="0"/>
-              <w:left w:val="single" w:color="000000" w:sz="6" w:space="0"/>
-              <w:bottom w:val="single" w:color="000000" w:sz="6" w:space="0"/>
-              <w:right w:val="single" w:color="000000" w:sz="6" w:space="0"/>
-            </w:tcBorders>
-            <w:shd w:val="clear" w:color="auto" w:fill="E5E5E5"/>
-            <w:tcMar>
-              <w:top w:w="80" w:type="dxa"/>
-              <w:left w:w="80" w:type="dxa"/>
-              <w:bottom w:w="80" w:type="dxa"/>
-              <w:right w:w="80" w:type="dxa"/>
-            </w:tcMar>
-          </w:tcPr>
-          <w:p/>
-        </w:tc>
-        <w:tc>
-          <w:tcPr>
-            <w:tcW w:w="3766" w:type="dxa"/>
-            <w:tcBorders>
-              <w:top w:val="single" w:color="000000" w:sz="6" w:space="0"/>
-              <w:left w:val="single" w:color="000000" w:sz="6" w:space="0"/>
-              <w:bottom w:val="single" w:color="000000" w:sz="6" w:space="0"/>
-              <w:right w:val="single" w:color="000000" w:sz="6" w:space="0"/>
-            </w:tcBorders>
-            <w:shd w:val="clear" w:color="auto" w:fill="E5E5E5"/>
-            <w:tcMar>
-              <w:top w:w="80" w:type="dxa"/>
-              <w:left w:w="80" w:type="dxa"/>
-              <w:bottom w:w="80" w:type="dxa"/>
-              <w:right w:w="80" w:type="dxa"/>
-            </w:tcMar>
-          </w:tcPr>
-          <w:p/>
-        </w:tc>
-        <w:tc>
-          <w:tcPr>
-            <w:tcW w:w="2544" w:type="dxa"/>
-            <w:tcBorders>
-              <w:top w:val="single" w:color="000000" w:sz="6" w:space="0"/>
-              <w:left w:val="single" w:color="000000" w:sz="6" w:space="0"/>
-              <w:bottom w:val="single" w:color="000000" w:sz="6" w:space="0"/>
-              <w:right w:val="single" w:color="000000" w:sz="6" w:space="0"/>
-            </w:tcBorders>
-            <w:shd w:val="clear" w:color="auto" w:fill="E5E5E5"/>
-            <w:tcMar>
-              <w:top w:w="80" w:type="dxa"/>
-              <w:left w:w="80" w:type="dxa"/>
-              <w:bottom w:w="80" w:type="dxa"/>
-              <w:right w:w="80" w:type="dxa"/>
-            </w:tcMar>
-          </w:tcPr>
-          <w:p/>
-        </w:tc>
-      </w:tr>
-      <w:tr>
-        <w:tblPrEx>
-          <w:tblLayout w:type="fixed"/>
-          <w:tblCellMar>
-            <w:top w:w="0" w:type="dxa"/>
-            <w:left w:w="108" w:type="dxa"/>
-            <w:bottom w:w="0" w:type="dxa"/>
-            <w:right w:w="108" w:type="dxa"/>
-          </w:tblCellMar>
-        </w:tblPrEx>
-        <w:trPr>
-          <w:cantSplit/>
-          <w:trHeight w:val="227" w:hRule="atLeast"/>
-        </w:trPr>
-        <w:tc>
-          <w:tcPr>
-            <w:tcW w:w="1262" w:type="dxa"/>
-            <w:tcBorders>
-              <w:top w:val="single" w:color="000000" w:sz="6" w:space="0"/>
-              <w:left w:val="single" w:color="000000" w:sz="6" w:space="0"/>
-              <w:bottom w:val="single" w:color="000000" w:sz="6" w:space="0"/>
-              <w:right w:val="single" w:color="000000" w:sz="6" w:space="0"/>
-            </w:tcBorders>
-            <w:shd w:val="clear" w:color="auto" w:fill="E5E5E5"/>
-            <w:tcMar>
-              <w:top w:w="80" w:type="dxa"/>
-              <w:left w:w="80" w:type="dxa"/>
-              <w:bottom w:w="80" w:type="dxa"/>
-              <w:right w:w="80" w:type="dxa"/>
-            </w:tcMar>
-          </w:tcPr>
-          <w:p>
-            <w:pPr>
-              <w:rPr>
-                <w:rFonts w:ascii="Cambria" w:hAnsi="Cambria" w:eastAsia="Cambria" w:cs="Cambria"/>
-                <w:sz w:val="36"/>
-                <w:szCs w:val="36"/>
-              </w:rPr>
-            </w:pPr>
-          </w:p>
-        </w:tc>
-        <w:tc>
-          <w:tcPr>
-            <w:tcW w:w="1066" w:type="dxa"/>
-            <w:tcBorders>
-              <w:top w:val="single" w:color="000000" w:sz="6" w:space="0"/>
-              <w:left w:val="single" w:color="000000" w:sz="6" w:space="0"/>
-              <w:bottom w:val="single" w:color="000000" w:sz="6" w:space="0"/>
-              <w:right w:val="single" w:color="000000" w:sz="6" w:space="0"/>
-            </w:tcBorders>
-            <w:shd w:val="clear" w:color="auto" w:fill="E5E5E5"/>
-            <w:tcMar>
-              <w:top w:w="80" w:type="dxa"/>
-              <w:left w:w="80" w:type="dxa"/>
-              <w:bottom w:w="80" w:type="dxa"/>
-              <w:right w:w="80" w:type="dxa"/>
-            </w:tcMar>
-          </w:tcPr>
-          <w:p/>
-        </w:tc>
-        <w:tc>
-          <w:tcPr>
-            <w:tcW w:w="3766" w:type="dxa"/>
-            <w:tcBorders>
-              <w:top w:val="single" w:color="000000" w:sz="6" w:space="0"/>
-              <w:left w:val="single" w:color="000000" w:sz="6" w:space="0"/>
-              <w:bottom w:val="single" w:color="000000" w:sz="6" w:space="0"/>
-              <w:right w:val="single" w:color="000000" w:sz="6" w:space="0"/>
-            </w:tcBorders>
-            <w:shd w:val="clear" w:color="auto" w:fill="E5E5E5"/>
-            <w:tcMar>
-              <w:top w:w="80" w:type="dxa"/>
-              <w:left w:w="80" w:type="dxa"/>
-              <w:bottom w:w="80" w:type="dxa"/>
-              <w:right w:w="80" w:type="dxa"/>
-            </w:tcMar>
-          </w:tcPr>
-          <w:p/>
-        </w:tc>
-        <w:tc>
-          <w:tcPr>
-            <w:tcW w:w="2544" w:type="dxa"/>
-            <w:tcBorders>
-              <w:top w:val="single" w:color="000000" w:sz="6" w:space="0"/>
-              <w:left w:val="single" w:color="000000" w:sz="6" w:space="0"/>
-              <w:bottom w:val="single" w:color="000000" w:sz="6" w:space="0"/>
-              <w:right w:val="single" w:color="000000" w:sz="6" w:space="0"/>
-            </w:tcBorders>
-            <w:shd w:val="clear" w:color="auto" w:fill="E5E5E5"/>
-            <w:tcMar>
-              <w:top w:w="80" w:type="dxa"/>
-              <w:left w:w="80" w:type="dxa"/>
-              <w:bottom w:w="80" w:type="dxa"/>
-              <w:right w:w="80" w:type="dxa"/>
-            </w:tcMar>
-          </w:tcPr>
-          <w:p/>
-        </w:tc>
-      </w:tr>
-      <w:tr>
-        <w:tblPrEx>
-          <w:shd w:val="clear" w:color="auto" w:fill="CED7E7"/>
-          <w:tblLayout w:type="fixed"/>
-          <w:tblCellMar>
-            <w:top w:w="0" w:type="dxa"/>
-            <w:left w:w="108" w:type="dxa"/>
-            <w:bottom w:w="0" w:type="dxa"/>
-            <w:right w:w="108" w:type="dxa"/>
-          </w:tblCellMar>
-        </w:tblPrEx>
-        <w:trPr>
-          <w:cantSplit/>
-          <w:trHeight w:val="227" w:hRule="atLeast"/>
-        </w:trPr>
-        <w:tc>
-          <w:tcPr>
-            <w:tcW w:w="1262" w:type="dxa"/>
-            <w:tcBorders>
-              <w:top w:val="single" w:color="000000" w:sz="6" w:space="0"/>
-              <w:left w:val="single" w:color="000000" w:sz="6" w:space="0"/>
-              <w:bottom w:val="single" w:color="000000" w:sz="6" w:space="0"/>
-              <w:right w:val="single" w:color="000000" w:sz="6" w:space="0"/>
-            </w:tcBorders>
-            <w:shd w:val="clear" w:color="auto" w:fill="E5E5E5"/>
-            <w:tcMar>
-              <w:top w:w="80" w:type="dxa"/>
-              <w:left w:w="80" w:type="dxa"/>
-              <w:bottom w:w="80" w:type="dxa"/>
-              <w:right w:w="80" w:type="dxa"/>
-            </w:tcMar>
-          </w:tcPr>
-          <w:p>
-            <w:pPr>
-              <w:rPr>
-                <w:rFonts w:ascii="Cambria" w:hAnsi="Cambria" w:eastAsia="Cambria" w:cs="Cambria"/>
-                <w:sz w:val="36"/>
-                <w:szCs w:val="36"/>
-              </w:rPr>
-            </w:pPr>
-          </w:p>
-        </w:tc>
-        <w:tc>
-          <w:tcPr>
-            <w:tcW w:w="1066" w:type="dxa"/>
-            <w:tcBorders>
-              <w:top w:val="single" w:color="000000" w:sz="6" w:space="0"/>
-              <w:left w:val="single" w:color="000000" w:sz="6" w:space="0"/>
-              <w:bottom w:val="single" w:color="000000" w:sz="6" w:space="0"/>
-              <w:right w:val="single" w:color="000000" w:sz="6" w:space="0"/>
-            </w:tcBorders>
-            <w:shd w:val="clear" w:color="auto" w:fill="E5E5E5"/>
-            <w:tcMar>
-              <w:top w:w="80" w:type="dxa"/>
-              <w:left w:w="80" w:type="dxa"/>
-              <w:bottom w:w="80" w:type="dxa"/>
-              <w:right w:w="80" w:type="dxa"/>
-            </w:tcMar>
-          </w:tcPr>
-          <w:p/>
-        </w:tc>
-        <w:tc>
-          <w:tcPr>
-            <w:tcW w:w="3766" w:type="dxa"/>
-            <w:tcBorders>
-              <w:top w:val="single" w:color="000000" w:sz="6" w:space="0"/>
-              <w:left w:val="single" w:color="000000" w:sz="6" w:space="0"/>
-              <w:bottom w:val="single" w:color="000000" w:sz="6" w:space="0"/>
-              <w:right w:val="single" w:color="000000" w:sz="6" w:space="0"/>
-            </w:tcBorders>
-            <w:shd w:val="clear" w:color="auto" w:fill="E5E5E5"/>
-            <w:tcMar>
-              <w:top w:w="80" w:type="dxa"/>
-              <w:left w:w="80" w:type="dxa"/>
-              <w:bottom w:w="80" w:type="dxa"/>
-              <w:right w:w="80" w:type="dxa"/>
-            </w:tcMar>
-          </w:tcPr>
-          <w:p/>
-        </w:tc>
-        <w:tc>
-          <w:tcPr>
-            <w:tcW w:w="2544" w:type="dxa"/>
-            <w:tcBorders>
-              <w:top w:val="single" w:color="000000" w:sz="6" w:space="0"/>
-              <w:left w:val="single" w:color="000000" w:sz="6" w:space="0"/>
-              <w:bottom w:val="single" w:color="000000" w:sz="6" w:space="0"/>
-              <w:right w:val="single" w:color="000000" w:sz="6" w:space="0"/>
-            </w:tcBorders>
-            <w:shd w:val="clear" w:color="auto" w:fill="E5E5E5"/>
-            <w:tcMar>
-              <w:top w:w="80" w:type="dxa"/>
-              <w:left w:w="80" w:type="dxa"/>
-              <w:bottom w:w="80" w:type="dxa"/>
-              <w:right w:w="80" w:type="dxa"/>
-            </w:tcMar>
-          </w:tcPr>
-          <w:p/>
-        </w:tc>
-      </w:tr>
-      <w:tr>
-        <w:tblPrEx>
-          <w:shd w:val="clear" w:color="auto" w:fill="CED7E7"/>
-          <w:tblLayout w:type="fixed"/>
-          <w:tblCellMar>
-            <w:top w:w="0" w:type="dxa"/>
-            <w:left w:w="108" w:type="dxa"/>
-            <w:bottom w:w="0" w:type="dxa"/>
-            <w:right w:w="108" w:type="dxa"/>
-          </w:tblCellMar>
-        </w:tblPrEx>
-        <w:trPr>
-          <w:cantSplit/>
-          <w:trHeight w:val="227" w:hRule="atLeast"/>
-        </w:trPr>
-        <w:tc>
-          <w:tcPr>
-            <w:tcW w:w="1262" w:type="dxa"/>
-            <w:tcBorders>
-              <w:top w:val="single" w:color="000000" w:sz="6" w:space="0"/>
-              <w:left w:val="single" w:color="000000" w:sz="6" w:space="0"/>
-              <w:bottom w:val="single" w:color="000000" w:sz="6" w:space="0"/>
-              <w:right w:val="single" w:color="000000" w:sz="6" w:space="0"/>
-            </w:tcBorders>
-            <w:shd w:val="clear" w:color="auto" w:fill="E5E5E5"/>
-            <w:tcMar>
-              <w:top w:w="80" w:type="dxa"/>
-              <w:left w:w="80" w:type="dxa"/>
-              <w:bottom w:w="80" w:type="dxa"/>
-              <w:right w:w="80" w:type="dxa"/>
-            </w:tcMar>
-          </w:tcPr>
-          <w:p>
-            <w:pPr>
-              <w:rPr>
-                <w:rFonts w:ascii="Cambria" w:hAnsi="Cambria" w:eastAsia="Cambria" w:cs="Cambria"/>
-                <w:sz w:val="36"/>
-                <w:szCs w:val="36"/>
-              </w:rPr>
-            </w:pPr>
-          </w:p>
-        </w:tc>
-        <w:tc>
-          <w:tcPr>
-            <w:tcW w:w="1066" w:type="dxa"/>
-            <w:tcBorders>
-              <w:top w:val="single" w:color="000000" w:sz="6" w:space="0"/>
-              <w:left w:val="single" w:color="000000" w:sz="6" w:space="0"/>
-              <w:bottom w:val="single" w:color="000000" w:sz="6" w:space="0"/>
-              <w:right w:val="single" w:color="000000" w:sz="6" w:space="0"/>
-            </w:tcBorders>
-            <w:shd w:val="clear" w:color="auto" w:fill="E5E5E5"/>
-            <w:tcMar>
-              <w:top w:w="80" w:type="dxa"/>
-              <w:left w:w="80" w:type="dxa"/>
-              <w:bottom w:w="80" w:type="dxa"/>
-              <w:right w:w="80" w:type="dxa"/>
-            </w:tcMar>
-          </w:tcPr>
-          <w:p/>
-        </w:tc>
-        <w:tc>
-          <w:tcPr>
-            <w:tcW w:w="3766" w:type="dxa"/>
-            <w:tcBorders>
-              <w:top w:val="single" w:color="000000" w:sz="6" w:space="0"/>
-              <w:left w:val="single" w:color="000000" w:sz="6" w:space="0"/>
-              <w:bottom w:val="single" w:color="000000" w:sz="6" w:space="0"/>
-              <w:right w:val="single" w:color="000000" w:sz="6" w:space="0"/>
-            </w:tcBorders>
-            <w:shd w:val="clear" w:color="auto" w:fill="E5E5E5"/>
-            <w:tcMar>
-              <w:top w:w="80" w:type="dxa"/>
-              <w:left w:w="80" w:type="dxa"/>
-              <w:bottom w:w="80" w:type="dxa"/>
-              <w:right w:w="80" w:type="dxa"/>
-            </w:tcMar>
-          </w:tcPr>
-          <w:p/>
-        </w:tc>
-        <w:tc>
-          <w:tcPr>
-            <w:tcW w:w="2544" w:type="dxa"/>
-            <w:tcBorders>
-              <w:top w:val="single" w:color="000000" w:sz="6" w:space="0"/>
-              <w:left w:val="single" w:color="000000" w:sz="6" w:space="0"/>
-              <w:bottom w:val="single" w:color="000000" w:sz="6" w:space="0"/>
-              <w:right w:val="single" w:color="000000" w:sz="6" w:space="0"/>
-            </w:tcBorders>
-            <w:shd w:val="clear" w:color="auto" w:fill="E5E5E5"/>
-            <w:tcMar>
-              <w:top w:w="80" w:type="dxa"/>
-              <w:left w:w="80" w:type="dxa"/>
-              <w:bottom w:w="80" w:type="dxa"/>
-              <w:right w:w="80" w:type="dxa"/>
-            </w:tcMar>
-          </w:tcPr>
-          <w:p/>
-        </w:tc>
-      </w:tr>
-      <w:tr>
-        <w:tblPrEx>
-          <w:shd w:val="clear" w:color="auto" w:fill="CED7E7"/>
-          <w:tblLayout w:type="fixed"/>
-          <w:tblCellMar>
-            <w:top w:w="0" w:type="dxa"/>
-            <w:left w:w="108" w:type="dxa"/>
-            <w:bottom w:w="0" w:type="dxa"/>
-            <w:right w:w="108" w:type="dxa"/>
-          </w:tblCellMar>
-        </w:tblPrEx>
-        <w:trPr>
-          <w:cantSplit/>
-          <w:trHeight w:val="227" w:hRule="atLeast"/>
-        </w:trPr>
-        <w:tc>
-          <w:tcPr>
-            <w:tcW w:w="1262" w:type="dxa"/>
-            <w:tcBorders>
-              <w:top w:val="single" w:color="000000" w:sz="6" w:space="0"/>
-              <w:left w:val="single" w:color="000000" w:sz="6" w:space="0"/>
-              <w:bottom w:val="single" w:color="000000" w:sz="6" w:space="0"/>
-              <w:right w:val="single" w:color="000000" w:sz="6" w:space="0"/>
-            </w:tcBorders>
-            <w:shd w:val="clear" w:color="auto" w:fill="E5E5E5"/>
-            <w:tcMar>
-              <w:top w:w="80" w:type="dxa"/>
-              <w:left w:w="80" w:type="dxa"/>
-              <w:bottom w:w="80" w:type="dxa"/>
-              <w:right w:w="80" w:type="dxa"/>
-            </w:tcMar>
-          </w:tcPr>
-          <w:p>
-            <w:pPr>
-              <w:rPr>
-                <w:rFonts w:ascii="Cambria" w:hAnsi="Cambria" w:eastAsia="Cambria" w:cs="Cambria"/>
-                <w:sz w:val="36"/>
-                <w:szCs w:val="36"/>
-              </w:rPr>
-            </w:pPr>
-          </w:p>
-        </w:tc>
-        <w:tc>
-          <w:tcPr>
-            <w:tcW w:w="1066" w:type="dxa"/>
-            <w:tcBorders>
-              <w:top w:val="single" w:color="000000" w:sz="6" w:space="0"/>
-              <w:left w:val="single" w:color="000000" w:sz="6" w:space="0"/>
-              <w:bottom w:val="single" w:color="000000" w:sz="6" w:space="0"/>
-              <w:right w:val="single" w:color="000000" w:sz="6" w:space="0"/>
-            </w:tcBorders>
-            <w:shd w:val="clear" w:color="auto" w:fill="E5E5E5"/>
-            <w:tcMar>
-              <w:top w:w="80" w:type="dxa"/>
-              <w:left w:w="80" w:type="dxa"/>
-              <w:bottom w:w="80" w:type="dxa"/>
-              <w:right w:w="80" w:type="dxa"/>
-            </w:tcMar>
-          </w:tcPr>
-          <w:p/>
-        </w:tc>
-        <w:tc>
-          <w:tcPr>
-            <w:tcW w:w="3766" w:type="dxa"/>
-            <w:tcBorders>
-              <w:top w:val="single" w:color="000000" w:sz="6" w:space="0"/>
-              <w:left w:val="single" w:color="000000" w:sz="6" w:space="0"/>
-              <w:bottom w:val="single" w:color="000000" w:sz="6" w:space="0"/>
-              <w:right w:val="single" w:color="000000" w:sz="6" w:space="0"/>
-            </w:tcBorders>
-            <w:shd w:val="clear" w:color="auto" w:fill="E5E5E5"/>
-            <w:tcMar>
-              <w:top w:w="80" w:type="dxa"/>
-              <w:left w:w="80" w:type="dxa"/>
-              <w:bottom w:w="80" w:type="dxa"/>
-              <w:right w:w="80" w:type="dxa"/>
-            </w:tcMar>
-          </w:tcPr>
-          <w:p/>
-        </w:tc>
-        <w:tc>
-          <w:tcPr>
-            <w:tcW w:w="2544" w:type="dxa"/>
-            <w:tcBorders>
-              <w:top w:val="single" w:color="000000" w:sz="6" w:space="0"/>
-              <w:left w:val="single" w:color="000000" w:sz="6" w:space="0"/>
-              <w:bottom w:val="single" w:color="000000" w:sz="6" w:space="0"/>
-              <w:right w:val="single" w:color="000000" w:sz="6" w:space="0"/>
-            </w:tcBorders>
-            <w:shd w:val="clear" w:color="auto" w:fill="E5E5E5"/>
-            <w:tcMar>
-              <w:top w:w="80" w:type="dxa"/>
-              <w:left w:w="80" w:type="dxa"/>
-              <w:bottom w:w="80" w:type="dxa"/>
-              <w:right w:w="80" w:type="dxa"/>
-            </w:tcMar>
-          </w:tcPr>
-          <w:p/>
+          <w:p>
+            <w:pPr>
+              <w:rPr>
+                <w:sz w:val="20"/>
+                <w:szCs w:val="20"/>
+              </w:rPr>
+            </w:pPr>
+            <w:r>
+              <w:rPr>
+                <w:sz w:val="20"/>
+                <w:szCs w:val="20"/>
+              </w:rPr>
+              <w:t>Nicholas Jorgensen</w:t>
+            </w:r>
+          </w:p>
         </w:tc>
       </w:tr>
     </w:tbl>
     <w:p>
       <w:pPr>
-        <w:pStyle w:val="15"/>
+        <w:pStyle w:val="Paragraph1"/>
         <w:widowControl w:val="0"/>
       </w:pPr>
+      <w:bookmarkStart w:id="2" w:name="_GoBack"/>
+      <w:bookmarkEnd w:id="2"/>
     </w:p>
     <w:p>
       <w:pPr>
         <w:rPr>
-          <w:rFonts w:ascii="Arial Unicode MS" w:hAnsi="Arial Unicode MS" w:eastAsia="Arial Unicode MS" w:cs="Arial Unicode MS"/>
+          <w:rFonts w:ascii="Arial Unicode MS" w:eastAsia="Arial Unicode MS" w:hAnsi="Arial Unicode MS" w:cs="Arial Unicode MS"/>
           <w:u w:val="single"/>
         </w:rPr>
         <w:sectPr>
-          <w:headerReference r:id="rId6" w:type="default"/>
-          <w:footerReference r:id="rId7" w:type="default"/>
+          <w:headerReference w:type="default" r:id="rId12"/>
+          <w:footerReference w:type="default" r:id="rId13"/>
           <w:pgSz w:w="12240" w:h="15840"/>
           <w:pgMar w:top="1440" w:right="1800" w:bottom="1800" w:left="1800" w:header="720" w:footer="1080" w:gutter="0"/>
-          <w:cols w:space="720" w:num="1"/>
+          <w:cols w:space="720"/>
         </w:sectPr>
       </w:pPr>
       <w:r>
@@ -2145,18 +1735,14 @@
     </w:p>
     <w:p>
       <w:pPr>
-        <w:pStyle w:val="17"/>
+        <w:pStyle w:val="TableofContents"/>
       </w:pPr>
       <w:r>
         <w:rPr>
           <w:rFonts w:eastAsia="Arial Unicode MS" w:cs="Arial Unicode MS"/>
         </w:rPr>
+        <w:lastRenderedPageBreak/>
         <w:tab/>
-      </w:r>
-      <w:r>
-        <w:rPr>
-          <w:rFonts w:eastAsia="Arial Unicode MS" w:cs="Arial Unicode MS"/>
-        </w:rPr>
         <w:t>Table of Contents</w:t>
       </w:r>
     </w:p>
@@ -2181,7 +1767,7 @@
     </w:p>
     <w:p>
       <w:pPr>
-        <w:pStyle w:val="18"/>
+        <w:pStyle w:val="TOC11"/>
         <w:numPr>
           <w:ilvl w:val="0"/>
           <w:numId w:val="1"/>
@@ -2220,7 +1806,7 @@
     </w:p>
     <w:p>
       <w:pPr>
-        <w:pStyle w:val="19"/>
+        <w:pStyle w:val="TOC21"/>
         <w:numPr>
           <w:ilvl w:val="1"/>
           <w:numId w:val="1"/>
@@ -2259,14 +1845,11 @@
     </w:p>
     <w:p>
       <w:pPr>
-        <w:pStyle w:val="18"/>
+        <w:pStyle w:val="TOC11"/>
         <w:numPr>
           <w:ilvl w:val="0"/>
           <w:numId w:val="2"/>
         </w:numPr>
-        <w:tabs>
-          <w:tab w:val="left" w:pos="400"/>
-        </w:tabs>
       </w:pPr>
       <w:r>
         <w:rPr>
@@ -2301,7 +1884,7 @@
     </w:p>
     <w:p>
       <w:pPr>
-        <w:pStyle w:val="19"/>
+        <w:pStyle w:val="TOC21"/>
         <w:numPr>
           <w:ilvl w:val="1"/>
           <w:numId w:val="1"/>
@@ -2323,7 +1906,10 @@
         <w:fldChar w:fldCharType="begin"/>
       </w:r>
       <w:r>
-        <w:instrText xml:space="preserve"> PAGEREF _Toc3 \h </w:instrText>
+        <w:instrText xml:space="preserve"> PAG</w:instrText>
+      </w:r>
+      <w:r>
+        <w:instrText xml:space="preserve">EREF _Toc3 \h </w:instrText>
       </w:r>
       <w:r>
         <w:fldChar w:fldCharType="separate"/>
@@ -2340,7 +1926,7 @@
     </w:p>
     <w:p>
       <w:pPr>
-        <w:pStyle w:val="19"/>
+        <w:pStyle w:val="TOC21"/>
         <w:numPr>
           <w:ilvl w:val="1"/>
           <w:numId w:val="1"/>
@@ -2379,14 +1965,11 @@
     </w:p>
     <w:p>
       <w:pPr>
-        <w:pStyle w:val="18"/>
+        <w:pStyle w:val="TOC11"/>
         <w:numPr>
           <w:ilvl w:val="0"/>
           <w:numId w:val="3"/>
         </w:numPr>
-        <w:tabs>
-          <w:tab w:val="left" w:pos="400"/>
-        </w:tabs>
       </w:pPr>
       <w:r>
         <w:rPr>
@@ -2421,7 +2004,7 @@
     </w:p>
     <w:p>
       <w:pPr>
-        <w:pStyle w:val="19"/>
+        <w:pStyle w:val="TOC21"/>
         <w:numPr>
           <w:ilvl w:val="1"/>
           <w:numId w:val="1"/>
@@ -2460,14 +2043,11 @@
     </w:p>
     <w:p>
       <w:pPr>
-        <w:pStyle w:val="18"/>
+        <w:pStyle w:val="TOC11"/>
         <w:numPr>
           <w:ilvl w:val="0"/>
           <w:numId w:val="4"/>
         </w:numPr>
-        <w:tabs>
-          <w:tab w:val="left" w:pos="400"/>
-        </w:tabs>
       </w:pPr>
       <w:r>
         <w:rPr>
@@ -2485,7 +2065,10 @@
         <w:fldChar w:fldCharType="begin"/>
       </w:r>
       <w:r>
-        <w:instrText xml:space="preserve"> PAGEREF _Toc7 \h </w:instrText>
+        <w:instrText xml:space="preserve"> PAGER</w:instrText>
+      </w:r>
+      <w:r>
+        <w:instrText xml:space="preserve">EF _Toc7 \h </w:instrText>
       </w:r>
       <w:r>
         <w:fldChar w:fldCharType="separate"/>
@@ -2502,7 +2085,7 @@
     </w:p>
     <w:p>
       <w:pPr>
-        <w:pStyle w:val="19"/>
+        <w:pStyle w:val="TOC21"/>
         <w:numPr>
           <w:ilvl w:val="1"/>
           <w:numId w:val="1"/>
@@ -2541,7 +2124,7 @@
     </w:p>
     <w:p>
       <w:pPr>
-        <w:pStyle w:val="19"/>
+        <w:pStyle w:val="TOC21"/>
         <w:numPr>
           <w:ilvl w:val="1"/>
           <w:numId w:val="1"/>
@@ -2580,7 +2163,7 @@
     </w:p>
     <w:p>
       <w:pPr>
-        <w:pStyle w:val="19"/>
+        <w:pStyle w:val="TOC21"/>
         <w:numPr>
           <w:ilvl w:val="1"/>
           <w:numId w:val="1"/>
@@ -2620,16 +2203,16 @@
     <w:p>
       <w:pPr>
         <w:rPr>
-          <w:rFonts w:ascii="Arial Unicode MS" w:hAnsi="Arial Unicode MS" w:eastAsia="Arial Unicode MS" w:cs="Arial Unicode MS"/>
+          <w:rFonts w:ascii="Arial Unicode MS" w:eastAsia="Arial Unicode MS" w:hAnsi="Arial Unicode MS" w:cs="Arial Unicode MS"/>
         </w:rPr>
         <w:sectPr>
-          <w:headerReference r:id="rId9" w:type="first"/>
-          <w:footerReference r:id="rId11" w:type="first"/>
-          <w:headerReference r:id="rId8" w:type="default"/>
-          <w:footerReference r:id="rId10" w:type="default"/>
+          <w:headerReference w:type="default" r:id="rId14"/>
+          <w:footerReference w:type="default" r:id="rId15"/>
+          <w:headerReference w:type="first" r:id="rId16"/>
+          <w:footerReference w:type="first" r:id="rId17"/>
           <w:pgSz w:w="12240" w:h="15840"/>
           <w:pgMar w:top="1440" w:right="1800" w:bottom="1800" w:left="1800" w:header="720" w:footer="1080" w:gutter="0"/>
-          <w:cols w:space="720" w:num="1"/>
+          <w:cols w:space="720"/>
           <w:titlePg/>
         </w:sectPr>
       </w:pPr>
@@ -2639,49 +2222,49 @@
     </w:p>
     <w:p>
       <w:pPr>
-        <w:pStyle w:val="7"/>
+        <w:pStyle w:val="Heading11"/>
         <w:numPr>
           <w:ilvl w:val="0"/>
           <w:numId w:val="5"/>
         </w:numPr>
       </w:pPr>
-      <w:bookmarkStart w:id="2" w:name="_Toc"/>
-      <w:r>
-        <w:rPr>
-          <w:rFonts w:eastAsia="Arial Unicode MS" w:cs="Arial Unicode MS"/>
-        </w:rPr>
+      <w:bookmarkStart w:id="3" w:name="_Toc"/>
+      <w:r>
+        <w:rPr>
+          <w:rFonts w:eastAsia="Arial Unicode MS" w:cs="Arial Unicode MS"/>
+        </w:rPr>
+        <w:lastRenderedPageBreak/>
         <w:t>Project Overview</w:t>
       </w:r>
-      <w:bookmarkEnd w:id="2"/>
+      <w:bookmarkEnd w:id="3"/>
     </w:p>
     <w:p>
       <w:pPr>
-        <w:pStyle w:val="20"/>
+        <w:pStyle w:val="Paragraph2"/>
       </w:pPr>
     </w:p>
     <w:p>
       <w:pPr>
-        <w:pStyle w:val="8"/>
+        <w:pStyle w:val="Heading21"/>
         <w:numPr>
           <w:ilvl w:val="1"/>
           <w:numId w:val="5"/>
         </w:numPr>
       </w:pPr>
-      <w:bookmarkStart w:id="3" w:name="_Toc1"/>
+      <w:bookmarkStart w:id="4" w:name="_Toc1"/>
       <w:r>
         <w:rPr>
           <w:rFonts w:eastAsia="Arial Unicode MS" w:cs="Arial Unicode MS"/>
         </w:rPr>
         <w:t>Overview</w:t>
       </w:r>
-      <w:bookmarkEnd w:id="3"/>
+      <w:bookmarkEnd w:id="4"/>
     </w:p>
     <w:p>
       <w:pPr>
-        <w:pStyle w:val="20"/>
-        <w:rPr>
-          <w:rFonts w:eastAsia="Arial Unicode MS" w:cs="Arial Unicode MS"/>
-          <w:lang w:val="en-US"/>
+        <w:pStyle w:val="Paragraph2"/>
+        <w:rPr>
+          <w:rFonts w:eastAsia="Arial Unicode MS" w:cs="Arial Unicode MS"/>
         </w:rPr>
       </w:pPr>
       <w:r>
@@ -2693,7 +2276,6 @@
       <w:r>
         <w:rPr>
           <w:rFonts w:eastAsia="Arial Unicode MS" w:cs="Arial Unicode MS"/>
-          <w:lang w:val="en-US"/>
         </w:rPr>
         <w:t xml:space="preserve">is </w:t>
       </w:r>
@@ -2701,12 +2283,17 @@
         <w:rPr>
           <w:rFonts w:eastAsia="Arial Unicode MS" w:cs="Arial Unicode MS"/>
         </w:rPr>
-        <w:t>a simple text editor</w:t>
-      </w:r>
-      <w:r>
-        <w:rPr>
-          <w:rFonts w:eastAsia="Arial Unicode MS" w:cs="Arial Unicode MS"/>
-          <w:lang w:val="en-US"/>
+        <w:t>a simpl</w:t>
+      </w:r>
+      <w:r>
+        <w:rPr>
+          <w:rFonts w:eastAsia="Arial Unicode MS" w:cs="Arial Unicode MS"/>
+        </w:rPr>
+        <w:t>e text editor</w:t>
+      </w:r>
+      <w:r>
+        <w:rPr>
+          <w:rFonts w:eastAsia="Arial Unicode MS" w:cs="Arial Unicode MS"/>
         </w:rPr>
         <w:t xml:space="preserve"> that also shows important statistics like number of words or spaces, and average word length</w:t>
       </w:r>
@@ -2719,7 +2306,6 @@
       <w:r>
         <w:rPr>
           <w:rFonts w:eastAsia="Arial Unicode MS" w:cs="Arial Unicode MS"/>
-          <w:lang w:val="en-US"/>
         </w:rPr>
         <w:t xml:space="preserve"> It can do this on one or multiple files.</w:t>
       </w:r>
@@ -2732,7 +2318,6 @@
       <w:r>
         <w:rPr>
           <w:rFonts w:eastAsia="Arial Unicode MS" w:cs="Arial Unicode MS"/>
-          <w:lang w:val="en-US"/>
         </w:rPr>
         <w:t>Just like a standard text editor, it can also</w:t>
       </w:r>
@@ -2745,7 +2330,6 @@
       <w:r>
         <w:rPr>
           <w:rFonts w:eastAsia="Arial Unicode MS" w:cs="Arial Unicode MS"/>
-          <w:lang w:val="en-US"/>
         </w:rPr>
         <w:t>t</w:t>
       </w:r>
@@ -2758,7 +2342,6 @@
       <w:r>
         <w:rPr>
           <w:rFonts w:eastAsia="Arial Unicode MS" w:cs="Arial Unicode MS"/>
-          <w:lang w:val="en-US"/>
         </w:rPr>
         <w:t>e</w:t>
       </w:r>
@@ -2771,7 +2354,6 @@
       <w:r>
         <w:rPr>
           <w:rFonts w:eastAsia="Arial Unicode MS" w:cs="Arial Unicode MS"/>
-          <w:lang w:val="en-US"/>
         </w:rPr>
         <w:t>s</w:t>
       </w:r>
@@ -2784,46 +2366,47 @@
       <w:r>
         <w:rPr>
           <w:rFonts w:eastAsia="Arial Unicode MS" w:cs="Arial Unicode MS"/>
-          <w:lang w:val="en-US"/>
         </w:rPr>
         <w:t xml:space="preserve"> As a Java application, it can also run on multiple systems.</w:t>
       </w:r>
     </w:p>
     <w:p>
       <w:pPr>
-        <w:pStyle w:val="20"/>
-        <w:rPr>
-          <w:rFonts w:eastAsia="Arial Unicode MS" w:cs="Arial Unicode MS"/>
-          <w:lang w:val="en-US"/>
+        <w:pStyle w:val="Paragraph2"/>
+        <w:rPr>
+          <w:rFonts w:eastAsia="Arial Unicode MS" w:cs="Arial Unicode MS"/>
         </w:rPr>
       </w:pPr>
     </w:p>
     <w:p>
       <w:pPr>
-        <w:pStyle w:val="20"/>
-        <w:rPr>
-          <w:rFonts w:eastAsia="Arial Unicode MS" w:cs="Arial Unicode MS"/>
-          <w:lang w:val="en-US"/>
+        <w:pStyle w:val="Paragraph2"/>
+        <w:rPr>
+          <w:rFonts w:eastAsia="Arial Unicode MS" w:cs="Arial Unicode MS"/>
         </w:rPr>
       </w:pPr>
       <w:r>
         <w:rPr>
           <w:rFonts w:eastAsia="Arial Unicode MS" w:cs="Arial Unicode MS"/>
-          <w:lang w:val="en-US"/>
         </w:rPr>
         <w:t>We</w:t>
       </w:r>
       <w:r>
         <w:rPr>
-          <w:rFonts w:hint="default" w:eastAsia="Arial Unicode MS" w:cs="Arial Unicode MS"/>
-          <w:lang w:val="en-US"/>
-        </w:rPr>
-        <w:t>’ve all been working on it continually over the semester, and a few features have been added, like the open files being on the left, but we tried to keep the interface as simple and user-friendly as possible.</w:t>
+          <w:rFonts w:eastAsia="Arial Unicode MS" w:cs="Arial Unicode MS"/>
+        </w:rPr>
+        <w:t xml:space="preserve">’ve all been working on it continually over the semester, and a few features have been added, like the open files being on the left, but we tried to keep the interface as simple and </w:t>
+      </w:r>
+      <w:r>
+        <w:rPr>
+          <w:rFonts w:eastAsia="Arial Unicode MS" w:cs="Arial Unicode MS"/>
+        </w:rPr>
+        <w:t>user-friendly as possible.</w:t>
       </w:r>
     </w:p>
     <w:p>
       <w:pPr>
-        <w:pStyle w:val="20"/>
+        <w:pStyle w:val="Paragraph2"/>
         <w:rPr>
           <w:rFonts w:eastAsia="Arial Unicode MS" w:cs="Arial Unicode MS"/>
         </w:rPr>
@@ -2831,7 +2414,7 @@
     </w:p>
     <w:p>
       <w:pPr>
-        <w:pStyle w:val="20"/>
+        <w:pStyle w:val="Paragraph2"/>
         <w:rPr>
           <w:rFonts w:eastAsia="Arial Unicode MS" w:cs="Arial Unicode MS"/>
         </w:rPr>
@@ -2839,66 +2422,68 @@
     </w:p>
     <w:p>
       <w:pPr>
-        <w:pStyle w:val="20"/>
+        <w:pStyle w:val="Paragraph2"/>
         <w:rPr>
           <w:rFonts w:eastAsia="Arial Unicode MS" w:cs="Arial Unicode MS"/>
         </w:rPr>
         <w:sectPr>
-          <w:headerReference r:id="rId12" w:type="default"/>
-          <w:footerReference r:id="rId13" w:type="default"/>
+          <w:headerReference w:type="default" r:id="rId18"/>
+          <w:footerReference w:type="default" r:id="rId19"/>
           <w:pgSz w:w="12240" w:h="15840"/>
           <w:pgMar w:top="1440" w:right="1800" w:bottom="1800" w:left="1800" w:header="720" w:footer="1080" w:gutter="0"/>
           <w:pgNumType w:start="1"/>
-          <w:cols w:space="720" w:num="1"/>
+          <w:cols w:space="720"/>
         </w:sectPr>
       </w:pPr>
     </w:p>
     <w:p>
       <w:pPr>
-        <w:pStyle w:val="7"/>
+        <w:pStyle w:val="Heading11"/>
         <w:numPr>
           <w:ilvl w:val="0"/>
           <w:numId w:val="6"/>
         </w:numPr>
       </w:pPr>
-      <w:bookmarkStart w:id="4" w:name="_Toc2"/>
-      <w:r>
-        <w:rPr>
-          <w:rFonts w:eastAsia="Arial Unicode MS" w:cs="Arial Unicode MS"/>
-        </w:rPr>
+      <w:bookmarkStart w:id="5" w:name="_Toc2"/>
+      <w:r>
+        <w:rPr>
+          <w:rFonts w:eastAsia="Arial Unicode MS" w:cs="Arial Unicode MS"/>
+        </w:rPr>
+        <w:lastRenderedPageBreak/>
         <w:t>Use Cases</w:t>
       </w:r>
-      <w:bookmarkEnd w:id="4"/>
+      <w:bookmarkEnd w:id="5"/>
     </w:p>
     <w:p>
       <w:pPr>
-        <w:pStyle w:val="8"/>
+        <w:pStyle w:val="Heading21"/>
         <w:numPr>
           <w:ilvl w:val="1"/>
           <w:numId w:val="5"/>
         </w:numPr>
       </w:pPr>
-      <w:bookmarkStart w:id="5" w:name="_Toc3"/>
+      <w:bookmarkStart w:id="6" w:name="_Toc3"/>
       <w:r>
         <w:rPr>
           <w:rFonts w:eastAsia="Arial Unicode MS" w:cs="Arial Unicode MS"/>
         </w:rPr>
         <w:t>Use Case Diagram</w:t>
       </w:r>
-      <w:bookmarkEnd w:id="5"/>
+      <w:bookmarkEnd w:id="6"/>
     </w:p>
     <w:p>
       <w:pPr>
-        <w:pStyle w:val="20"/>
+        <w:pStyle w:val="Paragraph2"/>
       </w:pPr>
       <w:r>
         <w:rPr>
           <w:rFonts w:eastAsia="Arial Unicode MS" w:cs="Arial Unicode MS"/>
+          <w:noProof/>
         </w:rPr>
         <mc:AlternateContent>
           <mc:Choice Requires="wps">
             <w:drawing>
-              <wp:anchor distT="0" distB="0" distL="114300" distR="114300" simplePos="0" relativeHeight="251664384" behindDoc="0" locked="0" layoutInCell="1" allowOverlap="1">
+              <wp:anchor distT="0" distB="0" distL="114300" distR="114300" simplePos="0" relativeHeight="251664384" behindDoc="0" locked="0" layoutInCell="1" allowOverlap="1" wp14:anchorId="0F84EA7A" wp14:editId="0F84EA7B">
                 <wp:simplePos x="0" y="0"/>
                 <wp:positionH relativeFrom="column">
                   <wp:posOffset>1905000</wp:posOffset>
@@ -2909,7 +2494,7 @@
                 <wp:extent cx="1638300" cy="533400"/>
                 <wp:effectExtent l="0" t="0" r="38100" b="25400"/>
                 <wp:wrapThrough wrapText="bothSides">
-                  <wp:wrapPolygon>
+                  <wp:wrapPolygon edited="0">
                     <wp:start x="5693" y="0"/>
                     <wp:lineTo x="0" y="2057"/>
                     <wp:lineTo x="0" y="14400"/>
@@ -2968,7 +2553,7 @@
               </wp:anchor>
             </w:drawing>
           </mc:Choice>
-          <mc:Fallback>
+          <mc:Fallback xmlns:wpsCustomData="http://www.wps.cn/officeDocument/2013/wpsCustomData">
             <w:pict>
               <v:shape id="_x0000_s1026" o:spid="_x0000_s1026" o:spt="3" type="#_x0000_t3" style="position:absolute;left:0pt;margin-left:150pt;margin-top:258.5pt;height:42pt;width:129pt;mso-wrap-distance-left:9pt;mso-wrap-distance-right:9pt;z-index:251664384;v-text-anchor:middle;mso-width-relative:page;mso-height-relative:page;" fillcolor="#FFFFFF [3212]" filled="t" stroked="t" coordsize="21600,21600" wrapcoords="5693 0 0 2057 0 14400 335 17486 5023 21600 5693 21600 16074 21600 16744 21600 21433 17486 21767 14400 21767 2057 16074 0 5693 0" o:gfxdata="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">
                 <v:fill on="t" focussize="0,0"/>
@@ -2984,11 +2569,12 @@
       <w:r>
         <w:rPr>
           <w:rFonts w:eastAsia="Arial Unicode MS" w:cs="Arial Unicode MS"/>
+          <w:noProof/>
         </w:rPr>
         <mc:AlternateContent>
           <mc:Choice Requires="wps">
             <w:drawing>
-              <wp:anchor distT="0" distB="0" distL="114300" distR="114300" simplePos="0" relativeHeight="251662336" behindDoc="0" locked="0" layoutInCell="1" allowOverlap="1">
+              <wp:anchor distT="0" distB="0" distL="114300" distR="114300" simplePos="0" relativeHeight="251662336" behindDoc="0" locked="0" layoutInCell="1" allowOverlap="1" wp14:anchorId="0F84EA7C" wp14:editId="0F84EA7D">
                 <wp:simplePos x="0" y="0"/>
                 <wp:positionH relativeFrom="column">
                   <wp:posOffset>1905000</wp:posOffset>
@@ -2999,7 +2585,7 @@
                 <wp:extent cx="1638300" cy="533400"/>
                 <wp:effectExtent l="0" t="0" r="38100" b="25400"/>
                 <wp:wrapThrough wrapText="bothSides">
-                  <wp:wrapPolygon>
+                  <wp:wrapPolygon edited="0">
                     <wp:start x="5693" y="0"/>
                     <wp:lineTo x="0" y="2057"/>
                     <wp:lineTo x="0" y="14400"/>
@@ -3058,7 +2644,7 @@
               </wp:anchor>
             </w:drawing>
           </mc:Choice>
-          <mc:Fallback>
+          <mc:Fallback xmlns:wpsCustomData="http://www.wps.cn/officeDocument/2013/wpsCustomData">
             <w:pict>
               <v:shape id="_x0000_s1026" o:spid="_x0000_s1026" o:spt="3" type="#_x0000_t3" style="position:absolute;left:0pt;margin-left:150pt;margin-top:214.5pt;height:42pt;width:129pt;mso-wrap-distance-left:9pt;mso-wrap-distance-right:9pt;z-index:251662336;v-text-anchor:middle;mso-width-relative:page;mso-height-relative:page;" fillcolor="#FFFFFF [3212]" filled="t" stroked="t" coordsize="21600,21600" wrapcoords="5693 0 0 2057 0 14400 335 17486 5023 21600 5693 21600 16074 21600 16744 21600 21433 17486 21767 14400 21767 2057 16074 0 5693 0" o:gfxdata="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">
                 <v:fill on="t" focussize="0,0"/>
@@ -3074,11 +2660,12 @@
       <w:r>
         <w:rPr>
           <w:rFonts w:eastAsia="Arial Unicode MS" w:cs="Arial Unicode MS"/>
+          <w:noProof/>
         </w:rPr>
         <mc:AlternateContent>
           <mc:Choice Requires="wps">
             <w:drawing>
-              <wp:anchor distT="0" distB="0" distL="114300" distR="114300" simplePos="0" relativeHeight="251660288" behindDoc="0" locked="0" layoutInCell="1" allowOverlap="1">
+              <wp:anchor distT="0" distB="0" distL="114300" distR="114300" simplePos="0" relativeHeight="251660288" behindDoc="0" locked="0" layoutInCell="1" allowOverlap="1" wp14:anchorId="0F84EA7E" wp14:editId="0F84EA7F">
                 <wp:simplePos x="0" y="0"/>
                 <wp:positionH relativeFrom="column">
                   <wp:posOffset>1892300</wp:posOffset>
@@ -3089,7 +2676,7 @@
                 <wp:extent cx="1638300" cy="533400"/>
                 <wp:effectExtent l="0" t="0" r="38100" b="25400"/>
                 <wp:wrapThrough wrapText="bothSides">
-                  <wp:wrapPolygon>
+                  <wp:wrapPolygon edited="0">
                     <wp:start x="5693" y="0"/>
                     <wp:lineTo x="0" y="2057"/>
                     <wp:lineTo x="0" y="14400"/>
@@ -3148,7 +2735,7 @@
               </wp:anchor>
             </w:drawing>
           </mc:Choice>
-          <mc:Fallback>
+          <mc:Fallback xmlns:wpsCustomData="http://www.wps.cn/officeDocument/2013/wpsCustomData">
             <w:pict>
               <v:shape id="_x0000_s1026" o:spid="_x0000_s1026" o:spt="3" type="#_x0000_t3" style="position:absolute;left:0pt;margin-left:149pt;margin-top:169.5pt;height:42pt;width:129pt;mso-wrap-distance-left:9pt;mso-wrap-distance-right:9pt;z-index:251660288;v-text-anchor:middle;mso-width-relative:page;mso-height-relative:page;" fillcolor="#FFFFFF [3212]" filled="t" stroked="t" coordsize="21600,21600" wrapcoords="5693 0 0 2057 0 14400 335 17486 5023 21600 5693 21600 16074 21600 16744 21600 21433 17486 21767 14400 21767 2057 16074 0 5693 0" o:gfxdata="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">
                 <v:fill on="t" focussize="0,0"/>
@@ -3164,11 +2751,12 @@
       <w:r>
         <w:rPr>
           <w:rFonts w:eastAsia="Arial Unicode MS" w:cs="Arial Unicode MS"/>
+          <w:noProof/>
         </w:rPr>
         <mc:AlternateContent>
           <mc:Choice Requires="wps">
             <w:drawing>
-              <wp:anchor distT="0" distB="0" distL="114300" distR="114300" simplePos="0" relativeHeight="251666432" behindDoc="0" locked="0" layoutInCell="1" allowOverlap="1">
+              <wp:anchor distT="0" distB="0" distL="114300" distR="114300" simplePos="0" relativeHeight="251666432" behindDoc="0" locked="0" layoutInCell="1" allowOverlap="1" wp14:anchorId="0F84EA80" wp14:editId="0F84EA81">
                 <wp:simplePos x="0" y="0"/>
                 <wp:positionH relativeFrom="column">
                   <wp:posOffset>1892300</wp:posOffset>
@@ -3179,7 +2767,7 @@
                 <wp:extent cx="1638300" cy="533400"/>
                 <wp:effectExtent l="0" t="0" r="38100" b="25400"/>
                 <wp:wrapThrough wrapText="bothSides">
-                  <wp:wrapPolygon>
+                  <wp:wrapPolygon edited="0">
                     <wp:start x="5693" y="0"/>
                     <wp:lineTo x="0" y="2057"/>
                     <wp:lineTo x="0" y="14400"/>
@@ -3238,7 +2826,7 @@
               </wp:anchor>
             </w:drawing>
           </mc:Choice>
-          <mc:Fallback>
+          <mc:Fallback xmlns:wpsCustomData="http://www.wps.cn/officeDocument/2013/wpsCustomData">
             <w:pict>
               <v:shape id="_x0000_s1026" o:spid="_x0000_s1026" o:spt="3" type="#_x0000_t3" style="position:absolute;left:0pt;margin-left:149pt;margin-top:123.5pt;height:42pt;width:129pt;mso-wrap-distance-left:9pt;mso-wrap-distance-right:9pt;z-index:251666432;v-text-anchor:middle;mso-width-relative:page;mso-height-relative:page;" fillcolor="#FFFFFF [3212]" filled="t" stroked="t" coordsize="21600,21600" wrapcoords="5693 0 0 2057 0 14400 335 17486 5023 21600 5693 21600 16074 21600 16744 21600 21433 17486 21767 14400 21767 2057 16074 0 5693 0" o:gfxdata="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">
                 <v:fill on="t" focussize="0,0"/>
@@ -3254,11 +2842,12 @@
       <w:r>
         <w:rPr>
           <w:rFonts w:eastAsia="Arial Unicode MS" w:cs="Arial Unicode MS"/>
+          <w:noProof/>
         </w:rPr>
         <mc:AlternateContent>
           <mc:Choice Requires="wps">
             <w:drawing>
-              <wp:anchor distT="0" distB="0" distL="114300" distR="114300" simplePos="0" relativeHeight="251673600" behindDoc="0" locked="0" layoutInCell="1" allowOverlap="1">
+              <wp:anchor distT="0" distB="0" distL="114300" distR="114300" simplePos="0" relativeHeight="251673600" behindDoc="0" locked="0" layoutInCell="1" allowOverlap="1" wp14:anchorId="0F84EA82" wp14:editId="0F84EA83">
                 <wp:simplePos x="0" y="0"/>
                 <wp:positionH relativeFrom="column">
                   <wp:posOffset>2387600</wp:posOffset>
@@ -3321,7 +2910,7 @@
               </wp:anchor>
             </w:drawing>
           </mc:Choice>
-          <mc:Fallback>
+          <mc:Fallback xmlns:wpsCustomData="http://www.wps.cn/officeDocument/2013/wpsCustomData">
             <w:pict>
               <v:shape id="_x0000_s1026" o:spid="_x0000_s1026" o:spt="202" type="#_x0000_t202" style="position:absolute;left:0pt;margin-left:188pt;margin-top:269.95pt;height:22pt;width:61pt;mso-wrap-distance-bottom:0pt;mso-wrap-distance-left:9pt;mso-wrap-distance-right:9pt;mso-wrap-distance-top:0pt;z-index:251673600;v-text-anchor:middle;mso-width-relative:page;mso-height-relative:page;" filled="f" stroked="f" coordsize="21600,21600" o:gfxdata="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">
                 <v:fill on="f" focussize="0,0"/>
@@ -3346,11 +2935,12 @@
       <w:r>
         <w:rPr>
           <w:rFonts w:eastAsia="Arial Unicode MS" w:cs="Arial Unicode MS"/>
+          <w:noProof/>
         </w:rPr>
         <mc:AlternateContent>
           <mc:Choice Requires="wps">
             <w:drawing>
-              <wp:anchor distT="0" distB="0" distL="114300" distR="114300" simplePos="0" relativeHeight="251669504" behindDoc="0" locked="0" layoutInCell="1" allowOverlap="1">
+              <wp:anchor distT="0" distB="0" distL="114300" distR="114300" simplePos="0" relativeHeight="251669504" behindDoc="0" locked="0" layoutInCell="1" allowOverlap="1" wp14:anchorId="0F84EA84" wp14:editId="0F84EA85">
                 <wp:simplePos x="0" y="0"/>
                 <wp:positionH relativeFrom="column">
                   <wp:posOffset>2514600</wp:posOffset>
@@ -3413,7 +3003,7 @@
               </wp:anchor>
             </w:drawing>
           </mc:Choice>
-          <mc:Fallback>
+          <mc:Fallback xmlns:wpsCustomData="http://www.wps.cn/officeDocument/2013/wpsCustomData">
             <w:pict>
               <v:shape id="_x0000_s1026" o:spid="_x0000_s1026" o:spt="202" type="#_x0000_t202" style="position:absolute;left:0pt;margin-left:198pt;margin-top:223.95pt;height:22pt;width:61pt;mso-wrap-distance-bottom:0pt;mso-wrap-distance-left:9pt;mso-wrap-distance-right:9pt;mso-wrap-distance-top:0pt;z-index:251669504;v-text-anchor:middle;mso-width-relative:page;mso-height-relative:page;" filled="f" stroked="f" coordsize="21600,21600" o:gfxdata="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">
                 <v:fill on="f" focussize="0,0"/>
@@ -3438,11 +3028,12 @@
       <w:r>
         <w:rPr>
           <w:rFonts w:eastAsia="Arial Unicode MS" w:cs="Arial Unicode MS"/>
+          <w:noProof/>
         </w:rPr>
         <mc:AlternateContent>
           <mc:Choice Requires="wps">
             <w:drawing>
-              <wp:anchor distT="0" distB="0" distL="114300" distR="114300" simplePos="0" relativeHeight="251671552" behindDoc="0" locked="0" layoutInCell="1" allowOverlap="1">
+              <wp:anchor distT="0" distB="0" distL="114300" distR="114300" simplePos="0" relativeHeight="251671552" behindDoc="0" locked="0" layoutInCell="1" allowOverlap="1" wp14:anchorId="0F84EA86" wp14:editId="0F84EA87">
                 <wp:simplePos x="0" y="0"/>
                 <wp:positionH relativeFrom="column">
                   <wp:posOffset>2387600</wp:posOffset>
@@ -3505,7 +3096,7 @@
               </wp:anchor>
             </w:drawing>
           </mc:Choice>
-          <mc:Fallback>
+          <mc:Fallback xmlns:wpsCustomData="http://www.wps.cn/officeDocument/2013/wpsCustomData">
             <w:pict>
               <v:shape id="_x0000_s1026" o:spid="_x0000_s1026" o:spt="202" type="#_x0000_t202" style="position:absolute;left:0pt;margin-left:188pt;margin-top:178.95pt;height:22pt;width:61pt;mso-wrap-distance-bottom:0pt;mso-wrap-distance-left:9pt;mso-wrap-distance-right:9pt;mso-wrap-distance-top:0pt;z-index:251671552;v-text-anchor:middle;mso-width-relative:page;mso-height-relative:page;" filled="f" stroked="f" coordsize="21600,21600" o:gfxdata="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">
                 <v:fill on="f" focussize="0,0"/>
@@ -3530,11 +3121,12 @@
       <w:r>
         <w:rPr>
           <w:rFonts w:eastAsia="Arial Unicode MS" w:cs="Arial Unicode MS"/>
+          <w:noProof/>
         </w:rPr>
         <mc:AlternateContent>
           <mc:Choice Requires="wps">
             <w:drawing>
-              <wp:anchor distT="0" distB="0" distL="114300" distR="114300" simplePos="0" relativeHeight="251667456" behindDoc="0" locked="0" layoutInCell="1" allowOverlap="1">
+              <wp:anchor distT="0" distB="0" distL="114300" distR="114300" simplePos="0" relativeHeight="251667456" behindDoc="0" locked="0" layoutInCell="1" allowOverlap="1" wp14:anchorId="0F84EA88" wp14:editId="0F84EA89">
                 <wp:simplePos x="0" y="0"/>
                 <wp:positionH relativeFrom="column">
                   <wp:posOffset>2476500</wp:posOffset>
@@ -3597,7 +3189,7 @@
               </wp:anchor>
             </w:drawing>
           </mc:Choice>
-          <mc:Fallback>
+          <mc:Fallback xmlns:wpsCustomData="http://www.wps.cn/officeDocument/2013/wpsCustomData">
             <w:pict>
               <v:shape id="_x0000_s1026" o:spid="_x0000_s1026" o:spt="202" type="#_x0000_t202" style="position:absolute;left:0pt;margin-left:195pt;margin-top:133.5pt;height:22pt;width:61pt;mso-wrap-distance-bottom:0pt;mso-wrap-distance-left:9pt;mso-wrap-distance-right:9pt;mso-wrap-distance-top:0pt;z-index:251667456;v-text-anchor:middle;mso-width-relative:page;mso-height-relative:page;" filled="f" stroked="f" coordsize="21600,21600" o:gfxdata="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">
                 <v:fill on="f" focussize="0,0"/>
@@ -3622,11 +3214,12 @@
       <w:r>
         <w:rPr>
           <w:rFonts w:eastAsia="Arial Unicode MS" w:cs="Arial Unicode MS"/>
+          <w:noProof/>
         </w:rPr>
         <mc:AlternateContent>
           <mc:Choice Requires="wps">
             <w:drawing>
-              <wp:anchor distT="0" distB="0" distL="114300" distR="114300" simplePos="0" relativeHeight="251694080" behindDoc="0" locked="0" layoutInCell="1" allowOverlap="1">
+              <wp:anchor distT="0" distB="0" distL="114300" distR="114300" simplePos="0" relativeHeight="251694080" behindDoc="0" locked="0" layoutInCell="1" allowOverlap="1" wp14:anchorId="0F84EA8A" wp14:editId="0F84EA8B">
                 <wp:simplePos x="0" y="0"/>
                 <wp:positionH relativeFrom="column">
                   <wp:posOffset>1917700</wp:posOffset>
@@ -3637,7 +3230,7 @@
                 <wp:extent cx="1638300" cy="533400"/>
                 <wp:effectExtent l="0" t="0" r="38100" b="25400"/>
                 <wp:wrapThrough wrapText="bothSides">
-                  <wp:wrapPolygon>
+                  <wp:wrapPolygon edited="0">
                     <wp:start x="5693" y="0"/>
                     <wp:lineTo x="0" y="2057"/>
                     <wp:lineTo x="0" y="14400"/>
@@ -3696,7 +3289,7 @@
               </wp:anchor>
             </w:drawing>
           </mc:Choice>
-          <mc:Fallback>
+          <mc:Fallback xmlns:wpsCustomData="http://www.wps.cn/officeDocument/2013/wpsCustomData">
             <w:pict>
               <v:shape id="_x0000_s1026" o:spid="_x0000_s1026" o:spt="3" type="#_x0000_t3" style="position:absolute;left:0pt;margin-left:151pt;margin-top:304.95pt;height:42pt;width:129pt;mso-wrap-distance-left:9pt;mso-wrap-distance-right:9pt;z-index:251694080;v-text-anchor:middle;mso-width-relative:page;mso-height-relative:page;" fillcolor="#FFFFFF [3212]" filled="t" stroked="t" coordsize="21600,21600" wrapcoords="5693 0 0 2057 0 14400 335 17486 5023 21600 5693 21600 16074 21600 16744 21600 21433 17486 21767 14400 21767 2057 16074 0 5693 0" o:gfxdata="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">
                 <v:fill on="t" focussize="0,0"/>
@@ -3712,11 +3305,12 @@
       <w:r>
         <w:rPr>
           <w:rFonts w:eastAsia="Arial Unicode MS" w:cs="Arial Unicode MS"/>
+          <w:noProof/>
         </w:rPr>
         <mc:AlternateContent>
           <mc:Choice Requires="wps">
             <w:drawing>
-              <wp:anchor distT="0" distB="0" distL="114300" distR="114300" simplePos="0" relativeHeight="251695104" behindDoc="0" locked="0" layoutInCell="1" allowOverlap="1">
+              <wp:anchor distT="0" distB="0" distL="114300" distR="114300" simplePos="0" relativeHeight="251695104" behindDoc="0" locked="0" layoutInCell="1" allowOverlap="1" wp14:anchorId="0F84EA8C" wp14:editId="0F84EA8D">
                 <wp:simplePos x="0" y="0"/>
                 <wp:positionH relativeFrom="column">
                   <wp:posOffset>2400300</wp:posOffset>
@@ -3779,7 +3373,7 @@
               </wp:anchor>
             </w:drawing>
           </mc:Choice>
-          <mc:Fallback>
+          <mc:Fallback xmlns:wpsCustomData="http://www.wps.cn/officeDocument/2013/wpsCustomData">
             <w:pict>
               <v:shape id="_x0000_s1026" o:spid="_x0000_s1026" o:spt="202" type="#_x0000_t202" style="position:absolute;left:0pt;margin-left:189pt;margin-top:316.4pt;height:22pt;width:61pt;mso-wrap-distance-bottom:0pt;mso-wrap-distance-left:9pt;mso-wrap-distance-right:9pt;mso-wrap-distance-top:0pt;z-index:251695104;v-text-anchor:middle;mso-width-relative:page;mso-height-relative:page;" filled="f" stroked="f" coordsize="21600,21600" o:gfxdata="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">
                 <v:fill on="f" focussize="0,0"/>
@@ -3804,11 +3398,12 @@
       <w:r>
         <w:rPr>
           <w:rFonts w:eastAsia="Arial Unicode MS" w:cs="Arial Unicode MS"/>
+          <w:noProof/>
         </w:rPr>
         <mc:AlternateContent>
           <mc:Choice Requires="wps">
             <w:drawing>
-              <wp:anchor distT="0" distB="0" distL="114300" distR="114300" simplePos="0" relativeHeight="251692032" behindDoc="0" locked="0" layoutInCell="1" allowOverlap="1">
+              <wp:anchor distT="0" distB="0" distL="114300" distR="114300" simplePos="0" relativeHeight="251692032" behindDoc="0" locked="0" layoutInCell="1" allowOverlap="1" wp14:anchorId="0F84EA8E" wp14:editId="0F84EA8F">
                 <wp:simplePos x="0" y="0"/>
                 <wp:positionH relativeFrom="column">
                   <wp:posOffset>852170</wp:posOffset>
@@ -3858,7 +3453,7 @@
               </wp:anchor>
             </w:drawing>
           </mc:Choice>
-          <mc:Fallback>
+          <mc:Fallback xmlns:wpsCustomData="http://www.wps.cn/officeDocument/2013/wpsCustomData">
             <w:pict>
               <v:shape id="_x0000_s1026" o:spid="_x0000_s1026" o:spt="32" type="#_x0000_t32" style="position:absolute;left:0pt;flip:y;margin-left:67.1pt;margin-top:169.35pt;height:34.15pt;width:138.65pt;rotation:-1966080f;z-index:251692032;mso-width-relative:page;mso-height-relative:page;" filled="f" stroked="t" coordsize="21600,21600" o:gfxdata="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">
                 <v:fill on="f" focussize="0,0"/>
@@ -3873,11 +3468,12 @@
       <w:r>
         <w:rPr>
           <w:rFonts w:eastAsia="Arial Unicode MS" w:cs="Arial Unicode MS"/>
+          <w:noProof/>
         </w:rPr>
         <mc:AlternateContent>
           <mc:Choice Requires="wps">
             <w:drawing>
-              <wp:anchor distT="0" distB="0" distL="114300" distR="114300" simplePos="0" relativeHeight="251689984" behindDoc="0" locked="0" layoutInCell="1" allowOverlap="1">
+              <wp:anchor distT="0" distB="0" distL="114300" distR="114300" simplePos="0" relativeHeight="251689984" behindDoc="0" locked="0" layoutInCell="1" allowOverlap="1" wp14:anchorId="0F84EA90" wp14:editId="0F84EA91">
                 <wp:simplePos x="0" y="0"/>
                 <wp:positionH relativeFrom="column">
                   <wp:posOffset>775970</wp:posOffset>
@@ -3927,7 +3523,7 @@
               </wp:anchor>
             </w:drawing>
           </mc:Choice>
-          <mc:Fallback>
+          <mc:Fallback xmlns:wpsCustomData="http://www.wps.cn/officeDocument/2013/wpsCustomData">
             <w:pict>
               <v:shape id="_x0000_s1026" o:spid="_x0000_s1026" o:spt="32" type="#_x0000_t32" style="position:absolute;left:0pt;flip:y;margin-left:61.1pt;margin-top:197.95pt;height:47.95pt;width:137.5pt;rotation:-3932160f;z-index:251689984;mso-width-relative:page;mso-height-relative:page;" filled="f" stroked="t" coordsize="21600,21600" o:gfxdata="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">
                 <v:fill on="f" focussize="0,0"/>
@@ -3942,11 +3538,12 @@
       <w:r>
         <w:rPr>
           <w:rFonts w:eastAsia="Arial Unicode MS" w:cs="Arial Unicode MS"/>
+          <w:noProof/>
         </w:rPr>
         <mc:AlternateContent>
           <mc:Choice Requires="wps">
             <w:drawing>
-              <wp:anchor distT="0" distB="0" distL="114300" distR="114300" simplePos="0" relativeHeight="251687936" behindDoc="0" locked="0" layoutInCell="1" allowOverlap="1">
+              <wp:anchor distT="0" distB="0" distL="114300" distR="114300" simplePos="0" relativeHeight="251687936" behindDoc="0" locked="0" layoutInCell="1" allowOverlap="1" wp14:anchorId="0F84EA92" wp14:editId="0F84EA93">
                 <wp:simplePos x="0" y="0"/>
                 <wp:positionH relativeFrom="column">
                   <wp:posOffset>965200</wp:posOffset>
@@ -3996,7 +3593,7 @@
               </wp:anchor>
             </w:drawing>
           </mc:Choice>
-          <mc:Fallback>
+          <mc:Fallback xmlns:wpsCustomData="http://www.wps.cn/officeDocument/2013/wpsCustomData">
             <w:pict>
               <v:shape id="_x0000_s1026" o:spid="_x0000_s1026" o:spt="32" type="#_x0000_t32" style="position:absolute;left:0pt;flip:y;margin-left:76pt;margin-top:148.5pt;height:37pt;width:99pt;rotation:-1966080f;z-index:251687936;mso-width-relative:page;mso-height-relative:page;" filled="f" stroked="t" coordsize="21600,21600" o:gfxdata="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">
                 <v:fill on="f" focussize="0,0"/>
@@ -4011,11 +3608,12 @@
       <w:r>
         <w:rPr>
           <w:rFonts w:eastAsia="Arial Unicode MS" w:cs="Arial Unicode MS"/>
+          <w:noProof/>
         </w:rPr>
         <mc:AlternateContent>
           <mc:Choice Requires="wps">
             <w:drawing>
-              <wp:anchor distT="0" distB="0" distL="114300" distR="114300" simplePos="0" relativeHeight="251685888" behindDoc="0" locked="0" layoutInCell="1" allowOverlap="1">
+              <wp:anchor distT="0" distB="0" distL="114300" distR="114300" simplePos="0" relativeHeight="251685888" behindDoc="0" locked="0" layoutInCell="1" allowOverlap="1" wp14:anchorId="0F84EA94" wp14:editId="0F84EA95">
                 <wp:simplePos x="0" y="0"/>
                 <wp:positionH relativeFrom="column">
                   <wp:posOffset>889000</wp:posOffset>
@@ -4065,7 +3663,7 @@
               </wp:anchor>
             </w:drawing>
           </mc:Choice>
-          <mc:Fallback>
+          <mc:Fallback xmlns:wpsCustomData="http://www.wps.cn/officeDocument/2013/wpsCustomData">
             <w:pict>
               <v:shape id="_x0000_s1026" o:spid="_x0000_s1026" o:spt="32" type="#_x0000_t32" style="position:absolute;left:0pt;flip:y;margin-left:70pt;margin-top:121.5pt;height:37pt;width:99pt;z-index:251685888;mso-width-relative:page;mso-height-relative:page;" filled="f" stroked="t" coordsize="21600,21600" o:gfxdata="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">
                 <v:fill on="f" focussize="0,0"/>
@@ -4080,11 +3678,12 @@
       <w:r>
         <w:rPr>
           <w:rFonts w:eastAsia="Arial Unicode MS" w:cs="Arial Unicode MS"/>
+          <w:noProof/>
         </w:rPr>
         <mc:AlternateContent>
           <mc:Choice Requires="wps">
             <w:drawing>
-              <wp:anchor distT="0" distB="0" distL="114300" distR="114300" simplePos="0" relativeHeight="251704320" behindDoc="0" locked="0" layoutInCell="1" allowOverlap="1">
+              <wp:anchor distT="0" distB="0" distL="114300" distR="114300" simplePos="0" relativeHeight="251704320" behindDoc="0" locked="0" layoutInCell="1" allowOverlap="1" wp14:anchorId="0F84EA96" wp14:editId="0F84EA97">
                 <wp:simplePos x="0" y="0"/>
                 <wp:positionH relativeFrom="column">
                   <wp:posOffset>1091565</wp:posOffset>
@@ -4134,7 +3733,7 @@
               </wp:anchor>
             </w:drawing>
           </mc:Choice>
-          <mc:Fallback>
+          <mc:Fallback xmlns:wpsCustomData="http://www.wps.cn/officeDocument/2013/wpsCustomData">
             <w:pict>
               <v:shape id="_x0000_s1026" o:spid="_x0000_s1026" o:spt="32" type="#_x0000_t32" style="position:absolute;left:0pt;flip:y;margin-left:85.95pt;margin-top:303pt;height:37pt;width:99pt;rotation:-3932160f;z-index:251704320;mso-width-relative:page;mso-height-relative:page;" filled="f" stroked="t" coordsize="21600,21600" o:gfxdata="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">
                 <v:fill on="f" focussize="0,0"/>
@@ -4149,11 +3748,12 @@
       <w:r>
         <w:rPr>
           <w:rFonts w:eastAsia="Arial Unicode MS" w:cs="Arial Unicode MS"/>
+          <w:noProof/>
         </w:rPr>
         <mc:AlternateContent>
           <mc:Choice Requires="wps">
             <w:drawing>
-              <wp:anchor distT="0" distB="0" distL="114300" distR="114300" simplePos="0" relativeHeight="251697152" behindDoc="0" locked="0" layoutInCell="1" allowOverlap="1">
+              <wp:anchor distT="0" distB="0" distL="114300" distR="114300" simplePos="0" relativeHeight="251697152" behindDoc="0" locked="0" layoutInCell="1" allowOverlap="1" wp14:anchorId="0F84EA98" wp14:editId="0F84EA99">
                 <wp:simplePos x="0" y="0"/>
                 <wp:positionH relativeFrom="column">
                   <wp:posOffset>1943100</wp:posOffset>
@@ -4164,7 +3764,7 @@
                 <wp:extent cx="1638300" cy="533400"/>
                 <wp:effectExtent l="0" t="0" r="38100" b="25400"/>
                 <wp:wrapThrough wrapText="bothSides">
-                  <wp:wrapPolygon>
+                  <wp:wrapPolygon edited="0">
                     <wp:start x="5693" y="0"/>
                     <wp:lineTo x="0" y="2057"/>
                     <wp:lineTo x="0" y="14400"/>
@@ -4223,7 +3823,7 @@
               </wp:anchor>
             </w:drawing>
           </mc:Choice>
-          <mc:Fallback>
+          <mc:Fallback xmlns:wpsCustomData="http://www.wps.cn/officeDocument/2013/wpsCustomData">
             <w:pict>
               <v:shape id="_x0000_s1026" o:spid="_x0000_s1026" o:spt="3" type="#_x0000_t3" style="position:absolute;left:0pt;margin-left:153pt;margin-top:337.95pt;height:42pt;width:129pt;mso-wrap-distance-left:9pt;mso-wrap-distance-right:9pt;z-index:251697152;v-text-anchor:middle;mso-width-relative:page;mso-height-relative:page;" fillcolor="#FFFFFF [3212]" filled="t" stroked="t" coordsize="21600,21600" wrapcoords="5693 0 0 2057 0 14400 335 17486 5023 21600 5693 21600 16074 21600 16744 21600 21433 17486 21767 14400 21767 2057 16074 0 5693 0" o:gfxdata="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">
                 <v:fill on="t" focussize="0,0"/>
@@ -4239,11 +3839,12 @@
       <w:r>
         <w:rPr>
           <w:rFonts w:eastAsia="Arial Unicode MS" w:cs="Arial Unicode MS"/>
+          <w:noProof/>
         </w:rPr>
         <mc:AlternateContent>
           <mc:Choice Requires="wps">
             <w:drawing>
-              <wp:anchor distT="0" distB="0" distL="114300" distR="114300" simplePos="0" relativeHeight="251698176" behindDoc="0" locked="0" layoutInCell="1" allowOverlap="1">
+              <wp:anchor distT="0" distB="0" distL="114300" distR="114300" simplePos="0" relativeHeight="251698176" behindDoc="0" locked="0" layoutInCell="1" allowOverlap="1" wp14:anchorId="0F84EA9A" wp14:editId="0F84EA9B">
                 <wp:simplePos x="0" y="0"/>
                 <wp:positionH relativeFrom="column">
                   <wp:posOffset>2425700</wp:posOffset>
@@ -4306,7 +3907,7 @@
               </wp:anchor>
             </w:drawing>
           </mc:Choice>
-          <mc:Fallback>
+          <mc:Fallback xmlns:wpsCustomData="http://www.wps.cn/officeDocument/2013/wpsCustomData">
             <w:pict>
               <v:shape id="_x0000_s1026" o:spid="_x0000_s1026" o:spt="202" type="#_x0000_t202" style="position:absolute;left:0pt;margin-left:191pt;margin-top:349.4pt;height:22pt;width:61pt;mso-wrap-distance-bottom:0pt;mso-wrap-distance-left:9pt;mso-wrap-distance-right:9pt;mso-wrap-distance-top:0pt;z-index:251698176;v-text-anchor:middle;mso-width-relative:page;mso-height-relative:page;" filled="f" stroked="f" coordsize="21600,21600" o:gfxdata="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">
                 <v:fill on="f" focussize="0,0"/>
@@ -4331,11 +3932,12 @@
       <w:r>
         <w:rPr>
           <w:rFonts w:eastAsia="Arial Unicode MS" w:cs="Arial Unicode MS"/>
+          <w:noProof/>
         </w:rPr>
         <mc:AlternateContent>
           <mc:Choice Requires="wps">
             <w:drawing>
-              <wp:anchor distT="0" distB="0" distL="114300" distR="114300" simplePos="0" relativeHeight="251674624" behindDoc="0" locked="0" layoutInCell="1" allowOverlap="1">
+              <wp:anchor distT="0" distB="0" distL="114300" distR="114300" simplePos="0" relativeHeight="251674624" behindDoc="0" locked="0" layoutInCell="1" allowOverlap="1" wp14:anchorId="0F84EA9C" wp14:editId="0F84EA9D">
                 <wp:simplePos x="0" y="0"/>
                 <wp:positionH relativeFrom="column">
                   <wp:posOffset>1689100</wp:posOffset>
@@ -4411,7 +4013,7 @@
               </wp:anchor>
             </w:drawing>
           </mc:Choice>
-          <mc:Fallback>
+          <mc:Fallback xmlns:wpsCustomData="http://www.wps.cn/officeDocument/2013/wpsCustomData">
             <w:pict>
               <v:shape id="_x0000_s1026" o:spid="_x0000_s1026" o:spt="202" type="#_x0000_t202" style="position:absolute;left:0pt;margin-left:133pt;margin-top:33pt;height:39pt;width:174pt;mso-wrap-distance-bottom:0pt;mso-wrap-distance-left:9pt;mso-wrap-distance-right:9pt;mso-wrap-distance-top:0pt;z-index:251674624;v-text-anchor:middle;mso-width-relative:page;mso-height-relative:page;" fillcolor="#E7E6E6 [3214]" filled="t" stroked="f" coordsize="21600,21600" o:gfxdata="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">
                 <v:fill on="t" focussize="0,0"/>
@@ -4447,11 +4049,12 @@
       <w:r>
         <w:rPr>
           <w:rFonts w:eastAsia="Arial Unicode MS" w:cs="Arial Unicode MS"/>
+          <w:noProof/>
         </w:rPr>
         <mc:AlternateContent>
           <mc:Choice Requires="wps">
             <w:drawing>
-              <wp:anchor distT="0" distB="0" distL="114300" distR="114300" simplePos="0" relativeHeight="251659264" behindDoc="0" locked="0" layoutInCell="1" allowOverlap="1">
+              <wp:anchor distT="0" distB="0" distL="114300" distR="114300" simplePos="0" relativeHeight="251659264" behindDoc="0" locked="0" layoutInCell="1" allowOverlap="1" wp14:anchorId="0F84EA9E" wp14:editId="0F84EA9F">
                 <wp:simplePos x="0" y="0"/>
                 <wp:positionH relativeFrom="column">
                   <wp:posOffset>1689100</wp:posOffset>
@@ -4462,7 +4065,7 @@
                 <wp:extent cx="2197100" cy="4508500"/>
                 <wp:effectExtent l="0" t="0" r="38100" b="38100"/>
                 <wp:wrapThrough wrapText="bothSides">
-                  <wp:wrapPolygon>
+                  <wp:wrapPolygon edited="0">
                     <wp:start x="0" y="0"/>
                     <wp:lineTo x="0" y="21661"/>
                     <wp:lineTo x="21725" y="21661"/>
@@ -4510,7 +4113,7 @@
               </wp:anchor>
             </w:drawing>
           </mc:Choice>
-          <mc:Fallback>
+          <mc:Fallback xmlns:wpsCustomData="http://www.wps.cn/officeDocument/2013/wpsCustomData">
             <w:pict>
               <v:rect id="_x0000_s1026" o:spid="_x0000_s1026" o:spt="1" style="position:absolute;left:0pt;margin-left:133pt;margin-top:30pt;height:355pt;width:173pt;mso-wrap-distance-left:9pt;mso-wrap-distance-right:9pt;z-index:251659264;v-text-anchor:middle;mso-width-relative:page;mso-height-relative:page;" fillcolor="#4472C4 [3204]" filled="t" stroked="t" coordsize="21600,21600" wrapcoords="0 0 0 21661 21725 21661 21725 0 0 0" o:gfxdata="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">
                 <v:fill on="t" focussize="0,0"/>
@@ -4526,11 +4129,12 @@
       <w:r>
         <w:rPr>
           <w:rFonts w:eastAsia="Arial Unicode MS" w:cs="Arial Unicode MS"/>
+          <w:noProof/>
         </w:rPr>
         <mc:AlternateContent>
           <mc:Choice Requires="wps">
             <w:drawing>
-              <wp:anchor distT="0" distB="0" distL="114300" distR="114300" simplePos="0" relativeHeight="251702272" behindDoc="0" locked="0" layoutInCell="1" allowOverlap="1">
+              <wp:anchor distT="0" distB="0" distL="114300" distR="114300" simplePos="0" relativeHeight="251702272" behindDoc="0" locked="0" layoutInCell="1" allowOverlap="1" wp14:anchorId="0F84EAA0" wp14:editId="0F84EAA1">
                 <wp:simplePos x="0" y="0"/>
                 <wp:positionH relativeFrom="column">
                   <wp:posOffset>1092200</wp:posOffset>
@@ -4580,7 +4184,7 @@
               </wp:anchor>
             </w:drawing>
           </mc:Choice>
-          <mc:Fallback>
+          <mc:Fallback xmlns:wpsCustomData="http://www.wps.cn/officeDocument/2013/wpsCustomData">
             <w:pict>
               <v:shape id="_x0000_s1026" o:spid="_x0000_s1026" o:spt="32" type="#_x0000_t32" style="position:absolute;left:0pt;flip:y;margin-left:86pt;margin-top:224pt;height:37pt;width:99pt;rotation:-3932160f;z-index:251702272;mso-width-relative:page;mso-height-relative:page;" filled="f" stroked="t" coordsize="21600,21600" o:gfxdata="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">
                 <v:fill on="f" focussize="0,0"/>
@@ -4595,11 +4199,12 @@
       <w:r>
         <w:rPr>
           <w:rFonts w:eastAsia="Arial Unicode MS" w:cs="Arial Unicode MS"/>
+          <w:noProof/>
         </w:rPr>
         <mc:AlternateContent>
           <mc:Choice Requires="wps">
             <w:drawing>
-              <wp:anchor distT="0" distB="0" distL="114300" distR="114300" simplePos="0" relativeHeight="251700224" behindDoc="0" locked="0" layoutInCell="1" allowOverlap="1">
+              <wp:anchor distT="0" distB="0" distL="114300" distR="114300" simplePos="0" relativeHeight="251700224" behindDoc="0" locked="0" layoutInCell="1" allowOverlap="1" wp14:anchorId="0F84EAA2" wp14:editId="0F84EAA3">
                 <wp:simplePos x="0" y="0"/>
                 <wp:positionH relativeFrom="column">
                   <wp:posOffset>1028700</wp:posOffset>
@@ -4649,7 +4254,7 @@
               </wp:anchor>
             </w:drawing>
           </mc:Choice>
-          <mc:Fallback>
+          <mc:Fallback xmlns:wpsCustomData="http://www.wps.cn/officeDocument/2013/wpsCustomData">
             <w:pict>
               <v:shape id="_x0000_s1026" o:spid="_x0000_s1026" o:spt="32" type="#_x0000_t32" style="position:absolute;left:0pt;flip:y;margin-left:81pt;margin-top:261pt;height:37pt;width:99pt;rotation:-3932160f;z-index:251700224;mso-width-relative:page;mso-height-relative:page;" filled="f" stroked="t" coordsize="21600,21600" o:gfxdata="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">
                 <v:fill on="f" focussize="0,0"/>
@@ -4664,11 +4269,12 @@
       <w:r>
         <w:rPr>
           <w:rFonts w:eastAsia="Arial Unicode MS" w:cs="Arial Unicode MS"/>
+          <w:noProof/>
         </w:rPr>
         <mc:AlternateContent>
           <mc:Choice Requires="wps">
             <w:drawing>
-              <wp:anchor distT="0" distB="0" distL="114300" distR="114300" simplePos="0" relativeHeight="251676672" behindDoc="0" locked="0" layoutInCell="1" allowOverlap="1">
+              <wp:anchor distT="0" distB="0" distL="114300" distR="114300" simplePos="0" relativeHeight="251676672" behindDoc="0" locked="0" layoutInCell="1" allowOverlap="1" wp14:anchorId="0F84EAA4" wp14:editId="0F84EAA5">
                 <wp:simplePos x="0" y="0"/>
                 <wp:positionH relativeFrom="column">
                   <wp:posOffset>774700</wp:posOffset>
@@ -4715,7 +4321,7 @@
               </wp:anchor>
             </w:drawing>
           </mc:Choice>
-          <mc:Fallback>
+          <mc:Fallback xmlns:wpsCustomData="http://www.wps.cn/officeDocument/2013/wpsCustomData">
             <w:pict>
               <v:line id="_x0000_s1026" o:spid="_x0000_s1026" o:spt="20" style="position:absolute;left:0pt;margin-left:61pt;margin-top:174.35pt;height:82.85pt;width:1pt;z-index:251676672;mso-width-relative:page;mso-height-relative:page;" filled="f" stroked="t" coordsize="21600,21600" o:gfxdata="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">
                 <v:fill on="f" focussize="0,0"/>
@@ -4730,11 +4336,12 @@
       <w:r>
         <w:rPr>
           <w:rFonts w:eastAsia="Arial Unicode MS" w:cs="Arial Unicode MS"/>
+          <w:noProof/>
         </w:rPr>
         <mc:AlternateContent>
           <mc:Choice Requires="wps">
             <w:drawing>
-              <wp:anchor distT="0" distB="0" distL="114300" distR="114300" simplePos="0" relativeHeight="251684864" behindDoc="0" locked="0" layoutInCell="1" allowOverlap="1">
+              <wp:anchor distT="0" distB="0" distL="114300" distR="114300" simplePos="0" relativeHeight="251684864" behindDoc="0" locked="0" layoutInCell="1" allowOverlap="1" wp14:anchorId="0F84EAA6" wp14:editId="0F84EAA7">
                 <wp:simplePos x="0" y="0"/>
                 <wp:positionH relativeFrom="column">
                   <wp:posOffset>989965</wp:posOffset>
@@ -4781,7 +4388,7 @@
               </wp:anchor>
             </w:drawing>
           </mc:Choice>
-          <mc:Fallback>
+          <mc:Fallback xmlns:wpsCustomData="http://www.wps.cn/officeDocument/2013/wpsCustomData">
             <w:pict>
               <v:line id="_x0000_s1026" o:spid="_x0000_s1026" o:spt="20" style="position:absolute;left:0pt;margin-left:77.95pt;margin-top:175.35pt;height:35.9pt;width:0pt;rotation:2949120f;z-index:251684864;mso-width-relative:page;mso-height-relative:page;" filled="f" stroked="t" coordsize="21600,21600" o:gfxdata="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">
                 <v:fill on="f" focussize="0,0"/>
@@ -4796,11 +4403,12 @@
       <w:r>
         <w:rPr>
           <w:rFonts w:eastAsia="Arial Unicode MS" w:cs="Arial Unicode MS"/>
+          <w:noProof/>
         </w:rPr>
         <mc:AlternateContent>
           <mc:Choice Requires="wps">
             <w:drawing>
-              <wp:anchor distT="0" distB="0" distL="114300" distR="114300" simplePos="0" relativeHeight="251682816" behindDoc="0" locked="0" layoutInCell="1" allowOverlap="1">
+              <wp:anchor distT="0" distB="0" distL="114300" distR="114300" simplePos="0" relativeHeight="251682816" behindDoc="0" locked="0" layoutInCell="1" allowOverlap="1" wp14:anchorId="0F84EAA8" wp14:editId="0F84EAA9">
                 <wp:simplePos x="0" y="0"/>
                 <wp:positionH relativeFrom="column">
                   <wp:posOffset>685800</wp:posOffset>
@@ -4847,7 +4455,7 @@
               </wp:anchor>
             </w:drawing>
           </mc:Choice>
-          <mc:Fallback>
+          <mc:Fallback xmlns:wpsCustomData="http://www.wps.cn/officeDocument/2013/wpsCustomData">
             <w:pict>
               <v:line id="_x0000_s1026" o:spid="_x0000_s1026" o:spt="20" style="position:absolute;left:0pt;margin-left:54pt;margin-top:255.4pt;height:35.9pt;width:0pt;rotation:1966080f;z-index:251682816;mso-width-relative:page;mso-height-relative:page;" filled="f" stroked="t" coordsize="21600,21600" o:gfxdata="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">
                 <v:fill on="f" focussize="0,0"/>
@@ -4862,11 +4470,12 @@
       <w:r>
         <w:rPr>
           <w:rFonts w:eastAsia="Arial Unicode MS" w:cs="Arial Unicode MS"/>
+          <w:noProof/>
         </w:rPr>
         <mc:AlternateContent>
           <mc:Choice Requires="wps">
             <w:drawing>
-              <wp:anchor distT="0" distB="0" distL="114300" distR="114300" simplePos="0" relativeHeight="251678720" behindDoc="0" locked="0" layoutInCell="1" allowOverlap="1">
+              <wp:anchor distT="0" distB="0" distL="114300" distR="114300" simplePos="0" relativeHeight="251678720" behindDoc="0" locked="0" layoutInCell="1" allowOverlap="1" wp14:anchorId="0F84EAAA" wp14:editId="0F84EAAB">
                 <wp:simplePos x="0" y="0"/>
                 <wp:positionH relativeFrom="column">
                   <wp:posOffset>927100</wp:posOffset>
@@ -4913,7 +4522,7 @@
               </wp:anchor>
             </w:drawing>
           </mc:Choice>
-          <mc:Fallback>
+          <mc:Fallback xmlns:wpsCustomData="http://www.wps.cn/officeDocument/2013/wpsCustomData">
             <w:pict>
               <v:line id="_x0000_s1026" o:spid="_x0000_s1026" o:spt="20" style="position:absolute;left:0pt;margin-left:73pt;margin-top:254.4pt;height:35.9pt;width:0pt;rotation:-1966080f;z-index:251678720;mso-width-relative:page;mso-height-relative:page;" filled="f" stroked="t" coordsize="21600,21600" o:gfxdata="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">
                 <v:fill on="f" focussize="0,0"/>
@@ -4928,11 +4537,12 @@
       <w:r>
         <w:rPr>
           <w:rFonts w:eastAsia="Arial Unicode MS" w:cs="Arial Unicode MS"/>
+          <w:noProof/>
         </w:rPr>
         <mc:AlternateContent>
           <mc:Choice Requires="wps">
             <w:drawing>
-              <wp:anchor distT="0" distB="0" distL="114300" distR="114300" simplePos="0" relativeHeight="251675648" behindDoc="0" locked="0" layoutInCell="1" allowOverlap="1">
+              <wp:anchor distT="0" distB="0" distL="114300" distR="114300" simplePos="0" relativeHeight="251675648" behindDoc="0" locked="0" layoutInCell="1" allowOverlap="1" wp14:anchorId="0F84EAAC" wp14:editId="0F84EAAD">
                 <wp:simplePos x="0" y="0"/>
                 <wp:positionH relativeFrom="column">
                   <wp:posOffset>520700</wp:posOffset>
@@ -4943,7 +4553,7 @@
                 <wp:extent cx="533400" cy="480695"/>
                 <wp:effectExtent l="0" t="0" r="25400" b="27305"/>
                 <wp:wrapThrough wrapText="bothSides">
-                  <wp:wrapPolygon>
+                  <wp:wrapPolygon edited="0">
                     <wp:start x="4114" y="0"/>
                     <wp:lineTo x="0" y="4565"/>
                     <wp:lineTo x="0" y="19403"/>
@@ -4995,7 +4605,7 @@
               </wp:anchor>
             </w:drawing>
           </mc:Choice>
-          <mc:Fallback>
+          <mc:Fallback xmlns:wpsCustomData="http://www.wps.cn/officeDocument/2013/wpsCustomData">
             <w:pict>
               <v:shape id="_x0000_s1026" o:spid="_x0000_s1026" o:spt="96" type="#_x0000_t96" style="position:absolute;left:0pt;margin-left:41pt;margin-top:136pt;height:37.85pt;width:42pt;mso-wrap-distance-left:9pt;mso-wrap-distance-right:9pt;z-index:251675648;v-text-anchor:middle;mso-width-relative:page;mso-height-relative:page;" fillcolor="#4472C4 [3204]" filled="t" stroked="t" coordsize="21600,21600" wrapcoords="4114 0 0 4565 0 19403 4114 21686 17486 21686 21600 19403 21600 4565 17486 0 4114 0" o:gfxdata="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" adj="17520">
                 <v:fill on="t" focussize="0,0"/>
@@ -5011,11 +4621,12 @@
       <w:r>
         <w:rPr>
           <w:rFonts w:eastAsia="Arial Unicode MS" w:cs="Arial Unicode MS"/>
+          <w:noProof/>
         </w:rPr>
         <mc:AlternateContent>
           <mc:Choice Requires="wps">
             <w:drawing>
-              <wp:anchor distT="0" distB="0" distL="114300" distR="114300" simplePos="0" relativeHeight="251680768" behindDoc="0" locked="0" layoutInCell="1" allowOverlap="1">
+              <wp:anchor distT="0" distB="0" distL="114300" distR="114300" simplePos="0" relativeHeight="251680768" behindDoc="0" locked="0" layoutInCell="1" allowOverlap="1" wp14:anchorId="0F84EAAE" wp14:editId="0F84EAAF">
                 <wp:simplePos x="0" y="0"/>
                 <wp:positionH relativeFrom="column">
                   <wp:posOffset>558165</wp:posOffset>
@@ -5062,7 +4673,7 @@
               </wp:anchor>
             </w:drawing>
           </mc:Choice>
-          <mc:Fallback>
+          <mc:Fallback xmlns:wpsCustomData="http://www.wps.cn/officeDocument/2013/wpsCustomData">
             <w:pict>
               <v:line id="_x0000_s1026" o:spid="_x0000_s1026" o:spt="20" style="position:absolute;left:0pt;margin-left:43.95pt;margin-top:178.4pt;height:35.9pt;width:0pt;rotation:7864320f;z-index:251680768;mso-width-relative:page;mso-height-relative:page;" filled="f" stroked="t" coordsize="21600,21600" o:gfxdata="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">
                 <v:fill on="f" focussize="0,0"/>
@@ -5077,11 +4688,12 @@
       <w:r>
         <w:rPr>
           <w:rFonts w:eastAsia="Arial Unicode MS" w:cs="Arial Unicode MS"/>
+          <w:noProof/>
         </w:rPr>
         <mc:AlternateContent>
           <mc:Choice Requires="wps">
             <w:drawing>
-              <wp:anchor distT="0" distB="0" distL="114300" distR="114300" simplePos="0" relativeHeight="251658240" behindDoc="0" locked="0" layoutInCell="1" allowOverlap="1">
+              <wp:anchor distT="0" distB="0" distL="114300" distR="114300" simplePos="0" relativeHeight="251658240" behindDoc="0" locked="0" layoutInCell="1" allowOverlap="1" wp14:anchorId="0F84EAB0" wp14:editId="0F84EAB1">
                 <wp:simplePos x="0" y="0"/>
                 <wp:positionH relativeFrom="page">
                   <wp:posOffset>1155700</wp:posOffset>
@@ -5123,7 +4735,7 @@
               </wp:anchor>
             </w:drawing>
           </mc:Choice>
-          <mc:Fallback>
+          <mc:Fallback xmlns:wpsCustomData="http://www.wps.cn/officeDocument/2013/wpsCustomData">
             <w:pict>
               <v:rect id="_x0000_s1026" o:spid="_x0000_s1026" o:spt="1" style="position:absolute;left:0pt;margin-left:91pt;margin-top:16pt;height:378pt;width:432pt;mso-position-horizontal-relative:page;mso-wrap-distance-bottom:0pt;mso-wrap-distance-top:0pt;z-index:251658240;mso-width-relative:page;mso-height-relative:page;" fillcolor="#FFFFFF" filled="t" stroked="f" coordsize="21600,21600" o:gfxdata="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">
                 <v:fill on="t" focussize="0,0"/>
@@ -5139,45 +4751,61 @@
     </w:p>
     <w:p>
       <w:pPr>
-        <w:pStyle w:val="8"/>
-        <w:numPr>
-          <w:numId w:val="0"/>
-        </w:numPr>
-        <w:ind w:leftChars="0"/>
+        <w:pStyle w:val="Heading21"/>
       </w:pPr>
-      <w:bookmarkStart w:id="6" w:name="_Toc4"/>
+      <w:bookmarkStart w:id="7" w:name="_Toc4"/>
       <w:r>
         <w:rPr>
           <w:rFonts w:eastAsia="Arial Unicode MS" w:cs="Arial Unicode MS"/>
         </w:rPr>
         <w:t>Use Case Scenarios</w:t>
       </w:r>
-      <w:bookmarkEnd w:id="6"/>
+      <w:bookmarkEnd w:id="7"/>
     </w:p>
     <w:p>
       <w:pPr>
-        <w:pStyle w:val="20"/>
+        <w:pStyle w:val="Paragraph2"/>
         <w:numPr>
           <w:ilvl w:val="0"/>
           <w:numId w:val="7"/>
         </w:numPr>
-        <w:ind w:left="540" w:leftChars="0"/>
+        <w:ind w:left="540"/>
       </w:pPr>
       <w:r>
         <w:rPr>
           <w:rFonts w:eastAsia="Arial Unicode MS" w:cs="Arial Unicode MS"/>
         </w:rPr>
-        <w:t>As a user, I want to open a file in the text editor, because I want see the changes that have been made.</w:t>
+        <w:t xml:space="preserve">As a user, I want to open a file </w:t>
+      </w:r>
+      <w:r>
+        <w:rPr>
+          <w:rFonts w:eastAsia="Arial Unicode MS" w:cs="Arial Unicode MS"/>
+        </w:rPr>
+        <w:t xml:space="preserve">in the text editor, because I want </w:t>
+      </w:r>
+      <w:proofErr w:type="gramStart"/>
+      <w:r>
+        <w:rPr>
+          <w:rFonts w:eastAsia="Arial Unicode MS" w:cs="Arial Unicode MS"/>
+        </w:rPr>
+        <w:t>see</w:t>
+      </w:r>
+      <w:proofErr w:type="gramEnd"/>
+      <w:r>
+        <w:rPr>
+          <w:rFonts w:eastAsia="Arial Unicode MS" w:cs="Arial Unicode MS"/>
+        </w:rPr>
+        <w:t xml:space="preserve"> the changes that have been made.</w:t>
       </w:r>
     </w:p>
     <w:p>
       <w:pPr>
-        <w:pStyle w:val="20"/>
+        <w:pStyle w:val="Paragraph2"/>
         <w:numPr>
           <w:ilvl w:val="0"/>
           <w:numId w:val="7"/>
         </w:numPr>
-        <w:ind w:left="540" w:leftChars="0"/>
+        <w:ind w:left="540"/>
       </w:pPr>
       <w:r>
         <w:rPr>
@@ -5188,153 +4816,163 @@
     </w:p>
     <w:p>
       <w:pPr>
-        <w:pStyle w:val="20"/>
+        <w:pStyle w:val="Paragraph2"/>
         <w:numPr>
           <w:ilvl w:val="0"/>
           <w:numId w:val="7"/>
         </w:numPr>
-        <w:ind w:left="540" w:leftChars="0"/>
+        <w:ind w:left="540"/>
       </w:pPr>
       <w:r>
         <w:rPr>
           <w:rFonts w:eastAsia="Arial Unicode MS" w:cs="Arial Unicode MS"/>
         </w:rPr>
-        <w:t>As a user, I want to browse all my files, because I want to have choices as to which file I want to open.</w:t>
+        <w:t>As a user, I want to browse all my files, because I want to have choices as to which f</w:t>
+      </w:r>
+      <w:r>
+        <w:rPr>
+          <w:rFonts w:eastAsia="Arial Unicode MS" w:cs="Arial Unicode MS"/>
+        </w:rPr>
+        <w:t>ile I want to open.</w:t>
       </w:r>
     </w:p>
     <w:p>
       <w:pPr>
-        <w:pStyle w:val="20"/>
+        <w:pStyle w:val="Paragraph2"/>
         <w:numPr>
           <w:ilvl w:val="0"/>
           <w:numId w:val="7"/>
         </w:numPr>
-        <w:ind w:left="540" w:leftChars="0"/>
+        <w:ind w:left="540"/>
       </w:pPr>
       <w:r>
         <w:rPr>
           <w:rFonts w:eastAsia="Arial Unicode MS" w:cs="Arial Unicode MS"/>
-          <w:lang w:val="en-US"/>
         </w:rPr>
         <w:t>As a user, I want to edit a file, because I want to make changes to a txt file</w:t>
       </w:r>
     </w:p>
     <w:p>
       <w:pPr>
-        <w:pStyle w:val="20"/>
+        <w:pStyle w:val="Paragraph2"/>
         <w:numPr>
           <w:ilvl w:val="0"/>
           <w:numId w:val="7"/>
         </w:numPr>
-        <w:ind w:left="540" w:leftChars="0"/>
+        <w:ind w:left="540"/>
       </w:pPr>
       <w:r>
         <w:rPr>
           <w:rFonts w:eastAsia="Arial Unicode MS" w:cs="Arial Unicode MS"/>
-          <w:lang w:val="en-US"/>
-        </w:rPr>
-        <w:t>As a user, I want to analyze a txt file, because I want to see statistics on a txr file</w:t>
+        </w:rPr>
+        <w:t xml:space="preserve">As a user, I want to analyze a txt file, because I want to see statistics on a </w:t>
+      </w:r>
+      <w:proofErr w:type="spellStart"/>
+      <w:r>
+        <w:rPr>
+          <w:rFonts w:eastAsia="Arial Unicode MS" w:cs="Arial Unicode MS"/>
+        </w:rPr>
+        <w:t>txr</w:t>
+      </w:r>
+      <w:proofErr w:type="spellEnd"/>
+      <w:r>
+        <w:rPr>
+          <w:rFonts w:eastAsia="Arial Unicode MS" w:cs="Arial Unicode MS"/>
+        </w:rPr>
+        <w:t xml:space="preserve"> file</w:t>
       </w:r>
     </w:p>
     <w:p>
       <w:pPr>
-        <w:pStyle w:val="20"/>
+        <w:pStyle w:val="Paragraph2"/>
         <w:numPr>
           <w:ilvl w:val="0"/>
           <w:numId w:val="7"/>
         </w:numPr>
-        <w:ind w:left="540" w:leftChars="0"/>
+        <w:ind w:left="540"/>
       </w:pPr>
       <w:r>
         <w:rPr>
           <w:rFonts w:eastAsia="Arial Unicode MS" w:cs="Arial Unicode MS"/>
-          <w:lang w:val="en-US"/>
-        </w:rPr>
-        <w:t>As a user, I want to analyze multiple files, because I want to see statistics on multiple files</w:t>
+        </w:rPr>
+        <w:t>As a user, I want to analyze multiple files, because I want to see st</w:t>
+      </w:r>
+      <w:r>
+        <w:rPr>
+          <w:rFonts w:eastAsia="Arial Unicode MS" w:cs="Arial Unicode MS"/>
+        </w:rPr>
+        <w:t>atistics on multiple files</w:t>
       </w:r>
     </w:p>
     <w:p>
       <w:pPr>
-        <w:pStyle w:val="20"/>
+        <w:pStyle w:val="Paragraph2"/>
         <w:numPr>
           <w:ilvl w:val="0"/>
           <w:numId w:val="7"/>
         </w:numPr>
-        <w:ind w:left="540" w:leftChars="0"/>
+        <w:ind w:left="540"/>
       </w:pPr>
       <w:r>
-        <w:rPr>
-          <w:lang w:val="en-US"/>
-        </w:rPr>
         <w:t>As a user, I want to read a help text, because I want to know how to use the program correctly.</w:t>
       </w:r>
     </w:p>
     <w:p>
       <w:pPr>
-        <w:pStyle w:val="20"/>
-      </w:pPr>
-    </w:p>
-    <w:p>
-      <w:pPr>
-        <w:pStyle w:val="20"/>
+        <w:pStyle w:val="Paragraph2"/>
+        <w:ind w:left="0"/>
         <w:sectPr>
           <w:type w:val="continuous"/>
           <w:pgSz w:w="12240" w:h="15840"/>
           <w:pgMar w:top="1440" w:right="1800" w:bottom="1800" w:left="1800" w:header="720" w:footer="1080" w:gutter="0"/>
           <w:pgNumType w:start="1"/>
-          <w:cols w:space="720" w:num="1"/>
+          <w:cols w:space="720"/>
         </w:sectPr>
       </w:pPr>
     </w:p>
     <w:p>
       <w:pPr>
-        <w:pStyle w:val="7"/>
+        <w:pStyle w:val="Heading11"/>
         <w:numPr>
           <w:ilvl w:val="0"/>
           <w:numId w:val="8"/>
         </w:numPr>
       </w:pPr>
-      <w:bookmarkStart w:id="7" w:name="_Toc5"/>
-      <w:r>
-        <w:rPr>
-          <w:rFonts w:eastAsia="Arial Unicode MS" w:cs="Arial Unicode MS"/>
-        </w:rPr>
+      <w:bookmarkStart w:id="8" w:name="_Toc5"/>
+      <w:r>
+        <w:rPr>
+          <w:rFonts w:eastAsia="Arial Unicode MS" w:cs="Arial Unicode MS"/>
+        </w:rPr>
+        <w:lastRenderedPageBreak/>
         <w:t>Test Plan</w:t>
       </w:r>
-      <w:bookmarkEnd w:id="7"/>
+      <w:bookmarkEnd w:id="8"/>
     </w:p>
     <w:p>
       <w:pPr>
-        <w:pStyle w:val="8"/>
+        <w:pStyle w:val="Heading21"/>
         <w:numPr>
           <w:ilvl w:val="1"/>
           <w:numId w:val="5"/>
         </w:numPr>
       </w:pPr>
-      <w:bookmarkStart w:id="8" w:name="_Toc6"/>
+      <w:bookmarkStart w:id="9" w:name="_Toc6"/>
       <w:r>
         <w:rPr>
           <w:rFonts w:eastAsia="Arial Unicode MS" w:cs="Arial Unicode MS"/>
         </w:rPr>
         <w:t>Test Cases</w:t>
       </w:r>
-      <w:bookmarkEnd w:id="8"/>
+      <w:bookmarkEnd w:id="9"/>
     </w:p>
     <w:tbl>
       <w:tblPr>
-        <w:tblStyle w:val="6"/>
         <w:tblpPr w:leftFromText="180" w:rightFromText="180" w:vertAnchor="text" w:horzAnchor="page" w:tblpX="2046" w:tblpY="485"/>
         <w:tblOverlap w:val="never"/>
         <w:tblW w:w="8425" w:type="dxa"/>
-        <w:tblInd w:w="0" w:type="dxa"/>
         <w:shd w:val="clear" w:color="auto" w:fill="CED7E7"/>
         <w:tblLayout w:type="fixed"/>
-        <w:tblCellMar>
-          <w:top w:w="0" w:type="dxa"/>
-          <w:left w:w="108" w:type="dxa"/>
-          <w:bottom w:w="0" w:type="dxa"/>
-          <w:right w:w="108" w:type="dxa"/>
-        </w:tblCellMar>
+        <w:tblLook w:val="04A0" w:firstRow="1" w:lastRow="0" w:firstColumn="1" w:lastColumn="0" w:noHBand="0" w:noVBand="1"/>
       </w:tblPr>
       <w:tblGrid>
         <w:gridCol w:w="432"/>
@@ -5344,28 +4982,18 @@
         <w:gridCol w:w="2580"/>
       </w:tblGrid>
       <w:tr>
-        <w:tblPrEx>
-          <w:shd w:val="clear" w:color="auto" w:fill="CED7E7"/>
-          <w:tblLayout w:type="fixed"/>
-          <w:tblCellMar>
-            <w:top w:w="0" w:type="dxa"/>
-            <w:left w:w="108" w:type="dxa"/>
-            <w:bottom w:w="0" w:type="dxa"/>
-            <w:right w:w="108" w:type="dxa"/>
-          </w:tblCellMar>
-        </w:tblPrEx>
         <w:trPr>
           <w:cantSplit/>
-          <w:trHeight w:val="610" w:hRule="atLeast"/>
+          <w:trHeight w:val="610"/>
         </w:trPr>
         <w:tc>
           <w:tcPr>
             <w:tcW w:w="432" w:type="dxa"/>
             <w:tcBorders>
-              <w:top w:val="single" w:color="FFFFFF" w:sz="8" w:space="0"/>
-              <w:left w:val="single" w:color="FFFFFF" w:sz="8" w:space="0"/>
-              <w:bottom w:val="single" w:color="FFFFFF" w:sz="8" w:space="0"/>
-              <w:right w:val="single" w:color="FFFFFF" w:sz="8" w:space="0"/>
+              <w:top w:val="single" w:sz="8" w:space="0" w:color="FFFFFF"/>
+              <w:left w:val="single" w:sz="8" w:space="0" w:color="FFFFFF"/>
+              <w:bottom w:val="single" w:sz="8" w:space="0" w:color="FFFFFF"/>
+              <w:right w:val="single" w:sz="8" w:space="0" w:color="FFFFFF"/>
             </w:tcBorders>
             <w:shd w:val="clear" w:color="auto" w:fill="CED7E7"/>
             <w:tcMar>
@@ -5381,10 +5009,10 @@
           <w:tcPr>
             <w:tcW w:w="1442" w:type="dxa"/>
             <w:tcBorders>
-              <w:top w:val="single" w:color="FFFFFF" w:sz="8" w:space="0"/>
-              <w:left w:val="single" w:color="FFFFFF" w:sz="8" w:space="0"/>
-              <w:bottom w:val="single" w:color="FFFFFF" w:sz="8" w:space="0"/>
-              <w:right w:val="single" w:color="FFFFFF" w:sz="8" w:space="0"/>
+              <w:top w:val="single" w:sz="8" w:space="0" w:color="FFFFFF"/>
+              <w:left w:val="single" w:sz="8" w:space="0" w:color="FFFFFF"/>
+              <w:bottom w:val="single" w:sz="8" w:space="0" w:color="FFFFFF"/>
+              <w:right w:val="single" w:sz="8" w:space="0" w:color="FFFFFF"/>
             </w:tcBorders>
             <w:shd w:val="clear" w:color="auto" w:fill="CED7E7"/>
             <w:tcMar>
@@ -5404,7 +5032,7 @@
             </w:pPr>
             <w:r>
               <w:rPr>
-                <w:rFonts w:ascii="Cambria" w:hAnsi="Cambria" w:eastAsia="Cambria" w:cs="Cambria"/>
+                <w:rFonts w:ascii="Cambria" w:eastAsia="Cambria" w:hAnsi="Cambria" w:cs="Cambria"/>
                 <w:b/>
                 <w:bCs/>
               </w:rPr>
@@ -5416,10 +5044,10 @@
           <w:tcPr>
             <w:tcW w:w="2929" w:type="dxa"/>
             <w:tcBorders>
-              <w:top w:val="single" w:color="FFFFFF" w:sz="8" w:space="0"/>
-              <w:left w:val="single" w:color="FFFFFF" w:sz="8" w:space="0"/>
-              <w:bottom w:val="single" w:color="FFFFFF" w:sz="8" w:space="0"/>
-              <w:right w:val="single" w:color="FFFFFF" w:sz="8" w:space="0"/>
+              <w:top w:val="single" w:sz="8" w:space="0" w:color="FFFFFF"/>
+              <w:left w:val="single" w:sz="8" w:space="0" w:color="FFFFFF"/>
+              <w:bottom w:val="single" w:sz="8" w:space="0" w:color="FFFFFF"/>
+              <w:right w:val="single" w:sz="8" w:space="0" w:color="FFFFFF"/>
             </w:tcBorders>
             <w:shd w:val="clear" w:color="auto" w:fill="CED7E7"/>
             <w:tcMar>
@@ -5440,7 +5068,7 @@
             </w:pPr>
             <w:r>
               <w:rPr>
-                <w:rFonts w:ascii="Cambria" w:hAnsi="Cambria" w:eastAsia="Cambria" w:cs="Cambria"/>
+                <w:rFonts w:ascii="Cambria" w:eastAsia="Cambria" w:hAnsi="Cambria" w:cs="Cambria"/>
                 <w:b/>
                 <w:bCs/>
               </w:rPr>
@@ -5452,10 +5080,10 @@
           <w:tcPr>
             <w:tcW w:w="1042" w:type="dxa"/>
             <w:tcBorders>
-              <w:top w:val="single" w:color="FFFFFF" w:sz="8" w:space="0"/>
-              <w:left w:val="single" w:color="FFFFFF" w:sz="8" w:space="0"/>
-              <w:bottom w:val="single" w:color="FFFFFF" w:sz="8" w:space="0"/>
-              <w:right w:val="single" w:color="FFFFFF" w:sz="8" w:space="0"/>
+              <w:top w:val="single" w:sz="8" w:space="0" w:color="FFFFFF"/>
+              <w:left w:val="single" w:sz="8" w:space="0" w:color="FFFFFF"/>
+              <w:bottom w:val="single" w:sz="8" w:space="0" w:color="FFFFFF"/>
+              <w:right w:val="single" w:sz="8" w:space="0" w:color="FFFFFF"/>
             </w:tcBorders>
             <w:shd w:val="clear" w:color="auto" w:fill="CED7E7"/>
             <w:tcMar>
@@ -5472,7 +5100,7 @@
             </w:pPr>
             <w:r>
               <w:rPr>
-                <w:rFonts w:ascii="Cambria" w:hAnsi="Cambria" w:eastAsia="Cambria" w:cs="Cambria"/>
+                <w:rFonts w:ascii="Cambria" w:eastAsia="Cambria" w:hAnsi="Cambria" w:cs="Cambria"/>
                 <w:b/>
                 <w:bCs/>
               </w:rPr>
@@ -5484,10 +5112,10 @@
           <w:tcPr>
             <w:tcW w:w="2580" w:type="dxa"/>
             <w:tcBorders>
-              <w:top w:val="single" w:color="FFFFFF" w:sz="8" w:space="0"/>
-              <w:left w:val="single" w:color="FFFFFF" w:sz="8" w:space="0"/>
-              <w:bottom w:val="single" w:color="FFFFFF" w:sz="8" w:space="0"/>
-              <w:right w:val="single" w:color="FFFFFF" w:sz="8" w:space="0"/>
+              <w:top w:val="single" w:sz="8" w:space="0" w:color="FFFFFF"/>
+              <w:left w:val="single" w:sz="8" w:space="0" w:color="FFFFFF"/>
+              <w:bottom w:val="single" w:sz="8" w:space="0" w:color="FFFFFF"/>
+              <w:right w:val="single" w:sz="8" w:space="0" w:color="FFFFFF"/>
             </w:tcBorders>
             <w:shd w:val="clear" w:color="auto" w:fill="CED7E7"/>
             <w:tcMar>
@@ -5504,7 +5132,7 @@
             </w:pPr>
             <w:r>
               <w:rPr>
-                <w:rFonts w:ascii="Cambria" w:hAnsi="Cambria" w:eastAsia="Cambria" w:cs="Cambria"/>
+                <w:rFonts w:ascii="Cambria" w:eastAsia="Cambria" w:hAnsi="Cambria" w:cs="Cambria"/>
                 <w:b/>
                 <w:bCs/>
               </w:rPr>
@@ -5514,27 +5142,18 @@
         </w:tc>
       </w:tr>
       <w:tr>
-        <w:tblPrEx>
-          <w:tblLayout w:type="fixed"/>
-          <w:tblCellMar>
-            <w:top w:w="0" w:type="dxa"/>
-            <w:left w:w="108" w:type="dxa"/>
-            <w:bottom w:w="0" w:type="dxa"/>
-            <w:right w:w="108" w:type="dxa"/>
-          </w:tblCellMar>
-        </w:tblPrEx>
         <w:trPr>
           <w:cantSplit/>
-          <w:trHeight w:val="460" w:hRule="atLeast"/>
+          <w:trHeight w:val="460"/>
         </w:trPr>
         <w:tc>
           <w:tcPr>
             <w:tcW w:w="432" w:type="dxa"/>
             <w:tcBorders>
-              <w:top w:val="single" w:color="FFFFFF" w:sz="8" w:space="0"/>
-              <w:left w:val="single" w:color="FFFFFF" w:sz="8" w:space="0"/>
-              <w:bottom w:val="single" w:color="FFFFFF" w:sz="8" w:space="0"/>
-              <w:right w:val="single" w:color="FFFFFF" w:sz="8" w:space="0"/>
+              <w:top w:val="single" w:sz="8" w:space="0" w:color="FFFFFF"/>
+              <w:left w:val="single" w:sz="8" w:space="0" w:color="FFFFFF"/>
+              <w:bottom w:val="single" w:sz="8" w:space="0" w:color="FFFFFF"/>
+              <w:right w:val="single" w:sz="8" w:space="0" w:color="FFFFFF"/>
             </w:tcBorders>
             <w:shd w:val="clear" w:color="auto" w:fill="E8ECF3"/>
             <w:tcMar>
@@ -5552,7 +5171,7 @@
             </w:pPr>
             <w:r>
               <w:rPr>
-                <w:rFonts w:ascii="Cambria" w:hAnsi="Cambria" w:eastAsia="Cambria" w:cs="Cambria"/>
+                <w:rFonts w:ascii="Cambria" w:eastAsia="Cambria" w:hAnsi="Cambria" w:cs="Cambria"/>
                 <w:b/>
                 <w:bCs/>
               </w:rPr>
@@ -5564,10 +5183,10 @@
           <w:tcPr>
             <w:tcW w:w="1442" w:type="dxa"/>
             <w:tcBorders>
-              <w:top w:val="single" w:color="FFFFFF" w:sz="8" w:space="0"/>
-              <w:left w:val="single" w:color="FFFFFF" w:sz="8" w:space="0"/>
-              <w:bottom w:val="single" w:color="FFFFFF" w:sz="8" w:space="0"/>
-              <w:right w:val="single" w:color="FFFFFF" w:sz="8" w:space="0"/>
+              <w:top w:val="single" w:sz="8" w:space="0" w:color="FFFFFF"/>
+              <w:left w:val="single" w:sz="8" w:space="0" w:color="FFFFFF"/>
+              <w:bottom w:val="single" w:sz="8" w:space="0" w:color="FFFFFF"/>
+              <w:right w:val="single" w:sz="8" w:space="0" w:color="FFFFFF"/>
             </w:tcBorders>
             <w:shd w:val="clear" w:color="auto" w:fill="E8ECF3"/>
             <w:tcMar>
@@ -5587,7 +5206,7 @@
             </w:pPr>
             <w:r>
               <w:rPr>
-                <w:rFonts w:ascii="Cambria" w:hAnsi="Cambria" w:eastAsia="Cambria" w:cs="Cambria"/>
+                <w:rFonts w:ascii="Cambria" w:eastAsia="Cambria" w:hAnsi="Cambria" w:cs="Cambria"/>
                 <w:sz w:val="20"/>
                 <w:szCs w:val="20"/>
               </w:rPr>
@@ -5599,10 +5218,10 @@
           <w:tcPr>
             <w:tcW w:w="2929" w:type="dxa"/>
             <w:tcBorders>
-              <w:top w:val="single" w:color="FFFFFF" w:sz="8" w:space="0"/>
-              <w:left w:val="single" w:color="FFFFFF" w:sz="8" w:space="0"/>
-              <w:bottom w:val="single" w:color="FFFFFF" w:sz="8" w:space="0"/>
-              <w:right w:val="single" w:color="FFFFFF" w:sz="8" w:space="0"/>
+              <w:top w:val="single" w:sz="8" w:space="0" w:color="FFFFFF"/>
+              <w:left w:val="single" w:sz="8" w:space="0" w:color="FFFFFF"/>
+              <w:bottom w:val="single" w:sz="8" w:space="0" w:color="FFFFFF"/>
+              <w:right w:val="single" w:sz="8" w:space="0" w:color="FFFFFF"/>
             </w:tcBorders>
             <w:shd w:val="clear" w:color="auto" w:fill="E8ECF3"/>
             <w:tcMar>
@@ -5623,7 +5242,7 @@
             </w:pPr>
             <w:r>
               <w:rPr>
-                <w:rFonts w:ascii="Cambria" w:hAnsi="Cambria" w:eastAsia="Cambria" w:cs="Cambria"/>
+                <w:rFonts w:ascii="Cambria" w:eastAsia="Cambria" w:hAnsi="Cambria" w:cs="Cambria"/>
                 <w:sz w:val="20"/>
                 <w:szCs w:val="20"/>
               </w:rPr>
@@ -5635,10 +5254,10 @@
           <w:tcPr>
             <w:tcW w:w="1042" w:type="dxa"/>
             <w:tcBorders>
-              <w:top w:val="single" w:color="FFFFFF" w:sz="8" w:space="0"/>
-              <w:left w:val="single" w:color="FFFFFF" w:sz="8" w:space="0"/>
-              <w:bottom w:val="single" w:color="FFFFFF" w:sz="8" w:space="0"/>
-              <w:right w:val="single" w:color="FFFFFF" w:sz="8" w:space="0"/>
+              <w:top w:val="single" w:sz="8" w:space="0" w:color="FFFFFF"/>
+              <w:left w:val="single" w:sz="8" w:space="0" w:color="FFFFFF"/>
+              <w:bottom w:val="single" w:sz="8" w:space="0" w:color="FFFFFF"/>
+              <w:right w:val="single" w:sz="8" w:space="0" w:color="FFFFFF"/>
             </w:tcBorders>
             <w:shd w:val="clear" w:color="auto" w:fill="E8ECF3"/>
             <w:tcMar>
@@ -5655,7 +5274,7 @@
             </w:pPr>
             <w:r>
               <w:rPr>
-                <w:rFonts w:ascii="Cambria" w:hAnsi="Cambria" w:eastAsia="Cambria" w:cs="Cambria"/>
+                <w:rFonts w:ascii="Cambria" w:eastAsia="Cambria" w:hAnsi="Cambria" w:cs="Cambria"/>
                 <w:sz w:val="20"/>
                 <w:szCs w:val="20"/>
               </w:rPr>
@@ -5667,10 +5286,10 @@
           <w:tcPr>
             <w:tcW w:w="2580" w:type="dxa"/>
             <w:tcBorders>
-              <w:top w:val="single" w:color="FFFFFF" w:sz="8" w:space="0"/>
-              <w:left w:val="single" w:color="FFFFFF" w:sz="8" w:space="0"/>
-              <w:bottom w:val="single" w:color="FFFFFF" w:sz="8" w:space="0"/>
-              <w:right w:val="single" w:color="FFFFFF" w:sz="8" w:space="0"/>
+              <w:top w:val="single" w:sz="8" w:space="0" w:color="FFFFFF"/>
+              <w:left w:val="single" w:sz="8" w:space="0" w:color="FFFFFF"/>
+              <w:bottom w:val="single" w:sz="8" w:space="0" w:color="FFFFFF"/>
+              <w:right w:val="single" w:sz="8" w:space="0" w:color="FFFFFF"/>
             </w:tcBorders>
             <w:shd w:val="clear" w:color="auto" w:fill="E8ECF3"/>
             <w:tcMar>
@@ -5685,18 +5304,16 @@
               <w:suppressAutoHyphens/>
               <w:outlineLvl w:val="0"/>
               <w:rPr>
-                <w:rFonts w:ascii="Cambria" w:hAnsi="Cambria" w:eastAsia="Cambria" w:cs="Cambria"/>
-                <w:sz w:val="20"/>
-                <w:szCs w:val="20"/>
-                <w:lang w:val="en-US"/>
-              </w:rPr>
-            </w:pPr>
-            <w:r>
-              <w:rPr>
-                <w:rFonts w:ascii="Cambria" w:hAnsi="Cambria" w:eastAsia="Cambria" w:cs="Cambria"/>
-                <w:sz w:val="20"/>
-                <w:szCs w:val="20"/>
-                <w:lang w:val="en-US"/>
+                <w:rFonts w:ascii="Cambria" w:eastAsia="Cambria" w:hAnsi="Cambria" w:cs="Cambria"/>
+                <w:sz w:val="20"/>
+                <w:szCs w:val="20"/>
+              </w:rPr>
+            </w:pPr>
+            <w:r>
+              <w:rPr>
+                <w:rFonts w:ascii="Cambria" w:eastAsia="Cambria" w:hAnsi="Cambria" w:cs="Cambria"/>
+                <w:sz w:val="20"/>
+                <w:szCs w:val="20"/>
               </w:rPr>
               <w:t>Open file. Show text.</w:t>
             </w:r>
@@ -5706,18 +5323,16 @@
               <w:suppressAutoHyphens/>
               <w:outlineLvl w:val="0"/>
               <w:rPr>
-                <w:rFonts w:ascii="Cambria" w:hAnsi="Cambria" w:eastAsia="Cambria" w:cs="Cambria"/>
-                <w:sz w:val="20"/>
-                <w:szCs w:val="20"/>
-                <w:lang w:val="en-US"/>
-              </w:rPr>
-            </w:pPr>
-            <w:r>
-              <w:rPr>
-                <w:rFonts w:ascii="Cambria" w:hAnsi="Cambria" w:eastAsia="Cambria" w:cs="Cambria"/>
-                <w:sz w:val="20"/>
-                <w:szCs w:val="20"/>
-                <w:lang w:val="en-US"/>
+                <w:rFonts w:ascii="Cambria" w:eastAsia="Cambria" w:hAnsi="Cambria" w:cs="Cambria"/>
+                <w:sz w:val="20"/>
+                <w:szCs w:val="20"/>
+              </w:rPr>
+            </w:pPr>
+            <w:r>
+              <w:rPr>
+                <w:rFonts w:ascii="Cambria" w:eastAsia="Cambria" w:hAnsi="Cambria" w:cs="Cambria"/>
+                <w:sz w:val="20"/>
+                <w:szCs w:val="20"/>
               </w:rPr>
               <w:t>Error message: not a text file -&gt; popup</w:t>
             </w:r>
@@ -5725,27 +5340,18 @@
         </w:tc>
       </w:tr>
       <w:tr>
-        <w:tblPrEx>
-          <w:tblLayout w:type="fixed"/>
-          <w:tblCellMar>
-            <w:top w:w="0" w:type="dxa"/>
-            <w:left w:w="108" w:type="dxa"/>
-            <w:bottom w:w="0" w:type="dxa"/>
-            <w:right w:w="108" w:type="dxa"/>
-          </w:tblCellMar>
-        </w:tblPrEx>
         <w:trPr>
           <w:cantSplit/>
-          <w:trHeight w:val="672" w:hRule="atLeast"/>
+          <w:trHeight w:val="672"/>
         </w:trPr>
         <w:tc>
           <w:tcPr>
             <w:tcW w:w="432" w:type="dxa"/>
             <w:tcBorders>
-              <w:top w:val="single" w:color="FFFFFF" w:sz="8" w:space="0"/>
-              <w:left w:val="single" w:color="FFFFFF" w:sz="8" w:space="0"/>
-              <w:bottom w:val="single" w:color="FFFFFF" w:sz="8" w:space="0"/>
-              <w:right w:val="single" w:color="FFFFFF" w:sz="8" w:space="0"/>
+              <w:top w:val="single" w:sz="8" w:space="0" w:color="FFFFFF"/>
+              <w:left w:val="single" w:sz="8" w:space="0" w:color="FFFFFF"/>
+              <w:bottom w:val="single" w:sz="8" w:space="0" w:color="FFFFFF"/>
+              <w:right w:val="single" w:sz="8" w:space="0" w:color="FFFFFF"/>
             </w:tcBorders>
             <w:shd w:val="clear" w:color="auto" w:fill="CED7E7"/>
             <w:tcMar>
@@ -5763,7 +5369,7 @@
             </w:pPr>
             <w:r>
               <w:rPr>
-                <w:rFonts w:ascii="Cambria" w:hAnsi="Cambria" w:eastAsia="Cambria" w:cs="Cambria"/>
+                <w:rFonts w:ascii="Cambria" w:eastAsia="Cambria" w:hAnsi="Cambria" w:cs="Cambria"/>
                 <w:b/>
                 <w:bCs/>
               </w:rPr>
@@ -5775,10 +5381,10 @@
           <w:tcPr>
             <w:tcW w:w="1442" w:type="dxa"/>
             <w:tcBorders>
-              <w:top w:val="single" w:color="FFFFFF" w:sz="8" w:space="0"/>
-              <w:left w:val="single" w:color="FFFFFF" w:sz="8" w:space="0"/>
-              <w:bottom w:val="single" w:color="FFFFFF" w:sz="8" w:space="0"/>
-              <w:right w:val="single" w:color="FFFFFF" w:sz="8" w:space="0"/>
+              <w:top w:val="single" w:sz="8" w:space="0" w:color="FFFFFF"/>
+              <w:left w:val="single" w:sz="8" w:space="0" w:color="FFFFFF"/>
+              <w:bottom w:val="single" w:sz="8" w:space="0" w:color="FFFFFF"/>
+              <w:right w:val="single" w:sz="8" w:space="0" w:color="FFFFFF"/>
             </w:tcBorders>
             <w:shd w:val="clear" w:color="auto" w:fill="CED7E7"/>
             <w:tcMar>
@@ -5798,7 +5404,7 @@
             </w:pPr>
             <w:r>
               <w:rPr>
-                <w:rFonts w:ascii="Cambria" w:hAnsi="Cambria" w:eastAsia="Cambria" w:cs="Cambria"/>
+                <w:rFonts w:ascii="Cambria" w:eastAsia="Cambria" w:hAnsi="Cambria" w:cs="Cambria"/>
                 <w:sz w:val="20"/>
                 <w:szCs w:val="20"/>
               </w:rPr>
@@ -5810,10 +5416,10 @@
           <w:tcPr>
             <w:tcW w:w="2929" w:type="dxa"/>
             <w:tcBorders>
-              <w:top w:val="single" w:color="FFFFFF" w:sz="8" w:space="0"/>
-              <w:left w:val="single" w:color="FFFFFF" w:sz="8" w:space="0"/>
-              <w:bottom w:val="single" w:color="FFFFFF" w:sz="8" w:space="0"/>
-              <w:right w:val="single" w:color="FFFFFF" w:sz="8" w:space="0"/>
+              <w:top w:val="single" w:sz="8" w:space="0" w:color="FFFFFF"/>
+              <w:left w:val="single" w:sz="8" w:space="0" w:color="FFFFFF"/>
+              <w:bottom w:val="single" w:sz="8" w:space="0" w:color="FFFFFF"/>
+              <w:right w:val="single" w:sz="8" w:space="0" w:color="FFFFFF"/>
             </w:tcBorders>
             <w:shd w:val="clear" w:color="auto" w:fill="CED7E7"/>
             <w:tcMar>
@@ -5834,7 +5440,7 @@
             </w:pPr>
             <w:r>
               <w:rPr>
-                <w:rFonts w:ascii="Cambria" w:hAnsi="Cambria" w:eastAsia="Cambria" w:cs="Cambria"/>
+                <w:rFonts w:ascii="Cambria" w:eastAsia="Cambria" w:hAnsi="Cambria" w:cs="Cambria"/>
                 <w:sz w:val="20"/>
                 <w:szCs w:val="20"/>
               </w:rPr>
@@ -5846,10 +5452,10 @@
           <w:tcPr>
             <w:tcW w:w="1042" w:type="dxa"/>
             <w:tcBorders>
-              <w:top w:val="single" w:color="FFFFFF" w:sz="8" w:space="0"/>
-              <w:left w:val="single" w:color="FFFFFF" w:sz="8" w:space="0"/>
-              <w:bottom w:val="single" w:color="FFFFFF" w:sz="8" w:space="0"/>
-              <w:right w:val="single" w:color="FFFFFF" w:sz="8" w:space="0"/>
+              <w:top w:val="single" w:sz="8" w:space="0" w:color="FFFFFF"/>
+              <w:left w:val="single" w:sz="8" w:space="0" w:color="FFFFFF"/>
+              <w:bottom w:val="single" w:sz="8" w:space="0" w:color="FFFFFF"/>
+              <w:right w:val="single" w:sz="8" w:space="0" w:color="FFFFFF"/>
             </w:tcBorders>
             <w:shd w:val="clear" w:color="auto" w:fill="CED7E7"/>
             <w:tcMar>
@@ -5864,14 +5470,14 @@
               <w:suppressAutoHyphens/>
               <w:outlineLvl w:val="0"/>
               <w:rPr>
-                <w:rFonts w:ascii="Cambria" w:hAnsi="Cambria" w:eastAsia="Cambria" w:cs="Cambria"/>
-                <w:sz w:val="20"/>
-                <w:szCs w:val="20"/>
-              </w:rPr>
-            </w:pPr>
-            <w:r>
-              <w:rPr>
-                <w:rFonts w:ascii="Cambria" w:hAnsi="Cambria" w:eastAsia="Cambria" w:cs="Cambria"/>
+                <w:rFonts w:ascii="Cambria" w:eastAsia="Cambria" w:hAnsi="Cambria" w:cs="Cambria"/>
+                <w:sz w:val="20"/>
+                <w:szCs w:val="20"/>
+              </w:rPr>
+            </w:pPr>
+            <w:r>
+              <w:rPr>
+                <w:rFonts w:ascii="Cambria" w:eastAsia="Cambria" w:hAnsi="Cambria" w:cs="Cambria"/>
                 <w:sz w:val="20"/>
                 <w:szCs w:val="20"/>
               </w:rPr>
@@ -5883,10 +5489,10 @@
           <w:tcPr>
             <w:tcW w:w="2580" w:type="dxa"/>
             <w:tcBorders>
-              <w:top w:val="single" w:color="FFFFFF" w:sz="8" w:space="0"/>
-              <w:left w:val="single" w:color="FFFFFF" w:sz="8" w:space="0"/>
-              <w:bottom w:val="single" w:color="FFFFFF" w:sz="8" w:space="0"/>
-              <w:right w:val="single" w:color="FFFFFF" w:sz="8" w:space="0"/>
+              <w:top w:val="single" w:sz="8" w:space="0" w:color="FFFFFF"/>
+              <w:left w:val="single" w:sz="8" w:space="0" w:color="FFFFFF"/>
+              <w:bottom w:val="single" w:sz="8" w:space="0" w:color="FFFFFF"/>
+              <w:right w:val="single" w:sz="8" w:space="0" w:color="FFFFFF"/>
             </w:tcBorders>
             <w:shd w:val="clear" w:color="auto" w:fill="CED7E7"/>
             <w:tcMar>
@@ -5901,18 +5507,16 @@
               <w:suppressAutoHyphens/>
               <w:outlineLvl w:val="0"/>
               <w:rPr>
-                <w:rFonts w:ascii="Cambria" w:hAnsi="Cambria" w:eastAsia="Cambria" w:cs="Cambria"/>
-                <w:sz w:val="20"/>
-                <w:szCs w:val="20"/>
-                <w:lang w:val="en-US"/>
-              </w:rPr>
-            </w:pPr>
-            <w:r>
-              <w:rPr>
-                <w:rFonts w:ascii="Cambria" w:hAnsi="Cambria" w:eastAsia="Cambria" w:cs="Cambria"/>
-                <w:sz w:val="20"/>
-                <w:szCs w:val="20"/>
-                <w:lang w:val="en-US"/>
+                <w:rFonts w:ascii="Cambria" w:eastAsia="Cambria" w:hAnsi="Cambria" w:cs="Cambria"/>
+                <w:sz w:val="20"/>
+                <w:szCs w:val="20"/>
+              </w:rPr>
+            </w:pPr>
+            <w:r>
+              <w:rPr>
+                <w:rFonts w:ascii="Cambria" w:eastAsia="Cambria" w:hAnsi="Cambria" w:cs="Cambria"/>
+                <w:sz w:val="20"/>
+                <w:szCs w:val="20"/>
               </w:rPr>
               <w:t>New file created.</w:t>
             </w:r>
@@ -5924,7 +5528,7 @@
             </w:pPr>
             <w:r>
               <w:rPr>
-                <w:rFonts w:ascii="Cambria" w:hAnsi="Cambria" w:eastAsia="Cambria" w:cs="Cambria"/>
+                <w:rFonts w:ascii="Cambria" w:eastAsia="Cambria" w:hAnsi="Cambria" w:cs="Cambria"/>
                 <w:sz w:val="20"/>
                 <w:szCs w:val="20"/>
               </w:rPr>
@@ -5932,10 +5536,9 @@
             </w:r>
             <w:r>
               <w:rPr>
-                <w:rFonts w:ascii="Cambria" w:hAnsi="Cambria" w:eastAsia="Cambria" w:cs="Cambria"/>
-                <w:sz w:val="20"/>
-                <w:szCs w:val="20"/>
-                <w:lang w:val="en-US"/>
+                <w:rFonts w:ascii="Cambria" w:eastAsia="Cambria" w:hAnsi="Cambria" w:cs="Cambria"/>
+                <w:sz w:val="20"/>
+                <w:szCs w:val="20"/>
               </w:rPr>
               <w:t>legal filenames are accepted</w:t>
             </w:r>
@@ -5943,27 +5546,18 @@
         </w:tc>
       </w:tr>
       <w:tr>
-        <w:tblPrEx>
-          <w:tblLayout w:type="fixed"/>
-          <w:tblCellMar>
-            <w:top w:w="0" w:type="dxa"/>
-            <w:left w:w="108" w:type="dxa"/>
-            <w:bottom w:w="0" w:type="dxa"/>
-            <w:right w:w="108" w:type="dxa"/>
-          </w:tblCellMar>
-        </w:tblPrEx>
         <w:trPr>
           <w:cantSplit/>
-          <w:trHeight w:val="460" w:hRule="atLeast"/>
+          <w:trHeight w:val="460"/>
         </w:trPr>
         <w:tc>
           <w:tcPr>
             <w:tcW w:w="432" w:type="dxa"/>
             <w:tcBorders>
-              <w:top w:val="single" w:color="FFFFFF" w:sz="8" w:space="0"/>
-              <w:left w:val="single" w:color="FFFFFF" w:sz="8" w:space="0"/>
-              <w:bottom w:val="single" w:color="FFFFFF" w:sz="8" w:space="0"/>
-              <w:right w:val="single" w:color="FFFFFF" w:sz="8" w:space="0"/>
+              <w:top w:val="single" w:sz="8" w:space="0" w:color="FFFFFF"/>
+              <w:left w:val="single" w:sz="8" w:space="0" w:color="FFFFFF"/>
+              <w:bottom w:val="single" w:sz="8" w:space="0" w:color="FFFFFF"/>
+              <w:right w:val="single" w:sz="8" w:space="0" w:color="FFFFFF"/>
             </w:tcBorders>
             <w:shd w:val="clear" w:color="auto" w:fill="E8ECF3"/>
             <w:tcMar>
@@ -5981,7 +5575,7 @@
             </w:pPr>
             <w:r>
               <w:rPr>
-                <w:rFonts w:ascii="Cambria" w:hAnsi="Cambria" w:eastAsia="Cambria" w:cs="Cambria"/>
+                <w:rFonts w:ascii="Cambria" w:eastAsia="Cambria" w:hAnsi="Cambria" w:cs="Cambria"/>
                 <w:b/>
                 <w:bCs/>
               </w:rPr>
@@ -5993,10 +5587,10 @@
           <w:tcPr>
             <w:tcW w:w="1442" w:type="dxa"/>
             <w:tcBorders>
-              <w:top w:val="single" w:color="FFFFFF" w:sz="8" w:space="0"/>
-              <w:left w:val="single" w:color="FFFFFF" w:sz="8" w:space="0"/>
-              <w:bottom w:val="single" w:color="FFFFFF" w:sz="8" w:space="0"/>
-              <w:right w:val="single" w:color="FFFFFF" w:sz="8" w:space="0"/>
+              <w:top w:val="single" w:sz="8" w:space="0" w:color="FFFFFF"/>
+              <w:left w:val="single" w:sz="8" w:space="0" w:color="FFFFFF"/>
+              <w:bottom w:val="single" w:sz="8" w:space="0" w:color="FFFFFF"/>
+              <w:right w:val="single" w:sz="8" w:space="0" w:color="FFFFFF"/>
             </w:tcBorders>
             <w:shd w:val="clear" w:color="auto" w:fill="E8ECF3"/>
             <w:tcMar>
@@ -6020,10 +5614,9 @@
             </w:pPr>
             <w:r>
               <w:rPr>
-                <w:rFonts w:ascii="Cambria" w:hAnsi="Cambria" w:eastAsia="Cambria" w:cs="Cambria"/>
-                <w:sz w:val="20"/>
-                <w:szCs w:val="20"/>
-                <w:lang w:val="en-US"/>
+                <w:rFonts w:ascii="Cambria" w:eastAsia="Cambria" w:hAnsi="Cambria" w:cs="Cambria"/>
+                <w:sz w:val="20"/>
+                <w:szCs w:val="20"/>
               </w:rPr>
               <w:t>Analyze File</w:t>
             </w:r>
@@ -6033,10 +5626,10 @@
           <w:tcPr>
             <w:tcW w:w="2929" w:type="dxa"/>
             <w:tcBorders>
-              <w:top w:val="single" w:color="FFFFFF" w:sz="8" w:space="0"/>
-              <w:left w:val="single" w:color="FFFFFF" w:sz="8" w:space="0"/>
-              <w:bottom w:val="single" w:color="FFFFFF" w:sz="8" w:space="0"/>
-              <w:right w:val="single" w:color="FFFFFF" w:sz="8" w:space="0"/>
+              <w:top w:val="single" w:sz="8" w:space="0" w:color="FFFFFF"/>
+              <w:left w:val="single" w:sz="8" w:space="0" w:color="FFFFFF"/>
+              <w:bottom w:val="single" w:sz="8" w:space="0" w:color="FFFFFF"/>
+              <w:right w:val="single" w:sz="8" w:space="0" w:color="FFFFFF"/>
             </w:tcBorders>
             <w:shd w:val="clear" w:color="auto" w:fill="E8ECF3"/>
             <w:tcMar>
@@ -6051,14 +5644,12 @@
               <w:rPr>
                 <w:sz w:val="20"/>
                 <w:szCs w:val="20"/>
-                <w:lang w:val="en-US"/>
-              </w:rPr>
-            </w:pPr>
-            <w:r>
-              <w:rPr>
-                <w:sz w:val="20"/>
-                <w:szCs w:val="20"/>
-                <w:lang w:val="en-US"/>
+              </w:rPr>
+            </w:pPr>
+            <w:r>
+              <w:rPr>
+                <w:sz w:val="20"/>
+                <w:szCs w:val="20"/>
               </w:rPr>
               <w:t>Click on the Analyze button and choose a file from the directory.</w:t>
             </w:r>
@@ -6068,10 +5659,10 @@
           <w:tcPr>
             <w:tcW w:w="1042" w:type="dxa"/>
             <w:tcBorders>
-              <w:top w:val="single" w:color="FFFFFF" w:sz="8" w:space="0"/>
-              <w:left w:val="single" w:color="FFFFFF" w:sz="8" w:space="0"/>
-              <w:bottom w:val="single" w:color="FFFFFF" w:sz="8" w:space="0"/>
-              <w:right w:val="single" w:color="FFFFFF" w:sz="8" w:space="0"/>
+              <w:top w:val="single" w:sz="8" w:space="0" w:color="FFFFFF"/>
+              <w:left w:val="single" w:sz="8" w:space="0" w:color="FFFFFF"/>
+              <w:bottom w:val="single" w:sz="8" w:space="0" w:color="FFFFFF"/>
+              <w:right w:val="single" w:sz="8" w:space="0" w:color="FFFFFF"/>
             </w:tcBorders>
             <w:shd w:val="clear" w:color="auto" w:fill="E8ECF3"/>
             <w:tcMar>
@@ -6086,14 +5677,12 @@
               <w:rPr>
                 <w:sz w:val="20"/>
                 <w:szCs w:val="20"/>
-                <w:lang w:val="en-US"/>
-              </w:rPr>
-            </w:pPr>
-            <w:r>
-              <w:rPr>
-                <w:sz w:val="20"/>
-                <w:szCs w:val="20"/>
-                <w:lang w:val="en-US"/>
+              </w:rPr>
+            </w:pPr>
+            <w:r>
+              <w:rPr>
+                <w:sz w:val="20"/>
+                <w:szCs w:val="20"/>
               </w:rPr>
               <w:t>Text File</w:t>
             </w:r>
@@ -6103,10 +5692,10 @@
           <w:tcPr>
             <w:tcW w:w="2580" w:type="dxa"/>
             <w:tcBorders>
-              <w:top w:val="single" w:color="FFFFFF" w:sz="8" w:space="0"/>
-              <w:left w:val="single" w:color="FFFFFF" w:sz="8" w:space="0"/>
-              <w:bottom w:val="single" w:color="FFFFFF" w:sz="8" w:space="0"/>
-              <w:right w:val="single" w:color="FFFFFF" w:sz="8" w:space="0"/>
+              <w:top w:val="single" w:sz="8" w:space="0" w:color="FFFFFF"/>
+              <w:left w:val="single" w:sz="8" w:space="0" w:color="FFFFFF"/>
+              <w:bottom w:val="single" w:sz="8" w:space="0" w:color="FFFFFF"/>
+              <w:right w:val="single" w:sz="8" w:space="0" w:color="FFFFFF"/>
             </w:tcBorders>
             <w:shd w:val="clear" w:color="auto" w:fill="E8ECF3"/>
             <w:tcMar>
@@ -6121,14 +5710,12 @@
               <w:rPr>
                 <w:sz w:val="20"/>
                 <w:szCs w:val="20"/>
-                <w:lang w:val="en-US"/>
-              </w:rPr>
-            </w:pPr>
-            <w:r>
-              <w:rPr>
-                <w:sz w:val="20"/>
-                <w:szCs w:val="20"/>
-                <w:lang w:val="en-US"/>
+              </w:rPr>
+            </w:pPr>
+            <w:r>
+              <w:rPr>
+                <w:sz w:val="20"/>
+                <w:szCs w:val="20"/>
               </w:rPr>
               <w:t>Show file text statistics</w:t>
             </w:r>
@@ -6138,14 +5725,12 @@
               <w:rPr>
                 <w:sz w:val="20"/>
                 <w:szCs w:val="20"/>
-                <w:lang w:val="en-US"/>
-              </w:rPr>
-            </w:pPr>
-            <w:r>
-              <w:rPr>
-                <w:sz w:val="20"/>
-                <w:szCs w:val="20"/>
-                <w:lang w:val="en-US"/>
+              </w:rPr>
+            </w:pPr>
+            <w:r>
+              <w:rPr>
+                <w:sz w:val="20"/>
+                <w:szCs w:val="20"/>
               </w:rPr>
               <w:t>Error: not a text file -&gt; popup</w:t>
             </w:r>
@@ -6153,27 +5738,18 @@
         </w:tc>
       </w:tr>
       <w:tr>
-        <w:tblPrEx>
-          <w:tblLayout w:type="fixed"/>
-          <w:tblCellMar>
-            <w:top w:w="0" w:type="dxa"/>
-            <w:left w:w="108" w:type="dxa"/>
-            <w:bottom w:w="0" w:type="dxa"/>
-            <w:right w:w="108" w:type="dxa"/>
-          </w:tblCellMar>
-        </w:tblPrEx>
         <w:trPr>
           <w:cantSplit/>
-          <w:trHeight w:val="460" w:hRule="atLeast"/>
+          <w:trHeight w:val="460"/>
         </w:trPr>
         <w:tc>
           <w:tcPr>
             <w:tcW w:w="432" w:type="dxa"/>
             <w:tcBorders>
-              <w:top w:val="single" w:color="FFFFFF" w:sz="8" w:space="0"/>
-              <w:left w:val="single" w:color="FFFFFF" w:sz="8" w:space="0"/>
-              <w:bottom w:val="single" w:color="FFFFFF" w:sz="8" w:space="0"/>
-              <w:right w:val="single" w:color="FFFFFF" w:sz="8" w:space="0"/>
+              <w:top w:val="single" w:sz="8" w:space="0" w:color="FFFFFF"/>
+              <w:left w:val="single" w:sz="8" w:space="0" w:color="FFFFFF"/>
+              <w:bottom w:val="single" w:sz="8" w:space="0" w:color="FFFFFF"/>
+              <w:right w:val="single" w:sz="8" w:space="0" w:color="FFFFFF"/>
             </w:tcBorders>
             <w:shd w:val="clear" w:color="auto" w:fill="CED7E7"/>
             <w:tcMar>
@@ -6187,16 +5763,14 @@
             <w:pPr>
               <w:jc w:val="center"/>
               <w:rPr>
-                <w:rFonts w:ascii="Cambria" w:hAnsi="Cambria" w:eastAsia="Cambria" w:cs="Cambria"/>
-                <w:lang w:val="en-US"/>
-              </w:rPr>
-            </w:pPr>
-            <w:r>
-              <w:rPr>
-                <w:rFonts w:ascii="Cambria" w:hAnsi="Cambria" w:eastAsia="Cambria" w:cs="Cambria"/>
+                <w:rFonts w:ascii="Cambria" w:eastAsia="Cambria" w:hAnsi="Cambria" w:cs="Cambria"/>
+              </w:rPr>
+            </w:pPr>
+            <w:r>
+              <w:rPr>
+                <w:rFonts w:ascii="Cambria" w:eastAsia="Cambria" w:hAnsi="Cambria" w:cs="Cambria"/>
                 <w:b/>
                 <w:bCs/>
-                <w:lang w:val="en-US"/>
               </w:rPr>
               <w:t>4</w:t>
             </w:r>
@@ -6206,10 +5780,10 @@
           <w:tcPr>
             <w:tcW w:w="1442" w:type="dxa"/>
             <w:tcBorders>
-              <w:top w:val="single" w:color="FFFFFF" w:sz="8" w:space="0"/>
-              <w:left w:val="single" w:color="FFFFFF" w:sz="8" w:space="0"/>
-              <w:bottom w:val="single" w:color="FFFFFF" w:sz="8" w:space="0"/>
-              <w:right w:val="single" w:color="FFFFFF" w:sz="8" w:space="0"/>
+              <w:top w:val="single" w:sz="8" w:space="0" w:color="FFFFFF"/>
+              <w:left w:val="single" w:sz="8" w:space="0" w:color="FFFFFF"/>
+              <w:bottom w:val="single" w:sz="8" w:space="0" w:color="FFFFFF"/>
+              <w:right w:val="single" w:sz="8" w:space="0" w:color="FFFFFF"/>
             </w:tcBorders>
             <w:shd w:val="clear" w:color="auto" w:fill="CED7E7"/>
             <w:tcMar>
@@ -6224,14 +5798,12 @@
               <w:rPr>
                 <w:sz w:val="20"/>
                 <w:szCs w:val="20"/>
-                <w:lang w:val="en-US"/>
-              </w:rPr>
-            </w:pPr>
-            <w:r>
-              <w:rPr>
-                <w:sz w:val="20"/>
-                <w:szCs w:val="20"/>
-                <w:lang w:val="en-US"/>
+              </w:rPr>
+            </w:pPr>
+            <w:r>
+              <w:rPr>
+                <w:sz w:val="20"/>
+                <w:szCs w:val="20"/>
               </w:rPr>
               <w:t>Average Files</w:t>
             </w:r>
@@ -6241,10 +5813,10 @@
           <w:tcPr>
             <w:tcW w:w="2929" w:type="dxa"/>
             <w:tcBorders>
-              <w:top w:val="single" w:color="FFFFFF" w:sz="8" w:space="0"/>
-              <w:left w:val="single" w:color="FFFFFF" w:sz="8" w:space="0"/>
-              <w:bottom w:val="single" w:color="FFFFFF" w:sz="8" w:space="0"/>
-              <w:right w:val="single" w:color="FFFFFF" w:sz="8" w:space="0"/>
+              <w:top w:val="single" w:sz="8" w:space="0" w:color="FFFFFF"/>
+              <w:left w:val="single" w:sz="8" w:space="0" w:color="FFFFFF"/>
+              <w:bottom w:val="single" w:sz="8" w:space="0" w:color="FFFFFF"/>
+              <w:right w:val="single" w:sz="8" w:space="0" w:color="FFFFFF"/>
             </w:tcBorders>
             <w:shd w:val="clear" w:color="auto" w:fill="CED7E7"/>
             <w:tcMar>
@@ -6265,9 +5837,15 @@
               <w:rPr>
                 <w:sz w:val="20"/>
                 <w:szCs w:val="20"/>
-                <w:lang w:val="en-US"/>
-              </w:rPr>
-              <w:t>Click on the Analyze button and choose files from the directory.</w:t>
+              </w:rPr>
+              <w:t xml:space="preserve">Click on the Analyze button and choose </w:t>
+            </w:r>
+            <w:r>
+              <w:rPr>
+                <w:sz w:val="20"/>
+                <w:szCs w:val="20"/>
+              </w:rPr>
+              <w:t>files from the directory.</w:t>
             </w:r>
           </w:p>
         </w:tc>
@@ -6275,10 +5853,10 @@
           <w:tcPr>
             <w:tcW w:w="1042" w:type="dxa"/>
             <w:tcBorders>
-              <w:top w:val="single" w:color="FFFFFF" w:sz="8" w:space="0"/>
-              <w:left w:val="single" w:color="FFFFFF" w:sz="8" w:space="0"/>
-              <w:bottom w:val="single" w:color="FFFFFF" w:sz="8" w:space="0"/>
-              <w:right w:val="single" w:color="FFFFFF" w:sz="8" w:space="0"/>
+              <w:top w:val="single" w:sz="8" w:space="0" w:color="FFFFFF"/>
+              <w:left w:val="single" w:sz="8" w:space="0" w:color="FFFFFF"/>
+              <w:bottom w:val="single" w:sz="8" w:space="0" w:color="FFFFFF"/>
+              <w:right w:val="single" w:sz="8" w:space="0" w:color="FFFFFF"/>
             </w:tcBorders>
             <w:shd w:val="clear" w:color="auto" w:fill="CED7E7"/>
             <w:tcMar>
@@ -6293,14 +5871,12 @@
               <w:rPr>
                 <w:sz w:val="20"/>
                 <w:szCs w:val="20"/>
-                <w:lang w:val="en-US"/>
-              </w:rPr>
-            </w:pPr>
-            <w:r>
-              <w:rPr>
-                <w:sz w:val="20"/>
-                <w:szCs w:val="20"/>
-                <w:lang w:val="en-US"/>
+              </w:rPr>
+            </w:pPr>
+            <w:r>
+              <w:rPr>
+                <w:sz w:val="20"/>
+                <w:szCs w:val="20"/>
               </w:rPr>
               <w:t>Text Files</w:t>
             </w:r>
@@ -6310,10 +5886,10 @@
           <w:tcPr>
             <w:tcW w:w="2580" w:type="dxa"/>
             <w:tcBorders>
-              <w:top w:val="single" w:color="FFFFFF" w:sz="8" w:space="0"/>
-              <w:left w:val="single" w:color="FFFFFF" w:sz="8" w:space="0"/>
-              <w:bottom w:val="single" w:color="FFFFFF" w:sz="8" w:space="0"/>
-              <w:right w:val="single" w:color="FFFFFF" w:sz="8" w:space="0"/>
+              <w:top w:val="single" w:sz="8" w:space="0" w:color="FFFFFF"/>
+              <w:left w:val="single" w:sz="8" w:space="0" w:color="FFFFFF"/>
+              <w:bottom w:val="single" w:sz="8" w:space="0" w:color="FFFFFF"/>
+              <w:right w:val="single" w:sz="8" w:space="0" w:color="FFFFFF"/>
             </w:tcBorders>
             <w:shd w:val="clear" w:color="auto" w:fill="CED7E7"/>
             <w:tcMar>
@@ -6326,26 +5902,21 @@
           <w:p>
             <w:pPr>
               <w:rPr>
-                <w:rFonts w:hint="default"/>
-                <w:sz w:val="20"/>
-                <w:szCs w:val="20"/>
-                <w:lang w:val="en-US"/>
-              </w:rPr>
-            </w:pPr>
-            <w:r>
-              <w:rPr>
-                <w:sz w:val="20"/>
-                <w:szCs w:val="20"/>
-                <w:lang w:val="en-US"/>
+                <w:sz w:val="20"/>
+                <w:szCs w:val="20"/>
+              </w:rPr>
+            </w:pPr>
+            <w:r>
+              <w:rPr>
+                <w:sz w:val="20"/>
+                <w:szCs w:val="20"/>
               </w:rPr>
               <w:t>Show files</w:t>
             </w:r>
             <w:r>
               <w:rPr>
-                <w:rFonts w:hint="default"/>
-                <w:sz w:val="20"/>
-                <w:szCs w:val="20"/>
-                <w:lang w:val="en-US"/>
+                <w:sz w:val="20"/>
+                <w:szCs w:val="20"/>
               </w:rPr>
               <w:t>’ text statistics</w:t>
             </w:r>
@@ -6353,18 +5924,14 @@
           <w:p>
             <w:pPr>
               <w:rPr>
-                <w:rFonts w:hint="default"/>
-                <w:sz w:val="20"/>
-                <w:szCs w:val="20"/>
-                <w:lang w:val="en-US"/>
-              </w:rPr>
-            </w:pPr>
-            <w:r>
-              <w:rPr>
-                <w:rFonts w:hint="default"/>
-                <w:sz w:val="20"/>
-                <w:szCs w:val="20"/>
-                <w:lang w:val="en-US"/>
+                <w:sz w:val="20"/>
+                <w:szCs w:val="20"/>
+              </w:rPr>
+            </w:pPr>
+            <w:r>
+              <w:rPr>
+                <w:sz w:val="20"/>
+                <w:szCs w:val="20"/>
               </w:rPr>
               <w:t>Error: not text files -&gt; popup</w:t>
             </w:r>
@@ -6372,27 +5939,18 @@
         </w:tc>
       </w:tr>
       <w:tr>
-        <w:tblPrEx>
-          <w:tblLayout w:type="fixed"/>
-          <w:tblCellMar>
-            <w:top w:w="0" w:type="dxa"/>
-            <w:left w:w="108" w:type="dxa"/>
-            <w:bottom w:w="0" w:type="dxa"/>
-            <w:right w:w="108" w:type="dxa"/>
-          </w:tblCellMar>
-        </w:tblPrEx>
         <w:trPr>
           <w:cantSplit/>
-          <w:trHeight w:val="460" w:hRule="atLeast"/>
+          <w:trHeight w:val="460"/>
         </w:trPr>
         <w:tc>
           <w:tcPr>
             <w:tcW w:w="432" w:type="dxa"/>
             <w:tcBorders>
-              <w:top w:val="single" w:color="FFFFFF" w:sz="8" w:space="0"/>
-              <w:left w:val="single" w:color="FFFFFF" w:sz="8" w:space="0"/>
-              <w:bottom w:val="single" w:color="FFFFFF" w:sz="8" w:space="0"/>
-              <w:right w:val="single" w:color="FFFFFF" w:sz="8" w:space="0"/>
+              <w:top w:val="single" w:sz="8" w:space="0" w:color="FFFFFF"/>
+              <w:left w:val="single" w:sz="8" w:space="0" w:color="FFFFFF"/>
+              <w:bottom w:val="single" w:sz="8" w:space="0" w:color="FFFFFF"/>
+              <w:right w:val="single" w:sz="8" w:space="0" w:color="FFFFFF"/>
             </w:tcBorders>
             <w:shd w:val="clear" w:color="auto" w:fill="CED7E7"/>
             <w:tcMar>
@@ -6406,18 +5964,16 @@
             <w:pPr>
               <w:jc w:val="center"/>
               <w:rPr>
-                <w:rFonts w:ascii="Cambria" w:hAnsi="Cambria" w:eastAsia="Cambria" w:cs="Cambria"/>
+                <w:rFonts w:ascii="Cambria" w:eastAsia="Cambria" w:hAnsi="Cambria" w:cs="Cambria"/>
                 <w:b/>
                 <w:bCs/>
-                <w:lang w:val="en-US"/>
-              </w:rPr>
-            </w:pPr>
-            <w:r>
-              <w:rPr>
-                <w:rFonts w:ascii="Cambria" w:hAnsi="Cambria" w:eastAsia="Cambria" w:cs="Cambria"/>
+              </w:rPr>
+            </w:pPr>
+            <w:r>
+              <w:rPr>
+                <w:rFonts w:ascii="Cambria" w:eastAsia="Cambria" w:hAnsi="Cambria" w:cs="Cambria"/>
                 <w:b/>
                 <w:bCs/>
-                <w:lang w:val="en-US"/>
               </w:rPr>
               <w:t>5</w:t>
             </w:r>
@@ -6427,10 +5983,10 @@
           <w:tcPr>
             <w:tcW w:w="1442" w:type="dxa"/>
             <w:tcBorders>
-              <w:top w:val="single" w:color="FFFFFF" w:sz="8" w:space="0"/>
-              <w:left w:val="single" w:color="FFFFFF" w:sz="8" w:space="0"/>
-              <w:bottom w:val="single" w:color="FFFFFF" w:sz="8" w:space="0"/>
-              <w:right w:val="single" w:color="FFFFFF" w:sz="8" w:space="0"/>
+              <w:top w:val="single" w:sz="8" w:space="0" w:color="FFFFFF"/>
+              <w:left w:val="single" w:sz="8" w:space="0" w:color="FFFFFF"/>
+              <w:bottom w:val="single" w:sz="8" w:space="0" w:color="FFFFFF"/>
+              <w:right w:val="single" w:sz="8" w:space="0" w:color="FFFFFF"/>
             </w:tcBorders>
             <w:shd w:val="clear" w:color="auto" w:fill="CED7E7"/>
             <w:tcMar>
@@ -6445,14 +6001,12 @@
               <w:rPr>
                 <w:sz w:val="20"/>
                 <w:szCs w:val="20"/>
-                <w:lang w:val="en-US"/>
-              </w:rPr>
-            </w:pPr>
-            <w:r>
-              <w:rPr>
-                <w:sz w:val="20"/>
-                <w:szCs w:val="20"/>
-                <w:lang w:val="en-US"/>
+              </w:rPr>
+            </w:pPr>
+            <w:r>
+              <w:rPr>
+                <w:sz w:val="20"/>
+                <w:szCs w:val="20"/>
               </w:rPr>
               <w:t>Help</w:t>
             </w:r>
@@ -6462,10 +6016,10 @@
           <w:tcPr>
             <w:tcW w:w="2929" w:type="dxa"/>
             <w:tcBorders>
-              <w:top w:val="single" w:color="FFFFFF" w:sz="8" w:space="0"/>
-              <w:left w:val="single" w:color="FFFFFF" w:sz="8" w:space="0"/>
-              <w:bottom w:val="single" w:color="FFFFFF" w:sz="8" w:space="0"/>
-              <w:right w:val="single" w:color="FFFFFF" w:sz="8" w:space="0"/>
+              <w:top w:val="single" w:sz="8" w:space="0" w:color="FFFFFF"/>
+              <w:left w:val="single" w:sz="8" w:space="0" w:color="FFFFFF"/>
+              <w:bottom w:val="single" w:sz="8" w:space="0" w:color="FFFFFF"/>
+              <w:right w:val="single" w:sz="8" w:space="0" w:color="FFFFFF"/>
             </w:tcBorders>
             <w:shd w:val="clear" w:color="auto" w:fill="CED7E7"/>
             <w:tcMar>
@@ -6480,14 +6034,12 @@
               <w:rPr>
                 <w:sz w:val="20"/>
                 <w:szCs w:val="20"/>
-                <w:lang w:val="en-US"/>
-              </w:rPr>
-            </w:pPr>
-            <w:r>
-              <w:rPr>
-                <w:sz w:val="20"/>
-                <w:szCs w:val="20"/>
-                <w:lang w:val="en-US"/>
+              </w:rPr>
+            </w:pPr>
+            <w:r>
+              <w:rPr>
+                <w:sz w:val="20"/>
+                <w:szCs w:val="20"/>
               </w:rPr>
               <w:t>Click on Help button.</w:t>
             </w:r>
@@ -6497,10 +6049,10 @@
           <w:tcPr>
             <w:tcW w:w="1042" w:type="dxa"/>
             <w:tcBorders>
-              <w:top w:val="single" w:color="FFFFFF" w:sz="8" w:space="0"/>
-              <w:left w:val="single" w:color="FFFFFF" w:sz="8" w:space="0"/>
-              <w:bottom w:val="single" w:color="FFFFFF" w:sz="8" w:space="0"/>
-              <w:right w:val="single" w:color="FFFFFF" w:sz="8" w:space="0"/>
+              <w:top w:val="single" w:sz="8" w:space="0" w:color="FFFFFF"/>
+              <w:left w:val="single" w:sz="8" w:space="0" w:color="FFFFFF"/>
+              <w:bottom w:val="single" w:sz="8" w:space="0" w:color="FFFFFF"/>
+              <w:right w:val="single" w:sz="8" w:space="0" w:color="FFFFFF"/>
             </w:tcBorders>
             <w:shd w:val="clear" w:color="auto" w:fill="CED7E7"/>
             <w:tcMar>
@@ -6515,14 +6067,12 @@
               <w:rPr>
                 <w:sz w:val="20"/>
                 <w:szCs w:val="20"/>
-                <w:lang w:val="en-US"/>
-              </w:rPr>
-            </w:pPr>
-            <w:r>
-              <w:rPr>
-                <w:sz w:val="20"/>
-                <w:szCs w:val="20"/>
-                <w:lang w:val="en-US"/>
+              </w:rPr>
+            </w:pPr>
+            <w:r>
+              <w:rPr>
+                <w:sz w:val="20"/>
+                <w:szCs w:val="20"/>
               </w:rPr>
               <w:t>None</w:t>
             </w:r>
@@ -6532,10 +6082,10 @@
           <w:tcPr>
             <w:tcW w:w="2580" w:type="dxa"/>
             <w:tcBorders>
-              <w:top w:val="single" w:color="FFFFFF" w:sz="8" w:space="0"/>
-              <w:left w:val="single" w:color="FFFFFF" w:sz="8" w:space="0"/>
-              <w:bottom w:val="single" w:color="FFFFFF" w:sz="8" w:space="0"/>
-              <w:right w:val="single" w:color="FFFFFF" w:sz="8" w:space="0"/>
+              <w:top w:val="single" w:sz="8" w:space="0" w:color="FFFFFF"/>
+              <w:left w:val="single" w:sz="8" w:space="0" w:color="FFFFFF"/>
+              <w:bottom w:val="single" w:sz="8" w:space="0" w:color="FFFFFF"/>
+              <w:right w:val="single" w:sz="8" w:space="0" w:color="FFFFFF"/>
             </w:tcBorders>
             <w:shd w:val="clear" w:color="auto" w:fill="CED7E7"/>
             <w:tcMar>
@@ -6548,18 +6098,14 @@
           <w:p>
             <w:pPr>
               <w:rPr>
-                <w:rFonts w:hint="default"/>
-                <w:sz w:val="20"/>
-                <w:szCs w:val="20"/>
-                <w:lang w:val="en-US"/>
-              </w:rPr>
-            </w:pPr>
-            <w:r>
-              <w:rPr>
-                <w:rFonts w:hint="default"/>
-                <w:sz w:val="20"/>
-                <w:szCs w:val="20"/>
-                <w:lang w:val="en-US"/>
+                <w:sz w:val="20"/>
+                <w:szCs w:val="20"/>
+              </w:rPr>
+            </w:pPr>
+            <w:r>
+              <w:rPr>
+                <w:sz w:val="20"/>
+                <w:szCs w:val="20"/>
               </w:rPr>
               <w:t>Show help dialogue</w:t>
             </w:r>
@@ -6567,27 +6113,18 @@
         </w:tc>
       </w:tr>
       <w:tr>
-        <w:tblPrEx>
-          <w:tblLayout w:type="fixed"/>
-          <w:tblCellMar>
-            <w:top w:w="0" w:type="dxa"/>
-            <w:left w:w="108" w:type="dxa"/>
-            <w:bottom w:w="0" w:type="dxa"/>
-            <w:right w:w="108" w:type="dxa"/>
-          </w:tblCellMar>
-        </w:tblPrEx>
         <w:trPr>
           <w:cantSplit/>
-          <w:trHeight w:val="460" w:hRule="atLeast"/>
+          <w:trHeight w:val="460"/>
         </w:trPr>
         <w:tc>
           <w:tcPr>
             <w:tcW w:w="432" w:type="dxa"/>
             <w:tcBorders>
-              <w:top w:val="single" w:color="FFFFFF" w:sz="8" w:space="0"/>
-              <w:left w:val="single" w:color="FFFFFF" w:sz="8" w:space="0"/>
-              <w:bottom w:val="single" w:color="FFFFFF" w:sz="8" w:space="0"/>
-              <w:right w:val="single" w:color="FFFFFF" w:sz="8" w:space="0"/>
+              <w:top w:val="single" w:sz="8" w:space="0" w:color="FFFFFF"/>
+              <w:left w:val="single" w:sz="8" w:space="0" w:color="FFFFFF"/>
+              <w:bottom w:val="single" w:sz="8" w:space="0" w:color="FFFFFF"/>
+              <w:right w:val="single" w:sz="8" w:space="0" w:color="FFFFFF"/>
             </w:tcBorders>
             <w:shd w:val="clear" w:color="auto" w:fill="CED7E7"/>
             <w:tcMar>
@@ -6601,18 +6138,16 @@
             <w:pPr>
               <w:jc w:val="center"/>
               <w:rPr>
-                <w:rFonts w:ascii="Cambria" w:hAnsi="Cambria" w:eastAsia="Cambria" w:cs="Cambria"/>
+                <w:rFonts w:ascii="Cambria" w:eastAsia="Cambria" w:hAnsi="Cambria" w:cs="Cambria"/>
                 <w:b/>
                 <w:bCs/>
-                <w:lang w:val="en-US"/>
-              </w:rPr>
-            </w:pPr>
-            <w:r>
-              <w:rPr>
-                <w:rFonts w:ascii="Cambria" w:hAnsi="Cambria" w:eastAsia="Cambria" w:cs="Cambria"/>
+              </w:rPr>
+            </w:pPr>
+            <w:r>
+              <w:rPr>
+                <w:rFonts w:ascii="Cambria" w:eastAsia="Cambria" w:hAnsi="Cambria" w:cs="Cambria"/>
                 <w:b/>
                 <w:bCs/>
-                <w:lang w:val="en-US"/>
               </w:rPr>
               <w:t>6</w:t>
             </w:r>
@@ -6622,10 +6157,10 @@
           <w:tcPr>
             <w:tcW w:w="1442" w:type="dxa"/>
             <w:tcBorders>
-              <w:top w:val="single" w:color="FFFFFF" w:sz="8" w:space="0"/>
-              <w:left w:val="single" w:color="FFFFFF" w:sz="8" w:space="0"/>
-              <w:bottom w:val="single" w:color="FFFFFF" w:sz="8" w:space="0"/>
-              <w:right w:val="single" w:color="FFFFFF" w:sz="8" w:space="0"/>
+              <w:top w:val="single" w:sz="8" w:space="0" w:color="FFFFFF"/>
+              <w:left w:val="single" w:sz="8" w:space="0" w:color="FFFFFF"/>
+              <w:bottom w:val="single" w:sz="8" w:space="0" w:color="FFFFFF"/>
+              <w:right w:val="single" w:sz="8" w:space="0" w:color="FFFFFF"/>
             </w:tcBorders>
             <w:shd w:val="clear" w:color="auto" w:fill="CED7E7"/>
             <w:tcMar>
@@ -6640,14 +6175,12 @@
               <w:rPr>
                 <w:sz w:val="20"/>
                 <w:szCs w:val="20"/>
-                <w:lang w:val="en-US"/>
-              </w:rPr>
-            </w:pPr>
-            <w:r>
-              <w:rPr>
-                <w:sz w:val="20"/>
-                <w:szCs w:val="20"/>
-                <w:lang w:val="en-US"/>
+              </w:rPr>
+            </w:pPr>
+            <w:r>
+              <w:rPr>
+                <w:sz w:val="20"/>
+                <w:szCs w:val="20"/>
               </w:rPr>
               <w:t>Edit</w:t>
             </w:r>
@@ -6657,10 +6190,10 @@
           <w:tcPr>
             <w:tcW w:w="2929" w:type="dxa"/>
             <w:tcBorders>
-              <w:top w:val="single" w:color="FFFFFF" w:sz="8" w:space="0"/>
-              <w:left w:val="single" w:color="FFFFFF" w:sz="8" w:space="0"/>
-              <w:bottom w:val="single" w:color="FFFFFF" w:sz="8" w:space="0"/>
-              <w:right w:val="single" w:color="FFFFFF" w:sz="8" w:space="0"/>
+              <w:top w:val="single" w:sz="8" w:space="0" w:color="FFFFFF"/>
+              <w:left w:val="single" w:sz="8" w:space="0" w:color="FFFFFF"/>
+              <w:bottom w:val="single" w:sz="8" w:space="0" w:color="FFFFFF"/>
+              <w:right w:val="single" w:sz="8" w:space="0" w:color="FFFFFF"/>
             </w:tcBorders>
             <w:shd w:val="clear" w:color="auto" w:fill="CED7E7"/>
             <w:tcMar>
@@ -6675,14 +6208,12 @@
               <w:rPr>
                 <w:sz w:val="20"/>
                 <w:szCs w:val="20"/>
-                <w:lang w:val="en-US"/>
-              </w:rPr>
-            </w:pPr>
-            <w:r>
-              <w:rPr>
-                <w:sz w:val="20"/>
-                <w:szCs w:val="20"/>
-                <w:lang w:val="en-US"/>
+              </w:rPr>
+            </w:pPr>
+            <w:r>
+              <w:rPr>
+                <w:sz w:val="20"/>
+                <w:szCs w:val="20"/>
               </w:rPr>
               <w:t>Modify text in open file.</w:t>
             </w:r>
@@ -6692,10 +6223,10 @@
           <w:tcPr>
             <w:tcW w:w="1042" w:type="dxa"/>
             <w:tcBorders>
-              <w:top w:val="single" w:color="FFFFFF" w:sz="8" w:space="0"/>
-              <w:left w:val="single" w:color="FFFFFF" w:sz="8" w:space="0"/>
-              <w:bottom w:val="single" w:color="FFFFFF" w:sz="8" w:space="0"/>
-              <w:right w:val="single" w:color="FFFFFF" w:sz="8" w:space="0"/>
+              <w:top w:val="single" w:sz="8" w:space="0" w:color="FFFFFF"/>
+              <w:left w:val="single" w:sz="8" w:space="0" w:color="FFFFFF"/>
+              <w:bottom w:val="single" w:sz="8" w:space="0" w:color="FFFFFF"/>
+              <w:right w:val="single" w:sz="8" w:space="0" w:color="FFFFFF"/>
             </w:tcBorders>
             <w:shd w:val="clear" w:color="auto" w:fill="CED7E7"/>
             <w:tcMar>
@@ -6710,14 +6241,12 @@
               <w:rPr>
                 <w:sz w:val="20"/>
                 <w:szCs w:val="20"/>
-                <w:lang w:val="en-US"/>
-              </w:rPr>
-            </w:pPr>
-            <w:r>
-              <w:rPr>
-                <w:sz w:val="20"/>
-                <w:szCs w:val="20"/>
-                <w:lang w:val="en-US"/>
+              </w:rPr>
+            </w:pPr>
+            <w:r>
+              <w:rPr>
+                <w:sz w:val="20"/>
+                <w:szCs w:val="20"/>
               </w:rPr>
               <w:t>Text Change</w:t>
             </w:r>
@@ -6727,10 +6256,10 @@
           <w:tcPr>
             <w:tcW w:w="2580" w:type="dxa"/>
             <w:tcBorders>
-              <w:top w:val="single" w:color="FFFFFF" w:sz="8" w:space="0"/>
-              <w:left w:val="single" w:color="FFFFFF" w:sz="8" w:space="0"/>
-              <w:bottom w:val="single" w:color="FFFFFF" w:sz="8" w:space="0"/>
-              <w:right w:val="single" w:color="FFFFFF" w:sz="8" w:space="0"/>
+              <w:top w:val="single" w:sz="8" w:space="0" w:color="FFFFFF"/>
+              <w:left w:val="single" w:sz="8" w:space="0" w:color="FFFFFF"/>
+              <w:bottom w:val="single" w:sz="8" w:space="0" w:color="FFFFFF"/>
+              <w:right w:val="single" w:sz="8" w:space="0" w:color="FFFFFF"/>
             </w:tcBorders>
             <w:shd w:val="clear" w:color="auto" w:fill="CED7E7"/>
             <w:tcMar>
@@ -6743,18 +6272,14 @@
           <w:p>
             <w:pPr>
               <w:rPr>
-                <w:rFonts w:hint="default"/>
-                <w:sz w:val="20"/>
-                <w:szCs w:val="20"/>
-                <w:lang w:val="en-US"/>
-              </w:rPr>
-            </w:pPr>
-            <w:r>
-              <w:rPr>
-                <w:rFonts w:hint="default"/>
-                <w:sz w:val="20"/>
-                <w:szCs w:val="20"/>
-                <w:lang w:val="en-US"/>
+                <w:sz w:val="20"/>
+                <w:szCs w:val="20"/>
+              </w:rPr>
+            </w:pPr>
+            <w:r>
+              <w:rPr>
+                <w:sz w:val="20"/>
+                <w:szCs w:val="20"/>
               </w:rPr>
               <w:t>Save file with new text.</w:t>
             </w:r>
@@ -6762,18 +6287,14 @@
           <w:p>
             <w:pPr>
               <w:rPr>
-                <w:rFonts w:hint="default"/>
-                <w:sz w:val="20"/>
-                <w:szCs w:val="20"/>
-                <w:lang w:val="en-US"/>
-              </w:rPr>
-            </w:pPr>
-            <w:r>
-              <w:rPr>
-                <w:rFonts w:hint="default"/>
-                <w:sz w:val="20"/>
-                <w:szCs w:val="20"/>
-                <w:lang w:val="en-US"/>
+                <w:sz w:val="20"/>
+                <w:szCs w:val="20"/>
+              </w:rPr>
+            </w:pPr>
+            <w:r>
+              <w:rPr>
+                <w:sz w:val="20"/>
+                <w:szCs w:val="20"/>
               </w:rPr>
               <w:t>Error: couldn’t save -&gt; notify user</w:t>
             </w:r>
@@ -6783,88 +6304,83 @@
     </w:tbl>
     <w:p>
       <w:pPr>
-        <w:pStyle w:val="20"/>
+        <w:pStyle w:val="Paragraph2"/>
       </w:pPr>
     </w:p>
     <w:p>
       <w:pPr>
-        <w:pStyle w:val="20"/>
+        <w:pStyle w:val="Paragraph2"/>
       </w:pPr>
     </w:p>
     <w:p>
       <w:pPr>
-        <w:pStyle w:val="20"/>
+        <w:pStyle w:val="Paragraph2"/>
       </w:pPr>
     </w:p>
     <w:p>
       <w:pPr>
-        <w:pStyle w:val="20"/>
+        <w:pStyle w:val="Paragraph2"/>
       </w:pPr>
     </w:p>
     <w:p>
       <w:pPr>
-        <w:pStyle w:val="8"/>
+        <w:pStyle w:val="Heading21"/>
         <w:sectPr>
           <w:type w:val="continuous"/>
           <w:pgSz w:w="12240" w:h="15840"/>
           <w:pgMar w:top="1440" w:right="1800" w:bottom="1800" w:left="1800" w:header="720" w:footer="1080" w:gutter="0"/>
           <w:pgNumType w:start="1"/>
-          <w:cols w:space="720" w:num="1"/>
+          <w:cols w:space="720"/>
         </w:sectPr>
       </w:pPr>
     </w:p>
     <w:p>
       <w:pPr>
-        <w:pStyle w:val="7"/>
+        <w:pStyle w:val="Heading11"/>
         <w:numPr>
           <w:ilvl w:val="0"/>
           <w:numId w:val="9"/>
         </w:numPr>
       </w:pPr>
-      <w:bookmarkStart w:id="9" w:name="_Toc7"/>
-      <w:r>
-        <w:rPr>
-          <w:rFonts w:eastAsia="Arial Unicode MS" w:cs="Arial Unicode MS"/>
-        </w:rPr>
+      <w:bookmarkStart w:id="10" w:name="_Toc7"/>
+      <w:r>
+        <w:rPr>
+          <w:rFonts w:eastAsia="Arial Unicode MS" w:cs="Arial Unicode MS"/>
+        </w:rPr>
+        <w:lastRenderedPageBreak/>
         <w:t>Project Plan</w:t>
       </w:r>
-      <w:bookmarkEnd w:id="9"/>
+      <w:bookmarkEnd w:id="10"/>
     </w:p>
     <w:p>
       <w:pPr>
-        <w:pStyle w:val="8"/>
+        <w:pStyle w:val="Heading21"/>
         <w:numPr>
           <w:ilvl w:val="1"/>
           <w:numId w:val="5"/>
         </w:numPr>
       </w:pPr>
-      <w:bookmarkStart w:id="10" w:name="_Toc8"/>
+      <w:bookmarkStart w:id="11" w:name="_Toc8"/>
       <w:r>
         <w:rPr>
           <w:rFonts w:eastAsia="Arial Unicode MS" w:cs="Arial Unicode MS"/>
         </w:rPr>
         <w:t>Plan for the First Deliverable</w:t>
       </w:r>
-      <w:bookmarkEnd w:id="10"/>
+      <w:bookmarkEnd w:id="11"/>
     </w:p>
     <w:p>
       <w:pPr>
-        <w:pStyle w:val="20"/>
+        <w:pStyle w:val="Paragraph2"/>
       </w:pPr>
     </w:p>
     <w:tbl>
       <w:tblPr>
-        <w:tblStyle w:val="6"/>
         <w:tblW w:w="7363" w:type="dxa"/>
         <w:tblInd w:w="1548" w:type="dxa"/>
         <w:shd w:val="clear" w:color="auto" w:fill="CED7E7"/>
         <w:tblLayout w:type="fixed"/>
-        <w:tblCellMar>
-          <w:top w:w="0" w:type="dxa"/>
-          <w:left w:w="108" w:type="dxa"/>
-          <w:bottom w:w="0" w:type="dxa"/>
-          <w:right w:w="108" w:type="dxa"/>
-        </w:tblCellMar>
+        <w:tblLook w:val="04A0" w:firstRow="1" w:lastRow="0" w:firstColumn="1" w:lastColumn="0" w:noHBand="0" w:noVBand="1"/>
       </w:tblPr>
       <w:tblGrid>
         <w:gridCol w:w="516"/>
@@ -6873,27 +6389,18 @@
         <w:gridCol w:w="1601"/>
       </w:tblGrid>
       <w:tr>
-        <w:tblPrEx>
-          <w:tblLayout w:type="fixed"/>
-          <w:tblCellMar>
-            <w:top w:w="0" w:type="dxa"/>
-            <w:left w:w="108" w:type="dxa"/>
-            <w:bottom w:w="0" w:type="dxa"/>
-            <w:right w:w="108" w:type="dxa"/>
-          </w:tblCellMar>
-        </w:tblPrEx>
         <w:trPr>
           <w:cantSplit/>
-          <w:trHeight w:val="671" w:hRule="atLeast"/>
+          <w:trHeight w:val="671"/>
         </w:trPr>
         <w:tc>
           <w:tcPr>
             <w:tcW w:w="516" w:type="dxa"/>
             <w:tcBorders>
-              <w:top w:val="single" w:color="FFFFFF" w:sz="8" w:space="0"/>
-              <w:left w:val="single" w:color="FFFFFF" w:sz="8" w:space="0"/>
-              <w:bottom w:val="single" w:color="FFFFFF" w:sz="8" w:space="0"/>
-              <w:right w:val="single" w:color="FFFFFF" w:sz="8" w:space="0"/>
+              <w:top w:val="single" w:sz="8" w:space="0" w:color="FFFFFF"/>
+              <w:left w:val="single" w:sz="8" w:space="0" w:color="FFFFFF"/>
+              <w:bottom w:val="single" w:sz="8" w:space="0" w:color="FFFFFF"/>
+              <w:right w:val="single" w:sz="8" w:space="0" w:color="FFFFFF"/>
             </w:tcBorders>
             <w:shd w:val="clear" w:color="auto" w:fill="CED7E7"/>
             <w:tcMar>
@@ -6909,10 +6416,10 @@
           <w:tcPr>
             <w:tcW w:w="1336" w:type="dxa"/>
             <w:tcBorders>
-              <w:top w:val="single" w:color="FFFFFF" w:sz="8" w:space="0"/>
-              <w:left w:val="single" w:color="FFFFFF" w:sz="8" w:space="0"/>
-              <w:bottom w:val="single" w:color="FFFFFF" w:sz="8" w:space="0"/>
-              <w:right w:val="single" w:color="FFFFFF" w:sz="8" w:space="0"/>
+              <w:top w:val="single" w:sz="8" w:space="0" w:color="FFFFFF"/>
+              <w:left w:val="single" w:sz="8" w:space="0" w:color="FFFFFF"/>
+              <w:bottom w:val="single" w:sz="8" w:space="0" w:color="FFFFFF"/>
+              <w:right w:val="single" w:sz="8" w:space="0" w:color="FFFFFF"/>
             </w:tcBorders>
             <w:shd w:val="clear" w:color="auto" w:fill="CED7E7"/>
             <w:tcMar>
@@ -6929,7 +6436,7 @@
             </w:pPr>
             <w:r>
               <w:rPr>
-                <w:rFonts w:ascii="Cambria" w:hAnsi="Cambria" w:eastAsia="Cambria" w:cs="Cambria"/>
+                <w:rFonts w:ascii="Cambria" w:eastAsia="Cambria" w:hAnsi="Cambria" w:cs="Cambria"/>
                 <w:b/>
                 <w:bCs/>
               </w:rPr>
@@ -6941,10 +6448,10 @@
           <w:tcPr>
             <w:tcW w:w="3910" w:type="dxa"/>
             <w:tcBorders>
-              <w:top w:val="single" w:color="FFFFFF" w:sz="8" w:space="0"/>
-              <w:left w:val="single" w:color="FFFFFF" w:sz="8" w:space="0"/>
-              <w:bottom w:val="single" w:color="FFFFFF" w:sz="8" w:space="0"/>
-              <w:right w:val="single" w:color="FFFFFF" w:sz="8" w:space="0"/>
+              <w:top w:val="single" w:sz="8" w:space="0" w:color="FFFFFF"/>
+              <w:left w:val="single" w:sz="8" w:space="0" w:color="FFFFFF"/>
+              <w:bottom w:val="single" w:sz="8" w:space="0" w:color="FFFFFF"/>
+              <w:right w:val="single" w:sz="8" w:space="0" w:color="FFFFFF"/>
             </w:tcBorders>
             <w:shd w:val="clear" w:color="auto" w:fill="CED7E7"/>
             <w:tcMar>
@@ -6965,7 +6472,7 @@
             </w:pPr>
             <w:r>
               <w:rPr>
-                <w:rFonts w:ascii="Cambria" w:hAnsi="Cambria" w:eastAsia="Cambria" w:cs="Cambria"/>
+                <w:rFonts w:ascii="Cambria" w:eastAsia="Cambria" w:hAnsi="Cambria" w:cs="Cambria"/>
                 <w:b/>
                 <w:bCs/>
               </w:rPr>
@@ -6977,10 +6484,10 @@
           <w:tcPr>
             <w:tcW w:w="1601" w:type="dxa"/>
             <w:tcBorders>
-              <w:top w:val="single" w:color="FFFFFF" w:sz="8" w:space="0"/>
-              <w:left w:val="single" w:color="FFFFFF" w:sz="8" w:space="0"/>
-              <w:bottom w:val="single" w:color="FFFFFF" w:sz="8" w:space="0"/>
-              <w:right w:val="single" w:color="FFFFFF" w:sz="8" w:space="0"/>
+              <w:top w:val="single" w:sz="8" w:space="0" w:color="FFFFFF"/>
+              <w:left w:val="single" w:sz="8" w:space="0" w:color="FFFFFF"/>
+              <w:bottom w:val="single" w:sz="8" w:space="0" w:color="FFFFFF"/>
+              <w:right w:val="single" w:sz="8" w:space="0" w:color="FFFFFF"/>
             </w:tcBorders>
             <w:shd w:val="clear" w:color="auto" w:fill="CED7E7"/>
             <w:tcMar>
@@ -7000,7 +6507,7 @@
             </w:pPr>
             <w:r>
               <w:rPr>
-                <w:rFonts w:ascii="Cambria" w:hAnsi="Cambria" w:eastAsia="Cambria" w:cs="Cambria"/>
+                <w:rFonts w:ascii="Cambria" w:eastAsia="Cambria" w:hAnsi="Cambria" w:cs="Cambria"/>
                 <w:b/>
                 <w:bCs/>
               </w:rPr>
@@ -7010,27 +6517,18 @@
         </w:tc>
       </w:tr>
       <w:tr>
-        <w:tblPrEx>
-          <w:tblLayout w:type="fixed"/>
-          <w:tblCellMar>
-            <w:top w:w="0" w:type="dxa"/>
-            <w:left w:w="108" w:type="dxa"/>
-            <w:bottom w:w="0" w:type="dxa"/>
-            <w:right w:w="108" w:type="dxa"/>
-          </w:tblCellMar>
-        </w:tblPrEx>
         <w:trPr>
           <w:cantSplit/>
-          <w:trHeight w:val="671" w:hRule="atLeast"/>
+          <w:trHeight w:val="671"/>
         </w:trPr>
         <w:tc>
           <w:tcPr>
             <w:tcW w:w="516" w:type="dxa"/>
             <w:tcBorders>
-              <w:top w:val="single" w:color="FFFFFF" w:sz="8" w:space="0"/>
-              <w:left w:val="single" w:color="FFFFFF" w:sz="8" w:space="0"/>
-              <w:bottom w:val="single" w:color="FFFFFF" w:sz="8" w:space="0"/>
-              <w:right w:val="single" w:color="FFFFFF" w:sz="8" w:space="0"/>
+              <w:top w:val="single" w:sz="8" w:space="0" w:color="FFFFFF"/>
+              <w:left w:val="single" w:sz="8" w:space="0" w:color="FFFFFF"/>
+              <w:bottom w:val="single" w:sz="8" w:space="0" w:color="FFFFFF"/>
+              <w:right w:val="single" w:sz="8" w:space="0" w:color="FFFFFF"/>
             </w:tcBorders>
             <w:shd w:val="clear" w:color="auto" w:fill="E8ECF3"/>
             <w:tcMar>
@@ -7048,7 +6546,7 @@
             </w:pPr>
             <w:r>
               <w:rPr>
-                <w:rFonts w:ascii="Cambria" w:hAnsi="Cambria" w:eastAsia="Cambria" w:cs="Cambria"/>
+                <w:rFonts w:ascii="Cambria" w:eastAsia="Cambria" w:hAnsi="Cambria" w:cs="Cambria"/>
                 <w:b/>
                 <w:bCs/>
               </w:rPr>
@@ -7060,10 +6558,10 @@
           <w:tcPr>
             <w:tcW w:w="1336" w:type="dxa"/>
             <w:tcBorders>
-              <w:top w:val="single" w:color="FFFFFF" w:sz="8" w:space="0"/>
-              <w:left w:val="single" w:color="FFFFFF" w:sz="8" w:space="0"/>
-              <w:bottom w:val="single" w:color="FFFFFF" w:sz="8" w:space="0"/>
-              <w:right w:val="single" w:color="FFFFFF" w:sz="8" w:space="0"/>
+              <w:top w:val="single" w:sz="8" w:space="0" w:color="FFFFFF"/>
+              <w:left w:val="single" w:sz="8" w:space="0" w:color="FFFFFF"/>
+              <w:bottom w:val="single" w:sz="8" w:space="0" w:color="FFFFFF"/>
+              <w:right w:val="single" w:sz="8" w:space="0" w:color="FFFFFF"/>
             </w:tcBorders>
             <w:shd w:val="clear" w:color="auto" w:fill="E8ECF3"/>
             <w:tcMar>
@@ -7080,7 +6578,7 @@
             </w:pPr>
             <w:r>
               <w:rPr>
-                <w:rFonts w:ascii="Cambria" w:hAnsi="Cambria" w:eastAsia="Cambria" w:cs="Cambria"/>
+                <w:rFonts w:ascii="Cambria" w:eastAsia="Cambria" w:hAnsi="Cambria" w:cs="Cambria"/>
                 <w:sz w:val="20"/>
                 <w:szCs w:val="20"/>
               </w:rPr>
@@ -7092,10 +6590,10 @@
           <w:tcPr>
             <w:tcW w:w="3910" w:type="dxa"/>
             <w:tcBorders>
-              <w:top w:val="single" w:color="FFFFFF" w:sz="8" w:space="0"/>
-              <w:left w:val="single" w:color="FFFFFF" w:sz="8" w:space="0"/>
-              <w:bottom w:val="single" w:color="FFFFFF" w:sz="8" w:space="0"/>
-              <w:right w:val="single" w:color="FFFFFF" w:sz="8" w:space="0"/>
+              <w:top w:val="single" w:sz="8" w:space="0" w:color="FFFFFF"/>
+              <w:left w:val="single" w:sz="8" w:space="0" w:color="FFFFFF"/>
+              <w:bottom w:val="single" w:sz="8" w:space="0" w:color="FFFFFF"/>
+              <w:right w:val="single" w:sz="8" w:space="0" w:color="FFFFFF"/>
             </w:tcBorders>
             <w:shd w:val="clear" w:color="auto" w:fill="E8ECF3"/>
             <w:tcMar>
@@ -7116,7 +6614,7 @@
             </w:pPr>
             <w:r>
               <w:rPr>
-                <w:rFonts w:ascii="Cambria" w:hAnsi="Cambria" w:eastAsia="Cambria" w:cs="Cambria"/>
+                <w:rFonts w:ascii="Cambria" w:eastAsia="Cambria" w:hAnsi="Cambria" w:cs="Cambria"/>
                 <w:sz w:val="20"/>
                 <w:szCs w:val="20"/>
               </w:rPr>
@@ -7128,10 +6626,10 @@
           <w:tcPr>
             <w:tcW w:w="1601" w:type="dxa"/>
             <w:tcBorders>
-              <w:top w:val="single" w:color="FFFFFF" w:sz="8" w:space="0"/>
-              <w:left w:val="single" w:color="FFFFFF" w:sz="8" w:space="0"/>
-              <w:bottom w:val="single" w:color="FFFFFF" w:sz="8" w:space="0"/>
-              <w:right w:val="single" w:color="FFFFFF" w:sz="8" w:space="0"/>
+              <w:top w:val="single" w:sz="8" w:space="0" w:color="FFFFFF"/>
+              <w:left w:val="single" w:sz="8" w:space="0" w:color="FFFFFF"/>
+              <w:bottom w:val="single" w:sz="8" w:space="0" w:color="FFFFFF"/>
+              <w:right w:val="single" w:sz="8" w:space="0" w:color="FFFFFF"/>
             </w:tcBorders>
             <w:shd w:val="clear" w:color="auto" w:fill="E8ECF3"/>
             <w:tcMar>
@@ -7151,7 +6649,7 @@
             </w:pPr>
             <w:r>
               <w:rPr>
-                <w:rFonts w:ascii="Cambria" w:hAnsi="Cambria" w:eastAsia="Cambria" w:cs="Cambria"/>
+                <w:rFonts w:ascii="Cambria" w:eastAsia="Cambria" w:hAnsi="Cambria" w:cs="Cambria"/>
                 <w:sz w:val="20"/>
                 <w:szCs w:val="20"/>
               </w:rPr>
@@ -7161,27 +6659,18 @@
         </w:tc>
       </w:tr>
       <w:tr>
-        <w:tblPrEx>
-          <w:tblLayout w:type="fixed"/>
-          <w:tblCellMar>
-            <w:top w:w="0" w:type="dxa"/>
-            <w:left w:w="108" w:type="dxa"/>
-            <w:bottom w:w="0" w:type="dxa"/>
-            <w:right w:w="108" w:type="dxa"/>
-          </w:tblCellMar>
-        </w:tblPrEx>
         <w:trPr>
           <w:cantSplit/>
-          <w:trHeight w:val="925" w:hRule="atLeast"/>
+          <w:trHeight w:val="925"/>
         </w:trPr>
         <w:tc>
           <w:tcPr>
             <w:tcW w:w="516" w:type="dxa"/>
             <w:tcBorders>
-              <w:top w:val="single" w:color="FFFFFF" w:sz="8" w:space="0"/>
-              <w:left w:val="single" w:color="FFFFFF" w:sz="8" w:space="0"/>
-              <w:bottom w:val="single" w:color="FFFFFF" w:sz="8" w:space="0"/>
-              <w:right w:val="single" w:color="FFFFFF" w:sz="8" w:space="0"/>
+              <w:top w:val="single" w:sz="8" w:space="0" w:color="FFFFFF"/>
+              <w:left w:val="single" w:sz="8" w:space="0" w:color="FFFFFF"/>
+              <w:bottom w:val="single" w:sz="8" w:space="0" w:color="FFFFFF"/>
+              <w:right w:val="single" w:sz="8" w:space="0" w:color="FFFFFF"/>
             </w:tcBorders>
             <w:shd w:val="clear" w:color="auto" w:fill="CED7E7"/>
             <w:tcMar>
@@ -7199,7 +6688,7 @@
             </w:pPr>
             <w:r>
               <w:rPr>
-                <w:rFonts w:ascii="Cambria" w:hAnsi="Cambria" w:eastAsia="Cambria" w:cs="Cambria"/>
+                <w:rFonts w:ascii="Cambria" w:eastAsia="Cambria" w:hAnsi="Cambria" w:cs="Cambria"/>
                 <w:b/>
                 <w:bCs/>
               </w:rPr>
@@ -7211,10 +6700,10 @@
           <w:tcPr>
             <w:tcW w:w="1336" w:type="dxa"/>
             <w:tcBorders>
-              <w:top w:val="single" w:color="FFFFFF" w:sz="8" w:space="0"/>
-              <w:left w:val="single" w:color="FFFFFF" w:sz="8" w:space="0"/>
-              <w:bottom w:val="single" w:color="FFFFFF" w:sz="8" w:space="0"/>
-              <w:right w:val="single" w:color="FFFFFF" w:sz="8" w:space="0"/>
+              <w:top w:val="single" w:sz="8" w:space="0" w:color="FFFFFF"/>
+              <w:left w:val="single" w:sz="8" w:space="0" w:color="FFFFFF"/>
+              <w:bottom w:val="single" w:sz="8" w:space="0" w:color="FFFFFF"/>
+              <w:right w:val="single" w:sz="8" w:space="0" w:color="FFFFFF"/>
             </w:tcBorders>
             <w:shd w:val="clear" w:color="auto" w:fill="CED7E7"/>
             <w:tcMar>
@@ -7231,7 +6720,7 @@
             </w:pPr>
             <w:r>
               <w:rPr>
-                <w:rFonts w:ascii="Cambria" w:hAnsi="Cambria" w:eastAsia="Cambria" w:cs="Cambria"/>
+                <w:rFonts w:ascii="Cambria" w:eastAsia="Cambria" w:hAnsi="Cambria" w:cs="Cambria"/>
                 <w:sz w:val="20"/>
                 <w:szCs w:val="20"/>
               </w:rPr>
@@ -7243,10 +6732,10 @@
           <w:tcPr>
             <w:tcW w:w="3910" w:type="dxa"/>
             <w:tcBorders>
-              <w:top w:val="single" w:color="FFFFFF" w:sz="8" w:space="0"/>
-              <w:left w:val="single" w:color="FFFFFF" w:sz="8" w:space="0"/>
-              <w:bottom w:val="single" w:color="FFFFFF" w:sz="8" w:space="0"/>
-              <w:right w:val="single" w:color="FFFFFF" w:sz="8" w:space="0"/>
+              <w:top w:val="single" w:sz="8" w:space="0" w:color="FFFFFF"/>
+              <w:left w:val="single" w:sz="8" w:space="0" w:color="FFFFFF"/>
+              <w:bottom w:val="single" w:sz="8" w:space="0" w:color="FFFFFF"/>
+              <w:right w:val="single" w:sz="8" w:space="0" w:color="FFFFFF"/>
             </w:tcBorders>
             <w:shd w:val="clear" w:color="auto" w:fill="CED7E7"/>
             <w:tcMar>
@@ -7267,11 +6756,19 @@
             </w:pPr>
             <w:r>
               <w:rPr>
-                <w:rFonts w:ascii="Cambria" w:hAnsi="Cambria" w:eastAsia="Cambria" w:cs="Cambria"/>
-                <w:sz w:val="20"/>
-                <w:szCs w:val="20"/>
-              </w:rPr>
-              <w:t>Development of GUI Panel using Java Swing API in Eclipse. The panel will include the buttons and text editors to run the project</w:t>
+                <w:rFonts w:ascii="Cambria" w:eastAsia="Cambria" w:hAnsi="Cambria" w:cs="Cambria"/>
+                <w:sz w:val="20"/>
+                <w:szCs w:val="20"/>
+              </w:rPr>
+              <w:t xml:space="preserve">Development of GUI </w:t>
+            </w:r>
+            <w:r>
+              <w:rPr>
+                <w:rFonts w:ascii="Cambria" w:eastAsia="Cambria" w:hAnsi="Cambria" w:cs="Cambria"/>
+                <w:sz w:val="20"/>
+                <w:szCs w:val="20"/>
+              </w:rPr>
+              <w:t>Panel using Java Swing API in Eclipse. The panel will include the buttons and text editors to run the project</w:t>
             </w:r>
           </w:p>
         </w:tc>
@@ -7279,10 +6776,10 @@
           <w:tcPr>
             <w:tcW w:w="1601" w:type="dxa"/>
             <w:tcBorders>
-              <w:top w:val="single" w:color="FFFFFF" w:sz="8" w:space="0"/>
-              <w:left w:val="single" w:color="FFFFFF" w:sz="8" w:space="0"/>
-              <w:bottom w:val="single" w:color="FFFFFF" w:sz="8" w:space="0"/>
-              <w:right w:val="single" w:color="FFFFFF" w:sz="8" w:space="0"/>
+              <w:top w:val="single" w:sz="8" w:space="0" w:color="FFFFFF"/>
+              <w:left w:val="single" w:sz="8" w:space="0" w:color="FFFFFF"/>
+              <w:bottom w:val="single" w:sz="8" w:space="0" w:color="FFFFFF"/>
+              <w:right w:val="single" w:sz="8" w:space="0" w:color="FFFFFF"/>
             </w:tcBorders>
             <w:shd w:val="clear" w:color="auto" w:fill="CED7E7"/>
             <w:tcMar>
@@ -7307,28 +6804,18 @@
         </w:tc>
       </w:tr>
       <w:tr>
-        <w:tblPrEx>
-          <w:shd w:val="clear" w:color="auto" w:fill="CED7E7"/>
-          <w:tblLayout w:type="fixed"/>
-          <w:tblCellMar>
-            <w:top w:w="0" w:type="dxa"/>
-            <w:left w:w="108" w:type="dxa"/>
-            <w:bottom w:w="0" w:type="dxa"/>
-            <w:right w:w="108" w:type="dxa"/>
-          </w:tblCellMar>
-        </w:tblPrEx>
         <w:trPr>
           <w:cantSplit/>
-          <w:trHeight w:val="671" w:hRule="atLeast"/>
+          <w:trHeight w:val="671"/>
         </w:trPr>
         <w:tc>
           <w:tcPr>
             <w:tcW w:w="516" w:type="dxa"/>
             <w:tcBorders>
-              <w:top w:val="single" w:color="FFFFFF" w:sz="8" w:space="0"/>
-              <w:left w:val="single" w:color="FFFFFF" w:sz="8" w:space="0"/>
-              <w:bottom w:val="single" w:color="FFFFFF" w:sz="8" w:space="0"/>
-              <w:right w:val="single" w:color="FFFFFF" w:sz="8" w:space="0"/>
+              <w:top w:val="single" w:sz="8" w:space="0" w:color="FFFFFF"/>
+              <w:left w:val="single" w:sz="8" w:space="0" w:color="FFFFFF"/>
+              <w:bottom w:val="single" w:sz="8" w:space="0" w:color="FFFFFF"/>
+              <w:right w:val="single" w:sz="8" w:space="0" w:color="FFFFFF"/>
             </w:tcBorders>
             <w:shd w:val="clear" w:color="auto" w:fill="E8ECF3"/>
             <w:tcMar>
@@ -7346,7 +6833,7 @@
             </w:pPr>
             <w:r>
               <w:rPr>
-                <w:rFonts w:ascii="Cambria" w:hAnsi="Cambria" w:eastAsia="Cambria" w:cs="Cambria"/>
+                <w:rFonts w:ascii="Cambria" w:eastAsia="Cambria" w:hAnsi="Cambria" w:cs="Cambria"/>
                 <w:b/>
                 <w:bCs/>
               </w:rPr>
@@ -7358,10 +6845,10 @@
           <w:tcPr>
             <w:tcW w:w="1336" w:type="dxa"/>
             <w:tcBorders>
-              <w:top w:val="single" w:color="FFFFFF" w:sz="8" w:space="0"/>
-              <w:left w:val="single" w:color="FFFFFF" w:sz="8" w:space="0"/>
-              <w:bottom w:val="single" w:color="FFFFFF" w:sz="8" w:space="0"/>
-              <w:right w:val="single" w:color="FFFFFF" w:sz="8" w:space="0"/>
+              <w:top w:val="single" w:sz="8" w:space="0" w:color="FFFFFF"/>
+              <w:left w:val="single" w:sz="8" w:space="0" w:color="FFFFFF"/>
+              <w:bottom w:val="single" w:sz="8" w:space="0" w:color="FFFFFF"/>
+              <w:right w:val="single" w:sz="8" w:space="0" w:color="FFFFFF"/>
             </w:tcBorders>
             <w:shd w:val="clear" w:color="auto" w:fill="E8ECF3"/>
             <w:tcMar>
@@ -7378,7 +6865,7 @@
             </w:pPr>
             <w:r>
               <w:rPr>
-                <w:rFonts w:ascii="Cambria" w:hAnsi="Cambria" w:eastAsia="Cambria" w:cs="Cambria"/>
+                <w:rFonts w:ascii="Cambria" w:eastAsia="Cambria" w:hAnsi="Cambria" w:cs="Cambria"/>
                 <w:sz w:val="20"/>
                 <w:szCs w:val="20"/>
               </w:rPr>
@@ -7390,10 +6877,10 @@
           <w:tcPr>
             <w:tcW w:w="3910" w:type="dxa"/>
             <w:tcBorders>
-              <w:top w:val="single" w:color="FFFFFF" w:sz="8" w:space="0"/>
-              <w:left w:val="single" w:color="FFFFFF" w:sz="8" w:space="0"/>
-              <w:bottom w:val="single" w:color="FFFFFF" w:sz="8" w:space="0"/>
-              <w:right w:val="single" w:color="FFFFFF" w:sz="8" w:space="0"/>
+              <w:top w:val="single" w:sz="8" w:space="0" w:color="FFFFFF"/>
+              <w:left w:val="single" w:sz="8" w:space="0" w:color="FFFFFF"/>
+              <w:bottom w:val="single" w:sz="8" w:space="0" w:color="FFFFFF"/>
+              <w:right w:val="single" w:sz="8" w:space="0" w:color="FFFFFF"/>
             </w:tcBorders>
             <w:shd w:val="clear" w:color="auto" w:fill="E8ECF3"/>
             <w:tcMar>
@@ -7413,10 +6900,10 @@
           <w:tcPr>
             <w:tcW w:w="1601" w:type="dxa"/>
             <w:tcBorders>
-              <w:top w:val="single" w:color="FFFFFF" w:sz="8" w:space="0"/>
-              <w:left w:val="single" w:color="FFFFFF" w:sz="8" w:space="0"/>
-              <w:bottom w:val="single" w:color="FFFFFF" w:sz="8" w:space="0"/>
-              <w:right w:val="single" w:color="FFFFFF" w:sz="8" w:space="0"/>
+              <w:top w:val="single" w:sz="8" w:space="0" w:color="FFFFFF"/>
+              <w:left w:val="single" w:sz="8" w:space="0" w:color="FFFFFF"/>
+              <w:bottom w:val="single" w:sz="8" w:space="0" w:color="FFFFFF"/>
+              <w:right w:val="single" w:sz="8" w:space="0" w:color="FFFFFF"/>
             </w:tcBorders>
             <w:shd w:val="clear" w:color="auto" w:fill="E8ECF3"/>
             <w:tcMar>
@@ -7434,27 +6921,18 @@
         </w:tc>
       </w:tr>
       <w:tr>
-        <w:tblPrEx>
-          <w:tblLayout w:type="fixed"/>
-          <w:tblCellMar>
-            <w:top w:w="0" w:type="dxa"/>
-            <w:left w:w="108" w:type="dxa"/>
-            <w:bottom w:w="0" w:type="dxa"/>
-            <w:right w:w="108" w:type="dxa"/>
-          </w:tblCellMar>
-        </w:tblPrEx>
         <w:trPr>
           <w:cantSplit/>
-          <w:trHeight w:val="671" w:hRule="atLeast"/>
+          <w:trHeight w:val="671"/>
         </w:trPr>
         <w:tc>
           <w:tcPr>
             <w:tcW w:w="516" w:type="dxa"/>
             <w:tcBorders>
-              <w:top w:val="single" w:color="FFFFFF" w:sz="8" w:space="0"/>
-              <w:left w:val="single" w:color="FFFFFF" w:sz="8" w:space="0"/>
-              <w:bottom w:val="single" w:color="FFFFFF" w:sz="8" w:space="0"/>
-              <w:right w:val="single" w:color="FFFFFF" w:sz="8" w:space="0"/>
+              <w:top w:val="single" w:sz="8" w:space="0" w:color="FFFFFF"/>
+              <w:left w:val="single" w:sz="8" w:space="0" w:color="FFFFFF"/>
+              <w:bottom w:val="single" w:sz="8" w:space="0" w:color="FFFFFF"/>
+              <w:right w:val="single" w:sz="8" w:space="0" w:color="FFFFFF"/>
             </w:tcBorders>
             <w:shd w:val="clear" w:color="auto" w:fill="CED7E7"/>
             <w:tcMar>
@@ -7468,12 +6946,12 @@
             <w:pPr>
               <w:jc w:val="center"/>
               <w:rPr>
-                <w:rFonts w:ascii="Cambria" w:hAnsi="Cambria" w:eastAsia="Cambria" w:cs="Cambria"/>
-              </w:rPr>
-            </w:pPr>
-            <w:r>
-              <w:rPr>
-                <w:rFonts w:ascii="Cambria" w:hAnsi="Cambria" w:eastAsia="Cambria" w:cs="Cambria"/>
+                <w:rFonts w:ascii="Cambria" w:eastAsia="Cambria" w:hAnsi="Cambria" w:cs="Cambria"/>
+              </w:rPr>
+            </w:pPr>
+            <w:r>
+              <w:rPr>
+                <w:rFonts w:ascii="Cambria" w:eastAsia="Cambria" w:hAnsi="Cambria" w:cs="Cambria"/>
               </w:rPr>
               <w:t>4</w:t>
             </w:r>
@@ -7483,10 +6961,10 @@
           <w:tcPr>
             <w:tcW w:w="1336" w:type="dxa"/>
             <w:tcBorders>
-              <w:top w:val="single" w:color="FFFFFF" w:sz="8" w:space="0"/>
-              <w:left w:val="single" w:color="FFFFFF" w:sz="8" w:space="0"/>
-              <w:bottom w:val="single" w:color="FFFFFF" w:sz="8" w:space="0"/>
-              <w:right w:val="single" w:color="FFFFFF" w:sz="8" w:space="0"/>
+              <w:top w:val="single" w:sz="8" w:space="0" w:color="FFFFFF"/>
+              <w:left w:val="single" w:sz="8" w:space="0" w:color="FFFFFF"/>
+              <w:bottom w:val="single" w:sz="8" w:space="0" w:color="FFFFFF"/>
+              <w:right w:val="single" w:sz="8" w:space="0" w:color="FFFFFF"/>
             </w:tcBorders>
             <w:shd w:val="clear" w:color="auto" w:fill="CED7E7"/>
             <w:tcMar>
@@ -7503,7 +6981,7 @@
             </w:pPr>
             <w:r>
               <w:rPr>
-                <w:rFonts w:ascii="Cambria" w:hAnsi="Cambria" w:eastAsia="Cambria" w:cs="Cambria"/>
+                <w:rFonts w:ascii="Cambria" w:eastAsia="Cambria" w:hAnsi="Cambria" w:cs="Cambria"/>
                 <w:sz w:val="20"/>
                 <w:szCs w:val="20"/>
               </w:rPr>
@@ -7515,10 +6993,10 @@
           <w:tcPr>
             <w:tcW w:w="3910" w:type="dxa"/>
             <w:tcBorders>
-              <w:top w:val="single" w:color="FFFFFF" w:sz="8" w:space="0"/>
-              <w:left w:val="single" w:color="FFFFFF" w:sz="8" w:space="0"/>
-              <w:bottom w:val="single" w:color="FFFFFF" w:sz="8" w:space="0"/>
-              <w:right w:val="single" w:color="FFFFFF" w:sz="8" w:space="0"/>
+              <w:top w:val="single" w:sz="8" w:space="0" w:color="FFFFFF"/>
+              <w:left w:val="single" w:sz="8" w:space="0" w:color="FFFFFF"/>
+              <w:bottom w:val="single" w:sz="8" w:space="0" w:color="FFFFFF"/>
+              <w:right w:val="single" w:sz="8" w:space="0" w:color="FFFFFF"/>
             </w:tcBorders>
             <w:shd w:val="clear" w:color="auto" w:fill="CED7E7"/>
             <w:tcMar>
@@ -7538,10 +7016,10 @@
           <w:tcPr>
             <w:tcW w:w="1601" w:type="dxa"/>
             <w:tcBorders>
-              <w:top w:val="single" w:color="FFFFFF" w:sz="8" w:space="0"/>
-              <w:left w:val="single" w:color="FFFFFF" w:sz="8" w:space="0"/>
-              <w:bottom w:val="single" w:color="FFFFFF" w:sz="8" w:space="0"/>
-              <w:right w:val="single" w:color="FFFFFF" w:sz="8" w:space="0"/>
+              <w:top w:val="single" w:sz="8" w:space="0" w:color="FFFFFF"/>
+              <w:left w:val="single" w:sz="8" w:space="0" w:color="FFFFFF"/>
+              <w:bottom w:val="single" w:sz="8" w:space="0" w:color="FFFFFF"/>
+              <w:right w:val="single" w:sz="8" w:space="0" w:color="FFFFFF"/>
             </w:tcBorders>
             <w:shd w:val="clear" w:color="auto" w:fill="CED7E7"/>
             <w:tcMar>
@@ -7559,27 +7037,18 @@
         </w:tc>
       </w:tr>
       <w:tr>
-        <w:tblPrEx>
-          <w:tblLayout w:type="fixed"/>
-          <w:tblCellMar>
-            <w:top w:w="0" w:type="dxa"/>
-            <w:left w:w="108" w:type="dxa"/>
-            <w:bottom w:w="0" w:type="dxa"/>
-            <w:right w:w="108" w:type="dxa"/>
-          </w:tblCellMar>
-        </w:tblPrEx>
         <w:trPr>
           <w:cantSplit/>
-          <w:trHeight w:val="671" w:hRule="atLeast"/>
+          <w:trHeight w:val="671"/>
         </w:trPr>
         <w:tc>
           <w:tcPr>
             <w:tcW w:w="516" w:type="dxa"/>
             <w:tcBorders>
-              <w:top w:val="single" w:color="FFFFFF" w:sz="8" w:space="0"/>
-              <w:left w:val="single" w:color="FFFFFF" w:sz="8" w:space="0"/>
-              <w:bottom w:val="single" w:color="FFFFFF" w:sz="8" w:space="0"/>
-              <w:right w:val="single" w:color="FFFFFF" w:sz="8" w:space="0"/>
+              <w:top w:val="single" w:sz="8" w:space="0" w:color="FFFFFF"/>
+              <w:left w:val="single" w:sz="8" w:space="0" w:color="FFFFFF"/>
+              <w:bottom w:val="single" w:sz="8" w:space="0" w:color="FFFFFF"/>
+              <w:right w:val="single" w:sz="8" w:space="0" w:color="FFFFFF"/>
             </w:tcBorders>
             <w:shd w:val="clear" w:color="auto" w:fill="CED7E7"/>
             <w:tcMar>
@@ -7593,12 +7062,12 @@
             <w:pPr>
               <w:jc w:val="center"/>
               <w:rPr>
-                <w:rFonts w:ascii="Cambria" w:hAnsi="Cambria" w:eastAsia="Cambria" w:cs="Cambria"/>
-              </w:rPr>
-            </w:pPr>
-            <w:r>
-              <w:rPr>
-                <w:rFonts w:ascii="Cambria" w:hAnsi="Cambria" w:eastAsia="Cambria" w:cs="Cambria"/>
+                <w:rFonts w:ascii="Cambria" w:eastAsia="Cambria" w:hAnsi="Cambria" w:cs="Cambria"/>
+              </w:rPr>
+            </w:pPr>
+            <w:r>
+              <w:rPr>
+                <w:rFonts w:ascii="Cambria" w:eastAsia="Cambria" w:hAnsi="Cambria" w:cs="Cambria"/>
               </w:rPr>
               <w:t>5</w:t>
             </w:r>
@@ -7608,10 +7077,10 @@
           <w:tcPr>
             <w:tcW w:w="1336" w:type="dxa"/>
             <w:tcBorders>
-              <w:top w:val="single" w:color="FFFFFF" w:sz="8" w:space="0"/>
-              <w:left w:val="single" w:color="FFFFFF" w:sz="8" w:space="0"/>
-              <w:bottom w:val="single" w:color="FFFFFF" w:sz="8" w:space="0"/>
-              <w:right w:val="single" w:color="FFFFFF" w:sz="8" w:space="0"/>
+              <w:top w:val="single" w:sz="8" w:space="0" w:color="FFFFFF"/>
+              <w:left w:val="single" w:sz="8" w:space="0" w:color="FFFFFF"/>
+              <w:bottom w:val="single" w:sz="8" w:space="0" w:color="FFFFFF"/>
+              <w:right w:val="single" w:sz="8" w:space="0" w:color="FFFFFF"/>
             </w:tcBorders>
             <w:shd w:val="clear" w:color="auto" w:fill="CED7E7"/>
             <w:tcMar>
@@ -7626,18 +7095,34 @@
               <w:suppressAutoHyphens/>
               <w:outlineLvl w:val="0"/>
               <w:rPr>
-                <w:rFonts w:ascii="Cambria" w:hAnsi="Cambria" w:eastAsia="Cambria" w:cs="Cambria"/>
-                <w:sz w:val="20"/>
-                <w:szCs w:val="20"/>
-              </w:rPr>
-            </w:pPr>
-            <w:r>
-              <w:rPr>
-                <w:rFonts w:ascii="Cambria" w:hAnsi="Cambria" w:eastAsia="Cambria" w:cs="Cambria"/>
-                <w:sz w:val="20"/>
-                <w:szCs w:val="20"/>
-              </w:rPr>
-              <w:t>File Managment</w:t>
+                <w:rFonts w:ascii="Cambria" w:eastAsia="Cambria" w:hAnsi="Cambria" w:cs="Cambria"/>
+                <w:sz w:val="20"/>
+                <w:szCs w:val="20"/>
+              </w:rPr>
+            </w:pPr>
+            <w:r>
+              <w:rPr>
+                <w:rFonts w:ascii="Cambria" w:eastAsia="Cambria" w:hAnsi="Cambria" w:cs="Cambria"/>
+                <w:sz w:val="20"/>
+                <w:szCs w:val="20"/>
+              </w:rPr>
+              <w:t>File Manag</w:t>
+            </w:r>
+            <w:r>
+              <w:rPr>
+                <w:rFonts w:ascii="Cambria" w:eastAsia="Cambria" w:hAnsi="Cambria" w:cs="Cambria"/>
+                <w:sz w:val="20"/>
+                <w:szCs w:val="20"/>
+              </w:rPr>
+              <w:t>e</w:t>
+            </w:r>
+            <w:r>
+              <w:rPr>
+                <w:rFonts w:ascii="Cambria" w:eastAsia="Cambria" w:hAnsi="Cambria" w:cs="Cambria"/>
+                <w:sz w:val="20"/>
+                <w:szCs w:val="20"/>
+              </w:rPr>
+              <w:t>ment</w:t>
             </w:r>
           </w:p>
         </w:tc>
@@ -7645,10 +7130,10 @@
           <w:tcPr>
             <w:tcW w:w="3910" w:type="dxa"/>
             <w:tcBorders>
-              <w:top w:val="single" w:color="FFFFFF" w:sz="8" w:space="0"/>
-              <w:left w:val="single" w:color="FFFFFF" w:sz="8" w:space="0"/>
-              <w:bottom w:val="single" w:color="FFFFFF" w:sz="8" w:space="0"/>
-              <w:right w:val="single" w:color="FFFFFF" w:sz="8" w:space="0"/>
+              <w:top w:val="single" w:sz="8" w:space="0" w:color="FFFFFF"/>
+              <w:left w:val="single" w:sz="8" w:space="0" w:color="FFFFFF"/>
+              <w:bottom w:val="single" w:sz="8" w:space="0" w:color="FFFFFF"/>
+              <w:right w:val="single" w:sz="8" w:space="0" w:color="FFFFFF"/>
             </w:tcBorders>
             <w:shd w:val="clear" w:color="auto" w:fill="CED7E7"/>
             <w:tcMar>
@@ -7661,7 +7146,7 @@
           <w:p>
             <w:r>
               <w:rPr>
-                <w:rFonts w:ascii="Cambria" w:hAnsi="Cambria" w:eastAsia="Cambria" w:cs="Cambria"/>
+                <w:rFonts w:ascii="Cambria" w:eastAsia="Cambria" w:hAnsi="Cambria" w:cs="Cambria"/>
                 <w:sz w:val="20"/>
                 <w:szCs w:val="20"/>
               </w:rPr>
@@ -7673,10 +7158,10 @@
           <w:tcPr>
             <w:tcW w:w="1601" w:type="dxa"/>
             <w:tcBorders>
-              <w:top w:val="single" w:color="FFFFFF" w:sz="8" w:space="0"/>
-              <w:left w:val="single" w:color="FFFFFF" w:sz="8" w:space="0"/>
-              <w:bottom w:val="single" w:color="FFFFFF" w:sz="8" w:space="0"/>
-              <w:right w:val="single" w:color="FFFFFF" w:sz="8" w:space="0"/>
+              <w:top w:val="single" w:sz="8" w:space="0" w:color="FFFFFF"/>
+              <w:left w:val="single" w:sz="8" w:space="0" w:color="FFFFFF"/>
+              <w:bottom w:val="single" w:sz="8" w:space="0" w:color="FFFFFF"/>
+              <w:right w:val="single" w:sz="8" w:space="0" w:color="FFFFFF"/>
             </w:tcBorders>
             <w:shd w:val="clear" w:color="auto" w:fill="CED7E7"/>
             <w:tcMar>
@@ -7696,23 +7181,23 @@
     </w:tbl>
     <w:p>
       <w:pPr>
-        <w:pStyle w:val="20"/>
+        <w:pStyle w:val="Paragraph2"/>
       </w:pPr>
     </w:p>
     <w:p>
       <w:pPr>
-        <w:pStyle w:val="20"/>
+        <w:pStyle w:val="Paragraph2"/>
       </w:pPr>
     </w:p>
     <w:p>
       <w:pPr>
-        <w:pStyle w:val="20"/>
+        <w:pStyle w:val="Paragraph2"/>
         <w:ind w:left="2095"/>
       </w:pPr>
     </w:p>
     <w:p>
       <w:pPr>
-        <w:pStyle w:val="8"/>
+        <w:pStyle w:val="Heading21"/>
         <w:numPr>
           <w:ilvl w:val="1"/>
           <w:numId w:val="5"/>
@@ -7721,11 +7206,11 @@
           <w:rFonts w:eastAsia="Arial Unicode MS" w:cs="Arial Unicode MS"/>
         </w:rPr>
       </w:pPr>
-      <w:bookmarkStart w:id="11" w:name="_Toc9"/>
+      <w:bookmarkStart w:id="12" w:name="_Toc9"/>
     </w:p>
     <w:p>
       <w:pPr>
-        <w:pStyle w:val="8"/>
+        <w:pStyle w:val="Heading21"/>
         <w:numPr>
           <w:ilvl w:val="1"/>
           <w:numId w:val="5"/>
@@ -7737,7 +7222,7 @@
     </w:p>
     <w:p>
       <w:pPr>
-        <w:pStyle w:val="8"/>
+        <w:pStyle w:val="Heading21"/>
         <w:numPr>
           <w:ilvl w:val="1"/>
           <w:numId w:val="5"/>
@@ -7749,7 +7234,7 @@
     </w:p>
     <w:p>
       <w:pPr>
-        <w:pStyle w:val="8"/>
+        <w:pStyle w:val="Heading21"/>
         <w:numPr>
           <w:ilvl w:val="1"/>
           <w:numId w:val="5"/>
@@ -7761,7 +7246,7 @@
     </w:p>
     <w:p>
       <w:pPr>
-        <w:pStyle w:val="8"/>
+        <w:pStyle w:val="Heading21"/>
         <w:numPr>
           <w:ilvl w:val="1"/>
           <w:numId w:val="5"/>
@@ -7773,7 +7258,22 @@
     </w:p>
     <w:p>
       <w:pPr>
-        <w:pStyle w:val="8"/>
+        <w:pStyle w:val="Heading21"/>
+        <w:rPr>
+          <w:rFonts w:eastAsia="Arial Unicode MS" w:cs="Arial Unicode MS"/>
+        </w:rPr>
+      </w:pPr>
+    </w:p>
+    <w:p>
+      <w:pPr>
+        <w:rPr>
+          <w:rFonts w:eastAsia="Arial Unicode MS"/>
+        </w:rPr>
+      </w:pPr>
+    </w:p>
+    <w:p>
+      <w:pPr>
+        <w:pStyle w:val="Heading21"/>
         <w:numPr>
           <w:ilvl w:val="1"/>
           <w:numId w:val="5"/>
@@ -7782,75 +7282,23 @@
           <w:rFonts w:eastAsia="Arial Unicode MS" w:cs="Arial Unicode MS"/>
         </w:rPr>
       </w:pPr>
-    </w:p>
-    <w:p>
-      <w:pPr>
-        <w:pStyle w:val="8"/>
-        <w:rPr>
-          <w:rFonts w:eastAsia="Arial Unicode MS" w:cs="Arial Unicode MS"/>
-        </w:rPr>
-      </w:pPr>
-    </w:p>
-    <w:p>
-      <w:pPr>
-        <w:rPr>
-          <w:rFonts w:eastAsia="Arial Unicode MS"/>
-        </w:rPr>
-      </w:pPr>
-    </w:p>
-    <w:p>
-      <w:pPr>
-        <w:pStyle w:val="8"/>
-        <w:numPr>
-          <w:ilvl w:val="1"/>
-          <w:numId w:val="5"/>
-        </w:numPr>
-        <w:rPr>
-          <w:rFonts w:eastAsia="Arial Unicode MS" w:cs="Arial Unicode MS"/>
-        </w:rPr>
-      </w:pPr>
-      <w:r>
-        <w:rPr>
-          <w:rFonts w:eastAsia="Arial Unicode MS" w:cs="Arial Unicode MS"/>
-        </w:rPr>
-        <w:br w:type="page"/>
-      </w:r>
-    </w:p>
-    <w:p>
-      <w:pPr>
-        <w:pStyle w:val="8"/>
-        <w:numPr>
-          <w:ilvl w:val="1"/>
-          <w:numId w:val="5"/>
-        </w:numPr>
-        <w:rPr>
-          <w:rFonts w:eastAsia="Arial Unicode MS" w:cs="Arial Unicode MS"/>
-        </w:rPr>
-      </w:pPr>
-      <w:bookmarkStart w:id="13" w:name="_GoBack"/>
-      <w:bookmarkEnd w:id="13"/>
-      <w:r>
-        <w:rPr>
-          <w:rFonts w:eastAsia="Arial Unicode MS" w:cs="Arial Unicode MS"/>
-        </w:rPr>
+      <w:r>
+        <w:rPr>
+          <w:rFonts w:eastAsia="Arial Unicode MS" w:cs="Arial Unicode MS"/>
+        </w:rPr>
+        <w:lastRenderedPageBreak/>
         <w:t>Plan for the Second Deliverable</w:t>
       </w:r>
-      <w:bookmarkEnd w:id="11"/>
+      <w:bookmarkEnd w:id="12"/>
     </w:p>
     <w:p/>
     <w:tbl>
       <w:tblPr>
-        <w:tblStyle w:val="6"/>
         <w:tblW w:w="7363" w:type="dxa"/>
         <w:tblInd w:w="1548" w:type="dxa"/>
         <w:shd w:val="clear" w:color="auto" w:fill="CED7E7"/>
         <w:tblLayout w:type="fixed"/>
-        <w:tblCellMar>
-          <w:top w:w="0" w:type="dxa"/>
-          <w:left w:w="108" w:type="dxa"/>
-          <w:bottom w:w="0" w:type="dxa"/>
-          <w:right w:w="108" w:type="dxa"/>
-        </w:tblCellMar>
+        <w:tblLook w:val="04A0" w:firstRow="1" w:lastRow="0" w:firstColumn="1" w:lastColumn="0" w:noHBand="0" w:noVBand="1"/>
       </w:tblPr>
       <w:tblGrid>
         <w:gridCol w:w="516"/>
@@ -7859,28 +7307,18 @@
         <w:gridCol w:w="1601"/>
       </w:tblGrid>
       <w:tr>
-        <w:tblPrEx>
-          <w:shd w:val="clear" w:color="auto" w:fill="CED7E7"/>
-          <w:tblLayout w:type="fixed"/>
-          <w:tblCellMar>
-            <w:top w:w="0" w:type="dxa"/>
-            <w:left w:w="108" w:type="dxa"/>
-            <w:bottom w:w="0" w:type="dxa"/>
-            <w:right w:w="108" w:type="dxa"/>
-          </w:tblCellMar>
-        </w:tblPrEx>
         <w:trPr>
           <w:cantSplit/>
-          <w:trHeight w:val="671" w:hRule="atLeast"/>
+          <w:trHeight w:val="671"/>
         </w:trPr>
         <w:tc>
           <w:tcPr>
             <w:tcW w:w="516" w:type="dxa"/>
             <w:tcBorders>
-              <w:top w:val="single" w:color="FFFFFF" w:sz="8" w:space="0"/>
-              <w:left w:val="single" w:color="FFFFFF" w:sz="8" w:space="0"/>
-              <w:bottom w:val="single" w:color="FFFFFF" w:sz="8" w:space="0"/>
-              <w:right w:val="single" w:color="FFFFFF" w:sz="8" w:space="0"/>
+              <w:top w:val="single" w:sz="8" w:space="0" w:color="FFFFFF"/>
+              <w:left w:val="single" w:sz="8" w:space="0" w:color="FFFFFF"/>
+              <w:bottom w:val="single" w:sz="8" w:space="0" w:color="FFFFFF"/>
+              <w:right w:val="single" w:sz="8" w:space="0" w:color="FFFFFF"/>
             </w:tcBorders>
             <w:shd w:val="clear" w:color="auto" w:fill="CED7E7"/>
             <w:tcMar>
@@ -7896,10 +7334,10 @@
           <w:tcPr>
             <w:tcW w:w="1336" w:type="dxa"/>
             <w:tcBorders>
-              <w:top w:val="single" w:color="FFFFFF" w:sz="8" w:space="0"/>
-              <w:left w:val="single" w:color="FFFFFF" w:sz="8" w:space="0"/>
-              <w:bottom w:val="single" w:color="FFFFFF" w:sz="8" w:space="0"/>
-              <w:right w:val="single" w:color="FFFFFF" w:sz="8" w:space="0"/>
+              <w:top w:val="single" w:sz="8" w:space="0" w:color="FFFFFF"/>
+              <w:left w:val="single" w:sz="8" w:space="0" w:color="FFFFFF"/>
+              <w:bottom w:val="single" w:sz="8" w:space="0" w:color="FFFFFF"/>
+              <w:right w:val="single" w:sz="8" w:space="0" w:color="FFFFFF"/>
             </w:tcBorders>
             <w:shd w:val="clear" w:color="auto" w:fill="CED7E7"/>
             <w:tcMar>
@@ -7916,7 +7354,7 @@
             </w:pPr>
             <w:r>
               <w:rPr>
-                <w:rFonts w:ascii="Cambria" w:hAnsi="Cambria" w:eastAsia="Cambria" w:cs="Cambria"/>
+                <w:rFonts w:ascii="Cambria" w:eastAsia="Cambria" w:hAnsi="Cambria" w:cs="Cambria"/>
                 <w:b/>
                 <w:bCs/>
               </w:rPr>
@@ -7928,10 +7366,10 @@
           <w:tcPr>
             <w:tcW w:w="3910" w:type="dxa"/>
             <w:tcBorders>
-              <w:top w:val="single" w:color="FFFFFF" w:sz="8" w:space="0"/>
-              <w:left w:val="single" w:color="FFFFFF" w:sz="8" w:space="0"/>
-              <w:bottom w:val="single" w:color="FFFFFF" w:sz="8" w:space="0"/>
-              <w:right w:val="single" w:color="FFFFFF" w:sz="8" w:space="0"/>
+              <w:top w:val="single" w:sz="8" w:space="0" w:color="FFFFFF"/>
+              <w:left w:val="single" w:sz="8" w:space="0" w:color="FFFFFF"/>
+              <w:bottom w:val="single" w:sz="8" w:space="0" w:color="FFFFFF"/>
+              <w:right w:val="single" w:sz="8" w:space="0" w:color="FFFFFF"/>
             </w:tcBorders>
             <w:shd w:val="clear" w:color="auto" w:fill="CED7E7"/>
             <w:tcMar>
@@ -7952,7 +7390,7 @@
             </w:pPr>
             <w:r>
               <w:rPr>
-                <w:rFonts w:ascii="Cambria" w:hAnsi="Cambria" w:eastAsia="Cambria" w:cs="Cambria"/>
+                <w:rFonts w:ascii="Cambria" w:eastAsia="Cambria" w:hAnsi="Cambria" w:cs="Cambria"/>
                 <w:b/>
                 <w:bCs/>
               </w:rPr>
@@ -7964,10 +7402,10 @@
           <w:tcPr>
             <w:tcW w:w="1601" w:type="dxa"/>
             <w:tcBorders>
-              <w:top w:val="single" w:color="FFFFFF" w:sz="8" w:space="0"/>
-              <w:left w:val="single" w:color="FFFFFF" w:sz="8" w:space="0"/>
-              <w:bottom w:val="single" w:color="FFFFFF" w:sz="8" w:space="0"/>
-              <w:right w:val="single" w:color="FFFFFF" w:sz="8" w:space="0"/>
+              <w:top w:val="single" w:sz="8" w:space="0" w:color="FFFFFF"/>
+              <w:left w:val="single" w:sz="8" w:space="0" w:color="FFFFFF"/>
+              <w:bottom w:val="single" w:sz="8" w:space="0" w:color="FFFFFF"/>
+              <w:right w:val="single" w:sz="8" w:space="0" w:color="FFFFFF"/>
             </w:tcBorders>
             <w:shd w:val="clear" w:color="auto" w:fill="CED7E7"/>
             <w:tcMar>
@@ -7987,7 +7425,7 @@
             </w:pPr>
             <w:r>
               <w:rPr>
-                <w:rFonts w:ascii="Cambria" w:hAnsi="Cambria" w:eastAsia="Cambria" w:cs="Cambria"/>
+                <w:rFonts w:ascii="Cambria" w:eastAsia="Cambria" w:hAnsi="Cambria" w:cs="Cambria"/>
                 <w:b/>
                 <w:bCs/>
               </w:rPr>
@@ -7997,27 +7435,18 @@
         </w:tc>
       </w:tr>
       <w:tr>
-        <w:tblPrEx>
-          <w:tblLayout w:type="fixed"/>
-          <w:tblCellMar>
-            <w:top w:w="0" w:type="dxa"/>
-            <w:left w:w="108" w:type="dxa"/>
-            <w:bottom w:w="0" w:type="dxa"/>
-            <w:right w:w="108" w:type="dxa"/>
-          </w:tblCellMar>
-        </w:tblPrEx>
         <w:trPr>
           <w:cantSplit/>
-          <w:trHeight w:val="671" w:hRule="atLeast"/>
+          <w:trHeight w:val="671"/>
         </w:trPr>
         <w:tc>
           <w:tcPr>
             <w:tcW w:w="516" w:type="dxa"/>
             <w:tcBorders>
-              <w:top w:val="single" w:color="FFFFFF" w:sz="8" w:space="0"/>
-              <w:left w:val="single" w:color="FFFFFF" w:sz="8" w:space="0"/>
-              <w:bottom w:val="single" w:color="FFFFFF" w:sz="8" w:space="0"/>
-              <w:right w:val="single" w:color="FFFFFF" w:sz="8" w:space="0"/>
+              <w:top w:val="single" w:sz="8" w:space="0" w:color="FFFFFF"/>
+              <w:left w:val="single" w:sz="8" w:space="0" w:color="FFFFFF"/>
+              <w:bottom w:val="single" w:sz="8" w:space="0" w:color="FFFFFF"/>
+              <w:right w:val="single" w:sz="8" w:space="0" w:color="FFFFFF"/>
             </w:tcBorders>
             <w:shd w:val="clear" w:color="auto" w:fill="E8ECF3"/>
             <w:tcMar>
@@ -8035,7 +7464,7 @@
             </w:pPr>
             <w:r>
               <w:rPr>
-                <w:rFonts w:ascii="Cambria" w:hAnsi="Cambria" w:eastAsia="Cambria" w:cs="Cambria"/>
+                <w:rFonts w:ascii="Cambria" w:eastAsia="Cambria" w:hAnsi="Cambria" w:cs="Cambria"/>
                 <w:b/>
                 <w:bCs/>
               </w:rPr>
@@ -8047,10 +7476,10 @@
           <w:tcPr>
             <w:tcW w:w="1336" w:type="dxa"/>
             <w:tcBorders>
-              <w:top w:val="single" w:color="FFFFFF" w:sz="8" w:space="0"/>
-              <w:left w:val="single" w:color="FFFFFF" w:sz="8" w:space="0"/>
-              <w:bottom w:val="single" w:color="FFFFFF" w:sz="8" w:space="0"/>
-              <w:right w:val="single" w:color="FFFFFF" w:sz="8" w:space="0"/>
+              <w:top w:val="single" w:sz="8" w:space="0" w:color="FFFFFF"/>
+              <w:left w:val="single" w:sz="8" w:space="0" w:color="FFFFFF"/>
+              <w:bottom w:val="single" w:sz="8" w:space="0" w:color="FFFFFF"/>
+              <w:right w:val="single" w:sz="8" w:space="0" w:color="FFFFFF"/>
             </w:tcBorders>
             <w:shd w:val="clear" w:color="auto" w:fill="E8ECF3"/>
             <w:tcMar>
@@ -8067,7 +7496,7 @@
             </w:pPr>
             <w:r>
               <w:rPr>
-                <w:rFonts w:ascii="Cambria" w:hAnsi="Cambria" w:eastAsia="Cambria" w:cs="Cambria"/>
+                <w:rFonts w:ascii="Cambria" w:eastAsia="Cambria" w:hAnsi="Cambria" w:cs="Cambria"/>
                 <w:sz w:val="20"/>
                 <w:szCs w:val="20"/>
               </w:rPr>
@@ -8079,10 +7508,10 @@
           <w:tcPr>
             <w:tcW w:w="3910" w:type="dxa"/>
             <w:tcBorders>
-              <w:top w:val="single" w:color="FFFFFF" w:sz="8" w:space="0"/>
-              <w:left w:val="single" w:color="FFFFFF" w:sz="8" w:space="0"/>
-              <w:bottom w:val="single" w:color="FFFFFF" w:sz="8" w:space="0"/>
-              <w:right w:val="single" w:color="FFFFFF" w:sz="8" w:space="0"/>
+              <w:top w:val="single" w:sz="8" w:space="0" w:color="FFFFFF"/>
+              <w:left w:val="single" w:sz="8" w:space="0" w:color="FFFFFF"/>
+              <w:bottom w:val="single" w:sz="8" w:space="0" w:color="FFFFFF"/>
+              <w:right w:val="single" w:sz="8" w:space="0" w:color="FFFFFF"/>
             </w:tcBorders>
             <w:shd w:val="clear" w:color="auto" w:fill="E8ECF3"/>
             <w:tcMar>
@@ -8103,7 +7532,7 @@
             </w:pPr>
             <w:r>
               <w:rPr>
-                <w:rFonts w:ascii="Cambria" w:hAnsi="Cambria" w:eastAsia="Cambria" w:cs="Cambria"/>
+                <w:rFonts w:ascii="Cambria" w:eastAsia="Cambria" w:hAnsi="Cambria" w:cs="Cambria"/>
                 <w:sz w:val="20"/>
                 <w:szCs w:val="20"/>
               </w:rPr>
@@ -8115,10 +7544,10 @@
           <w:tcPr>
             <w:tcW w:w="1601" w:type="dxa"/>
             <w:tcBorders>
-              <w:top w:val="single" w:color="FFFFFF" w:sz="8" w:space="0"/>
-              <w:left w:val="single" w:color="FFFFFF" w:sz="8" w:space="0"/>
-              <w:bottom w:val="single" w:color="FFFFFF" w:sz="8" w:space="0"/>
-              <w:right w:val="single" w:color="FFFFFF" w:sz="8" w:space="0"/>
+              <w:top w:val="single" w:sz="8" w:space="0" w:color="FFFFFF"/>
+              <w:left w:val="single" w:sz="8" w:space="0" w:color="FFFFFF"/>
+              <w:bottom w:val="single" w:sz="8" w:space="0" w:color="FFFFFF"/>
+              <w:right w:val="single" w:sz="8" w:space="0" w:color="FFFFFF"/>
             </w:tcBorders>
             <w:shd w:val="clear" w:color="auto" w:fill="E8ECF3"/>
             <w:tcMar>
@@ -8138,7 +7567,7 @@
             </w:pPr>
             <w:r>
               <w:rPr>
-                <w:rFonts w:ascii="Cambria" w:hAnsi="Cambria" w:eastAsia="Cambria" w:cs="Cambria"/>
+                <w:rFonts w:ascii="Cambria" w:eastAsia="Cambria" w:hAnsi="Cambria" w:cs="Cambria"/>
                 <w:sz w:val="20"/>
                 <w:szCs w:val="20"/>
               </w:rPr>
@@ -8148,27 +7577,18 @@
         </w:tc>
       </w:tr>
       <w:tr>
-        <w:tblPrEx>
-          <w:tblLayout w:type="fixed"/>
-          <w:tblCellMar>
-            <w:top w:w="0" w:type="dxa"/>
-            <w:left w:w="108" w:type="dxa"/>
-            <w:bottom w:w="0" w:type="dxa"/>
-            <w:right w:w="108" w:type="dxa"/>
-          </w:tblCellMar>
-        </w:tblPrEx>
         <w:trPr>
           <w:cantSplit/>
-          <w:trHeight w:val="925" w:hRule="atLeast"/>
+          <w:trHeight w:val="925"/>
         </w:trPr>
         <w:tc>
           <w:tcPr>
             <w:tcW w:w="516" w:type="dxa"/>
             <w:tcBorders>
-              <w:top w:val="single" w:color="FFFFFF" w:sz="8" w:space="0"/>
-              <w:left w:val="single" w:color="FFFFFF" w:sz="8" w:space="0"/>
-              <w:bottom w:val="single" w:color="FFFFFF" w:sz="8" w:space="0"/>
-              <w:right w:val="single" w:color="FFFFFF" w:sz="8" w:space="0"/>
+              <w:top w:val="single" w:sz="8" w:space="0" w:color="FFFFFF"/>
+              <w:left w:val="single" w:sz="8" w:space="0" w:color="FFFFFF"/>
+              <w:bottom w:val="single" w:sz="8" w:space="0" w:color="FFFFFF"/>
+              <w:right w:val="single" w:sz="8" w:space="0" w:color="FFFFFF"/>
             </w:tcBorders>
             <w:shd w:val="clear" w:color="auto" w:fill="CED7E7"/>
             <w:tcMar>
@@ -8186,7 +7606,7 @@
             </w:pPr>
             <w:r>
               <w:rPr>
-                <w:rFonts w:ascii="Cambria" w:hAnsi="Cambria" w:eastAsia="Cambria" w:cs="Cambria"/>
+                <w:rFonts w:ascii="Cambria" w:eastAsia="Cambria" w:hAnsi="Cambria" w:cs="Cambria"/>
                 <w:b/>
                 <w:bCs/>
               </w:rPr>
@@ -8198,10 +7618,10 @@
           <w:tcPr>
             <w:tcW w:w="1336" w:type="dxa"/>
             <w:tcBorders>
-              <w:top w:val="single" w:color="FFFFFF" w:sz="8" w:space="0"/>
-              <w:left w:val="single" w:color="FFFFFF" w:sz="8" w:space="0"/>
-              <w:bottom w:val="single" w:color="FFFFFF" w:sz="8" w:space="0"/>
-              <w:right w:val="single" w:color="FFFFFF" w:sz="8" w:space="0"/>
+              <w:top w:val="single" w:sz="8" w:space="0" w:color="FFFFFF"/>
+              <w:left w:val="single" w:sz="8" w:space="0" w:color="FFFFFF"/>
+              <w:bottom w:val="single" w:sz="8" w:space="0" w:color="FFFFFF"/>
+              <w:right w:val="single" w:sz="8" w:space="0" w:color="FFFFFF"/>
             </w:tcBorders>
             <w:shd w:val="clear" w:color="auto" w:fill="CED7E7"/>
             <w:tcMar>
@@ -8218,7 +7638,7 @@
             </w:pPr>
             <w:r>
               <w:rPr>
-                <w:rFonts w:ascii="Cambria" w:hAnsi="Cambria" w:eastAsia="Cambria" w:cs="Cambria"/>
+                <w:rFonts w:ascii="Cambria" w:eastAsia="Cambria" w:hAnsi="Cambria" w:cs="Cambria"/>
                 <w:sz w:val="20"/>
                 <w:szCs w:val="20"/>
               </w:rPr>
@@ -8230,10 +7650,10 @@
           <w:tcPr>
             <w:tcW w:w="3910" w:type="dxa"/>
             <w:tcBorders>
-              <w:top w:val="single" w:color="FFFFFF" w:sz="8" w:space="0"/>
-              <w:left w:val="single" w:color="FFFFFF" w:sz="8" w:space="0"/>
-              <w:bottom w:val="single" w:color="FFFFFF" w:sz="8" w:space="0"/>
-              <w:right w:val="single" w:color="FFFFFF" w:sz="8" w:space="0"/>
+              <w:top w:val="single" w:sz="8" w:space="0" w:color="FFFFFF"/>
+              <w:left w:val="single" w:sz="8" w:space="0" w:color="FFFFFF"/>
+              <w:bottom w:val="single" w:sz="8" w:space="0" w:color="FFFFFF"/>
+              <w:right w:val="single" w:sz="8" w:space="0" w:color="FFFFFF"/>
             </w:tcBorders>
             <w:shd w:val="clear" w:color="auto" w:fill="CED7E7"/>
             <w:tcMar>
@@ -8261,10 +7681,10 @@
           <w:tcPr>
             <w:tcW w:w="1601" w:type="dxa"/>
             <w:tcBorders>
-              <w:top w:val="single" w:color="FFFFFF" w:sz="8" w:space="0"/>
-              <w:left w:val="single" w:color="FFFFFF" w:sz="8" w:space="0"/>
-              <w:bottom w:val="single" w:color="FFFFFF" w:sz="8" w:space="0"/>
-              <w:right w:val="single" w:color="FFFFFF" w:sz="8" w:space="0"/>
+              <w:top w:val="single" w:sz="8" w:space="0" w:color="FFFFFF"/>
+              <w:left w:val="single" w:sz="8" w:space="0" w:color="FFFFFF"/>
+              <w:bottom w:val="single" w:sz="8" w:space="0" w:color="FFFFFF"/>
+              <w:right w:val="single" w:sz="8" w:space="0" w:color="FFFFFF"/>
             </w:tcBorders>
             <w:shd w:val="clear" w:color="auto" w:fill="CED7E7"/>
             <w:tcMar>
@@ -8289,27 +7709,18 @@
         </w:tc>
       </w:tr>
       <w:tr>
-        <w:tblPrEx>
-          <w:tblLayout w:type="fixed"/>
-          <w:tblCellMar>
-            <w:top w:w="0" w:type="dxa"/>
-            <w:left w:w="108" w:type="dxa"/>
-            <w:bottom w:w="0" w:type="dxa"/>
-            <w:right w:w="108" w:type="dxa"/>
-          </w:tblCellMar>
-        </w:tblPrEx>
         <w:trPr>
           <w:cantSplit/>
-          <w:trHeight w:val="671" w:hRule="atLeast"/>
+          <w:trHeight w:val="671"/>
         </w:trPr>
         <w:tc>
           <w:tcPr>
             <w:tcW w:w="516" w:type="dxa"/>
             <w:tcBorders>
-              <w:top w:val="single" w:color="FFFFFF" w:sz="8" w:space="0"/>
-              <w:left w:val="single" w:color="FFFFFF" w:sz="8" w:space="0"/>
-              <w:bottom w:val="single" w:color="FFFFFF" w:sz="8" w:space="0"/>
-              <w:right w:val="single" w:color="FFFFFF" w:sz="8" w:space="0"/>
+              <w:top w:val="single" w:sz="8" w:space="0" w:color="FFFFFF"/>
+              <w:left w:val="single" w:sz="8" w:space="0" w:color="FFFFFF"/>
+              <w:bottom w:val="single" w:sz="8" w:space="0" w:color="FFFFFF"/>
+              <w:right w:val="single" w:sz="8" w:space="0" w:color="FFFFFF"/>
             </w:tcBorders>
             <w:shd w:val="clear" w:color="auto" w:fill="E8ECF3"/>
             <w:tcMar>
@@ -8327,7 +7738,7 @@
             </w:pPr>
             <w:r>
               <w:rPr>
-                <w:rFonts w:ascii="Cambria" w:hAnsi="Cambria" w:eastAsia="Cambria" w:cs="Cambria"/>
+                <w:rFonts w:ascii="Cambria" w:eastAsia="Cambria" w:hAnsi="Cambria" w:cs="Cambria"/>
                 <w:b/>
                 <w:bCs/>
               </w:rPr>
@@ -8339,10 +7750,10 @@
           <w:tcPr>
             <w:tcW w:w="1336" w:type="dxa"/>
             <w:tcBorders>
-              <w:top w:val="single" w:color="FFFFFF" w:sz="8" w:space="0"/>
-              <w:left w:val="single" w:color="FFFFFF" w:sz="8" w:space="0"/>
-              <w:bottom w:val="single" w:color="FFFFFF" w:sz="8" w:space="0"/>
-              <w:right w:val="single" w:color="FFFFFF" w:sz="8" w:space="0"/>
+              <w:top w:val="single" w:sz="8" w:space="0" w:color="FFFFFF"/>
+              <w:left w:val="single" w:sz="8" w:space="0" w:color="FFFFFF"/>
+              <w:bottom w:val="single" w:sz="8" w:space="0" w:color="FFFFFF"/>
+              <w:right w:val="single" w:sz="8" w:space="0" w:color="FFFFFF"/>
             </w:tcBorders>
             <w:shd w:val="clear" w:color="auto" w:fill="E8ECF3"/>
             <w:tcMar>
@@ -8359,7 +7770,7 @@
             </w:pPr>
             <w:r>
               <w:rPr>
-                <w:rFonts w:ascii="Cambria" w:hAnsi="Cambria" w:eastAsia="Cambria" w:cs="Cambria"/>
+                <w:rFonts w:ascii="Cambria" w:eastAsia="Cambria" w:hAnsi="Cambria" w:cs="Cambria"/>
                 <w:sz w:val="20"/>
                 <w:szCs w:val="20"/>
               </w:rPr>
@@ -8371,10 +7782,10 @@
           <w:tcPr>
             <w:tcW w:w="3910" w:type="dxa"/>
             <w:tcBorders>
-              <w:top w:val="single" w:color="FFFFFF" w:sz="8" w:space="0"/>
-              <w:left w:val="single" w:color="FFFFFF" w:sz="8" w:space="0"/>
-              <w:bottom w:val="single" w:color="FFFFFF" w:sz="8" w:space="0"/>
-              <w:right w:val="single" w:color="FFFFFF" w:sz="8" w:space="0"/>
+              <w:top w:val="single" w:sz="8" w:space="0" w:color="FFFFFF"/>
+              <w:left w:val="single" w:sz="8" w:space="0" w:color="FFFFFF"/>
+              <w:bottom w:val="single" w:sz="8" w:space="0" w:color="FFFFFF"/>
+              <w:right w:val="single" w:sz="8" w:space="0" w:color="FFFFFF"/>
             </w:tcBorders>
             <w:shd w:val="clear" w:color="auto" w:fill="E8ECF3"/>
             <w:tcMar>
@@ -8394,10 +7805,10 @@
           <w:tcPr>
             <w:tcW w:w="1601" w:type="dxa"/>
             <w:tcBorders>
-              <w:top w:val="single" w:color="FFFFFF" w:sz="8" w:space="0"/>
-              <w:left w:val="single" w:color="FFFFFF" w:sz="8" w:space="0"/>
-              <w:bottom w:val="single" w:color="FFFFFF" w:sz="8" w:space="0"/>
-              <w:right w:val="single" w:color="FFFFFF" w:sz="8" w:space="0"/>
+              <w:top w:val="single" w:sz="8" w:space="0" w:color="FFFFFF"/>
+              <w:left w:val="single" w:sz="8" w:space="0" w:color="FFFFFF"/>
+              <w:bottom w:val="single" w:sz="8" w:space="0" w:color="FFFFFF"/>
+              <w:right w:val="single" w:sz="8" w:space="0" w:color="FFFFFF"/>
             </w:tcBorders>
             <w:shd w:val="clear" w:color="auto" w:fill="E8ECF3"/>
             <w:tcMar>
@@ -8415,27 +7826,18 @@
         </w:tc>
       </w:tr>
       <w:tr>
-        <w:tblPrEx>
-          <w:tblLayout w:type="fixed"/>
-          <w:tblCellMar>
-            <w:top w:w="0" w:type="dxa"/>
-            <w:left w:w="108" w:type="dxa"/>
-            <w:bottom w:w="0" w:type="dxa"/>
-            <w:right w:w="108" w:type="dxa"/>
-          </w:tblCellMar>
-        </w:tblPrEx>
         <w:trPr>
           <w:cantSplit/>
-          <w:trHeight w:val="671" w:hRule="atLeast"/>
+          <w:trHeight w:val="671"/>
         </w:trPr>
         <w:tc>
           <w:tcPr>
             <w:tcW w:w="516" w:type="dxa"/>
             <w:tcBorders>
-              <w:top w:val="single" w:color="FFFFFF" w:sz="8" w:space="0"/>
-              <w:left w:val="single" w:color="FFFFFF" w:sz="8" w:space="0"/>
-              <w:bottom w:val="single" w:color="FFFFFF" w:sz="8" w:space="0"/>
-              <w:right w:val="single" w:color="FFFFFF" w:sz="8" w:space="0"/>
+              <w:top w:val="single" w:sz="8" w:space="0" w:color="FFFFFF"/>
+              <w:left w:val="single" w:sz="8" w:space="0" w:color="FFFFFF"/>
+              <w:bottom w:val="single" w:sz="8" w:space="0" w:color="FFFFFF"/>
+              <w:right w:val="single" w:sz="8" w:space="0" w:color="FFFFFF"/>
             </w:tcBorders>
             <w:shd w:val="clear" w:color="auto" w:fill="CED7E7"/>
             <w:tcMar>
@@ -8449,12 +7851,12 @@
             <w:pPr>
               <w:jc w:val="center"/>
               <w:rPr>
-                <w:rFonts w:ascii="Cambria" w:hAnsi="Cambria" w:eastAsia="Cambria" w:cs="Cambria"/>
-              </w:rPr>
-            </w:pPr>
-            <w:r>
-              <w:rPr>
-                <w:rFonts w:ascii="Cambria" w:hAnsi="Cambria" w:eastAsia="Cambria" w:cs="Cambria"/>
+                <w:rFonts w:ascii="Cambria" w:eastAsia="Cambria" w:hAnsi="Cambria" w:cs="Cambria"/>
+              </w:rPr>
+            </w:pPr>
+            <w:r>
+              <w:rPr>
+                <w:rFonts w:ascii="Cambria" w:eastAsia="Cambria" w:hAnsi="Cambria" w:cs="Cambria"/>
               </w:rPr>
               <w:t>4</w:t>
             </w:r>
@@ -8464,10 +7866,10 @@
           <w:tcPr>
             <w:tcW w:w="1336" w:type="dxa"/>
             <w:tcBorders>
-              <w:top w:val="single" w:color="FFFFFF" w:sz="8" w:space="0"/>
-              <w:left w:val="single" w:color="FFFFFF" w:sz="8" w:space="0"/>
-              <w:bottom w:val="single" w:color="FFFFFF" w:sz="8" w:space="0"/>
-              <w:right w:val="single" w:color="FFFFFF" w:sz="8" w:space="0"/>
+              <w:top w:val="single" w:sz="8" w:space="0" w:color="FFFFFF"/>
+              <w:left w:val="single" w:sz="8" w:space="0" w:color="FFFFFF"/>
+              <w:bottom w:val="single" w:sz="8" w:space="0" w:color="FFFFFF"/>
+              <w:right w:val="single" w:sz="8" w:space="0" w:color="FFFFFF"/>
             </w:tcBorders>
             <w:shd w:val="clear" w:color="auto" w:fill="CED7E7"/>
             <w:tcMar>
@@ -8484,11 +7886,19 @@
             </w:pPr>
             <w:r>
               <w:rPr>
-                <w:rFonts w:ascii="Cambria" w:hAnsi="Cambria" w:eastAsia="Cambria" w:cs="Cambria"/>
-                <w:sz w:val="20"/>
-                <w:szCs w:val="20"/>
-              </w:rPr>
-              <w:t>Text Stats</w:t>
+                <w:rFonts w:ascii="Cambria" w:eastAsia="Cambria" w:hAnsi="Cambria" w:cs="Cambria"/>
+                <w:sz w:val="20"/>
+                <w:szCs w:val="20"/>
+              </w:rPr>
+              <w:t xml:space="preserve">Text </w:t>
+            </w:r>
+            <w:r>
+              <w:rPr>
+                <w:rFonts w:ascii="Cambria" w:eastAsia="Cambria" w:hAnsi="Cambria" w:cs="Cambria"/>
+                <w:sz w:val="20"/>
+                <w:szCs w:val="20"/>
+              </w:rPr>
+              <w:t>Stats</w:t>
             </w:r>
           </w:p>
         </w:tc>
@@ -8496,10 +7906,10 @@
           <w:tcPr>
             <w:tcW w:w="3910" w:type="dxa"/>
             <w:tcBorders>
-              <w:top w:val="single" w:color="FFFFFF" w:sz="8" w:space="0"/>
-              <w:left w:val="single" w:color="FFFFFF" w:sz="8" w:space="0"/>
-              <w:bottom w:val="single" w:color="FFFFFF" w:sz="8" w:space="0"/>
-              <w:right w:val="single" w:color="FFFFFF" w:sz="8" w:space="0"/>
+              <w:top w:val="single" w:sz="8" w:space="0" w:color="FFFFFF"/>
+              <w:left w:val="single" w:sz="8" w:space="0" w:color="FFFFFF"/>
+              <w:bottom w:val="single" w:sz="8" w:space="0" w:color="FFFFFF"/>
+              <w:right w:val="single" w:sz="8" w:space="0" w:color="FFFFFF"/>
             </w:tcBorders>
             <w:shd w:val="clear" w:color="auto" w:fill="CED7E7"/>
             <w:tcMar>
@@ -8519,10 +7929,10 @@
           <w:tcPr>
             <w:tcW w:w="1601" w:type="dxa"/>
             <w:tcBorders>
-              <w:top w:val="single" w:color="FFFFFF" w:sz="8" w:space="0"/>
-              <w:left w:val="single" w:color="FFFFFF" w:sz="8" w:space="0"/>
-              <w:bottom w:val="single" w:color="FFFFFF" w:sz="8" w:space="0"/>
-              <w:right w:val="single" w:color="FFFFFF" w:sz="8" w:space="0"/>
+              <w:top w:val="single" w:sz="8" w:space="0" w:color="FFFFFF"/>
+              <w:left w:val="single" w:sz="8" w:space="0" w:color="FFFFFF"/>
+              <w:bottom w:val="single" w:sz="8" w:space="0" w:color="FFFFFF"/>
+              <w:right w:val="single" w:sz="8" w:space="0" w:color="FFFFFF"/>
             </w:tcBorders>
             <w:shd w:val="clear" w:color="auto" w:fill="CED7E7"/>
             <w:tcMar>
@@ -8540,27 +7950,18 @@
         </w:tc>
       </w:tr>
       <w:tr>
-        <w:tblPrEx>
-          <w:tblLayout w:type="fixed"/>
-          <w:tblCellMar>
-            <w:top w:w="0" w:type="dxa"/>
-            <w:left w:w="108" w:type="dxa"/>
-            <w:bottom w:w="0" w:type="dxa"/>
-            <w:right w:w="108" w:type="dxa"/>
-          </w:tblCellMar>
-        </w:tblPrEx>
         <w:trPr>
           <w:cantSplit/>
-          <w:trHeight w:val="671" w:hRule="atLeast"/>
+          <w:trHeight w:val="671"/>
         </w:trPr>
         <w:tc>
           <w:tcPr>
             <w:tcW w:w="516" w:type="dxa"/>
             <w:tcBorders>
-              <w:top w:val="single" w:color="FFFFFF" w:sz="8" w:space="0"/>
-              <w:left w:val="single" w:color="FFFFFF" w:sz="8" w:space="0"/>
-              <w:bottom w:val="single" w:color="FFFFFF" w:sz="8" w:space="0"/>
-              <w:right w:val="single" w:color="FFFFFF" w:sz="8" w:space="0"/>
+              <w:top w:val="single" w:sz="8" w:space="0" w:color="FFFFFF"/>
+              <w:left w:val="single" w:sz="8" w:space="0" w:color="FFFFFF"/>
+              <w:bottom w:val="single" w:sz="8" w:space="0" w:color="FFFFFF"/>
+              <w:right w:val="single" w:sz="8" w:space="0" w:color="FFFFFF"/>
             </w:tcBorders>
             <w:shd w:val="clear" w:color="auto" w:fill="CED7E7"/>
             <w:tcMar>
@@ -8574,12 +7975,12 @@
             <w:pPr>
               <w:jc w:val="center"/>
               <w:rPr>
-                <w:rFonts w:ascii="Cambria" w:hAnsi="Cambria" w:eastAsia="Cambria" w:cs="Cambria"/>
-              </w:rPr>
-            </w:pPr>
-            <w:r>
-              <w:rPr>
-                <w:rFonts w:ascii="Cambria" w:hAnsi="Cambria" w:eastAsia="Cambria" w:cs="Cambria"/>
+                <w:rFonts w:ascii="Cambria" w:eastAsia="Cambria" w:hAnsi="Cambria" w:cs="Cambria"/>
+              </w:rPr>
+            </w:pPr>
+            <w:r>
+              <w:rPr>
+                <w:rFonts w:ascii="Cambria" w:eastAsia="Cambria" w:hAnsi="Cambria" w:cs="Cambria"/>
               </w:rPr>
               <w:t>5</w:t>
             </w:r>
@@ -8589,10 +7990,10 @@
           <w:tcPr>
             <w:tcW w:w="1336" w:type="dxa"/>
             <w:tcBorders>
-              <w:top w:val="single" w:color="FFFFFF" w:sz="8" w:space="0"/>
-              <w:left w:val="single" w:color="FFFFFF" w:sz="8" w:space="0"/>
-              <w:bottom w:val="single" w:color="FFFFFF" w:sz="8" w:space="0"/>
-              <w:right w:val="single" w:color="FFFFFF" w:sz="8" w:space="0"/>
+              <w:top w:val="single" w:sz="8" w:space="0" w:color="FFFFFF"/>
+              <w:left w:val="single" w:sz="8" w:space="0" w:color="FFFFFF"/>
+              <w:bottom w:val="single" w:sz="8" w:space="0" w:color="FFFFFF"/>
+              <w:right w:val="single" w:sz="8" w:space="0" w:color="FFFFFF"/>
             </w:tcBorders>
             <w:shd w:val="clear" w:color="auto" w:fill="CED7E7"/>
             <w:tcMar>
@@ -8607,18 +8008,34 @@
               <w:suppressAutoHyphens/>
               <w:outlineLvl w:val="0"/>
               <w:rPr>
-                <w:rFonts w:ascii="Cambria" w:hAnsi="Cambria" w:eastAsia="Cambria" w:cs="Cambria"/>
-                <w:sz w:val="20"/>
-                <w:szCs w:val="20"/>
-              </w:rPr>
-            </w:pPr>
-            <w:r>
-              <w:rPr>
-                <w:rFonts w:ascii="Cambria" w:hAnsi="Cambria" w:eastAsia="Cambria" w:cs="Cambria"/>
-                <w:sz w:val="20"/>
-                <w:szCs w:val="20"/>
-              </w:rPr>
-              <w:t>File Managment</w:t>
+                <w:rFonts w:ascii="Cambria" w:eastAsia="Cambria" w:hAnsi="Cambria" w:cs="Cambria"/>
+                <w:sz w:val="20"/>
+                <w:szCs w:val="20"/>
+              </w:rPr>
+            </w:pPr>
+            <w:r>
+              <w:rPr>
+                <w:rFonts w:ascii="Cambria" w:eastAsia="Cambria" w:hAnsi="Cambria" w:cs="Cambria"/>
+                <w:sz w:val="20"/>
+                <w:szCs w:val="20"/>
+              </w:rPr>
+              <w:t>File Manag</w:t>
+            </w:r>
+            <w:r>
+              <w:rPr>
+                <w:rFonts w:ascii="Cambria" w:eastAsia="Cambria" w:hAnsi="Cambria" w:cs="Cambria"/>
+                <w:sz w:val="20"/>
+                <w:szCs w:val="20"/>
+              </w:rPr>
+              <w:t>e</w:t>
+            </w:r>
+            <w:r>
+              <w:rPr>
+                <w:rFonts w:ascii="Cambria" w:eastAsia="Cambria" w:hAnsi="Cambria" w:cs="Cambria"/>
+                <w:sz w:val="20"/>
+                <w:szCs w:val="20"/>
+              </w:rPr>
+              <w:t>ment</w:t>
             </w:r>
           </w:p>
         </w:tc>
@@ -8626,10 +8043,10 @@
           <w:tcPr>
             <w:tcW w:w="3910" w:type="dxa"/>
             <w:tcBorders>
-              <w:top w:val="single" w:color="FFFFFF" w:sz="8" w:space="0"/>
-              <w:left w:val="single" w:color="FFFFFF" w:sz="8" w:space="0"/>
-              <w:bottom w:val="single" w:color="FFFFFF" w:sz="8" w:space="0"/>
-              <w:right w:val="single" w:color="FFFFFF" w:sz="8" w:space="0"/>
+              <w:top w:val="single" w:sz="8" w:space="0" w:color="FFFFFF"/>
+              <w:left w:val="single" w:sz="8" w:space="0" w:color="FFFFFF"/>
+              <w:bottom w:val="single" w:sz="8" w:space="0" w:color="FFFFFF"/>
+              <w:right w:val="single" w:sz="8" w:space="0" w:color="FFFFFF"/>
             </w:tcBorders>
             <w:shd w:val="clear" w:color="auto" w:fill="CED7E7"/>
             <w:tcMar>
@@ -8642,11 +8059,37 @@
           <w:p>
             <w:r>
               <w:rPr>
-                <w:rFonts w:ascii="Cambria" w:hAnsi="Cambria" w:eastAsia="Cambria" w:cs="Cambria"/>
-                <w:sz w:val="20"/>
-                <w:szCs w:val="20"/>
-              </w:rPr>
-              <w:t>User will be able to open, edit, and create a file. There will need to be a menu where the user can select these options. Once selected the file will be opened in the text editor. Multiple files can analyzed.</w:t>
+                <w:rFonts w:ascii="Cambria" w:eastAsia="Cambria" w:hAnsi="Cambria" w:cs="Cambria"/>
+                <w:sz w:val="20"/>
+                <w:szCs w:val="20"/>
+              </w:rPr>
+              <w:t>User will be able to open, edit, and create a file. There will need to be a menu where the user can select these options. Once selected the file will be opened</w:t>
+            </w:r>
+            <w:r>
+              <w:rPr>
+                <w:rFonts w:ascii="Cambria" w:eastAsia="Cambria" w:hAnsi="Cambria" w:cs="Cambria"/>
+                <w:sz w:val="20"/>
+                <w:szCs w:val="20"/>
+              </w:rPr>
+              <w:t xml:space="preserve"> in the text editor. Multiple files can </w:t>
+            </w:r>
+            <w:proofErr w:type="gramStart"/>
+            <w:r>
+              <w:rPr>
+                <w:rFonts w:ascii="Cambria" w:eastAsia="Cambria" w:hAnsi="Cambria" w:cs="Cambria"/>
+                <w:sz w:val="20"/>
+                <w:szCs w:val="20"/>
+              </w:rPr>
+              <w:t>analyzed</w:t>
+            </w:r>
+            <w:proofErr w:type="gramEnd"/>
+            <w:r>
+              <w:rPr>
+                <w:rFonts w:ascii="Cambria" w:eastAsia="Cambria" w:hAnsi="Cambria" w:cs="Cambria"/>
+                <w:sz w:val="20"/>
+                <w:szCs w:val="20"/>
+              </w:rPr>
+              <w:t>.</w:t>
             </w:r>
           </w:p>
         </w:tc>
@@ -8654,10 +8097,10 @@
           <w:tcPr>
             <w:tcW w:w="1601" w:type="dxa"/>
             <w:tcBorders>
-              <w:top w:val="single" w:color="FFFFFF" w:sz="8" w:space="0"/>
-              <w:left w:val="single" w:color="FFFFFF" w:sz="8" w:space="0"/>
-              <w:bottom w:val="single" w:color="FFFFFF" w:sz="8" w:space="0"/>
-              <w:right w:val="single" w:color="FFFFFF" w:sz="8" w:space="0"/>
+              <w:top w:val="single" w:sz="8" w:space="0" w:color="FFFFFF"/>
+              <w:left w:val="single" w:sz="8" w:space="0" w:color="FFFFFF"/>
+              <w:bottom w:val="single" w:sz="8" w:space="0" w:color="FFFFFF"/>
+              <w:right w:val="single" w:sz="8" w:space="0" w:color="FFFFFF"/>
             </w:tcBorders>
             <w:shd w:val="clear" w:color="auto" w:fill="CED7E7"/>
             <w:tcMar>
@@ -8675,27 +8118,18 @@
         </w:tc>
       </w:tr>
       <w:tr>
-        <w:tblPrEx>
-          <w:tblLayout w:type="fixed"/>
-          <w:tblCellMar>
-            <w:top w:w="0" w:type="dxa"/>
-            <w:left w:w="108" w:type="dxa"/>
-            <w:bottom w:w="0" w:type="dxa"/>
-            <w:right w:w="108" w:type="dxa"/>
-          </w:tblCellMar>
-        </w:tblPrEx>
         <w:trPr>
           <w:cantSplit/>
-          <w:trHeight w:val="671" w:hRule="atLeast"/>
+          <w:trHeight w:val="671"/>
         </w:trPr>
         <w:tc>
           <w:tcPr>
             <w:tcW w:w="516" w:type="dxa"/>
             <w:tcBorders>
-              <w:top w:val="single" w:color="FFFFFF" w:sz="8" w:space="0"/>
-              <w:left w:val="single" w:color="FFFFFF" w:sz="8" w:space="0"/>
-              <w:bottom w:val="single" w:color="FFFFFF" w:sz="8" w:space="0"/>
-              <w:right w:val="single" w:color="FFFFFF" w:sz="8" w:space="0"/>
+              <w:top w:val="single" w:sz="8" w:space="0" w:color="FFFFFF"/>
+              <w:left w:val="single" w:sz="8" w:space="0" w:color="FFFFFF"/>
+              <w:bottom w:val="single" w:sz="8" w:space="0" w:color="FFFFFF"/>
+              <w:right w:val="single" w:sz="8" w:space="0" w:color="FFFFFF"/>
             </w:tcBorders>
             <w:shd w:val="clear" w:color="auto" w:fill="CED7E7"/>
             <w:tcMar>
@@ -8709,12 +8143,12 @@
             <w:pPr>
               <w:jc w:val="center"/>
               <w:rPr>
-                <w:rFonts w:ascii="Cambria" w:hAnsi="Cambria" w:eastAsia="Cambria" w:cs="Cambria"/>
-              </w:rPr>
-            </w:pPr>
-            <w:r>
-              <w:rPr>
-                <w:rFonts w:ascii="Cambria" w:hAnsi="Cambria" w:eastAsia="Cambria" w:cs="Cambria"/>
+                <w:rFonts w:ascii="Cambria" w:eastAsia="Cambria" w:hAnsi="Cambria" w:cs="Cambria"/>
+              </w:rPr>
+            </w:pPr>
+            <w:r>
+              <w:rPr>
+                <w:rFonts w:ascii="Cambria" w:eastAsia="Cambria" w:hAnsi="Cambria" w:cs="Cambria"/>
               </w:rPr>
               <w:t>6</w:t>
             </w:r>
@@ -8724,10 +8158,10 @@
           <w:tcPr>
             <w:tcW w:w="1336" w:type="dxa"/>
             <w:tcBorders>
-              <w:top w:val="single" w:color="FFFFFF" w:sz="8" w:space="0"/>
-              <w:left w:val="single" w:color="FFFFFF" w:sz="8" w:space="0"/>
-              <w:bottom w:val="single" w:color="FFFFFF" w:sz="8" w:space="0"/>
-              <w:right w:val="single" w:color="FFFFFF" w:sz="8" w:space="0"/>
+              <w:top w:val="single" w:sz="8" w:space="0" w:color="FFFFFF"/>
+              <w:left w:val="single" w:sz="8" w:space="0" w:color="FFFFFF"/>
+              <w:bottom w:val="single" w:sz="8" w:space="0" w:color="FFFFFF"/>
+              <w:right w:val="single" w:sz="8" w:space="0" w:color="FFFFFF"/>
             </w:tcBorders>
             <w:shd w:val="clear" w:color="auto" w:fill="CED7E7"/>
             <w:tcMar>
@@ -8742,14 +8176,14 @@
               <w:suppressAutoHyphens/>
               <w:outlineLvl w:val="0"/>
               <w:rPr>
-                <w:rFonts w:ascii="Cambria" w:hAnsi="Cambria" w:eastAsia="Cambria" w:cs="Cambria"/>
-                <w:sz w:val="20"/>
-                <w:szCs w:val="20"/>
-              </w:rPr>
-            </w:pPr>
-            <w:r>
-              <w:rPr>
-                <w:rFonts w:ascii="Cambria" w:hAnsi="Cambria" w:eastAsia="Cambria" w:cs="Cambria"/>
+                <w:rFonts w:ascii="Cambria" w:eastAsia="Cambria" w:hAnsi="Cambria" w:cs="Cambria"/>
+                <w:sz w:val="20"/>
+                <w:szCs w:val="20"/>
+              </w:rPr>
+            </w:pPr>
+            <w:r>
+              <w:rPr>
+                <w:rFonts w:ascii="Cambria" w:eastAsia="Cambria" w:hAnsi="Cambria" w:cs="Cambria"/>
                 <w:sz w:val="20"/>
                 <w:szCs w:val="20"/>
               </w:rPr>
@@ -8761,10 +8195,10 @@
           <w:tcPr>
             <w:tcW w:w="3910" w:type="dxa"/>
             <w:tcBorders>
-              <w:top w:val="single" w:color="FFFFFF" w:sz="8" w:space="0"/>
-              <w:left w:val="single" w:color="FFFFFF" w:sz="8" w:space="0"/>
-              <w:bottom w:val="single" w:color="FFFFFF" w:sz="8" w:space="0"/>
-              <w:right w:val="single" w:color="FFFFFF" w:sz="8" w:space="0"/>
+              <w:top w:val="single" w:sz="8" w:space="0" w:color="FFFFFF"/>
+              <w:left w:val="single" w:sz="8" w:space="0" w:color="FFFFFF"/>
+              <w:bottom w:val="single" w:sz="8" w:space="0" w:color="FFFFFF"/>
+              <w:right w:val="single" w:sz="8" w:space="0" w:color="FFFFFF"/>
             </w:tcBorders>
             <w:shd w:val="clear" w:color="auto" w:fill="CED7E7"/>
             <w:tcMar>
@@ -8777,14 +8211,14 @@
           <w:p>
             <w:pPr>
               <w:rPr>
-                <w:rFonts w:ascii="Cambria" w:hAnsi="Cambria" w:eastAsia="Cambria" w:cs="Cambria"/>
-                <w:sz w:val="20"/>
-                <w:szCs w:val="20"/>
-              </w:rPr>
-            </w:pPr>
-            <w:r>
-              <w:rPr>
-                <w:rFonts w:ascii="Cambria" w:hAnsi="Cambria" w:eastAsia="Cambria" w:cs="Cambria"/>
+                <w:rFonts w:ascii="Cambria" w:eastAsia="Cambria" w:hAnsi="Cambria" w:cs="Cambria"/>
+                <w:sz w:val="20"/>
+                <w:szCs w:val="20"/>
+              </w:rPr>
+            </w:pPr>
+            <w:r>
+              <w:rPr>
+                <w:rFonts w:ascii="Cambria" w:eastAsia="Cambria" w:hAnsi="Cambria" w:cs="Cambria"/>
                 <w:sz w:val="20"/>
                 <w:szCs w:val="20"/>
               </w:rPr>
@@ -8796,10 +8230,10 @@
           <w:tcPr>
             <w:tcW w:w="1601" w:type="dxa"/>
             <w:tcBorders>
-              <w:top w:val="single" w:color="FFFFFF" w:sz="8" w:space="0"/>
-              <w:left w:val="single" w:color="FFFFFF" w:sz="8" w:space="0"/>
-              <w:bottom w:val="single" w:color="FFFFFF" w:sz="8" w:space="0"/>
-              <w:right w:val="single" w:color="FFFFFF" w:sz="8" w:space="0"/>
+              <w:top w:val="single" w:sz="8" w:space="0" w:color="FFFFFF"/>
+              <w:left w:val="single" w:sz="8" w:space="0" w:color="FFFFFF"/>
+              <w:bottom w:val="single" w:sz="8" w:space="0" w:color="FFFFFF"/>
+              <w:right w:val="single" w:sz="8" w:space="0" w:color="FFFFFF"/>
             </w:tcBorders>
             <w:shd w:val="clear" w:color="auto" w:fill="CED7E7"/>
             <w:tcMar>
@@ -8820,17 +8254,17 @@
     <w:p/>
     <w:p>
       <w:pPr>
-        <w:pStyle w:val="8"/>
+        <w:pStyle w:val="Heading21"/>
         <w:numPr>
           <w:ilvl w:val="1"/>
           <w:numId w:val="5"/>
         </w:numPr>
       </w:pPr>
-      <w:bookmarkStart w:id="12" w:name="_Toc10"/>
+      <w:bookmarkStart w:id="13" w:name="_Toc10"/>
     </w:p>
     <w:p>
       <w:pPr>
-        <w:pStyle w:val="8"/>
+        <w:pStyle w:val="Heading21"/>
       </w:pPr>
     </w:p>
     <w:p>
@@ -8905,56 +8339,16 @@
     </w:p>
     <w:p>
       <w:pPr>
-        <w:rPr>
-          <w:rFonts w:eastAsia="Arial Unicode MS"/>
-        </w:rPr>
+        <w:pStyle w:val="Heading21"/>
       </w:pPr>
-    </w:p>
-    <w:p>
-      <w:pPr>
-        <w:rPr>
-          <w:rFonts w:eastAsia="Arial Unicode MS"/>
-        </w:rPr>
-      </w:pPr>
-    </w:p>
-    <w:p>
-      <w:pPr>
-        <w:rPr>
-          <w:rFonts w:eastAsia="Arial Unicode MS"/>
-        </w:rPr>
-      </w:pPr>
-    </w:p>
-    <w:p>
-      <w:pPr>
-        <w:rPr>
-          <w:rFonts w:eastAsia="Arial Unicode MS"/>
-        </w:rPr>
-      </w:pPr>
-    </w:p>
-    <w:p>
-      <w:pPr>
-        <w:pStyle w:val="8"/>
-        <w:numPr>
-          <w:ilvl w:val="1"/>
-          <w:numId w:val="5"/>
-        </w:numPr>
-      </w:pPr>
-    </w:p>
-    <w:p>
-      <w:pPr>
-        <w:pStyle w:val="8"/>
-        <w:numPr>
-          <w:ilvl w:val="1"/>
-          <w:numId w:val="5"/>
-        </w:numPr>
-      </w:pPr>
-      <w:r>
-        <w:rPr>
-          <w:rFonts w:eastAsia="Arial Unicode MS" w:cs="Arial Unicode MS"/>
-        </w:rPr>
+      <w:r>
+        <w:rPr>
+          <w:rFonts w:eastAsia="Arial Unicode MS" w:cs="Arial Unicode MS"/>
+        </w:rPr>
+        <w:lastRenderedPageBreak/>
         <w:t>Plan for the Third Deliverable</w:t>
       </w:r>
-      <w:bookmarkEnd w:id="12"/>
+      <w:bookmarkEnd w:id="13"/>
     </w:p>
     <w:p>
       <w:pPr>
@@ -8963,17 +8357,11 @@
     </w:p>
     <w:tbl>
       <w:tblPr>
-        <w:tblStyle w:val="6"/>
         <w:tblW w:w="7363" w:type="dxa"/>
         <w:tblInd w:w="1548" w:type="dxa"/>
         <w:shd w:val="clear" w:color="auto" w:fill="CED7E7"/>
         <w:tblLayout w:type="fixed"/>
-        <w:tblCellMar>
-          <w:top w:w="0" w:type="dxa"/>
-          <w:left w:w="108" w:type="dxa"/>
-          <w:bottom w:w="0" w:type="dxa"/>
-          <w:right w:w="108" w:type="dxa"/>
-        </w:tblCellMar>
+        <w:tblLook w:val="04A0" w:firstRow="1" w:lastRow="0" w:firstColumn="1" w:lastColumn="0" w:noHBand="0" w:noVBand="1"/>
       </w:tblPr>
       <w:tblGrid>
         <w:gridCol w:w="516"/>
@@ -8982,27 +8370,18 @@
         <w:gridCol w:w="1601"/>
       </w:tblGrid>
       <w:tr>
-        <w:tblPrEx>
-          <w:tblLayout w:type="fixed"/>
-          <w:tblCellMar>
-            <w:top w:w="0" w:type="dxa"/>
-            <w:left w:w="108" w:type="dxa"/>
-            <w:bottom w:w="0" w:type="dxa"/>
-            <w:right w:w="108" w:type="dxa"/>
-          </w:tblCellMar>
-        </w:tblPrEx>
         <w:trPr>
           <w:cantSplit/>
-          <w:trHeight w:val="671" w:hRule="atLeast"/>
+          <w:trHeight w:val="671"/>
         </w:trPr>
         <w:tc>
           <w:tcPr>
             <w:tcW w:w="516" w:type="dxa"/>
             <w:tcBorders>
-              <w:top w:val="single" w:color="FFFFFF" w:sz="8" w:space="0"/>
-              <w:left w:val="single" w:color="FFFFFF" w:sz="8" w:space="0"/>
-              <w:bottom w:val="single" w:color="FFFFFF" w:sz="8" w:space="0"/>
-              <w:right w:val="single" w:color="FFFFFF" w:sz="8" w:space="0"/>
+              <w:top w:val="single" w:sz="8" w:space="0" w:color="FFFFFF"/>
+              <w:left w:val="single" w:sz="8" w:space="0" w:color="FFFFFF"/>
+              <w:bottom w:val="single" w:sz="8" w:space="0" w:color="FFFFFF"/>
+              <w:right w:val="single" w:sz="8" w:space="0" w:color="FFFFFF"/>
             </w:tcBorders>
             <w:shd w:val="clear" w:color="auto" w:fill="CED7E7"/>
             <w:tcMar>
@@ -9019,10 +8398,10 @@
           <w:tcPr>
             <w:tcW w:w="1336" w:type="dxa"/>
             <w:tcBorders>
-              <w:top w:val="single" w:color="FFFFFF" w:sz="8" w:space="0"/>
-              <w:left w:val="single" w:color="FFFFFF" w:sz="8" w:space="0"/>
-              <w:bottom w:val="single" w:color="FFFFFF" w:sz="8" w:space="0"/>
-              <w:right w:val="single" w:color="FFFFFF" w:sz="8" w:space="0"/>
+              <w:top w:val="single" w:sz="8" w:space="0" w:color="FFFFFF"/>
+              <w:left w:val="single" w:sz="8" w:space="0" w:color="FFFFFF"/>
+              <w:bottom w:val="single" w:sz="8" w:space="0" w:color="FFFFFF"/>
+              <w:right w:val="single" w:sz="8" w:space="0" w:color="FFFFFF"/>
             </w:tcBorders>
             <w:shd w:val="clear" w:color="auto" w:fill="CED7E7"/>
             <w:tcMar>
@@ -9039,7 +8418,7 @@
             </w:pPr>
             <w:r>
               <w:rPr>
-                <w:rFonts w:ascii="Cambria" w:hAnsi="Cambria" w:eastAsia="Cambria" w:cs="Cambria"/>
+                <w:rFonts w:ascii="Cambria" w:eastAsia="Cambria" w:hAnsi="Cambria" w:cs="Cambria"/>
                 <w:b/>
                 <w:bCs/>
               </w:rPr>
@@ -9051,10 +8430,10 @@
           <w:tcPr>
             <w:tcW w:w="3910" w:type="dxa"/>
             <w:tcBorders>
-              <w:top w:val="single" w:color="FFFFFF" w:sz="8" w:space="0"/>
-              <w:left w:val="single" w:color="FFFFFF" w:sz="8" w:space="0"/>
-              <w:bottom w:val="single" w:color="FFFFFF" w:sz="8" w:space="0"/>
-              <w:right w:val="single" w:color="FFFFFF" w:sz="8" w:space="0"/>
+              <w:top w:val="single" w:sz="8" w:space="0" w:color="FFFFFF"/>
+              <w:left w:val="single" w:sz="8" w:space="0" w:color="FFFFFF"/>
+              <w:bottom w:val="single" w:sz="8" w:space="0" w:color="FFFFFF"/>
+              <w:right w:val="single" w:sz="8" w:space="0" w:color="FFFFFF"/>
             </w:tcBorders>
             <w:shd w:val="clear" w:color="auto" w:fill="CED7E7"/>
             <w:tcMar>
@@ -9075,7 +8454,7 @@
             </w:pPr>
             <w:r>
               <w:rPr>
-                <w:rFonts w:ascii="Cambria" w:hAnsi="Cambria" w:eastAsia="Cambria" w:cs="Cambria"/>
+                <w:rFonts w:ascii="Cambria" w:eastAsia="Cambria" w:hAnsi="Cambria" w:cs="Cambria"/>
                 <w:b/>
                 <w:bCs/>
               </w:rPr>
@@ -9087,10 +8466,10 @@
           <w:tcPr>
             <w:tcW w:w="1601" w:type="dxa"/>
             <w:tcBorders>
-              <w:top w:val="single" w:color="FFFFFF" w:sz="8" w:space="0"/>
-              <w:left w:val="single" w:color="FFFFFF" w:sz="8" w:space="0"/>
-              <w:bottom w:val="single" w:color="FFFFFF" w:sz="8" w:space="0"/>
-              <w:right w:val="single" w:color="FFFFFF" w:sz="8" w:space="0"/>
+              <w:top w:val="single" w:sz="8" w:space="0" w:color="FFFFFF"/>
+              <w:left w:val="single" w:sz="8" w:space="0" w:color="FFFFFF"/>
+              <w:bottom w:val="single" w:sz="8" w:space="0" w:color="FFFFFF"/>
+              <w:right w:val="single" w:sz="8" w:space="0" w:color="FFFFFF"/>
             </w:tcBorders>
             <w:shd w:val="clear" w:color="auto" w:fill="CED7E7"/>
             <w:tcMar>
@@ -9110,7 +8489,7 @@
             </w:pPr>
             <w:r>
               <w:rPr>
-                <w:rFonts w:ascii="Cambria" w:hAnsi="Cambria" w:eastAsia="Cambria" w:cs="Cambria"/>
+                <w:rFonts w:ascii="Cambria" w:eastAsia="Cambria" w:hAnsi="Cambria" w:cs="Cambria"/>
                 <w:b/>
                 <w:bCs/>
               </w:rPr>
@@ -9120,28 +8499,18 @@
         </w:tc>
       </w:tr>
       <w:tr>
-        <w:tblPrEx>
-          <w:shd w:val="clear" w:color="auto" w:fill="CED7E7"/>
-          <w:tblLayout w:type="fixed"/>
-          <w:tblCellMar>
-            <w:top w:w="0" w:type="dxa"/>
-            <w:left w:w="108" w:type="dxa"/>
-            <w:bottom w:w="0" w:type="dxa"/>
-            <w:right w:w="108" w:type="dxa"/>
-          </w:tblCellMar>
-        </w:tblPrEx>
         <w:trPr>
           <w:cantSplit/>
-          <w:trHeight w:val="671" w:hRule="atLeast"/>
+          <w:trHeight w:val="671"/>
         </w:trPr>
         <w:tc>
           <w:tcPr>
             <w:tcW w:w="516" w:type="dxa"/>
             <w:tcBorders>
-              <w:top w:val="single" w:color="FFFFFF" w:sz="8" w:space="0"/>
-              <w:left w:val="single" w:color="FFFFFF" w:sz="8" w:space="0"/>
-              <w:bottom w:val="single" w:color="FFFFFF" w:sz="8" w:space="0"/>
-              <w:right w:val="single" w:color="FFFFFF" w:sz="8" w:space="0"/>
+              <w:top w:val="single" w:sz="8" w:space="0" w:color="FFFFFF"/>
+              <w:left w:val="single" w:sz="8" w:space="0" w:color="FFFFFF"/>
+              <w:bottom w:val="single" w:sz="8" w:space="0" w:color="FFFFFF"/>
+              <w:right w:val="single" w:sz="8" w:space="0" w:color="FFFFFF"/>
             </w:tcBorders>
             <w:shd w:val="clear" w:color="auto" w:fill="E8ECF3"/>
             <w:tcMar>
@@ -9159,7 +8528,7 @@
             </w:pPr>
             <w:r>
               <w:rPr>
-                <w:rFonts w:ascii="Cambria" w:hAnsi="Cambria" w:eastAsia="Cambria" w:cs="Cambria"/>
+                <w:rFonts w:ascii="Cambria" w:eastAsia="Cambria" w:hAnsi="Cambria" w:cs="Cambria"/>
                 <w:b/>
                 <w:bCs/>
               </w:rPr>
@@ -9171,10 +8540,10 @@
           <w:tcPr>
             <w:tcW w:w="1336" w:type="dxa"/>
             <w:tcBorders>
-              <w:top w:val="single" w:color="FFFFFF" w:sz="8" w:space="0"/>
-              <w:left w:val="single" w:color="FFFFFF" w:sz="8" w:space="0"/>
-              <w:bottom w:val="single" w:color="FFFFFF" w:sz="8" w:space="0"/>
-              <w:right w:val="single" w:color="FFFFFF" w:sz="8" w:space="0"/>
+              <w:top w:val="single" w:sz="8" w:space="0" w:color="FFFFFF"/>
+              <w:left w:val="single" w:sz="8" w:space="0" w:color="FFFFFF"/>
+              <w:bottom w:val="single" w:sz="8" w:space="0" w:color="FFFFFF"/>
+              <w:right w:val="single" w:sz="8" w:space="0" w:color="FFFFFF"/>
             </w:tcBorders>
             <w:shd w:val="clear" w:color="auto" w:fill="E8ECF3"/>
             <w:tcMar>
@@ -9191,7 +8560,7 @@
             </w:pPr>
             <w:r>
               <w:rPr>
-                <w:rFonts w:ascii="Cambria" w:hAnsi="Cambria" w:eastAsia="Cambria" w:cs="Cambria"/>
+                <w:rFonts w:ascii="Cambria" w:eastAsia="Cambria" w:hAnsi="Cambria" w:cs="Cambria"/>
                 <w:sz w:val="20"/>
                 <w:szCs w:val="20"/>
               </w:rPr>
@@ -9203,10 +8572,10 @@
           <w:tcPr>
             <w:tcW w:w="3910" w:type="dxa"/>
             <w:tcBorders>
-              <w:top w:val="single" w:color="FFFFFF" w:sz="8" w:space="0"/>
-              <w:left w:val="single" w:color="FFFFFF" w:sz="8" w:space="0"/>
-              <w:bottom w:val="single" w:color="FFFFFF" w:sz="8" w:space="0"/>
-              <w:right w:val="single" w:color="FFFFFF" w:sz="8" w:space="0"/>
+              <w:top w:val="single" w:sz="8" w:space="0" w:color="FFFFFF"/>
+              <w:left w:val="single" w:sz="8" w:space="0" w:color="FFFFFF"/>
+              <w:bottom w:val="single" w:sz="8" w:space="0" w:color="FFFFFF"/>
+              <w:right w:val="single" w:sz="8" w:space="0" w:color="FFFFFF"/>
             </w:tcBorders>
             <w:shd w:val="clear" w:color="auto" w:fill="E8ECF3"/>
             <w:tcMar>
@@ -9226,7 +8595,10 @@
               <w:outlineLvl w:val="0"/>
             </w:pPr>
             <w:r>
-              <w:t>Push code and reorganize the project to receive the finished new features.</w:t>
+              <w:t>Push</w:t>
+            </w:r>
+            <w:r>
+              <w:t xml:space="preserve"> code and reorganize the project to receive the finished new features.</w:t>
             </w:r>
           </w:p>
         </w:tc>
@@ -9234,10 +8606,10 @@
           <w:tcPr>
             <w:tcW w:w="1601" w:type="dxa"/>
             <w:tcBorders>
-              <w:top w:val="single" w:color="FFFFFF" w:sz="8" w:space="0"/>
-              <w:left w:val="single" w:color="FFFFFF" w:sz="8" w:space="0"/>
-              <w:bottom w:val="single" w:color="FFFFFF" w:sz="8" w:space="0"/>
-              <w:right w:val="single" w:color="FFFFFF" w:sz="8" w:space="0"/>
+              <w:top w:val="single" w:sz="8" w:space="0" w:color="FFFFFF"/>
+              <w:left w:val="single" w:sz="8" w:space="0" w:color="FFFFFF"/>
+              <w:bottom w:val="single" w:sz="8" w:space="0" w:color="FFFFFF"/>
+              <w:right w:val="single" w:sz="8" w:space="0" w:color="FFFFFF"/>
             </w:tcBorders>
             <w:shd w:val="clear" w:color="auto" w:fill="E8ECF3"/>
             <w:tcMar>
@@ -9257,7 +8629,7 @@
             </w:pPr>
             <w:r>
               <w:rPr>
-                <w:rFonts w:ascii="Cambria" w:hAnsi="Cambria" w:eastAsia="Cambria" w:cs="Cambria"/>
+                <w:rFonts w:ascii="Cambria" w:eastAsia="Cambria" w:hAnsi="Cambria" w:cs="Cambria"/>
                 <w:sz w:val="20"/>
                 <w:szCs w:val="20"/>
               </w:rPr>
@@ -9267,27 +8639,18 @@
         </w:tc>
       </w:tr>
       <w:tr>
-        <w:tblPrEx>
-          <w:tblLayout w:type="fixed"/>
-          <w:tblCellMar>
-            <w:top w:w="0" w:type="dxa"/>
-            <w:left w:w="108" w:type="dxa"/>
-            <w:bottom w:w="0" w:type="dxa"/>
-            <w:right w:w="108" w:type="dxa"/>
-          </w:tblCellMar>
-        </w:tblPrEx>
         <w:trPr>
           <w:cantSplit/>
-          <w:trHeight w:val="925" w:hRule="atLeast"/>
+          <w:trHeight w:val="925"/>
         </w:trPr>
         <w:tc>
           <w:tcPr>
             <w:tcW w:w="516" w:type="dxa"/>
             <w:tcBorders>
-              <w:top w:val="single" w:color="FFFFFF" w:sz="8" w:space="0"/>
-              <w:left w:val="single" w:color="FFFFFF" w:sz="8" w:space="0"/>
-              <w:bottom w:val="single" w:color="FFFFFF" w:sz="8" w:space="0"/>
-              <w:right w:val="single" w:color="FFFFFF" w:sz="8" w:space="0"/>
+              <w:top w:val="single" w:sz="8" w:space="0" w:color="FFFFFF"/>
+              <w:left w:val="single" w:sz="8" w:space="0" w:color="FFFFFF"/>
+              <w:bottom w:val="single" w:sz="8" w:space="0" w:color="FFFFFF"/>
+              <w:right w:val="single" w:sz="8" w:space="0" w:color="FFFFFF"/>
             </w:tcBorders>
             <w:shd w:val="clear" w:color="auto" w:fill="CED7E7"/>
             <w:tcMar>
@@ -9305,7 +8668,7 @@
             </w:pPr>
             <w:r>
               <w:rPr>
-                <w:rFonts w:ascii="Cambria" w:hAnsi="Cambria" w:eastAsia="Cambria" w:cs="Cambria"/>
+                <w:rFonts w:ascii="Cambria" w:eastAsia="Cambria" w:hAnsi="Cambria" w:cs="Cambria"/>
                 <w:b/>
                 <w:bCs/>
               </w:rPr>
@@ -9317,10 +8680,10 @@
           <w:tcPr>
             <w:tcW w:w="1336" w:type="dxa"/>
             <w:tcBorders>
-              <w:top w:val="single" w:color="FFFFFF" w:sz="8" w:space="0"/>
-              <w:left w:val="single" w:color="FFFFFF" w:sz="8" w:space="0"/>
-              <w:bottom w:val="single" w:color="FFFFFF" w:sz="8" w:space="0"/>
-              <w:right w:val="single" w:color="FFFFFF" w:sz="8" w:space="0"/>
+              <w:top w:val="single" w:sz="8" w:space="0" w:color="FFFFFF"/>
+              <w:left w:val="single" w:sz="8" w:space="0" w:color="FFFFFF"/>
+              <w:bottom w:val="single" w:sz="8" w:space="0" w:color="FFFFFF"/>
+              <w:right w:val="single" w:sz="8" w:space="0" w:color="FFFFFF"/>
             </w:tcBorders>
             <w:shd w:val="clear" w:color="auto" w:fill="CED7E7"/>
             <w:tcMar>
@@ -9337,7 +8700,7 @@
             </w:pPr>
             <w:r>
               <w:rPr>
-                <w:rFonts w:ascii="Cambria" w:hAnsi="Cambria" w:eastAsia="Cambria" w:cs="Cambria"/>
+                <w:rFonts w:ascii="Cambria" w:eastAsia="Cambria" w:hAnsi="Cambria" w:cs="Cambria"/>
                 <w:sz w:val="20"/>
                 <w:szCs w:val="20"/>
               </w:rPr>
@@ -9349,10 +8712,10 @@
           <w:tcPr>
             <w:tcW w:w="3910" w:type="dxa"/>
             <w:tcBorders>
-              <w:top w:val="single" w:color="FFFFFF" w:sz="8" w:space="0"/>
-              <w:left w:val="single" w:color="FFFFFF" w:sz="8" w:space="0"/>
-              <w:bottom w:val="single" w:color="FFFFFF" w:sz="8" w:space="0"/>
-              <w:right w:val="single" w:color="FFFFFF" w:sz="8" w:space="0"/>
+              <w:top w:val="single" w:sz="8" w:space="0" w:color="FFFFFF"/>
+              <w:left w:val="single" w:sz="8" w:space="0" w:color="FFFFFF"/>
+              <w:bottom w:val="single" w:sz="8" w:space="0" w:color="FFFFFF"/>
+              <w:right w:val="single" w:sz="8" w:space="0" w:color="FFFFFF"/>
             </w:tcBorders>
             <w:shd w:val="clear" w:color="auto" w:fill="CED7E7"/>
             <w:tcMar>
@@ -9380,10 +8743,10 @@
           <w:tcPr>
             <w:tcW w:w="1601" w:type="dxa"/>
             <w:tcBorders>
-              <w:top w:val="single" w:color="FFFFFF" w:sz="8" w:space="0"/>
-              <w:left w:val="single" w:color="FFFFFF" w:sz="8" w:space="0"/>
-              <w:bottom w:val="single" w:color="FFFFFF" w:sz="8" w:space="0"/>
-              <w:right w:val="single" w:color="FFFFFF" w:sz="8" w:space="0"/>
+              <w:top w:val="single" w:sz="8" w:space="0" w:color="FFFFFF"/>
+              <w:left w:val="single" w:sz="8" w:space="0" w:color="FFFFFF"/>
+              <w:bottom w:val="single" w:sz="8" w:space="0" w:color="FFFFFF"/>
+              <w:right w:val="single" w:sz="8" w:space="0" w:color="FFFFFF"/>
             </w:tcBorders>
             <w:shd w:val="clear" w:color="auto" w:fill="CED7E7"/>
             <w:tcMar>
@@ -9408,27 +8771,18 @@
         </w:tc>
       </w:tr>
       <w:tr>
-        <w:tblPrEx>
-          <w:tblLayout w:type="fixed"/>
-          <w:tblCellMar>
-            <w:top w:w="0" w:type="dxa"/>
-            <w:left w:w="108" w:type="dxa"/>
-            <w:bottom w:w="0" w:type="dxa"/>
-            <w:right w:w="108" w:type="dxa"/>
-          </w:tblCellMar>
-        </w:tblPrEx>
         <w:trPr>
           <w:cantSplit/>
-          <w:trHeight w:val="671" w:hRule="atLeast"/>
+          <w:trHeight w:val="671"/>
         </w:trPr>
         <w:tc>
           <w:tcPr>
             <w:tcW w:w="516" w:type="dxa"/>
             <w:tcBorders>
-              <w:top w:val="single" w:color="FFFFFF" w:sz="8" w:space="0"/>
-              <w:left w:val="single" w:color="FFFFFF" w:sz="8" w:space="0"/>
-              <w:bottom w:val="single" w:color="FFFFFF" w:sz="8" w:space="0"/>
-              <w:right w:val="single" w:color="FFFFFF" w:sz="8" w:space="0"/>
+              <w:top w:val="single" w:sz="8" w:space="0" w:color="FFFFFF"/>
+              <w:left w:val="single" w:sz="8" w:space="0" w:color="FFFFFF"/>
+              <w:bottom w:val="single" w:sz="8" w:space="0" w:color="FFFFFF"/>
+              <w:right w:val="single" w:sz="8" w:space="0" w:color="FFFFFF"/>
             </w:tcBorders>
             <w:shd w:val="clear" w:color="auto" w:fill="E8ECF3"/>
             <w:tcMar>
@@ -9446,7 +8800,7 @@
             </w:pPr>
             <w:r>
               <w:rPr>
-                <w:rFonts w:ascii="Cambria" w:hAnsi="Cambria" w:eastAsia="Cambria" w:cs="Cambria"/>
+                <w:rFonts w:ascii="Cambria" w:eastAsia="Cambria" w:hAnsi="Cambria" w:cs="Cambria"/>
                 <w:b/>
                 <w:bCs/>
               </w:rPr>
@@ -9458,10 +8812,10 @@
           <w:tcPr>
             <w:tcW w:w="1336" w:type="dxa"/>
             <w:tcBorders>
-              <w:top w:val="single" w:color="FFFFFF" w:sz="8" w:space="0"/>
-              <w:left w:val="single" w:color="FFFFFF" w:sz="8" w:space="0"/>
-              <w:bottom w:val="single" w:color="FFFFFF" w:sz="8" w:space="0"/>
-              <w:right w:val="single" w:color="FFFFFF" w:sz="8" w:space="0"/>
+              <w:top w:val="single" w:sz="8" w:space="0" w:color="FFFFFF"/>
+              <w:left w:val="single" w:sz="8" w:space="0" w:color="FFFFFF"/>
+              <w:bottom w:val="single" w:sz="8" w:space="0" w:color="FFFFFF"/>
+              <w:right w:val="single" w:sz="8" w:space="0" w:color="FFFFFF"/>
             </w:tcBorders>
             <w:shd w:val="clear" w:color="auto" w:fill="E8ECF3"/>
             <w:tcMar>
@@ -9478,7 +8832,7 @@
             </w:pPr>
             <w:r>
               <w:rPr>
-                <w:rFonts w:ascii="Cambria" w:hAnsi="Cambria" w:eastAsia="Cambria" w:cs="Cambria"/>
+                <w:rFonts w:ascii="Cambria" w:eastAsia="Cambria" w:hAnsi="Cambria" w:cs="Cambria"/>
                 <w:sz w:val="20"/>
                 <w:szCs w:val="20"/>
               </w:rPr>
@@ -9490,10 +8844,10 @@
           <w:tcPr>
             <w:tcW w:w="3910" w:type="dxa"/>
             <w:tcBorders>
-              <w:top w:val="single" w:color="FFFFFF" w:sz="8" w:space="0"/>
-              <w:left w:val="single" w:color="FFFFFF" w:sz="8" w:space="0"/>
-              <w:bottom w:val="single" w:color="FFFFFF" w:sz="8" w:space="0"/>
-              <w:right w:val="single" w:color="FFFFFF" w:sz="8" w:space="0"/>
+              <w:top w:val="single" w:sz="8" w:space="0" w:color="FFFFFF"/>
+              <w:left w:val="single" w:sz="8" w:space="0" w:color="FFFFFF"/>
+              <w:bottom w:val="single" w:sz="8" w:space="0" w:color="FFFFFF"/>
+              <w:right w:val="single" w:sz="8" w:space="0" w:color="FFFFFF"/>
             </w:tcBorders>
             <w:shd w:val="clear" w:color="auto" w:fill="E8ECF3"/>
             <w:tcMar>
@@ -9505,7 +8859,10 @@
           </w:tcPr>
           <w:p>
             <w:r>
-              <w:t>Make new class diagram for version 2.0 of Text File Analyzer.</w:t>
+              <w:t xml:space="preserve">Make new class diagram for version 2.0 of Text File </w:t>
+            </w:r>
+            <w:r>
+              <w:t>Analyzer.</w:t>
             </w:r>
           </w:p>
         </w:tc>
@@ -9513,10 +8870,10 @@
           <w:tcPr>
             <w:tcW w:w="1601" w:type="dxa"/>
             <w:tcBorders>
-              <w:top w:val="single" w:color="FFFFFF" w:sz="8" w:space="0"/>
-              <w:left w:val="single" w:color="FFFFFF" w:sz="8" w:space="0"/>
-              <w:bottom w:val="single" w:color="FFFFFF" w:sz="8" w:space="0"/>
-              <w:right w:val="single" w:color="FFFFFF" w:sz="8" w:space="0"/>
+              <w:top w:val="single" w:sz="8" w:space="0" w:color="FFFFFF"/>
+              <w:left w:val="single" w:sz="8" w:space="0" w:color="FFFFFF"/>
+              <w:bottom w:val="single" w:sz="8" w:space="0" w:color="FFFFFF"/>
+              <w:right w:val="single" w:sz="8" w:space="0" w:color="FFFFFF"/>
             </w:tcBorders>
             <w:shd w:val="clear" w:color="auto" w:fill="E8ECF3"/>
             <w:tcMar>
@@ -9534,28 +8891,18 @@
         </w:tc>
       </w:tr>
       <w:tr>
-        <w:tblPrEx>
-          <w:shd w:val="clear" w:color="auto" w:fill="CED7E7"/>
-          <w:tblLayout w:type="fixed"/>
-          <w:tblCellMar>
-            <w:top w:w="0" w:type="dxa"/>
-            <w:left w:w="108" w:type="dxa"/>
-            <w:bottom w:w="0" w:type="dxa"/>
-            <w:right w:w="108" w:type="dxa"/>
-          </w:tblCellMar>
-        </w:tblPrEx>
         <w:trPr>
           <w:cantSplit/>
-          <w:trHeight w:val="671" w:hRule="atLeast"/>
+          <w:trHeight w:val="671"/>
         </w:trPr>
         <w:tc>
           <w:tcPr>
             <w:tcW w:w="516" w:type="dxa"/>
             <w:tcBorders>
-              <w:top w:val="single" w:color="FFFFFF" w:sz="8" w:space="0"/>
-              <w:left w:val="single" w:color="FFFFFF" w:sz="8" w:space="0"/>
-              <w:bottom w:val="single" w:color="FFFFFF" w:sz="8" w:space="0"/>
-              <w:right w:val="single" w:color="FFFFFF" w:sz="8" w:space="0"/>
+              <w:top w:val="single" w:sz="8" w:space="0" w:color="FFFFFF"/>
+              <w:left w:val="single" w:sz="8" w:space="0" w:color="FFFFFF"/>
+              <w:bottom w:val="single" w:sz="8" w:space="0" w:color="FFFFFF"/>
+              <w:right w:val="single" w:sz="8" w:space="0" w:color="FFFFFF"/>
             </w:tcBorders>
             <w:shd w:val="clear" w:color="auto" w:fill="CED7E7"/>
             <w:tcMar>
@@ -9569,12 +8916,12 @@
             <w:pPr>
               <w:jc w:val="center"/>
               <w:rPr>
-                <w:rFonts w:ascii="Cambria" w:hAnsi="Cambria" w:eastAsia="Cambria" w:cs="Cambria"/>
-              </w:rPr>
-            </w:pPr>
-            <w:r>
-              <w:rPr>
-                <w:rFonts w:ascii="Cambria" w:hAnsi="Cambria" w:eastAsia="Cambria" w:cs="Cambria"/>
+                <w:rFonts w:ascii="Cambria" w:eastAsia="Cambria" w:hAnsi="Cambria" w:cs="Cambria"/>
+              </w:rPr>
+            </w:pPr>
+            <w:r>
+              <w:rPr>
+                <w:rFonts w:ascii="Cambria" w:eastAsia="Cambria" w:hAnsi="Cambria" w:cs="Cambria"/>
               </w:rPr>
               <w:t>4</w:t>
             </w:r>
@@ -9584,10 +8931,10 @@
           <w:tcPr>
             <w:tcW w:w="1336" w:type="dxa"/>
             <w:tcBorders>
-              <w:top w:val="single" w:color="FFFFFF" w:sz="8" w:space="0"/>
-              <w:left w:val="single" w:color="FFFFFF" w:sz="8" w:space="0"/>
-              <w:bottom w:val="single" w:color="FFFFFF" w:sz="8" w:space="0"/>
-              <w:right w:val="single" w:color="FFFFFF" w:sz="8" w:space="0"/>
+              <w:top w:val="single" w:sz="8" w:space="0" w:color="FFFFFF"/>
+              <w:left w:val="single" w:sz="8" w:space="0" w:color="FFFFFF"/>
+              <w:bottom w:val="single" w:sz="8" w:space="0" w:color="FFFFFF"/>
+              <w:right w:val="single" w:sz="8" w:space="0" w:color="FFFFFF"/>
             </w:tcBorders>
             <w:shd w:val="clear" w:color="auto" w:fill="CED7E7"/>
             <w:tcMar>
@@ -9604,7 +8951,7 @@
             </w:pPr>
             <w:r>
               <w:rPr>
-                <w:rFonts w:ascii="Cambria" w:hAnsi="Cambria" w:eastAsia="Cambria" w:cs="Cambria"/>
+                <w:rFonts w:ascii="Cambria" w:eastAsia="Cambria" w:hAnsi="Cambria" w:cs="Cambria"/>
                 <w:sz w:val="20"/>
                 <w:szCs w:val="20"/>
               </w:rPr>
@@ -9616,10 +8963,10 @@
           <w:tcPr>
             <w:tcW w:w="3910" w:type="dxa"/>
             <w:tcBorders>
-              <w:top w:val="single" w:color="FFFFFF" w:sz="8" w:space="0"/>
-              <w:left w:val="single" w:color="FFFFFF" w:sz="8" w:space="0"/>
-              <w:bottom w:val="single" w:color="FFFFFF" w:sz="8" w:space="0"/>
-              <w:right w:val="single" w:color="FFFFFF" w:sz="8" w:space="0"/>
+              <w:top w:val="single" w:sz="8" w:space="0" w:color="FFFFFF"/>
+              <w:left w:val="single" w:sz="8" w:space="0" w:color="FFFFFF"/>
+              <w:bottom w:val="single" w:sz="8" w:space="0" w:color="FFFFFF"/>
+              <w:right w:val="single" w:sz="8" w:space="0" w:color="FFFFFF"/>
             </w:tcBorders>
             <w:shd w:val="clear" w:color="auto" w:fill="CED7E7"/>
             <w:tcMar>
@@ -9639,10 +8986,10 @@
           <w:tcPr>
             <w:tcW w:w="1601" w:type="dxa"/>
             <w:tcBorders>
-              <w:top w:val="single" w:color="FFFFFF" w:sz="8" w:space="0"/>
-              <w:left w:val="single" w:color="FFFFFF" w:sz="8" w:space="0"/>
-              <w:bottom w:val="single" w:color="FFFFFF" w:sz="8" w:space="0"/>
-              <w:right w:val="single" w:color="FFFFFF" w:sz="8" w:space="0"/>
+              <w:top w:val="single" w:sz="8" w:space="0" w:color="FFFFFF"/>
+              <w:left w:val="single" w:sz="8" w:space="0" w:color="FFFFFF"/>
+              <w:bottom w:val="single" w:sz="8" w:space="0" w:color="FFFFFF"/>
+              <w:right w:val="single" w:sz="8" w:space="0" w:color="FFFFFF"/>
             </w:tcBorders>
             <w:shd w:val="clear" w:color="auto" w:fill="CED7E7"/>
             <w:tcMar>
@@ -9660,27 +9007,18 @@
         </w:tc>
       </w:tr>
       <w:tr>
-        <w:tblPrEx>
-          <w:tblLayout w:type="fixed"/>
-          <w:tblCellMar>
-            <w:top w:w="0" w:type="dxa"/>
-            <w:left w:w="108" w:type="dxa"/>
-            <w:bottom w:w="0" w:type="dxa"/>
-            <w:right w:w="108" w:type="dxa"/>
-          </w:tblCellMar>
-        </w:tblPrEx>
         <w:trPr>
           <w:cantSplit/>
-          <w:trHeight w:val="671" w:hRule="atLeast"/>
+          <w:trHeight w:val="671"/>
         </w:trPr>
         <w:tc>
           <w:tcPr>
             <w:tcW w:w="516" w:type="dxa"/>
             <w:tcBorders>
-              <w:top w:val="single" w:color="FFFFFF" w:sz="8" w:space="0"/>
-              <w:left w:val="single" w:color="FFFFFF" w:sz="8" w:space="0"/>
-              <w:bottom w:val="single" w:color="FFFFFF" w:sz="8" w:space="0"/>
-              <w:right w:val="single" w:color="FFFFFF" w:sz="8" w:space="0"/>
+              <w:top w:val="single" w:sz="8" w:space="0" w:color="FFFFFF"/>
+              <w:left w:val="single" w:sz="8" w:space="0" w:color="FFFFFF"/>
+              <w:bottom w:val="single" w:sz="8" w:space="0" w:color="FFFFFF"/>
+              <w:right w:val="single" w:sz="8" w:space="0" w:color="FFFFFF"/>
             </w:tcBorders>
             <w:shd w:val="clear" w:color="auto" w:fill="CED7E7"/>
             <w:tcMar>
@@ -9694,12 +9032,12 @@
             <w:pPr>
               <w:jc w:val="center"/>
               <w:rPr>
-                <w:rFonts w:ascii="Cambria" w:hAnsi="Cambria" w:eastAsia="Cambria" w:cs="Cambria"/>
-              </w:rPr>
-            </w:pPr>
-            <w:r>
-              <w:rPr>
-                <w:rFonts w:ascii="Cambria" w:hAnsi="Cambria" w:eastAsia="Cambria" w:cs="Cambria"/>
+                <w:rFonts w:ascii="Cambria" w:eastAsia="Cambria" w:hAnsi="Cambria" w:cs="Cambria"/>
+              </w:rPr>
+            </w:pPr>
+            <w:r>
+              <w:rPr>
+                <w:rFonts w:ascii="Cambria" w:eastAsia="Cambria" w:hAnsi="Cambria" w:cs="Cambria"/>
               </w:rPr>
               <w:t>5</w:t>
             </w:r>
@@ -9709,10 +9047,10 @@
           <w:tcPr>
             <w:tcW w:w="1336" w:type="dxa"/>
             <w:tcBorders>
-              <w:top w:val="single" w:color="FFFFFF" w:sz="8" w:space="0"/>
-              <w:left w:val="single" w:color="FFFFFF" w:sz="8" w:space="0"/>
-              <w:bottom w:val="single" w:color="FFFFFF" w:sz="8" w:space="0"/>
-              <w:right w:val="single" w:color="FFFFFF" w:sz="8" w:space="0"/>
+              <w:top w:val="single" w:sz="8" w:space="0" w:color="FFFFFF"/>
+              <w:left w:val="single" w:sz="8" w:space="0" w:color="FFFFFF"/>
+              <w:bottom w:val="single" w:sz="8" w:space="0" w:color="FFFFFF"/>
+              <w:right w:val="single" w:sz="8" w:space="0" w:color="FFFFFF"/>
             </w:tcBorders>
             <w:shd w:val="clear" w:color="auto" w:fill="CED7E7"/>
             <w:tcMar>
@@ -9727,18 +9065,34 @@
               <w:suppressAutoHyphens/>
               <w:outlineLvl w:val="0"/>
               <w:rPr>
-                <w:rFonts w:ascii="Cambria" w:hAnsi="Cambria" w:eastAsia="Cambria" w:cs="Cambria"/>
-                <w:sz w:val="20"/>
-                <w:szCs w:val="20"/>
-              </w:rPr>
-            </w:pPr>
-            <w:r>
-              <w:rPr>
-                <w:rFonts w:ascii="Cambria" w:hAnsi="Cambria" w:eastAsia="Cambria" w:cs="Cambria"/>
-                <w:sz w:val="20"/>
-                <w:szCs w:val="20"/>
-              </w:rPr>
-              <w:t>File Managment</w:t>
+                <w:rFonts w:ascii="Cambria" w:eastAsia="Cambria" w:hAnsi="Cambria" w:cs="Cambria"/>
+                <w:sz w:val="20"/>
+                <w:szCs w:val="20"/>
+              </w:rPr>
+            </w:pPr>
+            <w:r>
+              <w:rPr>
+                <w:rFonts w:ascii="Cambria" w:eastAsia="Cambria" w:hAnsi="Cambria" w:cs="Cambria"/>
+                <w:sz w:val="20"/>
+                <w:szCs w:val="20"/>
+              </w:rPr>
+              <w:t>File Manag</w:t>
+            </w:r>
+            <w:r>
+              <w:rPr>
+                <w:rFonts w:ascii="Cambria" w:eastAsia="Cambria" w:hAnsi="Cambria" w:cs="Cambria"/>
+                <w:sz w:val="20"/>
+                <w:szCs w:val="20"/>
+              </w:rPr>
+              <w:t>e</w:t>
+            </w:r>
+            <w:r>
+              <w:rPr>
+                <w:rFonts w:ascii="Cambria" w:eastAsia="Cambria" w:hAnsi="Cambria" w:cs="Cambria"/>
+                <w:sz w:val="20"/>
+                <w:szCs w:val="20"/>
+              </w:rPr>
+              <w:t>ment</w:t>
             </w:r>
           </w:p>
         </w:tc>
@@ -9746,10 +9100,10 @@
           <w:tcPr>
             <w:tcW w:w="3910" w:type="dxa"/>
             <w:tcBorders>
-              <w:top w:val="single" w:color="FFFFFF" w:sz="8" w:space="0"/>
-              <w:left w:val="single" w:color="FFFFFF" w:sz="8" w:space="0"/>
-              <w:bottom w:val="single" w:color="FFFFFF" w:sz="8" w:space="0"/>
-              <w:right w:val="single" w:color="FFFFFF" w:sz="8" w:space="0"/>
+              <w:top w:val="single" w:sz="8" w:space="0" w:color="FFFFFF"/>
+              <w:left w:val="single" w:sz="8" w:space="0" w:color="FFFFFF"/>
+              <w:bottom w:val="single" w:sz="8" w:space="0" w:color="FFFFFF"/>
+              <w:right w:val="single" w:sz="8" w:space="0" w:color="FFFFFF"/>
             </w:tcBorders>
             <w:shd w:val="clear" w:color="auto" w:fill="CED7E7"/>
             <w:tcMar>
@@ -9762,7 +9116,7 @@
           <w:p>
             <w:r>
               <w:rPr>
-                <w:rFonts w:ascii="Cambria" w:hAnsi="Cambria" w:eastAsia="Cambria" w:cs="Cambria"/>
+                <w:rFonts w:ascii="Cambria" w:eastAsia="Cambria" w:hAnsi="Cambria" w:cs="Cambria"/>
                 <w:sz w:val="20"/>
                 <w:szCs w:val="20"/>
               </w:rPr>
@@ -9774,10 +9128,10 @@
           <w:tcPr>
             <w:tcW w:w="1601" w:type="dxa"/>
             <w:tcBorders>
-              <w:top w:val="single" w:color="FFFFFF" w:sz="8" w:space="0"/>
-              <w:left w:val="single" w:color="FFFFFF" w:sz="8" w:space="0"/>
-              <w:bottom w:val="single" w:color="FFFFFF" w:sz="8" w:space="0"/>
-              <w:right w:val="single" w:color="FFFFFF" w:sz="8" w:space="0"/>
+              <w:top w:val="single" w:sz="8" w:space="0" w:color="FFFFFF"/>
+              <w:left w:val="single" w:sz="8" w:space="0" w:color="FFFFFF"/>
+              <w:bottom w:val="single" w:sz="8" w:space="0" w:color="FFFFFF"/>
+              <w:right w:val="single" w:sz="8" w:space="0" w:color="FFFFFF"/>
             </w:tcBorders>
             <w:shd w:val="clear" w:color="auto" w:fill="CED7E7"/>
             <w:tcMar>
@@ -9811,20 +9165,45 @@
       <w:pgSz w:w="12240" w:h="15840"/>
       <w:pgMar w:top="1440" w:right="1800" w:bottom="1800" w:left="1800" w:header="720" w:footer="1080" w:gutter="0"/>
       <w:pgNumType w:start="1"/>
-      <w:cols w:space="720" w:num="1"/>
+      <w:cols w:space="720"/>
     </w:sectPr>
   </w:body>
 </w:document>
 </file>
 
+<file path=word/endnotes.xml><?xml version="1.0" encoding="utf-8"?>
+<w:endnotes xmlns:wpc="http://schemas.microsoft.com/office/word/2010/wordprocessingCanvas" xmlns:cx="http://schemas.microsoft.com/office/drawing/2014/chartex" xmlns:cx1="http://schemas.microsoft.com/office/drawing/2015/9/8/chartex" xmlns:cx2="http://schemas.microsoft.com/office/drawing/2015/10/21/chartex" xmlns:cx3="http://schemas.microsoft.com/office/drawing/2016/5/9/chartex" xmlns:cx4="http://schemas.microsoft.com/office/drawing/2016/5/10/chartex" xmlns:cx5="http://schemas.microsoft.com/office/drawing/2016/5/11/chartex" xmlns:cx6="http://schemas.microsoft.com/office/drawing/2016/5/12/chartex" xmlns:cx7="http://schemas.microsoft.com/office/drawing/2016/5/13/chartex" xmlns:cx8="http://schemas.microsoft.com/office/drawing/2016/5/14/chartex" xmlns:mc="http://schemas.openxmlformats.org/markup-compatibility/2006" xmlns:aink="http://schemas.microsoft.com/office/drawing/2016/ink" xmlns:am3d="http://schemas.microsoft.com/office/drawing/2017/model3d" xmlns:o="urn:schemas-microsoft-com:office:office" xmlns:r="http://schemas.openxmlformats.org/officeDocument/2006/relationships" xmlns:m="http://schemas.openxmlformats.org/officeDocument/2006/math" xmlns:v="urn:schemas-microsoft-com:vml" xmlns:wp14="http://schemas.microsoft.com/office/word/2010/wordprocessingDrawing" xmlns:wp="http://schemas.openxmlformats.org/drawingml/2006/wordprocessingDrawing" xmlns:w10="urn:schemas-microsoft-com:office:word" xmlns:w="http://schemas.openxmlformats.org/wordprocessingml/2006/main" xmlns:w14="http://schemas.microsoft.com/office/word/2010/wordml" xmlns:w15="http://schemas.microsoft.com/office/word/2012/wordml" xmlns:w16cid="http://schemas.microsoft.com/office/word/2016/wordml/cid" xmlns:w16se="http://schemas.microsoft.com/office/word/2015/wordml/symex" xmlns:wpg="http://schemas.microsoft.com/office/word/2010/wordprocessingGroup" xmlns:wpi="http://schemas.microsoft.com/office/word/2010/wordprocessingInk" xmlns:wne="http://schemas.microsoft.com/office/word/2006/wordml" xmlns:wps="http://schemas.microsoft.com/office/word/2010/wordprocessingShape" mc:Ignorable="w14 w15 w16se w16cid wp14">
+  <w:endnote w:type="separator" w:id="-1">
+    <w:p>
+      <w:pPr>
+        <w:spacing w:after="0" w:line="240" w:lineRule="auto"/>
+      </w:pPr>
+      <w:r>
+        <w:separator/>
+      </w:r>
+    </w:p>
+  </w:endnote>
+  <w:endnote w:type="continuationSeparator" w:id="0">
+    <w:p>
+      <w:pPr>
+        <w:spacing w:after="0" w:line="240" w:lineRule="auto"/>
+      </w:pPr>
+      <w:r>
+        <w:continuationSeparator/>
+      </w:r>
+    </w:p>
+  </w:endnote>
+</w:endnotes>
+</file>
+
 <file path=word/footer1.xml><?xml version="1.0" encoding="utf-8"?>
-<w:ftr xmlns:wpc="http://schemas.microsoft.com/office/word/2010/wordprocessingCanvas" xmlns:mc="http://schemas.openxmlformats.org/markup-compatibility/2006" xmlns:o="urn:schemas-microsoft-com:office:office" xmlns:r="http://schemas.openxmlformats.org/officeDocument/2006/relationships" xmlns:m="http://schemas.openxmlformats.org/officeDocument/2006/math" xmlns:v="urn:schemas-microsoft-com:vml" xmlns:wp14="http://schemas.microsoft.com/office/word/2010/wordprocessingDrawing" xmlns:wp="http://schemas.openxmlformats.org/drawingml/2006/wordprocessingDrawing" xmlns:w10="urn:schemas-microsoft-com:office:word" xmlns:w="http://schemas.openxmlformats.org/wordprocessingml/2006/main" xmlns:w14="http://schemas.microsoft.com/office/word/2010/wordml" xmlns:w15="http://schemas.microsoft.com/office/word/2012/wordml" xmlns:wpg="http://schemas.microsoft.com/office/word/2010/wordprocessingGroup" xmlns:wpi="http://schemas.microsoft.com/office/word/2010/wordprocessingInk" xmlns:wne="http://schemas.microsoft.com/office/word/2006/wordml" xmlns:wps="http://schemas.microsoft.com/office/word/2010/wordprocessingShape" xmlns:wpsCustomData="http://www.wps.cn/officeDocument/2013/wpsCustomData" mc:Ignorable="w14 w15 wp14">
+<w:ftr xmlns:wpc="http://schemas.microsoft.com/office/word/2010/wordprocessingCanvas" xmlns:cx="http://schemas.microsoft.com/office/drawing/2014/chartex" xmlns:cx1="http://schemas.microsoft.com/office/drawing/2015/9/8/chartex" xmlns:cx2="http://schemas.microsoft.com/office/drawing/2015/10/21/chartex" xmlns:cx3="http://schemas.microsoft.com/office/drawing/2016/5/9/chartex" xmlns:cx4="http://schemas.microsoft.com/office/drawing/2016/5/10/chartex" xmlns:cx5="http://schemas.microsoft.com/office/drawing/2016/5/11/chartex" xmlns:cx6="http://schemas.microsoft.com/office/drawing/2016/5/12/chartex" xmlns:cx7="http://schemas.microsoft.com/office/drawing/2016/5/13/chartex" xmlns:cx8="http://schemas.microsoft.com/office/drawing/2016/5/14/chartex" xmlns:mc="http://schemas.openxmlformats.org/markup-compatibility/2006" xmlns:aink="http://schemas.microsoft.com/office/drawing/2016/ink" xmlns:am3d="http://schemas.microsoft.com/office/drawing/2017/model3d" xmlns:o="urn:schemas-microsoft-com:office:office" xmlns:r="http://schemas.openxmlformats.org/officeDocument/2006/relationships" xmlns:m="http://schemas.openxmlformats.org/officeDocument/2006/math" xmlns:v="urn:schemas-microsoft-com:vml" xmlns:wp14="http://schemas.microsoft.com/office/word/2010/wordprocessingDrawing" xmlns:wp="http://schemas.openxmlformats.org/drawingml/2006/wordprocessingDrawing" xmlns:w10="urn:schemas-microsoft-com:office:word" xmlns:w="http://schemas.openxmlformats.org/wordprocessingml/2006/main" xmlns:w14="http://schemas.microsoft.com/office/word/2010/wordml" xmlns:w15="http://schemas.microsoft.com/office/word/2012/wordml" xmlns:w16cid="http://schemas.microsoft.com/office/word/2016/wordml/cid" xmlns:w16se="http://schemas.microsoft.com/office/word/2015/wordml/symex" xmlns:wpg="http://schemas.microsoft.com/office/word/2010/wordprocessingGroup" xmlns:wpi="http://schemas.microsoft.com/office/word/2010/wordprocessingInk" xmlns:wne="http://schemas.microsoft.com/office/word/2006/wordml" xmlns:wps="http://schemas.microsoft.com/office/word/2010/wordprocessingShape" mc:Ignorable="w14 w15 w16se w16cid wp14">
   <w:p>
     <w:pPr>
-      <w:pStyle w:val="10"/>
+      <w:pStyle w:val="Footer1"/>
       <w:tabs>
+        <w:tab w:val="clear" w:pos="8640"/>
         <w:tab w:val="right" w:pos="8620"/>
-        <w:tab w:val="clear" w:pos="8640"/>
       </w:tabs>
       <w:rPr>
         <w:rFonts w:eastAsia="Arial Unicode MS"/>
@@ -9837,8 +9216,6 @@
     </w:pPr>
     <w:r>
       <w:tab/>
-    </w:r>
-    <w:r>
       <w:t xml:space="preserve">Page </w:t>
     </w:r>
     <w:r>
@@ -9861,13 +9238,13 @@
 </file>
 
 <file path=word/footer2.xml><?xml version="1.0" encoding="utf-8"?>
-<w:ftr xmlns:wpc="http://schemas.microsoft.com/office/word/2010/wordprocessingCanvas" xmlns:mc="http://schemas.openxmlformats.org/markup-compatibility/2006" xmlns:o="urn:schemas-microsoft-com:office:office" xmlns:r="http://schemas.openxmlformats.org/officeDocument/2006/relationships" xmlns:m="http://schemas.openxmlformats.org/officeDocument/2006/math" xmlns:v="urn:schemas-microsoft-com:vml" xmlns:wp14="http://schemas.microsoft.com/office/word/2010/wordprocessingDrawing" xmlns:wp="http://schemas.openxmlformats.org/drawingml/2006/wordprocessingDrawing" xmlns:w10="urn:schemas-microsoft-com:office:word" xmlns:w="http://schemas.openxmlformats.org/wordprocessingml/2006/main" xmlns:w14="http://schemas.microsoft.com/office/word/2010/wordml" xmlns:w15="http://schemas.microsoft.com/office/word/2012/wordml" xmlns:wpg="http://schemas.microsoft.com/office/word/2010/wordprocessingGroup" xmlns:wpi="http://schemas.microsoft.com/office/word/2010/wordprocessingInk" xmlns:wne="http://schemas.microsoft.com/office/word/2006/wordml" xmlns:wps="http://schemas.microsoft.com/office/word/2010/wordprocessingShape" xmlns:wpsCustomData="http://www.wps.cn/officeDocument/2013/wpsCustomData" mc:Ignorable="w14 w15 wp14">
+<w:ftr xmlns:wpc="http://schemas.microsoft.com/office/word/2010/wordprocessingCanvas" xmlns:cx="http://schemas.microsoft.com/office/drawing/2014/chartex" xmlns:cx1="http://schemas.microsoft.com/office/drawing/2015/9/8/chartex" xmlns:cx2="http://schemas.microsoft.com/office/drawing/2015/10/21/chartex" xmlns:cx3="http://schemas.microsoft.com/office/drawing/2016/5/9/chartex" xmlns:cx4="http://schemas.microsoft.com/office/drawing/2016/5/10/chartex" xmlns:cx5="http://schemas.microsoft.com/office/drawing/2016/5/11/chartex" xmlns:cx6="http://schemas.microsoft.com/office/drawing/2016/5/12/chartex" xmlns:cx7="http://schemas.microsoft.com/office/drawing/2016/5/13/chartex" xmlns:cx8="http://schemas.microsoft.com/office/drawing/2016/5/14/chartex" xmlns:mc="http://schemas.openxmlformats.org/markup-compatibility/2006" xmlns:aink="http://schemas.microsoft.com/office/drawing/2016/ink" xmlns:am3d="http://schemas.microsoft.com/office/drawing/2017/model3d" xmlns:o="urn:schemas-microsoft-com:office:office" xmlns:r="http://schemas.openxmlformats.org/officeDocument/2006/relationships" xmlns:m="http://schemas.openxmlformats.org/officeDocument/2006/math" xmlns:v="urn:schemas-microsoft-com:vml" xmlns:wp14="http://schemas.microsoft.com/office/word/2010/wordprocessingDrawing" xmlns:wp="http://schemas.openxmlformats.org/drawingml/2006/wordprocessingDrawing" xmlns:w10="urn:schemas-microsoft-com:office:word" xmlns:w="http://schemas.openxmlformats.org/wordprocessingml/2006/main" xmlns:w14="http://schemas.microsoft.com/office/word/2010/wordml" xmlns:w15="http://schemas.microsoft.com/office/word/2012/wordml" xmlns:w16cid="http://schemas.microsoft.com/office/word/2016/wordml/cid" xmlns:w16se="http://schemas.microsoft.com/office/word/2015/wordml/symex" xmlns:wpg="http://schemas.microsoft.com/office/word/2010/wordprocessingGroup" xmlns:wpi="http://schemas.microsoft.com/office/word/2010/wordprocessingInk" xmlns:wne="http://schemas.microsoft.com/office/word/2006/wordml" xmlns:wps="http://schemas.microsoft.com/office/word/2010/wordprocessingShape" mc:Ignorable="w14 w15 w16se w16cid wp14">
   <w:p>
     <w:pPr>
-      <w:pStyle w:val="10"/>
+      <w:pStyle w:val="Footer1"/>
       <w:tabs>
+        <w:tab w:val="clear" w:pos="8640"/>
         <w:tab w:val="right" w:pos="8620"/>
-        <w:tab w:val="clear" w:pos="8640"/>
       </w:tabs>
       <w:rPr>
         <w:rFonts w:eastAsia="Arial Unicode MS"/>
@@ -9888,6 +9265,9 @@
       <w:fldChar w:fldCharType="separate"/>
     </w:r>
     <w:r>
+      <w:rPr>
+        <w:noProof/>
+      </w:rPr>
       <w:t>1</w:t>
     </w:r>
     <w:r>
@@ -9898,13 +9278,13 @@
 </file>
 
 <file path=word/footer3.xml><?xml version="1.0" encoding="utf-8"?>
-<w:ftr xmlns:wpc="http://schemas.microsoft.com/office/word/2010/wordprocessingCanvas" xmlns:mc="http://schemas.openxmlformats.org/markup-compatibility/2006" xmlns:o="urn:schemas-microsoft-com:office:office" xmlns:r="http://schemas.openxmlformats.org/officeDocument/2006/relationships" xmlns:m="http://schemas.openxmlformats.org/officeDocument/2006/math" xmlns:v="urn:schemas-microsoft-com:vml" xmlns:wp14="http://schemas.microsoft.com/office/word/2010/wordprocessingDrawing" xmlns:wp="http://schemas.openxmlformats.org/drawingml/2006/wordprocessingDrawing" xmlns:w10="urn:schemas-microsoft-com:office:word" xmlns:w="http://schemas.openxmlformats.org/wordprocessingml/2006/main" xmlns:w14="http://schemas.microsoft.com/office/word/2010/wordml" xmlns:w15="http://schemas.microsoft.com/office/word/2012/wordml" xmlns:wpg="http://schemas.microsoft.com/office/word/2010/wordprocessingGroup" xmlns:wpi="http://schemas.microsoft.com/office/word/2010/wordprocessingInk" xmlns:wne="http://schemas.microsoft.com/office/word/2006/wordml" xmlns:wps="http://schemas.microsoft.com/office/word/2010/wordprocessingShape" xmlns:wpsCustomData="http://www.wps.cn/officeDocument/2013/wpsCustomData" mc:Ignorable="w14 w15 wp14">
+<w:ftr xmlns:wpc="http://schemas.microsoft.com/office/word/2010/wordprocessingCanvas" xmlns:cx="http://schemas.microsoft.com/office/drawing/2014/chartex" xmlns:cx1="http://schemas.microsoft.com/office/drawing/2015/9/8/chartex" xmlns:cx2="http://schemas.microsoft.com/office/drawing/2015/10/21/chartex" xmlns:cx3="http://schemas.microsoft.com/office/drawing/2016/5/9/chartex" xmlns:cx4="http://schemas.microsoft.com/office/drawing/2016/5/10/chartex" xmlns:cx5="http://schemas.microsoft.com/office/drawing/2016/5/11/chartex" xmlns:cx6="http://schemas.microsoft.com/office/drawing/2016/5/12/chartex" xmlns:cx7="http://schemas.microsoft.com/office/drawing/2016/5/13/chartex" xmlns:cx8="http://schemas.microsoft.com/office/drawing/2016/5/14/chartex" xmlns:mc="http://schemas.openxmlformats.org/markup-compatibility/2006" xmlns:aink="http://schemas.microsoft.com/office/drawing/2016/ink" xmlns:am3d="http://schemas.microsoft.com/office/drawing/2017/model3d" xmlns:o="urn:schemas-microsoft-com:office:office" xmlns:r="http://schemas.openxmlformats.org/officeDocument/2006/relationships" xmlns:m="http://schemas.openxmlformats.org/officeDocument/2006/math" xmlns:v="urn:schemas-microsoft-com:vml" xmlns:wp14="http://schemas.microsoft.com/office/word/2010/wordprocessingDrawing" xmlns:wp="http://schemas.openxmlformats.org/drawingml/2006/wordprocessingDrawing" xmlns:w10="urn:schemas-microsoft-com:office:word" xmlns:w="http://schemas.openxmlformats.org/wordprocessingml/2006/main" xmlns:w14="http://schemas.microsoft.com/office/word/2010/wordml" xmlns:w15="http://schemas.microsoft.com/office/word/2012/wordml" xmlns:w16cid="http://schemas.microsoft.com/office/word/2016/wordml/cid" xmlns:w16se="http://schemas.microsoft.com/office/word/2015/wordml/symex" xmlns:wpg="http://schemas.microsoft.com/office/word/2010/wordprocessingGroup" xmlns:wpi="http://schemas.microsoft.com/office/word/2010/wordprocessingInk" xmlns:wne="http://schemas.microsoft.com/office/word/2006/wordml" xmlns:wps="http://schemas.microsoft.com/office/word/2010/wordprocessingShape" mc:Ignorable="w14 w15 w16se w16cid wp14">
   <w:p>
     <w:pPr>
-      <w:pStyle w:val="10"/>
+      <w:pStyle w:val="Footer1"/>
       <w:tabs>
+        <w:tab w:val="clear" w:pos="8640"/>
         <w:tab w:val="right" w:pos="8620"/>
-        <w:tab w:val="clear" w:pos="8640"/>
       </w:tabs>
       <w:jc w:val="center"/>
       <w:rPr>
@@ -9926,7 +9306,10 @@
       <w:fldChar w:fldCharType="separate"/>
     </w:r>
     <w:r>
-      <w:t>3</w:t>
+      <w:rPr>
+        <w:noProof/>
+      </w:rPr>
+      <w:t>2</w:t>
     </w:r>
     <w:r>
       <w:fldChar w:fldCharType="end"/>
@@ -9936,13 +9319,13 @@
 </file>
 
 <file path=word/footer4.xml><?xml version="1.0" encoding="utf-8"?>
-<w:ftr xmlns:wpc="http://schemas.microsoft.com/office/word/2010/wordprocessingCanvas" xmlns:mc="http://schemas.openxmlformats.org/markup-compatibility/2006" xmlns:o="urn:schemas-microsoft-com:office:office" xmlns:r="http://schemas.openxmlformats.org/officeDocument/2006/relationships" xmlns:m="http://schemas.openxmlformats.org/officeDocument/2006/math" xmlns:v="urn:schemas-microsoft-com:vml" xmlns:wp14="http://schemas.microsoft.com/office/word/2010/wordprocessingDrawing" xmlns:wp="http://schemas.openxmlformats.org/drawingml/2006/wordprocessingDrawing" xmlns:w10="urn:schemas-microsoft-com:office:word" xmlns:w="http://schemas.openxmlformats.org/wordprocessingml/2006/main" xmlns:w14="http://schemas.microsoft.com/office/word/2010/wordml" xmlns:w15="http://schemas.microsoft.com/office/word/2012/wordml" xmlns:wpg="http://schemas.microsoft.com/office/word/2010/wordprocessingGroup" xmlns:wpi="http://schemas.microsoft.com/office/word/2010/wordprocessingInk" xmlns:wne="http://schemas.microsoft.com/office/word/2006/wordml" xmlns:wps="http://schemas.microsoft.com/office/word/2010/wordprocessingShape" xmlns:wpsCustomData="http://www.wps.cn/officeDocument/2013/wpsCustomData" mc:Ignorable="w14 w15 wp14">
+<w:ftr xmlns:wpc="http://schemas.microsoft.com/office/word/2010/wordprocessingCanvas" xmlns:cx="http://schemas.microsoft.com/office/drawing/2014/chartex" xmlns:cx1="http://schemas.microsoft.com/office/drawing/2015/9/8/chartex" xmlns:cx2="http://schemas.microsoft.com/office/drawing/2015/10/21/chartex" xmlns:cx3="http://schemas.microsoft.com/office/drawing/2016/5/9/chartex" xmlns:cx4="http://schemas.microsoft.com/office/drawing/2016/5/10/chartex" xmlns:cx5="http://schemas.microsoft.com/office/drawing/2016/5/11/chartex" xmlns:cx6="http://schemas.microsoft.com/office/drawing/2016/5/12/chartex" xmlns:cx7="http://schemas.microsoft.com/office/drawing/2016/5/13/chartex" xmlns:cx8="http://schemas.microsoft.com/office/drawing/2016/5/14/chartex" xmlns:mc="http://schemas.openxmlformats.org/markup-compatibility/2006" xmlns:aink="http://schemas.microsoft.com/office/drawing/2016/ink" xmlns:am3d="http://schemas.microsoft.com/office/drawing/2017/model3d" xmlns:o="urn:schemas-microsoft-com:office:office" xmlns:r="http://schemas.openxmlformats.org/officeDocument/2006/relationships" xmlns:m="http://schemas.openxmlformats.org/officeDocument/2006/math" xmlns:v="urn:schemas-microsoft-com:vml" xmlns:wp14="http://schemas.microsoft.com/office/word/2010/wordprocessingDrawing" xmlns:wp="http://schemas.openxmlformats.org/drawingml/2006/wordprocessingDrawing" xmlns:w10="urn:schemas-microsoft-com:office:word" xmlns:w="http://schemas.openxmlformats.org/wordprocessingml/2006/main" xmlns:w14="http://schemas.microsoft.com/office/word/2010/wordml" xmlns:w15="http://schemas.microsoft.com/office/word/2012/wordml" xmlns:w16cid="http://schemas.microsoft.com/office/word/2016/wordml/cid" xmlns:w16se="http://schemas.microsoft.com/office/word/2015/wordml/symex" xmlns:wpg="http://schemas.microsoft.com/office/word/2010/wordprocessingGroup" xmlns:wpi="http://schemas.microsoft.com/office/word/2010/wordprocessingInk" xmlns:wne="http://schemas.microsoft.com/office/word/2006/wordml" xmlns:wps="http://schemas.microsoft.com/office/word/2010/wordprocessingShape" mc:Ignorable="w14 w15 w16se w16cid wp14">
   <w:p>
     <w:pPr>
-      <w:pStyle w:val="10"/>
+      <w:pStyle w:val="Footer1"/>
       <w:tabs>
+        <w:tab w:val="clear" w:pos="8640"/>
         <w:tab w:val="right" w:pos="8620"/>
-        <w:tab w:val="clear" w:pos="8640"/>
       </w:tabs>
       <w:jc w:val="center"/>
       <w:rPr>
@@ -9968,13 +9351,13 @@
 </file>
 
 <file path=word/footer5.xml><?xml version="1.0" encoding="utf-8"?>
-<w:ftr xmlns:wpc="http://schemas.microsoft.com/office/word/2010/wordprocessingCanvas" xmlns:mc="http://schemas.openxmlformats.org/markup-compatibility/2006" xmlns:o="urn:schemas-microsoft-com:office:office" xmlns:r="http://schemas.openxmlformats.org/officeDocument/2006/relationships" xmlns:m="http://schemas.openxmlformats.org/officeDocument/2006/math" xmlns:v="urn:schemas-microsoft-com:vml" xmlns:wp14="http://schemas.microsoft.com/office/word/2010/wordprocessingDrawing" xmlns:wp="http://schemas.openxmlformats.org/drawingml/2006/wordprocessingDrawing" xmlns:w10="urn:schemas-microsoft-com:office:word" xmlns:w="http://schemas.openxmlformats.org/wordprocessingml/2006/main" xmlns:w14="http://schemas.microsoft.com/office/word/2010/wordml" xmlns:w15="http://schemas.microsoft.com/office/word/2012/wordml" xmlns:wpg="http://schemas.microsoft.com/office/word/2010/wordprocessingGroup" xmlns:wpi="http://schemas.microsoft.com/office/word/2010/wordprocessingInk" xmlns:wne="http://schemas.microsoft.com/office/word/2006/wordml" xmlns:wps="http://schemas.microsoft.com/office/word/2010/wordprocessingShape" xmlns:wpsCustomData="http://www.wps.cn/officeDocument/2013/wpsCustomData" mc:Ignorable="w14 w15 wp14">
+<w:ftr xmlns:wpc="http://schemas.microsoft.com/office/word/2010/wordprocessingCanvas" xmlns:cx="http://schemas.microsoft.com/office/drawing/2014/chartex" xmlns:cx1="http://schemas.microsoft.com/office/drawing/2015/9/8/chartex" xmlns:cx2="http://schemas.microsoft.com/office/drawing/2015/10/21/chartex" xmlns:cx3="http://schemas.microsoft.com/office/drawing/2016/5/9/chartex" xmlns:cx4="http://schemas.microsoft.com/office/drawing/2016/5/10/chartex" xmlns:cx5="http://schemas.microsoft.com/office/drawing/2016/5/11/chartex" xmlns:cx6="http://schemas.microsoft.com/office/drawing/2016/5/12/chartex" xmlns:cx7="http://schemas.microsoft.com/office/drawing/2016/5/13/chartex" xmlns:cx8="http://schemas.microsoft.com/office/drawing/2016/5/14/chartex" xmlns:mc="http://schemas.openxmlformats.org/markup-compatibility/2006" xmlns:aink="http://schemas.microsoft.com/office/drawing/2016/ink" xmlns:am3d="http://schemas.microsoft.com/office/drawing/2017/model3d" xmlns:o="urn:schemas-microsoft-com:office:office" xmlns:r="http://schemas.openxmlformats.org/officeDocument/2006/relationships" xmlns:m="http://schemas.openxmlformats.org/officeDocument/2006/math" xmlns:v="urn:schemas-microsoft-com:vml" xmlns:wp14="http://schemas.microsoft.com/office/word/2010/wordprocessingDrawing" xmlns:wp="http://schemas.openxmlformats.org/drawingml/2006/wordprocessingDrawing" xmlns:w10="urn:schemas-microsoft-com:office:word" xmlns:w="http://schemas.openxmlformats.org/wordprocessingml/2006/main" xmlns:w14="http://schemas.microsoft.com/office/word/2010/wordml" xmlns:w15="http://schemas.microsoft.com/office/word/2012/wordml" xmlns:w16cid="http://schemas.microsoft.com/office/word/2016/wordml/cid" xmlns:w16se="http://schemas.microsoft.com/office/word/2015/wordml/symex" xmlns:wpg="http://schemas.microsoft.com/office/word/2010/wordprocessingGroup" xmlns:wpi="http://schemas.microsoft.com/office/word/2010/wordprocessingInk" xmlns:wne="http://schemas.microsoft.com/office/word/2006/wordml" xmlns:wps="http://schemas.microsoft.com/office/word/2010/wordprocessingShape" mc:Ignorable="w14 w15 w16se w16cid wp14">
   <w:p>
     <w:pPr>
-      <w:pStyle w:val="10"/>
+      <w:pStyle w:val="Footer1"/>
       <w:tabs>
+        <w:tab w:val="clear" w:pos="8640"/>
         <w:tab w:val="right" w:pos="8620"/>
-        <w:tab w:val="clear" w:pos="8640"/>
       </w:tabs>
       <w:rPr>
         <w:rFonts w:eastAsia="Arial Unicode MS"/>
@@ -9998,7 +9381,10 @@
       <w:fldChar w:fldCharType="separate"/>
     </w:r>
     <w:r>
-      <w:t>4</w:t>
+      <w:rPr>
+        <w:noProof/>
+      </w:rPr>
+      <w:t>3</w:t>
     </w:r>
     <w:r>
       <w:fldChar w:fldCharType="end"/>
@@ -10008,23 +9394,48 @@
 </file>
 
 <file path=word/footer6.xml><?xml version="1.0" encoding="utf-8"?>
-<w:ftr xmlns:wpc="http://schemas.microsoft.com/office/word/2010/wordprocessingCanvas" xmlns:mc="http://schemas.openxmlformats.org/markup-compatibility/2006" xmlns:o="urn:schemas-microsoft-com:office:office" xmlns:r="http://schemas.openxmlformats.org/officeDocument/2006/relationships" xmlns:m="http://schemas.openxmlformats.org/officeDocument/2006/math" xmlns:v="urn:schemas-microsoft-com:vml" xmlns:wp14="http://schemas.microsoft.com/office/word/2010/wordprocessingDrawing" xmlns:wp="http://schemas.openxmlformats.org/drawingml/2006/wordprocessingDrawing" xmlns:w10="urn:schemas-microsoft-com:office:word" xmlns:w="http://schemas.openxmlformats.org/wordprocessingml/2006/main" xmlns:w14="http://schemas.microsoft.com/office/word/2010/wordml" xmlns:w15="http://schemas.microsoft.com/office/word/2012/wordml" xmlns:wpg="http://schemas.microsoft.com/office/word/2010/wordprocessingGroup" xmlns:wpi="http://schemas.microsoft.com/office/word/2010/wordprocessingInk" xmlns:wne="http://schemas.microsoft.com/office/word/2006/wordml" xmlns:wps="http://schemas.microsoft.com/office/word/2010/wordprocessingShape" xmlns:wpsCustomData="http://www.wps.cn/officeDocument/2013/wpsCustomData" mc:Ignorable="w14 w15 wp14">
+<w:ftr xmlns:wpc="http://schemas.microsoft.com/office/word/2010/wordprocessingCanvas" xmlns:cx="http://schemas.microsoft.com/office/drawing/2014/chartex" xmlns:cx1="http://schemas.microsoft.com/office/drawing/2015/9/8/chartex" xmlns:cx2="http://schemas.microsoft.com/office/drawing/2015/10/21/chartex" xmlns:cx3="http://schemas.microsoft.com/office/drawing/2016/5/9/chartex" xmlns:cx4="http://schemas.microsoft.com/office/drawing/2016/5/10/chartex" xmlns:cx5="http://schemas.microsoft.com/office/drawing/2016/5/11/chartex" xmlns:cx6="http://schemas.microsoft.com/office/drawing/2016/5/12/chartex" xmlns:cx7="http://schemas.microsoft.com/office/drawing/2016/5/13/chartex" xmlns:cx8="http://schemas.microsoft.com/office/drawing/2016/5/14/chartex" xmlns:mc="http://schemas.openxmlformats.org/markup-compatibility/2006" xmlns:aink="http://schemas.microsoft.com/office/drawing/2016/ink" xmlns:am3d="http://schemas.microsoft.com/office/drawing/2017/model3d" xmlns:o="urn:schemas-microsoft-com:office:office" xmlns:r="http://schemas.openxmlformats.org/officeDocument/2006/relationships" xmlns:m="http://schemas.openxmlformats.org/officeDocument/2006/math" xmlns:v="urn:schemas-microsoft-com:vml" xmlns:wp14="http://schemas.microsoft.com/office/word/2010/wordprocessingDrawing" xmlns:wp="http://schemas.openxmlformats.org/drawingml/2006/wordprocessingDrawing" xmlns:w10="urn:schemas-microsoft-com:office:word" xmlns:w="http://schemas.openxmlformats.org/wordprocessingml/2006/main" xmlns:w14="http://schemas.microsoft.com/office/word/2010/wordml" xmlns:w15="http://schemas.microsoft.com/office/word/2012/wordml" xmlns:w16cid="http://schemas.microsoft.com/office/word/2016/wordml/cid" xmlns:w16se="http://schemas.microsoft.com/office/word/2015/wordml/symex" xmlns:wpg="http://schemas.microsoft.com/office/word/2010/wordprocessingGroup" xmlns:wpi="http://schemas.microsoft.com/office/word/2010/wordprocessingInk" xmlns:wne="http://schemas.microsoft.com/office/word/2006/wordml" xmlns:wps="http://schemas.microsoft.com/office/word/2010/wordprocessingShape" mc:Ignorable="w14 w15 w16se w16cid wp14">
   <w:p>
     <w:pPr>
-      <w:pStyle w:val="11"/>
+      <w:pStyle w:val="HeaderFooter"/>
     </w:pPr>
   </w:p>
 </w:ftr>
 </file>
 
+<file path=word/footnotes.xml><?xml version="1.0" encoding="utf-8"?>
+<w:footnotes xmlns:wpc="http://schemas.microsoft.com/office/word/2010/wordprocessingCanvas" xmlns:cx="http://schemas.microsoft.com/office/drawing/2014/chartex" xmlns:cx1="http://schemas.microsoft.com/office/drawing/2015/9/8/chartex" xmlns:cx2="http://schemas.microsoft.com/office/drawing/2015/10/21/chartex" xmlns:cx3="http://schemas.microsoft.com/office/drawing/2016/5/9/chartex" xmlns:cx4="http://schemas.microsoft.com/office/drawing/2016/5/10/chartex" xmlns:cx5="http://schemas.microsoft.com/office/drawing/2016/5/11/chartex" xmlns:cx6="http://schemas.microsoft.com/office/drawing/2016/5/12/chartex" xmlns:cx7="http://schemas.microsoft.com/office/drawing/2016/5/13/chartex" xmlns:cx8="http://schemas.microsoft.com/office/drawing/2016/5/14/chartex" xmlns:mc="http://schemas.openxmlformats.org/markup-compatibility/2006" xmlns:aink="http://schemas.microsoft.com/office/drawing/2016/ink" xmlns:am3d="http://schemas.microsoft.com/office/drawing/2017/model3d" xmlns:o="urn:schemas-microsoft-com:office:office" xmlns:r="http://schemas.openxmlformats.org/officeDocument/2006/relationships" xmlns:m="http://schemas.openxmlformats.org/officeDocument/2006/math" xmlns:v="urn:schemas-microsoft-com:vml" xmlns:wp14="http://schemas.microsoft.com/office/word/2010/wordprocessingDrawing" xmlns:wp="http://schemas.openxmlformats.org/drawingml/2006/wordprocessingDrawing" xmlns:w10="urn:schemas-microsoft-com:office:word" xmlns:w="http://schemas.openxmlformats.org/wordprocessingml/2006/main" xmlns:w14="http://schemas.microsoft.com/office/word/2010/wordml" xmlns:w15="http://schemas.microsoft.com/office/word/2012/wordml" xmlns:w16cid="http://schemas.microsoft.com/office/word/2016/wordml/cid" xmlns:w16se="http://schemas.microsoft.com/office/word/2015/wordml/symex" xmlns:wpg="http://schemas.microsoft.com/office/word/2010/wordprocessingGroup" xmlns:wpi="http://schemas.microsoft.com/office/word/2010/wordprocessingInk" xmlns:wne="http://schemas.microsoft.com/office/word/2006/wordml" xmlns:wps="http://schemas.microsoft.com/office/word/2010/wordprocessingShape" mc:Ignorable="w14 w15 w16se w16cid wp14">
+  <w:footnote w:type="separator" w:id="-1">
+    <w:p>
+      <w:pPr>
+        <w:spacing w:after="0" w:line="240" w:lineRule="auto"/>
+      </w:pPr>
+      <w:r>
+        <w:separator/>
+      </w:r>
+    </w:p>
+  </w:footnote>
+  <w:footnote w:type="continuationSeparator" w:id="0">
+    <w:p>
+      <w:pPr>
+        <w:spacing w:after="0" w:line="240" w:lineRule="auto"/>
+      </w:pPr>
+      <w:r>
+        <w:continuationSeparator/>
+      </w:r>
+    </w:p>
+  </w:footnote>
+</w:footnotes>
+</file>
+
 <file path=word/header1.xml><?xml version="1.0" encoding="utf-8"?>
-<w:hdr xmlns:wpc="http://schemas.microsoft.com/office/word/2010/wordprocessingCanvas" xmlns:mc="http://schemas.openxmlformats.org/markup-compatibility/2006" xmlns:o="urn:schemas-microsoft-com:office:office" xmlns:r="http://schemas.openxmlformats.org/officeDocument/2006/relationships" xmlns:m="http://schemas.openxmlformats.org/officeDocument/2006/math" xmlns:v="urn:schemas-microsoft-com:vml" xmlns:wp14="http://schemas.microsoft.com/office/word/2010/wordprocessingDrawing" xmlns:wp="http://schemas.openxmlformats.org/drawingml/2006/wordprocessingDrawing" xmlns:w10="urn:schemas-microsoft-com:office:word" xmlns:w="http://schemas.openxmlformats.org/wordprocessingml/2006/main" xmlns:w14="http://schemas.microsoft.com/office/word/2010/wordml" xmlns:w15="http://schemas.microsoft.com/office/word/2012/wordml" xmlns:wpg="http://schemas.microsoft.com/office/word/2010/wordprocessingGroup" xmlns:wpi="http://schemas.microsoft.com/office/word/2010/wordprocessingInk" xmlns:wne="http://schemas.microsoft.com/office/word/2006/wordml" xmlns:wps="http://schemas.microsoft.com/office/word/2010/wordprocessingShape" xmlns:wpsCustomData="http://www.wps.cn/officeDocument/2013/wpsCustomData" mc:Ignorable="w14 w15 wp14">
+<w:hdr xmlns:wpc="http://schemas.microsoft.com/office/word/2010/wordprocessingCanvas" xmlns:cx="http://schemas.microsoft.com/office/drawing/2014/chartex" xmlns:cx1="http://schemas.microsoft.com/office/drawing/2015/9/8/chartex" xmlns:cx2="http://schemas.microsoft.com/office/drawing/2015/10/21/chartex" xmlns:cx3="http://schemas.microsoft.com/office/drawing/2016/5/9/chartex" xmlns:cx4="http://schemas.microsoft.com/office/drawing/2016/5/10/chartex" xmlns:cx5="http://schemas.microsoft.com/office/drawing/2016/5/11/chartex" xmlns:cx6="http://schemas.microsoft.com/office/drawing/2016/5/12/chartex" xmlns:cx7="http://schemas.microsoft.com/office/drawing/2016/5/13/chartex" xmlns:cx8="http://schemas.microsoft.com/office/drawing/2016/5/14/chartex" xmlns:mc="http://schemas.openxmlformats.org/markup-compatibility/2006" xmlns:aink="http://schemas.microsoft.com/office/drawing/2016/ink" xmlns:am3d="http://schemas.microsoft.com/office/drawing/2017/model3d" xmlns:o="urn:schemas-microsoft-com:office:office" xmlns:r="http://schemas.openxmlformats.org/officeDocument/2006/relationships" xmlns:m="http://schemas.openxmlformats.org/officeDocument/2006/math" xmlns:v="urn:schemas-microsoft-com:vml" xmlns:wp14="http://schemas.microsoft.com/office/word/2010/wordprocessingDrawing" xmlns:wp="http://schemas.openxmlformats.org/drawingml/2006/wordprocessingDrawing" xmlns:w10="urn:schemas-microsoft-com:office:word" xmlns:w="http://schemas.openxmlformats.org/wordprocessingml/2006/main" xmlns:w14="http://schemas.microsoft.com/office/word/2010/wordml" xmlns:w15="http://schemas.microsoft.com/office/word/2012/wordml" xmlns:w16cid="http://schemas.microsoft.com/office/word/2016/wordml/cid" xmlns:w16se="http://schemas.microsoft.com/office/word/2015/wordml/symex" xmlns:wpg="http://schemas.microsoft.com/office/word/2010/wordprocessingGroup" xmlns:wpi="http://schemas.microsoft.com/office/word/2010/wordprocessingInk" xmlns:wne="http://schemas.microsoft.com/office/word/2006/wordml" xmlns:wps="http://schemas.microsoft.com/office/word/2010/wordprocessingShape" mc:Ignorable="w14 w15 w16se w16cid wp14">
   <w:p>
     <w:pPr>
-      <w:pStyle w:val="9"/>
+      <w:pStyle w:val="Header1"/>
       <w:tabs>
+        <w:tab w:val="clear" w:pos="8640"/>
         <w:tab w:val="right" w:pos="8620"/>
-        <w:tab w:val="clear" w:pos="8640"/>
       </w:tabs>
       <w:rPr>
         <w:rFonts w:cs="Times New Roman"/>
@@ -10043,8 +9454,6 @@
     </w:r>
     <w:r>
       <w:tab/>
-    </w:r>
-    <w:r>
       <w:t xml:space="preserve"> Project Name </w:t>
     </w:r>
   </w:p>
@@ -10052,43 +9461,43 @@
 </file>
 
 <file path=word/header2.xml><?xml version="1.0" encoding="utf-8"?>
-<w:hdr xmlns:wpc="http://schemas.microsoft.com/office/word/2010/wordprocessingCanvas" xmlns:mc="http://schemas.openxmlformats.org/markup-compatibility/2006" xmlns:o="urn:schemas-microsoft-com:office:office" xmlns:r="http://schemas.openxmlformats.org/officeDocument/2006/relationships" xmlns:m="http://schemas.openxmlformats.org/officeDocument/2006/math" xmlns:v="urn:schemas-microsoft-com:vml" xmlns:wp14="http://schemas.microsoft.com/office/word/2010/wordprocessingDrawing" xmlns:wp="http://schemas.openxmlformats.org/drawingml/2006/wordprocessingDrawing" xmlns:w10="urn:schemas-microsoft-com:office:word" xmlns:w="http://schemas.openxmlformats.org/wordprocessingml/2006/main" xmlns:w14="http://schemas.microsoft.com/office/word/2010/wordml" xmlns:w15="http://schemas.microsoft.com/office/word/2012/wordml" xmlns:wpg="http://schemas.microsoft.com/office/word/2010/wordprocessingGroup" xmlns:wpi="http://schemas.microsoft.com/office/word/2010/wordprocessingInk" xmlns:wne="http://schemas.microsoft.com/office/word/2006/wordml" xmlns:wps="http://schemas.microsoft.com/office/word/2010/wordprocessingShape" xmlns:wpsCustomData="http://www.wps.cn/officeDocument/2013/wpsCustomData" mc:Ignorable="w14 w15 wp14">
+<w:hdr xmlns:wpc="http://schemas.microsoft.com/office/word/2010/wordprocessingCanvas" xmlns:cx="http://schemas.microsoft.com/office/drawing/2014/chartex" xmlns:cx1="http://schemas.microsoft.com/office/drawing/2015/9/8/chartex" xmlns:cx2="http://schemas.microsoft.com/office/drawing/2015/10/21/chartex" xmlns:cx3="http://schemas.microsoft.com/office/drawing/2016/5/9/chartex" xmlns:cx4="http://schemas.microsoft.com/office/drawing/2016/5/10/chartex" xmlns:cx5="http://schemas.microsoft.com/office/drawing/2016/5/11/chartex" xmlns:cx6="http://schemas.microsoft.com/office/drawing/2016/5/12/chartex" xmlns:cx7="http://schemas.microsoft.com/office/drawing/2016/5/13/chartex" xmlns:cx8="http://schemas.microsoft.com/office/drawing/2016/5/14/chartex" xmlns:mc="http://schemas.openxmlformats.org/markup-compatibility/2006" xmlns:aink="http://schemas.microsoft.com/office/drawing/2016/ink" xmlns:am3d="http://schemas.microsoft.com/office/drawing/2017/model3d" xmlns:o="urn:schemas-microsoft-com:office:office" xmlns:r="http://schemas.openxmlformats.org/officeDocument/2006/relationships" xmlns:m="http://schemas.openxmlformats.org/officeDocument/2006/math" xmlns:v="urn:schemas-microsoft-com:vml" xmlns:wp14="http://schemas.microsoft.com/office/word/2010/wordprocessingDrawing" xmlns:wp="http://schemas.openxmlformats.org/drawingml/2006/wordprocessingDrawing" xmlns:w10="urn:schemas-microsoft-com:office:word" xmlns:w="http://schemas.openxmlformats.org/wordprocessingml/2006/main" xmlns:w14="http://schemas.microsoft.com/office/word/2010/wordml" xmlns:w15="http://schemas.microsoft.com/office/word/2012/wordml" xmlns:w16cid="http://schemas.microsoft.com/office/word/2016/wordml/cid" xmlns:w16se="http://schemas.microsoft.com/office/word/2015/wordml/symex" xmlns:wpg="http://schemas.microsoft.com/office/word/2010/wordprocessingGroup" xmlns:wpi="http://schemas.microsoft.com/office/word/2010/wordprocessingInk" xmlns:wne="http://schemas.microsoft.com/office/word/2006/wordml" xmlns:wps="http://schemas.microsoft.com/office/word/2010/wordprocessingShape" mc:Ignorable="w14 w15 w16se w16cid wp14">
   <w:p>
     <w:pPr>
-      <w:pStyle w:val="11"/>
+      <w:pStyle w:val="HeaderFooter"/>
     </w:pPr>
   </w:p>
 </w:hdr>
 </file>
 
 <file path=word/header3.xml><?xml version="1.0" encoding="utf-8"?>
-<w:hdr xmlns:wpc="http://schemas.microsoft.com/office/word/2010/wordprocessingCanvas" xmlns:mc="http://schemas.openxmlformats.org/markup-compatibility/2006" xmlns:o="urn:schemas-microsoft-com:office:office" xmlns:r="http://schemas.openxmlformats.org/officeDocument/2006/relationships" xmlns:m="http://schemas.openxmlformats.org/officeDocument/2006/math" xmlns:v="urn:schemas-microsoft-com:vml" xmlns:wp14="http://schemas.microsoft.com/office/word/2010/wordprocessingDrawing" xmlns:wp="http://schemas.openxmlformats.org/drawingml/2006/wordprocessingDrawing" xmlns:w10="urn:schemas-microsoft-com:office:word" xmlns:w="http://schemas.openxmlformats.org/wordprocessingml/2006/main" xmlns:w14="http://schemas.microsoft.com/office/word/2010/wordml" xmlns:w15="http://schemas.microsoft.com/office/word/2012/wordml" xmlns:wpg="http://schemas.microsoft.com/office/word/2010/wordprocessingGroup" xmlns:wpi="http://schemas.microsoft.com/office/word/2010/wordprocessingInk" xmlns:wne="http://schemas.microsoft.com/office/word/2006/wordml" xmlns:wps="http://schemas.microsoft.com/office/word/2010/wordprocessingShape" xmlns:wpsCustomData="http://www.wps.cn/officeDocument/2013/wpsCustomData" mc:Ignorable="w14 w15 wp14">
+<w:hdr xmlns:wpc="http://schemas.microsoft.com/office/word/2010/wordprocessingCanvas" xmlns:cx="http://schemas.microsoft.com/office/drawing/2014/chartex" xmlns:cx1="http://schemas.microsoft.com/office/drawing/2015/9/8/chartex" xmlns:cx2="http://schemas.microsoft.com/office/drawing/2015/10/21/chartex" xmlns:cx3="http://schemas.microsoft.com/office/drawing/2016/5/9/chartex" xmlns:cx4="http://schemas.microsoft.com/office/drawing/2016/5/10/chartex" xmlns:cx5="http://schemas.microsoft.com/office/drawing/2016/5/11/chartex" xmlns:cx6="http://schemas.microsoft.com/office/drawing/2016/5/12/chartex" xmlns:cx7="http://schemas.microsoft.com/office/drawing/2016/5/13/chartex" xmlns:cx8="http://schemas.microsoft.com/office/drawing/2016/5/14/chartex" xmlns:mc="http://schemas.openxmlformats.org/markup-compatibility/2006" xmlns:aink="http://schemas.microsoft.com/office/drawing/2016/ink" xmlns:am3d="http://schemas.microsoft.com/office/drawing/2017/model3d" xmlns:o="urn:schemas-microsoft-com:office:office" xmlns:r="http://schemas.openxmlformats.org/officeDocument/2006/relationships" xmlns:m="http://schemas.openxmlformats.org/officeDocument/2006/math" xmlns:v="urn:schemas-microsoft-com:vml" xmlns:wp14="http://schemas.microsoft.com/office/word/2010/wordprocessingDrawing" xmlns:wp="http://schemas.openxmlformats.org/drawingml/2006/wordprocessingDrawing" xmlns:w10="urn:schemas-microsoft-com:office:word" xmlns:w="http://schemas.openxmlformats.org/wordprocessingml/2006/main" xmlns:w14="http://schemas.microsoft.com/office/word/2010/wordml" xmlns:w15="http://schemas.microsoft.com/office/word/2012/wordml" xmlns:w16cid="http://schemas.microsoft.com/office/word/2016/wordml/cid" xmlns:w16se="http://schemas.microsoft.com/office/word/2015/wordml/symex" xmlns:wpg="http://schemas.microsoft.com/office/word/2010/wordprocessingGroup" xmlns:wpi="http://schemas.microsoft.com/office/word/2010/wordprocessingInk" xmlns:wne="http://schemas.microsoft.com/office/word/2006/wordml" xmlns:wps="http://schemas.microsoft.com/office/word/2010/wordprocessingShape" mc:Ignorable="w14 w15 w16se w16cid wp14">
   <w:p>
     <w:pPr>
-      <w:pStyle w:val="11"/>
+      <w:pStyle w:val="HeaderFooter"/>
     </w:pPr>
   </w:p>
 </w:hdr>
 </file>
 
 <file path=word/header4.xml><?xml version="1.0" encoding="utf-8"?>
-<w:hdr xmlns:wpc="http://schemas.microsoft.com/office/word/2010/wordprocessingCanvas" xmlns:mc="http://schemas.openxmlformats.org/markup-compatibility/2006" xmlns:o="urn:schemas-microsoft-com:office:office" xmlns:r="http://schemas.openxmlformats.org/officeDocument/2006/relationships" xmlns:m="http://schemas.openxmlformats.org/officeDocument/2006/math" xmlns:v="urn:schemas-microsoft-com:vml" xmlns:wp14="http://schemas.microsoft.com/office/word/2010/wordprocessingDrawing" xmlns:wp="http://schemas.openxmlformats.org/drawingml/2006/wordprocessingDrawing" xmlns:w10="urn:schemas-microsoft-com:office:word" xmlns:w="http://schemas.openxmlformats.org/wordprocessingml/2006/main" xmlns:w14="http://schemas.microsoft.com/office/word/2010/wordml" xmlns:w15="http://schemas.microsoft.com/office/word/2012/wordml" xmlns:wpg="http://schemas.microsoft.com/office/word/2010/wordprocessingGroup" xmlns:wpi="http://schemas.microsoft.com/office/word/2010/wordprocessingInk" xmlns:wne="http://schemas.microsoft.com/office/word/2006/wordml" xmlns:wps="http://schemas.microsoft.com/office/word/2010/wordprocessingShape" xmlns:wpsCustomData="http://www.wps.cn/officeDocument/2013/wpsCustomData" mc:Ignorable="w14 w15 wp14">
+<w:hdr xmlns:wpc="http://schemas.microsoft.com/office/word/2010/wordprocessingCanvas" xmlns:cx="http://schemas.microsoft.com/office/drawing/2014/chartex" xmlns:cx1="http://schemas.microsoft.com/office/drawing/2015/9/8/chartex" xmlns:cx2="http://schemas.microsoft.com/office/drawing/2015/10/21/chartex" xmlns:cx3="http://schemas.microsoft.com/office/drawing/2016/5/9/chartex" xmlns:cx4="http://schemas.microsoft.com/office/drawing/2016/5/10/chartex" xmlns:cx5="http://schemas.microsoft.com/office/drawing/2016/5/11/chartex" xmlns:cx6="http://schemas.microsoft.com/office/drawing/2016/5/12/chartex" xmlns:cx7="http://schemas.microsoft.com/office/drawing/2016/5/13/chartex" xmlns:cx8="http://schemas.microsoft.com/office/drawing/2016/5/14/chartex" xmlns:mc="http://schemas.openxmlformats.org/markup-compatibility/2006" xmlns:aink="http://schemas.microsoft.com/office/drawing/2016/ink" xmlns:am3d="http://schemas.microsoft.com/office/drawing/2017/model3d" xmlns:o="urn:schemas-microsoft-com:office:office" xmlns:r="http://schemas.openxmlformats.org/officeDocument/2006/relationships" xmlns:m="http://schemas.openxmlformats.org/officeDocument/2006/math" xmlns:v="urn:schemas-microsoft-com:vml" xmlns:wp14="http://schemas.microsoft.com/office/word/2010/wordprocessingDrawing" xmlns:wp="http://schemas.openxmlformats.org/drawingml/2006/wordprocessingDrawing" xmlns:w10="urn:schemas-microsoft-com:office:word" xmlns:w="http://schemas.openxmlformats.org/wordprocessingml/2006/main" xmlns:w14="http://schemas.microsoft.com/office/word/2010/wordml" xmlns:w15="http://schemas.microsoft.com/office/word/2012/wordml" xmlns:w16cid="http://schemas.microsoft.com/office/word/2016/wordml/cid" xmlns:w16se="http://schemas.microsoft.com/office/word/2015/wordml/symex" xmlns:wpg="http://schemas.microsoft.com/office/word/2010/wordprocessingGroup" xmlns:wpi="http://schemas.microsoft.com/office/word/2010/wordprocessingInk" xmlns:wne="http://schemas.microsoft.com/office/word/2006/wordml" xmlns:wps="http://schemas.microsoft.com/office/word/2010/wordprocessingShape" mc:Ignorable="w14 w15 w16se w16cid wp14">
   <w:p>
     <w:pPr>
-      <w:pStyle w:val="11"/>
+      <w:pStyle w:val="HeaderFooter"/>
     </w:pPr>
   </w:p>
 </w:hdr>
 </file>
 
 <file path=word/header5.xml><?xml version="1.0" encoding="utf-8"?>
-<w:hdr xmlns:wpc="http://schemas.microsoft.com/office/word/2010/wordprocessingCanvas" xmlns:mc="http://schemas.openxmlformats.org/markup-compatibility/2006" xmlns:o="urn:schemas-microsoft-com:office:office" xmlns:r="http://schemas.openxmlformats.org/officeDocument/2006/relationships" xmlns:m="http://schemas.openxmlformats.org/officeDocument/2006/math" xmlns:v="urn:schemas-microsoft-com:vml" xmlns:wp14="http://schemas.microsoft.com/office/word/2010/wordprocessingDrawing" xmlns:wp="http://schemas.openxmlformats.org/drawingml/2006/wordprocessingDrawing" xmlns:w10="urn:schemas-microsoft-com:office:word" xmlns:w="http://schemas.openxmlformats.org/wordprocessingml/2006/main" xmlns:w14="http://schemas.microsoft.com/office/word/2010/wordml" xmlns:w15="http://schemas.microsoft.com/office/word/2012/wordml" xmlns:wpg="http://schemas.microsoft.com/office/word/2010/wordprocessingGroup" xmlns:wpi="http://schemas.microsoft.com/office/word/2010/wordprocessingInk" xmlns:wne="http://schemas.microsoft.com/office/word/2006/wordml" xmlns:wps="http://schemas.microsoft.com/office/word/2010/wordprocessingShape" xmlns:wpsCustomData="http://www.wps.cn/officeDocument/2013/wpsCustomData" mc:Ignorable="w14 w15 wp14">
+<w:hdr xmlns:wpc="http://schemas.microsoft.com/office/word/2010/wordprocessingCanvas" xmlns:cx="http://schemas.microsoft.com/office/drawing/2014/chartex" xmlns:cx1="http://schemas.microsoft.com/office/drawing/2015/9/8/chartex" xmlns:cx2="http://schemas.microsoft.com/office/drawing/2015/10/21/chartex" xmlns:cx3="http://schemas.microsoft.com/office/drawing/2016/5/9/chartex" xmlns:cx4="http://schemas.microsoft.com/office/drawing/2016/5/10/chartex" xmlns:cx5="http://schemas.microsoft.com/office/drawing/2016/5/11/chartex" xmlns:cx6="http://schemas.microsoft.com/office/drawing/2016/5/12/chartex" xmlns:cx7="http://schemas.microsoft.com/office/drawing/2016/5/13/chartex" xmlns:cx8="http://schemas.microsoft.com/office/drawing/2016/5/14/chartex" xmlns:mc="http://schemas.openxmlformats.org/markup-compatibility/2006" xmlns:aink="http://schemas.microsoft.com/office/drawing/2016/ink" xmlns:am3d="http://schemas.microsoft.com/office/drawing/2017/model3d" xmlns:o="urn:schemas-microsoft-com:office:office" xmlns:r="http://schemas.openxmlformats.org/officeDocument/2006/relationships" xmlns:m="http://schemas.openxmlformats.org/officeDocument/2006/math" xmlns:v="urn:schemas-microsoft-com:vml" xmlns:wp14="http://schemas.microsoft.com/office/word/2010/wordprocessingDrawing" xmlns:wp="http://schemas.openxmlformats.org/drawingml/2006/wordprocessingDrawing" xmlns:w10="urn:schemas-microsoft-com:office:word" xmlns:w="http://schemas.openxmlformats.org/wordprocessingml/2006/main" xmlns:w14="http://schemas.microsoft.com/office/word/2010/wordml" xmlns:w15="http://schemas.microsoft.com/office/word/2012/wordml" xmlns:w16cid="http://schemas.microsoft.com/office/word/2016/wordml/cid" xmlns:w16se="http://schemas.microsoft.com/office/word/2015/wordml/symex" xmlns:wpg="http://schemas.microsoft.com/office/word/2010/wordprocessingGroup" xmlns:wpi="http://schemas.microsoft.com/office/word/2010/wordprocessingInk" xmlns:wne="http://schemas.microsoft.com/office/word/2006/wordml" xmlns:wps="http://schemas.microsoft.com/office/word/2010/wordprocessingShape" mc:Ignorable="w14 w15 w16se w16cid wp14">
   <w:p>
     <w:pPr>
-      <w:pStyle w:val="9"/>
+      <w:pStyle w:val="Header1"/>
       <w:tabs>
+        <w:tab w:val="clear" w:pos="8640"/>
         <w:tab w:val="right" w:pos="8620"/>
-        <w:tab w:val="clear" w:pos="8640"/>
       </w:tabs>
     </w:pPr>
     <w:r>
@@ -10105,71 +9514,62 @@
 </file>
 
 <file path=word/numbering.xml><?xml version="1.0" encoding="utf-8"?>
-<w:numbering xmlns:wpc="http://schemas.microsoft.com/office/word/2010/wordprocessingCanvas" xmlns:mc="http://schemas.openxmlformats.org/markup-compatibility/2006" xmlns:o="urn:schemas-microsoft-com:office:office" xmlns:r="http://schemas.openxmlformats.org/officeDocument/2006/relationships" xmlns:m="http://schemas.openxmlformats.org/officeDocument/2006/math" xmlns:v="urn:schemas-microsoft-com:vml" xmlns:wp14="http://schemas.microsoft.com/office/word/2010/wordprocessingDrawing" xmlns:wp="http://schemas.openxmlformats.org/drawingml/2006/wordprocessingDrawing" xmlns:w10="urn:schemas-microsoft-com:office:word" xmlns:w="http://schemas.openxmlformats.org/wordprocessingml/2006/main" xmlns:w14="http://schemas.microsoft.com/office/word/2010/wordml" xmlns:wpg="http://schemas.microsoft.com/office/word/2010/wordprocessingGroup" xmlns:wpi="http://schemas.microsoft.com/office/word/2010/wordprocessingInk" xmlns:wne="http://schemas.microsoft.com/office/word/2006/wordml" xmlns:wps="http://schemas.microsoft.com/office/word/2010/wordprocessingShape" mc:Ignorable="w14 wp14">
-  <w:abstractNum w:abstractNumId="0">
+<w:numbering xmlns:wpc="http://schemas.microsoft.com/office/word/2010/wordprocessingCanvas" xmlns:cx="http://schemas.microsoft.com/office/drawing/2014/chartex" xmlns:cx1="http://schemas.microsoft.com/office/drawing/2015/9/8/chartex" xmlns:cx2="http://schemas.microsoft.com/office/drawing/2015/10/21/chartex" xmlns:cx3="http://schemas.microsoft.com/office/drawing/2016/5/9/chartex" xmlns:cx4="http://schemas.microsoft.com/office/drawing/2016/5/10/chartex" xmlns:cx5="http://schemas.microsoft.com/office/drawing/2016/5/11/chartex" xmlns:cx6="http://schemas.microsoft.com/office/drawing/2016/5/12/chartex" xmlns:cx7="http://schemas.microsoft.com/office/drawing/2016/5/13/chartex" xmlns:cx8="http://schemas.microsoft.com/office/drawing/2016/5/14/chartex" xmlns:mc="http://schemas.openxmlformats.org/markup-compatibility/2006" xmlns:aink="http://schemas.microsoft.com/office/drawing/2016/ink" xmlns:am3d="http://schemas.microsoft.com/office/drawing/2017/model3d" xmlns:o="urn:schemas-microsoft-com:office:office" xmlns:r="http://schemas.openxmlformats.org/officeDocument/2006/relationships" xmlns:m="http://schemas.openxmlformats.org/officeDocument/2006/math" xmlns:v="urn:schemas-microsoft-com:vml" xmlns:wp14="http://schemas.microsoft.com/office/word/2010/wordprocessingDrawing" xmlns:wp="http://schemas.openxmlformats.org/drawingml/2006/wordprocessingDrawing" xmlns:w10="urn:schemas-microsoft-com:office:word" xmlns:w="http://schemas.openxmlformats.org/wordprocessingml/2006/main" xmlns:w14="http://schemas.microsoft.com/office/word/2010/wordml" xmlns:w15="http://schemas.microsoft.com/office/word/2012/wordml" xmlns:w16cid="http://schemas.microsoft.com/office/word/2016/wordml/cid" xmlns:w16se="http://schemas.microsoft.com/office/word/2015/wordml/symex" xmlns:wpg="http://schemas.microsoft.com/office/word/2010/wordprocessingGroup" xmlns:wpi="http://schemas.microsoft.com/office/word/2010/wordprocessingInk" xmlns:wne="http://schemas.microsoft.com/office/word/2006/wordml" xmlns:wps="http://schemas.microsoft.com/office/word/2010/wordprocessingShape" mc:Ignorable="w14 w15 w16se w16cid wp14">
+  <w:abstractNum w:abstractNumId="0" w15:restartNumberingAfterBreak="0">
     <w:nsid w:val="00000001"/>
     <w:multiLevelType w:val="multilevel"/>
     <w:tmpl w:val="00000001"/>
-    <w:lvl w:ilvl="0" w:tentative="0">
-      <w:start w:val="0"/>
+    <w:lvl w:ilvl="0">
       <w:numFmt w:val="decimal"/>
       <w:lvlText w:val=""/>
       <w:lvlJc w:val="left"/>
     </w:lvl>
-    <w:lvl w:ilvl="1" w:tentative="0">
-      <w:start w:val="0"/>
+    <w:lvl w:ilvl="1">
       <w:numFmt w:val="decimal"/>
       <w:lvlText w:val=""/>
       <w:lvlJc w:val="left"/>
     </w:lvl>
-    <w:lvl w:ilvl="2" w:tentative="0">
-      <w:start w:val="0"/>
+    <w:lvl w:ilvl="2">
       <w:numFmt w:val="decimal"/>
       <w:lvlText w:val=""/>
       <w:lvlJc w:val="left"/>
     </w:lvl>
-    <w:lvl w:ilvl="3" w:tentative="0">
-      <w:start w:val="0"/>
+    <w:lvl w:ilvl="3">
       <w:numFmt w:val="decimal"/>
       <w:lvlText w:val=""/>
       <w:lvlJc w:val="left"/>
     </w:lvl>
-    <w:lvl w:ilvl="4" w:tentative="0">
-      <w:start w:val="0"/>
+    <w:lvl w:ilvl="4">
       <w:numFmt w:val="decimal"/>
       <w:lvlText w:val=""/>
       <w:lvlJc w:val="left"/>
     </w:lvl>
-    <w:lvl w:ilvl="5" w:tentative="0">
-      <w:start w:val="0"/>
+    <w:lvl w:ilvl="5">
       <w:numFmt w:val="decimal"/>
       <w:lvlText w:val=""/>
       <w:lvlJc w:val="left"/>
     </w:lvl>
-    <w:lvl w:ilvl="6" w:tentative="0">
-      <w:start w:val="0"/>
+    <w:lvl w:ilvl="6">
       <w:numFmt w:val="decimal"/>
       <w:lvlText w:val=""/>
       <w:lvlJc w:val="left"/>
     </w:lvl>
-    <w:lvl w:ilvl="7" w:tentative="0">
-      <w:start w:val="0"/>
+    <w:lvl w:ilvl="7">
       <w:numFmt w:val="decimal"/>
       <w:lvlText w:val=""/>
       <w:lvlJc w:val="left"/>
     </w:lvl>
-    <w:lvl w:ilvl="8" w:tentative="0">
-      <w:start w:val="0"/>
+    <w:lvl w:ilvl="8">
       <w:numFmt w:val="decimal"/>
       <w:lvlText w:val=""/>
       <w:lvlJc w:val="left"/>
     </w:lvl>
   </w:abstractNum>
-  <w:abstractNum w:abstractNumId="1">
+  <w:abstractNum w:abstractNumId="1" w15:restartNumberingAfterBreak="0">
     <w:nsid w:val="00000003"/>
     <w:multiLevelType w:val="multilevel"/>
     <w:tmpl w:val="00000003"/>
-    <w:lvl w:ilvl="0" w:tentative="0">
+    <w:lvl w:ilvl="0">
       <w:start w:val="1"/>
       <w:numFmt w:val="bullet"/>
       <w:lvlText w:val="•"/>
@@ -10181,7 +9581,7 @@
         <w:ind w:left="1800" w:hanging="360"/>
       </w:pPr>
       <w:rPr>
-        <w:rFonts w:hint="default" w:hAnsi="Arial Unicode MS"/>
+        <w:rFonts w:hAnsi="Arial Unicode MS" w:hint="default"/>
         <w:caps w:val="0"/>
         <w:smallCaps w:val="0"/>
         <w:strike w:val="0"/>
@@ -10198,7 +9598,7 @@
         </w14:shadow>
       </w:rPr>
     </w:lvl>
-    <w:lvl w:ilvl="1" w:tentative="0">
+    <w:lvl w:ilvl="1">
       <w:start w:val="1"/>
       <w:numFmt w:val="bullet"/>
       <w:lvlText w:val="•"/>
@@ -10210,7 +9610,7 @@
         <w:ind w:left="2520" w:hanging="360"/>
       </w:pPr>
       <w:rPr>
-        <w:rFonts w:hint="default" w:hAnsi="Arial Unicode MS"/>
+        <w:rFonts w:hAnsi="Arial Unicode MS" w:hint="default"/>
         <w:caps w:val="0"/>
         <w:smallCaps w:val="0"/>
         <w:strike w:val="0"/>
@@ -10227,7 +9627,7 @@
         </w14:shadow>
       </w:rPr>
     </w:lvl>
-    <w:lvl w:ilvl="2" w:tentative="0">
+    <w:lvl w:ilvl="2">
       <w:start w:val="1"/>
       <w:numFmt w:val="bullet"/>
       <w:lvlText w:val="•"/>
@@ -10239,7 +9639,7 @@
         <w:ind w:left="3240" w:hanging="360"/>
       </w:pPr>
       <w:rPr>
-        <w:rFonts w:hint="default" w:hAnsi="Arial Unicode MS"/>
+        <w:rFonts w:hAnsi="Arial Unicode MS" w:hint="default"/>
         <w:caps w:val="0"/>
         <w:smallCaps w:val="0"/>
         <w:strike w:val="0"/>
@@ -10256,7 +9656,7 @@
         </w14:shadow>
       </w:rPr>
     </w:lvl>
-    <w:lvl w:ilvl="3" w:tentative="0">
+    <w:lvl w:ilvl="3">
       <w:start w:val="1"/>
       <w:numFmt w:val="bullet"/>
       <w:lvlText w:val="•"/>
@@ -10268,7 +9668,7 @@
         <w:ind w:left="3960" w:hanging="360"/>
       </w:pPr>
       <w:rPr>
-        <w:rFonts w:hint="default" w:hAnsi="Arial Unicode MS"/>
+        <w:rFonts w:hAnsi="Arial Unicode MS" w:hint="default"/>
         <w:caps w:val="0"/>
         <w:smallCaps w:val="0"/>
         <w:strike w:val="0"/>
@@ -10285,7 +9685,7 @@
         </w14:shadow>
       </w:rPr>
     </w:lvl>
-    <w:lvl w:ilvl="4" w:tentative="0">
+    <w:lvl w:ilvl="4">
       <w:start w:val="1"/>
       <w:numFmt w:val="bullet"/>
       <w:lvlText w:val="•"/>
@@ -10297,7 +9697,7 @@
         <w:ind w:left="4680" w:hanging="360"/>
       </w:pPr>
       <w:rPr>
-        <w:rFonts w:hint="default" w:hAnsi="Arial Unicode MS"/>
+        <w:rFonts w:hAnsi="Arial Unicode MS" w:hint="default"/>
         <w:caps w:val="0"/>
         <w:smallCaps w:val="0"/>
         <w:strike w:val="0"/>
@@ -10314,7 +9714,7 @@
         </w14:shadow>
       </w:rPr>
     </w:lvl>
-    <w:lvl w:ilvl="5" w:tentative="0">
+    <w:lvl w:ilvl="5">
       <w:start w:val="1"/>
       <w:numFmt w:val="bullet"/>
       <w:lvlText w:val="•"/>
@@ -10326,7 +9726,7 @@
         <w:ind w:left="5400" w:hanging="360"/>
       </w:pPr>
       <w:rPr>
-        <w:rFonts w:hint="default" w:hAnsi="Arial Unicode MS"/>
+        <w:rFonts w:hAnsi="Arial Unicode MS" w:hint="default"/>
         <w:caps w:val="0"/>
         <w:smallCaps w:val="0"/>
         <w:strike w:val="0"/>
@@ -10343,7 +9743,7 @@
         </w14:shadow>
       </w:rPr>
     </w:lvl>
-    <w:lvl w:ilvl="6" w:tentative="0">
+    <w:lvl w:ilvl="6">
       <w:start w:val="1"/>
       <w:numFmt w:val="bullet"/>
       <w:lvlText w:val="•"/>
@@ -10355,7 +9755,7 @@
         <w:ind w:left="6120" w:hanging="360"/>
       </w:pPr>
       <w:rPr>
-        <w:rFonts w:hint="default" w:hAnsi="Arial Unicode MS"/>
+        <w:rFonts w:hAnsi="Arial Unicode MS" w:hint="default"/>
         <w:caps w:val="0"/>
         <w:smallCaps w:val="0"/>
         <w:strike w:val="0"/>
@@ -10372,7 +9772,7 @@
         </w14:shadow>
       </w:rPr>
     </w:lvl>
-    <w:lvl w:ilvl="7" w:tentative="0">
+    <w:lvl w:ilvl="7">
       <w:start w:val="1"/>
       <w:numFmt w:val="bullet"/>
       <w:lvlText w:val="•"/>
@@ -10384,7 +9784,7 @@
         <w:ind w:left="6840" w:hanging="360"/>
       </w:pPr>
       <w:rPr>
-        <w:rFonts w:hint="default" w:hAnsi="Arial Unicode MS"/>
+        <w:rFonts w:hAnsi="Arial Unicode MS" w:hint="default"/>
         <w:caps w:val="0"/>
         <w:smallCaps w:val="0"/>
         <w:strike w:val="0"/>
@@ -10401,7 +9801,7 @@
         </w14:shadow>
       </w:rPr>
     </w:lvl>
-    <w:lvl w:ilvl="8" w:tentative="0">
+    <w:lvl w:ilvl="8">
       <w:start w:val="1"/>
       <w:numFmt w:val="bullet"/>
       <w:lvlText w:val="•"/>
@@ -10413,7 +9813,7 @@
         <w:ind w:left="7560" w:hanging="360"/>
       </w:pPr>
       <w:rPr>
-        <w:rFonts w:hint="default" w:hAnsi="Arial Unicode MS"/>
+        <w:rFonts w:hAnsi="Arial Unicode MS" w:hint="default"/>
         <w:caps w:val="0"/>
         <w:smallCaps w:val="0"/>
         <w:strike w:val="0"/>
@@ -10431,11 +9831,11 @@
       </w:rPr>
     </w:lvl>
   </w:abstractNum>
-  <w:abstractNum w:abstractNumId="2">
+  <w:abstractNum w:abstractNumId="2" w15:restartNumberingAfterBreak="0">
     <w:nsid w:val="18AC25BD"/>
     <w:multiLevelType w:val="multilevel"/>
     <w:tmpl w:val="18AC25BD"/>
-    <w:lvl w:ilvl="0" w:tentative="0">
+    <w:lvl w:ilvl="0">
       <w:start w:val="1"/>
       <w:numFmt w:val="decimal"/>
       <w:lvlText w:val="%1."/>
@@ -10447,7 +9847,7 @@
         <w:ind w:left="400" w:hanging="400"/>
       </w:pPr>
       <w:rPr>
-        <w:rFonts w:hint="default" w:hAnsi="Arial Unicode MS"/>
+        <w:rFonts w:hAnsi="Arial Unicode MS" w:hint="default"/>
         <w:b/>
         <w:bCs/>
         <w:caps w:val="0"/>
@@ -10466,7 +9866,7 @@
         </w14:shadow>
       </w:rPr>
     </w:lvl>
-    <w:lvl w:ilvl="1" w:tentative="0">
+    <w:lvl w:ilvl="1">
       <w:start w:val="1"/>
       <w:numFmt w:val="decimal"/>
       <w:lvlText w:val="%1.%2."/>
@@ -10478,7 +9878,7 @@
         <w:ind w:left="1520" w:hanging="600"/>
       </w:pPr>
       <w:rPr>
-        <w:rFonts w:hint="default" w:hAnsi="Arial Unicode MS"/>
+        <w:rFonts w:hAnsi="Arial Unicode MS" w:hint="default"/>
         <w:caps w:val="0"/>
         <w:smallCaps w:val="0"/>
         <w:strike w:val="0"/>
@@ -10495,7 +9895,7 @@
         </w14:shadow>
       </w:rPr>
     </w:lvl>
-    <w:lvl w:ilvl="2" w:tentative="0">
+    <w:lvl w:ilvl="2">
       <w:start w:val="1"/>
       <w:numFmt w:val="decimal"/>
       <w:lvlText w:val="%1.%2.%3."/>
@@ -10507,7 +9907,7 @@
         <w:ind w:left="2240" w:hanging="600"/>
       </w:pPr>
       <w:rPr>
-        <w:rFonts w:hint="default" w:hAnsi="Arial Unicode MS"/>
+        <w:rFonts w:hAnsi="Arial Unicode MS" w:hint="default"/>
         <w:caps w:val="0"/>
         <w:smallCaps w:val="0"/>
         <w:strike w:val="0"/>
@@ -10524,7 +9924,7 @@
         </w14:shadow>
       </w:rPr>
     </w:lvl>
-    <w:lvl w:ilvl="3" w:tentative="0">
+    <w:lvl w:ilvl="3">
       <w:start w:val="1"/>
       <w:numFmt w:val="decimal"/>
       <w:lvlText w:val="%1.%2.%3.%4."/>
@@ -10536,7 +9936,7 @@
         <w:ind w:left="2960" w:hanging="600"/>
       </w:pPr>
       <w:rPr>
-        <w:rFonts w:hint="default" w:hAnsi="Arial Unicode MS"/>
+        <w:rFonts w:hAnsi="Arial Unicode MS" w:hint="default"/>
         <w:caps w:val="0"/>
         <w:smallCaps w:val="0"/>
         <w:strike w:val="0"/>
@@ -10553,7 +9953,7 @@
         </w14:shadow>
       </w:rPr>
     </w:lvl>
-    <w:lvl w:ilvl="4" w:tentative="0">
+    <w:lvl w:ilvl="4">
       <w:start w:val="1"/>
       <w:numFmt w:val="decimal"/>
       <w:lvlText w:val="%1.%2.%3.%4.%5."/>
@@ -10565,7 +9965,7 @@
         <w:ind w:left="3680" w:hanging="600"/>
       </w:pPr>
       <w:rPr>
-        <w:rFonts w:hint="default" w:hAnsi="Arial Unicode MS"/>
+        <w:rFonts w:hAnsi="Arial Unicode MS" w:hint="default"/>
         <w:caps w:val="0"/>
         <w:smallCaps w:val="0"/>
         <w:strike w:val="0"/>
@@ -10582,7 +9982,7 @@
         </w14:shadow>
       </w:rPr>
     </w:lvl>
-    <w:lvl w:ilvl="5" w:tentative="0">
+    <w:lvl w:ilvl="5">
       <w:start w:val="1"/>
       <w:numFmt w:val="decimal"/>
       <w:lvlText w:val="%1.%2.%3.%4.%5.%6."/>
@@ -10594,7 +9994,7 @@
         <w:ind w:left="4400" w:hanging="600"/>
       </w:pPr>
       <w:rPr>
-        <w:rFonts w:hint="default" w:hAnsi="Arial Unicode MS"/>
+        <w:rFonts w:hAnsi="Arial Unicode MS" w:hint="default"/>
         <w:caps w:val="0"/>
         <w:smallCaps w:val="0"/>
         <w:strike w:val="0"/>
@@ -10611,7 +10011,7 @@
         </w14:shadow>
       </w:rPr>
     </w:lvl>
-    <w:lvl w:ilvl="6" w:tentative="0">
+    <w:lvl w:ilvl="6">
       <w:start w:val="1"/>
       <w:numFmt w:val="decimal"/>
       <w:lvlText w:val="%1.%2.%3.%4.%5.%6.%7."/>
@@ -10623,7 +10023,7 @@
         <w:ind w:left="5120" w:hanging="600"/>
       </w:pPr>
       <w:rPr>
-        <w:rFonts w:hint="default" w:hAnsi="Arial Unicode MS"/>
+        <w:rFonts w:hAnsi="Arial Unicode MS" w:hint="default"/>
         <w:caps w:val="0"/>
         <w:smallCaps w:val="0"/>
         <w:strike w:val="0"/>
@@ -10640,7 +10040,7 @@
         </w14:shadow>
       </w:rPr>
     </w:lvl>
-    <w:lvl w:ilvl="7" w:tentative="0">
+    <w:lvl w:ilvl="7">
       <w:start w:val="1"/>
       <w:numFmt w:val="decimal"/>
       <w:lvlText w:val="%1.%2.%3.%4.%5.%6.%7.%8."/>
@@ -10652,7 +10052,7 @@
         <w:ind w:left="5840" w:hanging="600"/>
       </w:pPr>
       <w:rPr>
-        <w:rFonts w:hint="default" w:hAnsi="Arial Unicode MS"/>
+        <w:rFonts w:hAnsi="Arial Unicode MS" w:hint="default"/>
         <w:caps w:val="0"/>
         <w:smallCaps w:val="0"/>
         <w:strike w:val="0"/>
@@ -10669,7 +10069,7 @@
         </w14:shadow>
       </w:rPr>
     </w:lvl>
-    <w:lvl w:ilvl="8" w:tentative="0">
+    <w:lvl w:ilvl="8">
       <w:start w:val="1"/>
       <w:numFmt w:val="decimal"/>
       <w:lvlText w:val="%1.%2.%3.%4.%5.%6.%7.%8.%9."/>
@@ -10681,7 +10081,7 @@
         <w:ind w:left="6560" w:hanging="600"/>
       </w:pPr>
       <w:rPr>
-        <w:rFonts w:hint="default" w:hAnsi="Arial Unicode MS"/>
+        <w:rFonts w:hAnsi="Arial Unicode MS" w:hint="default"/>
         <w:caps w:val="0"/>
         <w:smallCaps w:val="0"/>
         <w:strike w:val="0"/>
@@ -10748,288 +10148,419 @@
 </file>
 
 <file path=word/styles.xml><?xml version="1.0" encoding="utf-8"?>
-<w:styles xmlns:mc="http://schemas.openxmlformats.org/markup-compatibility/2006" xmlns:o="urn:schemas-microsoft-com:office:office" xmlns:r="http://schemas.openxmlformats.org/officeDocument/2006/relationships" xmlns:m="http://schemas.openxmlformats.org/officeDocument/2006/math" xmlns:v="urn:schemas-microsoft-com:vml" xmlns:w="http://schemas.openxmlformats.org/wordprocessingml/2006/main" xmlns:w14="http://schemas.microsoft.com/office/word/2010/wordml" xmlns:w10="urn:schemas-microsoft-com:office:word" xmlns:sl="http://schemas.openxmlformats.org/schemaLibrary/2006/main" mc:Ignorable="w14">
+<w:styles xmlns:mc="http://schemas.openxmlformats.org/markup-compatibility/2006" xmlns:r="http://schemas.openxmlformats.org/officeDocument/2006/relationships" xmlns:w="http://schemas.openxmlformats.org/wordprocessingml/2006/main" xmlns:w14="http://schemas.microsoft.com/office/word/2010/wordml" xmlns:w15="http://schemas.microsoft.com/office/word/2012/wordml" xmlns:w16cid="http://schemas.microsoft.com/office/word/2016/wordml/cid" xmlns:w16se="http://schemas.microsoft.com/office/word/2015/wordml/symex" mc:Ignorable="w14 w15 w16se w16cid">
   <w:docDefaults>
     <w:rPrDefault>
       <w:rPr>
-        <w:rFonts w:ascii="Times New Roman" w:hAnsi="Times New Roman" w:eastAsia="Times New Roman" w:cs="Times New Roman"/>
+        <w:rFonts w:ascii="Times New Roman" w:eastAsia="Times New Roman" w:hAnsi="Times New Roman" w:cs="Times New Roman"/>
+        <w:lang w:val="en-US" w:eastAsia="en-US" w:bidi="ar-SA"/>
       </w:rPr>
     </w:rPrDefault>
+    <w:pPrDefault>
+      <w:pPr>
+        <w:spacing w:after="160" w:line="259" w:lineRule="auto"/>
+      </w:pPr>
+    </w:pPrDefault>
   </w:docDefaults>
-  <w:latentStyles w:count="260" w:defQFormat="0" w:defUnhideWhenUsed="1" w:defSemiHidden="1" w:defUIPriority="99" w:defLockedState="0">
-    <w:lsdException w:qFormat="1" w:unhideWhenUsed="0" w:uiPriority="0" w:semiHidden="0" w:name="Normal"/>
-    <w:lsdException w:unhideWhenUsed="0" w:uiPriority="0" w:semiHidden="0" w:name="heading 1" w:locked="1"/>
-    <w:lsdException w:unhideWhenUsed="0" w:uiPriority="0" w:semiHidden="0" w:name="heading 2" w:locked="1"/>
-    <w:lsdException w:qFormat="1" w:uiPriority="0" w:name="heading 3" w:locked="1"/>
-    <w:lsdException w:qFormat="1" w:uiPriority="0" w:name="heading 4" w:locked="1"/>
-    <w:lsdException w:qFormat="1" w:uiPriority="0" w:name="heading 5" w:locked="1"/>
-    <w:lsdException w:qFormat="1" w:uiPriority="0" w:name="heading 6" w:locked="1"/>
-    <w:lsdException w:qFormat="1" w:uiPriority="0" w:name="heading 7" w:locked="1"/>
-    <w:lsdException w:qFormat="1" w:uiPriority="0" w:name="heading 8" w:locked="1"/>
-    <w:lsdException w:qFormat="1" w:uiPriority="0" w:name="heading 9" w:locked="1"/>
-    <w:lsdException w:unhideWhenUsed="0" w:uiPriority="0" w:semiHidden="0" w:name="index 1" w:locked="1"/>
-    <w:lsdException w:unhideWhenUsed="0" w:uiPriority="0" w:semiHidden="0" w:name="index 2" w:locked="1"/>
-    <w:lsdException w:unhideWhenUsed="0" w:uiPriority="0" w:semiHidden="0" w:name="index 3" w:locked="1"/>
-    <w:lsdException w:unhideWhenUsed="0" w:uiPriority="0" w:semiHidden="0" w:name="index 4" w:locked="1"/>
-    <w:lsdException w:unhideWhenUsed="0" w:uiPriority="0" w:semiHidden="0" w:name="index 5" w:locked="1"/>
-    <w:lsdException w:unhideWhenUsed="0" w:uiPriority="0" w:semiHidden="0" w:name="index 6" w:locked="1"/>
-    <w:lsdException w:unhideWhenUsed="0" w:uiPriority="0" w:semiHidden="0" w:name="index 7" w:locked="1"/>
-    <w:lsdException w:unhideWhenUsed="0" w:uiPriority="0" w:semiHidden="0" w:name="index 8" w:locked="1"/>
-    <w:lsdException w:unhideWhenUsed="0" w:uiPriority="0" w:semiHidden="0" w:name="index 9" w:locked="1"/>
-    <w:lsdException w:unhideWhenUsed="0" w:uiPriority="0" w:semiHidden="0" w:name="toc 1" w:locked="1"/>
-    <w:lsdException w:unhideWhenUsed="0" w:uiPriority="0" w:semiHidden="0" w:name="toc 2" w:locked="1"/>
-    <w:lsdException w:unhideWhenUsed="0" w:uiPriority="0" w:semiHidden="0" w:name="toc 3" w:locked="1"/>
-    <w:lsdException w:unhideWhenUsed="0" w:uiPriority="0" w:semiHidden="0" w:name="toc 4" w:locked="1"/>
-    <w:lsdException w:unhideWhenUsed="0" w:uiPriority="0" w:semiHidden="0" w:name="toc 5" w:locked="1"/>
-    <w:lsdException w:unhideWhenUsed="0" w:uiPriority="0" w:semiHidden="0" w:name="toc 6" w:locked="1"/>
-    <w:lsdException w:unhideWhenUsed="0" w:uiPriority="0" w:semiHidden="0" w:name="toc 7" w:locked="1"/>
-    <w:lsdException w:unhideWhenUsed="0" w:uiPriority="0" w:semiHidden="0" w:name="toc 8" w:locked="1"/>
-    <w:lsdException w:unhideWhenUsed="0" w:uiPriority="0" w:semiHidden="0" w:name="toc 9" w:locked="1"/>
-    <w:lsdException w:unhideWhenUsed="0" w:uiPriority="0" w:semiHidden="0" w:name="Normal Indent" w:locked="1"/>
-    <w:lsdException w:unhideWhenUsed="0" w:uiPriority="0" w:semiHidden="0" w:name="footnote text" w:locked="1"/>
-    <w:lsdException w:unhideWhenUsed="0" w:uiPriority="0" w:semiHidden="0" w:name="annotation text" w:locked="1"/>
-    <w:lsdException w:unhideWhenUsed="0" w:uiPriority="0" w:semiHidden="0" w:name="header" w:locked="1"/>
-    <w:lsdException w:unhideWhenUsed="0" w:uiPriority="0" w:semiHidden="0" w:name="footer" w:locked="1"/>
-    <w:lsdException w:unhideWhenUsed="0" w:uiPriority="0" w:semiHidden="0" w:name="index heading" w:locked="1"/>
-    <w:lsdException w:qFormat="1" w:uiPriority="0" w:name="caption" w:locked="1"/>
-    <w:lsdException w:unhideWhenUsed="0" w:uiPriority="0" w:semiHidden="0" w:name="table of figures" w:locked="1"/>
-    <w:lsdException w:unhideWhenUsed="0" w:uiPriority="0" w:semiHidden="0" w:name="envelope address" w:locked="1"/>
-    <w:lsdException w:unhideWhenUsed="0" w:uiPriority="0" w:semiHidden="0" w:name="envelope return" w:locked="1"/>
-    <w:lsdException w:unhideWhenUsed="0" w:uiPriority="0" w:semiHidden="0" w:name="footnote reference" w:locked="1"/>
-    <w:lsdException w:unhideWhenUsed="0" w:uiPriority="0" w:semiHidden="0" w:name="annotation reference" w:locked="1"/>
-    <w:lsdException w:unhideWhenUsed="0" w:uiPriority="0" w:semiHidden="0" w:name="line number" w:locked="1"/>
-    <w:lsdException w:unhideWhenUsed="0" w:uiPriority="0" w:semiHidden="0" w:name="page number" w:locked="1"/>
-    <w:lsdException w:unhideWhenUsed="0" w:uiPriority="0" w:semiHidden="0" w:name="endnote reference" w:locked="1"/>
-    <w:lsdException w:unhideWhenUsed="0" w:uiPriority="0" w:semiHidden="0" w:name="endnote text" w:locked="1"/>
-    <w:lsdException w:unhideWhenUsed="0" w:uiPriority="0" w:semiHidden="0" w:name="table of authorities" w:locked="1"/>
-    <w:lsdException w:unhideWhenUsed="0" w:uiPriority="0" w:semiHidden="0" w:name="macro" w:locked="1"/>
-    <w:lsdException w:unhideWhenUsed="0" w:uiPriority="0" w:semiHidden="0" w:name="toa heading" w:locked="1"/>
-    <w:lsdException w:unhideWhenUsed="0" w:uiPriority="0" w:semiHidden="0" w:name="List" w:locked="1"/>
-    <w:lsdException w:unhideWhenUsed="0" w:uiPriority="0" w:semiHidden="0" w:name="List Bullet" w:locked="1"/>
-    <w:lsdException w:unhideWhenUsed="0" w:uiPriority="0" w:semiHidden="0" w:name="List Number" w:locked="1"/>
-    <w:lsdException w:unhideWhenUsed="0" w:uiPriority="0" w:semiHidden="0" w:name="List 2" w:locked="1"/>
-    <w:lsdException w:unhideWhenUsed="0" w:uiPriority="0" w:semiHidden="0" w:name="List 3" w:locked="1"/>
-    <w:lsdException w:unhideWhenUsed="0" w:uiPriority="0" w:semiHidden="0" w:name="List 4" w:locked="1"/>
-    <w:lsdException w:unhideWhenUsed="0" w:uiPriority="0" w:semiHidden="0" w:name="List 5" w:locked="1"/>
-    <w:lsdException w:unhideWhenUsed="0" w:uiPriority="0" w:semiHidden="0" w:name="List Bullet 2" w:locked="1"/>
-    <w:lsdException w:unhideWhenUsed="0" w:uiPriority="0" w:semiHidden="0" w:name="List Bullet 3" w:locked="1"/>
-    <w:lsdException w:unhideWhenUsed="0" w:uiPriority="0" w:semiHidden="0" w:name="List Bullet 4" w:locked="1"/>
-    <w:lsdException w:unhideWhenUsed="0" w:uiPriority="0" w:semiHidden="0" w:name="List Bullet 5" w:locked="1"/>
-    <w:lsdException w:unhideWhenUsed="0" w:uiPriority="0" w:semiHidden="0" w:name="List Number 2" w:locked="1"/>
-    <w:lsdException w:unhideWhenUsed="0" w:uiPriority="0" w:semiHidden="0" w:name="List Number 3" w:locked="1"/>
-    <w:lsdException w:unhideWhenUsed="0" w:uiPriority="0" w:semiHidden="0" w:name="List Number 4" w:locked="1"/>
-    <w:lsdException w:unhideWhenUsed="0" w:uiPriority="0" w:semiHidden="0" w:name="List Number 5" w:locked="1"/>
-    <w:lsdException w:qFormat="1" w:unhideWhenUsed="0" w:uiPriority="0" w:semiHidden="0" w:name="Title" w:locked="1"/>
-    <w:lsdException w:unhideWhenUsed="0" w:uiPriority="0" w:semiHidden="0" w:name="Closing" w:locked="1"/>
-    <w:lsdException w:unhideWhenUsed="0" w:uiPriority="0" w:semiHidden="0" w:name="Signature" w:locked="1"/>
-    <w:lsdException w:uiPriority="1" w:semiHidden="0" w:name="Default Paragraph Font"/>
-    <w:lsdException w:unhideWhenUsed="0" w:uiPriority="0" w:semiHidden="0" w:name="Body Text" w:locked="1"/>
-    <w:lsdException w:unhideWhenUsed="0" w:uiPriority="0" w:semiHidden="0" w:name="Body Text Indent" w:locked="1"/>
-    <w:lsdException w:unhideWhenUsed="0" w:uiPriority="0" w:semiHidden="0" w:name="List Continue" w:locked="1"/>
-    <w:lsdException w:unhideWhenUsed="0" w:uiPriority="0" w:semiHidden="0" w:name="List Continue 2" w:locked="1"/>
-    <w:lsdException w:unhideWhenUsed="0" w:uiPriority="0" w:semiHidden="0" w:name="List Continue 3" w:locked="1"/>
-    <w:lsdException w:unhideWhenUsed="0" w:uiPriority="0" w:semiHidden="0" w:name="List Continue 4" w:locked="1"/>
-    <w:lsdException w:unhideWhenUsed="0" w:uiPriority="0" w:semiHidden="0" w:name="List Continue 5" w:locked="1"/>
-    <w:lsdException w:unhideWhenUsed="0" w:uiPriority="0" w:semiHidden="0" w:name="Message Header" w:locked="1"/>
-    <w:lsdException w:qFormat="1" w:unhideWhenUsed="0" w:uiPriority="0" w:semiHidden="0" w:name="Subtitle" w:locked="1"/>
-    <w:lsdException w:unhideWhenUsed="0" w:uiPriority="0" w:semiHidden="0" w:name="Salutation" w:locked="1"/>
-    <w:lsdException w:unhideWhenUsed="0" w:uiPriority="0" w:semiHidden="0" w:name="Date" w:locked="1"/>
-    <w:lsdException w:unhideWhenUsed="0" w:uiPriority="0" w:semiHidden="0" w:name="Body Text First Indent" w:locked="1"/>
-    <w:lsdException w:unhideWhenUsed="0" w:uiPriority="0" w:semiHidden="0" w:name="Body Text First Indent 2" w:locked="1"/>
-    <w:lsdException w:unhideWhenUsed="0" w:uiPriority="0" w:semiHidden="0" w:name="Note Heading" w:locked="1"/>
-    <w:lsdException w:unhideWhenUsed="0" w:uiPriority="0" w:semiHidden="0" w:name="Body Text 2" w:locked="1"/>
-    <w:lsdException w:unhideWhenUsed="0" w:uiPriority="0" w:semiHidden="0" w:name="Body Text 3" w:locked="1"/>
-    <w:lsdException w:unhideWhenUsed="0" w:uiPriority="0" w:semiHidden="0" w:name="Body Text Indent 2" w:locked="1"/>
-    <w:lsdException w:unhideWhenUsed="0" w:uiPriority="0" w:semiHidden="0" w:name="Body Text Indent 3" w:locked="1"/>
-    <w:lsdException w:unhideWhenUsed="0" w:uiPriority="0" w:semiHidden="0" w:name="Block Text" w:locked="1"/>
-    <w:lsdException w:unhideWhenUsed="0" w:uiPriority="0" w:semiHidden="0" w:name="Hyperlink"/>
-    <w:lsdException w:unhideWhenUsed="0" w:uiPriority="0" w:semiHidden="0" w:name="FollowedHyperlink" w:locked="1"/>
-    <w:lsdException w:qFormat="1" w:unhideWhenUsed="0" w:uiPriority="0" w:semiHidden="0" w:name="Strong" w:locked="1"/>
-    <w:lsdException w:qFormat="1" w:unhideWhenUsed="0" w:uiPriority="0" w:semiHidden="0" w:name="Emphasis" w:locked="1"/>
-    <w:lsdException w:unhideWhenUsed="0" w:uiPriority="0" w:semiHidden="0" w:name="Document Map" w:locked="1"/>
-    <w:lsdException w:unhideWhenUsed="0" w:uiPriority="0" w:semiHidden="0" w:name="Plain Text" w:locked="1"/>
-    <w:lsdException w:unhideWhenUsed="0" w:uiPriority="0" w:semiHidden="0" w:name="E-mail Signature" w:locked="1"/>
-    <w:lsdException w:unhideWhenUsed="0" w:uiPriority="0" w:semiHidden="0" w:name="Normal (Web)" w:locked="1"/>
-    <w:lsdException w:unhideWhenUsed="0" w:uiPriority="0" w:semiHidden="0" w:name="HTML Acronym" w:locked="1"/>
-    <w:lsdException w:unhideWhenUsed="0" w:uiPriority="0" w:semiHidden="0" w:name="HTML Address" w:locked="1"/>
-    <w:lsdException w:unhideWhenUsed="0" w:uiPriority="0" w:semiHidden="0" w:name="HTML Cite" w:locked="1"/>
-    <w:lsdException w:unhideWhenUsed="0" w:uiPriority="0" w:semiHidden="0" w:name="HTML Code" w:locked="1"/>
-    <w:lsdException w:unhideWhenUsed="0" w:uiPriority="0" w:semiHidden="0" w:name="HTML Definition" w:locked="1"/>
-    <w:lsdException w:unhideWhenUsed="0" w:uiPriority="0" w:semiHidden="0" w:name="HTML Keyboard" w:locked="1"/>
-    <w:lsdException w:unhideWhenUsed="0" w:uiPriority="0" w:semiHidden="0" w:name="HTML Preformatted" w:locked="1"/>
-    <w:lsdException w:unhideWhenUsed="0" w:uiPriority="0" w:semiHidden="0" w:name="HTML Sample" w:locked="1"/>
-    <w:lsdException w:unhideWhenUsed="0" w:uiPriority="0" w:semiHidden="0" w:name="HTML Typewriter" w:locked="1"/>
-    <w:lsdException w:unhideWhenUsed="0" w:uiPriority="0" w:semiHidden="0" w:name="HTML Variable" w:locked="1"/>
-    <w:lsdException w:uiPriority="99" w:semiHidden="0" w:name="Normal Table"/>
-    <w:lsdException w:unhideWhenUsed="0" w:uiPriority="0" w:semiHidden="0" w:name="annotation subject" w:locked="1"/>
-    <w:lsdException w:uiPriority="0" w:name="Table Simple 1" w:locked="1"/>
-    <w:lsdException w:uiPriority="0" w:name="Table Simple 2" w:locked="1"/>
-    <w:lsdException w:uiPriority="0" w:name="Table Simple 3" w:locked="1"/>
-    <w:lsdException w:uiPriority="0" w:name="Table Classic 1" w:locked="1"/>
-    <w:lsdException w:uiPriority="0" w:name="Table Classic 2" w:locked="1"/>
-    <w:lsdException w:uiPriority="0" w:name="Table Classic 3" w:locked="1"/>
-    <w:lsdException w:uiPriority="0" w:name="Table Classic 4" w:locked="1"/>
-    <w:lsdException w:uiPriority="0" w:name="Table Colorful 1" w:locked="1"/>
-    <w:lsdException w:uiPriority="0" w:name="Table Colorful 2" w:locked="1"/>
-    <w:lsdException w:uiPriority="0" w:name="Table Colorful 3" w:locked="1"/>
-    <w:lsdException w:uiPriority="0" w:name="Table Columns 1" w:locked="1"/>
-    <w:lsdException w:uiPriority="0" w:name="Table Columns 2" w:locked="1"/>
-    <w:lsdException w:uiPriority="0" w:name="Table Columns 3" w:locked="1"/>
-    <w:lsdException w:uiPriority="0" w:name="Table Columns 4" w:locked="1"/>
-    <w:lsdException w:uiPriority="0" w:name="Table Columns 5" w:locked="1"/>
-    <w:lsdException w:uiPriority="0" w:name="Table Grid 1" w:locked="1"/>
-    <w:lsdException w:uiPriority="0" w:name="Table Grid 2" w:locked="1"/>
-    <w:lsdException w:uiPriority="0" w:name="Table Grid 3" w:locked="1"/>
-    <w:lsdException w:uiPriority="0" w:name="Table Grid 4" w:locked="1"/>
-    <w:lsdException w:uiPriority="0" w:name="Table Grid 5" w:locked="1"/>
-    <w:lsdException w:uiPriority="0" w:name="Table Grid 6" w:locked="1"/>
-    <w:lsdException w:uiPriority="0" w:name="Table Grid 7" w:locked="1"/>
-    <w:lsdException w:uiPriority="0" w:name="Table Grid 8" w:locked="1"/>
-    <w:lsdException w:uiPriority="0" w:name="Table List 1" w:locked="1"/>
-    <w:lsdException w:uiPriority="0" w:name="Table List 2" w:locked="1"/>
-    <w:lsdException w:uiPriority="0" w:name="Table List 3" w:locked="1"/>
-    <w:lsdException w:uiPriority="0" w:name="Table List 4" w:locked="1"/>
-    <w:lsdException w:uiPriority="0" w:name="Table List 5" w:locked="1"/>
-    <w:lsdException w:uiPriority="0" w:name="Table List 6" w:locked="1"/>
-    <w:lsdException w:uiPriority="0" w:name="Table List 7" w:locked="1"/>
-    <w:lsdException w:uiPriority="0" w:name="Table List 8" w:locked="1"/>
-    <w:lsdException w:uiPriority="0" w:name="Table 3D effects 1" w:locked="1"/>
-    <w:lsdException w:uiPriority="0" w:name="Table 3D effects 2" w:locked="1"/>
-    <w:lsdException w:uiPriority="0" w:name="Table 3D effects 3" w:locked="1"/>
-    <w:lsdException w:uiPriority="0" w:name="Table Contemporary" w:locked="1"/>
-    <w:lsdException w:uiPriority="0" w:name="Table Elegant" w:locked="1"/>
-    <w:lsdException w:uiPriority="0" w:name="Table Professional" w:locked="1"/>
-    <w:lsdException w:uiPriority="0" w:name="Table Subtle 1" w:locked="1"/>
-    <w:lsdException w:uiPriority="0" w:name="Table Subtle 2" w:locked="1"/>
-    <w:lsdException w:uiPriority="0" w:name="Table Web 1" w:locked="1"/>
-    <w:lsdException w:uiPriority="0" w:name="Table Web 2" w:locked="1"/>
-    <w:lsdException w:uiPriority="0" w:name="Table Web 3" w:locked="1"/>
-    <w:lsdException w:unhideWhenUsed="0" w:uiPriority="0" w:semiHidden="0" w:name="Balloon Text" w:locked="1"/>
-    <w:lsdException w:unhideWhenUsed="0" w:uiPriority="0" w:semiHidden="0" w:name="Table Grid" w:locked="1"/>
-    <w:lsdException w:uiPriority="0" w:name="Table Theme" w:locked="1"/>
-    <w:lsdException w:unhideWhenUsed="0" w:uiPriority="60" w:semiHidden="0" w:name="Light Shading"/>
-    <w:lsdException w:unhideWhenUsed="0" w:uiPriority="61" w:semiHidden="0" w:name="Light List"/>
-    <w:lsdException w:unhideWhenUsed="0" w:uiPriority="62" w:semiHidden="0" w:name="Light Grid"/>
-    <w:lsdException w:unhideWhenUsed="0" w:uiPriority="63" w:semiHidden="0" w:name="Medium Shading 1"/>
-    <w:lsdException w:unhideWhenUsed="0" w:uiPriority="64" w:semiHidden="0" w:name="Medium Shading 2"/>
-    <w:lsdException w:unhideWhenUsed="0" w:uiPriority="65" w:semiHidden="0" w:name="Medium List 1"/>
-    <w:lsdException w:unhideWhenUsed="0" w:uiPriority="66" w:semiHidden="0" w:name="Medium List 2"/>
-    <w:lsdException w:unhideWhenUsed="0" w:uiPriority="67" w:semiHidden="0" w:name="Medium Grid 1"/>
-    <w:lsdException w:unhideWhenUsed="0" w:uiPriority="68" w:semiHidden="0" w:name="Medium Grid 2"/>
-    <w:lsdException w:unhideWhenUsed="0" w:uiPriority="69" w:semiHidden="0" w:name="Medium Grid 3"/>
-    <w:lsdException w:unhideWhenUsed="0" w:uiPriority="70" w:semiHidden="0" w:name="Dark List"/>
-    <w:lsdException w:unhideWhenUsed="0" w:uiPriority="71" w:semiHidden="0" w:name="Colorful Shading"/>
-    <w:lsdException w:unhideWhenUsed="0" w:uiPriority="72" w:semiHidden="0" w:name="Colorful List"/>
-    <w:lsdException w:unhideWhenUsed="0" w:uiPriority="73" w:semiHidden="0" w:name="Colorful Grid"/>
-    <w:lsdException w:unhideWhenUsed="0" w:uiPriority="60" w:semiHidden="0" w:name="Light Shading Accent 1"/>
-    <w:lsdException w:unhideWhenUsed="0" w:uiPriority="61" w:semiHidden="0" w:name="Light List Accent 1"/>
-    <w:lsdException w:unhideWhenUsed="0" w:uiPriority="62" w:semiHidden="0" w:name="Light Grid Accent 1"/>
-    <w:lsdException w:unhideWhenUsed="0" w:uiPriority="63" w:semiHidden="0" w:name="Medium Shading 1 Accent 1"/>
-    <w:lsdException w:unhideWhenUsed="0" w:uiPriority="64" w:semiHidden="0" w:name="Medium Shading 2 Accent 1"/>
-    <w:lsdException w:unhideWhenUsed="0" w:uiPriority="65" w:semiHidden="0" w:name="Medium List 1 Accent 1"/>
-    <w:lsdException w:unhideWhenUsed="0" w:uiPriority="66" w:semiHidden="0" w:name="Medium List 2 Accent 1"/>
-    <w:lsdException w:unhideWhenUsed="0" w:uiPriority="67" w:semiHidden="0" w:name="Medium Grid 1 Accent 1"/>
-    <w:lsdException w:unhideWhenUsed="0" w:uiPriority="68" w:semiHidden="0" w:name="Medium Grid 2 Accent 1"/>
-    <w:lsdException w:unhideWhenUsed="0" w:uiPriority="69" w:semiHidden="0" w:name="Medium Grid 3 Accent 1"/>
-    <w:lsdException w:unhideWhenUsed="0" w:uiPriority="70" w:semiHidden="0" w:name="Dark List Accent 1"/>
-    <w:lsdException w:unhideWhenUsed="0" w:uiPriority="71" w:semiHidden="0" w:name="Colorful Shading Accent 1"/>
-    <w:lsdException w:unhideWhenUsed="0" w:uiPriority="72" w:semiHidden="0" w:name="Colorful List Accent 1"/>
-    <w:lsdException w:unhideWhenUsed="0" w:uiPriority="73" w:semiHidden="0" w:name="Colorful Grid Accent 1"/>
-    <w:lsdException w:unhideWhenUsed="0" w:uiPriority="60" w:semiHidden="0" w:name="Light Shading Accent 2"/>
-    <w:lsdException w:unhideWhenUsed="0" w:uiPriority="61" w:semiHidden="0" w:name="Light List Accent 2"/>
-    <w:lsdException w:unhideWhenUsed="0" w:uiPriority="62" w:semiHidden="0" w:name="Light Grid Accent 2"/>
-    <w:lsdException w:unhideWhenUsed="0" w:uiPriority="63" w:semiHidden="0" w:name="Medium Shading 1 Accent 2"/>
-    <w:lsdException w:unhideWhenUsed="0" w:uiPriority="64" w:semiHidden="0" w:name="Medium Shading 2 Accent 2"/>
-    <w:lsdException w:unhideWhenUsed="0" w:uiPriority="65" w:semiHidden="0" w:name="Medium List 1 Accent 2"/>
-    <w:lsdException w:unhideWhenUsed="0" w:uiPriority="66" w:semiHidden="0" w:name="Medium List 2 Accent 2"/>
-    <w:lsdException w:unhideWhenUsed="0" w:uiPriority="67" w:semiHidden="0" w:name="Medium Grid 1 Accent 2"/>
-    <w:lsdException w:unhideWhenUsed="0" w:uiPriority="68" w:semiHidden="0" w:name="Medium Grid 2 Accent 2"/>
-    <w:lsdException w:unhideWhenUsed="0" w:uiPriority="69" w:semiHidden="0" w:name="Medium Grid 3 Accent 2"/>
-    <w:lsdException w:unhideWhenUsed="0" w:uiPriority="70" w:semiHidden="0" w:name="Dark List Accent 2"/>
-    <w:lsdException w:unhideWhenUsed="0" w:uiPriority="71" w:semiHidden="0" w:name="Colorful Shading Accent 2"/>
-    <w:lsdException w:unhideWhenUsed="0" w:uiPriority="72" w:semiHidden="0" w:name="Colorful List Accent 2"/>
-    <w:lsdException w:unhideWhenUsed="0" w:uiPriority="73" w:semiHidden="0" w:name="Colorful Grid Accent 2"/>
-    <w:lsdException w:unhideWhenUsed="0" w:uiPriority="60" w:semiHidden="0" w:name="Light Shading Accent 3"/>
-    <w:lsdException w:unhideWhenUsed="0" w:uiPriority="61" w:semiHidden="0" w:name="Light List Accent 3"/>
-    <w:lsdException w:unhideWhenUsed="0" w:uiPriority="62" w:semiHidden="0" w:name="Light Grid Accent 3"/>
-    <w:lsdException w:unhideWhenUsed="0" w:uiPriority="63" w:semiHidden="0" w:name="Medium Shading 1 Accent 3"/>
-    <w:lsdException w:unhideWhenUsed="0" w:uiPriority="64" w:semiHidden="0" w:name="Medium Shading 2 Accent 3"/>
-    <w:lsdException w:unhideWhenUsed="0" w:uiPriority="65" w:semiHidden="0" w:name="Medium List 1 Accent 3"/>
-    <w:lsdException w:unhideWhenUsed="0" w:uiPriority="66" w:semiHidden="0" w:name="Medium List 2 Accent 3"/>
-    <w:lsdException w:unhideWhenUsed="0" w:uiPriority="67" w:semiHidden="0" w:name="Medium Grid 1 Accent 3"/>
-    <w:lsdException w:unhideWhenUsed="0" w:uiPriority="68" w:semiHidden="0" w:name="Medium Grid 2 Accent 3"/>
-    <w:lsdException w:unhideWhenUsed="0" w:uiPriority="69" w:semiHidden="0" w:name="Medium Grid 3 Accent 3"/>
-    <w:lsdException w:unhideWhenUsed="0" w:uiPriority="70" w:semiHidden="0" w:name="Dark List Accent 3"/>
-    <w:lsdException w:unhideWhenUsed="0" w:uiPriority="71" w:semiHidden="0" w:name="Colorful Shading Accent 3"/>
-    <w:lsdException w:unhideWhenUsed="0" w:uiPriority="72" w:semiHidden="0" w:name="Colorful List Accent 3"/>
-    <w:lsdException w:unhideWhenUsed="0" w:uiPriority="73" w:semiHidden="0" w:name="Colorful Grid Accent 3"/>
-    <w:lsdException w:unhideWhenUsed="0" w:uiPriority="60" w:semiHidden="0" w:name="Light Shading Accent 4"/>
-    <w:lsdException w:unhideWhenUsed="0" w:uiPriority="61" w:semiHidden="0" w:name="Light List Accent 4"/>
-    <w:lsdException w:unhideWhenUsed="0" w:uiPriority="62" w:semiHidden="0" w:name="Light Grid Accent 4"/>
-    <w:lsdException w:unhideWhenUsed="0" w:uiPriority="63" w:semiHidden="0" w:name="Medium Shading 1 Accent 4"/>
-    <w:lsdException w:unhideWhenUsed="0" w:uiPriority="64" w:semiHidden="0" w:name="Medium Shading 2 Accent 4"/>
-    <w:lsdException w:unhideWhenUsed="0" w:uiPriority="65" w:semiHidden="0" w:name="Medium List 1 Accent 4"/>
-    <w:lsdException w:unhideWhenUsed="0" w:uiPriority="66" w:semiHidden="0" w:name="Medium List 2 Accent 4"/>
-    <w:lsdException w:unhideWhenUsed="0" w:uiPriority="67" w:semiHidden="0" w:name="Medium Grid 1 Accent 4"/>
-    <w:lsdException w:unhideWhenUsed="0" w:uiPriority="68" w:semiHidden="0" w:name="Medium Grid 2 Accent 4"/>
-    <w:lsdException w:unhideWhenUsed="0" w:uiPriority="69" w:semiHidden="0" w:name="Medium Grid 3 Accent 4"/>
-    <w:lsdException w:unhideWhenUsed="0" w:uiPriority="70" w:semiHidden="0" w:name="Dark List Accent 4"/>
-    <w:lsdException w:unhideWhenUsed="0" w:uiPriority="71" w:semiHidden="0" w:name="Colorful Shading Accent 4"/>
-    <w:lsdException w:unhideWhenUsed="0" w:uiPriority="72" w:semiHidden="0" w:name="Colorful List Accent 4"/>
-    <w:lsdException w:unhideWhenUsed="0" w:uiPriority="73" w:semiHidden="0" w:name="Colorful Grid Accent 4"/>
-    <w:lsdException w:unhideWhenUsed="0" w:uiPriority="60" w:semiHidden="0" w:name="Light Shading Accent 5"/>
-    <w:lsdException w:unhideWhenUsed="0" w:uiPriority="61" w:semiHidden="0" w:name="Light List Accent 5"/>
-    <w:lsdException w:unhideWhenUsed="0" w:uiPriority="62" w:semiHidden="0" w:name="Light Grid Accent 5"/>
-    <w:lsdException w:unhideWhenUsed="0" w:uiPriority="63" w:semiHidden="0" w:name="Medium Shading 1 Accent 5"/>
-    <w:lsdException w:unhideWhenUsed="0" w:uiPriority="64" w:semiHidden="0" w:name="Medium Shading 2 Accent 5"/>
-    <w:lsdException w:unhideWhenUsed="0" w:uiPriority="65" w:semiHidden="0" w:name="Medium List 1 Accent 5"/>
-    <w:lsdException w:unhideWhenUsed="0" w:uiPriority="66" w:semiHidden="0" w:name="Medium List 2 Accent 5"/>
-    <w:lsdException w:unhideWhenUsed="0" w:uiPriority="67" w:semiHidden="0" w:name="Medium Grid 1 Accent 5"/>
-    <w:lsdException w:unhideWhenUsed="0" w:uiPriority="68" w:semiHidden="0" w:name="Medium Grid 2 Accent 5"/>
-    <w:lsdException w:unhideWhenUsed="0" w:uiPriority="69" w:semiHidden="0" w:name="Medium Grid 3 Accent 5"/>
-    <w:lsdException w:unhideWhenUsed="0" w:uiPriority="70" w:semiHidden="0" w:name="Dark List Accent 5"/>
-    <w:lsdException w:unhideWhenUsed="0" w:uiPriority="71" w:semiHidden="0" w:name="Colorful Shading Accent 5"/>
-    <w:lsdException w:unhideWhenUsed="0" w:uiPriority="72" w:semiHidden="0" w:name="Colorful List Accent 5"/>
-    <w:lsdException w:unhideWhenUsed="0" w:uiPriority="73" w:semiHidden="0" w:name="Colorful Grid Accent 5"/>
-    <w:lsdException w:unhideWhenUsed="0" w:uiPriority="60" w:semiHidden="0" w:name="Light Shading Accent 6"/>
-    <w:lsdException w:unhideWhenUsed="0" w:uiPriority="61" w:semiHidden="0" w:name="Light List Accent 6"/>
-    <w:lsdException w:unhideWhenUsed="0" w:uiPriority="62" w:semiHidden="0" w:name="Light Grid Accent 6"/>
-    <w:lsdException w:unhideWhenUsed="0" w:uiPriority="63" w:semiHidden="0" w:name="Medium Shading 1 Accent 6"/>
-    <w:lsdException w:unhideWhenUsed="0" w:uiPriority="64" w:semiHidden="0" w:name="Medium Shading 2 Accent 6"/>
-    <w:lsdException w:unhideWhenUsed="0" w:uiPriority="65" w:semiHidden="0" w:name="Medium List 1 Accent 6"/>
-    <w:lsdException w:unhideWhenUsed="0" w:uiPriority="66" w:semiHidden="0" w:name="Medium List 2 Accent 6"/>
-    <w:lsdException w:unhideWhenUsed="0" w:uiPriority="67" w:semiHidden="0" w:name="Medium Grid 1 Accent 6"/>
-    <w:lsdException w:unhideWhenUsed="0" w:uiPriority="68" w:semiHidden="0" w:name="Medium Grid 2 Accent 6"/>
-    <w:lsdException w:unhideWhenUsed="0" w:uiPriority="69" w:semiHidden="0" w:name="Medium Grid 3 Accent 6"/>
-    <w:lsdException w:unhideWhenUsed="0" w:uiPriority="70" w:semiHidden="0" w:name="Dark List Accent 6"/>
-    <w:lsdException w:unhideWhenUsed="0" w:uiPriority="71" w:semiHidden="0" w:name="Colorful Shading Accent 6"/>
-    <w:lsdException w:unhideWhenUsed="0" w:uiPriority="72" w:semiHidden="0" w:name="Colorful List Accent 6"/>
-    <w:lsdException w:unhideWhenUsed="0" w:uiPriority="73" w:semiHidden="0" w:name="Colorful Grid Accent 6"/>
+  <w:latentStyles w:defLockedState="0" w:defUIPriority="0" w:defSemiHidden="0" w:defUnhideWhenUsed="0" w:defQFormat="0" w:count="375">
+    <w:lsdException w:name="Normal" w:qFormat="1"/>
+    <w:lsdException w:name="heading 1" w:locked="1"/>
+    <w:lsdException w:name="heading 2" w:locked="1"/>
+    <w:lsdException w:name="heading 3" w:locked="1" w:semiHidden="1" w:unhideWhenUsed="1" w:qFormat="1"/>
+    <w:lsdException w:name="heading 4" w:locked="1" w:semiHidden="1" w:unhideWhenUsed="1" w:qFormat="1"/>
+    <w:lsdException w:name="heading 5" w:locked="1" w:semiHidden="1" w:unhideWhenUsed="1" w:qFormat="1"/>
+    <w:lsdException w:name="heading 6" w:locked="1" w:semiHidden="1" w:unhideWhenUsed="1" w:qFormat="1"/>
+    <w:lsdException w:name="heading 7" w:locked="1" w:semiHidden="1" w:unhideWhenUsed="1" w:qFormat="1"/>
+    <w:lsdException w:name="heading 8" w:locked="1" w:semiHidden="1" w:unhideWhenUsed="1" w:qFormat="1"/>
+    <w:lsdException w:name="heading 9" w:locked="1" w:semiHidden="1" w:unhideWhenUsed="1" w:qFormat="1"/>
+    <w:lsdException w:name="index 1" w:locked="1"/>
+    <w:lsdException w:name="index 2" w:locked="1"/>
+    <w:lsdException w:name="index 3" w:locked="1"/>
+    <w:lsdException w:name="index 4" w:locked="1"/>
+    <w:lsdException w:name="index 5" w:locked="1"/>
+    <w:lsdException w:name="index 6" w:locked="1"/>
+    <w:lsdException w:name="index 7" w:locked="1"/>
+    <w:lsdException w:name="index 8" w:locked="1"/>
+    <w:lsdException w:name="index 9" w:locked="1"/>
+    <w:lsdException w:name="toc 1" w:locked="1"/>
+    <w:lsdException w:name="toc 2" w:locked="1"/>
+    <w:lsdException w:name="toc 3" w:locked="1"/>
+    <w:lsdException w:name="toc 4" w:locked="1"/>
+    <w:lsdException w:name="toc 5" w:locked="1"/>
+    <w:lsdException w:name="toc 6" w:locked="1"/>
+    <w:lsdException w:name="toc 7" w:locked="1"/>
+    <w:lsdException w:name="toc 8" w:locked="1"/>
+    <w:lsdException w:name="toc 9" w:locked="1"/>
+    <w:lsdException w:name="Normal Indent" w:locked="1"/>
+    <w:lsdException w:name="footnote text" w:locked="1"/>
+    <w:lsdException w:name="annotation text" w:locked="1"/>
+    <w:lsdException w:name="header" w:locked="1"/>
+    <w:lsdException w:name="footer" w:locked="1"/>
+    <w:lsdException w:name="index heading" w:locked="1"/>
+    <w:lsdException w:name="caption" w:locked="1" w:semiHidden="1" w:unhideWhenUsed="1" w:qFormat="1"/>
+    <w:lsdException w:name="table of figures" w:locked="1"/>
+    <w:lsdException w:name="envelope address" w:locked="1"/>
+    <w:lsdException w:name="envelope return" w:locked="1"/>
+    <w:lsdException w:name="footnote reference" w:locked="1"/>
+    <w:lsdException w:name="annotation reference" w:locked="1"/>
+    <w:lsdException w:name="line number" w:locked="1"/>
+    <w:lsdException w:name="page number" w:locked="1"/>
+    <w:lsdException w:name="endnote reference" w:locked="1"/>
+    <w:lsdException w:name="endnote text" w:locked="1"/>
+    <w:lsdException w:name="table of authorities" w:locked="1"/>
+    <w:lsdException w:name="macro" w:locked="1"/>
+    <w:lsdException w:name="toa heading" w:locked="1"/>
+    <w:lsdException w:name="List" w:locked="1"/>
+    <w:lsdException w:name="List Bullet" w:locked="1"/>
+    <w:lsdException w:name="List Number" w:locked="1"/>
+    <w:lsdException w:name="List 2" w:locked="1"/>
+    <w:lsdException w:name="List 3" w:locked="1"/>
+    <w:lsdException w:name="List 4" w:locked="1"/>
+    <w:lsdException w:name="List 5" w:locked="1"/>
+    <w:lsdException w:name="List Bullet 2" w:locked="1"/>
+    <w:lsdException w:name="List Bullet 3" w:locked="1"/>
+    <w:lsdException w:name="List Bullet 4" w:locked="1"/>
+    <w:lsdException w:name="List Bullet 5" w:locked="1"/>
+    <w:lsdException w:name="List Number 2" w:locked="1"/>
+    <w:lsdException w:name="List Number 3" w:locked="1"/>
+    <w:lsdException w:name="List Number 4" w:locked="1"/>
+    <w:lsdException w:name="List Number 5" w:locked="1"/>
+    <w:lsdException w:name="Title" w:locked="1" w:qFormat="1"/>
+    <w:lsdException w:name="Closing" w:locked="1"/>
+    <w:lsdException w:name="Signature" w:locked="1"/>
+    <w:lsdException w:name="Default Paragraph Font" w:uiPriority="1" w:unhideWhenUsed="1"/>
+    <w:lsdException w:name="Body Text" w:locked="1"/>
+    <w:lsdException w:name="Body Text Indent" w:locked="1"/>
+    <w:lsdException w:name="List Continue" w:locked="1"/>
+    <w:lsdException w:name="List Continue 2" w:locked="1"/>
+    <w:lsdException w:name="List Continue 3" w:locked="1"/>
+    <w:lsdException w:name="List Continue 4" w:locked="1"/>
+    <w:lsdException w:name="List Continue 5" w:locked="1"/>
+    <w:lsdException w:name="Message Header" w:locked="1"/>
+    <w:lsdException w:name="Subtitle" w:locked="1" w:qFormat="1"/>
+    <w:lsdException w:name="Salutation" w:locked="1"/>
+    <w:lsdException w:name="Date" w:locked="1"/>
+    <w:lsdException w:name="Body Text First Indent" w:locked="1"/>
+    <w:lsdException w:name="Body Text First Indent 2" w:locked="1"/>
+    <w:lsdException w:name="Note Heading" w:locked="1"/>
+    <w:lsdException w:name="Body Text 2" w:locked="1"/>
+    <w:lsdException w:name="Body Text 3" w:locked="1"/>
+    <w:lsdException w:name="Body Text Indent 2" w:locked="1"/>
+    <w:lsdException w:name="Body Text Indent 3" w:locked="1"/>
+    <w:lsdException w:name="Block Text" w:locked="1"/>
+    <w:lsdException w:name="FollowedHyperlink" w:locked="1"/>
+    <w:lsdException w:name="Strong" w:locked="1" w:qFormat="1"/>
+    <w:lsdException w:name="Emphasis" w:locked="1" w:qFormat="1"/>
+    <w:lsdException w:name="Document Map" w:locked="1"/>
+    <w:lsdException w:name="Plain Text" w:locked="1"/>
+    <w:lsdException w:name="E-mail Signature" w:locked="1"/>
+    <w:lsdException w:name="HTML Top of Form" w:semiHidden="1" w:uiPriority="99" w:unhideWhenUsed="1"/>
+    <w:lsdException w:name="HTML Bottom of Form" w:semiHidden="1" w:uiPriority="99" w:unhideWhenUsed="1"/>
+    <w:lsdException w:name="Normal (Web)" w:locked="1"/>
+    <w:lsdException w:name="HTML Acronym" w:locked="1"/>
+    <w:lsdException w:name="HTML Address" w:locked="1"/>
+    <w:lsdException w:name="HTML Cite" w:locked="1"/>
+    <w:lsdException w:name="HTML Code" w:locked="1"/>
+    <w:lsdException w:name="HTML Definition" w:locked="1"/>
+    <w:lsdException w:name="HTML Keyboard" w:locked="1"/>
+    <w:lsdException w:name="HTML Preformatted" w:locked="1"/>
+    <w:lsdException w:name="HTML Sample" w:locked="1"/>
+    <w:lsdException w:name="HTML Typewriter" w:locked="1"/>
+    <w:lsdException w:name="HTML Variable" w:locked="1"/>
+    <w:lsdException w:name="Normal Table" w:semiHidden="1" w:uiPriority="99" w:unhideWhenUsed="1"/>
+    <w:lsdException w:name="annotation subject" w:locked="1"/>
+    <w:lsdException w:name="No List" w:semiHidden="1" w:uiPriority="99" w:unhideWhenUsed="1"/>
+    <w:lsdException w:name="Outline List 1" w:semiHidden="1" w:uiPriority="99" w:unhideWhenUsed="1"/>
+    <w:lsdException w:name="Outline List 2" w:semiHidden="1" w:uiPriority="99" w:unhideWhenUsed="1"/>
+    <w:lsdException w:name="Outline List 3" w:semiHidden="1" w:uiPriority="99" w:unhideWhenUsed="1"/>
+    <w:lsdException w:name="Table Simple 1" w:locked="1" w:semiHidden="1" w:unhideWhenUsed="1"/>
+    <w:lsdException w:name="Table Simple 2" w:locked="1" w:semiHidden="1" w:unhideWhenUsed="1"/>
+    <w:lsdException w:name="Table Simple 3" w:locked="1" w:semiHidden="1" w:unhideWhenUsed="1"/>
+    <w:lsdException w:name="Table Classic 1" w:locked="1" w:semiHidden="1" w:unhideWhenUsed="1"/>
+    <w:lsdException w:name="Table Classic 2" w:locked="1" w:semiHidden="1" w:unhideWhenUsed="1"/>
+    <w:lsdException w:name="Table Classic 3" w:locked="1" w:semiHidden="1" w:unhideWhenUsed="1"/>
+    <w:lsdException w:name="Table Classic 4" w:locked="1" w:semiHidden="1" w:unhideWhenUsed="1"/>
+    <w:lsdException w:name="Table Colorful 1" w:locked="1" w:semiHidden="1" w:unhideWhenUsed="1"/>
+    <w:lsdException w:name="Table Colorful 2" w:locked="1" w:semiHidden="1" w:unhideWhenUsed="1"/>
+    <w:lsdException w:name="Table Colorful 3" w:locked="1" w:semiHidden="1" w:unhideWhenUsed="1"/>
+    <w:lsdException w:name="Table Columns 1" w:locked="1" w:semiHidden="1" w:unhideWhenUsed="1"/>
+    <w:lsdException w:name="Table Columns 2" w:locked="1" w:semiHidden="1" w:unhideWhenUsed="1"/>
+    <w:lsdException w:name="Table Columns 3" w:locked="1" w:semiHidden="1" w:unhideWhenUsed="1"/>
+    <w:lsdException w:name="Table Columns 4" w:locked="1" w:semiHidden="1" w:unhideWhenUsed="1"/>
+    <w:lsdException w:name="Table Columns 5" w:locked="1" w:semiHidden="1" w:unhideWhenUsed="1"/>
+    <w:lsdException w:name="Table Grid 1" w:locked="1" w:semiHidden="1" w:unhideWhenUsed="1"/>
+    <w:lsdException w:name="Table Grid 2" w:locked="1" w:semiHidden="1" w:unhideWhenUsed="1"/>
+    <w:lsdException w:name="Table Grid 3" w:locked="1" w:semiHidden="1" w:unhideWhenUsed="1"/>
+    <w:lsdException w:name="Table Grid 4" w:locked="1" w:semiHidden="1" w:unhideWhenUsed="1"/>
+    <w:lsdException w:name="Table Grid 5" w:locked="1" w:semiHidden="1" w:unhideWhenUsed="1"/>
+    <w:lsdException w:name="Table Grid 6" w:locked="1" w:semiHidden="1" w:unhideWhenUsed="1"/>
+    <w:lsdException w:name="Table Grid 7" w:locked="1" w:semiHidden="1" w:unhideWhenUsed="1"/>
+    <w:lsdException w:name="Table Grid 8" w:locked="1" w:semiHidden="1" w:unhideWhenUsed="1"/>
+    <w:lsdException w:name="Table List 1" w:locked="1" w:semiHidden="1" w:unhideWhenUsed="1"/>
+    <w:lsdException w:name="Table List 2" w:locked="1" w:semiHidden="1" w:unhideWhenUsed="1"/>
+    <w:lsdException w:name="Table List 3" w:locked="1" w:semiHidden="1" w:unhideWhenUsed="1"/>
+    <w:lsdException w:name="Table List 4" w:locked="1" w:semiHidden="1" w:unhideWhenUsed="1"/>
+    <w:lsdException w:name="Table List 5" w:locked="1" w:semiHidden="1" w:unhideWhenUsed="1"/>
+    <w:lsdException w:name="Table List 6" w:locked="1" w:semiHidden="1" w:unhideWhenUsed="1"/>
+    <w:lsdException w:name="Table List 7" w:locked="1" w:semiHidden="1" w:unhideWhenUsed="1"/>
+    <w:lsdException w:name="Table List 8" w:locked="1" w:semiHidden="1" w:unhideWhenUsed="1"/>
+    <w:lsdException w:name="Table 3D effects 1" w:locked="1" w:semiHidden="1" w:unhideWhenUsed="1"/>
+    <w:lsdException w:name="Table 3D effects 2" w:locked="1" w:semiHidden="1" w:unhideWhenUsed="1"/>
+    <w:lsdException w:name="Table 3D effects 3" w:locked="1" w:semiHidden="1" w:unhideWhenUsed="1"/>
+    <w:lsdException w:name="Table Contemporary" w:locked="1" w:semiHidden="1" w:unhideWhenUsed="1"/>
+    <w:lsdException w:name="Table Elegant" w:locked="1" w:semiHidden="1" w:unhideWhenUsed="1"/>
+    <w:lsdException w:name="Table Professional" w:locked="1" w:semiHidden="1" w:unhideWhenUsed="1"/>
+    <w:lsdException w:name="Table Subtle 1" w:locked="1" w:semiHidden="1" w:unhideWhenUsed="1"/>
+    <w:lsdException w:name="Table Subtle 2" w:locked="1" w:semiHidden="1" w:unhideWhenUsed="1"/>
+    <w:lsdException w:name="Table Web 1" w:locked="1" w:semiHidden="1" w:unhideWhenUsed="1"/>
+    <w:lsdException w:name="Table Web 2" w:locked="1" w:semiHidden="1" w:unhideWhenUsed="1"/>
+    <w:lsdException w:name="Table Web 3" w:locked="1" w:semiHidden="1" w:unhideWhenUsed="1"/>
+    <w:lsdException w:name="Balloon Text" w:locked="1"/>
+    <w:lsdException w:name="Table Grid" w:locked="1"/>
+    <w:lsdException w:name="Table Theme" w:locked="1" w:semiHidden="1" w:unhideWhenUsed="1"/>
+    <w:lsdException w:name="Placeholder Text" w:semiHidden="1" w:uiPriority="99"/>
+    <w:lsdException w:name="No Spacing" w:uiPriority="99"/>
+    <w:lsdException w:name="Light Shading" w:uiPriority="60"/>
+    <w:lsdException w:name="Light List" w:uiPriority="61"/>
+    <w:lsdException w:name="Light Grid" w:uiPriority="62"/>
+    <w:lsdException w:name="Medium Shading 1" w:uiPriority="63"/>
+    <w:lsdException w:name="Medium Shading 2" w:uiPriority="64"/>
+    <w:lsdException w:name="Medium List 1" w:uiPriority="65"/>
+    <w:lsdException w:name="Medium List 2" w:uiPriority="66"/>
+    <w:lsdException w:name="Medium Grid 1" w:uiPriority="67"/>
+    <w:lsdException w:name="Medium Grid 2" w:uiPriority="68"/>
+    <w:lsdException w:name="Medium Grid 3" w:uiPriority="69"/>
+    <w:lsdException w:name="Dark List" w:uiPriority="70"/>
+    <w:lsdException w:name="Colorful Shading" w:uiPriority="71"/>
+    <w:lsdException w:name="Colorful List" w:uiPriority="72"/>
+    <w:lsdException w:name="Colorful Grid" w:uiPriority="73"/>
+    <w:lsdException w:name="Light Shading Accent 1" w:uiPriority="60"/>
+    <w:lsdException w:name="Light List Accent 1" w:uiPriority="61"/>
+    <w:lsdException w:name="Light Grid Accent 1" w:uiPriority="62"/>
+    <w:lsdException w:name="Medium Shading 1 Accent 1" w:uiPriority="63"/>
+    <w:lsdException w:name="Medium Shading 2 Accent 1" w:uiPriority="64"/>
+    <w:lsdException w:name="Medium List 1 Accent 1" w:uiPriority="65"/>
+    <w:lsdException w:name="Revision" w:semiHidden="1" w:uiPriority="99"/>
+    <w:lsdException w:name="List Paragraph" w:uiPriority="99"/>
+    <w:lsdException w:name="Quote" w:uiPriority="99"/>
+    <w:lsdException w:name="Intense Quote" w:uiPriority="99"/>
+    <w:lsdException w:name="Medium List 2 Accent 1" w:uiPriority="66"/>
+    <w:lsdException w:name="Medium Grid 1 Accent 1" w:uiPriority="67"/>
+    <w:lsdException w:name="Medium Grid 2 Accent 1" w:uiPriority="68"/>
+    <w:lsdException w:name="Medium Grid 3 Accent 1" w:uiPriority="69"/>
+    <w:lsdException w:name="Dark List Accent 1" w:uiPriority="70"/>
+    <w:lsdException w:name="Colorful Shading Accent 1" w:uiPriority="71"/>
+    <w:lsdException w:name="Colorful List Accent 1" w:uiPriority="72"/>
+    <w:lsdException w:name="Colorful Grid Accent 1" w:uiPriority="73"/>
+    <w:lsdException w:name="Light Shading Accent 2" w:uiPriority="60"/>
+    <w:lsdException w:name="Light List Accent 2" w:uiPriority="61"/>
+    <w:lsdException w:name="Light Grid Accent 2" w:uiPriority="62"/>
+    <w:lsdException w:name="Medium Shading 1 Accent 2" w:uiPriority="63"/>
+    <w:lsdException w:name="Medium Shading 2 Accent 2" w:uiPriority="64"/>
+    <w:lsdException w:name="Medium List 1 Accent 2" w:uiPriority="65"/>
+    <w:lsdException w:name="Medium List 2 Accent 2" w:uiPriority="66"/>
+    <w:lsdException w:name="Medium Grid 1 Accent 2" w:uiPriority="67"/>
+    <w:lsdException w:name="Medium Grid 2 Accent 2" w:uiPriority="68"/>
+    <w:lsdException w:name="Medium Grid 3 Accent 2" w:uiPriority="69"/>
+    <w:lsdException w:name="Dark List Accent 2" w:uiPriority="70"/>
+    <w:lsdException w:name="Colorful Shading Accent 2" w:uiPriority="71"/>
+    <w:lsdException w:name="Colorful List Accent 2" w:uiPriority="72"/>
+    <w:lsdException w:name="Colorful Grid Accent 2" w:uiPriority="73"/>
+    <w:lsdException w:name="Light Shading Accent 3" w:uiPriority="60"/>
+    <w:lsdException w:name="Light List Accent 3" w:uiPriority="61"/>
+    <w:lsdException w:name="Light Grid Accent 3" w:uiPriority="62"/>
+    <w:lsdException w:name="Medium Shading 1 Accent 3" w:uiPriority="63"/>
+    <w:lsdException w:name="Medium Shading 2 Accent 3" w:uiPriority="64"/>
+    <w:lsdException w:name="Medium List 1 Accent 3" w:uiPriority="65"/>
+    <w:lsdException w:name="Medium List 2 Accent 3" w:uiPriority="66"/>
+    <w:lsdException w:name="Medium Grid 1 Accent 3" w:uiPriority="67"/>
+    <w:lsdException w:name="Medium Grid 2 Accent 3" w:uiPriority="68"/>
+    <w:lsdException w:name="Medium Grid 3 Accent 3" w:uiPriority="69"/>
+    <w:lsdException w:name="Dark List Accent 3" w:uiPriority="70"/>
+    <w:lsdException w:name="Colorful Shading Accent 3" w:uiPriority="71"/>
+    <w:lsdException w:name="Colorful List Accent 3" w:uiPriority="72"/>
+    <w:lsdException w:name="Colorful Grid Accent 3" w:uiPriority="73"/>
+    <w:lsdException w:name="Light Shading Accent 4" w:uiPriority="60"/>
+    <w:lsdException w:name="Light List Accent 4" w:uiPriority="61"/>
+    <w:lsdException w:name="Light Grid Accent 4" w:uiPriority="62"/>
+    <w:lsdException w:name="Medium Shading 1 Accent 4" w:uiPriority="63"/>
+    <w:lsdException w:name="Medium Shading 2 Accent 4" w:uiPriority="64"/>
+    <w:lsdException w:name="Medium List 1 Accent 4" w:uiPriority="65"/>
+    <w:lsdException w:name="Medium List 2 Accent 4" w:uiPriority="66"/>
+    <w:lsdException w:name="Medium Grid 1 Accent 4" w:uiPriority="67"/>
+    <w:lsdException w:name="Medium Grid 2 Accent 4" w:uiPriority="68"/>
+    <w:lsdException w:name="Medium Grid 3 Accent 4" w:uiPriority="69"/>
+    <w:lsdException w:name="Dark List Accent 4" w:uiPriority="70"/>
+    <w:lsdException w:name="Colorful Shading Accent 4" w:uiPriority="71"/>
+    <w:lsdException w:name="Colorful List Accent 4" w:uiPriority="72"/>
+    <w:lsdException w:name="Colorful Grid Accent 4" w:uiPriority="73"/>
+    <w:lsdException w:name="Light Shading Accent 5" w:uiPriority="60"/>
+    <w:lsdException w:name="Light List Accent 5" w:uiPriority="61"/>
+    <w:lsdException w:name="Light Grid Accent 5" w:uiPriority="62"/>
+    <w:lsdException w:name="Medium Shading 1 Accent 5" w:uiPriority="63"/>
+    <w:lsdException w:name="Medium Shading 2 Accent 5" w:uiPriority="64"/>
+    <w:lsdException w:name="Medium List 1 Accent 5" w:uiPriority="65"/>
+    <w:lsdException w:name="Medium List 2 Accent 5" w:uiPriority="66"/>
+    <w:lsdException w:name="Medium Grid 1 Accent 5" w:uiPriority="67"/>
+    <w:lsdException w:name="Medium Grid 2 Accent 5" w:uiPriority="68"/>
+    <w:lsdException w:name="Medium Grid 3 Accent 5" w:uiPriority="69"/>
+    <w:lsdException w:name="Dark List Accent 5" w:uiPriority="70"/>
+    <w:lsdException w:name="Colorful Shading Accent 5" w:uiPriority="71"/>
+    <w:lsdException w:name="Colorful List Accent 5" w:uiPriority="72"/>
+    <w:lsdException w:name="Colorful Grid Accent 5" w:uiPriority="73"/>
+    <w:lsdException w:name="Light Shading Accent 6" w:uiPriority="60"/>
+    <w:lsdException w:name="Light List Accent 6" w:uiPriority="61"/>
+    <w:lsdException w:name="Light Grid Accent 6" w:uiPriority="62"/>
+    <w:lsdException w:name="Medium Shading 1 Accent 6" w:uiPriority="63"/>
+    <w:lsdException w:name="Medium Shading 2 Accent 6" w:uiPriority="64"/>
+    <w:lsdException w:name="Medium List 1 Accent 6" w:uiPriority="65"/>
+    <w:lsdException w:name="Medium List 2 Accent 6" w:uiPriority="66"/>
+    <w:lsdException w:name="Medium Grid 1 Accent 6" w:uiPriority="67"/>
+    <w:lsdException w:name="Medium Grid 2 Accent 6" w:uiPriority="68"/>
+    <w:lsdException w:name="Medium Grid 3 Accent 6" w:uiPriority="69"/>
+    <w:lsdException w:name="Dark List Accent 6" w:uiPriority="70"/>
+    <w:lsdException w:name="Colorful Shading Accent 6" w:uiPriority="71"/>
+    <w:lsdException w:name="Colorful List Accent 6" w:uiPriority="72"/>
+    <w:lsdException w:name="Colorful Grid Accent 6" w:uiPriority="73"/>
+    <w:lsdException w:name="Subtle Emphasis" w:uiPriority="19" w:qFormat="1"/>
+    <w:lsdException w:name="Intense Emphasis" w:uiPriority="21" w:qFormat="1"/>
+    <w:lsdException w:name="Subtle Reference" w:uiPriority="31" w:qFormat="1"/>
+    <w:lsdException w:name="Intense Reference" w:uiPriority="32" w:qFormat="1"/>
+    <w:lsdException w:name="Book Title" w:uiPriority="33" w:qFormat="1"/>
+    <w:lsdException w:name="Bibliography" w:semiHidden="1" w:uiPriority="37" w:unhideWhenUsed="1"/>
+    <w:lsdException w:name="TOC Heading" w:semiHidden="1" w:uiPriority="39" w:unhideWhenUsed="1" w:qFormat="1"/>
+    <w:lsdException w:name="Plain Table 1" w:uiPriority="41"/>
+    <w:lsdException w:name="Plain Table 2" w:uiPriority="42"/>
+    <w:lsdException w:name="Plain Table 3" w:uiPriority="43"/>
+    <w:lsdException w:name="Plain Table 4" w:uiPriority="44"/>
+    <w:lsdException w:name="Plain Table 5" w:uiPriority="45"/>
+    <w:lsdException w:name="Grid Table Light" w:uiPriority="40"/>
+    <w:lsdException w:name="Grid Table 1 Light" w:uiPriority="46"/>
+    <w:lsdException w:name="Grid Table 2" w:uiPriority="47"/>
+    <w:lsdException w:name="Grid Table 3" w:uiPriority="48"/>
+    <w:lsdException w:name="Grid Table 4" w:uiPriority="49"/>
+    <w:lsdException w:name="Grid Table 5 Dark" w:uiPriority="50"/>
+    <w:lsdException w:name="Grid Table 6 Colorful" w:uiPriority="51"/>
+    <w:lsdException w:name="Grid Table 7 Colorful" w:uiPriority="52"/>
+    <w:lsdException w:name="Grid Table 1 Light Accent 1" w:uiPriority="46"/>
+    <w:lsdException w:name="Grid Table 2 Accent 1" w:uiPriority="47"/>
+    <w:lsdException w:name="Grid Table 3 Accent 1" w:uiPriority="48"/>
+    <w:lsdException w:name="Grid Table 4 Accent 1" w:uiPriority="49"/>
+    <w:lsdException w:name="Grid Table 5 Dark Accent 1" w:uiPriority="50"/>
+    <w:lsdException w:name="Grid Table 6 Colorful Accent 1" w:uiPriority="51"/>
+    <w:lsdException w:name="Grid Table 7 Colorful Accent 1" w:uiPriority="52"/>
+    <w:lsdException w:name="Grid Table 1 Light Accent 2" w:uiPriority="46"/>
+    <w:lsdException w:name="Grid Table 2 Accent 2" w:uiPriority="47"/>
+    <w:lsdException w:name="Grid Table 3 Accent 2" w:uiPriority="48"/>
+    <w:lsdException w:name="Grid Table 4 Accent 2" w:uiPriority="49"/>
+    <w:lsdException w:name="Grid Table 5 Dark Accent 2" w:uiPriority="50"/>
+    <w:lsdException w:name="Grid Table 6 Colorful Accent 2" w:uiPriority="51"/>
+    <w:lsdException w:name="Grid Table 7 Colorful Accent 2" w:uiPriority="52"/>
+    <w:lsdException w:name="Grid Table 1 Light Accent 3" w:uiPriority="46"/>
+    <w:lsdException w:name="Grid Table 2 Accent 3" w:uiPriority="47"/>
+    <w:lsdException w:name="Grid Table 3 Accent 3" w:uiPriority="48"/>
+    <w:lsdException w:name="Grid Table 4 Accent 3" w:uiPriority="49"/>
+    <w:lsdException w:name="Grid Table 5 Dark Accent 3" w:uiPriority="50"/>
+    <w:lsdException w:name="Grid Table 6 Colorful Accent 3" w:uiPriority="51"/>
+    <w:lsdException w:name="Grid Table 7 Colorful Accent 3" w:uiPriority="52"/>
+    <w:lsdException w:name="Grid Table 1 Light Accent 4" w:uiPriority="46"/>
+    <w:lsdException w:name="Grid Table 2 Accent 4" w:uiPriority="47"/>
+    <w:lsdException w:name="Grid Table 3 Accent 4" w:uiPriority="48"/>
+    <w:lsdException w:name="Grid Table 4 Accent 4" w:uiPriority="49"/>
+    <w:lsdException w:name="Grid Table 5 Dark Accent 4" w:uiPriority="50"/>
+    <w:lsdException w:name="Grid Table 6 Colorful Accent 4" w:uiPriority="51"/>
+    <w:lsdException w:name="Grid Table 7 Colorful Accent 4" w:uiPriority="52"/>
+    <w:lsdException w:name="Grid Table 1 Light Accent 5" w:uiPriority="46"/>
+    <w:lsdException w:name="Grid Table 2 Accent 5" w:uiPriority="47"/>
+    <w:lsdException w:name="Grid Table 3 Accent 5" w:uiPriority="48"/>
+    <w:lsdException w:name="Grid Table 4 Accent 5" w:uiPriority="49"/>
+    <w:lsdException w:name="Grid Table 5 Dark Accent 5" w:uiPriority="50"/>
+    <w:lsdException w:name="Grid Table 6 Colorful Accent 5" w:uiPriority="51"/>
+    <w:lsdException w:name="Grid Table 7 Colorful Accent 5" w:uiPriority="52"/>
+    <w:lsdException w:name="Grid Table 1 Light Accent 6" w:uiPriority="46"/>
+    <w:lsdException w:name="Grid Table 2 Accent 6" w:uiPriority="47"/>
+    <w:lsdException w:name="Grid Table 3 Accent 6" w:uiPriority="48"/>
+    <w:lsdException w:name="Grid Table 4 Accent 6" w:uiPriority="49"/>
+    <w:lsdException w:name="Grid Table 5 Dark Accent 6" w:uiPriority="50"/>
+    <w:lsdException w:name="Grid Table 6 Colorful Accent 6" w:uiPriority="51"/>
+    <w:lsdException w:name="Grid Table 7 Colorful Accent 6" w:uiPriority="52"/>
+    <w:lsdException w:name="List Table 1 Light" w:uiPriority="46"/>
+    <w:lsdException w:name="List Table 2" w:uiPriority="47"/>
+    <w:lsdException w:name="List Table 3" w:uiPriority="48"/>
+    <w:lsdException w:name="List Table 4" w:uiPriority="49"/>
+    <w:lsdException w:name="List Table 5 Dark" w:uiPriority="50"/>
+    <w:lsdException w:name="List Table 6 Colorful" w:uiPriority="51"/>
+    <w:lsdException w:name="List Table 7 Colorful" w:uiPriority="52"/>
+    <w:lsdException w:name="List Table 1 Light Accent 1" w:uiPriority="46"/>
+    <w:lsdException w:name="List Table 2 Accent 1" w:uiPriority="47"/>
+    <w:lsdException w:name="List Table 3 Accent 1" w:uiPriority="48"/>
+    <w:lsdException w:name="List Table 4 Accent 1" w:uiPriority="49"/>
+    <w:lsdException w:name="List Table 5 Dark Accent 1" w:uiPriority="50"/>
+    <w:lsdException w:name="List Table 6 Colorful Accent 1" w:uiPriority="51"/>
+    <w:lsdException w:name="List Table 7 Colorful Accent 1" w:uiPriority="52"/>
+    <w:lsdException w:name="List Table 1 Light Accent 2" w:uiPriority="46"/>
+    <w:lsdException w:name="List Table 2 Accent 2" w:uiPriority="47"/>
+    <w:lsdException w:name="List Table 3 Accent 2" w:uiPriority="48"/>
+    <w:lsdException w:name="List Table 4 Accent 2" w:uiPriority="49"/>
+    <w:lsdException w:name="List Table 5 Dark Accent 2" w:uiPriority="50"/>
+    <w:lsdException w:name="List Table 6 Colorful Accent 2" w:uiPriority="51"/>
+    <w:lsdException w:name="List Table 7 Colorful Accent 2" w:uiPriority="52"/>
+    <w:lsdException w:name="List Table 1 Light Accent 3" w:uiPriority="46"/>
+    <w:lsdException w:name="List Table 2 Accent 3" w:uiPriority="47"/>
+    <w:lsdException w:name="List Table 3 Accent 3" w:uiPriority="48"/>
+    <w:lsdException w:name="List Table 4 Accent 3" w:uiPriority="49"/>
+    <w:lsdException w:name="List Table 5 Dark Accent 3" w:uiPriority="50"/>
+    <w:lsdException w:name="List Table 6 Colorful Accent 3" w:uiPriority="51"/>
+    <w:lsdException w:name="List Table 7 Colorful Accent 3" w:uiPriority="52"/>
+    <w:lsdException w:name="List Table 1 Light Accent 4" w:uiPriority="46"/>
+    <w:lsdException w:name="List Table 2 Accent 4" w:uiPriority="47"/>
+    <w:lsdException w:name="List Table 3 Accent 4" w:uiPriority="48"/>
+    <w:lsdException w:name="List Table 4 Accent 4" w:uiPriority="49"/>
+    <w:lsdException w:name="List Table 5 Dark Accent 4" w:uiPriority="50"/>
+    <w:lsdException w:name="List Table 6 Colorful Accent 4" w:uiPriority="51"/>
+    <w:lsdException w:name="List Table 7 Colorful Accent 4" w:uiPriority="52"/>
+    <w:lsdException w:name="List Table 1 Light Accent 5" w:uiPriority="46"/>
+    <w:lsdException w:name="List Table 2 Accent 5" w:uiPriority="47"/>
+    <w:lsdException w:name="List Table 3 Accent 5" w:uiPriority="48"/>
+    <w:lsdException w:name="List Table 4 Accent 5" w:uiPriority="49"/>
+    <w:lsdException w:name="List Table 5 Dark Accent 5" w:uiPriority="50"/>
+    <w:lsdException w:name="List Table 6 Colorful Accent 5" w:uiPriority="51"/>
+    <w:lsdException w:name="List Table 7 Colorful Accent 5" w:uiPriority="52"/>
+    <w:lsdException w:name="List Table 1 Light Accent 6" w:uiPriority="46"/>
+    <w:lsdException w:name="List Table 2 Accent 6" w:uiPriority="47"/>
+    <w:lsdException w:name="List Table 3 Accent 6" w:uiPriority="48"/>
+    <w:lsdException w:name="List Table 4 Accent 6" w:uiPriority="49"/>
+    <w:lsdException w:name="List Table 5 Dark Accent 6" w:uiPriority="50"/>
+    <w:lsdException w:name="List Table 6 Colorful Accent 6" w:uiPriority="51"/>
+    <w:lsdException w:name="List Table 7 Colorful Accent 6" w:uiPriority="52"/>
+    <w:lsdException w:name="Mention" w:semiHidden="1" w:uiPriority="99" w:unhideWhenUsed="1"/>
+    <w:lsdException w:name="Smart Hyperlink" w:semiHidden="1" w:uiPriority="99" w:unhideWhenUsed="1"/>
+    <w:lsdException w:name="Hashtag" w:semiHidden="1" w:uiPriority="99" w:unhideWhenUsed="1"/>
+    <w:lsdException w:name="Unresolved Mention" w:semiHidden="1" w:uiPriority="99" w:unhideWhenUsed="1"/>
   </w:latentStyles>
-  <w:style w:type="paragraph" w:default="1" w:styleId="1">
+  <w:style w:type="paragraph" w:default="1" w:styleId="Normal">
     <w:name w:val="Normal"/>
     <w:qFormat/>
-    <w:uiPriority w:val="0"/>
     <w:rPr>
-      <w:rFonts w:ascii="Times New Roman" w:hAnsi="Times New Roman" w:eastAsia="Times New Roman" w:cs="Times New Roman"/>
       <w:color w:val="000000"/>
       <w:sz w:val="24"/>
       <w:szCs w:val="24"/>
       <w:u w:color="000000"/>
-      <w:lang w:val="en-US" w:eastAsia="en-US" w:bidi="ar-SA"/>
     </w:rPr>
   </w:style>
-  <w:style w:type="character" w:default="1" w:styleId="4">
+  <w:style w:type="character" w:default="1" w:styleId="DefaultParagraphFont">
     <w:name w:val="Default Paragraph Font"/>
+    <w:uiPriority w:val="1"/>
+    <w:semiHidden/>
     <w:unhideWhenUsed/>
-    <w:uiPriority w:val="1"/>
   </w:style>
-  <w:style w:type="table" w:default="1" w:styleId="6">
+  <w:style w:type="table" w:default="1" w:styleId="TableNormal">
     <w:name w:val="Normal Table"/>
+    <w:uiPriority w:val="99"/>
+    <w:semiHidden/>
     <w:unhideWhenUsed/>
-    <w:uiPriority w:val="99"/>
     <w:tblPr>
-      <w:tblLayout w:type="fixed"/>
+      <w:tblInd w:w="0" w:type="dxa"/>
       <w:tblCellMar>
         <w:top w:w="0" w:type="dxa"/>
         <w:left w:w="108" w:type="dxa"/>
@@ -11038,12 +10569,17 @@
       </w:tblCellMar>
     </w:tblPr>
   </w:style>
-  <w:style w:type="paragraph" w:styleId="2">
+  <w:style w:type="numbering" w:default="1" w:styleId="NoList">
+    <w:name w:val="No List"/>
+    <w:uiPriority w:val="99"/>
+    <w:semiHidden/>
+    <w:unhideWhenUsed/>
+  </w:style>
+  <w:style w:type="paragraph" w:styleId="Footer">
     <w:name w:val="footer"/>
-    <w:basedOn w:val="1"/>
-    <w:link w:val="22"/>
+    <w:basedOn w:val="Normal"/>
+    <w:link w:val="FooterChar"/>
     <w:locked/>
-    <w:uiPriority w:val="0"/>
     <w:pPr>
       <w:tabs>
         <w:tab w:val="center" w:pos="4680"/>
@@ -11051,12 +10587,11 @@
       </w:tabs>
     </w:pPr>
   </w:style>
-  <w:style w:type="paragraph" w:styleId="3">
+  <w:style w:type="paragraph" w:styleId="Header">
     <w:name w:val="header"/>
-    <w:basedOn w:val="1"/>
-    <w:link w:val="21"/>
+    <w:basedOn w:val="Normal"/>
+    <w:link w:val="HeaderChar"/>
     <w:locked/>
-    <w:uiPriority w:val="0"/>
     <w:pPr>
       <w:tabs>
         <w:tab w:val="center" w:pos="4680"/>
@@ -11064,32 +10599,29 @@
       </w:tabs>
     </w:pPr>
   </w:style>
-  <w:style w:type="character" w:styleId="5">
+  <w:style w:type="character" w:styleId="Hyperlink">
     <w:name w:val="Hyperlink"/>
-    <w:uiPriority w:val="0"/>
     <w:rPr>
       <w:u w:val="single"/>
     </w:rPr>
   </w:style>
-  <w:style w:type="paragraph" w:customStyle="1" w:styleId="7">
+  <w:style w:type="paragraph" w:customStyle="1" w:styleId="Heading11">
     <w:name w:val="Heading 11"/>
-    <w:next w:val="1"/>
+    <w:next w:val="Normal"/>
     <w:qFormat/>
-    <w:uiPriority w:val="0"/>
     <w:pPr>
       <w:keepNext/>
       <w:pageBreakBefore/>
       <w:pBdr>
-        <w:top w:val="single" w:color="000000" w:sz="12" w:space="0"/>
-        <w:left w:val="single" w:color="000000" w:sz="12" w:space="0"/>
-        <w:bottom w:val="single" w:color="000000" w:sz="12" w:space="0"/>
-        <w:right w:val="single" w:color="000000" w:sz="12" w:space="0"/>
+        <w:top w:val="single" w:sz="12" w:space="0" w:color="000000"/>
+        <w:left w:val="single" w:sz="12" w:space="0" w:color="000000"/>
+        <w:bottom w:val="single" w:sz="12" w:space="0" w:color="000000"/>
+        <w:right w:val="single" w:sz="12" w:space="0" w:color="000000"/>
       </w:pBdr>
       <w:spacing w:before="240" w:after="60"/>
       <w:outlineLvl w:val="0"/>
     </w:pPr>
     <w:rPr>
-      <w:rFonts w:ascii="Times New Roman" w:hAnsi="Times New Roman" w:eastAsia="Times New Roman" w:cs="Times New Roman"/>
       <w:b/>
       <w:bCs/>
       <w:color w:val="000000"/>
@@ -11097,33 +10629,28 @@
       <w:sz w:val="36"/>
       <w:szCs w:val="36"/>
       <w:u w:color="000000"/>
-      <w:lang w:val="en-US" w:eastAsia="en-US" w:bidi="ar-SA"/>
     </w:rPr>
   </w:style>
-  <w:style w:type="paragraph" w:customStyle="1" w:styleId="8">
+  <w:style w:type="paragraph" w:customStyle="1" w:styleId="Heading21">
     <w:name w:val="Heading 21"/>
-    <w:next w:val="1"/>
+    <w:next w:val="Normal"/>
     <w:qFormat/>
-    <w:uiPriority w:val="0"/>
     <w:pPr>
       <w:keepNext/>
       <w:spacing w:before="240" w:after="60"/>
       <w:outlineLvl w:val="1"/>
     </w:pPr>
     <w:rPr>
-      <w:rFonts w:ascii="Times New Roman" w:hAnsi="Times New Roman" w:eastAsia="Times New Roman" w:cs="Times New Roman"/>
       <w:b/>
       <w:bCs/>
       <w:color w:val="000000"/>
       <w:sz w:val="24"/>
       <w:szCs w:val="24"/>
       <w:u w:color="000000"/>
-      <w:lang w:val="en-US" w:eastAsia="en-US" w:bidi="ar-SA"/>
     </w:rPr>
   </w:style>
-  <w:style w:type="paragraph" w:customStyle="1" w:styleId="9">
+  <w:style w:type="paragraph" w:customStyle="1" w:styleId="Header1">
     <w:name w:val="Header1"/>
-    <w:uiPriority w:val="0"/>
     <w:pPr>
       <w:tabs>
         <w:tab w:val="center" w:pos="4320"/>
@@ -11131,19 +10658,17 @@
       </w:tabs>
     </w:pPr>
     <w:rPr>
-      <w:rFonts w:ascii="Times New Roman" w:hAnsi="Times New Roman" w:eastAsia="Arial Unicode MS" w:cs="Arial Unicode MS"/>
+      <w:rFonts w:eastAsia="Arial Unicode MS" w:cs="Arial Unicode MS"/>
       <w:b/>
       <w:bCs/>
       <w:color w:val="000000"/>
       <w:sz w:val="16"/>
       <w:szCs w:val="16"/>
       <w:u w:color="000000"/>
-      <w:lang w:val="en-US" w:eastAsia="en-US" w:bidi="ar-SA"/>
     </w:rPr>
   </w:style>
-  <w:style w:type="paragraph" w:customStyle="1" w:styleId="10">
+  <w:style w:type="paragraph" w:customStyle="1" w:styleId="Footer1">
     <w:name w:val="Footer1"/>
-    <w:uiPriority w:val="0"/>
     <w:pPr>
       <w:tabs>
         <w:tab w:val="center" w:pos="4320"/>
@@ -11151,35 +10676,30 @@
       </w:tabs>
     </w:pPr>
     <w:rPr>
-      <w:rFonts w:ascii="Times New Roman" w:hAnsi="Times New Roman" w:eastAsia="Times New Roman" w:cs="Times New Roman"/>
       <w:b/>
       <w:bCs/>
       <w:color w:val="000000"/>
       <w:sz w:val="16"/>
       <w:szCs w:val="16"/>
       <w:u w:color="000000"/>
-      <w:lang w:val="en-US" w:eastAsia="en-US" w:bidi="ar-SA"/>
     </w:rPr>
   </w:style>
-  <w:style w:type="paragraph" w:customStyle="1" w:styleId="11">
+  <w:style w:type="paragraph" w:customStyle="1" w:styleId="HeaderFooter">
     <w:name w:val="Header &amp; Footer"/>
-    <w:uiPriority w:val="0"/>
     <w:pPr>
       <w:tabs>
         <w:tab w:val="right" w:pos="9020"/>
       </w:tabs>
     </w:pPr>
     <w:rPr>
-      <w:rFonts w:ascii="Helvetica" w:hAnsi="Helvetica" w:eastAsia="Helvetica" w:cs="Helvetica"/>
+      <w:rFonts w:ascii="Helvetica" w:eastAsia="Helvetica" w:hAnsi="Helvetica" w:cs="Helvetica"/>
       <w:color w:val="000000"/>
       <w:sz w:val="24"/>
       <w:szCs w:val="24"/>
-      <w:lang w:val="en-US" w:eastAsia="en-US" w:bidi="ar-SA"/>
     </w:rPr>
   </w:style>
-  <w:style w:type="paragraph" w:customStyle="1" w:styleId="12">
+  <w:style w:type="paragraph" w:customStyle="1" w:styleId="Title1">
     <w:name w:val="Title1"/>
-    <w:uiPriority w:val="0"/>
     <w:pPr>
       <w:keepNext/>
       <w:keepLines/>
@@ -11187,38 +10707,34 @@
       <w:jc w:val="center"/>
     </w:pPr>
     <w:rPr>
-      <w:rFonts w:ascii="Arial" w:hAnsi="Arial" w:eastAsia="Arial" w:cs="Arial"/>
+      <w:rFonts w:ascii="Arial" w:eastAsia="Arial" w:hAnsi="Arial" w:cs="Arial"/>
       <w:b/>
       <w:bCs/>
       <w:color w:val="000000"/>
       <w:sz w:val="36"/>
       <w:szCs w:val="36"/>
       <w:u w:color="000000"/>
-      <w:lang w:val="en-US" w:eastAsia="en-US" w:bidi="ar-SA"/>
     </w:rPr>
   </w:style>
-  <w:style w:type="paragraph" w:customStyle="1" w:styleId="13">
+  <w:style w:type="paragraph" w:customStyle="1" w:styleId="Subtitle1">
     <w:name w:val="Subtitle1"/>
-    <w:uiPriority w:val="0"/>
     <w:pPr>
       <w:widowControl w:val="0"/>
       <w:spacing w:after="60"/>
       <w:jc w:val="center"/>
     </w:pPr>
     <w:rPr>
-      <w:rFonts w:ascii="Arial" w:hAnsi="Arial" w:eastAsia="Arial" w:cs="Arial"/>
+      <w:rFonts w:ascii="Arial" w:eastAsia="Arial" w:hAnsi="Arial" w:cs="Arial"/>
       <w:i/>
       <w:iCs/>
       <w:color w:val="000000"/>
       <w:sz w:val="36"/>
       <w:szCs w:val="36"/>
       <w:u w:color="000000"/>
-      <w:lang w:val="en-US" w:eastAsia="en-US" w:bidi="ar-SA"/>
     </w:rPr>
   </w:style>
-  <w:style w:type="paragraph" w:customStyle="1" w:styleId="14">
+  <w:style w:type="paragraph" w:customStyle="1" w:styleId="RevHistory">
     <w:name w:val="RevHistory"/>
-    <w:uiPriority w:val="0"/>
     <w:pPr>
       <w:pageBreakBefore/>
       <w:widowControl w:val="0"/>
@@ -11226,62 +10742,52 @@
       <w:jc w:val="center"/>
     </w:pPr>
     <w:rPr>
-      <w:rFonts w:ascii="Times New Roman" w:hAnsi="Times New Roman" w:eastAsia="Arial Unicode MS" w:cs="Arial Unicode MS"/>
+      <w:rFonts w:eastAsia="Arial Unicode MS" w:cs="Arial Unicode MS"/>
       <w:color w:val="000000"/>
       <w:sz w:val="36"/>
       <w:szCs w:val="36"/>
       <w:u w:color="000000"/>
-      <w:lang w:val="en-US" w:eastAsia="en-US" w:bidi="ar-SA"/>
     </w:rPr>
   </w:style>
-  <w:style w:type="paragraph" w:customStyle="1" w:styleId="15">
+  <w:style w:type="paragraph" w:customStyle="1" w:styleId="Paragraph1">
     <w:name w:val="Paragraph1"/>
-    <w:uiPriority w:val="0"/>
     <w:pPr>
       <w:spacing w:before="80"/>
       <w:jc w:val="both"/>
     </w:pPr>
     <w:rPr>
-      <w:rFonts w:ascii="Times New Roman" w:hAnsi="Times New Roman" w:eastAsia="Times New Roman" w:cs="Times New Roman"/>
       <w:color w:val="000000"/>
       <w:u w:color="000000"/>
-      <w:lang w:val="en-US" w:eastAsia="en-US" w:bidi="ar-SA"/>
     </w:rPr>
   </w:style>
-  <w:style w:type="paragraph" w:customStyle="1" w:styleId="16">
+  <w:style w:type="paragraph" w:customStyle="1" w:styleId="TableText">
     <w:name w:val="Table Text"/>
-    <w:uiPriority w:val="0"/>
     <w:pPr>
       <w:widowControl w:val="0"/>
       <w:spacing w:before="40" w:after="40"/>
     </w:pPr>
     <w:rPr>
-      <w:rFonts w:ascii="Times New Roman" w:hAnsi="Times New Roman" w:eastAsia="Arial Unicode MS" w:cs="Arial Unicode MS"/>
+      <w:rFonts w:eastAsia="Arial Unicode MS" w:cs="Arial Unicode MS"/>
       <w:color w:val="000000"/>
       <w:u w:color="000000"/>
-      <w:lang w:val="en-US" w:eastAsia="en-US" w:bidi="ar-SA"/>
     </w:rPr>
   </w:style>
-  <w:style w:type="paragraph" w:customStyle="1" w:styleId="17">
+  <w:style w:type="paragraph" w:customStyle="1" w:styleId="TableofContents">
     <w:name w:val="Table of Contents"/>
-    <w:uiPriority w:val="0"/>
     <w:pPr>
       <w:pageBreakBefore/>
       <w:spacing w:after="360"/>
       <w:jc w:val="center"/>
     </w:pPr>
     <w:rPr>
-      <w:rFonts w:ascii="Times New Roman" w:hAnsi="Times New Roman" w:eastAsia="Times New Roman" w:cs="Times New Roman"/>
       <w:color w:val="000000"/>
       <w:sz w:val="36"/>
       <w:szCs w:val="36"/>
       <w:u w:color="000000"/>
-      <w:lang w:val="en-US" w:eastAsia="en-US" w:bidi="ar-SA"/>
     </w:rPr>
   </w:style>
-  <w:style w:type="paragraph" w:customStyle="1" w:styleId="18">
+  <w:style w:type="paragraph" w:customStyle="1" w:styleId="TOC11">
     <w:name w:val="TOC 11"/>
-    <w:uiPriority w:val="0"/>
     <w:pPr>
       <w:tabs>
         <w:tab w:val="right" w:leader="dot" w:pos="8620"/>
@@ -11289,18 +10795,15 @@
       <w:spacing w:before="120" w:after="120"/>
     </w:pPr>
     <w:rPr>
-      <w:rFonts w:ascii="Times New Roman" w:hAnsi="Times New Roman" w:eastAsia="Times New Roman" w:cs="Times New Roman"/>
       <w:b/>
       <w:bCs/>
       <w:caps/>
       <w:color w:val="000000"/>
       <w:u w:color="000000"/>
-      <w:lang w:val="en-US" w:eastAsia="en-US" w:bidi="ar-SA"/>
     </w:rPr>
   </w:style>
-  <w:style w:type="paragraph" w:customStyle="1" w:styleId="19">
+  <w:style w:type="paragraph" w:customStyle="1" w:styleId="TOC21">
     <w:name w:val="TOC 21"/>
-    <w:uiPriority w:val="0"/>
     <w:pPr>
       <w:tabs>
         <w:tab w:val="right" w:leader="dot" w:pos="8620"/>
@@ -11308,33 +10811,27 @@
       <w:ind w:left="200"/>
     </w:pPr>
     <w:rPr>
-      <w:rFonts w:ascii="Times New Roman" w:hAnsi="Times New Roman" w:eastAsia="Times New Roman" w:cs="Times New Roman"/>
       <w:smallCaps/>
       <w:color w:val="000000"/>
       <w:u w:color="000000"/>
-      <w:lang w:val="en-US" w:eastAsia="en-US" w:bidi="ar-SA"/>
     </w:rPr>
   </w:style>
-  <w:style w:type="paragraph" w:customStyle="1" w:styleId="20">
+  <w:style w:type="paragraph" w:customStyle="1" w:styleId="Paragraph2">
     <w:name w:val="Paragraph2"/>
-    <w:uiPriority w:val="0"/>
     <w:pPr>
       <w:spacing w:before="80"/>
       <w:ind w:left="1440"/>
       <w:jc w:val="both"/>
     </w:pPr>
     <w:rPr>
-      <w:rFonts w:ascii="Times New Roman" w:hAnsi="Times New Roman" w:eastAsia="Times New Roman" w:cs="Times New Roman"/>
       <w:color w:val="000000"/>
       <w:u w:color="000000"/>
-      <w:lang w:val="en-US" w:eastAsia="en-US" w:bidi="ar-SA"/>
     </w:rPr>
   </w:style>
-  <w:style w:type="character" w:customStyle="1" w:styleId="21">
+  <w:style w:type="character" w:customStyle="1" w:styleId="HeaderChar">
     <w:name w:val="Header Char"/>
-    <w:basedOn w:val="4"/>
-    <w:link w:val="3"/>
-    <w:uiPriority w:val="0"/>
+    <w:basedOn w:val="DefaultParagraphFont"/>
+    <w:link w:val="Header"/>
     <w:rPr>
       <w:color w:val="000000"/>
       <w:sz w:val="24"/>
@@ -11342,12 +10839,11 @@
       <w:u w:color="000000"/>
     </w:rPr>
   </w:style>
-  <w:style w:type="character" w:customStyle="1" w:styleId="22">
+  <w:style w:type="character" w:customStyle="1" w:styleId="FooterChar">
     <w:name w:val="Footer Char"/>
-    <w:basedOn w:val="4"/>
-    <w:link w:val="2"/>
+    <w:basedOn w:val="DefaultParagraphFont"/>
+    <w:link w:val="Footer"/>
     <w:qFormat/>
-    <w:uiPriority w:val="0"/>
     <w:rPr>
       <w:color w:val="000000"/>
       <w:sz w:val="24"/>
@@ -11610,6 +11106,7 @@
     </a:fmtScheme>
   </a:themeElements>
   <a:objectDefaults/>
+  <a:extraClrSchemeLst/>
 </a:theme>
 </file>
 
@@ -11643,7 +11140,9 @@
 </file>
 
 <file path=customXml/itemProps2.xml><?xml version="1.0" encoding="utf-8"?>
-<ds:datastoreItem xmlns:ds="http://schemas.openxmlformats.org/officeDocument/2006/customXml" ds:itemID="{324063DB-F811-ED47-81D2-E84DB65EC0D6}">
-  <ds:schemaRefs/>
+<ds:datastoreItem xmlns:ds="http://schemas.openxmlformats.org/officeDocument/2006/customXml" ds:itemID="{637D128A-2C7E-406F-A0AE-AE8B4D1E914D}">
+  <ds:schemaRefs>
+    <ds:schemaRef ds:uri="http://schemas.openxmlformats.org/officeDocument/2006/bibliography"/>
+  </ds:schemaRefs>
 </ds:datastoreItem>
 </file>
--- a/SRS template.docx
+++ b/SRS template.docx
@@ -110,13 +110,7 @@
         <w:rPr>
           <w:rFonts w:eastAsia="Arial Unicode MS" w:cs="Arial Unicode MS"/>
         </w:rPr>
-        <w:t xml:space="preserve">Jacob </w:t>
-      </w:r>
-      <w:r>
-        <w:rPr>
-          <w:rFonts w:eastAsia="Arial Unicode MS" w:cs="Arial Unicode MS"/>
-        </w:rPr>
-        <w:t>Buchholdt, Nicholas Jorgensen, Josh Miklos, Rafael Zamora.</w:t>
+        <w:t>Jacob Buchholdt, Nicholas Jorgensen, Josh Miklos, Rafael Zamora.</w:t>
       </w:r>
     </w:p>
     <w:p>
@@ -319,10 +313,7 @@
               <w:widowControl/>
             </w:pPr>
             <w:r>
-              <w:t>10/08</w:t>
-            </w:r>
-            <w:r>
-              <w:t>/17</w:t>
+              <w:t>10/08/17</w:t>
             </w:r>
           </w:p>
         </w:tc>
@@ -383,6 +374,9 @@
             </w:pPr>
             <w:r>
               <w:t>Initial Version</w:t>
+            </w:r>
+            <w:r>
+              <w:t>, GitHub repo created</w:t>
             </w:r>
           </w:p>
         </w:tc>
@@ -529,7 +523,7 @@
                 <w:sz w:val="20"/>
                 <w:szCs w:val="20"/>
               </w:rPr>
-              <w:t>Project Overview</w:t>
+              <w:t>Initial Commit, basic UI framework</w:t>
             </w:r>
           </w:p>
         </w:tc>
@@ -562,7 +556,7 @@
                 <w:sz w:val="20"/>
                 <w:szCs w:val="20"/>
               </w:rPr>
-              <w:t>Rafael Zamora &amp; Jacob Buchholdt</w:t>
+              <w:t>Josh Miklos &amp; Jacob Buchholdt</w:t>
             </w:r>
           </w:p>
         </w:tc>
@@ -671,6 +665,13 @@
               </w:rPr>
               <w:t>Use Case Diagrams</w:t>
             </w:r>
+            <w:r>
+              <w:rPr>
+                <w:sz w:val="20"/>
+                <w:szCs w:val="20"/>
+              </w:rPr>
+              <w:t>, software framework</w:t>
+            </w:r>
           </w:p>
         </w:tc>
         <w:tc>
@@ -811,6 +812,13 @@
               </w:rPr>
               <w:t>Test plan</w:t>
             </w:r>
+            <w:r>
+              <w:rPr>
+                <w:sz w:val="20"/>
+                <w:szCs w:val="20"/>
+              </w:rPr>
+              <w:t>, test cases</w:t>
+            </w:r>
           </w:p>
         </w:tc>
         <w:tc>
@@ -949,7 +957,7 @@
                 <w:sz w:val="20"/>
                 <w:szCs w:val="20"/>
               </w:rPr>
-              <w:t>Project plan for Deliverable 1</w:t>
+              <w:t>Deliverable 1: Basic UI Implementation, file opening</w:t>
             </w:r>
           </w:p>
         </w:tc>
@@ -982,7 +990,7 @@
                 <w:sz w:val="20"/>
                 <w:szCs w:val="20"/>
               </w:rPr>
-              <w:t>Jacob Buchholdt</w:t>
+              <w:t>Team</w:t>
             </w:r>
           </w:p>
         </w:tc>
@@ -1089,7 +1097,7 @@
                 <w:sz w:val="20"/>
                 <w:szCs w:val="20"/>
               </w:rPr>
-              <w:t>Project plan for Deliverable 2</w:t>
+              <w:t>Deliverable 2: Scrapped file tree, implemented file browse and basic file analysis</w:t>
             </w:r>
           </w:p>
         </w:tc>
@@ -1122,7 +1130,7 @@
                 <w:sz w:val="20"/>
                 <w:szCs w:val="20"/>
               </w:rPr>
-              <w:t>Jacob Buchholdt</w:t>
+              <w:t>Rafael Zamora &amp; Nicholas Jorgensen</w:t>
             </w:r>
           </w:p>
         </w:tc>
@@ -1229,7 +1237,7 @@
                 <w:sz w:val="20"/>
                 <w:szCs w:val="20"/>
               </w:rPr>
-              <w:t>Project plan for Deliverable 3</w:t>
+              <w:t>Editing, bug fixing</w:t>
             </w:r>
           </w:p>
         </w:tc>
@@ -1262,7 +1270,7 @@
                 <w:sz w:val="20"/>
                 <w:szCs w:val="20"/>
               </w:rPr>
-              <w:t>Rafael Zamora</w:t>
+              <w:t>Jacob Buchholdt</w:t>
             </w:r>
           </w:p>
         </w:tc>
@@ -1509,7 +1517,21 @@
                 <w:sz w:val="20"/>
                 <w:szCs w:val="20"/>
               </w:rPr>
-              <w:t>Transferred SRS documentation from old repository to current repository</w:t>
+              <w:t xml:space="preserve">Transferred </w:t>
+            </w:r>
+            <w:r>
+              <w:rPr>
+                <w:sz w:val="20"/>
+                <w:szCs w:val="20"/>
+              </w:rPr>
+              <w:t>project and SRS documentation</w:t>
+            </w:r>
+            <w:r>
+              <w:rPr>
+                <w:sz w:val="20"/>
+                <w:szCs w:val="20"/>
+              </w:rPr>
+              <w:t xml:space="preserve"> from old repository to current repository</w:t>
             </w:r>
           </w:p>
         </w:tc>
@@ -1616,7 +1638,7 @@
                 <w:sz w:val="20"/>
                 <w:szCs w:val="20"/>
               </w:rPr>
-              <w:t>1.0</w:t>
+              <w:t>0.91</w:t>
             </w:r>
           </w:p>
         </w:tc>
@@ -1651,6 +1673,13 @@
               </w:rPr>
               <w:t>Included Revision History</w:t>
             </w:r>
+            <w:r>
+              <w:rPr>
+                <w:sz w:val="20"/>
+                <w:szCs w:val="20"/>
+              </w:rPr>
+              <w:t xml:space="preserve"> to SRS document</w:t>
+            </w:r>
           </w:p>
           <w:p>
             <w:pPr>
@@ -1697,8 +1726,150 @@
                 <w:sz w:val="20"/>
                 <w:szCs w:val="20"/>
               </w:rPr>
-              <w:t>Nicholas Jorgensen</w:t>
-            </w:r>
+              <w:t>Jacob Buchholdt</w:t>
+            </w:r>
+          </w:p>
+        </w:tc>
+      </w:tr>
+      <w:tr>
+        <w:trPr>
+          <w:cantSplit/>
+          <w:trHeight w:val="227"/>
+        </w:trPr>
+        <w:tc>
+          <w:tcPr>
+            <w:tcW w:w="1262" w:type="dxa"/>
+            <w:tcBorders>
+              <w:top w:val="single" w:sz="6" w:space="0" w:color="000000"/>
+              <w:left w:val="single" w:sz="6" w:space="0" w:color="000000"/>
+              <w:bottom w:val="single" w:sz="6" w:space="0" w:color="000000"/>
+              <w:right w:val="single" w:sz="6" w:space="0" w:color="000000"/>
+            </w:tcBorders>
+            <w:shd w:val="clear" w:color="auto" w:fill="E5E5E5"/>
+            <w:tcMar>
+              <w:top w:w="80" w:type="dxa"/>
+              <w:left w:w="80" w:type="dxa"/>
+              <w:bottom w:w="80" w:type="dxa"/>
+              <w:right w:w="80" w:type="dxa"/>
+            </w:tcMar>
+          </w:tcPr>
+          <w:p>
+            <w:pPr>
+              <w:rPr>
+                <w:rFonts w:eastAsia="Cambria"/>
+                <w:sz w:val="20"/>
+                <w:szCs w:val="20"/>
+              </w:rPr>
+            </w:pPr>
+            <w:r>
+              <w:rPr>
+                <w:rFonts w:eastAsia="Cambria"/>
+                <w:sz w:val="20"/>
+                <w:szCs w:val="20"/>
+              </w:rPr>
+              <w:t>12/1/17</w:t>
+            </w:r>
+          </w:p>
+        </w:tc>
+        <w:tc>
+          <w:tcPr>
+            <w:tcW w:w="1066" w:type="dxa"/>
+            <w:tcBorders>
+              <w:top w:val="single" w:sz="6" w:space="0" w:color="000000"/>
+              <w:left w:val="single" w:sz="6" w:space="0" w:color="000000"/>
+              <w:bottom w:val="single" w:sz="6" w:space="0" w:color="000000"/>
+              <w:right w:val="single" w:sz="6" w:space="0" w:color="000000"/>
+            </w:tcBorders>
+            <w:shd w:val="clear" w:color="auto" w:fill="E5E5E5"/>
+            <w:tcMar>
+              <w:top w:w="80" w:type="dxa"/>
+              <w:left w:w="80" w:type="dxa"/>
+              <w:bottom w:w="80" w:type="dxa"/>
+              <w:right w:w="80" w:type="dxa"/>
+            </w:tcMar>
+          </w:tcPr>
+          <w:p>
+            <w:pPr>
+              <w:rPr>
+                <w:sz w:val="20"/>
+                <w:szCs w:val="20"/>
+              </w:rPr>
+            </w:pPr>
+            <w:r>
+              <w:rPr>
+                <w:sz w:val="20"/>
+                <w:szCs w:val="20"/>
+              </w:rPr>
+              <w:t>1.0</w:t>
+            </w:r>
+          </w:p>
+        </w:tc>
+        <w:tc>
+          <w:tcPr>
+            <w:tcW w:w="3766" w:type="dxa"/>
+            <w:tcBorders>
+              <w:top w:val="single" w:sz="6" w:space="0" w:color="000000"/>
+              <w:left w:val="single" w:sz="6" w:space="0" w:color="000000"/>
+              <w:bottom w:val="single" w:sz="6" w:space="0" w:color="000000"/>
+              <w:right w:val="single" w:sz="6" w:space="0" w:color="000000"/>
+            </w:tcBorders>
+            <w:shd w:val="clear" w:color="auto" w:fill="E5E5E5"/>
+            <w:tcMar>
+              <w:top w:w="80" w:type="dxa"/>
+              <w:left w:w="80" w:type="dxa"/>
+              <w:bottom w:w="80" w:type="dxa"/>
+              <w:right w:w="80" w:type="dxa"/>
+            </w:tcMar>
+          </w:tcPr>
+          <w:p>
+            <w:pPr>
+              <w:rPr>
+                <w:sz w:val="20"/>
+                <w:szCs w:val="20"/>
+              </w:rPr>
+            </w:pPr>
+            <w:r>
+              <w:rPr>
+                <w:sz w:val="20"/>
+                <w:szCs w:val="20"/>
+              </w:rPr>
+              <w:t>Deliverable 3: Final Product. Included average analysis feature, bug fixing.</w:t>
+            </w:r>
+          </w:p>
+        </w:tc>
+        <w:tc>
+          <w:tcPr>
+            <w:tcW w:w="2544" w:type="dxa"/>
+            <w:tcBorders>
+              <w:top w:val="single" w:sz="6" w:space="0" w:color="000000"/>
+              <w:left w:val="single" w:sz="6" w:space="0" w:color="000000"/>
+              <w:bottom w:val="single" w:sz="6" w:space="0" w:color="000000"/>
+              <w:right w:val="single" w:sz="6" w:space="0" w:color="000000"/>
+            </w:tcBorders>
+            <w:shd w:val="clear" w:color="auto" w:fill="E5E5E5"/>
+            <w:tcMar>
+              <w:top w:w="80" w:type="dxa"/>
+              <w:left w:w="80" w:type="dxa"/>
+              <w:bottom w:w="80" w:type="dxa"/>
+              <w:right w:w="80" w:type="dxa"/>
+            </w:tcMar>
+          </w:tcPr>
+          <w:p>
+            <w:pPr>
+              <w:rPr>
+                <w:sz w:val="20"/>
+                <w:szCs w:val="20"/>
+              </w:rPr>
+            </w:pPr>
+            <w:r>
+              <w:rPr>
+                <w:sz w:val="20"/>
+                <w:szCs w:val="20"/>
+              </w:rPr>
+              <w:t>Team, Rafael Zamora (averaging)</w:t>
+            </w:r>
+            <w:bookmarkStart w:id="2" w:name="_GoBack"/>
+            <w:bookmarkEnd w:id="2"/>
           </w:p>
         </w:tc>
       </w:tr>
@@ -1708,8 +1879,6 @@
         <w:pStyle w:val="Paragraph1"/>
         <w:widowControl w:val="0"/>
       </w:pPr>
-      <w:bookmarkStart w:id="2" w:name="_GoBack"/>
-      <w:bookmarkEnd w:id="2"/>
     </w:p>
     <w:p>
       <w:pPr>
@@ -1906,10 +2075,7 @@
         <w:fldChar w:fldCharType="begin"/>
       </w:r>
       <w:r>
-        <w:instrText xml:space="preserve"> PAG</w:instrText>
-      </w:r>
-      <w:r>
-        <w:instrText xml:space="preserve">EREF _Toc3 \h </w:instrText>
+        <w:instrText xml:space="preserve"> PAGEREF _Toc3 \h </w:instrText>
       </w:r>
       <w:r>
         <w:fldChar w:fldCharType="separate"/>
@@ -2065,10 +2231,7 @@
         <w:fldChar w:fldCharType="begin"/>
       </w:r>
       <w:r>
-        <w:instrText xml:space="preserve"> PAGER</w:instrText>
-      </w:r>
-      <w:r>
-        <w:instrText xml:space="preserve">EF _Toc7 \h </w:instrText>
+        <w:instrText xml:space="preserve"> PAGEREF _Toc7 \h </w:instrText>
       </w:r>
       <w:r>
         <w:fldChar w:fldCharType="separate"/>
@@ -2271,103 +2434,7 @@
         <w:rPr>
           <w:rFonts w:eastAsia="Arial Unicode MS" w:cs="Arial Unicode MS"/>
         </w:rPr>
-        <w:t xml:space="preserve">The software we are creating </w:t>
-      </w:r>
-      <w:r>
-        <w:rPr>
-          <w:rFonts w:eastAsia="Arial Unicode MS" w:cs="Arial Unicode MS"/>
-        </w:rPr>
-        <w:t xml:space="preserve">is </w:t>
-      </w:r>
-      <w:r>
-        <w:rPr>
-          <w:rFonts w:eastAsia="Arial Unicode MS" w:cs="Arial Unicode MS"/>
-        </w:rPr>
-        <w:t>a simpl</w:t>
-      </w:r>
-      <w:r>
-        <w:rPr>
-          <w:rFonts w:eastAsia="Arial Unicode MS" w:cs="Arial Unicode MS"/>
-        </w:rPr>
-        <w:t>e text editor</w:t>
-      </w:r>
-      <w:r>
-        <w:rPr>
-          <w:rFonts w:eastAsia="Arial Unicode MS" w:cs="Arial Unicode MS"/>
-        </w:rPr>
-        <w:t xml:space="preserve"> that also shows important statistics like number of words or spaces, and average word length</w:t>
-      </w:r>
-      <w:r>
-        <w:rPr>
-          <w:rFonts w:eastAsia="Arial Unicode MS" w:cs="Arial Unicode MS"/>
-        </w:rPr>
-        <w:t>.</w:t>
-      </w:r>
-      <w:r>
-        <w:rPr>
-          <w:rFonts w:eastAsia="Arial Unicode MS" w:cs="Arial Unicode MS"/>
-        </w:rPr>
-        <w:t xml:space="preserve"> It can do this on one or multiple files.</w:t>
-      </w:r>
-      <w:r>
-        <w:rPr>
-          <w:rFonts w:eastAsia="Arial Unicode MS" w:cs="Arial Unicode MS"/>
-        </w:rPr>
-        <w:t xml:space="preserve"> </w:t>
-      </w:r>
-      <w:r>
-        <w:rPr>
-          <w:rFonts w:eastAsia="Arial Unicode MS" w:cs="Arial Unicode MS"/>
-        </w:rPr>
-        <w:t>Just like a standard text editor, it can also</w:t>
-      </w:r>
-      <w:r>
-        <w:rPr>
-          <w:rFonts w:eastAsia="Arial Unicode MS" w:cs="Arial Unicode MS"/>
-        </w:rPr>
-        <w:t xml:space="preserve"> open, edi</w:t>
-      </w:r>
-      <w:r>
-        <w:rPr>
-          <w:rFonts w:eastAsia="Arial Unicode MS" w:cs="Arial Unicode MS"/>
-        </w:rPr>
-        <w:t>t</w:t>
-      </w:r>
-      <w:r>
-        <w:rPr>
-          <w:rFonts w:eastAsia="Arial Unicode MS" w:cs="Arial Unicode MS"/>
-        </w:rPr>
-        <w:t>, and sav</w:t>
-      </w:r>
-      <w:r>
-        <w:rPr>
-          <w:rFonts w:eastAsia="Arial Unicode MS" w:cs="Arial Unicode MS"/>
-        </w:rPr>
-        <w:t>e</w:t>
-      </w:r>
-      <w:r>
-        <w:rPr>
-          <w:rFonts w:eastAsia="Arial Unicode MS" w:cs="Arial Unicode MS"/>
-        </w:rPr>
-        <w:t xml:space="preserve"> file</w:t>
-      </w:r>
-      <w:r>
-        <w:rPr>
-          <w:rFonts w:eastAsia="Arial Unicode MS" w:cs="Arial Unicode MS"/>
-        </w:rPr>
-        <w:t>s</w:t>
-      </w:r>
-      <w:r>
-        <w:rPr>
-          <w:rFonts w:eastAsia="Arial Unicode MS" w:cs="Arial Unicode MS"/>
-        </w:rPr>
-        <w:t>.</w:t>
-      </w:r>
-      <w:r>
-        <w:rPr>
-          <w:rFonts w:eastAsia="Arial Unicode MS" w:cs="Arial Unicode MS"/>
-        </w:rPr>
-        <w:t xml:space="preserve"> As a Java application, it can also run on multiple systems.</w:t>
+        <w:t>The software we are creating is a simple text editor that also shows important statistics like number of words or spaces, and average word length. It can do this on one or multiple files. Just like a standard text editor, it can also open, edit, and save files. As a Java application, it can also run on multiple systems.</w:t>
       </w:r>
     </w:p>
     <w:p>
@@ -2389,19 +2456,7 @@
         <w:rPr>
           <w:rFonts w:eastAsia="Arial Unicode MS" w:cs="Arial Unicode MS"/>
         </w:rPr>
-        <w:t>We</w:t>
-      </w:r>
-      <w:r>
-        <w:rPr>
-          <w:rFonts w:eastAsia="Arial Unicode MS" w:cs="Arial Unicode MS"/>
-        </w:rPr>
-        <w:t xml:space="preserve">’ve all been working on it continually over the semester, and a few features have been added, like the open files being on the left, but we tried to keep the interface as simple and </w:t>
-      </w:r>
-      <w:r>
-        <w:rPr>
-          <w:rFonts w:eastAsia="Arial Unicode MS" w:cs="Arial Unicode MS"/>
-        </w:rPr>
-        <w:t>user-friendly as possible.</w:t>
+        <w:t>We’ve all been working on it continually over the semester, and a few features have been added, like the open files being on the left, but we tried to keep the interface as simple and user-friendly as possible.</w:t>
       </w:r>
     </w:p>
     <w:p>
@@ -4775,27 +4830,7 @@
         <w:rPr>
           <w:rFonts w:eastAsia="Arial Unicode MS" w:cs="Arial Unicode MS"/>
         </w:rPr>
-        <w:t xml:space="preserve">As a user, I want to open a file </w:t>
-      </w:r>
-      <w:r>
-        <w:rPr>
-          <w:rFonts w:eastAsia="Arial Unicode MS" w:cs="Arial Unicode MS"/>
-        </w:rPr>
-        <w:t xml:space="preserve">in the text editor, because I want </w:t>
-      </w:r>
-      <w:proofErr w:type="gramStart"/>
-      <w:r>
-        <w:rPr>
-          <w:rFonts w:eastAsia="Arial Unicode MS" w:cs="Arial Unicode MS"/>
-        </w:rPr>
-        <w:t>see</w:t>
-      </w:r>
-      <w:proofErr w:type="gramEnd"/>
-      <w:r>
-        <w:rPr>
-          <w:rFonts w:eastAsia="Arial Unicode MS" w:cs="Arial Unicode MS"/>
-        </w:rPr>
-        <w:t xml:space="preserve"> the changes that have been made.</w:t>
+        <w:t>As a user, I want to open a file in the text editor, because I want see the changes that have been made.</w:t>
       </w:r>
     </w:p>
     <w:p>
@@ -4827,13 +4862,7 @@
         <w:rPr>
           <w:rFonts w:eastAsia="Arial Unicode MS" w:cs="Arial Unicode MS"/>
         </w:rPr>
-        <w:t>As a user, I want to browse all my files, because I want to have choices as to which f</w:t>
-      </w:r>
-      <w:r>
-        <w:rPr>
-          <w:rFonts w:eastAsia="Arial Unicode MS" w:cs="Arial Unicode MS"/>
-        </w:rPr>
-        <w:t>ile I want to open.</w:t>
+        <w:t>As a user, I want to browse all my files, because I want to have choices as to which file I want to open.</w:t>
       </w:r>
     </w:p>
     <w:p>
@@ -4865,21 +4894,7 @@
         <w:rPr>
           <w:rFonts w:eastAsia="Arial Unicode MS" w:cs="Arial Unicode MS"/>
         </w:rPr>
-        <w:t xml:space="preserve">As a user, I want to analyze a txt file, because I want to see statistics on a </w:t>
-      </w:r>
-      <w:proofErr w:type="spellStart"/>
-      <w:r>
-        <w:rPr>
-          <w:rFonts w:eastAsia="Arial Unicode MS" w:cs="Arial Unicode MS"/>
-        </w:rPr>
-        <w:t>txr</w:t>
-      </w:r>
-      <w:proofErr w:type="spellEnd"/>
-      <w:r>
-        <w:rPr>
-          <w:rFonts w:eastAsia="Arial Unicode MS" w:cs="Arial Unicode MS"/>
-        </w:rPr>
-        <w:t xml:space="preserve"> file</w:t>
+        <w:t>As a user, I want to analyze a txt file, because I want to see statistics on a txr file</w:t>
       </w:r>
     </w:p>
     <w:p>
@@ -4895,13 +4910,7 @@
         <w:rPr>
           <w:rFonts w:eastAsia="Arial Unicode MS" w:cs="Arial Unicode MS"/>
         </w:rPr>
-        <w:t>As a user, I want to analyze multiple files, because I want to see st</w:t>
-      </w:r>
-      <w:r>
-        <w:rPr>
-          <w:rFonts w:eastAsia="Arial Unicode MS" w:cs="Arial Unicode MS"/>
-        </w:rPr>
-        <w:t>atistics on multiple files</w:t>
+        <w:t>As a user, I want to analyze multiple files, because I want to see statistics on multiple files</w:t>
       </w:r>
     </w:p>
     <w:p>
@@ -5532,15 +5541,7 @@
                 <w:sz w:val="20"/>
                 <w:szCs w:val="20"/>
               </w:rPr>
-              <w:t xml:space="preserve">Error message: Only </w:t>
-            </w:r>
-            <w:r>
-              <w:rPr>
-                <w:rFonts w:ascii="Cambria" w:eastAsia="Cambria" w:hAnsi="Cambria" w:cs="Cambria"/>
-                <w:sz w:val="20"/>
-                <w:szCs w:val="20"/>
-              </w:rPr>
-              <w:t>legal filenames are accepted</w:t>
+              <w:t>Error message: Only legal filenames are accepted</w:t>
             </w:r>
           </w:p>
         </w:tc>
@@ -5838,14 +5839,7 @@
                 <w:sz w:val="20"/>
                 <w:szCs w:val="20"/>
               </w:rPr>
-              <w:t xml:space="preserve">Click on the Analyze button and choose </w:t>
-            </w:r>
-            <w:r>
-              <w:rPr>
-                <w:sz w:val="20"/>
-                <w:szCs w:val="20"/>
-              </w:rPr>
-              <w:t>files from the directory.</w:t>
+              <w:t>Click on the Analyze button and choose files from the directory.</w:t>
             </w:r>
           </w:p>
         </w:tc>
@@ -5911,14 +5905,7 @@
                 <w:sz w:val="20"/>
                 <w:szCs w:val="20"/>
               </w:rPr>
-              <w:t>Show files</w:t>
-            </w:r>
-            <w:r>
-              <w:rPr>
-                <w:sz w:val="20"/>
-                <w:szCs w:val="20"/>
-              </w:rPr>
-              <w:t>’ text statistics</w:t>
+              <w:t>Show files’ text statistics</w:t>
             </w:r>
           </w:p>
           <w:p>
@@ -6760,15 +6747,7 @@
                 <w:sz w:val="20"/>
                 <w:szCs w:val="20"/>
               </w:rPr>
-              <w:t xml:space="preserve">Development of GUI </w:t>
-            </w:r>
-            <w:r>
-              <w:rPr>
-                <w:rFonts w:ascii="Cambria" w:eastAsia="Cambria" w:hAnsi="Cambria" w:cs="Cambria"/>
-                <w:sz w:val="20"/>
-                <w:szCs w:val="20"/>
-              </w:rPr>
-              <w:t>Panel using Java Swing API in Eclipse. The panel will include the buttons and text editors to run the project</w:t>
+              <w:t>Development of GUI Panel using Java Swing API in Eclipse. The panel will include the buttons and text editors to run the project</w:t>
             </w:r>
           </w:p>
         </w:tc>
@@ -7890,15 +7869,7 @@
                 <w:sz w:val="20"/>
                 <w:szCs w:val="20"/>
               </w:rPr>
-              <w:t xml:space="preserve">Text </w:t>
-            </w:r>
-            <w:r>
-              <w:rPr>
-                <w:rFonts w:ascii="Cambria" w:eastAsia="Cambria" w:hAnsi="Cambria" w:cs="Cambria"/>
-                <w:sz w:val="20"/>
-                <w:szCs w:val="20"/>
-              </w:rPr>
-              <w:t>Stats</w:t>
+              <w:t>Text Stats</w:t>
             </w:r>
           </w:p>
         </w:tc>
@@ -8063,33 +8034,7 @@
                 <w:sz w:val="20"/>
                 <w:szCs w:val="20"/>
               </w:rPr>
-              <w:t>User will be able to open, edit, and create a file. There will need to be a menu where the user can select these options. Once selected the file will be opened</w:t>
-            </w:r>
-            <w:r>
-              <w:rPr>
-                <w:rFonts w:ascii="Cambria" w:eastAsia="Cambria" w:hAnsi="Cambria" w:cs="Cambria"/>
-                <w:sz w:val="20"/>
-                <w:szCs w:val="20"/>
-              </w:rPr>
-              <w:t xml:space="preserve"> in the text editor. Multiple files can </w:t>
-            </w:r>
-            <w:proofErr w:type="gramStart"/>
-            <w:r>
-              <w:rPr>
-                <w:rFonts w:ascii="Cambria" w:eastAsia="Cambria" w:hAnsi="Cambria" w:cs="Cambria"/>
-                <w:sz w:val="20"/>
-                <w:szCs w:val="20"/>
-              </w:rPr>
-              <w:t>analyzed</w:t>
-            </w:r>
-            <w:proofErr w:type="gramEnd"/>
-            <w:r>
-              <w:rPr>
-                <w:rFonts w:ascii="Cambria" w:eastAsia="Cambria" w:hAnsi="Cambria" w:cs="Cambria"/>
-                <w:sz w:val="20"/>
-                <w:szCs w:val="20"/>
-              </w:rPr>
-              <w:t>.</w:t>
+              <w:t>User will be able to open, edit, and create a file. There will need to be a menu where the user can select these options. Once selected the file will be opened in the text editor. Multiple files can analyzed.</w:t>
             </w:r>
           </w:p>
         </w:tc>
@@ -8595,10 +8540,7 @@
               <w:outlineLvl w:val="0"/>
             </w:pPr>
             <w:r>
-              <w:t>Push</w:t>
-            </w:r>
-            <w:r>
-              <w:t xml:space="preserve"> code and reorganize the project to receive the finished new features.</w:t>
+              <w:t>Push code and reorganize the project to receive the finished new features.</w:t>
             </w:r>
           </w:p>
         </w:tc>
@@ -8859,10 +8801,7 @@
           </w:tcPr>
           <w:p>
             <w:r>
-              <w:t xml:space="preserve">Make new class diagram for version 2.0 of Text File </w:t>
-            </w:r>
-            <w:r>
-              <w:t>Analyzer.</w:t>
+              <w:t>Make new class diagram for version 2.0 of Text File Analyzer.</w:t>
             </w:r>
           </w:p>
         </w:tc>
@@ -11140,7 +11079,7 @@
 </file>
 
 <file path=customXml/itemProps2.xml><?xml version="1.0" encoding="utf-8"?>
-<ds:datastoreItem xmlns:ds="http://schemas.openxmlformats.org/officeDocument/2006/customXml" ds:itemID="{637D128A-2C7E-406F-A0AE-AE8B4D1E914D}">
+<ds:datastoreItem xmlns:ds="http://schemas.openxmlformats.org/officeDocument/2006/customXml" ds:itemID="{F9DF70F9-B312-4975-BB7E-3223A087FEE1}">
   <ds:schemaRefs>
     <ds:schemaRef ds:uri="http://schemas.openxmlformats.org/officeDocument/2006/bibliography"/>
   </ds:schemaRefs>
